--- a/doc/simon.docx
+++ b/doc/simon.docx
@@ -26,7 +26,15 @@
     </w:p>
     <w:p>
       <w:r>
-        <w:t>Hopefully you remember the game -- four buttons, four different color lights, and four different sounds, and you have to repeat the “challenge” pattern as it gets longer and longer, and if you fail, you get to hear the “raspberry” sound!</w:t>
+        <w:t xml:space="preserve">Hopefully you remember the game -- four buttons, four different color lights, and four different sounds, and you </w:t>
+      </w:r>
+      <w:proofErr w:type="gramStart"/>
+      <w:r>
+        <w:t>have to</w:t>
+      </w:r>
+      <w:proofErr w:type="gramEnd"/>
+      <w:r>
+        <w:t xml:space="preserve"> repeat the “challenge” pattern as it gets longer and longer, and if you fail, you get to hear the “raspberry” sound!</w:t>
       </w:r>
     </w:p>
     <w:p>
@@ -40,7 +48,15 @@
         <w:t xml:space="preserve">Using a Flea-Scope™ board running StickOS® BASIC, it is possible to quickly build a </w:t>
       </w:r>
       <w:r>
-        <w:t>simple-simon game</w:t>
+        <w:t>simple-</w:t>
+      </w:r>
+      <w:proofErr w:type="spellStart"/>
+      <w:r>
+        <w:t>simon</w:t>
+      </w:r>
+      <w:proofErr w:type="spellEnd"/>
+      <w:r>
+        <w:t xml:space="preserve"> game</w:t>
       </w:r>
       <w:r>
         <w:t xml:space="preserve"> in minutes</w:t>
@@ -87,9 +103,9 @@
           <w:noProof/>
         </w:rPr>
         <w:drawing>
-          <wp:inline distT="0" distB="0" distL="0" distR="0" wp14:anchorId="43A9959B" wp14:editId="1AC72FC3">
-            <wp:extent cx="6839231" cy="2946400"/>
-            <wp:effectExtent l="0" t="0" r="0" b="6350"/>
+          <wp:inline distT="0" distB="0" distL="0" distR="0" wp14:anchorId="43A9959B" wp14:editId="507F0ACC">
+            <wp:extent cx="4229100" cy="1496375"/>
+            <wp:effectExtent l="0" t="0" r="0" b="8890"/>
             <wp:docPr id="520265005" name="Picture 1"/>
             <wp:cNvGraphicFramePr>
               <a:graphicFrameLocks xmlns:a="http://schemas.openxmlformats.org/drawingml/2006/main" noChangeAspect="1"/>
@@ -117,7 +133,7 @@
                   <pic:spPr bwMode="auto">
                     <a:xfrm>
                       <a:off x="0" y="0"/>
-                      <a:ext cx="6839585" cy="2946552"/>
+                      <a:ext cx="4263748" cy="1508635"/>
                     </a:xfrm>
                     <a:prstGeom prst="rect">
                       <a:avLst/>
@@ -142,69 +158,218 @@
     <w:p>
       <w:pPr>
         <w:rPr>
-          <w:b/>
-          <w:bCs/>
           <w:i/>
           <w:iCs/>
         </w:rPr>
       </w:pPr>
       <w:r>
         <w:rPr>
-          <w:b/>
-          <w:bCs/>
           <w:i/>
           <w:iCs/>
         </w:rPr>
-        <w:t>Figure 1 -- Flea-Scope™ wired for Simple-Simon</w:t>
-      </w:r>
-    </w:p>
-    <w:p>
-      <w:pPr>
-        <w:rPr>
-          <w:b/>
-          <w:bCs/>
+        <w:t>Or</w:t>
+      </w:r>
+      <w:r>
+        <w:rPr>
           <w:i/>
           <w:iCs/>
         </w:rPr>
-      </w:pPr>
-      <w:r>
-        <w:t xml:space="preserve">A Flea-Scope can be controlled by </w:t>
+        <w:t xml:space="preserve"> you can even build it </w:t>
       </w:r>
       <w:r>
         <w:rPr>
           <w:i/>
           <w:iCs/>
         </w:rPr>
-        <w:t>any Chromium-based web browser</w:t>
-      </w:r>
-      <w:r>
-        <w:t xml:space="preserve"> that supports WebUSB API or Web Serial API running on a computer, tablet, or phone (!!!), with no need for further software install – </w:t>
-      </w:r>
-      <w:r>
-        <w:rPr>
-          <w:b/>
-          <w:bCs/>
+        <w:t>without a soldering iron</w:t>
+      </w:r>
+      <w:r>
+        <w:rPr>
           <w:i/>
           <w:iCs/>
         </w:rPr>
-        <w:t xml:space="preserve">just plug it in and open a web-page and you are </w:t>
-      </w:r>
-      <w:r>
-        <w:rPr>
-          <w:b/>
-          <w:bCs/>
+        <w:t>, using a solderless breadboard</w:t>
+      </w:r>
+      <w:r>
+        <w:rPr>
           <w:i/>
           <w:iCs/>
         </w:rPr>
-        <w:t>ready to write and debug your simple-simon game in StickOS BASIC</w:t>
-      </w:r>
-      <w:r>
-        <w:rPr>
-          <w:b/>
-          <w:bCs/>
+        <w:t>!</w:t>
+      </w:r>
+    </w:p>
+    <w:p>
+      <w:pPr>
+        <w:rPr>
           <w:i/>
           <w:iCs/>
         </w:rPr>
+      </w:pPr>
+      <w:r>
+        <w:rPr>
+          <w:i/>
+          <w:iCs/>
+          <w:noProof/>
+        </w:rPr>
+        <w:drawing>
+          <wp:inline distT="0" distB="0" distL="0" distR="0" wp14:anchorId="69154B14" wp14:editId="34CE2002">
+            <wp:extent cx="3314700" cy="2200593"/>
+            <wp:effectExtent l="0" t="0" r="0" b="9525"/>
+            <wp:docPr id="320097505" name="Picture 1"/>
+            <wp:cNvGraphicFramePr>
+              <a:graphicFrameLocks xmlns:a="http://schemas.openxmlformats.org/drawingml/2006/main" noChangeAspect="1"/>
+            </wp:cNvGraphicFramePr>
+            <a:graphic xmlns:a="http://schemas.openxmlformats.org/drawingml/2006/main">
+              <a:graphicData uri="http://schemas.openxmlformats.org/drawingml/2006/picture">
+                <pic:pic xmlns:pic="http://schemas.openxmlformats.org/drawingml/2006/picture">
+                  <pic:nvPicPr>
+                    <pic:cNvPr id="0" name="Picture 1"/>
+                    <pic:cNvPicPr>
+                      <a:picLocks noChangeAspect="1" noChangeArrowheads="1"/>
+                    </pic:cNvPicPr>
+                  </pic:nvPicPr>
+                  <pic:blipFill rotWithShape="1">
+                    <a:blip r:embed="rId6" cstate="print">
+                      <a:extLst>
+                        <a:ext uri="{28A0092B-C50C-407E-A947-70E740481C1C}">
+                          <a14:useLocalDpi xmlns:a14="http://schemas.microsoft.com/office/drawing/2010/main" val="0"/>
+                        </a:ext>
+                      </a:extLst>
+                    </a:blip>
+                    <a:srcRect/>
+                    <a:stretch/>
+                  </pic:blipFill>
+                  <pic:spPr bwMode="auto">
+                    <a:xfrm>
+                      <a:off x="0" y="0"/>
+                      <a:ext cx="3321419" cy="2205054"/>
+                    </a:xfrm>
+                    <a:prstGeom prst="rect">
+                      <a:avLst/>
+                    </a:prstGeom>
+                    <a:noFill/>
+                    <a:ln>
+                      <a:noFill/>
+                    </a:ln>
+                    <a:extLst>
+                      <a:ext uri="{53640926-AAD7-44D8-BBD7-CCE9431645EC}">
+                        <a14:shadowObscured xmlns:a14="http://schemas.microsoft.com/office/drawing/2010/main"/>
+                      </a:ext>
+                    </a:extLst>
+                  </pic:spPr>
+                </pic:pic>
+              </a:graphicData>
+            </a:graphic>
+          </wp:inline>
+        </w:drawing>
+      </w:r>
+    </w:p>
+    <w:p>
+      <w:pPr>
+        <w:rPr>
+          <w:b/>
+          <w:bCs/>
+          <w:i/>
+          <w:iCs/>
+        </w:rPr>
+      </w:pPr>
+      <w:r>
+        <w:rPr>
+          <w:b/>
+          <w:bCs/>
+          <w:i/>
+          <w:iCs/>
+        </w:rPr>
+        <w:t>Figure 1 -- Flea-Scope™ wired for Simple-Simon</w:t>
+      </w:r>
+    </w:p>
+    <w:p>
+      <w:pPr>
+        <w:rPr>
+          <w:b/>
+          <w:bCs/>
+          <w:i/>
+          <w:iCs/>
+        </w:rPr>
+      </w:pPr>
+      <w:r>
+        <w:t xml:space="preserve">A Flea-Scope can be controlled by </w:t>
+      </w:r>
+      <w:r>
+        <w:rPr>
+          <w:i/>
+          <w:iCs/>
+        </w:rPr>
+        <w:t>any Chromium-based web browser</w:t>
+      </w:r>
+      <w:r>
+        <w:t xml:space="preserve"> that supports WebUSB API or Web Serial API running on a computer, tablet, or phone (!!!), with no need for further software install – </w:t>
+      </w:r>
+      <w:r>
+        <w:rPr>
+          <w:b/>
+          <w:bCs/>
+          <w:i/>
+          <w:iCs/>
+        </w:rPr>
+        <w:t xml:space="preserve">just plug it in and open a </w:t>
+      </w:r>
+      <w:proofErr w:type="gramStart"/>
+      <w:r>
+        <w:rPr>
+          <w:b/>
+          <w:bCs/>
+          <w:i/>
+          <w:iCs/>
+        </w:rPr>
+        <w:t>web-page</w:t>
+      </w:r>
+      <w:proofErr w:type="gramEnd"/>
+      <w:r>
+        <w:rPr>
+          <w:b/>
+          <w:bCs/>
+          <w:i/>
+          <w:iCs/>
+        </w:rPr>
+        <w:t xml:space="preserve"> and you are </w:t>
+      </w:r>
+      <w:r>
+        <w:rPr>
+          <w:b/>
+          <w:bCs/>
+          <w:i/>
+          <w:iCs/>
+        </w:rPr>
+        <w:t>ready to write and debug your simple-</w:t>
+      </w:r>
+      <w:proofErr w:type="spellStart"/>
+      <w:r>
+        <w:rPr>
+          <w:b/>
+          <w:bCs/>
+          <w:i/>
+          <w:iCs/>
+        </w:rPr>
+        <w:t>simon</w:t>
+      </w:r>
+      <w:proofErr w:type="spellEnd"/>
+      <w:r>
+        <w:rPr>
+          <w:b/>
+          <w:bCs/>
+          <w:i/>
+          <w:iCs/>
+        </w:rPr>
+        <w:t xml:space="preserve"> game in StickOS BASIC</w:t>
+      </w:r>
+      <w:r>
+        <w:rPr>
+          <w:b/>
+          <w:bCs/>
+          <w:i/>
+          <w:iCs/>
+        </w:rPr>
         <w:t>.</w:t>
       </w:r>
     </w:p>
@@ -242,7 +407,15 @@
         <w:t xml:space="preserve">short </w:t>
       </w:r>
       <w:r>
-        <w:t xml:space="preserve">video of the simple-simon game in action here: </w:t>
+        <w:t>video of the simple-</w:t>
+      </w:r>
+      <w:proofErr w:type="spellStart"/>
+      <w:r>
+        <w:t>simon</w:t>
+      </w:r>
+      <w:proofErr w:type="spellEnd"/>
+      <w:r>
+        <w:t xml:space="preserve"> game in action here: </w:t>
       </w:r>
     </w:p>
     <w:p>
@@ -252,7 +425,7 @@
           <w:rFonts w:ascii="Courier New" w:hAnsi="Courier New" w:cs="Courier New"/>
         </w:rPr>
       </w:pPr>
-      <w:hyperlink r:id="rId6" w:history="1">
+      <w:hyperlink r:id="rId7" w:history="1">
         <w:r>
           <w:rPr>
             <w:rStyle w:val="Hyperlink"/>
@@ -261,18 +434,6 @@
           <w:t>https://1drv.ms/v/s!An6qoNgNXmeQhbQsx2NcGufonJJkBA?e=EPw5kv</w:t>
         </w:r>
       </w:hyperlink>
-    </w:p>
-    <w:p>
-      <w:pPr>
-        <w:rPr>
-          <w:rFonts w:asciiTheme="majorHAnsi" w:eastAsiaTheme="majorEastAsia" w:hAnsiTheme="majorHAnsi" w:cstheme="majorBidi"/>
-          <w:b/>
-          <w:bCs/>
-          <w:color w:val="365F91" w:themeColor="accent1" w:themeShade="BF"/>
-          <w:sz w:val="28"/>
-          <w:szCs w:val="28"/>
-        </w:rPr>
-      </w:pPr>
       <w:r>
         <w:br w:type="page"/>
       </w:r>
@@ -297,7 +458,15 @@
         <w:t>T</w:t>
       </w:r>
       <w:r>
-        <w:t xml:space="preserve">his game is actually quite a clever piece of programming, even though the original game was undoubtedly written for a 4-bit </w:t>
+        <w:t xml:space="preserve">his game is </w:t>
+      </w:r>
+      <w:proofErr w:type="gramStart"/>
+      <w:r>
+        <w:t>actually quite</w:t>
+      </w:r>
+      <w:proofErr w:type="gramEnd"/>
+      <w:r>
+        <w:t xml:space="preserve"> a clever piece of programming, even though the original game was undoubtedly written for a 4-bit </w:t>
       </w:r>
       <w:r>
         <w:t>micro</w:t>
@@ -361,7 +530,15 @@
         <w:t>confirm</w:t>
       </w:r>
       <w:r>
-        <w:t xml:space="preserve"> (the user has to repeat the notes back to the game -- if successful, the challenge grows by one note)</w:t>
+        <w:t xml:space="preserve"> (the user </w:t>
+      </w:r>
+      <w:proofErr w:type="gramStart"/>
+      <w:r>
+        <w:t>has to</w:t>
+      </w:r>
+      <w:proofErr w:type="gramEnd"/>
+      <w:r>
+        <w:t xml:space="preserve"> repeat the notes back to the game -- if successful, the challenge grows by one note)</w:t>
       </w:r>
     </w:p>
     <w:p>
@@ -563,9 +740,19 @@
           <w:numId w:val="3"/>
         </w:numPr>
       </w:pPr>
-      <w:r>
-        <w:t>arrayLength -- number of notes in the noteArray</w:t>
-      </w:r>
+      <w:proofErr w:type="spellStart"/>
+      <w:r>
+        <w:t>arrayLength</w:t>
+      </w:r>
+      <w:proofErr w:type="spellEnd"/>
+      <w:r>
+        <w:t xml:space="preserve"> -- number of notes in the </w:t>
+      </w:r>
+      <w:proofErr w:type="spellStart"/>
+      <w:r>
+        <w:t>noteArray</w:t>
+      </w:r>
+      <w:proofErr w:type="spellEnd"/>
       <w:r>
         <w:tab/>
       </w:r>
@@ -578,8 +765,18 @@
           <w:numId w:val="3"/>
         </w:numPr>
       </w:pPr>
-      <w:r>
-        <w:t>noteArray[] -- 1..4 in each slot, for colors 1..4</w:t>
+      <w:proofErr w:type="spellStart"/>
+      <w:proofErr w:type="gramStart"/>
+      <w:r>
+        <w:t>noteArray</w:t>
+      </w:r>
+      <w:proofErr w:type="spellEnd"/>
+      <w:r>
+        <w:t>[</w:t>
+      </w:r>
+      <w:proofErr w:type="gramEnd"/>
+      <w:r>
+        <w:t>] -- 1..4 in each slot, for colors 1..4</w:t>
       </w:r>
     </w:p>
     <w:p>
@@ -590,8 +787,21 @@
           <w:numId w:val="3"/>
         </w:numPr>
       </w:pPr>
-      <w:r>
-        <w:t>arrayIndex -- 0..arrayLength-1 (used for challenge and confirm)</w:t>
+      <w:proofErr w:type="spellStart"/>
+      <w:r>
+        <w:t>arrayIndex</w:t>
+      </w:r>
+      <w:proofErr w:type="spellEnd"/>
+      <w:r>
+        <w:t xml:space="preserve"> -- </w:t>
+      </w:r>
+      <w:proofErr w:type="gramStart"/>
+      <w:r>
+        <w:t>0..</w:t>
+      </w:r>
+      <w:proofErr w:type="gramEnd"/>
+      <w:r>
+        <w:t>arrayLength-1 (used for challenge and confirm)</w:t>
       </w:r>
     </w:p>
     <w:p>
@@ -602,8 +812,13 @@
           <w:numId w:val="3"/>
         </w:numPr>
       </w:pPr>
-      <w:r>
-        <w:t>gameMode -- 0 = challenge; 1 = confirm; 2 = raspberry</w:t>
+      <w:proofErr w:type="spellStart"/>
+      <w:r>
+        <w:t>gameMode</w:t>
+      </w:r>
+      <w:proofErr w:type="spellEnd"/>
+      <w:r>
+        <w:t xml:space="preserve"> -- 0 = challenge; 1 = confirm; 2 = raspberry</w:t>
       </w:r>
     </w:p>
     <w:p>
@@ -614,8 +829,13 @@
           <w:numId w:val="3"/>
         </w:numPr>
       </w:pPr>
-      <w:r>
-        <w:t>replayState -- 0 = note; 1 = quiet</w:t>
+      <w:proofErr w:type="spellStart"/>
+      <w:r>
+        <w:t>replayState</w:t>
+      </w:r>
+      <w:proofErr w:type="spellEnd"/>
+      <w:r>
+        <w:t xml:space="preserve"> -- 0 = note; 1 = quiet</w:t>
       </w:r>
     </w:p>
     <w:p>
@@ -626,8 +846,21 @@
           <w:numId w:val="3"/>
         </w:numPr>
       </w:pPr>
-      <w:r>
-        <w:t>waitTime -- 0..4 (timer ticks)</w:t>
+      <w:proofErr w:type="spellStart"/>
+      <w:r>
+        <w:t>waitTime</w:t>
+      </w:r>
+      <w:proofErr w:type="spellEnd"/>
+      <w:r>
+        <w:t xml:space="preserve"> -- </w:t>
+      </w:r>
+      <w:proofErr w:type="gramStart"/>
+      <w:r>
+        <w:t>0..</w:t>
+      </w:r>
+      <w:proofErr w:type="gramEnd"/>
+      <w:r>
+        <w:t>4 (timer ticks)</w:t>
       </w:r>
     </w:p>
     <w:p>
@@ -709,7 +942,21 @@
                                   <w:color w:val="000000" w:themeColor="text1"/>
                                 </w:rPr>
                                 <w:br/>
-                                <w:t>(gameMode = 0)</w:t>
+                                <w:t>(</w:t>
+                              </w:r>
+                              <w:proofErr w:type="spellStart"/>
+                              <w:r>
+                                <w:rPr>
+                                  <w:color w:val="000000" w:themeColor="text1"/>
+                                </w:rPr>
+                                <w:t>gameMode</w:t>
+                              </w:r>
+                              <w:proofErr w:type="spellEnd"/>
+                              <w:r>
+                                <w:rPr>
+                                  <w:color w:val="000000" w:themeColor="text1"/>
+                                </w:rPr>
+                                <w:t xml:space="preserve"> = 0)</w:t>
                               </w:r>
                             </w:p>
                           </w:txbxContent>
@@ -858,14 +1105,62 @@
                                 <w:rPr>
                                   <w:color w:val="000000" w:themeColor="text1"/>
                                 </w:rPr>
-                                <w:t>audio play noteArray[arrayIndex];</w:t>
+                                <w:t xml:space="preserve">audio play </w:t>
+                              </w:r>
+                              <w:proofErr w:type="spellStart"/>
+                              <w:r>
+                                <w:rPr>
+                                  <w:color w:val="000000" w:themeColor="text1"/>
+                                </w:rPr>
+                                <w:t>noteArray</w:t>
+                              </w:r>
+                              <w:proofErr w:type="spellEnd"/>
+                              <w:r>
+                                <w:rPr>
+                                  <w:color w:val="000000" w:themeColor="text1"/>
+                                </w:rPr>
+                                <w:t>[</w:t>
+                              </w:r>
+                              <w:proofErr w:type="spellStart"/>
+                              <w:r>
+                                <w:rPr>
+                                  <w:color w:val="000000" w:themeColor="text1"/>
+                                </w:rPr>
+                                <w:t>arrayIndex</w:t>
+                              </w:r>
+                              <w:proofErr w:type="spellEnd"/>
+                              <w:r>
+                                <w:rPr>
+                                  <w:color w:val="000000" w:themeColor="text1"/>
+                                </w:rPr>
+                                <w:t>];</w:t>
                               </w:r>
                               <w:r>
                                 <w:rPr>
                                   <w:color w:val="000000" w:themeColor="text1"/>
                                 </w:rPr>
                                 <w:br/>
-                                <w:t>replayState = 1</w:t>
+                              </w:r>
+                              <w:proofErr w:type="spellStart"/>
+                              <w:r>
+                                <w:rPr>
+                                  <w:color w:val="000000" w:themeColor="text1"/>
+                                </w:rPr>
+                                <w:t>replayState</w:t>
+                              </w:r>
+                              <w:proofErr w:type="spellEnd"/>
+                              <w:r>
+                                <w:rPr>
+                                  <w:color w:val="000000" w:themeColor="text1"/>
+                                </w:rPr>
+                                <w:t xml:space="preserve"> = </w:t>
+                              </w:r>
+                              <w:proofErr w:type="gramStart"/>
+                              <w:r>
+                                <w:rPr>
+                                  <w:color w:val="000000" w:themeColor="text1"/>
+                                </w:rPr>
+                                <w:t>1</w:t>
                               </w:r>
                               <w:r>
                                 <w:rPr>
@@ -873,6 +1168,7 @@
                                 </w:rPr>
                                 <w:t>;</w:t>
                               </w:r>
+                              <w:proofErr w:type="gramEnd"/>
                             </w:p>
                           </w:txbxContent>
                         </wps:txbx>
@@ -994,12 +1290,14 @@
                                   <w:color w:val="000000" w:themeColor="text1"/>
                                 </w:rPr>
                               </w:pPr>
+                              <w:proofErr w:type="spellStart"/>
                               <w:r>
                                 <w:rPr>
                                   <w:color w:val="000000" w:themeColor="text1"/>
                                 </w:rPr>
                                 <w:t>replayState</w:t>
                               </w:r>
+                              <w:proofErr w:type="spellEnd"/>
                             </w:p>
                           </w:txbxContent>
                         </wps:txbx>
@@ -1164,22 +1462,57 @@
                                 <w:rPr>
                                   <w:color w:val="000000" w:themeColor="text1"/>
                                 </w:rPr>
-                                <w:t>audio play  off;</w:t>
+                                <w:t xml:space="preserve">audio </w:t>
+                              </w:r>
+                              <w:proofErr w:type="gramStart"/>
+                              <w:r>
+                                <w:rPr>
+                                  <w:color w:val="000000" w:themeColor="text1"/>
+                                </w:rPr>
+                                <w:t>play  off</w:t>
+                              </w:r>
+                              <w:proofErr w:type="gramEnd"/>
+                              <w:r>
+                                <w:rPr>
+                                  <w:color w:val="000000" w:themeColor="text1"/>
+                                </w:rPr>
+                                <w:t>;</w:t>
                               </w:r>
                               <w:r>
                                 <w:rPr>
                                   <w:color w:val="000000" w:themeColor="text1"/>
                                 </w:rPr>
                                 <w:br/>
-                                <w:t>replayState = 0;</w:t>
+                              </w:r>
+                              <w:proofErr w:type="spellStart"/>
+                              <w:r>
+                                <w:rPr>
+                                  <w:color w:val="000000" w:themeColor="text1"/>
+                                </w:rPr>
+                                <w:t>replayState</w:t>
+                              </w:r>
+                              <w:proofErr w:type="spellEnd"/>
+                              <w:r>
+                                <w:rPr>
+                                  <w:color w:val="000000" w:themeColor="text1"/>
+                                </w:rPr>
+                                <w:t xml:space="preserve"> = 0;</w:t>
                               </w:r>
                               <w:r>
                                 <w:rPr>
                                   <w:color w:val="000000" w:themeColor="text1"/>
                                 </w:rPr>
                                 <w:br/>
-                                <w:t>increment arrayIndex</w:t>
+                                <w:t xml:space="preserve">increment </w:t>
                               </w:r>
+                              <w:proofErr w:type="spellStart"/>
+                              <w:r>
+                                <w:rPr>
+                                  <w:color w:val="000000" w:themeColor="text1"/>
+                                </w:rPr>
+                                <w:t>arrayIndex</w:t>
+                              </w:r>
+                              <w:proofErr w:type="spellEnd"/>
                               <w:r>
                                 <w:rPr>
                                   <w:color w:val="000000" w:themeColor="text1"/>
@@ -1270,12 +1603,28 @@
                                   <w:color w:val="000000" w:themeColor="text1"/>
                                 </w:rPr>
                               </w:pPr>
+                              <w:proofErr w:type="spellStart"/>
                               <w:r>
                                 <w:rPr>
                                   <w:color w:val="000000" w:themeColor="text1"/>
                                 </w:rPr>
-                                <w:t>arrayIndex = arrayLength</w:t>
+                                <w:t>arrayIndex</w:t>
                               </w:r>
+                              <w:proofErr w:type="spellEnd"/>
+                              <w:r>
+                                <w:rPr>
+                                  <w:color w:val="000000" w:themeColor="text1"/>
+                                </w:rPr>
+                                <w:t xml:space="preserve"> = </w:t>
+                              </w:r>
+                              <w:proofErr w:type="spellStart"/>
+                              <w:r>
+                                <w:rPr>
+                                  <w:color w:val="000000" w:themeColor="text1"/>
+                                </w:rPr>
+                                <w:t>arrayLength</w:t>
+                              </w:r>
+                              <w:proofErr w:type="spellEnd"/>
                             </w:p>
                           </w:txbxContent>
                         </wps:txbx>
@@ -1378,6 +1727,7 @@
                                   <w:color w:val="000000" w:themeColor="text1"/>
                                 </w:rPr>
                               </w:pPr>
+                              <w:proofErr w:type="spellStart"/>
                               <w:r>
                                 <w:rPr>
                                   <w:color w:val="000000" w:themeColor="text1"/>
@@ -1388,14 +1738,34 @@
                                 <w:rPr>
                                   <w:color w:val="000000" w:themeColor="text1"/>
                                 </w:rPr>
-                                <w:t>Mode = 1;</w:t>
+                                <w:t>Mode</w:t>
+                              </w:r>
+                              <w:proofErr w:type="spellEnd"/>
+                              <w:r>
+                                <w:rPr>
+                                  <w:color w:val="000000" w:themeColor="text1"/>
+                                </w:rPr>
+                                <w:t xml:space="preserve"> = 1;</w:t>
                               </w:r>
                               <w:r>
                                 <w:rPr>
                                   <w:color w:val="000000" w:themeColor="text1"/>
                                 </w:rPr>
                                 <w:br/>
-                                <w:t>arrayIndex = 0</w:t>
+                              </w:r>
+                              <w:proofErr w:type="spellStart"/>
+                              <w:r>
+                                <w:rPr>
+                                  <w:color w:val="000000" w:themeColor="text1"/>
+                                </w:rPr>
+                                <w:t>arrayIndex</w:t>
+                              </w:r>
+                              <w:proofErr w:type="spellEnd"/>
+                              <w:r>
+                                <w:rPr>
+                                  <w:color w:val="000000" w:themeColor="text1"/>
+                                </w:rPr>
+                                <w:t xml:space="preserve"> = 0</w:t>
                               </w:r>
                               <w:r>
                                 <w:rPr>
@@ -1408,8 +1778,29 @@
                                   <w:color w:val="000000" w:themeColor="text1"/>
                                 </w:rPr>
                                 <w:br/>
-                                <w:t>waitTime = 0;</w:t>
                               </w:r>
+                              <w:proofErr w:type="spellStart"/>
+                              <w:r>
+                                <w:rPr>
+                                  <w:color w:val="000000" w:themeColor="text1"/>
+                                </w:rPr>
+                                <w:t>waitTime</w:t>
+                              </w:r>
+                              <w:proofErr w:type="spellEnd"/>
+                              <w:r>
+                                <w:rPr>
+                                  <w:color w:val="000000" w:themeColor="text1"/>
+                                </w:rPr>
+                                <w:t xml:space="preserve"> = </w:t>
+                              </w:r>
+                              <w:proofErr w:type="gramStart"/>
+                              <w:r>
+                                <w:rPr>
+                                  <w:color w:val="000000" w:themeColor="text1"/>
+                                </w:rPr>
+                                <w:t>0;</w:t>
+                              </w:r>
+                              <w:proofErr w:type="gramEnd"/>
                             </w:p>
                           </w:txbxContent>
                         </wps:txbx>
@@ -1582,12 +1973,28 @@
                                   <w:color w:val="000000" w:themeColor="text1"/>
                                 </w:rPr>
                               </w:pPr>
+                              <w:proofErr w:type="spellStart"/>
                               <w:r>
                                 <w:rPr>
                                   <w:color w:val="000000" w:themeColor="text1"/>
                                 </w:rPr>
-                                <w:t>noteArray[arrayLength</w:t>
+                                <w:t>noteArray</w:t>
                               </w:r>
+                              <w:proofErr w:type="spellEnd"/>
+                              <w:r>
+                                <w:rPr>
+                                  <w:color w:val="000000" w:themeColor="text1"/>
+                                </w:rPr>
+                                <w:t>[</w:t>
+                              </w:r>
+                              <w:proofErr w:type="spellStart"/>
+                              <w:r>
+                                <w:rPr>
+                                  <w:color w:val="000000" w:themeColor="text1"/>
+                                </w:rPr>
+                                <w:t>arrayLength</w:t>
+                              </w:r>
+                              <w:proofErr w:type="spellEnd"/>
                               <w:r>
                                 <w:rPr>
                                   <w:color w:val="000000" w:themeColor="text1"/>
@@ -1601,31 +2008,65 @@
                                 <w:br/>
                                 <w:t xml:space="preserve">increment </w:t>
                               </w:r>
+                              <w:proofErr w:type="spellStart"/>
                               <w:r>
                                 <w:rPr>
                                   <w:color w:val="000000" w:themeColor="text1"/>
                                 </w:rPr>
-                                <w:t>arrayLength;</w:t>
+                                <w:t>arrayLength</w:t>
+                              </w:r>
+                              <w:proofErr w:type="spellEnd"/>
+                              <w:r>
+                                <w:rPr>
+                                  <w:color w:val="000000" w:themeColor="text1"/>
+                                </w:rPr>
+                                <w:t>;</w:t>
                               </w:r>
                               <w:r>
                                 <w:rPr>
                                   <w:color w:val="000000" w:themeColor="text1"/>
                                 </w:rPr>
                                 <w:br/>
-                                <w:t>arrayIndex = 0;</w:t>
+                              </w:r>
+                              <w:proofErr w:type="spellStart"/>
+                              <w:r>
+                                <w:rPr>
+                                  <w:color w:val="000000" w:themeColor="text1"/>
+                                </w:rPr>
+                                <w:t>arrayIndex</w:t>
+                              </w:r>
+                              <w:proofErr w:type="spellEnd"/>
+                              <w:r>
+                                <w:rPr>
+                                  <w:color w:val="000000" w:themeColor="text1"/>
+                                </w:rPr>
+                                <w:t xml:space="preserve"> = 0;</w:t>
                               </w:r>
                               <w:r>
                                 <w:rPr>
                                   <w:color w:val="000000" w:themeColor="text1"/>
                                 </w:rPr>
                                 <w:br/>
+                              </w:r>
+                              <w:proofErr w:type="spellStart"/>
+                              <w:r>
+                                <w:rPr>
+                                  <w:color w:val="000000" w:themeColor="text1"/>
+                                </w:rPr>
                                 <w:t>game</w:t>
                               </w:r>
                               <w:r>
                                 <w:rPr>
                                   <w:color w:val="000000" w:themeColor="text1"/>
                                 </w:rPr>
-                                <w:t>Mode = 0</w:t>
+                                <w:t>Mode</w:t>
+                              </w:r>
+                              <w:proofErr w:type="spellEnd"/>
+                              <w:r>
+                                <w:rPr>
+                                  <w:color w:val="000000" w:themeColor="text1"/>
+                                </w:rPr>
+                                <w:t xml:space="preserve"> = 0</w:t>
                               </w:r>
                               <w:r>
                                 <w:rPr>
@@ -1638,8 +2079,29 @@
                                   <w:color w:val="000000" w:themeColor="text1"/>
                                 </w:rPr>
                                 <w:br/>
-                                <w:t>replayState = 0;</w:t>
                               </w:r>
+                              <w:proofErr w:type="spellStart"/>
+                              <w:r>
+                                <w:rPr>
+                                  <w:color w:val="000000" w:themeColor="text1"/>
+                                </w:rPr>
+                                <w:t>replayState</w:t>
+                              </w:r>
+                              <w:proofErr w:type="spellEnd"/>
+                              <w:r>
+                                <w:rPr>
+                                  <w:color w:val="000000" w:themeColor="text1"/>
+                                </w:rPr>
+                                <w:t xml:space="preserve"> = </w:t>
+                              </w:r>
+                              <w:proofErr w:type="gramStart"/>
+                              <w:r>
+                                <w:rPr>
+                                  <w:color w:val="000000" w:themeColor="text1"/>
+                                </w:rPr>
+                                <w:t>0;</w:t>
+                              </w:r>
+                              <w:proofErr w:type="gramEnd"/>
                             </w:p>
                           </w:txbxContent>
                         </wps:txbx>
@@ -1768,7 +2230,21 @@
                                   <w:color w:val="000000" w:themeColor="text1"/>
                                 </w:rPr>
                                 <w:br/>
-                                <w:t>(gameMode = 1)</w:t>
+                                <w:t>(</w:t>
+                              </w:r>
+                              <w:proofErr w:type="spellStart"/>
+                              <w:r>
+                                <w:rPr>
+                                  <w:color w:val="000000" w:themeColor="text1"/>
+                                </w:rPr>
+                                <w:t>gameMode</w:t>
+                              </w:r>
+                              <w:proofErr w:type="spellEnd"/>
+                              <w:r>
+                                <w:rPr>
+                                  <w:color w:val="000000" w:themeColor="text1"/>
+                                </w:rPr>
+                                <w:t xml:space="preserve"> = 1)</w:t>
                               </w:r>
                             </w:p>
                           </w:txbxContent>
@@ -1855,7 +2331,35 @@
                                 <w:rPr>
                                   <w:color w:val="000000" w:themeColor="text1"/>
                                 </w:rPr>
-                                <w:t>button = noteArray[arrayIndex]</w:t>
+                                <w:t xml:space="preserve">button = </w:t>
+                              </w:r>
+                              <w:proofErr w:type="spellStart"/>
+                              <w:r>
+                                <w:rPr>
+                                  <w:color w:val="000000" w:themeColor="text1"/>
+                                </w:rPr>
+                                <w:t>noteArray</w:t>
+                              </w:r>
+                              <w:proofErr w:type="spellEnd"/>
+                              <w:r>
+                                <w:rPr>
+                                  <w:color w:val="000000" w:themeColor="text1"/>
+                                </w:rPr>
+                                <w:t>[</w:t>
+                              </w:r>
+                              <w:proofErr w:type="spellStart"/>
+                              <w:r>
+                                <w:rPr>
+                                  <w:color w:val="000000" w:themeColor="text1"/>
+                                </w:rPr>
+                                <w:t>arrayIndex</w:t>
+                              </w:r>
+                              <w:proofErr w:type="spellEnd"/>
+                              <w:r>
+                                <w:rPr>
+                                  <w:color w:val="000000" w:themeColor="text1"/>
+                                </w:rPr>
+                                <w:t>]</w:t>
                               </w:r>
                             </w:p>
                           </w:txbxContent>
@@ -1972,7 +2476,21 @@
                                   <w:color w:val="000000" w:themeColor="text1"/>
                                 </w:rPr>
                                 <w:br/>
-                                <w:t>(gameMode = 2)</w:t>
+                                <w:t>(</w:t>
+                              </w:r>
+                              <w:proofErr w:type="spellStart"/>
+                              <w:r>
+                                <w:rPr>
+                                  <w:color w:val="000000" w:themeColor="text1"/>
+                                </w:rPr>
+                                <w:t>gameMode</w:t>
+                              </w:r>
+                              <w:proofErr w:type="spellEnd"/>
+                              <w:r>
+                                <w:rPr>
+                                  <w:color w:val="000000" w:themeColor="text1"/>
+                                </w:rPr>
+                                <w:t xml:space="preserve"> = 2)</w:t>
                               </w:r>
                             </w:p>
                           </w:txbxContent>
@@ -2074,14 +2592,24 @@
                                 <w:rPr>
                                   <w:color w:val="000000" w:themeColor="text1"/>
                                 </w:rPr>
-                                <w:t>increment waitTime</w:t>
+                                <w:t xml:space="preserve">increment </w:t>
                               </w:r>
+                              <w:proofErr w:type="spellStart"/>
+                              <w:proofErr w:type="gramStart"/>
+                              <w:r>
+                                <w:rPr>
+                                  <w:color w:val="000000" w:themeColor="text1"/>
+                                </w:rPr>
+                                <w:t>waitTime</w:t>
+                              </w:r>
+                              <w:proofErr w:type="spellEnd"/>
                               <w:r>
                                 <w:rPr>
                                   <w:color w:val="000000" w:themeColor="text1"/>
                                 </w:rPr>
                                 <w:t>;</w:t>
                               </w:r>
+                              <w:proofErr w:type="gramEnd"/>
                             </w:p>
                           </w:txbxContent>
                         </wps:txbx>
@@ -2129,11 +2657,19 @@
                                   <w:color w:val="000000" w:themeColor="text1"/>
                                 </w:rPr>
                               </w:pPr>
+                              <w:proofErr w:type="spellStart"/>
                               <w:r>
                                 <w:rPr>
                                   <w:color w:val="000000" w:themeColor="text1"/>
                                 </w:rPr>
-                                <w:t>waitTime = 4</w:t>
+                                <w:t>waitTime</w:t>
+                              </w:r>
+                              <w:proofErr w:type="spellEnd"/>
+                              <w:r>
+                                <w:rPr>
+                                  <w:color w:val="000000" w:themeColor="text1"/>
+                                </w:rPr>
+                                <w:t xml:space="preserve"> = 4</w:t>
                               </w:r>
                             </w:p>
                           </w:txbxContent>
@@ -2531,8 +3067,18 @@
                                   <w:bCs/>
                                   <w:color w:val="000000" w:themeColor="text1"/>
                                 </w:rPr>
-                                <w:t>button down</w:t>
+                                <w:t xml:space="preserve">button </w:t>
                               </w:r>
+                              <w:proofErr w:type="gramStart"/>
+                              <w:r>
+                                <w:rPr>
+                                  <w:b/>
+                                  <w:bCs/>
+                                  <w:color w:val="000000" w:themeColor="text1"/>
+                                </w:rPr>
+                                <w:t>down</w:t>
+                              </w:r>
+                              <w:proofErr w:type="gramEnd"/>
                             </w:p>
                           </w:txbxContent>
                         </wps:txbx>
@@ -2639,7 +3185,35 @@
                                 <w:rPr>
                                   <w:color w:val="000000" w:themeColor="text1"/>
                                 </w:rPr>
-                                <w:t>audio play noteArray[arrayIndex]</w:t>
+                                <w:t xml:space="preserve">audio play </w:t>
+                              </w:r>
+                              <w:proofErr w:type="spellStart"/>
+                              <w:r>
+                                <w:rPr>
+                                  <w:color w:val="000000" w:themeColor="text1"/>
+                                </w:rPr>
+                                <w:t>noteArray</w:t>
+                              </w:r>
+                              <w:proofErr w:type="spellEnd"/>
+                              <w:r>
+                                <w:rPr>
+                                  <w:color w:val="000000" w:themeColor="text1"/>
+                                </w:rPr>
+                                <w:t>[</w:t>
+                              </w:r>
+                              <w:proofErr w:type="spellStart"/>
+                              <w:r>
+                                <w:rPr>
+                                  <w:color w:val="000000" w:themeColor="text1"/>
+                                </w:rPr>
+                                <w:t>arrayIndex</w:t>
+                              </w:r>
+                              <w:proofErr w:type="spellEnd"/>
+                              <w:r>
+                                <w:rPr>
+                                  <w:color w:val="000000" w:themeColor="text1"/>
+                                </w:rPr>
+                                <w:t>]</w:t>
                               </w:r>
                               <w:r>
                                 <w:rPr>
@@ -2652,14 +3226,48 @@
                                   <w:color w:val="000000" w:themeColor="text1"/>
                                 </w:rPr>
                                 <w:br/>
-                                <w:t>increment arrayIndex;</w:t>
+                                <w:t xml:space="preserve">increment </w:t>
+                              </w:r>
+                              <w:proofErr w:type="spellStart"/>
+                              <w:r>
+                                <w:rPr>
+                                  <w:color w:val="000000" w:themeColor="text1"/>
+                                </w:rPr>
+                                <w:t>arrayIndex</w:t>
+                              </w:r>
+                              <w:proofErr w:type="spellEnd"/>
+                              <w:r>
+                                <w:rPr>
+                                  <w:color w:val="000000" w:themeColor="text1"/>
+                                </w:rPr>
+                                <w:t>;</w:t>
                               </w:r>
                               <w:r>
                                 <w:rPr>
                                   <w:color w:val="000000" w:themeColor="text1"/>
                                 </w:rPr>
                                 <w:br/>
-                                <w:t>waitTime = 0</w:t>
+                              </w:r>
+                              <w:proofErr w:type="spellStart"/>
+                              <w:r>
+                                <w:rPr>
+                                  <w:color w:val="000000" w:themeColor="text1"/>
+                                </w:rPr>
+                                <w:t>waitTime</w:t>
+                              </w:r>
+                              <w:proofErr w:type="spellEnd"/>
+                              <w:r>
+                                <w:rPr>
+                                  <w:color w:val="000000" w:themeColor="text1"/>
+                                </w:rPr>
+                                <w:t xml:space="preserve"> = </w:t>
+                              </w:r>
+                              <w:proofErr w:type="gramStart"/>
+                              <w:r>
+                                <w:rPr>
+                                  <w:color w:val="000000" w:themeColor="text1"/>
+                                </w:rPr>
+                                <w:t>0</w:t>
                               </w:r>
                               <w:r>
                                 <w:rPr>
@@ -2667,6 +3275,7 @@
                                 </w:rPr>
                                 <w:t>;</w:t>
                               </w:r>
+                              <w:proofErr w:type="gramEnd"/>
                             </w:p>
                           </w:txbxContent>
                         </wps:txbx>
@@ -2788,7 +3397,14 @@
                                 <w:rPr>
                                   <w:color w:val="000000" w:themeColor="text1"/>
                                 </w:rPr>
-                                <w:t xml:space="preserve">audio play </w:t>
+                                <w:t xml:space="preserve">audio </w:t>
+                              </w:r>
+                              <w:proofErr w:type="gramStart"/>
+                              <w:r>
+                                <w:rPr>
+                                  <w:color w:val="000000" w:themeColor="text1"/>
+                                </w:rPr>
+                                <w:t xml:space="preserve">play </w:t>
                               </w:r>
                               <w:r>
                                 <w:rPr>
@@ -2796,6 +3412,7 @@
                                 </w:rPr>
                                 <w:t xml:space="preserve"> off</w:t>
                               </w:r>
+                              <w:proofErr w:type="gramEnd"/>
                               <w:r>
                                 <w:rPr>
                                   <w:color w:val="000000" w:themeColor="text1"/>
@@ -2807,7 +3424,20 @@
                                   <w:color w:val="000000" w:themeColor="text1"/>
                                 </w:rPr>
                                 <w:br/>
-                                <w:t>waitTime = 0;</w:t>
+                              </w:r>
+                              <w:proofErr w:type="spellStart"/>
+                              <w:r>
+                                <w:rPr>
+                                  <w:color w:val="000000" w:themeColor="text1"/>
+                                </w:rPr>
+                                <w:t>waitTime</w:t>
+                              </w:r>
+                              <w:proofErr w:type="spellEnd"/>
+                              <w:r>
+                                <w:rPr>
+                                  <w:color w:val="000000" w:themeColor="text1"/>
+                                </w:rPr>
+                                <w:t xml:space="preserve"> = 0;</w:t>
                               </w:r>
                             </w:p>
                           </w:txbxContent>
@@ -2900,8 +3530,18 @@
                                   <w:bCs/>
                                   <w:color w:val="000000" w:themeColor="text1"/>
                                 </w:rPr>
-                                <w:t>button up</w:t>
+                                <w:t xml:space="preserve">button </w:t>
                               </w:r>
+                              <w:proofErr w:type="gramStart"/>
+                              <w:r>
+                                <w:rPr>
+                                  <w:b/>
+                                  <w:bCs/>
+                                  <w:color w:val="000000" w:themeColor="text1"/>
+                                </w:rPr>
+                                <w:t>up</w:t>
+                              </w:r>
+                              <w:proofErr w:type="gramEnd"/>
                             </w:p>
                           </w:txbxContent>
                         </wps:txbx>
@@ -3016,11 +3656,26 @@
                                 </w:rPr>
                                 <w:br/>
                               </w:r>
+                              <w:proofErr w:type="spellStart"/>
                               <w:r>
                                 <w:rPr>
                                   <w:color w:val="000000" w:themeColor="text1"/>
                                 </w:rPr>
-                                <w:t>arrayLength = 0</w:t>
+                                <w:t>arrayLength</w:t>
+                              </w:r>
+                              <w:proofErr w:type="spellEnd"/>
+                              <w:r>
+                                <w:rPr>
+                                  <w:color w:val="000000" w:themeColor="text1"/>
+                                </w:rPr>
+                                <w:t xml:space="preserve"> = </w:t>
+                              </w:r>
+                              <w:proofErr w:type="gramStart"/>
+                              <w:r>
+                                <w:rPr>
+                                  <w:color w:val="000000" w:themeColor="text1"/>
+                                </w:rPr>
+                                <w:t>0</w:t>
                               </w:r>
                               <w:r>
                                 <w:rPr>
@@ -3028,6 +3683,7 @@
                                 </w:rPr>
                                 <w:t>;</w:t>
                               </w:r>
+                              <w:proofErr w:type="gramEnd"/>
                             </w:p>
                           </w:txbxContent>
                         </wps:txbx>
@@ -3112,12 +3768,28 @@
                                   <w:color w:val="000000" w:themeColor="text1"/>
                                 </w:rPr>
                               </w:pPr>
+                              <w:proofErr w:type="spellStart"/>
                               <w:r>
                                 <w:rPr>
                                   <w:color w:val="000000" w:themeColor="text1"/>
                                 </w:rPr>
-                                <w:t>arrayIndex = arrayLength</w:t>
+                                <w:t>arrayIndex</w:t>
                               </w:r>
+                              <w:proofErr w:type="spellEnd"/>
+                              <w:r>
+                                <w:rPr>
+                                  <w:color w:val="000000" w:themeColor="text1"/>
+                                </w:rPr>
+                                <w:t xml:space="preserve"> = </w:t>
+                              </w:r>
+                              <w:proofErr w:type="spellStart"/>
+                              <w:r>
+                                <w:rPr>
+                                  <w:color w:val="000000" w:themeColor="text1"/>
+                                </w:rPr>
+                                <w:t>arrayLength</w:t>
+                              </w:r>
+                              <w:proofErr w:type="spellEnd"/>
                             </w:p>
                           </w:txbxContent>
                         </wps:txbx>
@@ -3346,18 +4018,39 @@
                                   <w:color w:val="000000" w:themeColor="text1"/>
                                 </w:rPr>
                               </w:pPr>
+                              <w:proofErr w:type="spellStart"/>
                               <w:r>
                                 <w:rPr>
                                   <w:color w:val="000000" w:themeColor="text1"/>
                                 </w:rPr>
-                                <w:t>gameMode = 2;</w:t>
+                                <w:t>gameMode</w:t>
+                              </w:r>
+                              <w:proofErr w:type="spellEnd"/>
+                              <w:r>
+                                <w:rPr>
+                                  <w:color w:val="000000" w:themeColor="text1"/>
+                                </w:rPr>
+                                <w:t xml:space="preserve"> = 2;</w:t>
                               </w:r>
                               <w:r>
                                 <w:rPr>
                                   <w:color w:val="000000" w:themeColor="text1"/>
                                 </w:rPr>
                                 <w:br/>
-                                <w:t>waitTime = 4;</w:t>
+                              </w:r>
+                              <w:proofErr w:type="spellStart"/>
+                              <w:r>
+                                <w:rPr>
+                                  <w:color w:val="000000" w:themeColor="text1"/>
+                                </w:rPr>
+                                <w:t>waitTime</w:t>
+                              </w:r>
+                              <w:proofErr w:type="spellEnd"/>
+                              <w:r>
+                                <w:rPr>
+                                  <w:color w:val="000000" w:themeColor="text1"/>
+                                </w:rPr>
+                                <w:t xml:space="preserve"> = 4;</w:t>
                               </w:r>
                               <w:r>
                                 <w:rPr>
@@ -3451,8 +4144,24 @@
                                 <w:rPr>
                                   <w:color w:val="000000" w:themeColor="text1"/>
                                 </w:rPr>
-                                <w:t>decrement waitTime;</w:t>
+                                <w:t xml:space="preserve">decrement </w:t>
                               </w:r>
+                              <w:proofErr w:type="spellStart"/>
+                              <w:proofErr w:type="gramStart"/>
+                              <w:r>
+                                <w:rPr>
+                                  <w:color w:val="000000" w:themeColor="text1"/>
+                                </w:rPr>
+                                <w:t>waitTime</w:t>
+                              </w:r>
+                              <w:proofErr w:type="spellEnd"/>
+                              <w:r>
+                                <w:rPr>
+                                  <w:color w:val="000000" w:themeColor="text1"/>
+                                </w:rPr>
+                                <w:t>;</w:t>
+                              </w:r>
+                              <w:proofErr w:type="gramEnd"/>
                             </w:p>
                           </w:txbxContent>
                         </wps:txbx>
@@ -3500,11 +4209,19 @@
                                   <w:color w:val="000000" w:themeColor="text1"/>
                                 </w:rPr>
                               </w:pPr>
+                              <w:proofErr w:type="spellStart"/>
                               <w:r>
                                 <w:rPr>
                                   <w:color w:val="000000" w:themeColor="text1"/>
                                 </w:rPr>
-                                <w:t>waitTime = 0</w:t>
+                                <w:t>waitTime</w:t>
+                              </w:r>
+                              <w:proofErr w:type="spellEnd"/>
+                              <w:r>
+                                <w:rPr>
+                                  <w:color w:val="000000" w:themeColor="text1"/>
+                                </w:rPr>
+                                <w:t xml:space="preserve"> = 0</w:t>
                               </w:r>
                             </w:p>
                           </w:txbxContent>
@@ -4037,7 +4754,21 @@
                             <w:color w:val="000000" w:themeColor="text1"/>
                           </w:rPr>
                           <w:br/>
-                          <w:t>(gameMode = 0)</w:t>
+                          <w:t>(</w:t>
+                        </w:r>
+                        <w:proofErr w:type="spellStart"/>
+                        <w:r>
+                          <w:rPr>
+                            <w:color w:val="000000" w:themeColor="text1"/>
+                          </w:rPr>
+                          <w:t>gameMode</w:t>
+                        </w:r>
+                        <w:proofErr w:type="spellEnd"/>
+                        <w:r>
+                          <w:rPr>
+                            <w:color w:val="000000" w:themeColor="text1"/>
+                          </w:rPr>
+                          <w:t xml:space="preserve"> = 0)</w:t>
                         </w:r>
                       </w:p>
                     </w:txbxContent>
@@ -4091,14 +4822,62 @@
                           <w:rPr>
                             <w:color w:val="000000" w:themeColor="text1"/>
                           </w:rPr>
-                          <w:t>audio play noteArray[arrayIndex];</w:t>
+                          <w:t xml:space="preserve">audio play </w:t>
+                        </w:r>
+                        <w:proofErr w:type="spellStart"/>
+                        <w:r>
+                          <w:rPr>
+                            <w:color w:val="000000" w:themeColor="text1"/>
+                          </w:rPr>
+                          <w:t>noteArray</w:t>
+                        </w:r>
+                        <w:proofErr w:type="spellEnd"/>
+                        <w:r>
+                          <w:rPr>
+                            <w:color w:val="000000" w:themeColor="text1"/>
+                          </w:rPr>
+                          <w:t>[</w:t>
+                        </w:r>
+                        <w:proofErr w:type="spellStart"/>
+                        <w:r>
+                          <w:rPr>
+                            <w:color w:val="000000" w:themeColor="text1"/>
+                          </w:rPr>
+                          <w:t>arrayIndex</w:t>
+                        </w:r>
+                        <w:proofErr w:type="spellEnd"/>
+                        <w:r>
+                          <w:rPr>
+                            <w:color w:val="000000" w:themeColor="text1"/>
+                          </w:rPr>
+                          <w:t>];</w:t>
                         </w:r>
                         <w:r>
                           <w:rPr>
                             <w:color w:val="000000" w:themeColor="text1"/>
                           </w:rPr>
                           <w:br/>
-                          <w:t>replayState = 1</w:t>
+                        </w:r>
+                        <w:proofErr w:type="spellStart"/>
+                        <w:r>
+                          <w:rPr>
+                            <w:color w:val="000000" w:themeColor="text1"/>
+                          </w:rPr>
+                          <w:t>replayState</w:t>
+                        </w:r>
+                        <w:proofErr w:type="spellEnd"/>
+                        <w:r>
+                          <w:rPr>
+                            <w:color w:val="000000" w:themeColor="text1"/>
+                          </w:rPr>
+                          <w:t xml:space="preserve"> = </w:t>
+                        </w:r>
+                        <w:proofErr w:type="gramStart"/>
+                        <w:r>
+                          <w:rPr>
+                            <w:color w:val="000000" w:themeColor="text1"/>
+                          </w:rPr>
+                          <w:t>1</w:t>
                         </w:r>
                         <w:r>
                           <w:rPr>
@@ -4106,6 +4885,7 @@
                           </w:rPr>
                           <w:t>;</w:t>
                         </w:r>
+                        <w:proofErr w:type="gramEnd"/>
                       </w:p>
                     </w:txbxContent>
                   </v:textbox>
@@ -4162,12 +4942,14 @@
                             <w:color w:val="000000" w:themeColor="text1"/>
                           </w:rPr>
                         </w:pPr>
+                        <w:proofErr w:type="spellStart"/>
                         <w:r>
                           <w:rPr>
                             <w:color w:val="000000" w:themeColor="text1"/>
                           </w:rPr>
                           <w:t>replayState</w:t>
                         </w:r>
+                        <w:proofErr w:type="spellEnd"/>
                       </w:p>
                     </w:txbxContent>
                   </v:textbox>
@@ -4224,22 +5006,57 @@
                           <w:rPr>
                             <w:color w:val="000000" w:themeColor="text1"/>
                           </w:rPr>
-                          <w:t>audio play  off;</w:t>
+                          <w:t xml:space="preserve">audio </w:t>
+                        </w:r>
+                        <w:proofErr w:type="gramStart"/>
+                        <w:r>
+                          <w:rPr>
+                            <w:color w:val="000000" w:themeColor="text1"/>
+                          </w:rPr>
+                          <w:t>play  off</w:t>
+                        </w:r>
+                        <w:proofErr w:type="gramEnd"/>
+                        <w:r>
+                          <w:rPr>
+                            <w:color w:val="000000" w:themeColor="text1"/>
+                          </w:rPr>
+                          <w:t>;</w:t>
                         </w:r>
                         <w:r>
                           <w:rPr>
                             <w:color w:val="000000" w:themeColor="text1"/>
                           </w:rPr>
                           <w:br/>
-                          <w:t>replayState = 0;</w:t>
+                        </w:r>
+                        <w:proofErr w:type="spellStart"/>
+                        <w:r>
+                          <w:rPr>
+                            <w:color w:val="000000" w:themeColor="text1"/>
+                          </w:rPr>
+                          <w:t>replayState</w:t>
+                        </w:r>
+                        <w:proofErr w:type="spellEnd"/>
+                        <w:r>
+                          <w:rPr>
+                            <w:color w:val="000000" w:themeColor="text1"/>
+                          </w:rPr>
+                          <w:t xml:space="preserve"> = 0;</w:t>
                         </w:r>
                         <w:r>
                           <w:rPr>
                             <w:color w:val="000000" w:themeColor="text1"/>
                           </w:rPr>
                           <w:br/>
-                          <w:t>increment arrayIndex</w:t>
+                          <w:t xml:space="preserve">increment </w:t>
                         </w:r>
+                        <w:proofErr w:type="spellStart"/>
+                        <w:r>
+                          <w:rPr>
+                            <w:color w:val="000000" w:themeColor="text1"/>
+                          </w:rPr>
+                          <w:t>arrayIndex</w:t>
+                        </w:r>
+                        <w:proofErr w:type="spellEnd"/>
                         <w:r>
                           <w:rPr>
                             <w:color w:val="000000" w:themeColor="text1"/>
@@ -4263,12 +5080,28 @@
                             <w:color w:val="000000" w:themeColor="text1"/>
                           </w:rPr>
                         </w:pPr>
+                        <w:proofErr w:type="spellStart"/>
                         <w:r>
                           <w:rPr>
                             <w:color w:val="000000" w:themeColor="text1"/>
                           </w:rPr>
-                          <w:t>arrayIndex = arrayLength</w:t>
+                          <w:t>arrayIndex</w:t>
                         </w:r>
+                        <w:proofErr w:type="spellEnd"/>
+                        <w:r>
+                          <w:rPr>
+                            <w:color w:val="000000" w:themeColor="text1"/>
+                          </w:rPr>
+                          <w:t xml:space="preserve"> = </w:t>
+                        </w:r>
+                        <w:proofErr w:type="spellStart"/>
+                        <w:r>
+                          <w:rPr>
+                            <w:color w:val="000000" w:themeColor="text1"/>
+                          </w:rPr>
+                          <w:t>arrayLength</w:t>
+                        </w:r>
+                        <w:proofErr w:type="spellEnd"/>
                       </w:p>
                     </w:txbxContent>
                   </v:textbox>
@@ -4302,6 +5135,7 @@
                             <w:color w:val="000000" w:themeColor="text1"/>
                           </w:rPr>
                         </w:pPr>
+                        <w:proofErr w:type="spellStart"/>
                         <w:r>
                           <w:rPr>
                             <w:color w:val="000000" w:themeColor="text1"/>
@@ -4312,14 +5146,34 @@
                           <w:rPr>
                             <w:color w:val="000000" w:themeColor="text1"/>
                           </w:rPr>
-                          <w:t>Mode = 1;</w:t>
+                          <w:t>Mode</w:t>
+                        </w:r>
+                        <w:proofErr w:type="spellEnd"/>
+                        <w:r>
+                          <w:rPr>
+                            <w:color w:val="000000" w:themeColor="text1"/>
+                          </w:rPr>
+                          <w:t xml:space="preserve"> = 1;</w:t>
                         </w:r>
                         <w:r>
                           <w:rPr>
                             <w:color w:val="000000" w:themeColor="text1"/>
                           </w:rPr>
                           <w:br/>
-                          <w:t>arrayIndex = 0</w:t>
+                        </w:r>
+                        <w:proofErr w:type="spellStart"/>
+                        <w:r>
+                          <w:rPr>
+                            <w:color w:val="000000" w:themeColor="text1"/>
+                          </w:rPr>
+                          <w:t>arrayIndex</w:t>
+                        </w:r>
+                        <w:proofErr w:type="spellEnd"/>
+                        <w:r>
+                          <w:rPr>
+                            <w:color w:val="000000" w:themeColor="text1"/>
+                          </w:rPr>
+                          <w:t xml:space="preserve"> = 0</w:t>
                         </w:r>
                         <w:r>
                           <w:rPr>
@@ -4332,8 +5186,29 @@
                             <w:color w:val="000000" w:themeColor="text1"/>
                           </w:rPr>
                           <w:br/>
-                          <w:t>waitTime = 0;</w:t>
                         </w:r>
+                        <w:proofErr w:type="spellStart"/>
+                        <w:r>
+                          <w:rPr>
+                            <w:color w:val="000000" w:themeColor="text1"/>
+                          </w:rPr>
+                          <w:t>waitTime</w:t>
+                        </w:r>
+                        <w:proofErr w:type="spellEnd"/>
+                        <w:r>
+                          <w:rPr>
+                            <w:color w:val="000000" w:themeColor="text1"/>
+                          </w:rPr>
+                          <w:t xml:space="preserve"> = </w:t>
+                        </w:r>
+                        <w:proofErr w:type="gramStart"/>
+                        <w:r>
+                          <w:rPr>
+                            <w:color w:val="000000" w:themeColor="text1"/>
+                          </w:rPr>
+                          <w:t>0;</w:t>
+                        </w:r>
+                        <w:proofErr w:type="gramEnd"/>
                       </w:p>
                     </w:txbxContent>
                   </v:textbox>
@@ -4373,12 +5248,28 @@
                             <w:color w:val="000000" w:themeColor="text1"/>
                           </w:rPr>
                         </w:pPr>
+                        <w:proofErr w:type="spellStart"/>
                         <w:r>
                           <w:rPr>
                             <w:color w:val="000000" w:themeColor="text1"/>
                           </w:rPr>
-                          <w:t>noteArray[arrayLength</w:t>
+                          <w:t>noteArray</w:t>
                         </w:r>
+                        <w:proofErr w:type="spellEnd"/>
+                        <w:r>
+                          <w:rPr>
+                            <w:color w:val="000000" w:themeColor="text1"/>
+                          </w:rPr>
+                          <w:t>[</w:t>
+                        </w:r>
+                        <w:proofErr w:type="spellStart"/>
+                        <w:r>
+                          <w:rPr>
+                            <w:color w:val="000000" w:themeColor="text1"/>
+                          </w:rPr>
+                          <w:t>arrayLength</w:t>
+                        </w:r>
+                        <w:proofErr w:type="spellEnd"/>
                         <w:r>
                           <w:rPr>
                             <w:color w:val="000000" w:themeColor="text1"/>
@@ -4392,31 +5283,65 @@
                           <w:br/>
                           <w:t xml:space="preserve">increment </w:t>
                         </w:r>
+                        <w:proofErr w:type="spellStart"/>
                         <w:r>
                           <w:rPr>
                             <w:color w:val="000000" w:themeColor="text1"/>
                           </w:rPr>
-                          <w:t>arrayLength;</w:t>
+                          <w:t>arrayLength</w:t>
+                        </w:r>
+                        <w:proofErr w:type="spellEnd"/>
+                        <w:r>
+                          <w:rPr>
+                            <w:color w:val="000000" w:themeColor="text1"/>
+                          </w:rPr>
+                          <w:t>;</w:t>
                         </w:r>
                         <w:r>
                           <w:rPr>
                             <w:color w:val="000000" w:themeColor="text1"/>
                           </w:rPr>
                           <w:br/>
-                          <w:t>arrayIndex = 0;</w:t>
+                        </w:r>
+                        <w:proofErr w:type="spellStart"/>
+                        <w:r>
+                          <w:rPr>
+                            <w:color w:val="000000" w:themeColor="text1"/>
+                          </w:rPr>
+                          <w:t>arrayIndex</w:t>
+                        </w:r>
+                        <w:proofErr w:type="spellEnd"/>
+                        <w:r>
+                          <w:rPr>
+                            <w:color w:val="000000" w:themeColor="text1"/>
+                          </w:rPr>
+                          <w:t xml:space="preserve"> = 0;</w:t>
                         </w:r>
                         <w:r>
                           <w:rPr>
                             <w:color w:val="000000" w:themeColor="text1"/>
                           </w:rPr>
                           <w:br/>
+                        </w:r>
+                        <w:proofErr w:type="spellStart"/>
+                        <w:r>
+                          <w:rPr>
+                            <w:color w:val="000000" w:themeColor="text1"/>
+                          </w:rPr>
                           <w:t>game</w:t>
                         </w:r>
                         <w:r>
                           <w:rPr>
                             <w:color w:val="000000" w:themeColor="text1"/>
                           </w:rPr>
-                          <w:t>Mode = 0</w:t>
+                          <w:t>Mode</w:t>
+                        </w:r>
+                        <w:proofErr w:type="spellEnd"/>
+                        <w:r>
+                          <w:rPr>
+                            <w:color w:val="000000" w:themeColor="text1"/>
+                          </w:rPr>
+                          <w:t xml:space="preserve"> = 0</w:t>
                         </w:r>
                         <w:r>
                           <w:rPr>
@@ -4429,8 +5354,29 @@
                             <w:color w:val="000000" w:themeColor="text1"/>
                           </w:rPr>
                           <w:br/>
-                          <w:t>replayState = 0;</w:t>
                         </w:r>
+                        <w:proofErr w:type="spellStart"/>
+                        <w:r>
+                          <w:rPr>
+                            <w:color w:val="000000" w:themeColor="text1"/>
+                          </w:rPr>
+                          <w:t>replayState</w:t>
+                        </w:r>
+                        <w:proofErr w:type="spellEnd"/>
+                        <w:r>
+                          <w:rPr>
+                            <w:color w:val="000000" w:themeColor="text1"/>
+                          </w:rPr>
+                          <w:t xml:space="preserve"> = </w:t>
+                        </w:r>
+                        <w:proofErr w:type="gramStart"/>
+                        <w:r>
+                          <w:rPr>
+                            <w:color w:val="000000" w:themeColor="text1"/>
+                          </w:rPr>
+                          <w:t>0;</w:t>
+                        </w:r>
+                        <w:proofErr w:type="gramEnd"/>
                       </w:p>
                     </w:txbxContent>
                   </v:textbox>
@@ -4464,7 +5410,21 @@
                             <w:color w:val="000000" w:themeColor="text1"/>
                           </w:rPr>
                           <w:br/>
-                          <w:t>(gameMode = 1)</w:t>
+                          <w:t>(</w:t>
+                        </w:r>
+                        <w:proofErr w:type="spellStart"/>
+                        <w:r>
+                          <w:rPr>
+                            <w:color w:val="000000" w:themeColor="text1"/>
+                          </w:rPr>
+                          <w:t>gameMode</w:t>
+                        </w:r>
+                        <w:proofErr w:type="spellEnd"/>
+                        <w:r>
+                          <w:rPr>
+                            <w:color w:val="000000" w:themeColor="text1"/>
+                          </w:rPr>
+                          <w:t xml:space="preserve"> = 1)</w:t>
                         </w:r>
                       </w:p>
                     </w:txbxContent>
@@ -4487,7 +5447,35 @@
                           <w:rPr>
                             <w:color w:val="000000" w:themeColor="text1"/>
                           </w:rPr>
-                          <w:t>button = noteArray[arrayIndex]</w:t>
+                          <w:t xml:space="preserve">button = </w:t>
+                        </w:r>
+                        <w:proofErr w:type="spellStart"/>
+                        <w:r>
+                          <w:rPr>
+                            <w:color w:val="000000" w:themeColor="text1"/>
+                          </w:rPr>
+                          <w:t>noteArray</w:t>
+                        </w:r>
+                        <w:proofErr w:type="spellEnd"/>
+                        <w:r>
+                          <w:rPr>
+                            <w:color w:val="000000" w:themeColor="text1"/>
+                          </w:rPr>
+                          <w:t>[</w:t>
+                        </w:r>
+                        <w:proofErr w:type="spellStart"/>
+                        <w:r>
+                          <w:rPr>
+                            <w:color w:val="000000" w:themeColor="text1"/>
+                          </w:rPr>
+                          <w:t>arrayIndex</w:t>
+                        </w:r>
+                        <w:proofErr w:type="spellEnd"/>
+                        <w:r>
+                          <w:rPr>
+                            <w:color w:val="000000" w:themeColor="text1"/>
+                          </w:rPr>
+                          <w:t>]</w:t>
                         </w:r>
                       </w:p>
                     </w:txbxContent>
@@ -4535,7 +5523,21 @@
                             <w:color w:val="000000" w:themeColor="text1"/>
                           </w:rPr>
                           <w:br/>
-                          <w:t>(gameMode = 2)</w:t>
+                          <w:t>(</w:t>
+                        </w:r>
+                        <w:proofErr w:type="spellStart"/>
+                        <w:r>
+                          <w:rPr>
+                            <w:color w:val="000000" w:themeColor="text1"/>
+                          </w:rPr>
+                          <w:t>gameMode</w:t>
+                        </w:r>
+                        <w:proofErr w:type="spellEnd"/>
+                        <w:r>
+                          <w:rPr>
+                            <w:color w:val="000000" w:themeColor="text1"/>
+                          </w:rPr>
+                          <w:t xml:space="preserve"> = 2)</w:t>
                         </w:r>
                       </w:p>
                     </w:txbxContent>
@@ -4568,14 +5570,24 @@
                           <w:rPr>
                             <w:color w:val="000000" w:themeColor="text1"/>
                           </w:rPr>
-                          <w:t>increment waitTime</w:t>
+                          <w:t xml:space="preserve">increment </w:t>
                         </w:r>
+                        <w:proofErr w:type="spellStart"/>
+                        <w:proofErr w:type="gramStart"/>
+                        <w:r>
+                          <w:rPr>
+                            <w:color w:val="000000" w:themeColor="text1"/>
+                          </w:rPr>
+                          <w:t>waitTime</w:t>
+                        </w:r>
+                        <w:proofErr w:type="spellEnd"/>
                         <w:r>
                           <w:rPr>
                             <w:color w:val="000000" w:themeColor="text1"/>
                           </w:rPr>
                           <w:t>;</w:t>
                         </w:r>
+                        <w:proofErr w:type="gramEnd"/>
                       </w:p>
                     </w:txbxContent>
                   </v:textbox>
@@ -4590,11 +5602,19 @@
                             <w:color w:val="000000" w:themeColor="text1"/>
                           </w:rPr>
                         </w:pPr>
+                        <w:proofErr w:type="spellStart"/>
                         <w:r>
                           <w:rPr>
                             <w:color w:val="000000" w:themeColor="text1"/>
                           </w:rPr>
-                          <w:t>waitTime = 4</w:t>
+                          <w:t>waitTime</w:t>
+                        </w:r>
+                        <w:proofErr w:type="spellEnd"/>
+                        <w:r>
+                          <w:rPr>
+                            <w:color w:val="000000" w:themeColor="text1"/>
+                          </w:rPr>
+                          <w:t xml:space="preserve"> = 4</w:t>
                         </w:r>
                       </w:p>
                     </w:txbxContent>
@@ -4693,8 +5713,18 @@
                             <w:bCs/>
                             <w:color w:val="000000" w:themeColor="text1"/>
                           </w:rPr>
-                          <w:t>button down</w:t>
+                          <w:t xml:space="preserve">button </w:t>
                         </w:r>
+                        <w:proofErr w:type="gramStart"/>
+                        <w:r>
+                          <w:rPr>
+                            <w:b/>
+                            <w:bCs/>
+                            <w:color w:val="000000" w:themeColor="text1"/>
+                          </w:rPr>
+                          <w:t>down</w:t>
+                        </w:r>
+                        <w:proofErr w:type="gramEnd"/>
                       </w:p>
                     </w:txbxContent>
                   </v:textbox>
@@ -4732,7 +5762,35 @@
                           <w:rPr>
                             <w:color w:val="000000" w:themeColor="text1"/>
                           </w:rPr>
-                          <w:t>audio play noteArray[arrayIndex]</w:t>
+                          <w:t xml:space="preserve">audio play </w:t>
+                        </w:r>
+                        <w:proofErr w:type="spellStart"/>
+                        <w:r>
+                          <w:rPr>
+                            <w:color w:val="000000" w:themeColor="text1"/>
+                          </w:rPr>
+                          <w:t>noteArray</w:t>
+                        </w:r>
+                        <w:proofErr w:type="spellEnd"/>
+                        <w:r>
+                          <w:rPr>
+                            <w:color w:val="000000" w:themeColor="text1"/>
+                          </w:rPr>
+                          <w:t>[</w:t>
+                        </w:r>
+                        <w:proofErr w:type="spellStart"/>
+                        <w:r>
+                          <w:rPr>
+                            <w:color w:val="000000" w:themeColor="text1"/>
+                          </w:rPr>
+                          <w:t>arrayIndex</w:t>
+                        </w:r>
+                        <w:proofErr w:type="spellEnd"/>
+                        <w:r>
+                          <w:rPr>
+                            <w:color w:val="000000" w:themeColor="text1"/>
+                          </w:rPr>
+                          <w:t>]</w:t>
                         </w:r>
                         <w:r>
                           <w:rPr>
@@ -4745,14 +5803,48 @@
                             <w:color w:val="000000" w:themeColor="text1"/>
                           </w:rPr>
                           <w:br/>
-                          <w:t>increment arrayIndex;</w:t>
+                          <w:t xml:space="preserve">increment </w:t>
+                        </w:r>
+                        <w:proofErr w:type="spellStart"/>
+                        <w:r>
+                          <w:rPr>
+                            <w:color w:val="000000" w:themeColor="text1"/>
+                          </w:rPr>
+                          <w:t>arrayIndex</w:t>
+                        </w:r>
+                        <w:proofErr w:type="spellEnd"/>
+                        <w:r>
+                          <w:rPr>
+                            <w:color w:val="000000" w:themeColor="text1"/>
+                          </w:rPr>
+                          <w:t>;</w:t>
                         </w:r>
                         <w:r>
                           <w:rPr>
                             <w:color w:val="000000" w:themeColor="text1"/>
                           </w:rPr>
                           <w:br/>
-                          <w:t>waitTime = 0</w:t>
+                        </w:r>
+                        <w:proofErr w:type="spellStart"/>
+                        <w:r>
+                          <w:rPr>
+                            <w:color w:val="000000" w:themeColor="text1"/>
+                          </w:rPr>
+                          <w:t>waitTime</w:t>
+                        </w:r>
+                        <w:proofErr w:type="spellEnd"/>
+                        <w:r>
+                          <w:rPr>
+                            <w:color w:val="000000" w:themeColor="text1"/>
+                          </w:rPr>
+                          <w:t xml:space="preserve"> = </w:t>
+                        </w:r>
+                        <w:proofErr w:type="gramStart"/>
+                        <w:r>
+                          <w:rPr>
+                            <w:color w:val="000000" w:themeColor="text1"/>
+                          </w:rPr>
+                          <w:t>0</w:t>
                         </w:r>
                         <w:r>
                           <w:rPr>
@@ -4760,6 +5852,7 @@
                           </w:rPr>
                           <w:t>;</w:t>
                         </w:r>
+                        <w:proofErr w:type="gramEnd"/>
                       </w:p>
                     </w:txbxContent>
                   </v:textbox>
@@ -4784,7 +5877,14 @@
                           <w:rPr>
                             <w:color w:val="000000" w:themeColor="text1"/>
                           </w:rPr>
-                          <w:t xml:space="preserve">audio play </w:t>
+                          <w:t xml:space="preserve">audio </w:t>
+                        </w:r>
+                        <w:proofErr w:type="gramStart"/>
+                        <w:r>
+                          <w:rPr>
+                            <w:color w:val="000000" w:themeColor="text1"/>
+                          </w:rPr>
+                          <w:t xml:space="preserve">play </w:t>
                         </w:r>
                         <w:r>
                           <w:rPr>
@@ -4792,6 +5892,7 @@
                           </w:rPr>
                           <w:t xml:space="preserve"> off</w:t>
                         </w:r>
+                        <w:proofErr w:type="gramEnd"/>
                         <w:r>
                           <w:rPr>
                             <w:color w:val="000000" w:themeColor="text1"/>
@@ -4803,7 +5904,20 @@
                             <w:color w:val="000000" w:themeColor="text1"/>
                           </w:rPr>
                           <w:br/>
-                          <w:t>waitTime = 0;</w:t>
+                        </w:r>
+                        <w:proofErr w:type="spellStart"/>
+                        <w:r>
+                          <w:rPr>
+                            <w:color w:val="000000" w:themeColor="text1"/>
+                          </w:rPr>
+                          <w:t>waitTime</w:t>
+                        </w:r>
+                        <w:proofErr w:type="spellEnd"/>
+                        <w:r>
+                          <w:rPr>
+                            <w:color w:val="000000" w:themeColor="text1"/>
+                          </w:rPr>
+                          <w:t xml:space="preserve"> = 0;</w:t>
                         </w:r>
                       </w:p>
                     </w:txbxContent>
@@ -4829,8 +5943,18 @@
                             <w:bCs/>
                             <w:color w:val="000000" w:themeColor="text1"/>
                           </w:rPr>
-                          <w:t>button up</w:t>
+                          <w:t xml:space="preserve">button </w:t>
                         </w:r>
+                        <w:proofErr w:type="gramStart"/>
+                        <w:r>
+                          <w:rPr>
+                            <w:b/>
+                            <w:bCs/>
+                            <w:color w:val="000000" w:themeColor="text1"/>
+                          </w:rPr>
+                          <w:t>up</w:t>
+                        </w:r>
+                        <w:proofErr w:type="gramEnd"/>
                       </w:p>
                     </w:txbxContent>
                   </v:textbox>
@@ -4876,11 +6000,26 @@
                           </w:rPr>
                           <w:br/>
                         </w:r>
+                        <w:proofErr w:type="spellStart"/>
                         <w:r>
                           <w:rPr>
                             <w:color w:val="000000" w:themeColor="text1"/>
                           </w:rPr>
-                          <w:t>arrayLength = 0</w:t>
+                          <w:t>arrayLength</w:t>
+                        </w:r>
+                        <w:proofErr w:type="spellEnd"/>
+                        <w:r>
+                          <w:rPr>
+                            <w:color w:val="000000" w:themeColor="text1"/>
+                          </w:rPr>
+                          <w:t xml:space="preserve"> = </w:t>
+                        </w:r>
+                        <w:proofErr w:type="gramStart"/>
+                        <w:r>
+                          <w:rPr>
+                            <w:color w:val="000000" w:themeColor="text1"/>
+                          </w:rPr>
+                          <w:t>0</w:t>
                         </w:r>
                         <w:r>
                           <w:rPr>
@@ -4888,6 +6027,7 @@
                           </w:rPr>
                           <w:t>;</w:t>
                         </w:r>
+                        <w:proofErr w:type="gramEnd"/>
                       </w:p>
                     </w:txbxContent>
                   </v:textbox>
@@ -4905,12 +6045,28 @@
                             <w:color w:val="000000" w:themeColor="text1"/>
                           </w:rPr>
                         </w:pPr>
+                        <w:proofErr w:type="spellStart"/>
                         <w:r>
                           <w:rPr>
                             <w:color w:val="000000" w:themeColor="text1"/>
                           </w:rPr>
-                          <w:t>arrayIndex = arrayLength</w:t>
+                          <w:t>arrayIndex</w:t>
                         </w:r>
+                        <w:proofErr w:type="spellEnd"/>
+                        <w:r>
+                          <w:rPr>
+                            <w:color w:val="000000" w:themeColor="text1"/>
+                          </w:rPr>
+                          <w:t xml:space="preserve"> = </w:t>
+                        </w:r>
+                        <w:proofErr w:type="spellStart"/>
+                        <w:r>
+                          <w:rPr>
+                            <w:color w:val="000000" w:themeColor="text1"/>
+                          </w:rPr>
+                          <w:t>arrayLength</w:t>
+                        </w:r>
+                        <w:proofErr w:type="spellEnd"/>
                       </w:p>
                     </w:txbxContent>
                   </v:textbox>
@@ -4969,18 +6125,39 @@
                             <w:color w:val="000000" w:themeColor="text1"/>
                           </w:rPr>
                         </w:pPr>
+                        <w:proofErr w:type="spellStart"/>
                         <w:r>
                           <w:rPr>
                             <w:color w:val="000000" w:themeColor="text1"/>
                           </w:rPr>
-                          <w:t>gameMode = 2;</w:t>
+                          <w:t>gameMode</w:t>
+                        </w:r>
+                        <w:proofErr w:type="spellEnd"/>
+                        <w:r>
+                          <w:rPr>
+                            <w:color w:val="000000" w:themeColor="text1"/>
+                          </w:rPr>
+                          <w:t xml:space="preserve"> = 2;</w:t>
                         </w:r>
                         <w:r>
                           <w:rPr>
                             <w:color w:val="000000" w:themeColor="text1"/>
                           </w:rPr>
                           <w:br/>
-                          <w:t>waitTime = 4;</w:t>
+                        </w:r>
+                        <w:proofErr w:type="spellStart"/>
+                        <w:r>
+                          <w:rPr>
+                            <w:color w:val="000000" w:themeColor="text1"/>
+                          </w:rPr>
+                          <w:t>waitTime</w:t>
+                        </w:r>
+                        <w:proofErr w:type="spellEnd"/>
+                        <w:r>
+                          <w:rPr>
+                            <w:color w:val="000000" w:themeColor="text1"/>
+                          </w:rPr>
+                          <w:t xml:space="preserve"> = 4;</w:t>
                         </w:r>
                         <w:r>
                           <w:rPr>
@@ -5010,8 +6187,24 @@
                           <w:rPr>
                             <w:color w:val="000000" w:themeColor="text1"/>
                           </w:rPr>
-                          <w:t>decrement waitTime;</w:t>
+                          <w:t xml:space="preserve">decrement </w:t>
                         </w:r>
+                        <w:proofErr w:type="spellStart"/>
+                        <w:proofErr w:type="gramStart"/>
+                        <w:r>
+                          <w:rPr>
+                            <w:color w:val="000000" w:themeColor="text1"/>
+                          </w:rPr>
+                          <w:t>waitTime</w:t>
+                        </w:r>
+                        <w:proofErr w:type="spellEnd"/>
+                        <w:r>
+                          <w:rPr>
+                            <w:color w:val="000000" w:themeColor="text1"/>
+                          </w:rPr>
+                          <w:t>;</w:t>
+                        </w:r>
+                        <w:proofErr w:type="gramEnd"/>
                       </w:p>
                     </w:txbxContent>
                   </v:textbox>
@@ -5026,11 +6219,19 @@
                             <w:color w:val="000000" w:themeColor="text1"/>
                           </w:rPr>
                         </w:pPr>
+                        <w:proofErr w:type="spellStart"/>
                         <w:r>
                           <w:rPr>
                             <w:color w:val="000000" w:themeColor="text1"/>
                           </w:rPr>
-                          <w:t>waitTime = 0</w:t>
+                          <w:t>waitTime</w:t>
+                        </w:r>
+                        <w:proofErr w:type="spellEnd"/>
+                        <w:r>
+                          <w:rPr>
+                            <w:color w:val="000000" w:themeColor="text1"/>
+                          </w:rPr>
+                          <w:t xml:space="preserve"> = 0</w:t>
                         </w:r>
                       </w:p>
                     </w:txbxContent>
@@ -5230,7 +6431,15 @@
     </w:p>
     <w:p>
       <w:r>
-        <w:t>The simple-simon schematic</w:t>
+        <w:t>The simple-</w:t>
+      </w:r>
+      <w:proofErr w:type="spellStart"/>
+      <w:r>
+        <w:t>simon</w:t>
+      </w:r>
+      <w:proofErr w:type="spellEnd"/>
+      <w:r>
+        <w:t xml:space="preserve"> schematic</w:t>
       </w:r>
       <w:r>
         <w:t xml:space="preserve"> shown in Figure 3</w:t>
@@ -5304,7 +6513,23 @@
         <w:t xml:space="preserve">below </w:t>
       </w:r>
       <w:r>
-        <w:t>to match.  (The buzzer, OTOH, has to be on one of a3 thru a8 -- I chose a4 -- only those pins have frequency output capability.)</w:t>
+        <w:t xml:space="preserve">to match.  (The buzzer, OTOH, </w:t>
+      </w:r>
+      <w:proofErr w:type="gramStart"/>
+      <w:r>
+        <w:t>has to</w:t>
+      </w:r>
+      <w:proofErr w:type="gramEnd"/>
+      <w:r>
+        <w:t xml:space="preserve"> be on one of a3 </w:t>
+      </w:r>
+      <w:proofErr w:type="gramStart"/>
+      <w:r>
+        <w:t>thru</w:t>
+      </w:r>
+      <w:proofErr w:type="gramEnd"/>
+      <w:r>
+        <w:t xml:space="preserve"> a8 -- I chose a4 -- only those pins have frequency output capability.)</w:t>
       </w:r>
     </w:p>
     <w:p>
@@ -10213,7 +11438,7 @@
           <w:rFonts w:ascii="Courier New" w:hAnsi="Courier New" w:cs="Courier New"/>
         </w:rPr>
       </w:pPr>
-      <w:hyperlink r:id="rId7" w:history="1">
+      <w:hyperlink r:id="rId8" w:history="1">
         <w:r>
           <w:rPr>
             <w:rStyle w:val="Hyperlink"/>
@@ -10237,7 +11462,7 @@
           <w:noProof/>
         </w:rPr>
         <w:drawing>
-          <wp:inline distT="0" distB="0" distL="0" distR="0" wp14:anchorId="37C91EBC" wp14:editId="39ACD44F">
+          <wp:inline distT="0" distB="0" distL="0" distR="0" wp14:anchorId="37C91EBC" wp14:editId="1EA1E772">
             <wp:extent cx="1771650" cy="1238916"/>
             <wp:effectExtent l="0" t="0" r="0" b="0"/>
             <wp:docPr id="333257019" name="Picture 1" descr="A screenshot of a computer&#10;&#10;Description automatically generated"/>
@@ -10252,10 +11477,10 @@
                     <pic:cNvPicPr/>
                   </pic:nvPicPr>
                   <pic:blipFill>
-                    <a:blip r:embed="rId8" cstate="print">
+                    <a:blip r:embed="rId9" cstate="print">
                       <a:extLst>
                         <a:ext uri="{28A0092B-C50C-407E-A947-70E740481C1C}">
-                          <a14:useLocalDpi xmlns:a14="http://schemas.microsoft.com/office/drawing/2010/main"/>
+                          <a14:useLocalDpi xmlns:a14="http://schemas.microsoft.com/office/drawing/2010/main" val="0"/>
                         </a:ext>
                       </a:extLst>
                     </a:blip>
@@ -10297,7 +11522,7 @@
           <w:noProof/>
         </w:rPr>
         <w:drawing>
-          <wp:inline distT="0" distB="0" distL="0" distR="0" wp14:anchorId="3659B583" wp14:editId="2A954220">
+          <wp:inline distT="0" distB="0" distL="0" distR="0" wp14:anchorId="3659B583" wp14:editId="31E44E70">
             <wp:extent cx="2114550" cy="1191002"/>
             <wp:effectExtent l="0" t="0" r="0" b="9525"/>
             <wp:docPr id="1388361953" name="Picture 1" descr="A screenshot of a computer&#10;&#10;Description automatically generated"/>
@@ -10312,7 +11537,13 @@
                     <pic:cNvPicPr/>
                   </pic:nvPicPr>
                   <pic:blipFill>
-                    <a:blip r:embed="rId9"/>
+                    <a:blip r:embed="rId10">
+                      <a:extLst>
+                        <a:ext uri="{28A0092B-C50C-407E-A947-70E740481C1C}">
+                          <a14:useLocalDpi xmlns:a14="http://schemas.microsoft.com/office/drawing/2010/main" val="0"/>
+                        </a:ext>
+                      </a:extLst>
+                    </a:blip>
                     <a:stretch>
                       <a:fillRect/>
                     </a:stretch>
@@ -10348,7 +11579,7 @@
           <w:noProof/>
         </w:rPr>
         <w:drawing>
-          <wp:inline distT="0" distB="0" distL="0" distR="0" wp14:anchorId="3B168FCE" wp14:editId="6B97A4EE">
+          <wp:inline distT="0" distB="0" distL="0" distR="0" wp14:anchorId="3B168FCE" wp14:editId="75AABB67">
             <wp:extent cx="6858000" cy="2566737"/>
             <wp:effectExtent l="0" t="0" r="0" b="5080"/>
             <wp:docPr id="885695033" name="Picture 1" descr="A screenshot of a computer&#10;&#10;Description automatically generated"/>
@@ -10363,10 +11594,10 @@
                     <pic:cNvPicPr/>
                   </pic:nvPicPr>
                   <pic:blipFill rotWithShape="1">
-                    <a:blip r:embed="rId10" cstate="print">
+                    <a:blip r:embed="rId11" cstate="print">
                       <a:extLst>
                         <a:ext uri="{28A0092B-C50C-407E-A947-70E740481C1C}">
-                          <a14:useLocalDpi xmlns:a14="http://schemas.microsoft.com/office/drawing/2010/main"/>
+                          <a14:useLocalDpi xmlns:a14="http://schemas.microsoft.com/office/drawing/2010/main" val="0"/>
                         </a:ext>
                       </a:extLst>
                     </a:blip>
@@ -10433,7 +11664,15 @@
     </w:p>
     <w:p>
       <w:r>
-        <w:t>Enter the following BASIC control program at the StickOS command prompt for simple-simon:</w:t>
+        <w:t>Enter the following BASIC control program at the StickOS command prompt for simple-</w:t>
+      </w:r>
+      <w:proofErr w:type="spellStart"/>
+      <w:r>
+        <w:t>simon</w:t>
+      </w:r>
+      <w:proofErr w:type="spellEnd"/>
+      <w:r>
+        <w:t>:</w:t>
       </w:r>
     </w:p>
     <w:p>
@@ -10451,7 +11690,35 @@
           <w:b/>
           <w:bCs/>
         </w:rPr>
-        <w:t xml:space="preserve">  10 dim notearray[30]</w:t>
+        <w:t xml:space="preserve">  10 dim </w:t>
+      </w:r>
+      <w:proofErr w:type="spellStart"/>
+      <w:proofErr w:type="gramStart"/>
+      <w:r>
+        <w:rPr>
+          <w:rFonts w:ascii="Courier New" w:hAnsi="Courier New" w:cs="Courier New"/>
+          <w:b/>
+          <w:bCs/>
+        </w:rPr>
+        <w:t>notearray</w:t>
+      </w:r>
+      <w:proofErr w:type="spellEnd"/>
+      <w:r>
+        <w:rPr>
+          <w:rFonts w:ascii="Courier New" w:hAnsi="Courier New" w:cs="Courier New"/>
+          <w:b/>
+          <w:bCs/>
+        </w:rPr>
+        <w:t>[</w:t>
+      </w:r>
+      <w:proofErr w:type="gramEnd"/>
+      <w:r>
+        <w:rPr>
+          <w:rFonts w:ascii="Courier New" w:hAnsi="Courier New" w:cs="Courier New"/>
+          <w:b/>
+          <w:bCs/>
+        </w:rPr>
+        <w:t>30]</w:t>
       </w:r>
     </w:p>
     <w:p>
@@ -10469,8 +11736,90 @@
           <w:b/>
           <w:bCs/>
         </w:rPr>
-        <w:t xml:space="preserve">  20 dim gamemode, replaystate, waittime, arraylength, arrayindex</w:t>
-      </w:r>
+        <w:t xml:space="preserve">  20 dim </w:t>
+      </w:r>
+      <w:proofErr w:type="spellStart"/>
+      <w:r>
+        <w:rPr>
+          <w:rFonts w:ascii="Courier New" w:hAnsi="Courier New" w:cs="Courier New"/>
+          <w:b/>
+          <w:bCs/>
+        </w:rPr>
+        <w:t>gamemode</w:t>
+      </w:r>
+      <w:proofErr w:type="spellEnd"/>
+      <w:r>
+        <w:rPr>
+          <w:rFonts w:ascii="Courier New" w:hAnsi="Courier New" w:cs="Courier New"/>
+          <w:b/>
+          <w:bCs/>
+        </w:rPr>
+        <w:t xml:space="preserve">, </w:t>
+      </w:r>
+      <w:proofErr w:type="spellStart"/>
+      <w:r>
+        <w:rPr>
+          <w:rFonts w:ascii="Courier New" w:hAnsi="Courier New" w:cs="Courier New"/>
+          <w:b/>
+          <w:bCs/>
+        </w:rPr>
+        <w:t>replaystate</w:t>
+      </w:r>
+      <w:proofErr w:type="spellEnd"/>
+      <w:r>
+        <w:rPr>
+          <w:rFonts w:ascii="Courier New" w:hAnsi="Courier New" w:cs="Courier New"/>
+          <w:b/>
+          <w:bCs/>
+        </w:rPr>
+        <w:t xml:space="preserve">, </w:t>
+      </w:r>
+      <w:proofErr w:type="spellStart"/>
+      <w:r>
+        <w:rPr>
+          <w:rFonts w:ascii="Courier New" w:hAnsi="Courier New" w:cs="Courier New"/>
+          <w:b/>
+          <w:bCs/>
+        </w:rPr>
+        <w:t>waittime</w:t>
+      </w:r>
+      <w:proofErr w:type="spellEnd"/>
+      <w:r>
+        <w:rPr>
+          <w:rFonts w:ascii="Courier New" w:hAnsi="Courier New" w:cs="Courier New"/>
+          <w:b/>
+          <w:bCs/>
+        </w:rPr>
+        <w:t xml:space="preserve">, </w:t>
+      </w:r>
+      <w:proofErr w:type="spellStart"/>
+      <w:r>
+        <w:rPr>
+          <w:rFonts w:ascii="Courier New" w:hAnsi="Courier New" w:cs="Courier New"/>
+          <w:b/>
+          <w:bCs/>
+        </w:rPr>
+        <w:t>arraylength</w:t>
+      </w:r>
+      <w:proofErr w:type="spellEnd"/>
+      <w:r>
+        <w:rPr>
+          <w:rFonts w:ascii="Courier New" w:hAnsi="Courier New" w:cs="Courier New"/>
+          <w:b/>
+          <w:bCs/>
+        </w:rPr>
+        <w:t xml:space="preserve">, </w:t>
+      </w:r>
+      <w:proofErr w:type="spellStart"/>
+      <w:r>
+        <w:rPr>
+          <w:rFonts w:ascii="Courier New" w:hAnsi="Courier New" w:cs="Courier New"/>
+          <w:b/>
+          <w:bCs/>
+        </w:rPr>
+        <w:t>arrayindex</w:t>
+      </w:r>
+      <w:proofErr w:type="spellEnd"/>
     </w:p>
     <w:p>
       <w:pPr>
@@ -10487,7 +11836,43 @@
           <w:b/>
           <w:bCs/>
         </w:rPr>
-        <w:t xml:space="preserve">  30 dim last_sw[4]</w:t>
+        <w:t xml:space="preserve">  30 dim </w:t>
+      </w:r>
+      <w:proofErr w:type="spellStart"/>
+      <w:r>
+        <w:rPr>
+          <w:rFonts w:ascii="Courier New" w:hAnsi="Courier New" w:cs="Courier New"/>
+          <w:b/>
+          <w:bCs/>
+        </w:rPr>
+        <w:t>last_</w:t>
+      </w:r>
+      <w:proofErr w:type="gramStart"/>
+      <w:r>
+        <w:rPr>
+          <w:rFonts w:ascii="Courier New" w:hAnsi="Courier New" w:cs="Courier New"/>
+          <w:b/>
+          <w:bCs/>
+        </w:rPr>
+        <w:t>sw</w:t>
+      </w:r>
+      <w:proofErr w:type="spellEnd"/>
+      <w:r>
+        <w:rPr>
+          <w:rFonts w:ascii="Courier New" w:hAnsi="Courier New" w:cs="Courier New"/>
+          <w:b/>
+          <w:bCs/>
+        </w:rPr>
+        <w:t>[</w:t>
+      </w:r>
+      <w:proofErr w:type="gramEnd"/>
+      <w:r>
+        <w:rPr>
+          <w:rFonts w:ascii="Courier New" w:hAnsi="Courier New" w:cs="Courier New"/>
+          <w:b/>
+          <w:bCs/>
+        </w:rPr>
+        <w:t>4]</w:t>
       </w:r>
     </w:p>
     <w:p>
@@ -10505,7 +11890,25 @@
           <w:b/>
           <w:bCs/>
         </w:rPr>
-        <w:t xml:space="preserve">  40 dim buzzer as pin a4 for frequency output</w:t>
+        <w:t xml:space="preserve">  40 dim </w:t>
+      </w:r>
+      <w:proofErr w:type="gramStart"/>
+      <w:r>
+        <w:rPr>
+          <w:rFonts w:ascii="Courier New" w:hAnsi="Courier New" w:cs="Courier New"/>
+          <w:b/>
+          <w:bCs/>
+        </w:rPr>
+        <w:t>buzzer</w:t>
+      </w:r>
+      <w:proofErr w:type="gramEnd"/>
+      <w:r>
+        <w:rPr>
+          <w:rFonts w:ascii="Courier New" w:hAnsi="Courier New" w:cs="Courier New"/>
+          <w:b/>
+          <w:bCs/>
+        </w:rPr>
+        <w:t xml:space="preserve"> as pin a4 for frequency output</w:t>
       </w:r>
     </w:p>
     <w:p>
@@ -10523,7 +11926,25 @@
           <w:b/>
           <w:bCs/>
         </w:rPr>
-        <w:t xml:space="preserve">  50 dim led[0] as pin a1 for digital output</w:t>
+        <w:t xml:space="preserve">  50 dim </w:t>
+      </w:r>
+      <w:proofErr w:type="gramStart"/>
+      <w:r>
+        <w:rPr>
+          <w:rFonts w:ascii="Courier New" w:hAnsi="Courier New" w:cs="Courier New"/>
+          <w:b/>
+          <w:bCs/>
+        </w:rPr>
+        <w:t>led[</w:t>
+      </w:r>
+      <w:proofErr w:type="gramEnd"/>
+      <w:r>
+        <w:rPr>
+          <w:rFonts w:ascii="Courier New" w:hAnsi="Courier New" w:cs="Courier New"/>
+          <w:b/>
+          <w:bCs/>
+        </w:rPr>
+        <w:t>0] as pin a1 for digital output</w:t>
       </w:r>
     </w:p>
     <w:p>
@@ -10541,7 +11962,25 @@
           <w:b/>
           <w:bCs/>
         </w:rPr>
-        <w:t xml:space="preserve">  60 dim led[1] as pin a3 for digital output</w:t>
+        <w:t xml:space="preserve">  60 dim </w:t>
+      </w:r>
+      <w:proofErr w:type="gramStart"/>
+      <w:r>
+        <w:rPr>
+          <w:rFonts w:ascii="Courier New" w:hAnsi="Courier New" w:cs="Courier New"/>
+          <w:b/>
+          <w:bCs/>
+        </w:rPr>
+        <w:t>led[</w:t>
+      </w:r>
+      <w:proofErr w:type="gramEnd"/>
+      <w:r>
+        <w:rPr>
+          <w:rFonts w:ascii="Courier New" w:hAnsi="Courier New" w:cs="Courier New"/>
+          <w:b/>
+          <w:bCs/>
+        </w:rPr>
+        <w:t>1] as pin a3 for digital output</w:t>
       </w:r>
     </w:p>
     <w:p>
@@ -10559,7 +11998,25 @@
           <w:b/>
           <w:bCs/>
         </w:rPr>
-        <w:t xml:space="preserve">  70 dim led[2] as pin a5 for digital output</w:t>
+        <w:t xml:space="preserve">  70 dim </w:t>
+      </w:r>
+      <w:proofErr w:type="gramStart"/>
+      <w:r>
+        <w:rPr>
+          <w:rFonts w:ascii="Courier New" w:hAnsi="Courier New" w:cs="Courier New"/>
+          <w:b/>
+          <w:bCs/>
+        </w:rPr>
+        <w:t>led[</w:t>
+      </w:r>
+      <w:proofErr w:type="gramEnd"/>
+      <w:r>
+        <w:rPr>
+          <w:rFonts w:ascii="Courier New" w:hAnsi="Courier New" w:cs="Courier New"/>
+          <w:b/>
+          <w:bCs/>
+        </w:rPr>
+        <w:t>2] as pin a5 for digital output</w:t>
       </w:r>
     </w:p>
     <w:p>
@@ -10577,7 +12034,25 @@
           <w:b/>
           <w:bCs/>
         </w:rPr>
-        <w:t xml:space="preserve">  80 dim led[3] as pin a7 for digital output</w:t>
+        <w:t xml:space="preserve">  80 dim </w:t>
+      </w:r>
+      <w:proofErr w:type="gramStart"/>
+      <w:r>
+        <w:rPr>
+          <w:rFonts w:ascii="Courier New" w:hAnsi="Courier New" w:cs="Courier New"/>
+          <w:b/>
+          <w:bCs/>
+        </w:rPr>
+        <w:t>led[</w:t>
+      </w:r>
+      <w:proofErr w:type="gramEnd"/>
+      <w:r>
+        <w:rPr>
+          <w:rFonts w:ascii="Courier New" w:hAnsi="Courier New" w:cs="Courier New"/>
+          <w:b/>
+          <w:bCs/>
+        </w:rPr>
+        <w:t>3] as pin a7 for digital output</w:t>
       </w:r>
     </w:p>
     <w:p>
@@ -10595,7 +12070,35 @@
           <w:b/>
           <w:bCs/>
         </w:rPr>
-        <w:t xml:space="preserve">  90 dim sw[0] as pin b1 for digital input debounced inverted</w:t>
+        <w:t xml:space="preserve">  90 dim </w:t>
+      </w:r>
+      <w:proofErr w:type="spellStart"/>
+      <w:proofErr w:type="gramStart"/>
+      <w:r>
+        <w:rPr>
+          <w:rFonts w:ascii="Courier New" w:hAnsi="Courier New" w:cs="Courier New"/>
+          <w:b/>
+          <w:bCs/>
+        </w:rPr>
+        <w:t>sw</w:t>
+      </w:r>
+      <w:proofErr w:type="spellEnd"/>
+      <w:r>
+        <w:rPr>
+          <w:rFonts w:ascii="Courier New" w:hAnsi="Courier New" w:cs="Courier New"/>
+          <w:b/>
+          <w:bCs/>
+        </w:rPr>
+        <w:t>[</w:t>
+      </w:r>
+      <w:proofErr w:type="gramEnd"/>
+      <w:r>
+        <w:rPr>
+          <w:rFonts w:ascii="Courier New" w:hAnsi="Courier New" w:cs="Courier New"/>
+          <w:b/>
+          <w:bCs/>
+        </w:rPr>
+        <w:t>0] as pin b1 for digital input debounced inverted</w:t>
       </w:r>
     </w:p>
     <w:p>
@@ -10613,7 +12116,35 @@
           <w:b/>
           <w:bCs/>
         </w:rPr>
-        <w:t xml:space="preserve"> 100 dim sw[1] as pin b3 for digital input debounced inverted</w:t>
+        <w:t xml:space="preserve"> 100 dim </w:t>
+      </w:r>
+      <w:proofErr w:type="spellStart"/>
+      <w:proofErr w:type="gramStart"/>
+      <w:r>
+        <w:rPr>
+          <w:rFonts w:ascii="Courier New" w:hAnsi="Courier New" w:cs="Courier New"/>
+          <w:b/>
+          <w:bCs/>
+        </w:rPr>
+        <w:t>sw</w:t>
+      </w:r>
+      <w:proofErr w:type="spellEnd"/>
+      <w:r>
+        <w:rPr>
+          <w:rFonts w:ascii="Courier New" w:hAnsi="Courier New" w:cs="Courier New"/>
+          <w:b/>
+          <w:bCs/>
+        </w:rPr>
+        <w:t>[</w:t>
+      </w:r>
+      <w:proofErr w:type="gramEnd"/>
+      <w:r>
+        <w:rPr>
+          <w:rFonts w:ascii="Courier New" w:hAnsi="Courier New" w:cs="Courier New"/>
+          <w:b/>
+          <w:bCs/>
+        </w:rPr>
+        <w:t>1] as pin b3 for digital input debounced inverted</w:t>
       </w:r>
     </w:p>
     <w:p>
@@ -10631,7 +12162,35 @@
           <w:b/>
           <w:bCs/>
         </w:rPr>
-        <w:t xml:space="preserve"> 110 dim sw[2] as pin b6 for digital input debounced inverted</w:t>
+        <w:t xml:space="preserve"> 110 dim </w:t>
+      </w:r>
+      <w:proofErr w:type="spellStart"/>
+      <w:proofErr w:type="gramStart"/>
+      <w:r>
+        <w:rPr>
+          <w:rFonts w:ascii="Courier New" w:hAnsi="Courier New" w:cs="Courier New"/>
+          <w:b/>
+          <w:bCs/>
+        </w:rPr>
+        <w:t>sw</w:t>
+      </w:r>
+      <w:proofErr w:type="spellEnd"/>
+      <w:r>
+        <w:rPr>
+          <w:rFonts w:ascii="Courier New" w:hAnsi="Courier New" w:cs="Courier New"/>
+          <w:b/>
+          <w:bCs/>
+        </w:rPr>
+        <w:t>[</w:t>
+      </w:r>
+      <w:proofErr w:type="gramEnd"/>
+      <w:r>
+        <w:rPr>
+          <w:rFonts w:ascii="Courier New" w:hAnsi="Courier New" w:cs="Courier New"/>
+          <w:b/>
+          <w:bCs/>
+        </w:rPr>
+        <w:t>2] as pin b6 for digital input debounced inverted</w:t>
       </w:r>
     </w:p>
     <w:p>
@@ -10649,7 +12208,35 @@
           <w:b/>
           <w:bCs/>
         </w:rPr>
-        <w:t xml:space="preserve"> 120 dim sw[3] as pin b8 for digital input debounced inverted</w:t>
+        <w:t xml:space="preserve"> 120 dim </w:t>
+      </w:r>
+      <w:proofErr w:type="spellStart"/>
+      <w:proofErr w:type="gramStart"/>
+      <w:r>
+        <w:rPr>
+          <w:rFonts w:ascii="Courier New" w:hAnsi="Courier New" w:cs="Courier New"/>
+          <w:b/>
+          <w:bCs/>
+        </w:rPr>
+        <w:t>sw</w:t>
+      </w:r>
+      <w:proofErr w:type="spellEnd"/>
+      <w:r>
+        <w:rPr>
+          <w:rFonts w:ascii="Courier New" w:hAnsi="Courier New" w:cs="Courier New"/>
+          <w:b/>
+          <w:bCs/>
+        </w:rPr>
+        <w:t>[</w:t>
+      </w:r>
+      <w:proofErr w:type="gramEnd"/>
+      <w:r>
+        <w:rPr>
+          <w:rFonts w:ascii="Courier New" w:hAnsi="Courier New" w:cs="Courier New"/>
+          <w:b/>
+          <w:bCs/>
+        </w:rPr>
+        <w:t>3] as pin b8 for digital input debounced inverted</w:t>
       </w:r>
     </w:p>
     <w:p>
@@ -10667,8 +12254,18 @@
           <w:b/>
           <w:bCs/>
         </w:rPr>
-        <w:t xml:space="preserve"> 130 configure timer 1 for 500 ms</w:t>
-      </w:r>
+        <w:t xml:space="preserve"> 130 configure timer 1 for 500 </w:t>
+      </w:r>
+      <w:proofErr w:type="gramStart"/>
+      <w:r>
+        <w:rPr>
+          <w:rFonts w:ascii="Courier New" w:hAnsi="Courier New" w:cs="Courier New"/>
+          <w:b/>
+          <w:bCs/>
+        </w:rPr>
+        <w:t>ms</w:t>
+      </w:r>
+      <w:proofErr w:type="gramEnd"/>
     </w:p>
     <w:p>
       <w:pPr>
@@ -10685,8 +12282,46 @@
           <w:b/>
           <w:bCs/>
         </w:rPr>
-        <w:t xml:space="preserve"> 140 on timer 1 do gosub timer_popped</w:t>
-      </w:r>
+        <w:t xml:space="preserve"> 140 on timer 1 do </w:t>
+      </w:r>
+      <w:proofErr w:type="spellStart"/>
+      <w:r>
+        <w:rPr>
+          <w:rFonts w:ascii="Courier New" w:hAnsi="Courier New" w:cs="Courier New"/>
+          <w:b/>
+          <w:bCs/>
+        </w:rPr>
+        <w:t>gosub</w:t>
+      </w:r>
+      <w:proofErr w:type="spellEnd"/>
+      <w:r>
+        <w:rPr>
+          <w:rFonts w:ascii="Courier New" w:hAnsi="Courier New" w:cs="Courier New"/>
+          <w:b/>
+          <w:bCs/>
+        </w:rPr>
+        <w:t xml:space="preserve"> </w:t>
+      </w:r>
+      <w:proofErr w:type="spellStart"/>
+      <w:r>
+        <w:rPr>
+          <w:rFonts w:ascii="Courier New" w:hAnsi="Courier New" w:cs="Courier New"/>
+          <w:b/>
+          <w:bCs/>
+        </w:rPr>
+        <w:t>timer_</w:t>
+      </w:r>
+      <w:proofErr w:type="gramStart"/>
+      <w:r>
+        <w:rPr>
+          <w:rFonts w:ascii="Courier New" w:hAnsi="Courier New" w:cs="Courier New"/>
+          <w:b/>
+          <w:bCs/>
+        </w:rPr>
+        <w:t>popped</w:t>
+      </w:r>
+      <w:proofErr w:type="spellEnd"/>
+      <w:proofErr w:type="gramEnd"/>
     </w:p>
     <w:p>
       <w:pPr>
@@ -10703,7 +12338,107 @@
           <w:b/>
           <w:bCs/>
         </w:rPr>
-        <w:t xml:space="preserve"> 150 on sw[0]!=last_sw[0] do gosub sw_changed 0, sw[0]</w:t>
+        <w:t xml:space="preserve"> 150 on </w:t>
+      </w:r>
+      <w:proofErr w:type="spellStart"/>
+      <w:r>
+        <w:rPr>
+          <w:rFonts w:ascii="Courier New" w:hAnsi="Courier New" w:cs="Courier New"/>
+          <w:b/>
+          <w:bCs/>
+        </w:rPr>
+        <w:t>sw</w:t>
+      </w:r>
+      <w:proofErr w:type="spellEnd"/>
+      <w:r>
+        <w:rPr>
+          <w:rFonts w:ascii="Courier New" w:hAnsi="Courier New" w:cs="Courier New"/>
+          <w:b/>
+          <w:bCs/>
+        </w:rPr>
+        <w:t>[0</w:t>
+      </w:r>
+      <w:proofErr w:type="gramStart"/>
+      <w:r>
+        <w:rPr>
+          <w:rFonts w:ascii="Courier New" w:hAnsi="Courier New" w:cs="Courier New"/>
+          <w:b/>
+          <w:bCs/>
+        </w:rPr>
+        <w:t>]!=</w:t>
+      </w:r>
+      <w:proofErr w:type="spellStart"/>
+      <w:proofErr w:type="gramEnd"/>
+      <w:r>
+        <w:rPr>
+          <w:rFonts w:ascii="Courier New" w:hAnsi="Courier New" w:cs="Courier New"/>
+          <w:b/>
+          <w:bCs/>
+        </w:rPr>
+        <w:t>last_sw</w:t>
+      </w:r>
+      <w:proofErr w:type="spellEnd"/>
+      <w:r>
+        <w:rPr>
+          <w:rFonts w:ascii="Courier New" w:hAnsi="Courier New" w:cs="Courier New"/>
+          <w:b/>
+          <w:bCs/>
+        </w:rPr>
+        <w:t xml:space="preserve">[0] do </w:t>
+      </w:r>
+      <w:proofErr w:type="spellStart"/>
+      <w:r>
+        <w:rPr>
+          <w:rFonts w:ascii="Courier New" w:hAnsi="Courier New" w:cs="Courier New"/>
+          <w:b/>
+          <w:bCs/>
+        </w:rPr>
+        <w:t>gosub</w:t>
+      </w:r>
+      <w:proofErr w:type="spellEnd"/>
+      <w:r>
+        <w:rPr>
+          <w:rFonts w:ascii="Courier New" w:hAnsi="Courier New" w:cs="Courier New"/>
+          <w:b/>
+          <w:bCs/>
+        </w:rPr>
+        <w:t xml:space="preserve"> </w:t>
+      </w:r>
+      <w:proofErr w:type="spellStart"/>
+      <w:r>
+        <w:rPr>
+          <w:rFonts w:ascii="Courier New" w:hAnsi="Courier New" w:cs="Courier New"/>
+          <w:b/>
+          <w:bCs/>
+        </w:rPr>
+        <w:t>sw_changed</w:t>
+      </w:r>
+      <w:proofErr w:type="spellEnd"/>
+      <w:r>
+        <w:rPr>
+          <w:rFonts w:ascii="Courier New" w:hAnsi="Courier New" w:cs="Courier New"/>
+          <w:b/>
+          <w:bCs/>
+        </w:rPr>
+        <w:t xml:space="preserve"> 0, </w:t>
+      </w:r>
+      <w:proofErr w:type="spellStart"/>
+      <w:r>
+        <w:rPr>
+          <w:rFonts w:ascii="Courier New" w:hAnsi="Courier New" w:cs="Courier New"/>
+          <w:b/>
+          <w:bCs/>
+        </w:rPr>
+        <w:t>sw</w:t>
+      </w:r>
+      <w:proofErr w:type="spellEnd"/>
+      <w:r>
+        <w:rPr>
+          <w:rFonts w:ascii="Courier New" w:hAnsi="Courier New" w:cs="Courier New"/>
+          <w:b/>
+          <w:bCs/>
+        </w:rPr>
+        <w:t>[0]</w:t>
       </w:r>
     </w:p>
     <w:p>
@@ -10721,7 +12456,107 @@
           <w:b/>
           <w:bCs/>
         </w:rPr>
-        <w:t xml:space="preserve"> 160 on sw[1]!=last_sw[1] do gosub sw_changed 1, sw[1]</w:t>
+        <w:t xml:space="preserve"> 160 on </w:t>
+      </w:r>
+      <w:proofErr w:type="spellStart"/>
+      <w:r>
+        <w:rPr>
+          <w:rFonts w:ascii="Courier New" w:hAnsi="Courier New" w:cs="Courier New"/>
+          <w:b/>
+          <w:bCs/>
+        </w:rPr>
+        <w:t>sw</w:t>
+      </w:r>
+      <w:proofErr w:type="spellEnd"/>
+      <w:r>
+        <w:rPr>
+          <w:rFonts w:ascii="Courier New" w:hAnsi="Courier New" w:cs="Courier New"/>
+          <w:b/>
+          <w:bCs/>
+        </w:rPr>
+        <w:t>[1</w:t>
+      </w:r>
+      <w:proofErr w:type="gramStart"/>
+      <w:r>
+        <w:rPr>
+          <w:rFonts w:ascii="Courier New" w:hAnsi="Courier New" w:cs="Courier New"/>
+          <w:b/>
+          <w:bCs/>
+        </w:rPr>
+        <w:t>]!=</w:t>
+      </w:r>
+      <w:proofErr w:type="spellStart"/>
+      <w:proofErr w:type="gramEnd"/>
+      <w:r>
+        <w:rPr>
+          <w:rFonts w:ascii="Courier New" w:hAnsi="Courier New" w:cs="Courier New"/>
+          <w:b/>
+          <w:bCs/>
+        </w:rPr>
+        <w:t>last_sw</w:t>
+      </w:r>
+      <w:proofErr w:type="spellEnd"/>
+      <w:r>
+        <w:rPr>
+          <w:rFonts w:ascii="Courier New" w:hAnsi="Courier New" w:cs="Courier New"/>
+          <w:b/>
+          <w:bCs/>
+        </w:rPr>
+        <w:t xml:space="preserve">[1] do </w:t>
+      </w:r>
+      <w:proofErr w:type="spellStart"/>
+      <w:r>
+        <w:rPr>
+          <w:rFonts w:ascii="Courier New" w:hAnsi="Courier New" w:cs="Courier New"/>
+          <w:b/>
+          <w:bCs/>
+        </w:rPr>
+        <w:t>gosub</w:t>
+      </w:r>
+      <w:proofErr w:type="spellEnd"/>
+      <w:r>
+        <w:rPr>
+          <w:rFonts w:ascii="Courier New" w:hAnsi="Courier New" w:cs="Courier New"/>
+          <w:b/>
+          <w:bCs/>
+        </w:rPr>
+        <w:t xml:space="preserve"> </w:t>
+      </w:r>
+      <w:proofErr w:type="spellStart"/>
+      <w:r>
+        <w:rPr>
+          <w:rFonts w:ascii="Courier New" w:hAnsi="Courier New" w:cs="Courier New"/>
+          <w:b/>
+          <w:bCs/>
+        </w:rPr>
+        <w:t>sw_changed</w:t>
+      </w:r>
+      <w:proofErr w:type="spellEnd"/>
+      <w:r>
+        <w:rPr>
+          <w:rFonts w:ascii="Courier New" w:hAnsi="Courier New" w:cs="Courier New"/>
+          <w:b/>
+          <w:bCs/>
+        </w:rPr>
+        <w:t xml:space="preserve"> 1, </w:t>
+      </w:r>
+      <w:proofErr w:type="spellStart"/>
+      <w:r>
+        <w:rPr>
+          <w:rFonts w:ascii="Courier New" w:hAnsi="Courier New" w:cs="Courier New"/>
+          <w:b/>
+          <w:bCs/>
+        </w:rPr>
+        <w:t>sw</w:t>
+      </w:r>
+      <w:proofErr w:type="spellEnd"/>
+      <w:r>
+        <w:rPr>
+          <w:rFonts w:ascii="Courier New" w:hAnsi="Courier New" w:cs="Courier New"/>
+          <w:b/>
+          <w:bCs/>
+        </w:rPr>
+        <w:t>[1]</w:t>
       </w:r>
     </w:p>
     <w:p>
@@ -10739,7 +12574,107 @@
           <w:b/>
           <w:bCs/>
         </w:rPr>
-        <w:t xml:space="preserve"> 170 on sw[2]!=last_sw[2] do gosub sw_changed 2, sw[2]</w:t>
+        <w:t xml:space="preserve"> 170 on </w:t>
+      </w:r>
+      <w:proofErr w:type="spellStart"/>
+      <w:r>
+        <w:rPr>
+          <w:rFonts w:ascii="Courier New" w:hAnsi="Courier New" w:cs="Courier New"/>
+          <w:b/>
+          <w:bCs/>
+        </w:rPr>
+        <w:t>sw</w:t>
+      </w:r>
+      <w:proofErr w:type="spellEnd"/>
+      <w:r>
+        <w:rPr>
+          <w:rFonts w:ascii="Courier New" w:hAnsi="Courier New" w:cs="Courier New"/>
+          <w:b/>
+          <w:bCs/>
+        </w:rPr>
+        <w:t>[2</w:t>
+      </w:r>
+      <w:proofErr w:type="gramStart"/>
+      <w:r>
+        <w:rPr>
+          <w:rFonts w:ascii="Courier New" w:hAnsi="Courier New" w:cs="Courier New"/>
+          <w:b/>
+          <w:bCs/>
+        </w:rPr>
+        <w:t>]!=</w:t>
+      </w:r>
+      <w:proofErr w:type="spellStart"/>
+      <w:proofErr w:type="gramEnd"/>
+      <w:r>
+        <w:rPr>
+          <w:rFonts w:ascii="Courier New" w:hAnsi="Courier New" w:cs="Courier New"/>
+          <w:b/>
+          <w:bCs/>
+        </w:rPr>
+        <w:t>last_sw</w:t>
+      </w:r>
+      <w:proofErr w:type="spellEnd"/>
+      <w:r>
+        <w:rPr>
+          <w:rFonts w:ascii="Courier New" w:hAnsi="Courier New" w:cs="Courier New"/>
+          <w:b/>
+          <w:bCs/>
+        </w:rPr>
+        <w:t xml:space="preserve">[2] do </w:t>
+      </w:r>
+      <w:proofErr w:type="spellStart"/>
+      <w:r>
+        <w:rPr>
+          <w:rFonts w:ascii="Courier New" w:hAnsi="Courier New" w:cs="Courier New"/>
+          <w:b/>
+          <w:bCs/>
+        </w:rPr>
+        <w:t>gosub</w:t>
+      </w:r>
+      <w:proofErr w:type="spellEnd"/>
+      <w:r>
+        <w:rPr>
+          <w:rFonts w:ascii="Courier New" w:hAnsi="Courier New" w:cs="Courier New"/>
+          <w:b/>
+          <w:bCs/>
+        </w:rPr>
+        <w:t xml:space="preserve"> </w:t>
+      </w:r>
+      <w:proofErr w:type="spellStart"/>
+      <w:r>
+        <w:rPr>
+          <w:rFonts w:ascii="Courier New" w:hAnsi="Courier New" w:cs="Courier New"/>
+          <w:b/>
+          <w:bCs/>
+        </w:rPr>
+        <w:t>sw_changed</w:t>
+      </w:r>
+      <w:proofErr w:type="spellEnd"/>
+      <w:r>
+        <w:rPr>
+          <w:rFonts w:ascii="Courier New" w:hAnsi="Courier New" w:cs="Courier New"/>
+          <w:b/>
+          <w:bCs/>
+        </w:rPr>
+        <w:t xml:space="preserve"> 2, </w:t>
+      </w:r>
+      <w:proofErr w:type="spellStart"/>
+      <w:r>
+        <w:rPr>
+          <w:rFonts w:ascii="Courier New" w:hAnsi="Courier New" w:cs="Courier New"/>
+          <w:b/>
+          <w:bCs/>
+        </w:rPr>
+        <w:t>sw</w:t>
+      </w:r>
+      <w:proofErr w:type="spellEnd"/>
+      <w:r>
+        <w:rPr>
+          <w:rFonts w:ascii="Courier New" w:hAnsi="Courier New" w:cs="Courier New"/>
+          <w:b/>
+          <w:bCs/>
+        </w:rPr>
+        <w:t>[2]</w:t>
       </w:r>
     </w:p>
     <w:p>
@@ -10757,7 +12692,107 @@
           <w:b/>
           <w:bCs/>
         </w:rPr>
-        <w:t xml:space="preserve"> 180 on sw[3]!=last_sw[3] do gosub sw_changed 3, sw[3]</w:t>
+        <w:t xml:space="preserve"> 180 on </w:t>
+      </w:r>
+      <w:proofErr w:type="spellStart"/>
+      <w:r>
+        <w:rPr>
+          <w:rFonts w:ascii="Courier New" w:hAnsi="Courier New" w:cs="Courier New"/>
+          <w:b/>
+          <w:bCs/>
+        </w:rPr>
+        <w:t>sw</w:t>
+      </w:r>
+      <w:proofErr w:type="spellEnd"/>
+      <w:r>
+        <w:rPr>
+          <w:rFonts w:ascii="Courier New" w:hAnsi="Courier New" w:cs="Courier New"/>
+          <w:b/>
+          <w:bCs/>
+        </w:rPr>
+        <w:t>[3</w:t>
+      </w:r>
+      <w:proofErr w:type="gramStart"/>
+      <w:r>
+        <w:rPr>
+          <w:rFonts w:ascii="Courier New" w:hAnsi="Courier New" w:cs="Courier New"/>
+          <w:b/>
+          <w:bCs/>
+        </w:rPr>
+        <w:t>]!=</w:t>
+      </w:r>
+      <w:proofErr w:type="spellStart"/>
+      <w:proofErr w:type="gramEnd"/>
+      <w:r>
+        <w:rPr>
+          <w:rFonts w:ascii="Courier New" w:hAnsi="Courier New" w:cs="Courier New"/>
+          <w:b/>
+          <w:bCs/>
+        </w:rPr>
+        <w:t>last_sw</w:t>
+      </w:r>
+      <w:proofErr w:type="spellEnd"/>
+      <w:r>
+        <w:rPr>
+          <w:rFonts w:ascii="Courier New" w:hAnsi="Courier New" w:cs="Courier New"/>
+          <w:b/>
+          <w:bCs/>
+        </w:rPr>
+        <w:t xml:space="preserve">[3] do </w:t>
+      </w:r>
+      <w:proofErr w:type="spellStart"/>
+      <w:r>
+        <w:rPr>
+          <w:rFonts w:ascii="Courier New" w:hAnsi="Courier New" w:cs="Courier New"/>
+          <w:b/>
+          <w:bCs/>
+        </w:rPr>
+        <w:t>gosub</w:t>
+      </w:r>
+      <w:proofErr w:type="spellEnd"/>
+      <w:r>
+        <w:rPr>
+          <w:rFonts w:ascii="Courier New" w:hAnsi="Courier New" w:cs="Courier New"/>
+          <w:b/>
+          <w:bCs/>
+        </w:rPr>
+        <w:t xml:space="preserve"> </w:t>
+      </w:r>
+      <w:proofErr w:type="spellStart"/>
+      <w:r>
+        <w:rPr>
+          <w:rFonts w:ascii="Courier New" w:hAnsi="Courier New" w:cs="Courier New"/>
+          <w:b/>
+          <w:bCs/>
+        </w:rPr>
+        <w:t>sw_changed</w:t>
+      </w:r>
+      <w:proofErr w:type="spellEnd"/>
+      <w:r>
+        <w:rPr>
+          <w:rFonts w:ascii="Courier New" w:hAnsi="Courier New" w:cs="Courier New"/>
+          <w:b/>
+          <w:bCs/>
+        </w:rPr>
+        <w:t xml:space="preserve"> 3, </w:t>
+      </w:r>
+      <w:proofErr w:type="spellStart"/>
+      <w:r>
+        <w:rPr>
+          <w:rFonts w:ascii="Courier New" w:hAnsi="Courier New" w:cs="Courier New"/>
+          <w:b/>
+          <w:bCs/>
+        </w:rPr>
+        <w:t>sw</w:t>
+      </w:r>
+      <w:proofErr w:type="spellEnd"/>
+      <w:r>
+        <w:rPr>
+          <w:rFonts w:ascii="Courier New" w:hAnsi="Courier New" w:cs="Courier New"/>
+          <w:b/>
+          <w:bCs/>
+        </w:rPr>
+        <w:t>[3]</w:t>
       </w:r>
     </w:p>
     <w:p>
@@ -10775,7 +12810,25 @@
           <w:b/>
           <w:bCs/>
         </w:rPr>
-        <w:t xml:space="preserve"> 190 led[0] = 0, led[1] = 0, led[2] = 0, led[3] = 0</w:t>
+        <w:t xml:space="preserve"> 190 </w:t>
+      </w:r>
+      <w:proofErr w:type="gramStart"/>
+      <w:r>
+        <w:rPr>
+          <w:rFonts w:ascii="Courier New" w:hAnsi="Courier New" w:cs="Courier New"/>
+          <w:b/>
+          <w:bCs/>
+        </w:rPr>
+        <w:t>led[</w:t>
+      </w:r>
+      <w:proofErr w:type="gramEnd"/>
+      <w:r>
+        <w:rPr>
+          <w:rFonts w:ascii="Courier New" w:hAnsi="Courier New" w:cs="Courier New"/>
+          <w:b/>
+          <w:bCs/>
+        </w:rPr>
+        <w:t>0] = 0, led[1] = 0, led[2] = 0, led[3] = 0</w:t>
       </w:r>
     </w:p>
     <w:p>
@@ -10793,7 +12846,25 @@
           <w:b/>
           <w:bCs/>
         </w:rPr>
-        <w:t xml:space="preserve"> 200 buzzer = 0</w:t>
+        <w:t xml:space="preserve"> 200 </w:t>
+      </w:r>
+      <w:proofErr w:type="gramStart"/>
+      <w:r>
+        <w:rPr>
+          <w:rFonts w:ascii="Courier New" w:hAnsi="Courier New" w:cs="Courier New"/>
+          <w:b/>
+          <w:bCs/>
+        </w:rPr>
+        <w:t>buzzer</w:t>
+      </w:r>
+      <w:proofErr w:type="gramEnd"/>
+      <w:r>
+        <w:rPr>
+          <w:rFonts w:ascii="Courier New" w:hAnsi="Courier New" w:cs="Courier New"/>
+          <w:b/>
+          <w:bCs/>
+        </w:rPr>
+        <w:t xml:space="preserve"> = 0</w:t>
       </w:r>
     </w:p>
     <w:p>
@@ -10811,7 +12882,25 @@
           <w:b/>
           <w:bCs/>
         </w:rPr>
-        <w:t xml:space="preserve"> 210 arraylength = 0</w:t>
+        <w:t xml:space="preserve"> 210 </w:t>
+      </w:r>
+      <w:proofErr w:type="spellStart"/>
+      <w:r>
+        <w:rPr>
+          <w:rFonts w:ascii="Courier New" w:hAnsi="Courier New" w:cs="Courier New"/>
+          <w:b/>
+          <w:bCs/>
+        </w:rPr>
+        <w:t>arraylength</w:t>
+      </w:r>
+      <w:proofErr w:type="spellEnd"/>
+      <w:r>
+        <w:rPr>
+          <w:rFonts w:ascii="Courier New" w:hAnsi="Courier New" w:cs="Courier New"/>
+          <w:b/>
+          <w:bCs/>
+        </w:rPr>
+        <w:t xml:space="preserve"> = 0</w:t>
       </w:r>
     </w:p>
     <w:p>
@@ -10829,8 +12918,36 @@
           <w:b/>
           <w:bCs/>
         </w:rPr>
-        <w:t xml:space="preserve"> 220 gosub addnote</w:t>
-      </w:r>
+        <w:t xml:space="preserve"> 220 </w:t>
+      </w:r>
+      <w:proofErr w:type="spellStart"/>
+      <w:r>
+        <w:rPr>
+          <w:rFonts w:ascii="Courier New" w:hAnsi="Courier New" w:cs="Courier New"/>
+          <w:b/>
+          <w:bCs/>
+        </w:rPr>
+        <w:t>gosub</w:t>
+      </w:r>
+      <w:proofErr w:type="spellEnd"/>
+      <w:r>
+        <w:rPr>
+          <w:rFonts w:ascii="Courier New" w:hAnsi="Courier New" w:cs="Courier New"/>
+          <w:b/>
+          <w:bCs/>
+        </w:rPr>
+        <w:t xml:space="preserve"> </w:t>
+      </w:r>
+      <w:proofErr w:type="spellStart"/>
+      <w:r>
+        <w:rPr>
+          <w:rFonts w:ascii="Courier New" w:hAnsi="Courier New" w:cs="Courier New"/>
+          <w:b/>
+          <w:bCs/>
+        </w:rPr>
+        <w:t>addnote</w:t>
+      </w:r>
+      <w:proofErr w:type="spellEnd"/>
     </w:p>
     <w:p>
       <w:pPr>
@@ -10847,7 +12964,25 @@
           <w:b/>
           <w:bCs/>
         </w:rPr>
-        <w:t xml:space="preserve"> 230 halt </w:t>
+        <w:t xml:space="preserve"> 230 </w:t>
+      </w:r>
+      <w:proofErr w:type="gramStart"/>
+      <w:r>
+        <w:rPr>
+          <w:rFonts w:ascii="Courier New" w:hAnsi="Courier New" w:cs="Courier New"/>
+          <w:b/>
+          <w:bCs/>
+        </w:rPr>
+        <w:t>halt</w:t>
+      </w:r>
+      <w:proofErr w:type="gramEnd"/>
+      <w:r>
+        <w:rPr>
+          <w:rFonts w:ascii="Courier New" w:hAnsi="Courier New" w:cs="Courier New"/>
+          <w:b/>
+          <w:bCs/>
+        </w:rPr>
+        <w:t xml:space="preserve"> </w:t>
       </w:r>
     </w:p>
     <w:p>
@@ -10865,8 +13000,28 @@
           <w:b/>
           <w:bCs/>
         </w:rPr>
-        <w:t xml:space="preserve"> 240 sub timer_popped</w:t>
-      </w:r>
+        <w:t xml:space="preserve"> 240 sub </w:t>
+      </w:r>
+      <w:proofErr w:type="spellStart"/>
+      <w:proofErr w:type="gramStart"/>
+      <w:r>
+        <w:rPr>
+          <w:rFonts w:ascii="Courier New" w:hAnsi="Courier New" w:cs="Courier New"/>
+          <w:b/>
+          <w:bCs/>
+        </w:rPr>
+        <w:t>timer</w:t>
+      </w:r>
+      <w:proofErr w:type="gramEnd"/>
+      <w:r>
+        <w:rPr>
+          <w:rFonts w:ascii="Courier New" w:hAnsi="Courier New" w:cs="Courier New"/>
+          <w:b/>
+          <w:bCs/>
+        </w:rPr>
+        <w:t>_popped</w:t>
+      </w:r>
+      <w:proofErr w:type="spellEnd"/>
     </w:p>
     <w:p>
       <w:pPr>
@@ -10883,7 +13038,35 @@
           <w:b/>
           <w:bCs/>
         </w:rPr>
-        <w:t xml:space="preserve"> 250   print "timer_popped"</w:t>
+        <w:t xml:space="preserve"> 250   print "</w:t>
+      </w:r>
+      <w:proofErr w:type="spellStart"/>
+      <w:r>
+        <w:rPr>
+          <w:rFonts w:ascii="Courier New" w:hAnsi="Courier New" w:cs="Courier New"/>
+          <w:b/>
+          <w:bCs/>
+        </w:rPr>
+        <w:t>timer_</w:t>
+      </w:r>
+      <w:proofErr w:type="gramStart"/>
+      <w:r>
+        <w:rPr>
+          <w:rFonts w:ascii="Courier New" w:hAnsi="Courier New" w:cs="Courier New"/>
+          <w:b/>
+          <w:bCs/>
+        </w:rPr>
+        <w:t>popped</w:t>
+      </w:r>
+      <w:proofErr w:type="spellEnd"/>
+      <w:proofErr w:type="gramEnd"/>
+      <w:r>
+        <w:rPr>
+          <w:rFonts w:ascii="Courier New" w:hAnsi="Courier New" w:cs="Courier New"/>
+          <w:b/>
+          <w:bCs/>
+        </w:rPr>
+        <w:t>"</w:t>
       </w:r>
     </w:p>
     <w:p>
@@ -10901,7 +13084,25 @@
           <w:b/>
           <w:bCs/>
         </w:rPr>
-        <w:t xml:space="preserve"> 260   if gamemode==0 then</w:t>
+        <w:t xml:space="preserve"> 260   if </w:t>
+      </w:r>
+      <w:proofErr w:type="spellStart"/>
+      <w:r>
+        <w:rPr>
+          <w:rFonts w:ascii="Courier New" w:hAnsi="Courier New" w:cs="Courier New"/>
+          <w:b/>
+          <w:bCs/>
+        </w:rPr>
+        <w:t>gamemode</w:t>
+      </w:r>
+      <w:proofErr w:type="spellEnd"/>
+      <w:r>
+        <w:rPr>
+          <w:rFonts w:ascii="Courier New" w:hAnsi="Courier New" w:cs="Courier New"/>
+          <w:b/>
+          <w:bCs/>
+        </w:rPr>
+        <w:t>==0 then</w:t>
       </w:r>
     </w:p>
     <w:p>
@@ -10919,8 +13120,100 @@
           <w:b/>
           <w:bCs/>
         </w:rPr>
-        <w:t xml:space="preserve"> 270     gosub sw_changed notearray[arrayindex], !replaystate</w:t>
-      </w:r>
+        <w:t xml:space="preserve"> 270     </w:t>
+      </w:r>
+      <w:proofErr w:type="spellStart"/>
+      <w:r>
+        <w:rPr>
+          <w:rFonts w:ascii="Courier New" w:hAnsi="Courier New" w:cs="Courier New"/>
+          <w:b/>
+          <w:bCs/>
+        </w:rPr>
+        <w:t>gosub</w:t>
+      </w:r>
+      <w:proofErr w:type="spellEnd"/>
+      <w:r>
+        <w:rPr>
+          <w:rFonts w:ascii="Courier New" w:hAnsi="Courier New" w:cs="Courier New"/>
+          <w:b/>
+          <w:bCs/>
+        </w:rPr>
+        <w:t xml:space="preserve"> </w:t>
+      </w:r>
+      <w:proofErr w:type="spellStart"/>
+      <w:r>
+        <w:rPr>
+          <w:rFonts w:ascii="Courier New" w:hAnsi="Courier New" w:cs="Courier New"/>
+          <w:b/>
+          <w:bCs/>
+        </w:rPr>
+        <w:t>sw_changed</w:t>
+      </w:r>
+      <w:proofErr w:type="spellEnd"/>
+      <w:r>
+        <w:rPr>
+          <w:rFonts w:ascii="Courier New" w:hAnsi="Courier New" w:cs="Courier New"/>
+          <w:b/>
+          <w:bCs/>
+        </w:rPr>
+        <w:t xml:space="preserve"> </w:t>
+      </w:r>
+      <w:proofErr w:type="spellStart"/>
+      <w:r>
+        <w:rPr>
+          <w:rFonts w:ascii="Courier New" w:hAnsi="Courier New" w:cs="Courier New"/>
+          <w:b/>
+          <w:bCs/>
+        </w:rPr>
+        <w:t>notearray</w:t>
+      </w:r>
+      <w:proofErr w:type="spellEnd"/>
+      <w:r>
+        <w:rPr>
+          <w:rFonts w:ascii="Courier New" w:hAnsi="Courier New" w:cs="Courier New"/>
+          <w:b/>
+          <w:bCs/>
+        </w:rPr>
+        <w:t>[</w:t>
+      </w:r>
+      <w:proofErr w:type="spellStart"/>
+      <w:r>
+        <w:rPr>
+          <w:rFonts w:ascii="Courier New" w:hAnsi="Courier New" w:cs="Courier New"/>
+          <w:b/>
+          <w:bCs/>
+        </w:rPr>
+        <w:t>arrayindex</w:t>
+      </w:r>
+      <w:proofErr w:type="spellEnd"/>
+      <w:r>
+        <w:rPr>
+          <w:rFonts w:ascii="Courier New" w:hAnsi="Courier New" w:cs="Courier New"/>
+          <w:b/>
+          <w:bCs/>
+        </w:rPr>
+        <w:t>]</w:t>
+      </w:r>
+      <w:proofErr w:type="gramStart"/>
+      <w:r>
+        <w:rPr>
+          <w:rFonts w:ascii="Courier New" w:hAnsi="Courier New" w:cs="Courier New"/>
+          <w:b/>
+          <w:bCs/>
+        </w:rPr>
+        <w:t>, !</w:t>
+      </w:r>
+      <w:proofErr w:type="spellStart"/>
+      <w:r>
+        <w:rPr>
+          <w:rFonts w:ascii="Courier New" w:hAnsi="Courier New" w:cs="Courier New"/>
+          <w:b/>
+          <w:bCs/>
+        </w:rPr>
+        <w:t>replaystate</w:t>
+      </w:r>
+      <w:proofErr w:type="spellEnd"/>
+      <w:proofErr w:type="gramEnd"/>
     </w:p>
     <w:p>
       <w:pPr>
@@ -10937,7 +13230,25 @@
           <w:b/>
           <w:bCs/>
         </w:rPr>
-        <w:t xml:space="preserve"> 280     if replaystate then</w:t>
+        <w:t xml:space="preserve"> 280     if </w:t>
+      </w:r>
+      <w:proofErr w:type="spellStart"/>
+      <w:r>
+        <w:rPr>
+          <w:rFonts w:ascii="Courier New" w:hAnsi="Courier New" w:cs="Courier New"/>
+          <w:b/>
+          <w:bCs/>
+        </w:rPr>
+        <w:t>replaystate</w:t>
+      </w:r>
+      <w:proofErr w:type="spellEnd"/>
+      <w:r>
+        <w:rPr>
+          <w:rFonts w:ascii="Courier New" w:hAnsi="Courier New" w:cs="Courier New"/>
+          <w:b/>
+          <w:bCs/>
+        </w:rPr>
+        <w:t xml:space="preserve"> then</w:t>
       </w:r>
     </w:p>
     <w:p>
@@ -10955,7 +13266,25 @@
           <w:b/>
           <w:bCs/>
         </w:rPr>
-        <w:t xml:space="preserve"> 290       arrayindex = arrayindex+1</w:t>
+        <w:t xml:space="preserve"> 290       </w:t>
+      </w:r>
+      <w:proofErr w:type="spellStart"/>
+      <w:r>
+        <w:rPr>
+          <w:rFonts w:ascii="Courier New" w:hAnsi="Courier New" w:cs="Courier New"/>
+          <w:b/>
+          <w:bCs/>
+        </w:rPr>
+        <w:t>arrayindex</w:t>
+      </w:r>
+      <w:proofErr w:type="spellEnd"/>
+      <w:r>
+        <w:rPr>
+          <w:rFonts w:ascii="Courier New" w:hAnsi="Courier New" w:cs="Courier New"/>
+          <w:b/>
+          <w:bCs/>
+        </w:rPr>
+        <w:t xml:space="preserve"> = arrayindex+1</w:t>
       </w:r>
     </w:p>
     <w:p>
@@ -10991,8 +13320,46 @@
           <w:b/>
           <w:bCs/>
         </w:rPr>
-        <w:t xml:space="preserve"> 310     replaystate = !replaystate</w:t>
-      </w:r>
+        <w:t xml:space="preserve"> 310     </w:t>
+      </w:r>
+      <w:proofErr w:type="spellStart"/>
+      <w:r>
+        <w:rPr>
+          <w:rFonts w:ascii="Courier New" w:hAnsi="Courier New" w:cs="Courier New"/>
+          <w:b/>
+          <w:bCs/>
+        </w:rPr>
+        <w:t>replaystate</w:t>
+      </w:r>
+      <w:proofErr w:type="spellEnd"/>
+      <w:r>
+        <w:rPr>
+          <w:rFonts w:ascii="Courier New" w:hAnsi="Courier New" w:cs="Courier New"/>
+          <w:b/>
+          <w:bCs/>
+        </w:rPr>
+        <w:t xml:space="preserve"> </w:t>
+      </w:r>
+      <w:proofErr w:type="gramStart"/>
+      <w:r>
+        <w:rPr>
+          <w:rFonts w:ascii="Courier New" w:hAnsi="Courier New" w:cs="Courier New"/>
+          <w:b/>
+          <w:bCs/>
+        </w:rPr>
+        <w:t>= !</w:t>
+      </w:r>
+      <w:proofErr w:type="spellStart"/>
+      <w:r>
+        <w:rPr>
+          <w:rFonts w:ascii="Courier New" w:hAnsi="Courier New" w:cs="Courier New"/>
+          <w:b/>
+          <w:bCs/>
+        </w:rPr>
+        <w:t>replaystate</w:t>
+      </w:r>
+      <w:proofErr w:type="spellEnd"/>
+      <w:proofErr w:type="gramEnd"/>
     </w:p>
     <w:p>
       <w:pPr>
@@ -11009,7 +13376,43 @@
           <w:b/>
           <w:bCs/>
         </w:rPr>
-        <w:t xml:space="preserve"> 320     if arrayindex==arraylength then</w:t>
+        <w:t xml:space="preserve"> 320     if </w:t>
+      </w:r>
+      <w:proofErr w:type="spellStart"/>
+      <w:r>
+        <w:rPr>
+          <w:rFonts w:ascii="Courier New" w:hAnsi="Courier New" w:cs="Courier New"/>
+          <w:b/>
+          <w:bCs/>
+        </w:rPr>
+        <w:t>arrayindex</w:t>
+      </w:r>
+      <w:proofErr w:type="spellEnd"/>
+      <w:r>
+        <w:rPr>
+          <w:rFonts w:ascii="Courier New" w:hAnsi="Courier New" w:cs="Courier New"/>
+          <w:b/>
+          <w:bCs/>
+        </w:rPr>
+        <w:t>==</w:t>
+      </w:r>
+      <w:proofErr w:type="spellStart"/>
+      <w:r>
+        <w:rPr>
+          <w:rFonts w:ascii="Courier New" w:hAnsi="Courier New" w:cs="Courier New"/>
+          <w:b/>
+          <w:bCs/>
+        </w:rPr>
+        <w:t>arraylength</w:t>
+      </w:r>
+      <w:proofErr w:type="spellEnd"/>
+      <w:r>
+        <w:rPr>
+          <w:rFonts w:ascii="Courier New" w:hAnsi="Courier New" w:cs="Courier New"/>
+          <w:b/>
+          <w:bCs/>
+        </w:rPr>
+        <w:t xml:space="preserve"> then</w:t>
       </w:r>
     </w:p>
     <w:p>
@@ -11027,7 +13430,25 @@
           <w:b/>
           <w:bCs/>
         </w:rPr>
-        <w:t xml:space="preserve"> 330       gamemode = 1</w:t>
+        <w:t xml:space="preserve"> 330       </w:t>
+      </w:r>
+      <w:proofErr w:type="spellStart"/>
+      <w:r>
+        <w:rPr>
+          <w:rFonts w:ascii="Courier New" w:hAnsi="Courier New" w:cs="Courier New"/>
+          <w:b/>
+          <w:bCs/>
+        </w:rPr>
+        <w:t>gamemode</w:t>
+      </w:r>
+      <w:proofErr w:type="spellEnd"/>
+      <w:r>
+        <w:rPr>
+          <w:rFonts w:ascii="Courier New" w:hAnsi="Courier New" w:cs="Courier New"/>
+          <w:b/>
+          <w:bCs/>
+        </w:rPr>
+        <w:t xml:space="preserve"> = 1</w:t>
       </w:r>
     </w:p>
     <w:p>
@@ -11045,7 +13466,25 @@
           <w:b/>
           <w:bCs/>
         </w:rPr>
-        <w:t xml:space="preserve"> 340       arrayindex = 0</w:t>
+        <w:t xml:space="preserve"> 340       </w:t>
+      </w:r>
+      <w:proofErr w:type="spellStart"/>
+      <w:r>
+        <w:rPr>
+          <w:rFonts w:ascii="Courier New" w:hAnsi="Courier New" w:cs="Courier New"/>
+          <w:b/>
+          <w:bCs/>
+        </w:rPr>
+        <w:t>arrayindex</w:t>
+      </w:r>
+      <w:proofErr w:type="spellEnd"/>
+      <w:r>
+        <w:rPr>
+          <w:rFonts w:ascii="Courier New" w:hAnsi="Courier New" w:cs="Courier New"/>
+          <w:b/>
+          <w:bCs/>
+        </w:rPr>
+        <w:t xml:space="preserve"> = 0</w:t>
       </w:r>
     </w:p>
     <w:p>
@@ -11063,7 +13502,25 @@
           <w:b/>
           <w:bCs/>
         </w:rPr>
-        <w:t xml:space="preserve"> 350       waittime = 0</w:t>
+        <w:t xml:space="preserve"> 350       </w:t>
+      </w:r>
+      <w:proofErr w:type="spellStart"/>
+      <w:r>
+        <w:rPr>
+          <w:rFonts w:ascii="Courier New" w:hAnsi="Courier New" w:cs="Courier New"/>
+          <w:b/>
+          <w:bCs/>
+        </w:rPr>
+        <w:t>waittime</w:t>
+      </w:r>
+      <w:proofErr w:type="spellEnd"/>
+      <w:r>
+        <w:rPr>
+          <w:rFonts w:ascii="Courier New" w:hAnsi="Courier New" w:cs="Courier New"/>
+          <w:b/>
+          <w:bCs/>
+        </w:rPr>
+        <w:t xml:space="preserve"> = 0</w:t>
       </w:r>
     </w:p>
     <w:p>
@@ -11099,7 +13556,25 @@
           <w:b/>
           <w:bCs/>
         </w:rPr>
-        <w:t xml:space="preserve"> 370   elseif gamemode==1 then</w:t>
+        <w:t xml:space="preserve"> 370   elseif </w:t>
+      </w:r>
+      <w:proofErr w:type="spellStart"/>
+      <w:r>
+        <w:rPr>
+          <w:rFonts w:ascii="Courier New" w:hAnsi="Courier New" w:cs="Courier New"/>
+          <w:b/>
+          <w:bCs/>
+        </w:rPr>
+        <w:t>gamemode</w:t>
+      </w:r>
+      <w:proofErr w:type="spellEnd"/>
+      <w:r>
+        <w:rPr>
+          <w:rFonts w:ascii="Courier New" w:hAnsi="Courier New" w:cs="Courier New"/>
+          <w:b/>
+          <w:bCs/>
+        </w:rPr>
+        <w:t>==1 then</w:t>
       </w:r>
     </w:p>
     <w:p>
@@ -11117,7 +13592,25 @@
           <w:b/>
           <w:bCs/>
         </w:rPr>
-        <w:t xml:space="preserve"> 380     waittime = waittime+1</w:t>
+        <w:t xml:space="preserve"> 380     </w:t>
+      </w:r>
+      <w:proofErr w:type="spellStart"/>
+      <w:r>
+        <w:rPr>
+          <w:rFonts w:ascii="Courier New" w:hAnsi="Courier New" w:cs="Courier New"/>
+          <w:b/>
+          <w:bCs/>
+        </w:rPr>
+        <w:t>waittime</w:t>
+      </w:r>
+      <w:proofErr w:type="spellEnd"/>
+      <w:r>
+        <w:rPr>
+          <w:rFonts w:ascii="Courier New" w:hAnsi="Courier New" w:cs="Courier New"/>
+          <w:b/>
+          <w:bCs/>
+        </w:rPr>
+        <w:t xml:space="preserve"> = waittime+1</w:t>
       </w:r>
     </w:p>
     <w:p>
@@ -11135,7 +13628,25 @@
           <w:b/>
           <w:bCs/>
         </w:rPr>
-        <w:t xml:space="preserve"> 390     if waittime==5 then</w:t>
+        <w:t xml:space="preserve"> 390     if </w:t>
+      </w:r>
+      <w:proofErr w:type="spellStart"/>
+      <w:r>
+        <w:rPr>
+          <w:rFonts w:ascii="Courier New" w:hAnsi="Courier New" w:cs="Courier New"/>
+          <w:b/>
+          <w:bCs/>
+        </w:rPr>
+        <w:t>waittime</w:t>
+      </w:r>
+      <w:proofErr w:type="spellEnd"/>
+      <w:r>
+        <w:rPr>
+          <w:rFonts w:ascii="Courier New" w:hAnsi="Courier New" w:cs="Courier New"/>
+          <w:b/>
+          <w:bCs/>
+        </w:rPr>
+        <w:t>==5 then</w:t>
       </w:r>
     </w:p>
     <w:p>
@@ -11153,8 +13664,36 @@
           <w:b/>
           <w:bCs/>
         </w:rPr>
-        <w:t xml:space="preserve"> 400       gosub gameover</w:t>
-      </w:r>
+        <w:t xml:space="preserve"> 400       </w:t>
+      </w:r>
+      <w:proofErr w:type="spellStart"/>
+      <w:r>
+        <w:rPr>
+          <w:rFonts w:ascii="Courier New" w:hAnsi="Courier New" w:cs="Courier New"/>
+          <w:b/>
+          <w:bCs/>
+        </w:rPr>
+        <w:t>gosub</w:t>
+      </w:r>
+      <w:proofErr w:type="spellEnd"/>
+      <w:r>
+        <w:rPr>
+          <w:rFonts w:ascii="Courier New" w:hAnsi="Courier New" w:cs="Courier New"/>
+          <w:b/>
+          <w:bCs/>
+        </w:rPr>
+        <w:t xml:space="preserve"> </w:t>
+      </w:r>
+      <w:proofErr w:type="spellStart"/>
+      <w:r>
+        <w:rPr>
+          <w:rFonts w:ascii="Courier New" w:hAnsi="Courier New" w:cs="Courier New"/>
+          <w:b/>
+          <w:bCs/>
+        </w:rPr>
+        <w:t>gameover</w:t>
+      </w:r>
+      <w:proofErr w:type="spellEnd"/>
     </w:p>
     <w:p>
       <w:pPr>
@@ -11189,7 +13728,25 @@
           <w:b/>
           <w:bCs/>
         </w:rPr>
-        <w:t xml:space="preserve"> 420   elseif gamemode==2 then</w:t>
+        <w:t xml:space="preserve"> 420   elseif </w:t>
+      </w:r>
+      <w:proofErr w:type="spellStart"/>
+      <w:r>
+        <w:rPr>
+          <w:rFonts w:ascii="Courier New" w:hAnsi="Courier New" w:cs="Courier New"/>
+          <w:b/>
+          <w:bCs/>
+        </w:rPr>
+        <w:t>gamemode</w:t>
+      </w:r>
+      <w:proofErr w:type="spellEnd"/>
+      <w:r>
+        <w:rPr>
+          <w:rFonts w:ascii="Courier New" w:hAnsi="Courier New" w:cs="Courier New"/>
+          <w:b/>
+          <w:bCs/>
+        </w:rPr>
+        <w:t>==2 then</w:t>
       </w:r>
     </w:p>
     <w:p>
@@ -11207,7 +13764,25 @@
           <w:b/>
           <w:bCs/>
         </w:rPr>
-        <w:t xml:space="preserve"> 430     gamemode = 0</w:t>
+        <w:t xml:space="preserve"> 430     </w:t>
+      </w:r>
+      <w:proofErr w:type="spellStart"/>
+      <w:r>
+        <w:rPr>
+          <w:rFonts w:ascii="Courier New" w:hAnsi="Courier New" w:cs="Courier New"/>
+          <w:b/>
+          <w:bCs/>
+        </w:rPr>
+        <w:t>gamemode</w:t>
+      </w:r>
+      <w:proofErr w:type="spellEnd"/>
+      <w:r>
+        <w:rPr>
+          <w:rFonts w:ascii="Courier New" w:hAnsi="Courier New" w:cs="Courier New"/>
+          <w:b/>
+          <w:bCs/>
+        </w:rPr>
+        <w:t xml:space="preserve"> = 0</w:t>
       </w:r>
     </w:p>
     <w:p>
@@ -11225,7 +13800,25 @@
           <w:b/>
           <w:bCs/>
         </w:rPr>
-        <w:t xml:space="preserve"> 440   elseif gamemode==3 then</w:t>
+        <w:t xml:space="preserve"> 440   elseif </w:t>
+      </w:r>
+      <w:proofErr w:type="spellStart"/>
+      <w:r>
+        <w:rPr>
+          <w:rFonts w:ascii="Courier New" w:hAnsi="Courier New" w:cs="Courier New"/>
+          <w:b/>
+          <w:bCs/>
+        </w:rPr>
+        <w:t>gamemode</w:t>
+      </w:r>
+      <w:proofErr w:type="spellEnd"/>
+      <w:r>
+        <w:rPr>
+          <w:rFonts w:ascii="Courier New" w:hAnsi="Courier New" w:cs="Courier New"/>
+          <w:b/>
+          <w:bCs/>
+        </w:rPr>
+        <w:t>==3 then</w:t>
       </w:r>
     </w:p>
     <w:p>
@@ -11243,7 +13836,25 @@
           <w:b/>
           <w:bCs/>
         </w:rPr>
-        <w:t xml:space="preserve"> 450     buzzer = 100</w:t>
+        <w:t xml:space="preserve"> 450     </w:t>
+      </w:r>
+      <w:proofErr w:type="gramStart"/>
+      <w:r>
+        <w:rPr>
+          <w:rFonts w:ascii="Courier New" w:hAnsi="Courier New" w:cs="Courier New"/>
+          <w:b/>
+          <w:bCs/>
+        </w:rPr>
+        <w:t>buzzer</w:t>
+      </w:r>
+      <w:proofErr w:type="gramEnd"/>
+      <w:r>
+        <w:rPr>
+          <w:rFonts w:ascii="Courier New" w:hAnsi="Courier New" w:cs="Courier New"/>
+          <w:b/>
+          <w:bCs/>
+        </w:rPr>
+        <w:t xml:space="preserve"> = 100</w:t>
       </w:r>
     </w:p>
     <w:p>
@@ -11261,7 +13872,25 @@
           <w:b/>
           <w:bCs/>
         </w:rPr>
-        <w:t xml:space="preserve"> 460     waittime = waittime+1</w:t>
+        <w:t xml:space="preserve"> 460     </w:t>
+      </w:r>
+      <w:proofErr w:type="spellStart"/>
+      <w:r>
+        <w:rPr>
+          <w:rFonts w:ascii="Courier New" w:hAnsi="Courier New" w:cs="Courier New"/>
+          <w:b/>
+          <w:bCs/>
+        </w:rPr>
+        <w:t>waittime</w:t>
+      </w:r>
+      <w:proofErr w:type="spellEnd"/>
+      <w:r>
+        <w:rPr>
+          <w:rFonts w:ascii="Courier New" w:hAnsi="Courier New" w:cs="Courier New"/>
+          <w:b/>
+          <w:bCs/>
+        </w:rPr>
+        <w:t xml:space="preserve"> = waittime+1</w:t>
       </w:r>
     </w:p>
     <w:p>
@@ -11279,7 +13908,25 @@
           <w:b/>
           <w:bCs/>
         </w:rPr>
-        <w:t xml:space="preserve"> 470     if waittime==3 then</w:t>
+        <w:t xml:space="preserve"> 470     if </w:t>
+      </w:r>
+      <w:proofErr w:type="spellStart"/>
+      <w:r>
+        <w:rPr>
+          <w:rFonts w:ascii="Courier New" w:hAnsi="Courier New" w:cs="Courier New"/>
+          <w:b/>
+          <w:bCs/>
+        </w:rPr>
+        <w:t>waittime</w:t>
+      </w:r>
+      <w:proofErr w:type="spellEnd"/>
+      <w:r>
+        <w:rPr>
+          <w:rFonts w:ascii="Courier New" w:hAnsi="Courier New" w:cs="Courier New"/>
+          <w:b/>
+          <w:bCs/>
+        </w:rPr>
+        <w:t>==3 then</w:t>
       </w:r>
     </w:p>
     <w:p>
@@ -11297,7 +13944,25 @@
           <w:b/>
           <w:bCs/>
         </w:rPr>
-        <w:t xml:space="preserve"> 480       replaystate = 0</w:t>
+        <w:t xml:space="preserve"> 480       </w:t>
+      </w:r>
+      <w:proofErr w:type="spellStart"/>
+      <w:r>
+        <w:rPr>
+          <w:rFonts w:ascii="Courier New" w:hAnsi="Courier New" w:cs="Courier New"/>
+          <w:b/>
+          <w:bCs/>
+        </w:rPr>
+        <w:t>replaystate</w:t>
+      </w:r>
+      <w:proofErr w:type="spellEnd"/>
+      <w:r>
+        <w:rPr>
+          <w:rFonts w:ascii="Courier New" w:hAnsi="Courier New" w:cs="Courier New"/>
+          <w:b/>
+          <w:bCs/>
+        </w:rPr>
+        <w:t xml:space="preserve"> = 0</w:t>
       </w:r>
     </w:p>
     <w:p>
@@ -11315,7 +13980,25 @@
           <w:b/>
           <w:bCs/>
         </w:rPr>
-        <w:t xml:space="preserve"> 490       buzzer = 0</w:t>
+        <w:t xml:space="preserve"> 490       </w:t>
+      </w:r>
+      <w:proofErr w:type="gramStart"/>
+      <w:r>
+        <w:rPr>
+          <w:rFonts w:ascii="Courier New" w:hAnsi="Courier New" w:cs="Courier New"/>
+          <w:b/>
+          <w:bCs/>
+        </w:rPr>
+        <w:t>buzzer</w:t>
+      </w:r>
+      <w:proofErr w:type="gramEnd"/>
+      <w:r>
+        <w:rPr>
+          <w:rFonts w:ascii="Courier New" w:hAnsi="Courier New" w:cs="Courier New"/>
+          <w:b/>
+          <w:bCs/>
+        </w:rPr>
+        <w:t xml:space="preserve"> = 0</w:t>
       </w:r>
     </w:p>
     <w:p>
@@ -11333,7 +14016,25 @@
           <w:b/>
           <w:bCs/>
         </w:rPr>
-        <w:t xml:space="preserve"> 500       arrayindex = 0</w:t>
+        <w:t xml:space="preserve"> 500       </w:t>
+      </w:r>
+      <w:proofErr w:type="spellStart"/>
+      <w:r>
+        <w:rPr>
+          <w:rFonts w:ascii="Courier New" w:hAnsi="Courier New" w:cs="Courier New"/>
+          <w:b/>
+          <w:bCs/>
+        </w:rPr>
+        <w:t>arrayindex</w:t>
+      </w:r>
+      <w:proofErr w:type="spellEnd"/>
+      <w:r>
+        <w:rPr>
+          <w:rFonts w:ascii="Courier New" w:hAnsi="Courier New" w:cs="Courier New"/>
+          <w:b/>
+          <w:bCs/>
+        </w:rPr>
+        <w:t xml:space="preserve"> = 0</w:t>
       </w:r>
     </w:p>
     <w:p>
@@ -11351,7 +14052,25 @@
           <w:b/>
           <w:bCs/>
         </w:rPr>
-        <w:t xml:space="preserve"> 510       arraylength = 0</w:t>
+        <w:t xml:space="preserve"> 510       </w:t>
+      </w:r>
+      <w:proofErr w:type="spellStart"/>
+      <w:r>
+        <w:rPr>
+          <w:rFonts w:ascii="Courier New" w:hAnsi="Courier New" w:cs="Courier New"/>
+          <w:b/>
+          <w:bCs/>
+        </w:rPr>
+        <w:t>arraylength</w:t>
+      </w:r>
+      <w:proofErr w:type="spellEnd"/>
+      <w:r>
+        <w:rPr>
+          <w:rFonts w:ascii="Courier New" w:hAnsi="Courier New" w:cs="Courier New"/>
+          <w:b/>
+          <w:bCs/>
+        </w:rPr>
+        <w:t xml:space="preserve"> = 0</w:t>
       </w:r>
     </w:p>
     <w:p>
@@ -11369,7 +14088,25 @@
           <w:b/>
           <w:bCs/>
         </w:rPr>
-        <w:t xml:space="preserve"> 520       gamemode = 0</w:t>
+        <w:t xml:space="preserve"> 520       </w:t>
+      </w:r>
+      <w:proofErr w:type="spellStart"/>
+      <w:r>
+        <w:rPr>
+          <w:rFonts w:ascii="Courier New" w:hAnsi="Courier New" w:cs="Courier New"/>
+          <w:b/>
+          <w:bCs/>
+        </w:rPr>
+        <w:t>gamemode</w:t>
+      </w:r>
+      <w:proofErr w:type="spellEnd"/>
+      <w:r>
+        <w:rPr>
+          <w:rFonts w:ascii="Courier New" w:hAnsi="Courier New" w:cs="Courier New"/>
+          <w:b/>
+          <w:bCs/>
+        </w:rPr>
+        <w:t xml:space="preserve"> = 0</w:t>
       </w:r>
     </w:p>
     <w:p>
@@ -11387,8 +14124,36 @@
           <w:b/>
           <w:bCs/>
         </w:rPr>
-        <w:t xml:space="preserve"> 530       gosub addnote</w:t>
-      </w:r>
+        <w:t xml:space="preserve"> 530       </w:t>
+      </w:r>
+      <w:proofErr w:type="spellStart"/>
+      <w:r>
+        <w:rPr>
+          <w:rFonts w:ascii="Courier New" w:hAnsi="Courier New" w:cs="Courier New"/>
+          <w:b/>
+          <w:bCs/>
+        </w:rPr>
+        <w:t>gosub</w:t>
+      </w:r>
+      <w:proofErr w:type="spellEnd"/>
+      <w:r>
+        <w:rPr>
+          <w:rFonts w:ascii="Courier New" w:hAnsi="Courier New" w:cs="Courier New"/>
+          <w:b/>
+          <w:bCs/>
+        </w:rPr>
+        <w:t xml:space="preserve"> </w:t>
+      </w:r>
+      <w:proofErr w:type="spellStart"/>
+      <w:r>
+        <w:rPr>
+          <w:rFonts w:ascii="Courier New" w:hAnsi="Courier New" w:cs="Courier New"/>
+          <w:b/>
+          <w:bCs/>
+        </w:rPr>
+        <w:t>addnote</w:t>
+      </w:r>
+      <w:proofErr w:type="spellEnd"/>
     </w:p>
     <w:p>
       <w:pPr>
@@ -11460,7 +14225,25 @@
           <w:b/>
           <w:bCs/>
         </w:rPr>
-        <w:t xml:space="preserve"> 570 sub lightbuzz n, down</w:t>
+        <w:t xml:space="preserve"> 570 sub </w:t>
+      </w:r>
+      <w:proofErr w:type="spellStart"/>
+      <w:r>
+        <w:rPr>
+          <w:rFonts w:ascii="Courier New" w:hAnsi="Courier New" w:cs="Courier New"/>
+          <w:b/>
+          <w:bCs/>
+        </w:rPr>
+        <w:t>lightbuzz</w:t>
+      </w:r>
+      <w:proofErr w:type="spellEnd"/>
+      <w:r>
+        <w:rPr>
+          <w:rFonts w:ascii="Courier New" w:hAnsi="Courier New" w:cs="Courier New"/>
+          <w:b/>
+          <w:bCs/>
+        </w:rPr>
+        <w:t xml:space="preserve"> n, down</w:t>
       </w:r>
     </w:p>
     <w:p>
@@ -11496,7 +14279,25 @@
           <w:b/>
           <w:bCs/>
         </w:rPr>
-        <w:t xml:space="preserve"> 590   buzzer = down*(440+110*n)</w:t>
+        <w:t xml:space="preserve"> 590   </w:t>
+      </w:r>
+      <w:proofErr w:type="gramStart"/>
+      <w:r>
+        <w:rPr>
+          <w:rFonts w:ascii="Courier New" w:hAnsi="Courier New" w:cs="Courier New"/>
+          <w:b/>
+          <w:bCs/>
+        </w:rPr>
+        <w:t>buzzer</w:t>
+      </w:r>
+      <w:proofErr w:type="gramEnd"/>
+      <w:r>
+        <w:rPr>
+          <w:rFonts w:ascii="Courier New" w:hAnsi="Courier New" w:cs="Courier New"/>
+          <w:b/>
+          <w:bCs/>
+        </w:rPr>
+        <w:t xml:space="preserve"> = down*(440+110*n)</w:t>
       </w:r>
     </w:p>
     <w:p>
@@ -11532,8 +14333,36 @@
           <w:b/>
           <w:bCs/>
         </w:rPr>
-        <w:t xml:space="preserve"> 610 sub sw_changed n, down</w:t>
-      </w:r>
+        <w:t xml:space="preserve"> 610 sub </w:t>
+      </w:r>
+      <w:proofErr w:type="spellStart"/>
+      <w:r>
+        <w:rPr>
+          <w:rFonts w:ascii="Courier New" w:hAnsi="Courier New" w:cs="Courier New"/>
+          <w:b/>
+          <w:bCs/>
+        </w:rPr>
+        <w:t>sw_changed</w:t>
+      </w:r>
+      <w:proofErr w:type="spellEnd"/>
+      <w:r>
+        <w:rPr>
+          <w:rFonts w:ascii="Courier New" w:hAnsi="Courier New" w:cs="Courier New"/>
+          <w:b/>
+          <w:bCs/>
+        </w:rPr>
+        <w:t xml:space="preserve"> n, </w:t>
+      </w:r>
+      <w:proofErr w:type="gramStart"/>
+      <w:r>
+        <w:rPr>
+          <w:rFonts w:ascii="Courier New" w:hAnsi="Courier New" w:cs="Courier New"/>
+          <w:b/>
+          <w:bCs/>
+        </w:rPr>
+        <w:t>down</w:t>
+      </w:r>
+      <w:proofErr w:type="gramEnd"/>
     </w:p>
     <w:p>
       <w:pPr>
@@ -11550,7 +14379,43 @@
           <w:b/>
           <w:bCs/>
         </w:rPr>
-        <w:t xml:space="preserve"> 620   last_sw[n] = sw[n]</w:t>
+        <w:t xml:space="preserve"> 620   </w:t>
+      </w:r>
+      <w:proofErr w:type="spellStart"/>
+      <w:r>
+        <w:rPr>
+          <w:rFonts w:ascii="Courier New" w:hAnsi="Courier New" w:cs="Courier New"/>
+          <w:b/>
+          <w:bCs/>
+        </w:rPr>
+        <w:t>last_sw</w:t>
+      </w:r>
+      <w:proofErr w:type="spellEnd"/>
+      <w:r>
+        <w:rPr>
+          <w:rFonts w:ascii="Courier New" w:hAnsi="Courier New" w:cs="Courier New"/>
+          <w:b/>
+          <w:bCs/>
+        </w:rPr>
+        <w:t xml:space="preserve">[n] = </w:t>
+      </w:r>
+      <w:proofErr w:type="spellStart"/>
+      <w:r>
+        <w:rPr>
+          <w:rFonts w:ascii="Courier New" w:hAnsi="Courier New" w:cs="Courier New"/>
+          <w:b/>
+          <w:bCs/>
+        </w:rPr>
+        <w:t>sw</w:t>
+      </w:r>
+      <w:proofErr w:type="spellEnd"/>
+      <w:r>
+        <w:rPr>
+          <w:rFonts w:ascii="Courier New" w:hAnsi="Courier New" w:cs="Courier New"/>
+          <w:b/>
+          <w:bCs/>
+        </w:rPr>
+        <w:t>[n]</w:t>
       </w:r>
     </w:p>
     <w:p>
@@ -11568,8 +14433,36 @@
           <w:b/>
           <w:bCs/>
         </w:rPr>
-        <w:t xml:space="preserve"> 630   print "sw_changed", n, down</w:t>
-      </w:r>
+        <w:t xml:space="preserve"> 630   print "</w:t>
+      </w:r>
+      <w:proofErr w:type="spellStart"/>
+      <w:r>
+        <w:rPr>
+          <w:rFonts w:ascii="Courier New" w:hAnsi="Courier New" w:cs="Courier New"/>
+          <w:b/>
+          <w:bCs/>
+        </w:rPr>
+        <w:t>sw_changed</w:t>
+      </w:r>
+      <w:proofErr w:type="spellEnd"/>
+      <w:r>
+        <w:rPr>
+          <w:rFonts w:ascii="Courier New" w:hAnsi="Courier New" w:cs="Courier New"/>
+          <w:b/>
+          <w:bCs/>
+        </w:rPr>
+        <w:t xml:space="preserve">", n, </w:t>
+      </w:r>
+      <w:proofErr w:type="gramStart"/>
+      <w:r>
+        <w:rPr>
+          <w:rFonts w:ascii="Courier New" w:hAnsi="Courier New" w:cs="Courier New"/>
+          <w:b/>
+          <w:bCs/>
+        </w:rPr>
+        <w:t>down</w:t>
+      </w:r>
+      <w:proofErr w:type="gramEnd"/>
     </w:p>
     <w:p>
       <w:pPr>
@@ -11604,7 +14497,25 @@
           <w:b/>
           <w:bCs/>
         </w:rPr>
-        <w:t xml:space="preserve"> 650     if gamemode==0 then</w:t>
+        <w:t xml:space="preserve"> 650     if </w:t>
+      </w:r>
+      <w:proofErr w:type="spellStart"/>
+      <w:r>
+        <w:rPr>
+          <w:rFonts w:ascii="Courier New" w:hAnsi="Courier New" w:cs="Courier New"/>
+          <w:b/>
+          <w:bCs/>
+        </w:rPr>
+        <w:t>gamemode</w:t>
+      </w:r>
+      <w:proofErr w:type="spellEnd"/>
+      <w:r>
+        <w:rPr>
+          <w:rFonts w:ascii="Courier New" w:hAnsi="Courier New" w:cs="Courier New"/>
+          <w:b/>
+          <w:bCs/>
+        </w:rPr>
+        <w:t>==0 then</w:t>
       </w:r>
     </w:p>
     <w:p>
@@ -11622,7 +14533,43 @@
           <w:b/>
           <w:bCs/>
         </w:rPr>
-        <w:t xml:space="preserve"> 660       gosub lightbuzz n, down</w:t>
+        <w:t xml:space="preserve"> 660       </w:t>
+      </w:r>
+      <w:proofErr w:type="spellStart"/>
+      <w:r>
+        <w:rPr>
+          <w:rFonts w:ascii="Courier New" w:hAnsi="Courier New" w:cs="Courier New"/>
+          <w:b/>
+          <w:bCs/>
+        </w:rPr>
+        <w:t>gosub</w:t>
+      </w:r>
+      <w:proofErr w:type="spellEnd"/>
+      <w:r>
+        <w:rPr>
+          <w:rFonts w:ascii="Courier New" w:hAnsi="Courier New" w:cs="Courier New"/>
+          <w:b/>
+          <w:bCs/>
+        </w:rPr>
+        <w:t xml:space="preserve"> </w:t>
+      </w:r>
+      <w:proofErr w:type="spellStart"/>
+      <w:r>
+        <w:rPr>
+          <w:rFonts w:ascii="Courier New" w:hAnsi="Courier New" w:cs="Courier New"/>
+          <w:b/>
+          <w:bCs/>
+        </w:rPr>
+        <w:t>lightbuzz</w:t>
+      </w:r>
+      <w:proofErr w:type="spellEnd"/>
+      <w:r>
+        <w:rPr>
+          <w:rFonts w:ascii="Courier New" w:hAnsi="Courier New" w:cs="Courier New"/>
+          <w:b/>
+          <w:bCs/>
+        </w:rPr>
+        <w:t xml:space="preserve"> n, down</w:t>
       </w:r>
     </w:p>
     <w:p>
@@ -11658,7 +14605,43 @@
           <w:b/>
           <w:bCs/>
         </w:rPr>
-        <w:t xml:space="preserve"> 680       if notearray[arrayindex]==n then</w:t>
+        <w:t xml:space="preserve"> 680       if </w:t>
+      </w:r>
+      <w:proofErr w:type="spellStart"/>
+      <w:r>
+        <w:rPr>
+          <w:rFonts w:ascii="Courier New" w:hAnsi="Courier New" w:cs="Courier New"/>
+          <w:b/>
+          <w:bCs/>
+        </w:rPr>
+        <w:t>notearray</w:t>
+      </w:r>
+      <w:proofErr w:type="spellEnd"/>
+      <w:r>
+        <w:rPr>
+          <w:rFonts w:ascii="Courier New" w:hAnsi="Courier New" w:cs="Courier New"/>
+          <w:b/>
+          <w:bCs/>
+        </w:rPr>
+        <w:t>[</w:t>
+      </w:r>
+      <w:proofErr w:type="spellStart"/>
+      <w:r>
+        <w:rPr>
+          <w:rFonts w:ascii="Courier New" w:hAnsi="Courier New" w:cs="Courier New"/>
+          <w:b/>
+          <w:bCs/>
+        </w:rPr>
+        <w:t>arrayindex</w:t>
+      </w:r>
+      <w:proofErr w:type="spellEnd"/>
+      <w:r>
+        <w:rPr>
+          <w:rFonts w:ascii="Courier New" w:hAnsi="Courier New" w:cs="Courier New"/>
+          <w:b/>
+          <w:bCs/>
+        </w:rPr>
+        <w:t>]==n then</w:t>
       </w:r>
     </w:p>
     <w:p>
@@ -11676,7 +14659,43 @@
           <w:b/>
           <w:bCs/>
         </w:rPr>
-        <w:t xml:space="preserve"> 690         gosub lightbuzz n, down</w:t>
+        <w:t xml:space="preserve"> 690         </w:t>
+      </w:r>
+      <w:proofErr w:type="spellStart"/>
+      <w:r>
+        <w:rPr>
+          <w:rFonts w:ascii="Courier New" w:hAnsi="Courier New" w:cs="Courier New"/>
+          <w:b/>
+          <w:bCs/>
+        </w:rPr>
+        <w:t>gosub</w:t>
+      </w:r>
+      <w:proofErr w:type="spellEnd"/>
+      <w:r>
+        <w:rPr>
+          <w:rFonts w:ascii="Courier New" w:hAnsi="Courier New" w:cs="Courier New"/>
+          <w:b/>
+          <w:bCs/>
+        </w:rPr>
+        <w:t xml:space="preserve"> </w:t>
+      </w:r>
+      <w:proofErr w:type="spellStart"/>
+      <w:r>
+        <w:rPr>
+          <w:rFonts w:ascii="Courier New" w:hAnsi="Courier New" w:cs="Courier New"/>
+          <w:b/>
+          <w:bCs/>
+        </w:rPr>
+        <w:t>lightbuzz</w:t>
+      </w:r>
+      <w:proofErr w:type="spellEnd"/>
+      <w:r>
+        <w:rPr>
+          <w:rFonts w:ascii="Courier New" w:hAnsi="Courier New" w:cs="Courier New"/>
+          <w:b/>
+          <w:bCs/>
+        </w:rPr>
+        <w:t xml:space="preserve"> n, down</w:t>
       </w:r>
     </w:p>
     <w:p>
@@ -11694,7 +14713,25 @@
           <w:b/>
           <w:bCs/>
         </w:rPr>
-        <w:t xml:space="preserve"> 700         arrayindex = arrayindex+1</w:t>
+        <w:t xml:space="preserve"> 700         </w:t>
+      </w:r>
+      <w:proofErr w:type="spellStart"/>
+      <w:r>
+        <w:rPr>
+          <w:rFonts w:ascii="Courier New" w:hAnsi="Courier New" w:cs="Courier New"/>
+          <w:b/>
+          <w:bCs/>
+        </w:rPr>
+        <w:t>arrayindex</w:t>
+      </w:r>
+      <w:proofErr w:type="spellEnd"/>
+      <w:r>
+        <w:rPr>
+          <w:rFonts w:ascii="Courier New" w:hAnsi="Courier New" w:cs="Courier New"/>
+          <w:b/>
+          <w:bCs/>
+        </w:rPr>
+        <w:t xml:space="preserve"> = arrayindex+1</w:t>
       </w:r>
     </w:p>
     <w:p>
@@ -11712,7 +14749,25 @@
           <w:b/>
           <w:bCs/>
         </w:rPr>
-        <w:t xml:space="preserve"> 710         waittime = 0</w:t>
+        <w:t xml:space="preserve"> 710         </w:t>
+      </w:r>
+      <w:proofErr w:type="spellStart"/>
+      <w:r>
+        <w:rPr>
+          <w:rFonts w:ascii="Courier New" w:hAnsi="Courier New" w:cs="Courier New"/>
+          <w:b/>
+          <w:bCs/>
+        </w:rPr>
+        <w:t>waittime</w:t>
+      </w:r>
+      <w:proofErr w:type="spellEnd"/>
+      <w:r>
+        <w:rPr>
+          <w:rFonts w:ascii="Courier New" w:hAnsi="Courier New" w:cs="Courier New"/>
+          <w:b/>
+          <w:bCs/>
+        </w:rPr>
+        <w:t xml:space="preserve"> = 0</w:t>
       </w:r>
     </w:p>
     <w:p>
@@ -11748,8 +14803,36 @@
           <w:b/>
           <w:bCs/>
         </w:rPr>
-        <w:t xml:space="preserve"> 730         gosub gameover</w:t>
-      </w:r>
+        <w:t xml:space="preserve"> 730         </w:t>
+      </w:r>
+      <w:proofErr w:type="spellStart"/>
+      <w:r>
+        <w:rPr>
+          <w:rFonts w:ascii="Courier New" w:hAnsi="Courier New" w:cs="Courier New"/>
+          <w:b/>
+          <w:bCs/>
+        </w:rPr>
+        <w:t>gosub</w:t>
+      </w:r>
+      <w:proofErr w:type="spellEnd"/>
+      <w:r>
+        <w:rPr>
+          <w:rFonts w:ascii="Courier New" w:hAnsi="Courier New" w:cs="Courier New"/>
+          <w:b/>
+          <w:bCs/>
+        </w:rPr>
+        <w:t xml:space="preserve"> </w:t>
+      </w:r>
+      <w:proofErr w:type="spellStart"/>
+      <w:r>
+        <w:rPr>
+          <w:rFonts w:ascii="Courier New" w:hAnsi="Courier New" w:cs="Courier New"/>
+          <w:b/>
+          <w:bCs/>
+        </w:rPr>
+        <w:t>gameover</w:t>
+      </w:r>
+      <w:proofErr w:type="spellEnd"/>
     </w:p>
     <w:p>
       <w:pPr>
@@ -11802,7 +14885,35 @@
           <w:b/>
           <w:bCs/>
         </w:rPr>
-        <w:t xml:space="preserve"> 760   elseif gamemode!=3 then</w:t>
+        <w:t xml:space="preserve"> 760   elseif </w:t>
+      </w:r>
+      <w:proofErr w:type="spellStart"/>
+      <w:proofErr w:type="gramStart"/>
+      <w:r>
+        <w:rPr>
+          <w:rFonts w:ascii="Courier New" w:hAnsi="Courier New" w:cs="Courier New"/>
+          <w:b/>
+          <w:bCs/>
+        </w:rPr>
+        <w:t>gamemode</w:t>
+      </w:r>
+      <w:proofErr w:type="spellEnd"/>
+      <w:r>
+        <w:rPr>
+          <w:rFonts w:ascii="Courier New" w:hAnsi="Courier New" w:cs="Courier New"/>
+          <w:b/>
+          <w:bCs/>
+        </w:rPr>
+        <w:t>!=</w:t>
+      </w:r>
+      <w:proofErr w:type="gramEnd"/>
+      <w:r>
+        <w:rPr>
+          <w:rFonts w:ascii="Courier New" w:hAnsi="Courier New" w:cs="Courier New"/>
+          <w:b/>
+          <w:bCs/>
+        </w:rPr>
+        <w:t>3 then</w:t>
       </w:r>
     </w:p>
     <w:p>
@@ -11820,7 +14931,43 @@
           <w:b/>
           <w:bCs/>
         </w:rPr>
-        <w:t xml:space="preserve"> 770     gosub lightbuzz n, down</w:t>
+        <w:t xml:space="preserve"> 770     </w:t>
+      </w:r>
+      <w:proofErr w:type="spellStart"/>
+      <w:r>
+        <w:rPr>
+          <w:rFonts w:ascii="Courier New" w:hAnsi="Courier New" w:cs="Courier New"/>
+          <w:b/>
+          <w:bCs/>
+        </w:rPr>
+        <w:t>gosub</w:t>
+      </w:r>
+      <w:proofErr w:type="spellEnd"/>
+      <w:r>
+        <w:rPr>
+          <w:rFonts w:ascii="Courier New" w:hAnsi="Courier New" w:cs="Courier New"/>
+          <w:b/>
+          <w:bCs/>
+        </w:rPr>
+        <w:t xml:space="preserve"> </w:t>
+      </w:r>
+      <w:proofErr w:type="spellStart"/>
+      <w:r>
+        <w:rPr>
+          <w:rFonts w:ascii="Courier New" w:hAnsi="Courier New" w:cs="Courier New"/>
+          <w:b/>
+          <w:bCs/>
+        </w:rPr>
+        <w:t>lightbuzz</w:t>
+      </w:r>
+      <w:proofErr w:type="spellEnd"/>
+      <w:r>
+        <w:rPr>
+          <w:rFonts w:ascii="Courier New" w:hAnsi="Courier New" w:cs="Courier New"/>
+          <w:b/>
+          <w:bCs/>
+        </w:rPr>
+        <w:t xml:space="preserve"> n, down</w:t>
       </w:r>
     </w:p>
     <w:p>
@@ -11838,7 +14985,25 @@
           <w:b/>
           <w:bCs/>
         </w:rPr>
-        <w:t xml:space="preserve"> 780     waittime = 0</w:t>
+        <w:t xml:space="preserve"> 780     </w:t>
+      </w:r>
+      <w:proofErr w:type="spellStart"/>
+      <w:r>
+        <w:rPr>
+          <w:rFonts w:ascii="Courier New" w:hAnsi="Courier New" w:cs="Courier New"/>
+          <w:b/>
+          <w:bCs/>
+        </w:rPr>
+        <w:t>waittime</w:t>
+      </w:r>
+      <w:proofErr w:type="spellEnd"/>
+      <w:r>
+        <w:rPr>
+          <w:rFonts w:ascii="Courier New" w:hAnsi="Courier New" w:cs="Courier New"/>
+          <w:b/>
+          <w:bCs/>
+        </w:rPr>
+        <w:t xml:space="preserve"> = 0</w:t>
       </w:r>
     </w:p>
     <w:p>
@@ -11856,7 +15021,43 @@
           <w:b/>
           <w:bCs/>
         </w:rPr>
-        <w:t xml:space="preserve"> 790     if arrayindex==arraylength then</w:t>
+        <w:t xml:space="preserve"> 790     if </w:t>
+      </w:r>
+      <w:proofErr w:type="spellStart"/>
+      <w:r>
+        <w:rPr>
+          <w:rFonts w:ascii="Courier New" w:hAnsi="Courier New" w:cs="Courier New"/>
+          <w:b/>
+          <w:bCs/>
+        </w:rPr>
+        <w:t>arrayindex</w:t>
+      </w:r>
+      <w:proofErr w:type="spellEnd"/>
+      <w:r>
+        <w:rPr>
+          <w:rFonts w:ascii="Courier New" w:hAnsi="Courier New" w:cs="Courier New"/>
+          <w:b/>
+          <w:bCs/>
+        </w:rPr>
+        <w:t>==</w:t>
+      </w:r>
+      <w:proofErr w:type="spellStart"/>
+      <w:r>
+        <w:rPr>
+          <w:rFonts w:ascii="Courier New" w:hAnsi="Courier New" w:cs="Courier New"/>
+          <w:b/>
+          <w:bCs/>
+        </w:rPr>
+        <w:t>arraylength</w:t>
+      </w:r>
+      <w:proofErr w:type="spellEnd"/>
+      <w:r>
+        <w:rPr>
+          <w:rFonts w:ascii="Courier New" w:hAnsi="Courier New" w:cs="Courier New"/>
+          <w:b/>
+          <w:bCs/>
+        </w:rPr>
+        <w:t xml:space="preserve"> then</w:t>
       </w:r>
     </w:p>
     <w:p>
@@ -11874,8 +15075,36 @@
           <w:b/>
           <w:bCs/>
         </w:rPr>
-        <w:t xml:space="preserve"> 800       gosub addnote</w:t>
-      </w:r>
+        <w:t xml:space="preserve"> 800       </w:t>
+      </w:r>
+      <w:proofErr w:type="spellStart"/>
+      <w:r>
+        <w:rPr>
+          <w:rFonts w:ascii="Courier New" w:hAnsi="Courier New" w:cs="Courier New"/>
+          <w:b/>
+          <w:bCs/>
+        </w:rPr>
+        <w:t>gosub</w:t>
+      </w:r>
+      <w:proofErr w:type="spellEnd"/>
+      <w:r>
+        <w:rPr>
+          <w:rFonts w:ascii="Courier New" w:hAnsi="Courier New" w:cs="Courier New"/>
+          <w:b/>
+          <w:bCs/>
+        </w:rPr>
+        <w:t xml:space="preserve"> </w:t>
+      </w:r>
+      <w:proofErr w:type="spellStart"/>
+      <w:r>
+        <w:rPr>
+          <w:rFonts w:ascii="Courier New" w:hAnsi="Courier New" w:cs="Courier New"/>
+          <w:b/>
+          <w:bCs/>
+        </w:rPr>
+        <w:t>addnote</w:t>
+      </w:r>
+      <w:proofErr w:type="spellEnd"/>
     </w:p>
     <w:p>
       <w:pPr>
@@ -11946,8 +15175,18 @@
           <w:b/>
           <w:bCs/>
         </w:rPr>
-        <w:t xml:space="preserve"> 840 sub addnote</w:t>
-      </w:r>
+        <w:t xml:space="preserve"> 840 sub </w:t>
+      </w:r>
+      <w:proofErr w:type="spellStart"/>
+      <w:r>
+        <w:rPr>
+          <w:rFonts w:ascii="Courier New" w:hAnsi="Courier New" w:cs="Courier New"/>
+          <w:b/>
+          <w:bCs/>
+        </w:rPr>
+        <w:t>addnote</w:t>
+      </w:r>
+      <w:proofErr w:type="spellEnd"/>
     </w:p>
     <w:p>
       <w:pPr>
@@ -11964,7 +15203,43 @@
           <w:b/>
           <w:bCs/>
         </w:rPr>
-        <w:t xml:space="preserve"> 850   notearray[arraylength] = random&amp;3</w:t>
+        <w:t xml:space="preserve"> 850   </w:t>
+      </w:r>
+      <w:proofErr w:type="spellStart"/>
+      <w:r>
+        <w:rPr>
+          <w:rFonts w:ascii="Courier New" w:hAnsi="Courier New" w:cs="Courier New"/>
+          <w:b/>
+          <w:bCs/>
+        </w:rPr>
+        <w:t>notearray</w:t>
+      </w:r>
+      <w:proofErr w:type="spellEnd"/>
+      <w:r>
+        <w:rPr>
+          <w:rFonts w:ascii="Courier New" w:hAnsi="Courier New" w:cs="Courier New"/>
+          <w:b/>
+          <w:bCs/>
+        </w:rPr>
+        <w:t>[</w:t>
+      </w:r>
+      <w:proofErr w:type="spellStart"/>
+      <w:r>
+        <w:rPr>
+          <w:rFonts w:ascii="Courier New" w:hAnsi="Courier New" w:cs="Courier New"/>
+          <w:b/>
+          <w:bCs/>
+        </w:rPr>
+        <w:t>arraylength</w:t>
+      </w:r>
+      <w:proofErr w:type="spellEnd"/>
+      <w:r>
+        <w:rPr>
+          <w:rFonts w:ascii="Courier New" w:hAnsi="Courier New" w:cs="Courier New"/>
+          <w:b/>
+          <w:bCs/>
+        </w:rPr>
+        <w:t>] = random&amp;3</w:t>
       </w:r>
     </w:p>
     <w:p>
@@ -11982,7 +15257,25 @@
           <w:b/>
           <w:bCs/>
         </w:rPr>
-        <w:t xml:space="preserve"> 860   arraylength = arraylength+1</w:t>
+        <w:t xml:space="preserve"> 860   </w:t>
+      </w:r>
+      <w:proofErr w:type="spellStart"/>
+      <w:r>
+        <w:rPr>
+          <w:rFonts w:ascii="Courier New" w:hAnsi="Courier New" w:cs="Courier New"/>
+          <w:b/>
+          <w:bCs/>
+        </w:rPr>
+        <w:t>arraylength</w:t>
+      </w:r>
+      <w:proofErr w:type="spellEnd"/>
+      <w:r>
+        <w:rPr>
+          <w:rFonts w:ascii="Courier New" w:hAnsi="Courier New" w:cs="Courier New"/>
+          <w:b/>
+          <w:bCs/>
+        </w:rPr>
+        <w:t xml:space="preserve"> = arraylength+1</w:t>
       </w:r>
     </w:p>
     <w:p>
@@ -12000,7 +15293,25 @@
           <w:b/>
           <w:bCs/>
         </w:rPr>
-        <w:t xml:space="preserve"> 870   arrayindex = 0</w:t>
+        <w:t xml:space="preserve"> 870   </w:t>
+      </w:r>
+      <w:proofErr w:type="spellStart"/>
+      <w:r>
+        <w:rPr>
+          <w:rFonts w:ascii="Courier New" w:hAnsi="Courier New" w:cs="Courier New"/>
+          <w:b/>
+          <w:bCs/>
+        </w:rPr>
+        <w:t>arrayindex</w:t>
+      </w:r>
+      <w:proofErr w:type="spellEnd"/>
+      <w:r>
+        <w:rPr>
+          <w:rFonts w:ascii="Courier New" w:hAnsi="Courier New" w:cs="Courier New"/>
+          <w:b/>
+          <w:bCs/>
+        </w:rPr>
+        <w:t xml:space="preserve"> = 0</w:t>
       </w:r>
     </w:p>
     <w:p>
@@ -12018,7 +15329,25 @@
           <w:b/>
           <w:bCs/>
         </w:rPr>
-        <w:t xml:space="preserve"> 880   gamemode = 2</w:t>
+        <w:t xml:space="preserve"> 880   </w:t>
+      </w:r>
+      <w:proofErr w:type="spellStart"/>
+      <w:r>
+        <w:rPr>
+          <w:rFonts w:ascii="Courier New" w:hAnsi="Courier New" w:cs="Courier New"/>
+          <w:b/>
+          <w:bCs/>
+        </w:rPr>
+        <w:t>gamemode</w:t>
+      </w:r>
+      <w:proofErr w:type="spellEnd"/>
+      <w:r>
+        <w:rPr>
+          <w:rFonts w:ascii="Courier New" w:hAnsi="Courier New" w:cs="Courier New"/>
+          <w:b/>
+          <w:bCs/>
+        </w:rPr>
+        <w:t xml:space="preserve"> = 2</w:t>
       </w:r>
     </w:p>
     <w:p>
@@ -12036,7 +15365,25 @@
           <w:b/>
           <w:bCs/>
         </w:rPr>
-        <w:t xml:space="preserve"> 890   replaystate = 0</w:t>
+        <w:t xml:space="preserve"> 890   </w:t>
+      </w:r>
+      <w:proofErr w:type="spellStart"/>
+      <w:r>
+        <w:rPr>
+          <w:rFonts w:ascii="Courier New" w:hAnsi="Courier New" w:cs="Courier New"/>
+          <w:b/>
+          <w:bCs/>
+        </w:rPr>
+        <w:t>replaystate</w:t>
+      </w:r>
+      <w:proofErr w:type="spellEnd"/>
+      <w:r>
+        <w:rPr>
+          <w:rFonts w:ascii="Courier New" w:hAnsi="Courier New" w:cs="Courier New"/>
+          <w:b/>
+          <w:bCs/>
+        </w:rPr>
+        <w:t xml:space="preserve"> = 0</w:t>
       </w:r>
     </w:p>
     <w:p>
@@ -12072,8 +15419,18 @@
           <w:b/>
           <w:bCs/>
         </w:rPr>
-        <w:t xml:space="preserve"> 910 sub gameover</w:t>
-      </w:r>
+        <w:t xml:space="preserve"> 910 sub </w:t>
+      </w:r>
+      <w:proofErr w:type="spellStart"/>
+      <w:r>
+        <w:rPr>
+          <w:rFonts w:ascii="Courier New" w:hAnsi="Courier New" w:cs="Courier New"/>
+          <w:b/>
+          <w:bCs/>
+        </w:rPr>
+        <w:t>gameover</w:t>
+      </w:r>
+      <w:proofErr w:type="spellEnd"/>
     </w:p>
     <w:p>
       <w:pPr>
@@ -12090,7 +15447,25 @@
           <w:b/>
           <w:bCs/>
         </w:rPr>
-        <w:t xml:space="preserve"> 920   print "gameover"</w:t>
+        <w:t xml:space="preserve"> 920   print "</w:t>
+      </w:r>
+      <w:proofErr w:type="spellStart"/>
+      <w:r>
+        <w:rPr>
+          <w:rFonts w:ascii="Courier New" w:hAnsi="Courier New" w:cs="Courier New"/>
+          <w:b/>
+          <w:bCs/>
+        </w:rPr>
+        <w:t>gameover</w:t>
+      </w:r>
+      <w:proofErr w:type="spellEnd"/>
+      <w:r>
+        <w:rPr>
+          <w:rFonts w:ascii="Courier New" w:hAnsi="Courier New" w:cs="Courier New"/>
+          <w:b/>
+          <w:bCs/>
+        </w:rPr>
+        <w:t>"</w:t>
       </w:r>
     </w:p>
     <w:p>
@@ -12108,7 +15483,25 @@
           <w:b/>
           <w:bCs/>
         </w:rPr>
-        <w:t xml:space="preserve"> 930   buzzer = 100</w:t>
+        <w:t xml:space="preserve"> 930   </w:t>
+      </w:r>
+      <w:proofErr w:type="gramStart"/>
+      <w:r>
+        <w:rPr>
+          <w:rFonts w:ascii="Courier New" w:hAnsi="Courier New" w:cs="Courier New"/>
+          <w:b/>
+          <w:bCs/>
+        </w:rPr>
+        <w:t>buzzer</w:t>
+      </w:r>
+      <w:proofErr w:type="gramEnd"/>
+      <w:r>
+        <w:rPr>
+          <w:rFonts w:ascii="Courier New" w:hAnsi="Courier New" w:cs="Courier New"/>
+          <w:b/>
+          <w:bCs/>
+        </w:rPr>
+        <w:t xml:space="preserve"> = 100</w:t>
       </w:r>
     </w:p>
     <w:p>
@@ -12126,7 +15519,25 @@
           <w:b/>
           <w:bCs/>
         </w:rPr>
-        <w:t xml:space="preserve"> 940   led[0] = 0, led[1] = 0, led[2] = 0, led[3] = 0</w:t>
+        <w:t xml:space="preserve"> 940   </w:t>
+      </w:r>
+      <w:proofErr w:type="gramStart"/>
+      <w:r>
+        <w:rPr>
+          <w:rFonts w:ascii="Courier New" w:hAnsi="Courier New" w:cs="Courier New"/>
+          <w:b/>
+          <w:bCs/>
+        </w:rPr>
+        <w:t>led[</w:t>
+      </w:r>
+      <w:proofErr w:type="gramEnd"/>
+      <w:r>
+        <w:rPr>
+          <w:rFonts w:ascii="Courier New" w:hAnsi="Courier New" w:cs="Courier New"/>
+          <w:b/>
+          <w:bCs/>
+        </w:rPr>
+        <w:t>0] = 0, led[1] = 0, led[2] = 0, led[3] = 0</w:t>
       </w:r>
     </w:p>
     <w:p>
@@ -12144,7 +15555,25 @@
           <w:b/>
           <w:bCs/>
         </w:rPr>
-        <w:t xml:space="preserve"> 950   gamemode = 3</w:t>
+        <w:t xml:space="preserve"> 950   </w:t>
+      </w:r>
+      <w:proofErr w:type="spellStart"/>
+      <w:r>
+        <w:rPr>
+          <w:rFonts w:ascii="Courier New" w:hAnsi="Courier New" w:cs="Courier New"/>
+          <w:b/>
+          <w:bCs/>
+        </w:rPr>
+        <w:t>gamemode</w:t>
+      </w:r>
+      <w:proofErr w:type="spellEnd"/>
+      <w:r>
+        <w:rPr>
+          <w:rFonts w:ascii="Courier New" w:hAnsi="Courier New" w:cs="Courier New"/>
+          <w:b/>
+          <w:bCs/>
+        </w:rPr>
+        <w:t xml:space="preserve"> = 3</w:t>
       </w:r>
     </w:p>
     <w:p>
@@ -12162,7 +15591,25 @@
           <w:b/>
           <w:bCs/>
         </w:rPr>
-        <w:t xml:space="preserve"> 960   waittime = 0</w:t>
+        <w:t xml:space="preserve"> 960   </w:t>
+      </w:r>
+      <w:proofErr w:type="spellStart"/>
+      <w:r>
+        <w:rPr>
+          <w:rFonts w:ascii="Courier New" w:hAnsi="Courier New" w:cs="Courier New"/>
+          <w:b/>
+          <w:bCs/>
+        </w:rPr>
+        <w:t>waittime</w:t>
+      </w:r>
+      <w:proofErr w:type="spellEnd"/>
+      <w:r>
+        <w:rPr>
+          <w:rFonts w:ascii="Courier New" w:hAnsi="Courier New" w:cs="Courier New"/>
+          <w:b/>
+          <w:bCs/>
+        </w:rPr>
+        <w:t xml:space="preserve"> = 0</w:t>
       </w:r>
     </w:p>
     <w:p>
@@ -12198,8 +15645,18 @@
           <w:b/>
           <w:bCs/>
         </w:rPr>
-        <w:t xml:space="preserve"> 980 end</w:t>
-      </w:r>
+        <w:t xml:space="preserve"> 980 </w:t>
+      </w:r>
+      <w:proofErr w:type="gramStart"/>
+      <w:r>
+        <w:rPr>
+          <w:rFonts w:ascii="Courier New" w:hAnsi="Courier New" w:cs="Courier New"/>
+          <w:b/>
+          <w:bCs/>
+        </w:rPr>
+        <w:t>end</w:t>
+      </w:r>
+      <w:proofErr w:type="gramEnd"/>
       <w:r>
         <w:rPr>
           <w:rFonts w:ascii="Courier New" w:hAnsi="Courier New" w:cs="Courier New"/>
@@ -12221,6 +15678,7 @@
       <w:r>
         <w:t xml:space="preserve">, described in the state machine above.  Lines 40-120 declare “pin variables” which are bound to pins on the board -- variables bound for output will transfer their values to the pins, and variables bound for input will transfer their values from the pins.  Lines 130-140 configure a timer to call the </w:t>
       </w:r>
+      <w:proofErr w:type="spellStart"/>
       <w:r>
         <w:rPr>
           <w:b/>
@@ -12228,9 +15686,11 @@
         </w:rPr>
         <w:t>timer_popped</w:t>
       </w:r>
+      <w:proofErr w:type="spellEnd"/>
       <w:r>
         <w:t xml:space="preserve"> handler subroutine every 500ms.  Lines 150-180 detect button presses and releases and call the </w:t>
       </w:r>
+      <w:proofErr w:type="spellStart"/>
       <w:r>
         <w:rPr>
           <w:b/>
@@ -12240,6 +15700,7 @@
         </w:rPr>
         <w:t>sw_changed</w:t>
       </w:r>
+      <w:proofErr w:type="spellEnd"/>
       <w:r>
         <w:t xml:space="preserve"> handler subroutine when they happen.  Lines 190-230 simply set the initial values for variables and pins and then add the first note to the challenge, and simply halt execution, allowing the timer and button press and release handler subroutines to manage the rest of the game (the program “main loop” does nothing, hence the “halt” statement at line 230)!</w:t>
       </w:r>
@@ -12258,6 +15719,7 @@
           <w:numId w:val="6"/>
         </w:numPr>
       </w:pPr>
+      <w:proofErr w:type="spellStart"/>
       <w:r>
         <w:rPr>
           <w:b/>
@@ -12265,6 +15727,7 @@
         </w:rPr>
         <w:t>timer_popped</w:t>
       </w:r>
+      <w:proofErr w:type="spellEnd"/>
       <w:r>
         <w:t xml:space="preserve"> --</w:t>
       </w:r>
@@ -12272,7 +15735,15 @@
         <w:t xml:space="preserve"> this is called every 500ms and </w:t>
       </w:r>
       <w:r>
-        <w:t>checks what game state we are in, and runs the appropriate code for each game state.</w:t>
+        <w:t xml:space="preserve">checks what game state we are </w:t>
+      </w:r>
+      <w:proofErr w:type="gramStart"/>
+      <w:r>
+        <w:t>in, and</w:t>
+      </w:r>
+      <w:proofErr w:type="gramEnd"/>
+      <w:r>
+        <w:t xml:space="preserve"> runs the appropriate code for each game state.</w:t>
       </w:r>
     </w:p>
     <w:p>
@@ -12283,6 +15754,7 @@
           <w:numId w:val="6"/>
         </w:numPr>
       </w:pPr>
+      <w:proofErr w:type="spellStart"/>
       <w:r>
         <w:rPr>
           <w:b/>
@@ -12290,6 +15762,7 @@
         </w:rPr>
         <w:t>lightbuzz</w:t>
       </w:r>
+      <w:proofErr w:type="spellEnd"/>
       <w:r>
         <w:t xml:space="preserve"> --</w:t>
       </w:r>
@@ -12305,6 +15778,7 @@
           <w:numId w:val="6"/>
         </w:numPr>
       </w:pPr>
+      <w:proofErr w:type="spellStart"/>
       <w:r>
         <w:rPr>
           <w:b/>
@@ -12312,11 +15786,20 @@
         </w:rPr>
         <w:t>sw_changed</w:t>
       </w:r>
+      <w:proofErr w:type="spellEnd"/>
       <w:r>
         <w:t xml:space="preserve"> --</w:t>
       </w:r>
       <w:r>
-        <w:t xml:space="preserve"> this responds to switches being pressed or released, and runs the appropriate code for each game state.</w:t>
+        <w:t xml:space="preserve"> this responds to switches being pressed or </w:t>
+      </w:r>
+      <w:proofErr w:type="gramStart"/>
+      <w:r>
+        <w:t>released, and</w:t>
+      </w:r>
+      <w:proofErr w:type="gramEnd"/>
+      <w:r>
+        <w:t xml:space="preserve"> runs the appropriate code for each game state.</w:t>
       </w:r>
     </w:p>
     <w:p>
@@ -12327,6 +15810,7 @@
           <w:numId w:val="6"/>
         </w:numPr>
       </w:pPr>
+      <w:proofErr w:type="spellStart"/>
       <w:r>
         <w:rPr>
           <w:b/>
@@ -12334,6 +15818,7 @@
         </w:rPr>
         <w:t>addnote</w:t>
       </w:r>
+      <w:proofErr w:type="spellEnd"/>
       <w:r>
         <w:t xml:space="preserve"> --</w:t>
       </w:r>
@@ -12355,6 +15840,7 @@
           <w:numId w:val="6"/>
         </w:numPr>
       </w:pPr>
+      <w:proofErr w:type="spellStart"/>
       <w:r>
         <w:rPr>
           <w:b/>
@@ -12362,6 +15848,7 @@
         </w:rPr>
         <w:t>gameover</w:t>
       </w:r>
+      <w:proofErr w:type="spellEnd"/>
       <w:r>
         <w:t xml:space="preserve"> --</w:t>
       </w:r>
@@ -12637,7 +16124,15 @@
     </w:p>
     <w:p>
       <w:r>
-        <w:t>You should hear the buzzer at 1000 Hz!  Now let’s set to to 2000 Hz:</w:t>
+        <w:t xml:space="preserve">You should hear the buzzer at 1000 Hz!  Now let’s set to </w:t>
+      </w:r>
+      <w:proofErr w:type="spellStart"/>
+      <w:r>
+        <w:t>to</w:t>
+      </w:r>
+      <w:proofErr w:type="spellEnd"/>
+      <w:r>
+        <w:t xml:space="preserve"> 2000 Hz:</w:t>
       </w:r>
     </w:p>
     <w:p>
@@ -12740,7 +16235,15 @@
         <w:t xml:space="preserve">Now let’s turn the LED’s </w:t>
       </w:r>
       <w:r>
-        <w:t xml:space="preserve">(led[0] on pin a1 thru led[3] on pin a7) </w:t>
+        <w:t>(</w:t>
+      </w:r>
+      <w:proofErr w:type="gramStart"/>
+      <w:r>
+        <w:t>led[</w:t>
+      </w:r>
+      <w:proofErr w:type="gramEnd"/>
+      <w:r>
+        <w:t xml:space="preserve">0] on pin a1 thru led[3] on pin a7) </w:t>
       </w:r>
       <w:r>
         <w:t>on and off, one at a time -- watch them change after each line:</w:t>
@@ -12760,12 +16263,21 @@
         </w:rPr>
         <w:t xml:space="preserve">&gt; </w:t>
       </w:r>
-      <w:r>
-        <w:rPr>
-          <w:rFonts w:ascii="Courier New" w:hAnsi="Courier New" w:cs="Courier New"/>
-          <w:b/>
-        </w:rPr>
-        <w:t>led[0] = 1</w:t>
+      <w:proofErr w:type="gramStart"/>
+      <w:r>
+        <w:rPr>
+          <w:rFonts w:ascii="Courier New" w:hAnsi="Courier New" w:cs="Courier New"/>
+          <w:b/>
+        </w:rPr>
+        <w:t>led[</w:t>
+      </w:r>
+      <w:proofErr w:type="gramEnd"/>
+      <w:r>
+        <w:rPr>
+          <w:rFonts w:ascii="Courier New" w:hAnsi="Courier New" w:cs="Courier New"/>
+          <w:b/>
+        </w:rPr>
+        <w:t>0] = 1</w:t>
       </w:r>
       <w:r>
         <w:rPr>
@@ -12809,7 +16321,23 @@
           <w:rFonts w:ascii="Courier New" w:hAnsi="Courier New" w:cs="Courier New"/>
           <w:b/>
         </w:rPr>
-        <w:t xml:space="preserve"> led[1] = 1</w:t>
+        <w:t xml:space="preserve"> </w:t>
+      </w:r>
+      <w:proofErr w:type="gramStart"/>
+      <w:r>
+        <w:rPr>
+          <w:rFonts w:ascii="Courier New" w:hAnsi="Courier New" w:cs="Courier New"/>
+          <w:b/>
+        </w:rPr>
+        <w:t>led[</w:t>
+      </w:r>
+      <w:proofErr w:type="gramEnd"/>
+      <w:r>
+        <w:rPr>
+          <w:rFonts w:ascii="Courier New" w:hAnsi="Courier New" w:cs="Courier New"/>
+          <w:b/>
+        </w:rPr>
+        <w:t>1] = 1</w:t>
       </w:r>
     </w:p>
     <w:p>
@@ -12832,7 +16360,23 @@
           <w:rFonts w:ascii="Courier New" w:hAnsi="Courier New" w:cs="Courier New"/>
           <w:b/>
         </w:rPr>
-        <w:t xml:space="preserve"> led[1] = 0</w:t>
+        <w:t xml:space="preserve"> </w:t>
+      </w:r>
+      <w:proofErr w:type="gramStart"/>
+      <w:r>
+        <w:rPr>
+          <w:rFonts w:ascii="Courier New" w:hAnsi="Courier New" w:cs="Courier New"/>
+          <w:b/>
+        </w:rPr>
+        <w:t>led[</w:t>
+      </w:r>
+      <w:proofErr w:type="gramEnd"/>
+      <w:r>
+        <w:rPr>
+          <w:rFonts w:ascii="Courier New" w:hAnsi="Courier New" w:cs="Courier New"/>
+          <w:b/>
+        </w:rPr>
+        <w:t>1] = 0</w:t>
       </w:r>
     </w:p>
     <w:p>
@@ -12855,8 +16399,17 @@
           <w:rFonts w:ascii="Courier New" w:hAnsi="Courier New" w:cs="Courier New"/>
           <w:b/>
         </w:rPr>
-        <w:t xml:space="preserve"> led[</w:t>
-      </w:r>
+        <w:t xml:space="preserve"> </w:t>
+      </w:r>
+      <w:proofErr w:type="gramStart"/>
+      <w:r>
+        <w:rPr>
+          <w:rFonts w:ascii="Courier New" w:hAnsi="Courier New" w:cs="Courier New"/>
+          <w:b/>
+        </w:rPr>
+        <w:t>led[</w:t>
+      </w:r>
+      <w:proofErr w:type="gramEnd"/>
       <w:r>
         <w:rPr>
           <w:rFonts w:ascii="Courier New" w:hAnsi="Courier New" w:cs="Courier New"/>
@@ -12892,8 +16445,17 @@
           <w:rFonts w:ascii="Courier New" w:hAnsi="Courier New" w:cs="Courier New"/>
           <w:b/>
         </w:rPr>
-        <w:t xml:space="preserve"> led[</w:t>
-      </w:r>
+        <w:t xml:space="preserve"> </w:t>
+      </w:r>
+      <w:proofErr w:type="gramStart"/>
+      <w:r>
+        <w:rPr>
+          <w:rFonts w:ascii="Courier New" w:hAnsi="Courier New" w:cs="Courier New"/>
+          <w:b/>
+        </w:rPr>
+        <w:t>led[</w:t>
+      </w:r>
+      <w:proofErr w:type="gramEnd"/>
       <w:r>
         <w:rPr>
           <w:rFonts w:ascii="Courier New" w:hAnsi="Courier New" w:cs="Courier New"/>
@@ -12936,8 +16498,17 @@
           <w:rFonts w:ascii="Courier New" w:hAnsi="Courier New" w:cs="Courier New"/>
           <w:b/>
         </w:rPr>
-        <w:t xml:space="preserve"> led[</w:t>
-      </w:r>
+        <w:t xml:space="preserve"> </w:t>
+      </w:r>
+      <w:proofErr w:type="gramStart"/>
+      <w:r>
+        <w:rPr>
+          <w:rFonts w:ascii="Courier New" w:hAnsi="Courier New" w:cs="Courier New"/>
+          <w:b/>
+        </w:rPr>
+        <w:t>led[</w:t>
+      </w:r>
+      <w:proofErr w:type="gramEnd"/>
       <w:r>
         <w:rPr>
           <w:rFonts w:ascii="Courier New" w:hAnsi="Courier New" w:cs="Courier New"/>
@@ -12973,8 +16544,17 @@
           <w:rFonts w:ascii="Courier New" w:hAnsi="Courier New" w:cs="Courier New"/>
           <w:b/>
         </w:rPr>
-        <w:t xml:space="preserve"> led[</w:t>
-      </w:r>
+        <w:t xml:space="preserve"> </w:t>
+      </w:r>
+      <w:proofErr w:type="gramStart"/>
+      <w:r>
+        <w:rPr>
+          <w:rFonts w:ascii="Courier New" w:hAnsi="Courier New" w:cs="Courier New"/>
+          <w:b/>
+        </w:rPr>
+        <w:t>led[</w:t>
+      </w:r>
+      <w:proofErr w:type="gramEnd"/>
       <w:r>
         <w:rPr>
           <w:rFonts w:ascii="Courier New" w:hAnsi="Courier New" w:cs="Courier New"/>
@@ -13057,7 +16637,80 @@
           <w:rFonts w:ascii="Courier New" w:hAnsi="Courier New" w:cs="Courier New"/>
           <w:b/>
         </w:rPr>
-        <w:t>print sw[0], sw[1], sw[2], sw[3]</w:t>
+        <w:t xml:space="preserve">print </w:t>
+      </w:r>
+      <w:proofErr w:type="spellStart"/>
+      <w:proofErr w:type="gramStart"/>
+      <w:r>
+        <w:rPr>
+          <w:rFonts w:ascii="Courier New" w:hAnsi="Courier New" w:cs="Courier New"/>
+          <w:b/>
+        </w:rPr>
+        <w:t>sw</w:t>
+      </w:r>
+      <w:proofErr w:type="spellEnd"/>
+      <w:r>
+        <w:rPr>
+          <w:rFonts w:ascii="Courier New" w:hAnsi="Courier New" w:cs="Courier New"/>
+          <w:b/>
+        </w:rPr>
+        <w:t>[</w:t>
+      </w:r>
+      <w:proofErr w:type="gramEnd"/>
+      <w:r>
+        <w:rPr>
+          <w:rFonts w:ascii="Courier New" w:hAnsi="Courier New" w:cs="Courier New"/>
+          <w:b/>
+        </w:rPr>
+        <w:t xml:space="preserve">0], </w:t>
+      </w:r>
+      <w:proofErr w:type="spellStart"/>
+      <w:r>
+        <w:rPr>
+          <w:rFonts w:ascii="Courier New" w:hAnsi="Courier New" w:cs="Courier New"/>
+          <w:b/>
+        </w:rPr>
+        <w:t>sw</w:t>
+      </w:r>
+      <w:proofErr w:type="spellEnd"/>
+      <w:r>
+        <w:rPr>
+          <w:rFonts w:ascii="Courier New" w:hAnsi="Courier New" w:cs="Courier New"/>
+          <w:b/>
+        </w:rPr>
+        <w:t xml:space="preserve">[1], </w:t>
+      </w:r>
+      <w:proofErr w:type="spellStart"/>
+      <w:r>
+        <w:rPr>
+          <w:rFonts w:ascii="Courier New" w:hAnsi="Courier New" w:cs="Courier New"/>
+          <w:b/>
+        </w:rPr>
+        <w:t>sw</w:t>
+      </w:r>
+      <w:proofErr w:type="spellEnd"/>
+      <w:r>
+        <w:rPr>
+          <w:rFonts w:ascii="Courier New" w:hAnsi="Courier New" w:cs="Courier New"/>
+          <w:b/>
+        </w:rPr>
+        <w:t xml:space="preserve">[2], </w:t>
+      </w:r>
+      <w:proofErr w:type="spellStart"/>
+      <w:r>
+        <w:rPr>
+          <w:rFonts w:ascii="Courier New" w:hAnsi="Courier New" w:cs="Courier New"/>
+          <w:b/>
+        </w:rPr>
+        <w:t>sw</w:t>
+      </w:r>
+      <w:proofErr w:type="spellEnd"/>
+      <w:r>
+        <w:rPr>
+          <w:rFonts w:ascii="Courier New" w:hAnsi="Courier New" w:cs="Courier New"/>
+          <w:b/>
+        </w:rPr>
+        <w:t>[3]</w:t>
       </w:r>
     </w:p>
     <w:p>
@@ -13134,7 +16787,35 @@
           <w:b/>
           <w:bCs/>
         </w:rPr>
-        <w:t>dim sw[0] as pin b1 for digital input debounced inverted</w:t>
+        <w:t xml:space="preserve">dim </w:t>
+      </w:r>
+      <w:proofErr w:type="spellStart"/>
+      <w:proofErr w:type="gramStart"/>
+      <w:r>
+        <w:rPr>
+          <w:rFonts w:ascii="Courier New" w:hAnsi="Courier New" w:cs="Courier New"/>
+          <w:b/>
+          <w:bCs/>
+        </w:rPr>
+        <w:t>sw</w:t>
+      </w:r>
+      <w:proofErr w:type="spellEnd"/>
+      <w:r>
+        <w:rPr>
+          <w:rFonts w:ascii="Courier New" w:hAnsi="Courier New" w:cs="Courier New"/>
+          <w:b/>
+          <w:bCs/>
+        </w:rPr>
+        <w:t>[</w:t>
+      </w:r>
+      <w:proofErr w:type="gramEnd"/>
+      <w:r>
+        <w:rPr>
+          <w:rFonts w:ascii="Courier New" w:hAnsi="Courier New" w:cs="Courier New"/>
+          <w:b/>
+          <w:bCs/>
+        </w:rPr>
+        <w:t>0] as pin b1 for digital input debounced inverted</w:t>
       </w:r>
     </w:p>
     <w:p>
@@ -13202,7 +16883,15 @@
     </w:p>
     <w:p>
       <w:r>
-        <w:t>You can trivially create embedded systems to do useful work, like controlling a toaster oven for SMT reflow, or even make games, like simple-simon!</w:t>
+        <w:t>You can trivially create embedded systems to do useful work, like controlling a toaster oven for SMT reflow, or even make games, like simple-</w:t>
+      </w:r>
+      <w:proofErr w:type="spellStart"/>
+      <w:r>
+        <w:t>simon</w:t>
+      </w:r>
+      <w:proofErr w:type="spellEnd"/>
+      <w:r>
+        <w:t>!</w:t>
       </w:r>
     </w:p>
     <w:p>
@@ -13277,7 +16966,7 @@
           <w:noProof/>
         </w:rPr>
         <w:drawing>
-          <wp:anchor distT="0" distB="0" distL="114300" distR="114300" simplePos="0" relativeHeight="251659264" behindDoc="1" locked="0" layoutInCell="1" allowOverlap="1" wp14:anchorId="182465AF" wp14:editId="475D9C2D">
+          <wp:anchor distT="0" distB="0" distL="114300" distR="114300" simplePos="0" relativeHeight="251659264" behindDoc="1" locked="0" layoutInCell="1" allowOverlap="1" wp14:anchorId="182465AF" wp14:editId="729267F3">
             <wp:simplePos x="0" y="0"/>
             <wp:positionH relativeFrom="column">
               <wp:posOffset>0</wp:posOffset>
@@ -13310,10 +16999,10 @@
                     </pic:cNvPicPr>
                   </pic:nvPicPr>
                   <pic:blipFill>
-                    <a:blip r:embed="rId11" cstate="print">
+                    <a:blip r:embed="rId12" cstate="print">
                       <a:extLst>
                         <a:ext uri="{28A0092B-C50C-407E-A947-70E740481C1C}">
-                          <a14:useLocalDpi xmlns:a14="http://schemas.microsoft.com/office/drawing/2010/main"/>
+                          <a14:useLocalDpi xmlns:a14="http://schemas.microsoft.com/office/drawing/2010/main" val="0"/>
                         </a:ext>
                       </a:extLst>
                     </a:blip>
@@ -13396,7 +17085,15 @@
         <w:t xml:space="preserve"> without a cell phone</w:t>
       </w:r>
       <w:r>
-        <w:t xml:space="preserve"> (well, except a sim-less phone for interoperability testing!)</w:t>
+        <w:t xml:space="preserve"> (well, except a </w:t>
+      </w:r>
+      <w:proofErr w:type="spellStart"/>
+      <w:r>
+        <w:t>sim</w:t>
+      </w:r>
+      <w:proofErr w:type="spellEnd"/>
+      <w:r>
+        <w:t>-less phone for interoperability testing!)</w:t>
       </w:r>
       <w:r>
         <w:t>!</w:t>

--- a/doc/simon.docx
+++ b/doc/simon.docx
@@ -26,15 +26,7 @@
     </w:p>
     <w:p>
       <w:r>
-        <w:t xml:space="preserve">Hopefully you remember the game -- four buttons, four different color lights, and four different sounds, and you </w:t>
-      </w:r>
-      <w:proofErr w:type="gramStart"/>
-      <w:r>
-        <w:t>have to</w:t>
-      </w:r>
-      <w:proofErr w:type="gramEnd"/>
-      <w:r>
-        <w:t xml:space="preserve"> repeat the “challenge” pattern as it gets longer and longer, and if you fail, you get to hear the “raspberry” sound!</w:t>
+        <w:t>Hopefully you remember the game -- four buttons, four different color lights, and four different sounds, and you have to repeat the “challenge” pattern as it gets longer and longer, and if you fail, you get to hear the “raspberry” sound!</w:t>
       </w:r>
     </w:p>
     <w:p>
@@ -48,15 +40,7 @@
         <w:t xml:space="preserve">Using a Flea-Scope™ board running StickOS® BASIC, it is possible to quickly build a </w:t>
       </w:r>
       <w:r>
-        <w:t>simple-</w:t>
-      </w:r>
-      <w:proofErr w:type="spellStart"/>
-      <w:r>
-        <w:t>simon</w:t>
-      </w:r>
-      <w:proofErr w:type="spellEnd"/>
-      <w:r>
-        <w:t xml:space="preserve"> game</w:t>
+        <w:t>simple-simon game</w:t>
       </w:r>
       <w:r>
         <w:t xml:space="preserve"> in minutes</w:t>
@@ -87,6 +71,20 @@
           <w:iCs/>
         </w:rPr>
         <w:t>web browser!</w:t>
+      </w:r>
+      <w:r>
+        <w:rPr>
+          <w:i/>
+          <w:iCs/>
+        </w:rPr>
+        <w:t xml:space="preserve">  </w:t>
+      </w:r>
+      <w:r>
+        <w:rPr>
+          <w:i/>
+          <w:iCs/>
+        </w:rPr>
+        <w:t>Or you can even build it without a soldering iron, using a solderless breadboard!</w:t>
       </w:r>
     </w:p>
     <w:p>
@@ -166,55 +164,12 @@
         <w:rPr>
           <w:i/>
           <w:iCs/>
-        </w:rPr>
-        <w:t>Or</w:t>
-      </w:r>
-      <w:r>
-        <w:rPr>
-          <w:i/>
-          <w:iCs/>
-        </w:rPr>
-        <w:t xml:space="preserve"> you can even build it </w:t>
-      </w:r>
-      <w:r>
-        <w:rPr>
-          <w:i/>
-          <w:iCs/>
-        </w:rPr>
-        <w:t>without a soldering iron</w:t>
-      </w:r>
-      <w:r>
-        <w:rPr>
-          <w:i/>
-          <w:iCs/>
-        </w:rPr>
-        <w:t>, using a solderless breadboard</w:t>
-      </w:r>
-      <w:r>
-        <w:rPr>
-          <w:i/>
-          <w:iCs/>
-        </w:rPr>
-        <w:t>!</w:t>
-      </w:r>
-    </w:p>
-    <w:p>
-      <w:pPr>
-        <w:rPr>
-          <w:i/>
-          <w:iCs/>
-        </w:rPr>
-      </w:pPr>
-      <w:r>
-        <w:rPr>
-          <w:i/>
-          <w:iCs/>
           <w:noProof/>
         </w:rPr>
         <w:drawing>
-          <wp:inline distT="0" distB="0" distL="0" distR="0" wp14:anchorId="69154B14" wp14:editId="34CE2002">
-            <wp:extent cx="3314700" cy="2200593"/>
-            <wp:effectExtent l="0" t="0" r="0" b="9525"/>
+          <wp:inline distT="0" distB="0" distL="0" distR="0" wp14:anchorId="69154B14" wp14:editId="3FB90919">
+            <wp:extent cx="3658556" cy="2428875"/>
+            <wp:effectExtent l="0" t="0" r="0" b="0"/>
             <wp:docPr id="320097505" name="Picture 1"/>
             <wp:cNvGraphicFramePr>
               <a:graphicFrameLocks xmlns:a="http://schemas.openxmlformats.org/drawingml/2006/main" noChangeAspect="1"/>
@@ -242,7 +197,7 @@
                   <pic:spPr bwMode="auto">
                     <a:xfrm>
                       <a:off x="0" y="0"/>
-                      <a:ext cx="3321419" cy="2205054"/>
+                      <a:ext cx="3671905" cy="2437737"/>
                     </a:xfrm>
                     <a:prstGeom prst="rect">
                       <a:avLst/>
@@ -280,51 +235,49 @@
           <w:i/>
           <w:iCs/>
         </w:rPr>
-        <w:t>Figure 1 -- Flea-Scope™ wired for Simple-Simon</w:t>
-      </w:r>
-    </w:p>
-    <w:p>
-      <w:pPr>
+        <w:t>Figure 1</w:t>
+      </w:r>
+      <w:r>
         <w:rPr>
           <w:b/>
           <w:bCs/>
           <w:i/>
           <w:iCs/>
         </w:rPr>
-      </w:pPr>
-      <w:r>
-        <w:t xml:space="preserve">A Flea-Scope can be controlled by </w:t>
-      </w:r>
-      <w:r>
-        <w:rPr>
+        <w:t>a and 1b</w:t>
+      </w:r>
+      <w:r>
+        <w:rPr>
+          <w:b/>
+          <w:bCs/>
           <w:i/>
           <w:iCs/>
         </w:rPr>
-        <w:t>any Chromium-based web browser</w:t>
-      </w:r>
-      <w:r>
-        <w:t xml:space="preserve"> that supports WebUSB API or Web Serial API running on a computer, tablet, or phone (!!!), with no need for further software install – </w:t>
-      </w:r>
-      <w:r>
+        <w:t xml:space="preserve"> -- Flea-Scope™ wired for Simple-Simon</w:t>
+      </w:r>
+    </w:p>
+    <w:p>
+      <w:pPr>
         <w:rPr>
           <w:b/>
           <w:bCs/>
           <w:i/>
           <w:iCs/>
         </w:rPr>
-        <w:t xml:space="preserve">just plug it in and open a </w:t>
-      </w:r>
-      <w:proofErr w:type="gramStart"/>
-      <w:r>
-        <w:rPr>
-          <w:b/>
-          <w:bCs/>
+      </w:pPr>
+      <w:r>
+        <w:t xml:space="preserve">A Flea-Scope can be controlled by </w:t>
+      </w:r>
+      <w:r>
+        <w:rPr>
           <w:i/>
           <w:iCs/>
         </w:rPr>
-        <w:t>web-page</w:t>
-      </w:r>
-      <w:proofErr w:type="gramEnd"/>
+        <w:t>any Chromium-based web browser</w:t>
+      </w:r>
+      <w:r>
+        <w:t xml:space="preserve"> that supports WebUSB API or Web Serial API running on a computer, tablet, or phone (!!!), with no need for further software install – </w:t>
+      </w:r>
       <w:r>
         <w:rPr>
           <w:b/>
@@ -332,7 +285,7 @@
           <w:i/>
           <w:iCs/>
         </w:rPr>
-        <w:t xml:space="preserve"> and you are </w:t>
+        <w:t xml:space="preserve">just plug it in and open a web-page and you are </w:t>
       </w:r>
       <w:r>
         <w:rPr>
@@ -341,9 +294,8 @@
           <w:i/>
           <w:iCs/>
         </w:rPr>
-        <w:t>ready to write and debug your simple-</w:t>
-      </w:r>
-      <w:proofErr w:type="spellStart"/>
+        <w:t>ready to write and debug your simple-simon game in StickOS BASIC</w:t>
+      </w:r>
       <w:r>
         <w:rPr>
           <w:b/>
@@ -351,41 +303,22 @@
           <w:i/>
           <w:iCs/>
         </w:rPr>
-        <w:t>simon</w:t>
-      </w:r>
-      <w:proofErr w:type="spellEnd"/>
-      <w:r>
-        <w:rPr>
-          <w:b/>
-          <w:bCs/>
+        <w:t>.</w:t>
+      </w:r>
+    </w:p>
+    <w:p>
+      <w:r>
+        <w:t>StickOS</w:t>
+      </w:r>
+      <w:r>
+        <w:t xml:space="preserve"> BASIC running within the Flea-Scope</w:t>
+      </w:r>
+      <w:r>
+        <w:t xml:space="preserve"> is an </w:t>
+      </w:r>
+      <w:r>
+        <w:rPr>
           <w:i/>
-          <w:iCs/>
-        </w:rPr>
-        <w:t xml:space="preserve"> game in StickOS BASIC</w:t>
-      </w:r>
-      <w:r>
-        <w:rPr>
-          <w:b/>
-          <w:bCs/>
-          <w:i/>
-          <w:iCs/>
-        </w:rPr>
-        <w:t>.</w:t>
-      </w:r>
-    </w:p>
-    <w:p>
-      <w:r>
-        <w:t>StickOS</w:t>
-      </w:r>
-      <w:r>
-        <w:t xml:space="preserve"> BASIC running within the Flea-Scope</w:t>
-      </w:r>
-      <w:r>
-        <w:t xml:space="preserve"> is an </w:t>
-      </w:r>
-      <w:r>
-        <w:rPr>
-          <w:i/>
         </w:rPr>
         <w:t>entirely MCU-resident interactive programming environment</w:t>
       </w:r>
@@ -407,15 +340,7 @@
         <w:t xml:space="preserve">short </w:t>
       </w:r>
       <w:r>
-        <w:t>video of the simple-</w:t>
-      </w:r>
-      <w:proofErr w:type="spellStart"/>
-      <w:r>
-        <w:t>simon</w:t>
-      </w:r>
-      <w:proofErr w:type="spellEnd"/>
-      <w:r>
-        <w:t xml:space="preserve"> game in action here: </w:t>
+        <w:t xml:space="preserve">video of the simple-simon game in action here: </w:t>
       </w:r>
     </w:p>
     <w:p>
@@ -458,15 +383,7 @@
         <w:t>T</w:t>
       </w:r>
       <w:r>
-        <w:t xml:space="preserve">his game is </w:t>
-      </w:r>
-      <w:proofErr w:type="gramStart"/>
-      <w:r>
-        <w:t>actually quite</w:t>
-      </w:r>
-      <w:proofErr w:type="gramEnd"/>
-      <w:r>
-        <w:t xml:space="preserve"> a clever piece of programming, even though the original game was undoubtedly written for a 4-bit </w:t>
+        <w:t xml:space="preserve">his game is actually quite a clever piece of programming, even though the original game was undoubtedly written for a 4-bit </w:t>
       </w:r>
       <w:r>
         <w:t>micro</w:t>
@@ -530,15 +447,7 @@
         <w:t>confirm</w:t>
       </w:r>
       <w:r>
-        <w:t xml:space="preserve"> (the user </w:t>
-      </w:r>
-      <w:proofErr w:type="gramStart"/>
-      <w:r>
-        <w:t>has to</w:t>
-      </w:r>
-      <w:proofErr w:type="gramEnd"/>
-      <w:r>
-        <w:t xml:space="preserve"> repeat the notes back to the game -- if successful, the challenge grows by one note)</w:t>
+        <w:t xml:space="preserve"> (the user has to repeat the notes back to the game -- if successful, the challenge grows by one note)</w:t>
       </w:r>
     </w:p>
     <w:p>
@@ -740,19 +649,9 @@
           <w:numId w:val="3"/>
         </w:numPr>
       </w:pPr>
-      <w:proofErr w:type="spellStart"/>
-      <w:r>
-        <w:t>arrayLength</w:t>
-      </w:r>
-      <w:proofErr w:type="spellEnd"/>
-      <w:r>
-        <w:t xml:space="preserve"> -- number of notes in the </w:t>
-      </w:r>
-      <w:proofErr w:type="spellStart"/>
-      <w:r>
-        <w:t>noteArray</w:t>
-      </w:r>
-      <w:proofErr w:type="spellEnd"/>
+      <w:r>
+        <w:t>arrayLength -- number of notes in the noteArray</w:t>
+      </w:r>
       <w:r>
         <w:tab/>
       </w:r>
@@ -765,18 +664,8 @@
           <w:numId w:val="3"/>
         </w:numPr>
       </w:pPr>
-      <w:proofErr w:type="spellStart"/>
-      <w:proofErr w:type="gramStart"/>
-      <w:r>
-        <w:t>noteArray</w:t>
-      </w:r>
-      <w:proofErr w:type="spellEnd"/>
-      <w:r>
-        <w:t>[</w:t>
-      </w:r>
-      <w:proofErr w:type="gramEnd"/>
-      <w:r>
-        <w:t>] -- 1..4 in each slot, for colors 1..4</w:t>
+      <w:r>
+        <w:t>noteArray[] -- 1..4 in each slot, for colors 1..4</w:t>
       </w:r>
     </w:p>
     <w:p>
@@ -787,21 +676,8 @@
           <w:numId w:val="3"/>
         </w:numPr>
       </w:pPr>
-      <w:proofErr w:type="spellStart"/>
-      <w:r>
-        <w:t>arrayIndex</w:t>
-      </w:r>
-      <w:proofErr w:type="spellEnd"/>
-      <w:r>
-        <w:t xml:space="preserve"> -- </w:t>
-      </w:r>
-      <w:proofErr w:type="gramStart"/>
-      <w:r>
-        <w:t>0..</w:t>
-      </w:r>
-      <w:proofErr w:type="gramEnd"/>
-      <w:r>
-        <w:t>arrayLength-1 (used for challenge and confirm)</w:t>
+      <w:r>
+        <w:t>arrayIndex -- 0..arrayLength-1 (used for challenge and confirm)</w:t>
       </w:r>
     </w:p>
     <w:p>
@@ -812,13 +688,8 @@
           <w:numId w:val="3"/>
         </w:numPr>
       </w:pPr>
-      <w:proofErr w:type="spellStart"/>
-      <w:r>
-        <w:t>gameMode</w:t>
-      </w:r>
-      <w:proofErr w:type="spellEnd"/>
-      <w:r>
-        <w:t xml:space="preserve"> -- 0 = challenge; 1 = confirm; 2 = raspberry</w:t>
+      <w:r>
+        <w:t>gameMode -- 0 = challenge; 1 = confirm; 2 = raspberry</w:t>
       </w:r>
     </w:p>
     <w:p>
@@ -829,13 +700,8 @@
           <w:numId w:val="3"/>
         </w:numPr>
       </w:pPr>
-      <w:proofErr w:type="spellStart"/>
-      <w:r>
-        <w:t>replayState</w:t>
-      </w:r>
-      <w:proofErr w:type="spellEnd"/>
-      <w:r>
-        <w:t xml:space="preserve"> -- 0 = note; 1 = quiet</w:t>
+      <w:r>
+        <w:t>replayState -- 0 = note; 1 = quiet</w:t>
       </w:r>
     </w:p>
     <w:p>
@@ -846,21 +712,8 @@
           <w:numId w:val="3"/>
         </w:numPr>
       </w:pPr>
-      <w:proofErr w:type="spellStart"/>
-      <w:r>
-        <w:t>waitTime</w:t>
-      </w:r>
-      <w:proofErr w:type="spellEnd"/>
-      <w:r>
-        <w:t xml:space="preserve"> -- </w:t>
-      </w:r>
-      <w:proofErr w:type="gramStart"/>
-      <w:r>
-        <w:t>0..</w:t>
-      </w:r>
-      <w:proofErr w:type="gramEnd"/>
-      <w:r>
-        <w:t>4 (timer ticks)</w:t>
+      <w:r>
+        <w:t>waitTime -- 0..4 (timer ticks)</w:t>
       </w:r>
     </w:p>
     <w:p>
@@ -942,21 +795,7 @@
                                   <w:color w:val="000000" w:themeColor="text1"/>
                                 </w:rPr>
                                 <w:br/>
-                                <w:t>(</w:t>
-                              </w:r>
-                              <w:proofErr w:type="spellStart"/>
-                              <w:r>
-                                <w:rPr>
-                                  <w:color w:val="000000" w:themeColor="text1"/>
-                                </w:rPr>
-                                <w:t>gameMode</w:t>
-                              </w:r>
-                              <w:proofErr w:type="spellEnd"/>
-                              <w:r>
-                                <w:rPr>
-                                  <w:color w:val="000000" w:themeColor="text1"/>
-                                </w:rPr>
-                                <w:t xml:space="preserve"> = 0)</w:t>
+                                <w:t>(gameMode = 0)</w:t>
                               </w:r>
                             </w:p>
                           </w:txbxContent>
@@ -1105,62 +944,14 @@
                                 <w:rPr>
                                   <w:color w:val="000000" w:themeColor="text1"/>
                                 </w:rPr>
-                                <w:t xml:space="preserve">audio play </w:t>
-                              </w:r>
-                              <w:proofErr w:type="spellStart"/>
-                              <w:r>
-                                <w:rPr>
-                                  <w:color w:val="000000" w:themeColor="text1"/>
-                                </w:rPr>
-                                <w:t>noteArray</w:t>
-                              </w:r>
-                              <w:proofErr w:type="spellEnd"/>
-                              <w:r>
-                                <w:rPr>
-                                  <w:color w:val="000000" w:themeColor="text1"/>
-                                </w:rPr>
-                                <w:t>[</w:t>
-                              </w:r>
-                              <w:proofErr w:type="spellStart"/>
-                              <w:r>
-                                <w:rPr>
-                                  <w:color w:val="000000" w:themeColor="text1"/>
-                                </w:rPr>
-                                <w:t>arrayIndex</w:t>
-                              </w:r>
-                              <w:proofErr w:type="spellEnd"/>
-                              <w:r>
-                                <w:rPr>
-                                  <w:color w:val="000000" w:themeColor="text1"/>
-                                </w:rPr>
-                                <w:t>];</w:t>
+                                <w:t>audio play noteArray[arrayIndex];</w:t>
                               </w:r>
                               <w:r>
                                 <w:rPr>
                                   <w:color w:val="000000" w:themeColor="text1"/>
                                 </w:rPr>
                                 <w:br/>
-                              </w:r>
-                              <w:proofErr w:type="spellStart"/>
-                              <w:r>
-                                <w:rPr>
-                                  <w:color w:val="000000" w:themeColor="text1"/>
-                                </w:rPr>
-                                <w:t>replayState</w:t>
-                              </w:r>
-                              <w:proofErr w:type="spellEnd"/>
-                              <w:r>
-                                <w:rPr>
-                                  <w:color w:val="000000" w:themeColor="text1"/>
-                                </w:rPr>
-                                <w:t xml:space="preserve"> = </w:t>
-                              </w:r>
-                              <w:proofErr w:type="gramStart"/>
-                              <w:r>
-                                <w:rPr>
-                                  <w:color w:val="000000" w:themeColor="text1"/>
-                                </w:rPr>
-                                <w:t>1</w:t>
+                                <w:t>replayState = 1</w:t>
                               </w:r>
                               <w:r>
                                 <w:rPr>
@@ -1168,7 +959,6 @@
                                 </w:rPr>
                                 <w:t>;</w:t>
                               </w:r>
-                              <w:proofErr w:type="gramEnd"/>
                             </w:p>
                           </w:txbxContent>
                         </wps:txbx>
@@ -1290,14 +1080,12 @@
                                   <w:color w:val="000000" w:themeColor="text1"/>
                                 </w:rPr>
                               </w:pPr>
-                              <w:proofErr w:type="spellStart"/>
                               <w:r>
                                 <w:rPr>
                                   <w:color w:val="000000" w:themeColor="text1"/>
                                 </w:rPr>
                                 <w:t>replayState</w:t>
                               </w:r>
-                              <w:proofErr w:type="spellEnd"/>
                             </w:p>
                           </w:txbxContent>
                         </wps:txbx>
@@ -1462,57 +1250,22 @@
                                 <w:rPr>
                                   <w:color w:val="000000" w:themeColor="text1"/>
                                 </w:rPr>
-                                <w:t xml:space="preserve">audio </w:t>
-                              </w:r>
-                              <w:proofErr w:type="gramStart"/>
-                              <w:r>
-                                <w:rPr>
-                                  <w:color w:val="000000" w:themeColor="text1"/>
-                                </w:rPr>
-                                <w:t>play  off</w:t>
-                              </w:r>
-                              <w:proofErr w:type="gramEnd"/>
-                              <w:r>
-                                <w:rPr>
-                                  <w:color w:val="000000" w:themeColor="text1"/>
-                                </w:rPr>
-                                <w:t>;</w:t>
+                                <w:t>audio play  off;</w:t>
                               </w:r>
                               <w:r>
                                 <w:rPr>
                                   <w:color w:val="000000" w:themeColor="text1"/>
                                 </w:rPr>
                                 <w:br/>
-                              </w:r>
-                              <w:proofErr w:type="spellStart"/>
-                              <w:r>
-                                <w:rPr>
-                                  <w:color w:val="000000" w:themeColor="text1"/>
-                                </w:rPr>
-                                <w:t>replayState</w:t>
-                              </w:r>
-                              <w:proofErr w:type="spellEnd"/>
-                              <w:r>
-                                <w:rPr>
-                                  <w:color w:val="000000" w:themeColor="text1"/>
-                                </w:rPr>
-                                <w:t xml:space="preserve"> = 0;</w:t>
+                                <w:t>replayState = 0;</w:t>
                               </w:r>
                               <w:r>
                                 <w:rPr>
                                   <w:color w:val="000000" w:themeColor="text1"/>
                                 </w:rPr>
                                 <w:br/>
-                                <w:t xml:space="preserve">increment </w:t>
+                                <w:t>increment arrayIndex</w:t>
                               </w:r>
-                              <w:proofErr w:type="spellStart"/>
-                              <w:r>
-                                <w:rPr>
-                                  <w:color w:val="000000" w:themeColor="text1"/>
-                                </w:rPr>
-                                <w:t>arrayIndex</w:t>
-                              </w:r>
-                              <w:proofErr w:type="spellEnd"/>
                               <w:r>
                                 <w:rPr>
                                   <w:color w:val="000000" w:themeColor="text1"/>
@@ -1603,28 +1356,12 @@
                                   <w:color w:val="000000" w:themeColor="text1"/>
                                 </w:rPr>
                               </w:pPr>
-                              <w:proofErr w:type="spellStart"/>
                               <w:r>
                                 <w:rPr>
                                   <w:color w:val="000000" w:themeColor="text1"/>
                                 </w:rPr>
-                                <w:t>arrayIndex</w:t>
+                                <w:t>arrayIndex = arrayLength</w:t>
                               </w:r>
-                              <w:proofErr w:type="spellEnd"/>
-                              <w:r>
-                                <w:rPr>
-                                  <w:color w:val="000000" w:themeColor="text1"/>
-                                </w:rPr>
-                                <w:t xml:space="preserve"> = </w:t>
-                              </w:r>
-                              <w:proofErr w:type="spellStart"/>
-                              <w:r>
-                                <w:rPr>
-                                  <w:color w:val="000000" w:themeColor="text1"/>
-                                </w:rPr>
-                                <w:t>arrayLength</w:t>
-                              </w:r>
-                              <w:proofErr w:type="spellEnd"/>
                             </w:p>
                           </w:txbxContent>
                         </wps:txbx>
@@ -1727,7 +1464,6 @@
                                   <w:color w:val="000000" w:themeColor="text1"/>
                                 </w:rPr>
                               </w:pPr>
-                              <w:proofErr w:type="spellStart"/>
                               <w:r>
                                 <w:rPr>
                                   <w:color w:val="000000" w:themeColor="text1"/>
@@ -1738,34 +1474,14 @@
                                 <w:rPr>
                                   <w:color w:val="000000" w:themeColor="text1"/>
                                 </w:rPr>
-                                <w:t>Mode</w:t>
-                              </w:r>
-                              <w:proofErr w:type="spellEnd"/>
-                              <w:r>
-                                <w:rPr>
-                                  <w:color w:val="000000" w:themeColor="text1"/>
-                                </w:rPr>
-                                <w:t xml:space="preserve"> = 1;</w:t>
+                                <w:t>Mode = 1;</w:t>
                               </w:r>
                               <w:r>
                                 <w:rPr>
                                   <w:color w:val="000000" w:themeColor="text1"/>
                                 </w:rPr>
                                 <w:br/>
-                              </w:r>
-                              <w:proofErr w:type="spellStart"/>
-                              <w:r>
-                                <w:rPr>
-                                  <w:color w:val="000000" w:themeColor="text1"/>
-                                </w:rPr>
-                                <w:t>arrayIndex</w:t>
-                              </w:r>
-                              <w:proofErr w:type="spellEnd"/>
-                              <w:r>
-                                <w:rPr>
-                                  <w:color w:val="000000" w:themeColor="text1"/>
-                                </w:rPr>
-                                <w:t xml:space="preserve"> = 0</w:t>
+                                <w:t>arrayIndex = 0</w:t>
                               </w:r>
                               <w:r>
                                 <w:rPr>
@@ -1778,29 +1494,8 @@
                                   <w:color w:val="000000" w:themeColor="text1"/>
                                 </w:rPr>
                                 <w:br/>
+                                <w:t>waitTime = 0;</w:t>
                               </w:r>
-                              <w:proofErr w:type="spellStart"/>
-                              <w:r>
-                                <w:rPr>
-                                  <w:color w:val="000000" w:themeColor="text1"/>
-                                </w:rPr>
-                                <w:t>waitTime</w:t>
-                              </w:r>
-                              <w:proofErr w:type="spellEnd"/>
-                              <w:r>
-                                <w:rPr>
-                                  <w:color w:val="000000" w:themeColor="text1"/>
-                                </w:rPr>
-                                <w:t xml:space="preserve"> = </w:t>
-                              </w:r>
-                              <w:proofErr w:type="gramStart"/>
-                              <w:r>
-                                <w:rPr>
-                                  <w:color w:val="000000" w:themeColor="text1"/>
-                                </w:rPr>
-                                <w:t>0;</w:t>
-                              </w:r>
-                              <w:proofErr w:type="gramEnd"/>
                             </w:p>
                           </w:txbxContent>
                         </wps:txbx>
@@ -1973,28 +1668,12 @@
                                   <w:color w:val="000000" w:themeColor="text1"/>
                                 </w:rPr>
                               </w:pPr>
-                              <w:proofErr w:type="spellStart"/>
                               <w:r>
                                 <w:rPr>
                                   <w:color w:val="000000" w:themeColor="text1"/>
                                 </w:rPr>
-                                <w:t>noteArray</w:t>
+                                <w:t>noteArray[arrayLength</w:t>
                               </w:r>
-                              <w:proofErr w:type="spellEnd"/>
-                              <w:r>
-                                <w:rPr>
-                                  <w:color w:val="000000" w:themeColor="text1"/>
-                                </w:rPr>
-                                <w:t>[</w:t>
-                              </w:r>
-                              <w:proofErr w:type="spellStart"/>
-                              <w:r>
-                                <w:rPr>
-                                  <w:color w:val="000000" w:themeColor="text1"/>
-                                </w:rPr>
-                                <w:t>arrayLength</w:t>
-                              </w:r>
-                              <w:proofErr w:type="spellEnd"/>
                               <w:r>
                                 <w:rPr>
                                   <w:color w:val="000000" w:themeColor="text1"/>
@@ -2008,14 +1687,32 @@
                                 <w:br/>
                                 <w:t xml:space="preserve">increment </w:t>
                               </w:r>
-                              <w:proofErr w:type="spellStart"/>
                               <w:r>
                                 <w:rPr>
                                   <w:color w:val="000000" w:themeColor="text1"/>
                                 </w:rPr>
-                                <w:t>arrayLength</w:t>
+                                <w:t>arrayLength;</w:t>
                               </w:r>
-                              <w:proofErr w:type="spellEnd"/>
+                              <w:r>
+                                <w:rPr>
+                                  <w:color w:val="000000" w:themeColor="text1"/>
+                                </w:rPr>
+                                <w:br/>
+                                <w:t>arrayIndex = 0;</w:t>
+                              </w:r>
+                              <w:r>
+                                <w:rPr>
+                                  <w:color w:val="000000" w:themeColor="text1"/>
+                                </w:rPr>
+                                <w:br/>
+                                <w:t>game</w:t>
+                              </w:r>
+                              <w:r>
+                                <w:rPr>
+                                  <w:color w:val="000000" w:themeColor="text1"/>
+                                </w:rPr>
+                                <w:t>Mode = 0</w:t>
+                              </w:r>
                               <w:r>
                                 <w:rPr>
                                   <w:color w:val="000000" w:themeColor="text1"/>
@@ -2027,81 +1724,8 @@
                                   <w:color w:val="000000" w:themeColor="text1"/>
                                 </w:rPr>
                                 <w:br/>
+                                <w:t>replayState = 0;</w:t>
                               </w:r>
-                              <w:proofErr w:type="spellStart"/>
-                              <w:r>
-                                <w:rPr>
-                                  <w:color w:val="000000" w:themeColor="text1"/>
-                                </w:rPr>
-                                <w:t>arrayIndex</w:t>
-                              </w:r>
-                              <w:proofErr w:type="spellEnd"/>
-                              <w:r>
-                                <w:rPr>
-                                  <w:color w:val="000000" w:themeColor="text1"/>
-                                </w:rPr>
-                                <w:t xml:space="preserve"> = 0;</w:t>
-                              </w:r>
-                              <w:r>
-                                <w:rPr>
-                                  <w:color w:val="000000" w:themeColor="text1"/>
-                                </w:rPr>
-                                <w:br/>
-                              </w:r>
-                              <w:proofErr w:type="spellStart"/>
-                              <w:r>
-                                <w:rPr>
-                                  <w:color w:val="000000" w:themeColor="text1"/>
-                                </w:rPr>
-                                <w:t>game</w:t>
-                              </w:r>
-                              <w:r>
-                                <w:rPr>
-                                  <w:color w:val="000000" w:themeColor="text1"/>
-                                </w:rPr>
-                                <w:t>Mode</w:t>
-                              </w:r>
-                              <w:proofErr w:type="spellEnd"/>
-                              <w:r>
-                                <w:rPr>
-                                  <w:color w:val="000000" w:themeColor="text1"/>
-                                </w:rPr>
-                                <w:t xml:space="preserve"> = 0</w:t>
-                              </w:r>
-                              <w:r>
-                                <w:rPr>
-                                  <w:color w:val="000000" w:themeColor="text1"/>
-                                </w:rPr>
-                                <w:t>;</w:t>
-                              </w:r>
-                              <w:r>
-                                <w:rPr>
-                                  <w:color w:val="000000" w:themeColor="text1"/>
-                                </w:rPr>
-                                <w:br/>
-                              </w:r>
-                              <w:proofErr w:type="spellStart"/>
-                              <w:r>
-                                <w:rPr>
-                                  <w:color w:val="000000" w:themeColor="text1"/>
-                                </w:rPr>
-                                <w:t>replayState</w:t>
-                              </w:r>
-                              <w:proofErr w:type="spellEnd"/>
-                              <w:r>
-                                <w:rPr>
-                                  <w:color w:val="000000" w:themeColor="text1"/>
-                                </w:rPr>
-                                <w:t xml:space="preserve"> = </w:t>
-                              </w:r>
-                              <w:proofErr w:type="gramStart"/>
-                              <w:r>
-                                <w:rPr>
-                                  <w:color w:val="000000" w:themeColor="text1"/>
-                                </w:rPr>
-                                <w:t>0;</w:t>
-                              </w:r>
-                              <w:proofErr w:type="gramEnd"/>
                             </w:p>
                           </w:txbxContent>
                         </wps:txbx>
@@ -2230,21 +1854,7 @@
                                   <w:color w:val="000000" w:themeColor="text1"/>
                                 </w:rPr>
                                 <w:br/>
-                                <w:t>(</w:t>
-                              </w:r>
-                              <w:proofErr w:type="spellStart"/>
-                              <w:r>
-                                <w:rPr>
-                                  <w:color w:val="000000" w:themeColor="text1"/>
-                                </w:rPr>
-                                <w:t>gameMode</w:t>
-                              </w:r>
-                              <w:proofErr w:type="spellEnd"/>
-                              <w:r>
-                                <w:rPr>
-                                  <w:color w:val="000000" w:themeColor="text1"/>
-                                </w:rPr>
-                                <w:t xml:space="preserve"> = 1)</w:t>
+                                <w:t>(gameMode = 1)</w:t>
                               </w:r>
                             </w:p>
                           </w:txbxContent>
@@ -2331,35 +1941,7 @@
                                 <w:rPr>
                                   <w:color w:val="000000" w:themeColor="text1"/>
                                 </w:rPr>
-                                <w:t xml:space="preserve">button = </w:t>
-                              </w:r>
-                              <w:proofErr w:type="spellStart"/>
-                              <w:r>
-                                <w:rPr>
-                                  <w:color w:val="000000" w:themeColor="text1"/>
-                                </w:rPr>
-                                <w:t>noteArray</w:t>
-                              </w:r>
-                              <w:proofErr w:type="spellEnd"/>
-                              <w:r>
-                                <w:rPr>
-                                  <w:color w:val="000000" w:themeColor="text1"/>
-                                </w:rPr>
-                                <w:t>[</w:t>
-                              </w:r>
-                              <w:proofErr w:type="spellStart"/>
-                              <w:r>
-                                <w:rPr>
-                                  <w:color w:val="000000" w:themeColor="text1"/>
-                                </w:rPr>
-                                <w:t>arrayIndex</w:t>
-                              </w:r>
-                              <w:proofErr w:type="spellEnd"/>
-                              <w:r>
-                                <w:rPr>
-                                  <w:color w:val="000000" w:themeColor="text1"/>
-                                </w:rPr>
-                                <w:t>]</w:t>
+                                <w:t>button = noteArray[arrayIndex]</w:t>
                               </w:r>
                             </w:p>
                           </w:txbxContent>
@@ -2476,21 +2058,7 @@
                                   <w:color w:val="000000" w:themeColor="text1"/>
                                 </w:rPr>
                                 <w:br/>
-                                <w:t>(</w:t>
-                              </w:r>
-                              <w:proofErr w:type="spellStart"/>
-                              <w:r>
-                                <w:rPr>
-                                  <w:color w:val="000000" w:themeColor="text1"/>
-                                </w:rPr>
-                                <w:t>gameMode</w:t>
-                              </w:r>
-                              <w:proofErr w:type="spellEnd"/>
-                              <w:r>
-                                <w:rPr>
-                                  <w:color w:val="000000" w:themeColor="text1"/>
-                                </w:rPr>
-                                <w:t xml:space="preserve"> = 2)</w:t>
+                                <w:t>(gameMode = 2)</w:t>
                               </w:r>
                             </w:p>
                           </w:txbxContent>
@@ -2592,24 +2160,14 @@
                                 <w:rPr>
                                   <w:color w:val="000000" w:themeColor="text1"/>
                                 </w:rPr>
-                                <w:t xml:space="preserve">increment </w:t>
+                                <w:t>increment waitTime</w:t>
                               </w:r>
-                              <w:proofErr w:type="spellStart"/>
-                              <w:proofErr w:type="gramStart"/>
-                              <w:r>
-                                <w:rPr>
-                                  <w:color w:val="000000" w:themeColor="text1"/>
-                                </w:rPr>
-                                <w:t>waitTime</w:t>
-                              </w:r>
-                              <w:proofErr w:type="spellEnd"/>
                               <w:r>
                                 <w:rPr>
                                   <w:color w:val="000000" w:themeColor="text1"/>
                                 </w:rPr>
                                 <w:t>;</w:t>
                               </w:r>
-                              <w:proofErr w:type="gramEnd"/>
                             </w:p>
                           </w:txbxContent>
                         </wps:txbx>
@@ -2657,19 +2215,11 @@
                                   <w:color w:val="000000" w:themeColor="text1"/>
                                 </w:rPr>
                               </w:pPr>
-                              <w:proofErr w:type="spellStart"/>
                               <w:r>
                                 <w:rPr>
                                   <w:color w:val="000000" w:themeColor="text1"/>
                                 </w:rPr>
-                                <w:t>waitTime</w:t>
-                              </w:r>
-                              <w:proofErr w:type="spellEnd"/>
-                              <w:r>
-                                <w:rPr>
-                                  <w:color w:val="000000" w:themeColor="text1"/>
-                                </w:rPr>
-                                <w:t xml:space="preserve"> = 4</w:t>
+                                <w:t>waitTime = 4</w:t>
                               </w:r>
                             </w:p>
                           </w:txbxContent>
@@ -3067,18 +2617,8 @@
                                   <w:bCs/>
                                   <w:color w:val="000000" w:themeColor="text1"/>
                                 </w:rPr>
-                                <w:t xml:space="preserve">button </w:t>
+                                <w:t>button down</w:t>
                               </w:r>
-                              <w:proofErr w:type="gramStart"/>
-                              <w:r>
-                                <w:rPr>
-                                  <w:b/>
-                                  <w:bCs/>
-                                  <w:color w:val="000000" w:themeColor="text1"/>
-                                </w:rPr>
-                                <w:t>down</w:t>
-                              </w:r>
-                              <w:proofErr w:type="gramEnd"/>
                             </w:p>
                           </w:txbxContent>
                         </wps:txbx>
@@ -3185,35 +2725,7 @@
                                 <w:rPr>
                                   <w:color w:val="000000" w:themeColor="text1"/>
                                 </w:rPr>
-                                <w:t xml:space="preserve">audio play </w:t>
-                              </w:r>
-                              <w:proofErr w:type="spellStart"/>
-                              <w:r>
-                                <w:rPr>
-                                  <w:color w:val="000000" w:themeColor="text1"/>
-                                </w:rPr>
-                                <w:t>noteArray</w:t>
-                              </w:r>
-                              <w:proofErr w:type="spellEnd"/>
-                              <w:r>
-                                <w:rPr>
-                                  <w:color w:val="000000" w:themeColor="text1"/>
-                                </w:rPr>
-                                <w:t>[</w:t>
-                              </w:r>
-                              <w:proofErr w:type="spellStart"/>
-                              <w:r>
-                                <w:rPr>
-                                  <w:color w:val="000000" w:themeColor="text1"/>
-                                </w:rPr>
-                                <w:t>arrayIndex</w:t>
-                              </w:r>
-                              <w:proofErr w:type="spellEnd"/>
-                              <w:r>
-                                <w:rPr>
-                                  <w:color w:val="000000" w:themeColor="text1"/>
-                                </w:rPr>
-                                <w:t>]</w:t>
+                                <w:t>audio play noteArray[arrayIndex]</w:t>
                               </w:r>
                               <w:r>
                                 <w:rPr>
@@ -3226,56 +2738,21 @@
                                   <w:color w:val="000000" w:themeColor="text1"/>
                                 </w:rPr>
                                 <w:br/>
-                                <w:t xml:space="preserve">increment </w:t>
+                                <w:t>increment arrayIndex;</w:t>
                               </w:r>
-                              <w:proofErr w:type="spellStart"/>
                               <w:r>
                                 <w:rPr>
                                   <w:color w:val="000000" w:themeColor="text1"/>
                                 </w:rPr>
-                                <w:t>arrayIndex</w:t>
+                                <w:br/>
+                                <w:t>waitTime = 0</w:t>
                               </w:r>
-                              <w:proofErr w:type="spellEnd"/>
                               <w:r>
                                 <w:rPr>
                                   <w:color w:val="000000" w:themeColor="text1"/>
                                 </w:rPr>
                                 <w:t>;</w:t>
                               </w:r>
-                              <w:r>
-                                <w:rPr>
-                                  <w:color w:val="000000" w:themeColor="text1"/>
-                                </w:rPr>
-                                <w:br/>
-                              </w:r>
-                              <w:proofErr w:type="spellStart"/>
-                              <w:r>
-                                <w:rPr>
-                                  <w:color w:val="000000" w:themeColor="text1"/>
-                                </w:rPr>
-                                <w:t>waitTime</w:t>
-                              </w:r>
-                              <w:proofErr w:type="spellEnd"/>
-                              <w:r>
-                                <w:rPr>
-                                  <w:color w:val="000000" w:themeColor="text1"/>
-                                </w:rPr>
-                                <w:t xml:space="preserve"> = </w:t>
-                              </w:r>
-                              <w:proofErr w:type="gramStart"/>
-                              <w:r>
-                                <w:rPr>
-                                  <w:color w:val="000000" w:themeColor="text1"/>
-                                </w:rPr>
-                                <w:t>0</w:t>
-                              </w:r>
-                              <w:r>
-                                <w:rPr>
-                                  <w:color w:val="000000" w:themeColor="text1"/>
-                                </w:rPr>
-                                <w:t>;</w:t>
-                              </w:r>
-                              <w:proofErr w:type="gramEnd"/>
                             </w:p>
                           </w:txbxContent>
                         </wps:txbx>
@@ -3397,14 +2874,7 @@
                                 <w:rPr>
                                   <w:color w:val="000000" w:themeColor="text1"/>
                                 </w:rPr>
-                                <w:t xml:space="preserve">audio </w:t>
-                              </w:r>
-                              <w:proofErr w:type="gramStart"/>
-                              <w:r>
-                                <w:rPr>
-                                  <w:color w:val="000000" w:themeColor="text1"/>
-                                </w:rPr>
-                                <w:t xml:space="preserve">play </w:t>
+                                <w:t xml:space="preserve">audio play </w:t>
                               </w:r>
                               <w:r>
                                 <w:rPr>
@@ -3412,7 +2882,6 @@
                                 </w:rPr>
                                 <w:t xml:space="preserve"> off</w:t>
                               </w:r>
-                              <w:proofErr w:type="gramEnd"/>
                               <w:r>
                                 <w:rPr>
                                   <w:color w:val="000000" w:themeColor="text1"/>
@@ -3424,20 +2893,7 @@
                                   <w:color w:val="000000" w:themeColor="text1"/>
                                 </w:rPr>
                                 <w:br/>
-                              </w:r>
-                              <w:proofErr w:type="spellStart"/>
-                              <w:r>
-                                <w:rPr>
-                                  <w:color w:val="000000" w:themeColor="text1"/>
-                                </w:rPr>
-                                <w:t>waitTime</w:t>
-                              </w:r>
-                              <w:proofErr w:type="spellEnd"/>
-                              <w:r>
-                                <w:rPr>
-                                  <w:color w:val="000000" w:themeColor="text1"/>
-                                </w:rPr>
-                                <w:t xml:space="preserve"> = 0;</w:t>
+                                <w:t>waitTime = 0;</w:t>
                               </w:r>
                             </w:p>
                           </w:txbxContent>
@@ -3530,18 +2986,8 @@
                                   <w:bCs/>
                                   <w:color w:val="000000" w:themeColor="text1"/>
                                 </w:rPr>
-                                <w:t xml:space="preserve">button </w:t>
+                                <w:t>button up</w:t>
                               </w:r>
-                              <w:proofErr w:type="gramStart"/>
-                              <w:r>
-                                <w:rPr>
-                                  <w:b/>
-                                  <w:bCs/>
-                                  <w:color w:val="000000" w:themeColor="text1"/>
-                                </w:rPr>
-                                <w:t>up</w:t>
-                              </w:r>
-                              <w:proofErr w:type="gramEnd"/>
                             </w:p>
                           </w:txbxContent>
                         </wps:txbx>
@@ -3656,26 +3102,11 @@
                                 </w:rPr>
                                 <w:br/>
                               </w:r>
-                              <w:proofErr w:type="spellStart"/>
                               <w:r>
                                 <w:rPr>
                                   <w:color w:val="000000" w:themeColor="text1"/>
                                 </w:rPr>
-                                <w:t>arrayLength</w:t>
-                              </w:r>
-                              <w:proofErr w:type="spellEnd"/>
-                              <w:r>
-                                <w:rPr>
-                                  <w:color w:val="000000" w:themeColor="text1"/>
-                                </w:rPr>
-                                <w:t xml:space="preserve"> = </w:t>
-                              </w:r>
-                              <w:proofErr w:type="gramStart"/>
-                              <w:r>
-                                <w:rPr>
-                                  <w:color w:val="000000" w:themeColor="text1"/>
-                                </w:rPr>
-                                <w:t>0</w:t>
+                                <w:t>arrayLength = 0</w:t>
                               </w:r>
                               <w:r>
                                 <w:rPr>
@@ -3683,7 +3114,6 @@
                                 </w:rPr>
                                 <w:t>;</w:t>
                               </w:r>
-                              <w:proofErr w:type="gramEnd"/>
                             </w:p>
                           </w:txbxContent>
                         </wps:txbx>
@@ -3768,28 +3198,12 @@
                                   <w:color w:val="000000" w:themeColor="text1"/>
                                 </w:rPr>
                               </w:pPr>
-                              <w:proofErr w:type="spellStart"/>
                               <w:r>
                                 <w:rPr>
                                   <w:color w:val="000000" w:themeColor="text1"/>
                                 </w:rPr>
-                                <w:t>arrayIndex</w:t>
+                                <w:t>arrayIndex = arrayLength</w:t>
                               </w:r>
-                              <w:proofErr w:type="spellEnd"/>
-                              <w:r>
-                                <w:rPr>
-                                  <w:color w:val="000000" w:themeColor="text1"/>
-                                </w:rPr>
-                                <w:t xml:space="preserve"> = </w:t>
-                              </w:r>
-                              <w:proofErr w:type="spellStart"/>
-                              <w:r>
-                                <w:rPr>
-                                  <w:color w:val="000000" w:themeColor="text1"/>
-                                </w:rPr>
-                                <w:t>arrayLength</w:t>
-                              </w:r>
-                              <w:proofErr w:type="spellEnd"/>
                             </w:p>
                           </w:txbxContent>
                         </wps:txbx>
@@ -4018,39 +3432,18 @@
                                   <w:color w:val="000000" w:themeColor="text1"/>
                                 </w:rPr>
                               </w:pPr>
-                              <w:proofErr w:type="spellStart"/>
                               <w:r>
                                 <w:rPr>
                                   <w:color w:val="000000" w:themeColor="text1"/>
                                 </w:rPr>
-                                <w:t>gameMode</w:t>
-                              </w:r>
-                              <w:proofErr w:type="spellEnd"/>
-                              <w:r>
-                                <w:rPr>
-                                  <w:color w:val="000000" w:themeColor="text1"/>
-                                </w:rPr>
-                                <w:t xml:space="preserve"> = 2;</w:t>
+                                <w:t>gameMode = 2;</w:t>
                               </w:r>
                               <w:r>
                                 <w:rPr>
                                   <w:color w:val="000000" w:themeColor="text1"/>
                                 </w:rPr>
                                 <w:br/>
-                              </w:r>
-                              <w:proofErr w:type="spellStart"/>
-                              <w:r>
-                                <w:rPr>
-                                  <w:color w:val="000000" w:themeColor="text1"/>
-                                </w:rPr>
-                                <w:t>waitTime</w:t>
-                              </w:r>
-                              <w:proofErr w:type="spellEnd"/>
-                              <w:r>
-                                <w:rPr>
-                                  <w:color w:val="000000" w:themeColor="text1"/>
-                                </w:rPr>
-                                <w:t xml:space="preserve"> = 4;</w:t>
+                                <w:t>waitTime = 4;</w:t>
                               </w:r>
                               <w:r>
                                 <w:rPr>
@@ -4144,24 +3537,8 @@
                                 <w:rPr>
                                   <w:color w:val="000000" w:themeColor="text1"/>
                                 </w:rPr>
-                                <w:t xml:space="preserve">decrement </w:t>
+                                <w:t>decrement waitTime;</w:t>
                               </w:r>
-                              <w:proofErr w:type="spellStart"/>
-                              <w:proofErr w:type="gramStart"/>
-                              <w:r>
-                                <w:rPr>
-                                  <w:color w:val="000000" w:themeColor="text1"/>
-                                </w:rPr>
-                                <w:t>waitTime</w:t>
-                              </w:r>
-                              <w:proofErr w:type="spellEnd"/>
-                              <w:r>
-                                <w:rPr>
-                                  <w:color w:val="000000" w:themeColor="text1"/>
-                                </w:rPr>
-                                <w:t>;</w:t>
-                              </w:r>
-                              <w:proofErr w:type="gramEnd"/>
                             </w:p>
                           </w:txbxContent>
                         </wps:txbx>
@@ -4209,19 +3586,11 @@
                                   <w:color w:val="000000" w:themeColor="text1"/>
                                 </w:rPr>
                               </w:pPr>
-                              <w:proofErr w:type="spellStart"/>
                               <w:r>
                                 <w:rPr>
                                   <w:color w:val="000000" w:themeColor="text1"/>
                                 </w:rPr>
-                                <w:t>waitTime</w:t>
-                              </w:r>
-                              <w:proofErr w:type="spellEnd"/>
-                              <w:r>
-                                <w:rPr>
-                                  <w:color w:val="000000" w:themeColor="text1"/>
-                                </w:rPr>
-                                <w:t xml:space="preserve"> = 0</w:t>
+                                <w:t>waitTime = 0</w:t>
                               </w:r>
                             </w:p>
                           </w:txbxContent>
@@ -4754,21 +4123,7 @@
                             <w:color w:val="000000" w:themeColor="text1"/>
                           </w:rPr>
                           <w:br/>
-                          <w:t>(</w:t>
-                        </w:r>
-                        <w:proofErr w:type="spellStart"/>
-                        <w:r>
-                          <w:rPr>
-                            <w:color w:val="000000" w:themeColor="text1"/>
-                          </w:rPr>
-                          <w:t>gameMode</w:t>
-                        </w:r>
-                        <w:proofErr w:type="spellEnd"/>
-                        <w:r>
-                          <w:rPr>
-                            <w:color w:val="000000" w:themeColor="text1"/>
-                          </w:rPr>
-                          <w:t xml:space="preserve"> = 0)</w:t>
+                          <w:t>(gameMode = 0)</w:t>
                         </w:r>
                       </w:p>
                     </w:txbxContent>
@@ -4822,62 +4177,14 @@
                           <w:rPr>
                             <w:color w:val="000000" w:themeColor="text1"/>
                           </w:rPr>
-                          <w:t xml:space="preserve">audio play </w:t>
-                        </w:r>
-                        <w:proofErr w:type="spellStart"/>
-                        <w:r>
-                          <w:rPr>
-                            <w:color w:val="000000" w:themeColor="text1"/>
-                          </w:rPr>
-                          <w:t>noteArray</w:t>
-                        </w:r>
-                        <w:proofErr w:type="spellEnd"/>
-                        <w:r>
-                          <w:rPr>
-                            <w:color w:val="000000" w:themeColor="text1"/>
-                          </w:rPr>
-                          <w:t>[</w:t>
-                        </w:r>
-                        <w:proofErr w:type="spellStart"/>
-                        <w:r>
-                          <w:rPr>
-                            <w:color w:val="000000" w:themeColor="text1"/>
-                          </w:rPr>
-                          <w:t>arrayIndex</w:t>
-                        </w:r>
-                        <w:proofErr w:type="spellEnd"/>
-                        <w:r>
-                          <w:rPr>
-                            <w:color w:val="000000" w:themeColor="text1"/>
-                          </w:rPr>
-                          <w:t>];</w:t>
+                          <w:t>audio play noteArray[arrayIndex];</w:t>
                         </w:r>
                         <w:r>
                           <w:rPr>
                             <w:color w:val="000000" w:themeColor="text1"/>
                           </w:rPr>
                           <w:br/>
-                        </w:r>
-                        <w:proofErr w:type="spellStart"/>
-                        <w:r>
-                          <w:rPr>
-                            <w:color w:val="000000" w:themeColor="text1"/>
-                          </w:rPr>
-                          <w:t>replayState</w:t>
-                        </w:r>
-                        <w:proofErr w:type="spellEnd"/>
-                        <w:r>
-                          <w:rPr>
-                            <w:color w:val="000000" w:themeColor="text1"/>
-                          </w:rPr>
-                          <w:t xml:space="preserve"> = </w:t>
-                        </w:r>
-                        <w:proofErr w:type="gramStart"/>
-                        <w:r>
-                          <w:rPr>
-                            <w:color w:val="000000" w:themeColor="text1"/>
-                          </w:rPr>
-                          <w:t>1</w:t>
+                          <w:t>replayState = 1</w:t>
                         </w:r>
                         <w:r>
                           <w:rPr>
@@ -4885,7 +4192,6 @@
                           </w:rPr>
                           <w:t>;</w:t>
                         </w:r>
-                        <w:proofErr w:type="gramEnd"/>
                       </w:p>
                     </w:txbxContent>
                   </v:textbox>
@@ -4942,14 +4248,12 @@
                             <w:color w:val="000000" w:themeColor="text1"/>
                           </w:rPr>
                         </w:pPr>
-                        <w:proofErr w:type="spellStart"/>
                         <w:r>
                           <w:rPr>
                             <w:color w:val="000000" w:themeColor="text1"/>
                           </w:rPr>
                           <w:t>replayState</w:t>
                         </w:r>
-                        <w:proofErr w:type="spellEnd"/>
                       </w:p>
                     </w:txbxContent>
                   </v:textbox>
@@ -5006,57 +4310,22 @@
                           <w:rPr>
                             <w:color w:val="000000" w:themeColor="text1"/>
                           </w:rPr>
-                          <w:t xml:space="preserve">audio </w:t>
-                        </w:r>
-                        <w:proofErr w:type="gramStart"/>
-                        <w:r>
-                          <w:rPr>
-                            <w:color w:val="000000" w:themeColor="text1"/>
-                          </w:rPr>
-                          <w:t>play  off</w:t>
-                        </w:r>
-                        <w:proofErr w:type="gramEnd"/>
-                        <w:r>
-                          <w:rPr>
-                            <w:color w:val="000000" w:themeColor="text1"/>
-                          </w:rPr>
-                          <w:t>;</w:t>
+                          <w:t>audio play  off;</w:t>
                         </w:r>
                         <w:r>
                           <w:rPr>
                             <w:color w:val="000000" w:themeColor="text1"/>
                           </w:rPr>
                           <w:br/>
-                        </w:r>
-                        <w:proofErr w:type="spellStart"/>
-                        <w:r>
-                          <w:rPr>
-                            <w:color w:val="000000" w:themeColor="text1"/>
-                          </w:rPr>
-                          <w:t>replayState</w:t>
-                        </w:r>
-                        <w:proofErr w:type="spellEnd"/>
-                        <w:r>
-                          <w:rPr>
-                            <w:color w:val="000000" w:themeColor="text1"/>
-                          </w:rPr>
-                          <w:t xml:space="preserve"> = 0;</w:t>
+                          <w:t>replayState = 0;</w:t>
                         </w:r>
                         <w:r>
                           <w:rPr>
                             <w:color w:val="000000" w:themeColor="text1"/>
                           </w:rPr>
                           <w:br/>
-                          <w:t xml:space="preserve">increment </w:t>
+                          <w:t>increment arrayIndex</w:t>
                         </w:r>
-                        <w:proofErr w:type="spellStart"/>
-                        <w:r>
-                          <w:rPr>
-                            <w:color w:val="000000" w:themeColor="text1"/>
-                          </w:rPr>
-                          <w:t>arrayIndex</w:t>
-                        </w:r>
-                        <w:proofErr w:type="spellEnd"/>
                         <w:r>
                           <w:rPr>
                             <w:color w:val="000000" w:themeColor="text1"/>
@@ -5080,28 +4349,12 @@
                             <w:color w:val="000000" w:themeColor="text1"/>
                           </w:rPr>
                         </w:pPr>
-                        <w:proofErr w:type="spellStart"/>
                         <w:r>
                           <w:rPr>
                             <w:color w:val="000000" w:themeColor="text1"/>
                           </w:rPr>
-                          <w:t>arrayIndex</w:t>
+                          <w:t>arrayIndex = arrayLength</w:t>
                         </w:r>
-                        <w:proofErr w:type="spellEnd"/>
-                        <w:r>
-                          <w:rPr>
-                            <w:color w:val="000000" w:themeColor="text1"/>
-                          </w:rPr>
-                          <w:t xml:space="preserve"> = </w:t>
-                        </w:r>
-                        <w:proofErr w:type="spellStart"/>
-                        <w:r>
-                          <w:rPr>
-                            <w:color w:val="000000" w:themeColor="text1"/>
-                          </w:rPr>
-                          <w:t>arrayLength</w:t>
-                        </w:r>
-                        <w:proofErr w:type="spellEnd"/>
                       </w:p>
                     </w:txbxContent>
                   </v:textbox>
@@ -5135,7 +4388,6 @@
                             <w:color w:val="000000" w:themeColor="text1"/>
                           </w:rPr>
                         </w:pPr>
-                        <w:proofErr w:type="spellStart"/>
                         <w:r>
                           <w:rPr>
                             <w:color w:val="000000" w:themeColor="text1"/>
@@ -5146,34 +4398,14 @@
                           <w:rPr>
                             <w:color w:val="000000" w:themeColor="text1"/>
                           </w:rPr>
-                          <w:t>Mode</w:t>
-                        </w:r>
-                        <w:proofErr w:type="spellEnd"/>
-                        <w:r>
-                          <w:rPr>
-                            <w:color w:val="000000" w:themeColor="text1"/>
-                          </w:rPr>
-                          <w:t xml:space="preserve"> = 1;</w:t>
+                          <w:t>Mode = 1;</w:t>
                         </w:r>
                         <w:r>
                           <w:rPr>
                             <w:color w:val="000000" w:themeColor="text1"/>
                           </w:rPr>
                           <w:br/>
-                        </w:r>
-                        <w:proofErr w:type="spellStart"/>
-                        <w:r>
-                          <w:rPr>
-                            <w:color w:val="000000" w:themeColor="text1"/>
-                          </w:rPr>
-                          <w:t>arrayIndex</w:t>
-                        </w:r>
-                        <w:proofErr w:type="spellEnd"/>
-                        <w:r>
-                          <w:rPr>
-                            <w:color w:val="000000" w:themeColor="text1"/>
-                          </w:rPr>
-                          <w:t xml:space="preserve"> = 0</w:t>
+                          <w:t>arrayIndex = 0</w:t>
                         </w:r>
                         <w:r>
                           <w:rPr>
@@ -5186,29 +4418,8 @@
                             <w:color w:val="000000" w:themeColor="text1"/>
                           </w:rPr>
                           <w:br/>
+                          <w:t>waitTime = 0;</w:t>
                         </w:r>
-                        <w:proofErr w:type="spellStart"/>
-                        <w:r>
-                          <w:rPr>
-                            <w:color w:val="000000" w:themeColor="text1"/>
-                          </w:rPr>
-                          <w:t>waitTime</w:t>
-                        </w:r>
-                        <w:proofErr w:type="spellEnd"/>
-                        <w:r>
-                          <w:rPr>
-                            <w:color w:val="000000" w:themeColor="text1"/>
-                          </w:rPr>
-                          <w:t xml:space="preserve"> = </w:t>
-                        </w:r>
-                        <w:proofErr w:type="gramStart"/>
-                        <w:r>
-                          <w:rPr>
-                            <w:color w:val="000000" w:themeColor="text1"/>
-                          </w:rPr>
-                          <w:t>0;</w:t>
-                        </w:r>
-                        <w:proofErr w:type="gramEnd"/>
                       </w:p>
                     </w:txbxContent>
                   </v:textbox>
@@ -5248,28 +4459,12 @@
                             <w:color w:val="000000" w:themeColor="text1"/>
                           </w:rPr>
                         </w:pPr>
-                        <w:proofErr w:type="spellStart"/>
                         <w:r>
                           <w:rPr>
                             <w:color w:val="000000" w:themeColor="text1"/>
                           </w:rPr>
-                          <w:t>noteArray</w:t>
+                          <w:t>noteArray[arrayLength</w:t>
                         </w:r>
-                        <w:proofErr w:type="spellEnd"/>
-                        <w:r>
-                          <w:rPr>
-                            <w:color w:val="000000" w:themeColor="text1"/>
-                          </w:rPr>
-                          <w:t>[</w:t>
-                        </w:r>
-                        <w:proofErr w:type="spellStart"/>
-                        <w:r>
-                          <w:rPr>
-                            <w:color w:val="000000" w:themeColor="text1"/>
-                          </w:rPr>
-                          <w:t>arrayLength</w:t>
-                        </w:r>
-                        <w:proofErr w:type="spellEnd"/>
                         <w:r>
                           <w:rPr>
                             <w:color w:val="000000" w:themeColor="text1"/>
@@ -5283,14 +4478,32 @@
                           <w:br/>
                           <w:t xml:space="preserve">increment </w:t>
                         </w:r>
-                        <w:proofErr w:type="spellStart"/>
                         <w:r>
                           <w:rPr>
                             <w:color w:val="000000" w:themeColor="text1"/>
                           </w:rPr>
-                          <w:t>arrayLength</w:t>
+                          <w:t>arrayLength;</w:t>
                         </w:r>
-                        <w:proofErr w:type="spellEnd"/>
+                        <w:r>
+                          <w:rPr>
+                            <w:color w:val="000000" w:themeColor="text1"/>
+                          </w:rPr>
+                          <w:br/>
+                          <w:t>arrayIndex = 0;</w:t>
+                        </w:r>
+                        <w:r>
+                          <w:rPr>
+                            <w:color w:val="000000" w:themeColor="text1"/>
+                          </w:rPr>
+                          <w:br/>
+                          <w:t>game</w:t>
+                        </w:r>
+                        <w:r>
+                          <w:rPr>
+                            <w:color w:val="000000" w:themeColor="text1"/>
+                          </w:rPr>
+                          <w:t>Mode = 0</w:t>
+                        </w:r>
                         <w:r>
                           <w:rPr>
                             <w:color w:val="000000" w:themeColor="text1"/>
@@ -5302,81 +4515,8 @@
                             <w:color w:val="000000" w:themeColor="text1"/>
                           </w:rPr>
                           <w:br/>
+                          <w:t>replayState = 0;</w:t>
                         </w:r>
-                        <w:proofErr w:type="spellStart"/>
-                        <w:r>
-                          <w:rPr>
-                            <w:color w:val="000000" w:themeColor="text1"/>
-                          </w:rPr>
-                          <w:t>arrayIndex</w:t>
-                        </w:r>
-                        <w:proofErr w:type="spellEnd"/>
-                        <w:r>
-                          <w:rPr>
-                            <w:color w:val="000000" w:themeColor="text1"/>
-                          </w:rPr>
-                          <w:t xml:space="preserve"> = 0;</w:t>
-                        </w:r>
-                        <w:r>
-                          <w:rPr>
-                            <w:color w:val="000000" w:themeColor="text1"/>
-                          </w:rPr>
-                          <w:br/>
-                        </w:r>
-                        <w:proofErr w:type="spellStart"/>
-                        <w:r>
-                          <w:rPr>
-                            <w:color w:val="000000" w:themeColor="text1"/>
-                          </w:rPr>
-                          <w:t>game</w:t>
-                        </w:r>
-                        <w:r>
-                          <w:rPr>
-                            <w:color w:val="000000" w:themeColor="text1"/>
-                          </w:rPr>
-                          <w:t>Mode</w:t>
-                        </w:r>
-                        <w:proofErr w:type="spellEnd"/>
-                        <w:r>
-                          <w:rPr>
-                            <w:color w:val="000000" w:themeColor="text1"/>
-                          </w:rPr>
-                          <w:t xml:space="preserve"> = 0</w:t>
-                        </w:r>
-                        <w:r>
-                          <w:rPr>
-                            <w:color w:val="000000" w:themeColor="text1"/>
-                          </w:rPr>
-                          <w:t>;</w:t>
-                        </w:r>
-                        <w:r>
-                          <w:rPr>
-                            <w:color w:val="000000" w:themeColor="text1"/>
-                          </w:rPr>
-                          <w:br/>
-                        </w:r>
-                        <w:proofErr w:type="spellStart"/>
-                        <w:r>
-                          <w:rPr>
-                            <w:color w:val="000000" w:themeColor="text1"/>
-                          </w:rPr>
-                          <w:t>replayState</w:t>
-                        </w:r>
-                        <w:proofErr w:type="spellEnd"/>
-                        <w:r>
-                          <w:rPr>
-                            <w:color w:val="000000" w:themeColor="text1"/>
-                          </w:rPr>
-                          <w:t xml:space="preserve"> = </w:t>
-                        </w:r>
-                        <w:proofErr w:type="gramStart"/>
-                        <w:r>
-                          <w:rPr>
-                            <w:color w:val="000000" w:themeColor="text1"/>
-                          </w:rPr>
-                          <w:t>0;</w:t>
-                        </w:r>
-                        <w:proofErr w:type="gramEnd"/>
                       </w:p>
                     </w:txbxContent>
                   </v:textbox>
@@ -5410,21 +4550,7 @@
                             <w:color w:val="000000" w:themeColor="text1"/>
                           </w:rPr>
                           <w:br/>
-                          <w:t>(</w:t>
-                        </w:r>
-                        <w:proofErr w:type="spellStart"/>
-                        <w:r>
-                          <w:rPr>
-                            <w:color w:val="000000" w:themeColor="text1"/>
-                          </w:rPr>
-                          <w:t>gameMode</w:t>
-                        </w:r>
-                        <w:proofErr w:type="spellEnd"/>
-                        <w:r>
-                          <w:rPr>
-                            <w:color w:val="000000" w:themeColor="text1"/>
-                          </w:rPr>
-                          <w:t xml:space="preserve"> = 1)</w:t>
+                          <w:t>(gameMode = 1)</w:t>
                         </w:r>
                       </w:p>
                     </w:txbxContent>
@@ -5447,35 +4573,7 @@
                           <w:rPr>
                             <w:color w:val="000000" w:themeColor="text1"/>
                           </w:rPr>
-                          <w:t xml:space="preserve">button = </w:t>
-                        </w:r>
-                        <w:proofErr w:type="spellStart"/>
-                        <w:r>
-                          <w:rPr>
-                            <w:color w:val="000000" w:themeColor="text1"/>
-                          </w:rPr>
-                          <w:t>noteArray</w:t>
-                        </w:r>
-                        <w:proofErr w:type="spellEnd"/>
-                        <w:r>
-                          <w:rPr>
-                            <w:color w:val="000000" w:themeColor="text1"/>
-                          </w:rPr>
-                          <w:t>[</w:t>
-                        </w:r>
-                        <w:proofErr w:type="spellStart"/>
-                        <w:r>
-                          <w:rPr>
-                            <w:color w:val="000000" w:themeColor="text1"/>
-                          </w:rPr>
-                          <w:t>arrayIndex</w:t>
-                        </w:r>
-                        <w:proofErr w:type="spellEnd"/>
-                        <w:r>
-                          <w:rPr>
-                            <w:color w:val="000000" w:themeColor="text1"/>
-                          </w:rPr>
-                          <w:t>]</w:t>
+                          <w:t>button = noteArray[arrayIndex]</w:t>
                         </w:r>
                       </w:p>
                     </w:txbxContent>
@@ -5523,21 +4621,7 @@
                             <w:color w:val="000000" w:themeColor="text1"/>
                           </w:rPr>
                           <w:br/>
-                          <w:t>(</w:t>
-                        </w:r>
-                        <w:proofErr w:type="spellStart"/>
-                        <w:r>
-                          <w:rPr>
-                            <w:color w:val="000000" w:themeColor="text1"/>
-                          </w:rPr>
-                          <w:t>gameMode</w:t>
-                        </w:r>
-                        <w:proofErr w:type="spellEnd"/>
-                        <w:r>
-                          <w:rPr>
-                            <w:color w:val="000000" w:themeColor="text1"/>
-                          </w:rPr>
-                          <w:t xml:space="preserve"> = 2)</w:t>
+                          <w:t>(gameMode = 2)</w:t>
                         </w:r>
                       </w:p>
                     </w:txbxContent>
@@ -5570,24 +4654,14 @@
                           <w:rPr>
                             <w:color w:val="000000" w:themeColor="text1"/>
                           </w:rPr>
-                          <w:t xml:space="preserve">increment </w:t>
+                          <w:t>increment waitTime</w:t>
                         </w:r>
-                        <w:proofErr w:type="spellStart"/>
-                        <w:proofErr w:type="gramStart"/>
-                        <w:r>
-                          <w:rPr>
-                            <w:color w:val="000000" w:themeColor="text1"/>
-                          </w:rPr>
-                          <w:t>waitTime</w:t>
-                        </w:r>
-                        <w:proofErr w:type="spellEnd"/>
                         <w:r>
                           <w:rPr>
                             <w:color w:val="000000" w:themeColor="text1"/>
                           </w:rPr>
                           <w:t>;</w:t>
                         </w:r>
-                        <w:proofErr w:type="gramEnd"/>
                       </w:p>
                     </w:txbxContent>
                   </v:textbox>
@@ -5602,19 +4676,11 @@
                             <w:color w:val="000000" w:themeColor="text1"/>
                           </w:rPr>
                         </w:pPr>
-                        <w:proofErr w:type="spellStart"/>
                         <w:r>
                           <w:rPr>
                             <w:color w:val="000000" w:themeColor="text1"/>
                           </w:rPr>
-                          <w:t>waitTime</w:t>
-                        </w:r>
-                        <w:proofErr w:type="spellEnd"/>
-                        <w:r>
-                          <w:rPr>
-                            <w:color w:val="000000" w:themeColor="text1"/>
-                          </w:rPr>
-                          <w:t xml:space="preserve"> = 4</w:t>
+                          <w:t>waitTime = 4</w:t>
                         </w:r>
                       </w:p>
                     </w:txbxContent>
@@ -5713,18 +4779,8 @@
                             <w:bCs/>
                             <w:color w:val="000000" w:themeColor="text1"/>
                           </w:rPr>
-                          <w:t xml:space="preserve">button </w:t>
+                          <w:t>button down</w:t>
                         </w:r>
-                        <w:proofErr w:type="gramStart"/>
-                        <w:r>
-                          <w:rPr>
-                            <w:b/>
-                            <w:bCs/>
-                            <w:color w:val="000000" w:themeColor="text1"/>
-                          </w:rPr>
-                          <w:t>down</w:t>
-                        </w:r>
-                        <w:proofErr w:type="gramEnd"/>
                       </w:p>
                     </w:txbxContent>
                   </v:textbox>
@@ -5762,35 +4818,7 @@
                           <w:rPr>
                             <w:color w:val="000000" w:themeColor="text1"/>
                           </w:rPr>
-                          <w:t xml:space="preserve">audio play </w:t>
-                        </w:r>
-                        <w:proofErr w:type="spellStart"/>
-                        <w:r>
-                          <w:rPr>
-                            <w:color w:val="000000" w:themeColor="text1"/>
-                          </w:rPr>
-                          <w:t>noteArray</w:t>
-                        </w:r>
-                        <w:proofErr w:type="spellEnd"/>
-                        <w:r>
-                          <w:rPr>
-                            <w:color w:val="000000" w:themeColor="text1"/>
-                          </w:rPr>
-                          <w:t>[</w:t>
-                        </w:r>
-                        <w:proofErr w:type="spellStart"/>
-                        <w:r>
-                          <w:rPr>
-                            <w:color w:val="000000" w:themeColor="text1"/>
-                          </w:rPr>
-                          <w:t>arrayIndex</w:t>
-                        </w:r>
-                        <w:proofErr w:type="spellEnd"/>
-                        <w:r>
-                          <w:rPr>
-                            <w:color w:val="000000" w:themeColor="text1"/>
-                          </w:rPr>
-                          <w:t>]</w:t>
+                          <w:t>audio play noteArray[arrayIndex]</w:t>
                         </w:r>
                         <w:r>
                           <w:rPr>
@@ -5803,56 +4831,21 @@
                             <w:color w:val="000000" w:themeColor="text1"/>
                           </w:rPr>
                           <w:br/>
-                          <w:t xml:space="preserve">increment </w:t>
+                          <w:t>increment arrayIndex;</w:t>
                         </w:r>
-                        <w:proofErr w:type="spellStart"/>
                         <w:r>
                           <w:rPr>
                             <w:color w:val="000000" w:themeColor="text1"/>
                           </w:rPr>
-                          <w:t>arrayIndex</w:t>
+                          <w:br/>
+                          <w:t>waitTime = 0</w:t>
                         </w:r>
-                        <w:proofErr w:type="spellEnd"/>
                         <w:r>
                           <w:rPr>
                             <w:color w:val="000000" w:themeColor="text1"/>
                           </w:rPr>
                           <w:t>;</w:t>
                         </w:r>
-                        <w:r>
-                          <w:rPr>
-                            <w:color w:val="000000" w:themeColor="text1"/>
-                          </w:rPr>
-                          <w:br/>
-                        </w:r>
-                        <w:proofErr w:type="spellStart"/>
-                        <w:r>
-                          <w:rPr>
-                            <w:color w:val="000000" w:themeColor="text1"/>
-                          </w:rPr>
-                          <w:t>waitTime</w:t>
-                        </w:r>
-                        <w:proofErr w:type="spellEnd"/>
-                        <w:r>
-                          <w:rPr>
-                            <w:color w:val="000000" w:themeColor="text1"/>
-                          </w:rPr>
-                          <w:t xml:space="preserve"> = </w:t>
-                        </w:r>
-                        <w:proofErr w:type="gramStart"/>
-                        <w:r>
-                          <w:rPr>
-                            <w:color w:val="000000" w:themeColor="text1"/>
-                          </w:rPr>
-                          <w:t>0</w:t>
-                        </w:r>
-                        <w:r>
-                          <w:rPr>
-                            <w:color w:val="000000" w:themeColor="text1"/>
-                          </w:rPr>
-                          <w:t>;</w:t>
-                        </w:r>
-                        <w:proofErr w:type="gramEnd"/>
                       </w:p>
                     </w:txbxContent>
                   </v:textbox>
@@ -5877,14 +4870,7 @@
                           <w:rPr>
                             <w:color w:val="000000" w:themeColor="text1"/>
                           </w:rPr>
-                          <w:t xml:space="preserve">audio </w:t>
-                        </w:r>
-                        <w:proofErr w:type="gramStart"/>
-                        <w:r>
-                          <w:rPr>
-                            <w:color w:val="000000" w:themeColor="text1"/>
-                          </w:rPr>
-                          <w:t xml:space="preserve">play </w:t>
+                          <w:t xml:space="preserve">audio play </w:t>
                         </w:r>
                         <w:r>
                           <w:rPr>
@@ -5892,7 +4878,6 @@
                           </w:rPr>
                           <w:t xml:space="preserve"> off</w:t>
                         </w:r>
-                        <w:proofErr w:type="gramEnd"/>
                         <w:r>
                           <w:rPr>
                             <w:color w:val="000000" w:themeColor="text1"/>
@@ -5904,20 +4889,7 @@
                             <w:color w:val="000000" w:themeColor="text1"/>
                           </w:rPr>
                           <w:br/>
-                        </w:r>
-                        <w:proofErr w:type="spellStart"/>
-                        <w:r>
-                          <w:rPr>
-                            <w:color w:val="000000" w:themeColor="text1"/>
-                          </w:rPr>
-                          <w:t>waitTime</w:t>
-                        </w:r>
-                        <w:proofErr w:type="spellEnd"/>
-                        <w:r>
-                          <w:rPr>
-                            <w:color w:val="000000" w:themeColor="text1"/>
-                          </w:rPr>
-                          <w:t xml:space="preserve"> = 0;</w:t>
+                          <w:t>waitTime = 0;</w:t>
                         </w:r>
                       </w:p>
                     </w:txbxContent>
@@ -5943,18 +4915,8 @@
                             <w:bCs/>
                             <w:color w:val="000000" w:themeColor="text1"/>
                           </w:rPr>
-                          <w:t xml:space="preserve">button </w:t>
+                          <w:t>button up</w:t>
                         </w:r>
-                        <w:proofErr w:type="gramStart"/>
-                        <w:r>
-                          <w:rPr>
-                            <w:b/>
-                            <w:bCs/>
-                            <w:color w:val="000000" w:themeColor="text1"/>
-                          </w:rPr>
-                          <w:t>up</w:t>
-                        </w:r>
-                        <w:proofErr w:type="gramEnd"/>
                       </w:p>
                     </w:txbxContent>
                   </v:textbox>
@@ -6000,26 +4962,11 @@
                           </w:rPr>
                           <w:br/>
                         </w:r>
-                        <w:proofErr w:type="spellStart"/>
                         <w:r>
                           <w:rPr>
                             <w:color w:val="000000" w:themeColor="text1"/>
                           </w:rPr>
-                          <w:t>arrayLength</w:t>
-                        </w:r>
-                        <w:proofErr w:type="spellEnd"/>
-                        <w:r>
-                          <w:rPr>
-                            <w:color w:val="000000" w:themeColor="text1"/>
-                          </w:rPr>
-                          <w:t xml:space="preserve"> = </w:t>
-                        </w:r>
-                        <w:proofErr w:type="gramStart"/>
-                        <w:r>
-                          <w:rPr>
-                            <w:color w:val="000000" w:themeColor="text1"/>
-                          </w:rPr>
-                          <w:t>0</w:t>
+                          <w:t>arrayLength = 0</w:t>
                         </w:r>
                         <w:r>
                           <w:rPr>
@@ -6027,7 +4974,6 @@
                           </w:rPr>
                           <w:t>;</w:t>
                         </w:r>
-                        <w:proofErr w:type="gramEnd"/>
                       </w:p>
                     </w:txbxContent>
                   </v:textbox>
@@ -6045,28 +4991,12 @@
                             <w:color w:val="000000" w:themeColor="text1"/>
                           </w:rPr>
                         </w:pPr>
-                        <w:proofErr w:type="spellStart"/>
                         <w:r>
                           <w:rPr>
                             <w:color w:val="000000" w:themeColor="text1"/>
                           </w:rPr>
-                          <w:t>arrayIndex</w:t>
+                          <w:t>arrayIndex = arrayLength</w:t>
                         </w:r>
-                        <w:proofErr w:type="spellEnd"/>
-                        <w:r>
-                          <w:rPr>
-                            <w:color w:val="000000" w:themeColor="text1"/>
-                          </w:rPr>
-                          <w:t xml:space="preserve"> = </w:t>
-                        </w:r>
-                        <w:proofErr w:type="spellStart"/>
-                        <w:r>
-                          <w:rPr>
-                            <w:color w:val="000000" w:themeColor="text1"/>
-                          </w:rPr>
-                          <w:t>arrayLength</w:t>
-                        </w:r>
-                        <w:proofErr w:type="spellEnd"/>
                       </w:p>
                     </w:txbxContent>
                   </v:textbox>
@@ -6125,39 +5055,18 @@
                             <w:color w:val="000000" w:themeColor="text1"/>
                           </w:rPr>
                         </w:pPr>
-                        <w:proofErr w:type="spellStart"/>
                         <w:r>
                           <w:rPr>
                             <w:color w:val="000000" w:themeColor="text1"/>
                           </w:rPr>
-                          <w:t>gameMode</w:t>
-                        </w:r>
-                        <w:proofErr w:type="spellEnd"/>
-                        <w:r>
-                          <w:rPr>
-                            <w:color w:val="000000" w:themeColor="text1"/>
-                          </w:rPr>
-                          <w:t xml:space="preserve"> = 2;</w:t>
+                          <w:t>gameMode = 2;</w:t>
                         </w:r>
                         <w:r>
                           <w:rPr>
                             <w:color w:val="000000" w:themeColor="text1"/>
                           </w:rPr>
                           <w:br/>
-                        </w:r>
-                        <w:proofErr w:type="spellStart"/>
-                        <w:r>
-                          <w:rPr>
-                            <w:color w:val="000000" w:themeColor="text1"/>
-                          </w:rPr>
-                          <w:t>waitTime</w:t>
-                        </w:r>
-                        <w:proofErr w:type="spellEnd"/>
-                        <w:r>
-                          <w:rPr>
-                            <w:color w:val="000000" w:themeColor="text1"/>
-                          </w:rPr>
-                          <w:t xml:space="preserve"> = 4;</w:t>
+                          <w:t>waitTime = 4;</w:t>
                         </w:r>
                         <w:r>
                           <w:rPr>
@@ -6187,24 +5096,8 @@
                           <w:rPr>
                             <w:color w:val="000000" w:themeColor="text1"/>
                           </w:rPr>
-                          <w:t xml:space="preserve">decrement </w:t>
+                          <w:t>decrement waitTime;</w:t>
                         </w:r>
-                        <w:proofErr w:type="spellStart"/>
-                        <w:proofErr w:type="gramStart"/>
-                        <w:r>
-                          <w:rPr>
-                            <w:color w:val="000000" w:themeColor="text1"/>
-                          </w:rPr>
-                          <w:t>waitTime</w:t>
-                        </w:r>
-                        <w:proofErr w:type="spellEnd"/>
-                        <w:r>
-                          <w:rPr>
-                            <w:color w:val="000000" w:themeColor="text1"/>
-                          </w:rPr>
-                          <w:t>;</w:t>
-                        </w:r>
-                        <w:proofErr w:type="gramEnd"/>
                       </w:p>
                     </w:txbxContent>
                   </v:textbox>
@@ -6219,19 +5112,11 @@
                             <w:color w:val="000000" w:themeColor="text1"/>
                           </w:rPr>
                         </w:pPr>
-                        <w:proofErr w:type="spellStart"/>
                         <w:r>
                           <w:rPr>
                             <w:color w:val="000000" w:themeColor="text1"/>
                           </w:rPr>
-                          <w:t>waitTime</w:t>
-                        </w:r>
-                        <w:proofErr w:type="spellEnd"/>
-                        <w:r>
-                          <w:rPr>
-                            <w:color w:val="000000" w:themeColor="text1"/>
-                          </w:rPr>
-                          <w:t xml:space="preserve"> = 0</w:t>
+                          <w:t>waitTime = 0</w:t>
                         </w:r>
                       </w:p>
                     </w:txbxContent>
@@ -6431,15 +5316,7 @@
     </w:p>
     <w:p>
       <w:r>
-        <w:t>The simple-</w:t>
-      </w:r>
-      <w:proofErr w:type="spellStart"/>
-      <w:r>
-        <w:t>simon</w:t>
-      </w:r>
-      <w:proofErr w:type="spellEnd"/>
-      <w:r>
-        <w:t xml:space="preserve"> schematic</w:t>
+        <w:t>The simple-simon schematic</w:t>
       </w:r>
       <w:r>
         <w:t xml:space="preserve"> shown in Figure 3</w:t>
@@ -6513,23 +5390,7 @@
         <w:t xml:space="preserve">below </w:t>
       </w:r>
       <w:r>
-        <w:t xml:space="preserve">to match.  (The buzzer, OTOH, </w:t>
-      </w:r>
-      <w:proofErr w:type="gramStart"/>
-      <w:r>
-        <w:t>has to</w:t>
-      </w:r>
-      <w:proofErr w:type="gramEnd"/>
-      <w:r>
-        <w:t xml:space="preserve"> be on one of a3 </w:t>
-      </w:r>
-      <w:proofErr w:type="gramStart"/>
-      <w:r>
-        <w:t>thru</w:t>
-      </w:r>
-      <w:proofErr w:type="gramEnd"/>
-      <w:r>
-        <w:t xml:space="preserve"> a8 -- I chose a4 -- only those pins have frequency output capability.)</w:t>
+        <w:t>to match.  (The buzzer, OTOH, has to be on one of a3 thru a8 -- I chose a4 -- only those pins have frequency output capability.)</w:t>
       </w:r>
     </w:p>
     <w:p>
@@ -11664,15 +10525,7 @@
     </w:p>
     <w:p>
       <w:r>
-        <w:t>Enter the following BASIC control program at the StickOS command prompt for simple-</w:t>
-      </w:r>
-      <w:proofErr w:type="spellStart"/>
-      <w:r>
-        <w:t>simon</w:t>
-      </w:r>
-      <w:proofErr w:type="spellEnd"/>
-      <w:r>
-        <w:t>:</w:t>
+        <w:t>Enter the following BASIC control program at the StickOS command prompt for simple-simon:</w:t>
       </w:r>
     </w:p>
     <w:p>
@@ -11690,35 +10543,7 @@
           <w:b/>
           <w:bCs/>
         </w:rPr>
-        <w:t xml:space="preserve">  10 dim </w:t>
-      </w:r>
-      <w:proofErr w:type="spellStart"/>
-      <w:proofErr w:type="gramStart"/>
-      <w:r>
-        <w:rPr>
-          <w:rFonts w:ascii="Courier New" w:hAnsi="Courier New" w:cs="Courier New"/>
-          <w:b/>
-          <w:bCs/>
-        </w:rPr>
-        <w:t>notearray</w:t>
-      </w:r>
-      <w:proofErr w:type="spellEnd"/>
-      <w:r>
-        <w:rPr>
-          <w:rFonts w:ascii="Courier New" w:hAnsi="Courier New" w:cs="Courier New"/>
-          <w:b/>
-          <w:bCs/>
-        </w:rPr>
-        <w:t>[</w:t>
-      </w:r>
-      <w:proofErr w:type="gramEnd"/>
-      <w:r>
-        <w:rPr>
-          <w:rFonts w:ascii="Courier New" w:hAnsi="Courier New" w:cs="Courier New"/>
-          <w:b/>
-          <w:bCs/>
-        </w:rPr>
-        <w:t>30]</w:t>
+        <w:t xml:space="preserve">  10 dim notearray[30]</w:t>
       </w:r>
     </w:p>
     <w:p>
@@ -11736,90 +10561,8 @@
           <w:b/>
           <w:bCs/>
         </w:rPr>
-        <w:t xml:space="preserve">  20 dim </w:t>
-      </w:r>
-      <w:proofErr w:type="spellStart"/>
-      <w:r>
-        <w:rPr>
-          <w:rFonts w:ascii="Courier New" w:hAnsi="Courier New" w:cs="Courier New"/>
-          <w:b/>
-          <w:bCs/>
-        </w:rPr>
-        <w:t>gamemode</w:t>
-      </w:r>
-      <w:proofErr w:type="spellEnd"/>
-      <w:r>
-        <w:rPr>
-          <w:rFonts w:ascii="Courier New" w:hAnsi="Courier New" w:cs="Courier New"/>
-          <w:b/>
-          <w:bCs/>
-        </w:rPr>
-        <w:t xml:space="preserve">, </w:t>
-      </w:r>
-      <w:proofErr w:type="spellStart"/>
-      <w:r>
-        <w:rPr>
-          <w:rFonts w:ascii="Courier New" w:hAnsi="Courier New" w:cs="Courier New"/>
-          <w:b/>
-          <w:bCs/>
-        </w:rPr>
-        <w:t>replaystate</w:t>
-      </w:r>
-      <w:proofErr w:type="spellEnd"/>
-      <w:r>
-        <w:rPr>
-          <w:rFonts w:ascii="Courier New" w:hAnsi="Courier New" w:cs="Courier New"/>
-          <w:b/>
-          <w:bCs/>
-        </w:rPr>
-        <w:t xml:space="preserve">, </w:t>
-      </w:r>
-      <w:proofErr w:type="spellStart"/>
-      <w:r>
-        <w:rPr>
-          <w:rFonts w:ascii="Courier New" w:hAnsi="Courier New" w:cs="Courier New"/>
-          <w:b/>
-          <w:bCs/>
-        </w:rPr>
-        <w:t>waittime</w:t>
-      </w:r>
-      <w:proofErr w:type="spellEnd"/>
-      <w:r>
-        <w:rPr>
-          <w:rFonts w:ascii="Courier New" w:hAnsi="Courier New" w:cs="Courier New"/>
-          <w:b/>
-          <w:bCs/>
-        </w:rPr>
-        <w:t xml:space="preserve">, </w:t>
-      </w:r>
-      <w:proofErr w:type="spellStart"/>
-      <w:r>
-        <w:rPr>
-          <w:rFonts w:ascii="Courier New" w:hAnsi="Courier New" w:cs="Courier New"/>
-          <w:b/>
-          <w:bCs/>
-        </w:rPr>
-        <w:t>arraylength</w:t>
-      </w:r>
-      <w:proofErr w:type="spellEnd"/>
-      <w:r>
-        <w:rPr>
-          <w:rFonts w:ascii="Courier New" w:hAnsi="Courier New" w:cs="Courier New"/>
-          <w:b/>
-          <w:bCs/>
-        </w:rPr>
-        <w:t xml:space="preserve">, </w:t>
-      </w:r>
-      <w:proofErr w:type="spellStart"/>
-      <w:r>
-        <w:rPr>
-          <w:rFonts w:ascii="Courier New" w:hAnsi="Courier New" w:cs="Courier New"/>
-          <w:b/>
-          <w:bCs/>
-        </w:rPr>
-        <w:t>arrayindex</w:t>
-      </w:r>
-      <w:proofErr w:type="spellEnd"/>
+        <w:t xml:space="preserve">  20 dim gamemode, replaystate, waittime, arraylength, arrayindex</w:t>
+      </w:r>
     </w:p>
     <w:p>
       <w:pPr>
@@ -11836,43 +10579,7 @@
           <w:b/>
           <w:bCs/>
         </w:rPr>
-        <w:t xml:space="preserve">  30 dim </w:t>
-      </w:r>
-      <w:proofErr w:type="spellStart"/>
-      <w:r>
-        <w:rPr>
-          <w:rFonts w:ascii="Courier New" w:hAnsi="Courier New" w:cs="Courier New"/>
-          <w:b/>
-          <w:bCs/>
-        </w:rPr>
-        <w:t>last_</w:t>
-      </w:r>
-      <w:proofErr w:type="gramStart"/>
-      <w:r>
-        <w:rPr>
-          <w:rFonts w:ascii="Courier New" w:hAnsi="Courier New" w:cs="Courier New"/>
-          <w:b/>
-          <w:bCs/>
-        </w:rPr>
-        <w:t>sw</w:t>
-      </w:r>
-      <w:proofErr w:type="spellEnd"/>
-      <w:r>
-        <w:rPr>
-          <w:rFonts w:ascii="Courier New" w:hAnsi="Courier New" w:cs="Courier New"/>
-          <w:b/>
-          <w:bCs/>
-        </w:rPr>
-        <w:t>[</w:t>
-      </w:r>
-      <w:proofErr w:type="gramEnd"/>
-      <w:r>
-        <w:rPr>
-          <w:rFonts w:ascii="Courier New" w:hAnsi="Courier New" w:cs="Courier New"/>
-          <w:b/>
-          <w:bCs/>
-        </w:rPr>
-        <w:t>4]</w:t>
+        <w:t xml:space="preserve">  30 dim last_sw[4]</w:t>
       </w:r>
     </w:p>
     <w:p>
@@ -11890,25 +10597,7 @@
           <w:b/>
           <w:bCs/>
         </w:rPr>
-        <w:t xml:space="preserve">  40 dim </w:t>
-      </w:r>
-      <w:proofErr w:type="gramStart"/>
-      <w:r>
-        <w:rPr>
-          <w:rFonts w:ascii="Courier New" w:hAnsi="Courier New" w:cs="Courier New"/>
-          <w:b/>
-          <w:bCs/>
-        </w:rPr>
-        <w:t>buzzer</w:t>
-      </w:r>
-      <w:proofErr w:type="gramEnd"/>
-      <w:r>
-        <w:rPr>
-          <w:rFonts w:ascii="Courier New" w:hAnsi="Courier New" w:cs="Courier New"/>
-          <w:b/>
-          <w:bCs/>
-        </w:rPr>
-        <w:t xml:space="preserve"> as pin a4 for frequency output</w:t>
+        <w:t xml:space="preserve">  40 dim buzzer as pin a4 for frequency output</w:t>
       </w:r>
     </w:p>
     <w:p>
@@ -11926,25 +10615,7 @@
           <w:b/>
           <w:bCs/>
         </w:rPr>
-        <w:t xml:space="preserve">  50 dim </w:t>
-      </w:r>
-      <w:proofErr w:type="gramStart"/>
-      <w:r>
-        <w:rPr>
-          <w:rFonts w:ascii="Courier New" w:hAnsi="Courier New" w:cs="Courier New"/>
-          <w:b/>
-          <w:bCs/>
-        </w:rPr>
-        <w:t>led[</w:t>
-      </w:r>
-      <w:proofErr w:type="gramEnd"/>
-      <w:r>
-        <w:rPr>
-          <w:rFonts w:ascii="Courier New" w:hAnsi="Courier New" w:cs="Courier New"/>
-          <w:b/>
-          <w:bCs/>
-        </w:rPr>
-        <w:t>0] as pin a1 for digital output</w:t>
+        <w:t xml:space="preserve">  50 dim led[0] as pin a1 for digital output</w:t>
       </w:r>
     </w:p>
     <w:p>
@@ -11962,25 +10633,7 @@
           <w:b/>
           <w:bCs/>
         </w:rPr>
-        <w:t xml:space="preserve">  60 dim </w:t>
-      </w:r>
-      <w:proofErr w:type="gramStart"/>
-      <w:r>
-        <w:rPr>
-          <w:rFonts w:ascii="Courier New" w:hAnsi="Courier New" w:cs="Courier New"/>
-          <w:b/>
-          <w:bCs/>
-        </w:rPr>
-        <w:t>led[</w:t>
-      </w:r>
-      <w:proofErr w:type="gramEnd"/>
-      <w:r>
-        <w:rPr>
-          <w:rFonts w:ascii="Courier New" w:hAnsi="Courier New" w:cs="Courier New"/>
-          <w:b/>
-          <w:bCs/>
-        </w:rPr>
-        <w:t>1] as pin a3 for digital output</w:t>
+        <w:t xml:space="preserve">  60 dim led[1] as pin a3 for digital output</w:t>
       </w:r>
     </w:p>
     <w:p>
@@ -11998,25 +10651,7 @@
           <w:b/>
           <w:bCs/>
         </w:rPr>
-        <w:t xml:space="preserve">  70 dim </w:t>
-      </w:r>
-      <w:proofErr w:type="gramStart"/>
-      <w:r>
-        <w:rPr>
-          <w:rFonts w:ascii="Courier New" w:hAnsi="Courier New" w:cs="Courier New"/>
-          <w:b/>
-          <w:bCs/>
-        </w:rPr>
-        <w:t>led[</w:t>
-      </w:r>
-      <w:proofErr w:type="gramEnd"/>
-      <w:r>
-        <w:rPr>
-          <w:rFonts w:ascii="Courier New" w:hAnsi="Courier New" w:cs="Courier New"/>
-          <w:b/>
-          <w:bCs/>
-        </w:rPr>
-        <w:t>2] as pin a5 for digital output</w:t>
+        <w:t xml:space="preserve">  70 dim led[2] as pin a5 for digital output</w:t>
       </w:r>
     </w:p>
     <w:p>
@@ -12034,25 +10669,7 @@
           <w:b/>
           <w:bCs/>
         </w:rPr>
-        <w:t xml:space="preserve">  80 dim </w:t>
-      </w:r>
-      <w:proofErr w:type="gramStart"/>
-      <w:r>
-        <w:rPr>
-          <w:rFonts w:ascii="Courier New" w:hAnsi="Courier New" w:cs="Courier New"/>
-          <w:b/>
-          <w:bCs/>
-        </w:rPr>
-        <w:t>led[</w:t>
-      </w:r>
-      <w:proofErr w:type="gramEnd"/>
-      <w:r>
-        <w:rPr>
-          <w:rFonts w:ascii="Courier New" w:hAnsi="Courier New" w:cs="Courier New"/>
-          <w:b/>
-          <w:bCs/>
-        </w:rPr>
-        <w:t>3] as pin a7 for digital output</w:t>
+        <w:t xml:space="preserve">  80 dim led[3] as pin a7 for digital output</w:t>
       </w:r>
     </w:p>
     <w:p>
@@ -12070,35 +10687,7 @@
           <w:b/>
           <w:bCs/>
         </w:rPr>
-        <w:t xml:space="preserve">  90 dim </w:t>
-      </w:r>
-      <w:proofErr w:type="spellStart"/>
-      <w:proofErr w:type="gramStart"/>
-      <w:r>
-        <w:rPr>
-          <w:rFonts w:ascii="Courier New" w:hAnsi="Courier New" w:cs="Courier New"/>
-          <w:b/>
-          <w:bCs/>
-        </w:rPr>
-        <w:t>sw</w:t>
-      </w:r>
-      <w:proofErr w:type="spellEnd"/>
-      <w:r>
-        <w:rPr>
-          <w:rFonts w:ascii="Courier New" w:hAnsi="Courier New" w:cs="Courier New"/>
-          <w:b/>
-          <w:bCs/>
-        </w:rPr>
-        <w:t>[</w:t>
-      </w:r>
-      <w:proofErr w:type="gramEnd"/>
-      <w:r>
-        <w:rPr>
-          <w:rFonts w:ascii="Courier New" w:hAnsi="Courier New" w:cs="Courier New"/>
-          <w:b/>
-          <w:bCs/>
-        </w:rPr>
-        <w:t>0] as pin b1 for digital input debounced inverted</w:t>
+        <w:t xml:space="preserve">  90 dim sw[0] as pin b1 for digital input debounced inverted</w:t>
       </w:r>
     </w:p>
     <w:p>
@@ -12116,35 +10705,7 @@
           <w:b/>
           <w:bCs/>
         </w:rPr>
-        <w:t xml:space="preserve"> 100 dim </w:t>
-      </w:r>
-      <w:proofErr w:type="spellStart"/>
-      <w:proofErr w:type="gramStart"/>
-      <w:r>
-        <w:rPr>
-          <w:rFonts w:ascii="Courier New" w:hAnsi="Courier New" w:cs="Courier New"/>
-          <w:b/>
-          <w:bCs/>
-        </w:rPr>
-        <w:t>sw</w:t>
-      </w:r>
-      <w:proofErr w:type="spellEnd"/>
-      <w:r>
-        <w:rPr>
-          <w:rFonts w:ascii="Courier New" w:hAnsi="Courier New" w:cs="Courier New"/>
-          <w:b/>
-          <w:bCs/>
-        </w:rPr>
-        <w:t>[</w:t>
-      </w:r>
-      <w:proofErr w:type="gramEnd"/>
-      <w:r>
-        <w:rPr>
-          <w:rFonts w:ascii="Courier New" w:hAnsi="Courier New" w:cs="Courier New"/>
-          <w:b/>
-          <w:bCs/>
-        </w:rPr>
-        <w:t>1] as pin b3 for digital input debounced inverted</w:t>
+        <w:t xml:space="preserve"> 100 dim sw[1] as pin b3 for digital input debounced inverted</w:t>
       </w:r>
     </w:p>
     <w:p>
@@ -12162,35 +10723,7 @@
           <w:b/>
           <w:bCs/>
         </w:rPr>
-        <w:t xml:space="preserve"> 110 dim </w:t>
-      </w:r>
-      <w:proofErr w:type="spellStart"/>
-      <w:proofErr w:type="gramStart"/>
-      <w:r>
-        <w:rPr>
-          <w:rFonts w:ascii="Courier New" w:hAnsi="Courier New" w:cs="Courier New"/>
-          <w:b/>
-          <w:bCs/>
-        </w:rPr>
-        <w:t>sw</w:t>
-      </w:r>
-      <w:proofErr w:type="spellEnd"/>
-      <w:r>
-        <w:rPr>
-          <w:rFonts w:ascii="Courier New" w:hAnsi="Courier New" w:cs="Courier New"/>
-          <w:b/>
-          <w:bCs/>
-        </w:rPr>
-        <w:t>[</w:t>
-      </w:r>
-      <w:proofErr w:type="gramEnd"/>
-      <w:r>
-        <w:rPr>
-          <w:rFonts w:ascii="Courier New" w:hAnsi="Courier New" w:cs="Courier New"/>
-          <w:b/>
-          <w:bCs/>
-        </w:rPr>
-        <w:t>2] as pin b6 for digital input debounced inverted</w:t>
+        <w:t xml:space="preserve"> 110 dim sw[2] as pin b6 for digital input debounced inverted</w:t>
       </w:r>
     </w:p>
     <w:p>
@@ -12208,35 +10741,7 @@
           <w:b/>
           <w:bCs/>
         </w:rPr>
-        <w:t xml:space="preserve"> 120 dim </w:t>
-      </w:r>
-      <w:proofErr w:type="spellStart"/>
-      <w:proofErr w:type="gramStart"/>
-      <w:r>
-        <w:rPr>
-          <w:rFonts w:ascii="Courier New" w:hAnsi="Courier New" w:cs="Courier New"/>
-          <w:b/>
-          <w:bCs/>
-        </w:rPr>
-        <w:t>sw</w:t>
-      </w:r>
-      <w:proofErr w:type="spellEnd"/>
-      <w:r>
-        <w:rPr>
-          <w:rFonts w:ascii="Courier New" w:hAnsi="Courier New" w:cs="Courier New"/>
-          <w:b/>
-          <w:bCs/>
-        </w:rPr>
-        <w:t>[</w:t>
-      </w:r>
-      <w:proofErr w:type="gramEnd"/>
-      <w:r>
-        <w:rPr>
-          <w:rFonts w:ascii="Courier New" w:hAnsi="Courier New" w:cs="Courier New"/>
-          <w:b/>
-          <w:bCs/>
-        </w:rPr>
-        <w:t>3] as pin b8 for digital input debounced inverted</w:t>
+        <w:t xml:space="preserve"> 120 dim sw[3] as pin b8 for digital input debounced inverted</w:t>
       </w:r>
     </w:p>
     <w:p>
@@ -12254,18 +10759,8 @@
           <w:b/>
           <w:bCs/>
         </w:rPr>
-        <w:t xml:space="preserve"> 130 configure timer 1 for 500 </w:t>
-      </w:r>
-      <w:proofErr w:type="gramStart"/>
-      <w:r>
-        <w:rPr>
-          <w:rFonts w:ascii="Courier New" w:hAnsi="Courier New" w:cs="Courier New"/>
-          <w:b/>
-          <w:bCs/>
-        </w:rPr>
-        <w:t>ms</w:t>
-      </w:r>
-      <w:proofErr w:type="gramEnd"/>
+        <w:t xml:space="preserve"> 130 configure timer 1 for 500 ms</w:t>
+      </w:r>
     </w:p>
     <w:p>
       <w:pPr>
@@ -12282,46 +10777,8 @@
           <w:b/>
           <w:bCs/>
         </w:rPr>
-        <w:t xml:space="preserve"> 140 on timer 1 do </w:t>
-      </w:r>
-      <w:proofErr w:type="spellStart"/>
-      <w:r>
-        <w:rPr>
-          <w:rFonts w:ascii="Courier New" w:hAnsi="Courier New" w:cs="Courier New"/>
-          <w:b/>
-          <w:bCs/>
-        </w:rPr>
-        <w:t>gosub</w:t>
-      </w:r>
-      <w:proofErr w:type="spellEnd"/>
-      <w:r>
-        <w:rPr>
-          <w:rFonts w:ascii="Courier New" w:hAnsi="Courier New" w:cs="Courier New"/>
-          <w:b/>
-          <w:bCs/>
-        </w:rPr>
-        <w:t xml:space="preserve"> </w:t>
-      </w:r>
-      <w:proofErr w:type="spellStart"/>
-      <w:r>
-        <w:rPr>
-          <w:rFonts w:ascii="Courier New" w:hAnsi="Courier New" w:cs="Courier New"/>
-          <w:b/>
-          <w:bCs/>
-        </w:rPr>
-        <w:t>timer_</w:t>
-      </w:r>
-      <w:proofErr w:type="gramStart"/>
-      <w:r>
-        <w:rPr>
-          <w:rFonts w:ascii="Courier New" w:hAnsi="Courier New" w:cs="Courier New"/>
-          <w:b/>
-          <w:bCs/>
-        </w:rPr>
-        <w:t>popped</w:t>
-      </w:r>
-      <w:proofErr w:type="spellEnd"/>
-      <w:proofErr w:type="gramEnd"/>
+        <w:t xml:space="preserve"> 140 on timer 1 do gosub timer_popped</w:t>
+      </w:r>
     </w:p>
     <w:p>
       <w:pPr>
@@ -12338,107 +10795,7 @@
           <w:b/>
           <w:bCs/>
         </w:rPr>
-        <w:t xml:space="preserve"> 150 on </w:t>
-      </w:r>
-      <w:proofErr w:type="spellStart"/>
-      <w:r>
-        <w:rPr>
-          <w:rFonts w:ascii="Courier New" w:hAnsi="Courier New" w:cs="Courier New"/>
-          <w:b/>
-          <w:bCs/>
-        </w:rPr>
-        <w:t>sw</w:t>
-      </w:r>
-      <w:proofErr w:type="spellEnd"/>
-      <w:r>
-        <w:rPr>
-          <w:rFonts w:ascii="Courier New" w:hAnsi="Courier New" w:cs="Courier New"/>
-          <w:b/>
-          <w:bCs/>
-        </w:rPr>
-        <w:t>[0</w:t>
-      </w:r>
-      <w:proofErr w:type="gramStart"/>
-      <w:r>
-        <w:rPr>
-          <w:rFonts w:ascii="Courier New" w:hAnsi="Courier New" w:cs="Courier New"/>
-          <w:b/>
-          <w:bCs/>
-        </w:rPr>
-        <w:t>]!=</w:t>
-      </w:r>
-      <w:proofErr w:type="spellStart"/>
-      <w:proofErr w:type="gramEnd"/>
-      <w:r>
-        <w:rPr>
-          <w:rFonts w:ascii="Courier New" w:hAnsi="Courier New" w:cs="Courier New"/>
-          <w:b/>
-          <w:bCs/>
-        </w:rPr>
-        <w:t>last_sw</w:t>
-      </w:r>
-      <w:proofErr w:type="spellEnd"/>
-      <w:r>
-        <w:rPr>
-          <w:rFonts w:ascii="Courier New" w:hAnsi="Courier New" w:cs="Courier New"/>
-          <w:b/>
-          <w:bCs/>
-        </w:rPr>
-        <w:t xml:space="preserve">[0] do </w:t>
-      </w:r>
-      <w:proofErr w:type="spellStart"/>
-      <w:r>
-        <w:rPr>
-          <w:rFonts w:ascii="Courier New" w:hAnsi="Courier New" w:cs="Courier New"/>
-          <w:b/>
-          <w:bCs/>
-        </w:rPr>
-        <w:t>gosub</w:t>
-      </w:r>
-      <w:proofErr w:type="spellEnd"/>
-      <w:r>
-        <w:rPr>
-          <w:rFonts w:ascii="Courier New" w:hAnsi="Courier New" w:cs="Courier New"/>
-          <w:b/>
-          <w:bCs/>
-        </w:rPr>
-        <w:t xml:space="preserve"> </w:t>
-      </w:r>
-      <w:proofErr w:type="spellStart"/>
-      <w:r>
-        <w:rPr>
-          <w:rFonts w:ascii="Courier New" w:hAnsi="Courier New" w:cs="Courier New"/>
-          <w:b/>
-          <w:bCs/>
-        </w:rPr>
-        <w:t>sw_changed</w:t>
-      </w:r>
-      <w:proofErr w:type="spellEnd"/>
-      <w:r>
-        <w:rPr>
-          <w:rFonts w:ascii="Courier New" w:hAnsi="Courier New" w:cs="Courier New"/>
-          <w:b/>
-          <w:bCs/>
-        </w:rPr>
-        <w:t xml:space="preserve"> 0, </w:t>
-      </w:r>
-      <w:proofErr w:type="spellStart"/>
-      <w:r>
-        <w:rPr>
-          <w:rFonts w:ascii="Courier New" w:hAnsi="Courier New" w:cs="Courier New"/>
-          <w:b/>
-          <w:bCs/>
-        </w:rPr>
-        <w:t>sw</w:t>
-      </w:r>
-      <w:proofErr w:type="spellEnd"/>
-      <w:r>
-        <w:rPr>
-          <w:rFonts w:ascii="Courier New" w:hAnsi="Courier New" w:cs="Courier New"/>
-          <w:b/>
-          <w:bCs/>
-        </w:rPr>
-        <w:t>[0]</w:t>
+        <w:t xml:space="preserve"> 150 on sw[0]!=last_sw[0] do gosub sw_changed 0, sw[0]</w:t>
       </w:r>
     </w:p>
     <w:p>
@@ -12456,107 +10813,7 @@
           <w:b/>
           <w:bCs/>
         </w:rPr>
-        <w:t xml:space="preserve"> 160 on </w:t>
-      </w:r>
-      <w:proofErr w:type="spellStart"/>
-      <w:r>
-        <w:rPr>
-          <w:rFonts w:ascii="Courier New" w:hAnsi="Courier New" w:cs="Courier New"/>
-          <w:b/>
-          <w:bCs/>
-        </w:rPr>
-        <w:t>sw</w:t>
-      </w:r>
-      <w:proofErr w:type="spellEnd"/>
-      <w:r>
-        <w:rPr>
-          <w:rFonts w:ascii="Courier New" w:hAnsi="Courier New" w:cs="Courier New"/>
-          <w:b/>
-          <w:bCs/>
-        </w:rPr>
-        <w:t>[1</w:t>
-      </w:r>
-      <w:proofErr w:type="gramStart"/>
-      <w:r>
-        <w:rPr>
-          <w:rFonts w:ascii="Courier New" w:hAnsi="Courier New" w:cs="Courier New"/>
-          <w:b/>
-          <w:bCs/>
-        </w:rPr>
-        <w:t>]!=</w:t>
-      </w:r>
-      <w:proofErr w:type="spellStart"/>
-      <w:proofErr w:type="gramEnd"/>
-      <w:r>
-        <w:rPr>
-          <w:rFonts w:ascii="Courier New" w:hAnsi="Courier New" w:cs="Courier New"/>
-          <w:b/>
-          <w:bCs/>
-        </w:rPr>
-        <w:t>last_sw</w:t>
-      </w:r>
-      <w:proofErr w:type="spellEnd"/>
-      <w:r>
-        <w:rPr>
-          <w:rFonts w:ascii="Courier New" w:hAnsi="Courier New" w:cs="Courier New"/>
-          <w:b/>
-          <w:bCs/>
-        </w:rPr>
-        <w:t xml:space="preserve">[1] do </w:t>
-      </w:r>
-      <w:proofErr w:type="spellStart"/>
-      <w:r>
-        <w:rPr>
-          <w:rFonts w:ascii="Courier New" w:hAnsi="Courier New" w:cs="Courier New"/>
-          <w:b/>
-          <w:bCs/>
-        </w:rPr>
-        <w:t>gosub</w:t>
-      </w:r>
-      <w:proofErr w:type="spellEnd"/>
-      <w:r>
-        <w:rPr>
-          <w:rFonts w:ascii="Courier New" w:hAnsi="Courier New" w:cs="Courier New"/>
-          <w:b/>
-          <w:bCs/>
-        </w:rPr>
-        <w:t xml:space="preserve"> </w:t>
-      </w:r>
-      <w:proofErr w:type="spellStart"/>
-      <w:r>
-        <w:rPr>
-          <w:rFonts w:ascii="Courier New" w:hAnsi="Courier New" w:cs="Courier New"/>
-          <w:b/>
-          <w:bCs/>
-        </w:rPr>
-        <w:t>sw_changed</w:t>
-      </w:r>
-      <w:proofErr w:type="spellEnd"/>
-      <w:r>
-        <w:rPr>
-          <w:rFonts w:ascii="Courier New" w:hAnsi="Courier New" w:cs="Courier New"/>
-          <w:b/>
-          <w:bCs/>
-        </w:rPr>
-        <w:t xml:space="preserve"> 1, </w:t>
-      </w:r>
-      <w:proofErr w:type="spellStart"/>
-      <w:r>
-        <w:rPr>
-          <w:rFonts w:ascii="Courier New" w:hAnsi="Courier New" w:cs="Courier New"/>
-          <w:b/>
-          <w:bCs/>
-        </w:rPr>
-        <w:t>sw</w:t>
-      </w:r>
-      <w:proofErr w:type="spellEnd"/>
-      <w:r>
-        <w:rPr>
-          <w:rFonts w:ascii="Courier New" w:hAnsi="Courier New" w:cs="Courier New"/>
-          <w:b/>
-          <w:bCs/>
-        </w:rPr>
-        <w:t>[1]</w:t>
+        <w:t xml:space="preserve"> 160 on sw[1]!=last_sw[1] do gosub sw_changed 1, sw[1]</w:t>
       </w:r>
     </w:p>
     <w:p>
@@ -12574,107 +10831,7 @@
           <w:b/>
           <w:bCs/>
         </w:rPr>
-        <w:t xml:space="preserve"> 170 on </w:t>
-      </w:r>
-      <w:proofErr w:type="spellStart"/>
-      <w:r>
-        <w:rPr>
-          <w:rFonts w:ascii="Courier New" w:hAnsi="Courier New" w:cs="Courier New"/>
-          <w:b/>
-          <w:bCs/>
-        </w:rPr>
-        <w:t>sw</w:t>
-      </w:r>
-      <w:proofErr w:type="spellEnd"/>
-      <w:r>
-        <w:rPr>
-          <w:rFonts w:ascii="Courier New" w:hAnsi="Courier New" w:cs="Courier New"/>
-          <w:b/>
-          <w:bCs/>
-        </w:rPr>
-        <w:t>[2</w:t>
-      </w:r>
-      <w:proofErr w:type="gramStart"/>
-      <w:r>
-        <w:rPr>
-          <w:rFonts w:ascii="Courier New" w:hAnsi="Courier New" w:cs="Courier New"/>
-          <w:b/>
-          <w:bCs/>
-        </w:rPr>
-        <w:t>]!=</w:t>
-      </w:r>
-      <w:proofErr w:type="spellStart"/>
-      <w:proofErr w:type="gramEnd"/>
-      <w:r>
-        <w:rPr>
-          <w:rFonts w:ascii="Courier New" w:hAnsi="Courier New" w:cs="Courier New"/>
-          <w:b/>
-          <w:bCs/>
-        </w:rPr>
-        <w:t>last_sw</w:t>
-      </w:r>
-      <w:proofErr w:type="spellEnd"/>
-      <w:r>
-        <w:rPr>
-          <w:rFonts w:ascii="Courier New" w:hAnsi="Courier New" w:cs="Courier New"/>
-          <w:b/>
-          <w:bCs/>
-        </w:rPr>
-        <w:t xml:space="preserve">[2] do </w:t>
-      </w:r>
-      <w:proofErr w:type="spellStart"/>
-      <w:r>
-        <w:rPr>
-          <w:rFonts w:ascii="Courier New" w:hAnsi="Courier New" w:cs="Courier New"/>
-          <w:b/>
-          <w:bCs/>
-        </w:rPr>
-        <w:t>gosub</w:t>
-      </w:r>
-      <w:proofErr w:type="spellEnd"/>
-      <w:r>
-        <w:rPr>
-          <w:rFonts w:ascii="Courier New" w:hAnsi="Courier New" w:cs="Courier New"/>
-          <w:b/>
-          <w:bCs/>
-        </w:rPr>
-        <w:t xml:space="preserve"> </w:t>
-      </w:r>
-      <w:proofErr w:type="spellStart"/>
-      <w:r>
-        <w:rPr>
-          <w:rFonts w:ascii="Courier New" w:hAnsi="Courier New" w:cs="Courier New"/>
-          <w:b/>
-          <w:bCs/>
-        </w:rPr>
-        <w:t>sw_changed</w:t>
-      </w:r>
-      <w:proofErr w:type="spellEnd"/>
-      <w:r>
-        <w:rPr>
-          <w:rFonts w:ascii="Courier New" w:hAnsi="Courier New" w:cs="Courier New"/>
-          <w:b/>
-          <w:bCs/>
-        </w:rPr>
-        <w:t xml:space="preserve"> 2, </w:t>
-      </w:r>
-      <w:proofErr w:type="spellStart"/>
-      <w:r>
-        <w:rPr>
-          <w:rFonts w:ascii="Courier New" w:hAnsi="Courier New" w:cs="Courier New"/>
-          <w:b/>
-          <w:bCs/>
-        </w:rPr>
-        <w:t>sw</w:t>
-      </w:r>
-      <w:proofErr w:type="spellEnd"/>
-      <w:r>
-        <w:rPr>
-          <w:rFonts w:ascii="Courier New" w:hAnsi="Courier New" w:cs="Courier New"/>
-          <w:b/>
-          <w:bCs/>
-        </w:rPr>
-        <w:t>[2]</w:t>
+        <w:t xml:space="preserve"> 170 on sw[2]!=last_sw[2] do gosub sw_changed 2, sw[2]</w:t>
       </w:r>
     </w:p>
     <w:p>
@@ -12692,107 +10849,7 @@
           <w:b/>
           <w:bCs/>
         </w:rPr>
-        <w:t xml:space="preserve"> 180 on </w:t>
-      </w:r>
-      <w:proofErr w:type="spellStart"/>
-      <w:r>
-        <w:rPr>
-          <w:rFonts w:ascii="Courier New" w:hAnsi="Courier New" w:cs="Courier New"/>
-          <w:b/>
-          <w:bCs/>
-        </w:rPr>
-        <w:t>sw</w:t>
-      </w:r>
-      <w:proofErr w:type="spellEnd"/>
-      <w:r>
-        <w:rPr>
-          <w:rFonts w:ascii="Courier New" w:hAnsi="Courier New" w:cs="Courier New"/>
-          <w:b/>
-          <w:bCs/>
-        </w:rPr>
-        <w:t>[3</w:t>
-      </w:r>
-      <w:proofErr w:type="gramStart"/>
-      <w:r>
-        <w:rPr>
-          <w:rFonts w:ascii="Courier New" w:hAnsi="Courier New" w:cs="Courier New"/>
-          <w:b/>
-          <w:bCs/>
-        </w:rPr>
-        <w:t>]!=</w:t>
-      </w:r>
-      <w:proofErr w:type="spellStart"/>
-      <w:proofErr w:type="gramEnd"/>
-      <w:r>
-        <w:rPr>
-          <w:rFonts w:ascii="Courier New" w:hAnsi="Courier New" w:cs="Courier New"/>
-          <w:b/>
-          <w:bCs/>
-        </w:rPr>
-        <w:t>last_sw</w:t>
-      </w:r>
-      <w:proofErr w:type="spellEnd"/>
-      <w:r>
-        <w:rPr>
-          <w:rFonts w:ascii="Courier New" w:hAnsi="Courier New" w:cs="Courier New"/>
-          <w:b/>
-          <w:bCs/>
-        </w:rPr>
-        <w:t xml:space="preserve">[3] do </w:t>
-      </w:r>
-      <w:proofErr w:type="spellStart"/>
-      <w:r>
-        <w:rPr>
-          <w:rFonts w:ascii="Courier New" w:hAnsi="Courier New" w:cs="Courier New"/>
-          <w:b/>
-          <w:bCs/>
-        </w:rPr>
-        <w:t>gosub</w:t>
-      </w:r>
-      <w:proofErr w:type="spellEnd"/>
-      <w:r>
-        <w:rPr>
-          <w:rFonts w:ascii="Courier New" w:hAnsi="Courier New" w:cs="Courier New"/>
-          <w:b/>
-          <w:bCs/>
-        </w:rPr>
-        <w:t xml:space="preserve"> </w:t>
-      </w:r>
-      <w:proofErr w:type="spellStart"/>
-      <w:r>
-        <w:rPr>
-          <w:rFonts w:ascii="Courier New" w:hAnsi="Courier New" w:cs="Courier New"/>
-          <w:b/>
-          <w:bCs/>
-        </w:rPr>
-        <w:t>sw_changed</w:t>
-      </w:r>
-      <w:proofErr w:type="spellEnd"/>
-      <w:r>
-        <w:rPr>
-          <w:rFonts w:ascii="Courier New" w:hAnsi="Courier New" w:cs="Courier New"/>
-          <w:b/>
-          <w:bCs/>
-        </w:rPr>
-        <w:t xml:space="preserve"> 3, </w:t>
-      </w:r>
-      <w:proofErr w:type="spellStart"/>
-      <w:r>
-        <w:rPr>
-          <w:rFonts w:ascii="Courier New" w:hAnsi="Courier New" w:cs="Courier New"/>
-          <w:b/>
-          <w:bCs/>
-        </w:rPr>
-        <w:t>sw</w:t>
-      </w:r>
-      <w:proofErr w:type="spellEnd"/>
-      <w:r>
-        <w:rPr>
-          <w:rFonts w:ascii="Courier New" w:hAnsi="Courier New" w:cs="Courier New"/>
-          <w:b/>
-          <w:bCs/>
-        </w:rPr>
-        <w:t>[3]</w:t>
+        <w:t xml:space="preserve"> 180 on sw[3]!=last_sw[3] do gosub sw_changed 3, sw[3]</w:t>
       </w:r>
     </w:p>
     <w:p>
@@ -12810,25 +10867,7 @@
           <w:b/>
           <w:bCs/>
         </w:rPr>
-        <w:t xml:space="preserve"> 190 </w:t>
-      </w:r>
-      <w:proofErr w:type="gramStart"/>
-      <w:r>
-        <w:rPr>
-          <w:rFonts w:ascii="Courier New" w:hAnsi="Courier New" w:cs="Courier New"/>
-          <w:b/>
-          <w:bCs/>
-        </w:rPr>
-        <w:t>led[</w:t>
-      </w:r>
-      <w:proofErr w:type="gramEnd"/>
-      <w:r>
-        <w:rPr>
-          <w:rFonts w:ascii="Courier New" w:hAnsi="Courier New" w:cs="Courier New"/>
-          <w:b/>
-          <w:bCs/>
-        </w:rPr>
-        <w:t>0] = 0, led[1] = 0, led[2] = 0, led[3] = 0</w:t>
+        <w:t xml:space="preserve"> 190 led[0] = 0, led[1] = 0, led[2] = 0, led[3] = 0</w:t>
       </w:r>
     </w:p>
     <w:p>
@@ -12846,25 +10885,7 @@
           <w:b/>
           <w:bCs/>
         </w:rPr>
-        <w:t xml:space="preserve"> 200 </w:t>
-      </w:r>
-      <w:proofErr w:type="gramStart"/>
-      <w:r>
-        <w:rPr>
-          <w:rFonts w:ascii="Courier New" w:hAnsi="Courier New" w:cs="Courier New"/>
-          <w:b/>
-          <w:bCs/>
-        </w:rPr>
-        <w:t>buzzer</w:t>
-      </w:r>
-      <w:proofErr w:type="gramEnd"/>
-      <w:r>
-        <w:rPr>
-          <w:rFonts w:ascii="Courier New" w:hAnsi="Courier New" w:cs="Courier New"/>
-          <w:b/>
-          <w:bCs/>
-        </w:rPr>
-        <w:t xml:space="preserve"> = 0</w:t>
+        <w:t xml:space="preserve"> 200 buzzer = 0</w:t>
       </w:r>
     </w:p>
     <w:p>
@@ -12882,25 +10903,7 @@
           <w:b/>
           <w:bCs/>
         </w:rPr>
-        <w:t xml:space="preserve"> 210 </w:t>
-      </w:r>
-      <w:proofErr w:type="spellStart"/>
-      <w:r>
-        <w:rPr>
-          <w:rFonts w:ascii="Courier New" w:hAnsi="Courier New" w:cs="Courier New"/>
-          <w:b/>
-          <w:bCs/>
-        </w:rPr>
-        <w:t>arraylength</w:t>
-      </w:r>
-      <w:proofErr w:type="spellEnd"/>
-      <w:r>
-        <w:rPr>
-          <w:rFonts w:ascii="Courier New" w:hAnsi="Courier New" w:cs="Courier New"/>
-          <w:b/>
-          <w:bCs/>
-        </w:rPr>
-        <w:t xml:space="preserve"> = 0</w:t>
+        <w:t xml:space="preserve"> 210 arraylength = 0</w:t>
       </w:r>
     </w:p>
     <w:p>
@@ -12918,36 +10921,8 @@
           <w:b/>
           <w:bCs/>
         </w:rPr>
-        <w:t xml:space="preserve"> 220 </w:t>
-      </w:r>
-      <w:proofErr w:type="spellStart"/>
-      <w:r>
-        <w:rPr>
-          <w:rFonts w:ascii="Courier New" w:hAnsi="Courier New" w:cs="Courier New"/>
-          <w:b/>
-          <w:bCs/>
-        </w:rPr>
-        <w:t>gosub</w:t>
-      </w:r>
-      <w:proofErr w:type="spellEnd"/>
-      <w:r>
-        <w:rPr>
-          <w:rFonts w:ascii="Courier New" w:hAnsi="Courier New" w:cs="Courier New"/>
-          <w:b/>
-          <w:bCs/>
-        </w:rPr>
-        <w:t xml:space="preserve"> </w:t>
-      </w:r>
-      <w:proofErr w:type="spellStart"/>
-      <w:r>
-        <w:rPr>
-          <w:rFonts w:ascii="Courier New" w:hAnsi="Courier New" w:cs="Courier New"/>
-          <w:b/>
-          <w:bCs/>
-        </w:rPr>
-        <w:t>addnote</w:t>
-      </w:r>
-      <w:proofErr w:type="spellEnd"/>
+        <w:t xml:space="preserve"> 220 gosub addnote</w:t>
+      </w:r>
     </w:p>
     <w:p>
       <w:pPr>
@@ -12964,25 +10939,7 @@
           <w:b/>
           <w:bCs/>
         </w:rPr>
-        <w:t xml:space="preserve"> 230 </w:t>
-      </w:r>
-      <w:proofErr w:type="gramStart"/>
-      <w:r>
-        <w:rPr>
-          <w:rFonts w:ascii="Courier New" w:hAnsi="Courier New" w:cs="Courier New"/>
-          <w:b/>
-          <w:bCs/>
-        </w:rPr>
-        <w:t>halt</w:t>
-      </w:r>
-      <w:proofErr w:type="gramEnd"/>
-      <w:r>
-        <w:rPr>
-          <w:rFonts w:ascii="Courier New" w:hAnsi="Courier New" w:cs="Courier New"/>
-          <w:b/>
-          <w:bCs/>
-        </w:rPr>
-        <w:t xml:space="preserve"> </w:t>
+        <w:t xml:space="preserve"> 230 halt </w:t>
       </w:r>
     </w:p>
     <w:p>
@@ -13000,28 +10957,8 @@
           <w:b/>
           <w:bCs/>
         </w:rPr>
-        <w:t xml:space="preserve"> 240 sub </w:t>
-      </w:r>
-      <w:proofErr w:type="spellStart"/>
-      <w:proofErr w:type="gramStart"/>
-      <w:r>
-        <w:rPr>
-          <w:rFonts w:ascii="Courier New" w:hAnsi="Courier New" w:cs="Courier New"/>
-          <w:b/>
-          <w:bCs/>
-        </w:rPr>
-        <w:t>timer</w:t>
-      </w:r>
-      <w:proofErr w:type="gramEnd"/>
-      <w:r>
-        <w:rPr>
-          <w:rFonts w:ascii="Courier New" w:hAnsi="Courier New" w:cs="Courier New"/>
-          <w:b/>
-          <w:bCs/>
-        </w:rPr>
-        <w:t>_popped</w:t>
-      </w:r>
-      <w:proofErr w:type="spellEnd"/>
+        <w:t xml:space="preserve"> 240 sub timer_popped</w:t>
+      </w:r>
     </w:p>
     <w:p>
       <w:pPr>
@@ -13038,35 +10975,7 @@
           <w:b/>
           <w:bCs/>
         </w:rPr>
-        <w:t xml:space="preserve"> 250   print "</w:t>
-      </w:r>
-      <w:proofErr w:type="spellStart"/>
-      <w:r>
-        <w:rPr>
-          <w:rFonts w:ascii="Courier New" w:hAnsi="Courier New" w:cs="Courier New"/>
-          <w:b/>
-          <w:bCs/>
-        </w:rPr>
-        <w:t>timer_</w:t>
-      </w:r>
-      <w:proofErr w:type="gramStart"/>
-      <w:r>
-        <w:rPr>
-          <w:rFonts w:ascii="Courier New" w:hAnsi="Courier New" w:cs="Courier New"/>
-          <w:b/>
-          <w:bCs/>
-        </w:rPr>
-        <w:t>popped</w:t>
-      </w:r>
-      <w:proofErr w:type="spellEnd"/>
-      <w:proofErr w:type="gramEnd"/>
-      <w:r>
-        <w:rPr>
-          <w:rFonts w:ascii="Courier New" w:hAnsi="Courier New" w:cs="Courier New"/>
-          <w:b/>
-          <w:bCs/>
-        </w:rPr>
-        <w:t>"</w:t>
+        <w:t xml:space="preserve"> 250   print "timer_popped"</w:t>
       </w:r>
     </w:p>
     <w:p>
@@ -13084,25 +10993,7 @@
           <w:b/>
           <w:bCs/>
         </w:rPr>
-        <w:t xml:space="preserve"> 260   if </w:t>
-      </w:r>
-      <w:proofErr w:type="spellStart"/>
-      <w:r>
-        <w:rPr>
-          <w:rFonts w:ascii="Courier New" w:hAnsi="Courier New" w:cs="Courier New"/>
-          <w:b/>
-          <w:bCs/>
-        </w:rPr>
-        <w:t>gamemode</w:t>
-      </w:r>
-      <w:proofErr w:type="spellEnd"/>
-      <w:r>
-        <w:rPr>
-          <w:rFonts w:ascii="Courier New" w:hAnsi="Courier New" w:cs="Courier New"/>
-          <w:b/>
-          <w:bCs/>
-        </w:rPr>
-        <w:t>==0 then</w:t>
+        <w:t xml:space="preserve"> 260   if gamemode==0 then</w:t>
       </w:r>
     </w:p>
     <w:p>
@@ -13120,100 +11011,8 @@
           <w:b/>
           <w:bCs/>
         </w:rPr>
-        <w:t xml:space="preserve"> 270     </w:t>
-      </w:r>
-      <w:proofErr w:type="spellStart"/>
-      <w:r>
-        <w:rPr>
-          <w:rFonts w:ascii="Courier New" w:hAnsi="Courier New" w:cs="Courier New"/>
-          <w:b/>
-          <w:bCs/>
-        </w:rPr>
-        <w:t>gosub</w:t>
-      </w:r>
-      <w:proofErr w:type="spellEnd"/>
-      <w:r>
-        <w:rPr>
-          <w:rFonts w:ascii="Courier New" w:hAnsi="Courier New" w:cs="Courier New"/>
-          <w:b/>
-          <w:bCs/>
-        </w:rPr>
-        <w:t xml:space="preserve"> </w:t>
-      </w:r>
-      <w:proofErr w:type="spellStart"/>
-      <w:r>
-        <w:rPr>
-          <w:rFonts w:ascii="Courier New" w:hAnsi="Courier New" w:cs="Courier New"/>
-          <w:b/>
-          <w:bCs/>
-        </w:rPr>
-        <w:t>sw_changed</w:t>
-      </w:r>
-      <w:proofErr w:type="spellEnd"/>
-      <w:r>
-        <w:rPr>
-          <w:rFonts w:ascii="Courier New" w:hAnsi="Courier New" w:cs="Courier New"/>
-          <w:b/>
-          <w:bCs/>
-        </w:rPr>
-        <w:t xml:space="preserve"> </w:t>
-      </w:r>
-      <w:proofErr w:type="spellStart"/>
-      <w:r>
-        <w:rPr>
-          <w:rFonts w:ascii="Courier New" w:hAnsi="Courier New" w:cs="Courier New"/>
-          <w:b/>
-          <w:bCs/>
-        </w:rPr>
-        <w:t>notearray</w:t>
-      </w:r>
-      <w:proofErr w:type="spellEnd"/>
-      <w:r>
-        <w:rPr>
-          <w:rFonts w:ascii="Courier New" w:hAnsi="Courier New" w:cs="Courier New"/>
-          <w:b/>
-          <w:bCs/>
-        </w:rPr>
-        <w:t>[</w:t>
-      </w:r>
-      <w:proofErr w:type="spellStart"/>
-      <w:r>
-        <w:rPr>
-          <w:rFonts w:ascii="Courier New" w:hAnsi="Courier New" w:cs="Courier New"/>
-          <w:b/>
-          <w:bCs/>
-        </w:rPr>
-        <w:t>arrayindex</w:t>
-      </w:r>
-      <w:proofErr w:type="spellEnd"/>
-      <w:r>
-        <w:rPr>
-          <w:rFonts w:ascii="Courier New" w:hAnsi="Courier New" w:cs="Courier New"/>
-          <w:b/>
-          <w:bCs/>
-        </w:rPr>
-        <w:t>]</w:t>
-      </w:r>
-      <w:proofErr w:type="gramStart"/>
-      <w:r>
-        <w:rPr>
-          <w:rFonts w:ascii="Courier New" w:hAnsi="Courier New" w:cs="Courier New"/>
-          <w:b/>
-          <w:bCs/>
-        </w:rPr>
-        <w:t>, !</w:t>
-      </w:r>
-      <w:proofErr w:type="spellStart"/>
-      <w:r>
-        <w:rPr>
-          <w:rFonts w:ascii="Courier New" w:hAnsi="Courier New" w:cs="Courier New"/>
-          <w:b/>
-          <w:bCs/>
-        </w:rPr>
-        <w:t>replaystate</w:t>
-      </w:r>
-      <w:proofErr w:type="spellEnd"/>
-      <w:proofErr w:type="gramEnd"/>
+        <w:t xml:space="preserve"> 270     gosub sw_changed notearray[arrayindex], !replaystate</w:t>
+      </w:r>
     </w:p>
     <w:p>
       <w:pPr>
@@ -13230,25 +11029,7 @@
           <w:b/>
           <w:bCs/>
         </w:rPr>
-        <w:t xml:space="preserve"> 280     if </w:t>
-      </w:r>
-      <w:proofErr w:type="spellStart"/>
-      <w:r>
-        <w:rPr>
-          <w:rFonts w:ascii="Courier New" w:hAnsi="Courier New" w:cs="Courier New"/>
-          <w:b/>
-          <w:bCs/>
-        </w:rPr>
-        <w:t>replaystate</w:t>
-      </w:r>
-      <w:proofErr w:type="spellEnd"/>
-      <w:r>
-        <w:rPr>
-          <w:rFonts w:ascii="Courier New" w:hAnsi="Courier New" w:cs="Courier New"/>
-          <w:b/>
-          <w:bCs/>
-        </w:rPr>
-        <w:t xml:space="preserve"> then</w:t>
+        <w:t xml:space="preserve"> 280     if replaystate then</w:t>
       </w:r>
     </w:p>
     <w:p>
@@ -13266,25 +11047,7 @@
           <w:b/>
           <w:bCs/>
         </w:rPr>
-        <w:t xml:space="preserve"> 290       </w:t>
-      </w:r>
-      <w:proofErr w:type="spellStart"/>
-      <w:r>
-        <w:rPr>
-          <w:rFonts w:ascii="Courier New" w:hAnsi="Courier New" w:cs="Courier New"/>
-          <w:b/>
-          <w:bCs/>
-        </w:rPr>
-        <w:t>arrayindex</w:t>
-      </w:r>
-      <w:proofErr w:type="spellEnd"/>
-      <w:r>
-        <w:rPr>
-          <w:rFonts w:ascii="Courier New" w:hAnsi="Courier New" w:cs="Courier New"/>
-          <w:b/>
-          <w:bCs/>
-        </w:rPr>
-        <w:t xml:space="preserve"> = arrayindex+1</w:t>
+        <w:t xml:space="preserve"> 290       arrayindex = arrayindex+1</w:t>
       </w:r>
     </w:p>
     <w:p>
@@ -13320,46 +11083,8 @@
           <w:b/>
           <w:bCs/>
         </w:rPr>
-        <w:t xml:space="preserve"> 310     </w:t>
-      </w:r>
-      <w:proofErr w:type="spellStart"/>
-      <w:r>
-        <w:rPr>
-          <w:rFonts w:ascii="Courier New" w:hAnsi="Courier New" w:cs="Courier New"/>
-          <w:b/>
-          <w:bCs/>
-        </w:rPr>
-        <w:t>replaystate</w:t>
-      </w:r>
-      <w:proofErr w:type="spellEnd"/>
-      <w:r>
-        <w:rPr>
-          <w:rFonts w:ascii="Courier New" w:hAnsi="Courier New" w:cs="Courier New"/>
-          <w:b/>
-          <w:bCs/>
-        </w:rPr>
-        <w:t xml:space="preserve"> </w:t>
-      </w:r>
-      <w:proofErr w:type="gramStart"/>
-      <w:r>
-        <w:rPr>
-          <w:rFonts w:ascii="Courier New" w:hAnsi="Courier New" w:cs="Courier New"/>
-          <w:b/>
-          <w:bCs/>
-        </w:rPr>
-        <w:t>= !</w:t>
-      </w:r>
-      <w:proofErr w:type="spellStart"/>
-      <w:r>
-        <w:rPr>
-          <w:rFonts w:ascii="Courier New" w:hAnsi="Courier New" w:cs="Courier New"/>
-          <w:b/>
-          <w:bCs/>
-        </w:rPr>
-        <w:t>replaystate</w:t>
-      </w:r>
-      <w:proofErr w:type="spellEnd"/>
-      <w:proofErr w:type="gramEnd"/>
+        <w:t xml:space="preserve"> 310     replaystate = !replaystate</w:t>
+      </w:r>
     </w:p>
     <w:p>
       <w:pPr>
@@ -13376,43 +11101,7 @@
           <w:b/>
           <w:bCs/>
         </w:rPr>
-        <w:t xml:space="preserve"> 320     if </w:t>
-      </w:r>
-      <w:proofErr w:type="spellStart"/>
-      <w:r>
-        <w:rPr>
-          <w:rFonts w:ascii="Courier New" w:hAnsi="Courier New" w:cs="Courier New"/>
-          <w:b/>
-          <w:bCs/>
-        </w:rPr>
-        <w:t>arrayindex</w:t>
-      </w:r>
-      <w:proofErr w:type="spellEnd"/>
-      <w:r>
-        <w:rPr>
-          <w:rFonts w:ascii="Courier New" w:hAnsi="Courier New" w:cs="Courier New"/>
-          <w:b/>
-          <w:bCs/>
-        </w:rPr>
-        <w:t>==</w:t>
-      </w:r>
-      <w:proofErr w:type="spellStart"/>
-      <w:r>
-        <w:rPr>
-          <w:rFonts w:ascii="Courier New" w:hAnsi="Courier New" w:cs="Courier New"/>
-          <w:b/>
-          <w:bCs/>
-        </w:rPr>
-        <w:t>arraylength</w:t>
-      </w:r>
-      <w:proofErr w:type="spellEnd"/>
-      <w:r>
-        <w:rPr>
-          <w:rFonts w:ascii="Courier New" w:hAnsi="Courier New" w:cs="Courier New"/>
-          <w:b/>
-          <w:bCs/>
-        </w:rPr>
-        <w:t xml:space="preserve"> then</w:t>
+        <w:t xml:space="preserve"> 320     if arrayindex==arraylength then</w:t>
       </w:r>
     </w:p>
     <w:p>
@@ -13430,25 +11119,7 @@
           <w:b/>
           <w:bCs/>
         </w:rPr>
-        <w:t xml:space="preserve"> 330       </w:t>
-      </w:r>
-      <w:proofErr w:type="spellStart"/>
-      <w:r>
-        <w:rPr>
-          <w:rFonts w:ascii="Courier New" w:hAnsi="Courier New" w:cs="Courier New"/>
-          <w:b/>
-          <w:bCs/>
-        </w:rPr>
-        <w:t>gamemode</w:t>
-      </w:r>
-      <w:proofErr w:type="spellEnd"/>
-      <w:r>
-        <w:rPr>
-          <w:rFonts w:ascii="Courier New" w:hAnsi="Courier New" w:cs="Courier New"/>
-          <w:b/>
-          <w:bCs/>
-        </w:rPr>
-        <w:t xml:space="preserve"> = 1</w:t>
+        <w:t xml:space="preserve"> 330       gamemode = 1</w:t>
       </w:r>
     </w:p>
     <w:p>
@@ -13466,25 +11137,7 @@
           <w:b/>
           <w:bCs/>
         </w:rPr>
-        <w:t xml:space="preserve"> 340       </w:t>
-      </w:r>
-      <w:proofErr w:type="spellStart"/>
-      <w:r>
-        <w:rPr>
-          <w:rFonts w:ascii="Courier New" w:hAnsi="Courier New" w:cs="Courier New"/>
-          <w:b/>
-          <w:bCs/>
-        </w:rPr>
-        <w:t>arrayindex</w:t>
-      </w:r>
-      <w:proofErr w:type="spellEnd"/>
-      <w:r>
-        <w:rPr>
-          <w:rFonts w:ascii="Courier New" w:hAnsi="Courier New" w:cs="Courier New"/>
-          <w:b/>
-          <w:bCs/>
-        </w:rPr>
-        <w:t xml:space="preserve"> = 0</w:t>
+        <w:t xml:space="preserve"> 340       arrayindex = 0</w:t>
       </w:r>
     </w:p>
     <w:p>
@@ -13502,25 +11155,7 @@
           <w:b/>
           <w:bCs/>
         </w:rPr>
-        <w:t xml:space="preserve"> 350       </w:t>
-      </w:r>
-      <w:proofErr w:type="spellStart"/>
-      <w:r>
-        <w:rPr>
-          <w:rFonts w:ascii="Courier New" w:hAnsi="Courier New" w:cs="Courier New"/>
-          <w:b/>
-          <w:bCs/>
-        </w:rPr>
-        <w:t>waittime</w:t>
-      </w:r>
-      <w:proofErr w:type="spellEnd"/>
-      <w:r>
-        <w:rPr>
-          <w:rFonts w:ascii="Courier New" w:hAnsi="Courier New" w:cs="Courier New"/>
-          <w:b/>
-          <w:bCs/>
-        </w:rPr>
-        <w:t xml:space="preserve"> = 0</w:t>
+        <w:t xml:space="preserve"> 350       waittime = 0</w:t>
       </w:r>
     </w:p>
     <w:p>
@@ -13556,25 +11191,7 @@
           <w:b/>
           <w:bCs/>
         </w:rPr>
-        <w:t xml:space="preserve"> 370   elseif </w:t>
-      </w:r>
-      <w:proofErr w:type="spellStart"/>
-      <w:r>
-        <w:rPr>
-          <w:rFonts w:ascii="Courier New" w:hAnsi="Courier New" w:cs="Courier New"/>
-          <w:b/>
-          <w:bCs/>
-        </w:rPr>
-        <w:t>gamemode</w:t>
-      </w:r>
-      <w:proofErr w:type="spellEnd"/>
-      <w:r>
-        <w:rPr>
-          <w:rFonts w:ascii="Courier New" w:hAnsi="Courier New" w:cs="Courier New"/>
-          <w:b/>
-          <w:bCs/>
-        </w:rPr>
-        <w:t>==1 then</w:t>
+        <w:t xml:space="preserve"> 370   elseif gamemode==1 then</w:t>
       </w:r>
     </w:p>
     <w:p>
@@ -13592,25 +11209,7 @@
           <w:b/>
           <w:bCs/>
         </w:rPr>
-        <w:t xml:space="preserve"> 380     </w:t>
-      </w:r>
-      <w:proofErr w:type="spellStart"/>
-      <w:r>
-        <w:rPr>
-          <w:rFonts w:ascii="Courier New" w:hAnsi="Courier New" w:cs="Courier New"/>
-          <w:b/>
-          <w:bCs/>
-        </w:rPr>
-        <w:t>waittime</w:t>
-      </w:r>
-      <w:proofErr w:type="spellEnd"/>
-      <w:r>
-        <w:rPr>
-          <w:rFonts w:ascii="Courier New" w:hAnsi="Courier New" w:cs="Courier New"/>
-          <w:b/>
-          <w:bCs/>
-        </w:rPr>
-        <w:t xml:space="preserve"> = waittime+1</w:t>
+        <w:t xml:space="preserve"> 380     waittime = waittime+1</w:t>
       </w:r>
     </w:p>
     <w:p>
@@ -13628,25 +11227,7 @@
           <w:b/>
           <w:bCs/>
         </w:rPr>
-        <w:t xml:space="preserve"> 390     if </w:t>
-      </w:r>
-      <w:proofErr w:type="spellStart"/>
-      <w:r>
-        <w:rPr>
-          <w:rFonts w:ascii="Courier New" w:hAnsi="Courier New" w:cs="Courier New"/>
-          <w:b/>
-          <w:bCs/>
-        </w:rPr>
-        <w:t>waittime</w:t>
-      </w:r>
-      <w:proofErr w:type="spellEnd"/>
-      <w:r>
-        <w:rPr>
-          <w:rFonts w:ascii="Courier New" w:hAnsi="Courier New" w:cs="Courier New"/>
-          <w:b/>
-          <w:bCs/>
-        </w:rPr>
-        <w:t>==5 then</w:t>
+        <w:t xml:space="preserve"> 390     if waittime==5 then</w:t>
       </w:r>
     </w:p>
     <w:p>
@@ -13664,36 +11245,8 @@
           <w:b/>
           <w:bCs/>
         </w:rPr>
-        <w:t xml:space="preserve"> 400       </w:t>
-      </w:r>
-      <w:proofErr w:type="spellStart"/>
-      <w:r>
-        <w:rPr>
-          <w:rFonts w:ascii="Courier New" w:hAnsi="Courier New" w:cs="Courier New"/>
-          <w:b/>
-          <w:bCs/>
-        </w:rPr>
-        <w:t>gosub</w:t>
-      </w:r>
-      <w:proofErr w:type="spellEnd"/>
-      <w:r>
-        <w:rPr>
-          <w:rFonts w:ascii="Courier New" w:hAnsi="Courier New" w:cs="Courier New"/>
-          <w:b/>
-          <w:bCs/>
-        </w:rPr>
-        <w:t xml:space="preserve"> </w:t>
-      </w:r>
-      <w:proofErr w:type="spellStart"/>
-      <w:r>
-        <w:rPr>
-          <w:rFonts w:ascii="Courier New" w:hAnsi="Courier New" w:cs="Courier New"/>
-          <w:b/>
-          <w:bCs/>
-        </w:rPr>
-        <w:t>gameover</w:t>
-      </w:r>
-      <w:proofErr w:type="spellEnd"/>
+        <w:t xml:space="preserve"> 400       gosub gameover</w:t>
+      </w:r>
     </w:p>
     <w:p>
       <w:pPr>
@@ -13728,25 +11281,7 @@
           <w:b/>
           <w:bCs/>
         </w:rPr>
-        <w:t xml:space="preserve"> 420   elseif </w:t>
-      </w:r>
-      <w:proofErr w:type="spellStart"/>
-      <w:r>
-        <w:rPr>
-          <w:rFonts w:ascii="Courier New" w:hAnsi="Courier New" w:cs="Courier New"/>
-          <w:b/>
-          <w:bCs/>
-        </w:rPr>
-        <w:t>gamemode</w:t>
-      </w:r>
-      <w:proofErr w:type="spellEnd"/>
-      <w:r>
-        <w:rPr>
-          <w:rFonts w:ascii="Courier New" w:hAnsi="Courier New" w:cs="Courier New"/>
-          <w:b/>
-          <w:bCs/>
-        </w:rPr>
-        <w:t>==2 then</w:t>
+        <w:t xml:space="preserve"> 420   elseif gamemode==2 then</w:t>
       </w:r>
     </w:p>
     <w:p>
@@ -13764,25 +11299,7 @@
           <w:b/>
           <w:bCs/>
         </w:rPr>
-        <w:t xml:space="preserve"> 430     </w:t>
-      </w:r>
-      <w:proofErr w:type="spellStart"/>
-      <w:r>
-        <w:rPr>
-          <w:rFonts w:ascii="Courier New" w:hAnsi="Courier New" w:cs="Courier New"/>
-          <w:b/>
-          <w:bCs/>
-        </w:rPr>
-        <w:t>gamemode</w:t>
-      </w:r>
-      <w:proofErr w:type="spellEnd"/>
-      <w:r>
-        <w:rPr>
-          <w:rFonts w:ascii="Courier New" w:hAnsi="Courier New" w:cs="Courier New"/>
-          <w:b/>
-          <w:bCs/>
-        </w:rPr>
-        <w:t xml:space="preserve"> = 0</w:t>
+        <w:t xml:space="preserve"> 430     gamemode = 0</w:t>
       </w:r>
     </w:p>
     <w:p>
@@ -13800,25 +11317,7 @@
           <w:b/>
           <w:bCs/>
         </w:rPr>
-        <w:t xml:space="preserve"> 440   elseif </w:t>
-      </w:r>
-      <w:proofErr w:type="spellStart"/>
-      <w:r>
-        <w:rPr>
-          <w:rFonts w:ascii="Courier New" w:hAnsi="Courier New" w:cs="Courier New"/>
-          <w:b/>
-          <w:bCs/>
-        </w:rPr>
-        <w:t>gamemode</w:t>
-      </w:r>
-      <w:proofErr w:type="spellEnd"/>
-      <w:r>
-        <w:rPr>
-          <w:rFonts w:ascii="Courier New" w:hAnsi="Courier New" w:cs="Courier New"/>
-          <w:b/>
-          <w:bCs/>
-        </w:rPr>
-        <w:t>==3 then</w:t>
+        <w:t xml:space="preserve"> 440   elseif gamemode==3 then</w:t>
       </w:r>
     </w:p>
     <w:p>
@@ -13836,25 +11335,7 @@
           <w:b/>
           <w:bCs/>
         </w:rPr>
-        <w:t xml:space="preserve"> 450     </w:t>
-      </w:r>
-      <w:proofErr w:type="gramStart"/>
-      <w:r>
-        <w:rPr>
-          <w:rFonts w:ascii="Courier New" w:hAnsi="Courier New" w:cs="Courier New"/>
-          <w:b/>
-          <w:bCs/>
-        </w:rPr>
-        <w:t>buzzer</w:t>
-      </w:r>
-      <w:proofErr w:type="gramEnd"/>
-      <w:r>
-        <w:rPr>
-          <w:rFonts w:ascii="Courier New" w:hAnsi="Courier New" w:cs="Courier New"/>
-          <w:b/>
-          <w:bCs/>
-        </w:rPr>
-        <w:t xml:space="preserve"> = 100</w:t>
+        <w:t xml:space="preserve"> 450     buzzer = 100</w:t>
       </w:r>
     </w:p>
     <w:p>
@@ -13872,25 +11353,7 @@
           <w:b/>
           <w:bCs/>
         </w:rPr>
-        <w:t xml:space="preserve"> 460     </w:t>
-      </w:r>
-      <w:proofErr w:type="spellStart"/>
-      <w:r>
-        <w:rPr>
-          <w:rFonts w:ascii="Courier New" w:hAnsi="Courier New" w:cs="Courier New"/>
-          <w:b/>
-          <w:bCs/>
-        </w:rPr>
-        <w:t>waittime</w:t>
-      </w:r>
-      <w:proofErr w:type="spellEnd"/>
-      <w:r>
-        <w:rPr>
-          <w:rFonts w:ascii="Courier New" w:hAnsi="Courier New" w:cs="Courier New"/>
-          <w:b/>
-          <w:bCs/>
-        </w:rPr>
-        <w:t xml:space="preserve"> = waittime+1</w:t>
+        <w:t xml:space="preserve"> 460     waittime = waittime+1</w:t>
       </w:r>
     </w:p>
     <w:p>
@@ -13908,25 +11371,7 @@
           <w:b/>
           <w:bCs/>
         </w:rPr>
-        <w:t xml:space="preserve"> 470     if </w:t>
-      </w:r>
-      <w:proofErr w:type="spellStart"/>
-      <w:r>
-        <w:rPr>
-          <w:rFonts w:ascii="Courier New" w:hAnsi="Courier New" w:cs="Courier New"/>
-          <w:b/>
-          <w:bCs/>
-        </w:rPr>
-        <w:t>waittime</w:t>
-      </w:r>
-      <w:proofErr w:type="spellEnd"/>
-      <w:r>
-        <w:rPr>
-          <w:rFonts w:ascii="Courier New" w:hAnsi="Courier New" w:cs="Courier New"/>
-          <w:b/>
-          <w:bCs/>
-        </w:rPr>
-        <w:t>==3 then</w:t>
+        <w:t xml:space="preserve"> 470     if waittime==3 then</w:t>
       </w:r>
     </w:p>
     <w:p>
@@ -13944,25 +11389,7 @@
           <w:b/>
           <w:bCs/>
         </w:rPr>
-        <w:t xml:space="preserve"> 480       </w:t>
-      </w:r>
-      <w:proofErr w:type="spellStart"/>
-      <w:r>
-        <w:rPr>
-          <w:rFonts w:ascii="Courier New" w:hAnsi="Courier New" w:cs="Courier New"/>
-          <w:b/>
-          <w:bCs/>
-        </w:rPr>
-        <w:t>replaystate</w:t>
-      </w:r>
-      <w:proofErr w:type="spellEnd"/>
-      <w:r>
-        <w:rPr>
-          <w:rFonts w:ascii="Courier New" w:hAnsi="Courier New" w:cs="Courier New"/>
-          <w:b/>
-          <w:bCs/>
-        </w:rPr>
-        <w:t xml:space="preserve"> = 0</w:t>
+        <w:t xml:space="preserve"> 480       replaystate = 0</w:t>
       </w:r>
     </w:p>
     <w:p>
@@ -13980,25 +11407,7 @@
           <w:b/>
           <w:bCs/>
         </w:rPr>
-        <w:t xml:space="preserve"> 490       </w:t>
-      </w:r>
-      <w:proofErr w:type="gramStart"/>
-      <w:r>
-        <w:rPr>
-          <w:rFonts w:ascii="Courier New" w:hAnsi="Courier New" w:cs="Courier New"/>
-          <w:b/>
-          <w:bCs/>
-        </w:rPr>
-        <w:t>buzzer</w:t>
-      </w:r>
-      <w:proofErr w:type="gramEnd"/>
-      <w:r>
-        <w:rPr>
-          <w:rFonts w:ascii="Courier New" w:hAnsi="Courier New" w:cs="Courier New"/>
-          <w:b/>
-          <w:bCs/>
-        </w:rPr>
-        <w:t xml:space="preserve"> = 0</w:t>
+        <w:t xml:space="preserve"> 490       buzzer = 0</w:t>
       </w:r>
     </w:p>
     <w:p>
@@ -14016,25 +11425,7 @@
           <w:b/>
           <w:bCs/>
         </w:rPr>
-        <w:t xml:space="preserve"> 500       </w:t>
-      </w:r>
-      <w:proofErr w:type="spellStart"/>
-      <w:r>
-        <w:rPr>
-          <w:rFonts w:ascii="Courier New" w:hAnsi="Courier New" w:cs="Courier New"/>
-          <w:b/>
-          <w:bCs/>
-        </w:rPr>
-        <w:t>arrayindex</w:t>
-      </w:r>
-      <w:proofErr w:type="spellEnd"/>
-      <w:r>
-        <w:rPr>
-          <w:rFonts w:ascii="Courier New" w:hAnsi="Courier New" w:cs="Courier New"/>
-          <w:b/>
-          <w:bCs/>
-        </w:rPr>
-        <w:t xml:space="preserve"> = 0</w:t>
+        <w:t xml:space="preserve"> 500       arrayindex = 0</w:t>
       </w:r>
     </w:p>
     <w:p>
@@ -14052,25 +11443,7 @@
           <w:b/>
           <w:bCs/>
         </w:rPr>
-        <w:t xml:space="preserve"> 510       </w:t>
-      </w:r>
-      <w:proofErr w:type="spellStart"/>
-      <w:r>
-        <w:rPr>
-          <w:rFonts w:ascii="Courier New" w:hAnsi="Courier New" w:cs="Courier New"/>
-          <w:b/>
-          <w:bCs/>
-        </w:rPr>
-        <w:t>arraylength</w:t>
-      </w:r>
-      <w:proofErr w:type="spellEnd"/>
-      <w:r>
-        <w:rPr>
-          <w:rFonts w:ascii="Courier New" w:hAnsi="Courier New" w:cs="Courier New"/>
-          <w:b/>
-          <w:bCs/>
-        </w:rPr>
-        <w:t xml:space="preserve"> = 0</w:t>
+        <w:t xml:space="preserve"> 510       arraylength = 0</w:t>
       </w:r>
     </w:p>
     <w:p>
@@ -14088,25 +11461,7 @@
           <w:b/>
           <w:bCs/>
         </w:rPr>
-        <w:t xml:space="preserve"> 520       </w:t>
-      </w:r>
-      <w:proofErr w:type="spellStart"/>
-      <w:r>
-        <w:rPr>
-          <w:rFonts w:ascii="Courier New" w:hAnsi="Courier New" w:cs="Courier New"/>
-          <w:b/>
-          <w:bCs/>
-        </w:rPr>
-        <w:t>gamemode</w:t>
-      </w:r>
-      <w:proofErr w:type="spellEnd"/>
-      <w:r>
-        <w:rPr>
-          <w:rFonts w:ascii="Courier New" w:hAnsi="Courier New" w:cs="Courier New"/>
-          <w:b/>
-          <w:bCs/>
-        </w:rPr>
-        <w:t xml:space="preserve"> = 0</w:t>
+        <w:t xml:space="preserve"> 520       gamemode = 0</w:t>
       </w:r>
     </w:p>
     <w:p>
@@ -14124,36 +11479,8 @@
           <w:b/>
           <w:bCs/>
         </w:rPr>
-        <w:t xml:space="preserve"> 530       </w:t>
-      </w:r>
-      <w:proofErr w:type="spellStart"/>
-      <w:r>
-        <w:rPr>
-          <w:rFonts w:ascii="Courier New" w:hAnsi="Courier New" w:cs="Courier New"/>
-          <w:b/>
-          <w:bCs/>
-        </w:rPr>
-        <w:t>gosub</w:t>
-      </w:r>
-      <w:proofErr w:type="spellEnd"/>
-      <w:r>
-        <w:rPr>
-          <w:rFonts w:ascii="Courier New" w:hAnsi="Courier New" w:cs="Courier New"/>
-          <w:b/>
-          <w:bCs/>
-        </w:rPr>
-        <w:t xml:space="preserve"> </w:t>
-      </w:r>
-      <w:proofErr w:type="spellStart"/>
-      <w:r>
-        <w:rPr>
-          <w:rFonts w:ascii="Courier New" w:hAnsi="Courier New" w:cs="Courier New"/>
-          <w:b/>
-          <w:bCs/>
-        </w:rPr>
-        <w:t>addnote</w:t>
-      </w:r>
-      <w:proofErr w:type="spellEnd"/>
+        <w:t xml:space="preserve"> 530       gosub addnote</w:t>
+      </w:r>
     </w:p>
     <w:p>
       <w:pPr>
@@ -14225,25 +11552,7 @@
           <w:b/>
           <w:bCs/>
         </w:rPr>
-        <w:t xml:space="preserve"> 570 sub </w:t>
-      </w:r>
-      <w:proofErr w:type="spellStart"/>
-      <w:r>
-        <w:rPr>
-          <w:rFonts w:ascii="Courier New" w:hAnsi="Courier New" w:cs="Courier New"/>
-          <w:b/>
-          <w:bCs/>
-        </w:rPr>
-        <w:t>lightbuzz</w:t>
-      </w:r>
-      <w:proofErr w:type="spellEnd"/>
-      <w:r>
-        <w:rPr>
-          <w:rFonts w:ascii="Courier New" w:hAnsi="Courier New" w:cs="Courier New"/>
-          <w:b/>
-          <w:bCs/>
-        </w:rPr>
-        <w:t xml:space="preserve"> n, down</w:t>
+        <w:t xml:space="preserve"> 570 sub lightbuzz n, down</w:t>
       </w:r>
     </w:p>
     <w:p>
@@ -14279,25 +11588,7 @@
           <w:b/>
           <w:bCs/>
         </w:rPr>
-        <w:t xml:space="preserve"> 590   </w:t>
-      </w:r>
-      <w:proofErr w:type="gramStart"/>
-      <w:r>
-        <w:rPr>
-          <w:rFonts w:ascii="Courier New" w:hAnsi="Courier New" w:cs="Courier New"/>
-          <w:b/>
-          <w:bCs/>
-        </w:rPr>
-        <w:t>buzzer</w:t>
-      </w:r>
-      <w:proofErr w:type="gramEnd"/>
-      <w:r>
-        <w:rPr>
-          <w:rFonts w:ascii="Courier New" w:hAnsi="Courier New" w:cs="Courier New"/>
-          <w:b/>
-          <w:bCs/>
-        </w:rPr>
-        <w:t xml:space="preserve"> = down*(440+110*n)</w:t>
+        <w:t xml:space="preserve"> 590   buzzer = down*(440+110*n)</w:t>
       </w:r>
     </w:p>
     <w:p>
@@ -14333,36 +11624,8 @@
           <w:b/>
           <w:bCs/>
         </w:rPr>
-        <w:t xml:space="preserve"> 610 sub </w:t>
-      </w:r>
-      <w:proofErr w:type="spellStart"/>
-      <w:r>
-        <w:rPr>
-          <w:rFonts w:ascii="Courier New" w:hAnsi="Courier New" w:cs="Courier New"/>
-          <w:b/>
-          <w:bCs/>
-        </w:rPr>
-        <w:t>sw_changed</w:t>
-      </w:r>
-      <w:proofErr w:type="spellEnd"/>
-      <w:r>
-        <w:rPr>
-          <w:rFonts w:ascii="Courier New" w:hAnsi="Courier New" w:cs="Courier New"/>
-          <w:b/>
-          <w:bCs/>
-        </w:rPr>
-        <w:t xml:space="preserve"> n, </w:t>
-      </w:r>
-      <w:proofErr w:type="gramStart"/>
-      <w:r>
-        <w:rPr>
-          <w:rFonts w:ascii="Courier New" w:hAnsi="Courier New" w:cs="Courier New"/>
-          <w:b/>
-          <w:bCs/>
-        </w:rPr>
-        <w:t>down</w:t>
-      </w:r>
-      <w:proofErr w:type="gramEnd"/>
+        <w:t xml:space="preserve"> 610 sub sw_changed n, down</w:t>
+      </w:r>
     </w:p>
     <w:p>
       <w:pPr>
@@ -14379,43 +11642,7 @@
           <w:b/>
           <w:bCs/>
         </w:rPr>
-        <w:t xml:space="preserve"> 620   </w:t>
-      </w:r>
-      <w:proofErr w:type="spellStart"/>
-      <w:r>
-        <w:rPr>
-          <w:rFonts w:ascii="Courier New" w:hAnsi="Courier New" w:cs="Courier New"/>
-          <w:b/>
-          <w:bCs/>
-        </w:rPr>
-        <w:t>last_sw</w:t>
-      </w:r>
-      <w:proofErr w:type="spellEnd"/>
-      <w:r>
-        <w:rPr>
-          <w:rFonts w:ascii="Courier New" w:hAnsi="Courier New" w:cs="Courier New"/>
-          <w:b/>
-          <w:bCs/>
-        </w:rPr>
-        <w:t xml:space="preserve">[n] = </w:t>
-      </w:r>
-      <w:proofErr w:type="spellStart"/>
-      <w:r>
-        <w:rPr>
-          <w:rFonts w:ascii="Courier New" w:hAnsi="Courier New" w:cs="Courier New"/>
-          <w:b/>
-          <w:bCs/>
-        </w:rPr>
-        <w:t>sw</w:t>
-      </w:r>
-      <w:proofErr w:type="spellEnd"/>
-      <w:r>
-        <w:rPr>
-          <w:rFonts w:ascii="Courier New" w:hAnsi="Courier New" w:cs="Courier New"/>
-          <w:b/>
-          <w:bCs/>
-        </w:rPr>
-        <w:t>[n]</w:t>
+        <w:t xml:space="preserve"> 620   last_sw[n] = sw[n]</w:t>
       </w:r>
     </w:p>
     <w:p>
@@ -14433,36 +11660,8 @@
           <w:b/>
           <w:bCs/>
         </w:rPr>
-        <w:t xml:space="preserve"> 630   print "</w:t>
-      </w:r>
-      <w:proofErr w:type="spellStart"/>
-      <w:r>
-        <w:rPr>
-          <w:rFonts w:ascii="Courier New" w:hAnsi="Courier New" w:cs="Courier New"/>
-          <w:b/>
-          <w:bCs/>
-        </w:rPr>
-        <w:t>sw_changed</w:t>
-      </w:r>
-      <w:proofErr w:type="spellEnd"/>
-      <w:r>
-        <w:rPr>
-          <w:rFonts w:ascii="Courier New" w:hAnsi="Courier New" w:cs="Courier New"/>
-          <w:b/>
-          <w:bCs/>
-        </w:rPr>
-        <w:t xml:space="preserve">", n, </w:t>
-      </w:r>
-      <w:proofErr w:type="gramStart"/>
-      <w:r>
-        <w:rPr>
-          <w:rFonts w:ascii="Courier New" w:hAnsi="Courier New" w:cs="Courier New"/>
-          <w:b/>
-          <w:bCs/>
-        </w:rPr>
-        <w:t>down</w:t>
-      </w:r>
-      <w:proofErr w:type="gramEnd"/>
+        <w:t xml:space="preserve"> 630   print "sw_changed", n, down</w:t>
+      </w:r>
     </w:p>
     <w:p>
       <w:pPr>
@@ -14497,25 +11696,7 @@
           <w:b/>
           <w:bCs/>
         </w:rPr>
-        <w:t xml:space="preserve"> 650     if </w:t>
-      </w:r>
-      <w:proofErr w:type="spellStart"/>
-      <w:r>
-        <w:rPr>
-          <w:rFonts w:ascii="Courier New" w:hAnsi="Courier New" w:cs="Courier New"/>
-          <w:b/>
-          <w:bCs/>
-        </w:rPr>
-        <w:t>gamemode</w:t>
-      </w:r>
-      <w:proofErr w:type="spellEnd"/>
-      <w:r>
-        <w:rPr>
-          <w:rFonts w:ascii="Courier New" w:hAnsi="Courier New" w:cs="Courier New"/>
-          <w:b/>
-          <w:bCs/>
-        </w:rPr>
-        <w:t>==0 then</w:t>
+        <w:t xml:space="preserve"> 650     if gamemode==0 then</w:t>
       </w:r>
     </w:p>
     <w:p>
@@ -14533,43 +11714,7 @@
           <w:b/>
           <w:bCs/>
         </w:rPr>
-        <w:t xml:space="preserve"> 660       </w:t>
-      </w:r>
-      <w:proofErr w:type="spellStart"/>
-      <w:r>
-        <w:rPr>
-          <w:rFonts w:ascii="Courier New" w:hAnsi="Courier New" w:cs="Courier New"/>
-          <w:b/>
-          <w:bCs/>
-        </w:rPr>
-        <w:t>gosub</w:t>
-      </w:r>
-      <w:proofErr w:type="spellEnd"/>
-      <w:r>
-        <w:rPr>
-          <w:rFonts w:ascii="Courier New" w:hAnsi="Courier New" w:cs="Courier New"/>
-          <w:b/>
-          <w:bCs/>
-        </w:rPr>
-        <w:t xml:space="preserve"> </w:t>
-      </w:r>
-      <w:proofErr w:type="spellStart"/>
-      <w:r>
-        <w:rPr>
-          <w:rFonts w:ascii="Courier New" w:hAnsi="Courier New" w:cs="Courier New"/>
-          <w:b/>
-          <w:bCs/>
-        </w:rPr>
-        <w:t>lightbuzz</w:t>
-      </w:r>
-      <w:proofErr w:type="spellEnd"/>
-      <w:r>
-        <w:rPr>
-          <w:rFonts w:ascii="Courier New" w:hAnsi="Courier New" w:cs="Courier New"/>
-          <w:b/>
-          <w:bCs/>
-        </w:rPr>
-        <w:t xml:space="preserve"> n, down</w:t>
+        <w:t xml:space="preserve"> 660       gosub lightbuzz n, down</w:t>
       </w:r>
     </w:p>
     <w:p>
@@ -14605,43 +11750,7 @@
           <w:b/>
           <w:bCs/>
         </w:rPr>
-        <w:t xml:space="preserve"> 680       if </w:t>
-      </w:r>
-      <w:proofErr w:type="spellStart"/>
-      <w:r>
-        <w:rPr>
-          <w:rFonts w:ascii="Courier New" w:hAnsi="Courier New" w:cs="Courier New"/>
-          <w:b/>
-          <w:bCs/>
-        </w:rPr>
-        <w:t>notearray</w:t>
-      </w:r>
-      <w:proofErr w:type="spellEnd"/>
-      <w:r>
-        <w:rPr>
-          <w:rFonts w:ascii="Courier New" w:hAnsi="Courier New" w:cs="Courier New"/>
-          <w:b/>
-          <w:bCs/>
-        </w:rPr>
-        <w:t>[</w:t>
-      </w:r>
-      <w:proofErr w:type="spellStart"/>
-      <w:r>
-        <w:rPr>
-          <w:rFonts w:ascii="Courier New" w:hAnsi="Courier New" w:cs="Courier New"/>
-          <w:b/>
-          <w:bCs/>
-        </w:rPr>
-        <w:t>arrayindex</w:t>
-      </w:r>
-      <w:proofErr w:type="spellEnd"/>
-      <w:r>
-        <w:rPr>
-          <w:rFonts w:ascii="Courier New" w:hAnsi="Courier New" w:cs="Courier New"/>
-          <w:b/>
-          <w:bCs/>
-        </w:rPr>
-        <w:t>]==n then</w:t>
+        <w:t xml:space="preserve"> 680       if notearray[arrayindex]==n then</w:t>
       </w:r>
     </w:p>
     <w:p>
@@ -14659,43 +11768,7 @@
           <w:b/>
           <w:bCs/>
         </w:rPr>
-        <w:t xml:space="preserve"> 690         </w:t>
-      </w:r>
-      <w:proofErr w:type="spellStart"/>
-      <w:r>
-        <w:rPr>
-          <w:rFonts w:ascii="Courier New" w:hAnsi="Courier New" w:cs="Courier New"/>
-          <w:b/>
-          <w:bCs/>
-        </w:rPr>
-        <w:t>gosub</w:t>
-      </w:r>
-      <w:proofErr w:type="spellEnd"/>
-      <w:r>
-        <w:rPr>
-          <w:rFonts w:ascii="Courier New" w:hAnsi="Courier New" w:cs="Courier New"/>
-          <w:b/>
-          <w:bCs/>
-        </w:rPr>
-        <w:t xml:space="preserve"> </w:t>
-      </w:r>
-      <w:proofErr w:type="spellStart"/>
-      <w:r>
-        <w:rPr>
-          <w:rFonts w:ascii="Courier New" w:hAnsi="Courier New" w:cs="Courier New"/>
-          <w:b/>
-          <w:bCs/>
-        </w:rPr>
-        <w:t>lightbuzz</w:t>
-      </w:r>
-      <w:proofErr w:type="spellEnd"/>
-      <w:r>
-        <w:rPr>
-          <w:rFonts w:ascii="Courier New" w:hAnsi="Courier New" w:cs="Courier New"/>
-          <w:b/>
-          <w:bCs/>
-        </w:rPr>
-        <w:t xml:space="preserve"> n, down</w:t>
+        <w:t xml:space="preserve"> 690         gosub lightbuzz n, down</w:t>
       </w:r>
     </w:p>
     <w:p>
@@ -14713,25 +11786,7 @@
           <w:b/>
           <w:bCs/>
         </w:rPr>
-        <w:t xml:space="preserve"> 700         </w:t>
-      </w:r>
-      <w:proofErr w:type="spellStart"/>
-      <w:r>
-        <w:rPr>
-          <w:rFonts w:ascii="Courier New" w:hAnsi="Courier New" w:cs="Courier New"/>
-          <w:b/>
-          <w:bCs/>
-        </w:rPr>
-        <w:t>arrayindex</w:t>
-      </w:r>
-      <w:proofErr w:type="spellEnd"/>
-      <w:r>
-        <w:rPr>
-          <w:rFonts w:ascii="Courier New" w:hAnsi="Courier New" w:cs="Courier New"/>
-          <w:b/>
-          <w:bCs/>
-        </w:rPr>
-        <w:t xml:space="preserve"> = arrayindex+1</w:t>
+        <w:t xml:space="preserve"> 700         arrayindex = arrayindex+1</w:t>
       </w:r>
     </w:p>
     <w:p>
@@ -14749,25 +11804,7 @@
           <w:b/>
           <w:bCs/>
         </w:rPr>
-        <w:t xml:space="preserve"> 710         </w:t>
-      </w:r>
-      <w:proofErr w:type="spellStart"/>
-      <w:r>
-        <w:rPr>
-          <w:rFonts w:ascii="Courier New" w:hAnsi="Courier New" w:cs="Courier New"/>
-          <w:b/>
-          <w:bCs/>
-        </w:rPr>
-        <w:t>waittime</w:t>
-      </w:r>
-      <w:proofErr w:type="spellEnd"/>
-      <w:r>
-        <w:rPr>
-          <w:rFonts w:ascii="Courier New" w:hAnsi="Courier New" w:cs="Courier New"/>
-          <w:b/>
-          <w:bCs/>
-        </w:rPr>
-        <w:t xml:space="preserve"> = 0</w:t>
+        <w:t xml:space="preserve"> 710         waittime = 0</w:t>
       </w:r>
     </w:p>
     <w:p>
@@ -14803,36 +11840,8 @@
           <w:b/>
           <w:bCs/>
         </w:rPr>
-        <w:t xml:space="preserve"> 730         </w:t>
-      </w:r>
-      <w:proofErr w:type="spellStart"/>
-      <w:r>
-        <w:rPr>
-          <w:rFonts w:ascii="Courier New" w:hAnsi="Courier New" w:cs="Courier New"/>
-          <w:b/>
-          <w:bCs/>
-        </w:rPr>
-        <w:t>gosub</w:t>
-      </w:r>
-      <w:proofErr w:type="spellEnd"/>
-      <w:r>
-        <w:rPr>
-          <w:rFonts w:ascii="Courier New" w:hAnsi="Courier New" w:cs="Courier New"/>
-          <w:b/>
-          <w:bCs/>
-        </w:rPr>
-        <w:t xml:space="preserve"> </w:t>
-      </w:r>
-      <w:proofErr w:type="spellStart"/>
-      <w:r>
-        <w:rPr>
-          <w:rFonts w:ascii="Courier New" w:hAnsi="Courier New" w:cs="Courier New"/>
-          <w:b/>
-          <w:bCs/>
-        </w:rPr>
-        <w:t>gameover</w:t>
-      </w:r>
-      <w:proofErr w:type="spellEnd"/>
+        <w:t xml:space="preserve"> 730         gosub gameover</w:t>
+      </w:r>
     </w:p>
     <w:p>
       <w:pPr>
@@ -14885,35 +11894,7 @@
           <w:b/>
           <w:bCs/>
         </w:rPr>
-        <w:t xml:space="preserve"> 760   elseif </w:t>
-      </w:r>
-      <w:proofErr w:type="spellStart"/>
-      <w:proofErr w:type="gramStart"/>
-      <w:r>
-        <w:rPr>
-          <w:rFonts w:ascii="Courier New" w:hAnsi="Courier New" w:cs="Courier New"/>
-          <w:b/>
-          <w:bCs/>
-        </w:rPr>
-        <w:t>gamemode</w:t>
-      </w:r>
-      <w:proofErr w:type="spellEnd"/>
-      <w:r>
-        <w:rPr>
-          <w:rFonts w:ascii="Courier New" w:hAnsi="Courier New" w:cs="Courier New"/>
-          <w:b/>
-          <w:bCs/>
-        </w:rPr>
-        <w:t>!=</w:t>
-      </w:r>
-      <w:proofErr w:type="gramEnd"/>
-      <w:r>
-        <w:rPr>
-          <w:rFonts w:ascii="Courier New" w:hAnsi="Courier New" w:cs="Courier New"/>
-          <w:b/>
-          <w:bCs/>
-        </w:rPr>
-        <w:t>3 then</w:t>
+        <w:t xml:space="preserve"> 760   elseif gamemode!=3 then</w:t>
       </w:r>
     </w:p>
     <w:p>
@@ -14931,43 +11912,7 @@
           <w:b/>
           <w:bCs/>
         </w:rPr>
-        <w:t xml:space="preserve"> 770     </w:t>
-      </w:r>
-      <w:proofErr w:type="spellStart"/>
-      <w:r>
-        <w:rPr>
-          <w:rFonts w:ascii="Courier New" w:hAnsi="Courier New" w:cs="Courier New"/>
-          <w:b/>
-          <w:bCs/>
-        </w:rPr>
-        <w:t>gosub</w:t>
-      </w:r>
-      <w:proofErr w:type="spellEnd"/>
-      <w:r>
-        <w:rPr>
-          <w:rFonts w:ascii="Courier New" w:hAnsi="Courier New" w:cs="Courier New"/>
-          <w:b/>
-          <w:bCs/>
-        </w:rPr>
-        <w:t xml:space="preserve"> </w:t>
-      </w:r>
-      <w:proofErr w:type="spellStart"/>
-      <w:r>
-        <w:rPr>
-          <w:rFonts w:ascii="Courier New" w:hAnsi="Courier New" w:cs="Courier New"/>
-          <w:b/>
-          <w:bCs/>
-        </w:rPr>
-        <w:t>lightbuzz</w:t>
-      </w:r>
-      <w:proofErr w:type="spellEnd"/>
-      <w:r>
-        <w:rPr>
-          <w:rFonts w:ascii="Courier New" w:hAnsi="Courier New" w:cs="Courier New"/>
-          <w:b/>
-          <w:bCs/>
-        </w:rPr>
-        <w:t xml:space="preserve"> n, down</w:t>
+        <w:t xml:space="preserve"> 770     gosub lightbuzz n, down</w:t>
       </w:r>
     </w:p>
     <w:p>
@@ -14985,25 +11930,7 @@
           <w:b/>
           <w:bCs/>
         </w:rPr>
-        <w:t xml:space="preserve"> 780     </w:t>
-      </w:r>
-      <w:proofErr w:type="spellStart"/>
-      <w:r>
-        <w:rPr>
-          <w:rFonts w:ascii="Courier New" w:hAnsi="Courier New" w:cs="Courier New"/>
-          <w:b/>
-          <w:bCs/>
-        </w:rPr>
-        <w:t>waittime</w:t>
-      </w:r>
-      <w:proofErr w:type="spellEnd"/>
-      <w:r>
-        <w:rPr>
-          <w:rFonts w:ascii="Courier New" w:hAnsi="Courier New" w:cs="Courier New"/>
-          <w:b/>
-          <w:bCs/>
-        </w:rPr>
-        <w:t xml:space="preserve"> = 0</w:t>
+        <w:t xml:space="preserve"> 780     waittime = 0</w:t>
       </w:r>
     </w:p>
     <w:p>
@@ -15021,43 +11948,7 @@
           <w:b/>
           <w:bCs/>
         </w:rPr>
-        <w:t xml:space="preserve"> 790     if </w:t>
-      </w:r>
-      <w:proofErr w:type="spellStart"/>
-      <w:r>
-        <w:rPr>
-          <w:rFonts w:ascii="Courier New" w:hAnsi="Courier New" w:cs="Courier New"/>
-          <w:b/>
-          <w:bCs/>
-        </w:rPr>
-        <w:t>arrayindex</w:t>
-      </w:r>
-      <w:proofErr w:type="spellEnd"/>
-      <w:r>
-        <w:rPr>
-          <w:rFonts w:ascii="Courier New" w:hAnsi="Courier New" w:cs="Courier New"/>
-          <w:b/>
-          <w:bCs/>
-        </w:rPr>
-        <w:t>==</w:t>
-      </w:r>
-      <w:proofErr w:type="spellStart"/>
-      <w:r>
-        <w:rPr>
-          <w:rFonts w:ascii="Courier New" w:hAnsi="Courier New" w:cs="Courier New"/>
-          <w:b/>
-          <w:bCs/>
-        </w:rPr>
-        <w:t>arraylength</w:t>
-      </w:r>
-      <w:proofErr w:type="spellEnd"/>
-      <w:r>
-        <w:rPr>
-          <w:rFonts w:ascii="Courier New" w:hAnsi="Courier New" w:cs="Courier New"/>
-          <w:b/>
-          <w:bCs/>
-        </w:rPr>
-        <w:t xml:space="preserve"> then</w:t>
+        <w:t xml:space="preserve"> 790     if arrayindex==arraylength then</w:t>
       </w:r>
     </w:p>
     <w:p>
@@ -15075,36 +11966,8 @@
           <w:b/>
           <w:bCs/>
         </w:rPr>
-        <w:t xml:space="preserve"> 800       </w:t>
-      </w:r>
-      <w:proofErr w:type="spellStart"/>
-      <w:r>
-        <w:rPr>
-          <w:rFonts w:ascii="Courier New" w:hAnsi="Courier New" w:cs="Courier New"/>
-          <w:b/>
-          <w:bCs/>
-        </w:rPr>
-        <w:t>gosub</w:t>
-      </w:r>
-      <w:proofErr w:type="spellEnd"/>
-      <w:r>
-        <w:rPr>
-          <w:rFonts w:ascii="Courier New" w:hAnsi="Courier New" w:cs="Courier New"/>
-          <w:b/>
-          <w:bCs/>
-        </w:rPr>
-        <w:t xml:space="preserve"> </w:t>
-      </w:r>
-      <w:proofErr w:type="spellStart"/>
-      <w:r>
-        <w:rPr>
-          <w:rFonts w:ascii="Courier New" w:hAnsi="Courier New" w:cs="Courier New"/>
-          <w:b/>
-          <w:bCs/>
-        </w:rPr>
-        <w:t>addnote</w:t>
-      </w:r>
-      <w:proofErr w:type="spellEnd"/>
+        <w:t xml:space="preserve"> 800       gosub addnote</w:t>
+      </w:r>
     </w:p>
     <w:p>
       <w:pPr>
@@ -15175,18 +12038,8 @@
           <w:b/>
           <w:bCs/>
         </w:rPr>
-        <w:t xml:space="preserve"> 840 sub </w:t>
-      </w:r>
-      <w:proofErr w:type="spellStart"/>
-      <w:r>
-        <w:rPr>
-          <w:rFonts w:ascii="Courier New" w:hAnsi="Courier New" w:cs="Courier New"/>
-          <w:b/>
-          <w:bCs/>
-        </w:rPr>
-        <w:t>addnote</w:t>
-      </w:r>
-      <w:proofErr w:type="spellEnd"/>
+        <w:t xml:space="preserve"> 840 sub addnote</w:t>
+      </w:r>
     </w:p>
     <w:p>
       <w:pPr>
@@ -15203,43 +12056,7 @@
           <w:b/>
           <w:bCs/>
         </w:rPr>
-        <w:t xml:space="preserve"> 850   </w:t>
-      </w:r>
-      <w:proofErr w:type="spellStart"/>
-      <w:r>
-        <w:rPr>
-          <w:rFonts w:ascii="Courier New" w:hAnsi="Courier New" w:cs="Courier New"/>
-          <w:b/>
-          <w:bCs/>
-        </w:rPr>
-        <w:t>notearray</w:t>
-      </w:r>
-      <w:proofErr w:type="spellEnd"/>
-      <w:r>
-        <w:rPr>
-          <w:rFonts w:ascii="Courier New" w:hAnsi="Courier New" w:cs="Courier New"/>
-          <w:b/>
-          <w:bCs/>
-        </w:rPr>
-        <w:t>[</w:t>
-      </w:r>
-      <w:proofErr w:type="spellStart"/>
-      <w:r>
-        <w:rPr>
-          <w:rFonts w:ascii="Courier New" w:hAnsi="Courier New" w:cs="Courier New"/>
-          <w:b/>
-          <w:bCs/>
-        </w:rPr>
-        <w:t>arraylength</w:t>
-      </w:r>
-      <w:proofErr w:type="spellEnd"/>
-      <w:r>
-        <w:rPr>
-          <w:rFonts w:ascii="Courier New" w:hAnsi="Courier New" w:cs="Courier New"/>
-          <w:b/>
-          <w:bCs/>
-        </w:rPr>
-        <w:t>] = random&amp;3</w:t>
+        <w:t xml:space="preserve"> 850   notearray[arraylength] = random&amp;3</w:t>
       </w:r>
     </w:p>
     <w:p>
@@ -15257,25 +12074,7 @@
           <w:b/>
           <w:bCs/>
         </w:rPr>
-        <w:t xml:space="preserve"> 860   </w:t>
-      </w:r>
-      <w:proofErr w:type="spellStart"/>
-      <w:r>
-        <w:rPr>
-          <w:rFonts w:ascii="Courier New" w:hAnsi="Courier New" w:cs="Courier New"/>
-          <w:b/>
-          <w:bCs/>
-        </w:rPr>
-        <w:t>arraylength</w:t>
-      </w:r>
-      <w:proofErr w:type="spellEnd"/>
-      <w:r>
-        <w:rPr>
-          <w:rFonts w:ascii="Courier New" w:hAnsi="Courier New" w:cs="Courier New"/>
-          <w:b/>
-          <w:bCs/>
-        </w:rPr>
-        <w:t xml:space="preserve"> = arraylength+1</w:t>
+        <w:t xml:space="preserve"> 860   arraylength = arraylength+1</w:t>
       </w:r>
     </w:p>
     <w:p>
@@ -15293,25 +12092,7 @@
           <w:b/>
           <w:bCs/>
         </w:rPr>
-        <w:t xml:space="preserve"> 870   </w:t>
-      </w:r>
-      <w:proofErr w:type="spellStart"/>
-      <w:r>
-        <w:rPr>
-          <w:rFonts w:ascii="Courier New" w:hAnsi="Courier New" w:cs="Courier New"/>
-          <w:b/>
-          <w:bCs/>
-        </w:rPr>
-        <w:t>arrayindex</w:t>
-      </w:r>
-      <w:proofErr w:type="spellEnd"/>
-      <w:r>
-        <w:rPr>
-          <w:rFonts w:ascii="Courier New" w:hAnsi="Courier New" w:cs="Courier New"/>
-          <w:b/>
-          <w:bCs/>
-        </w:rPr>
-        <w:t xml:space="preserve"> = 0</w:t>
+        <w:t xml:space="preserve"> 870   arrayindex = 0</w:t>
       </w:r>
     </w:p>
     <w:p>
@@ -15329,25 +12110,7 @@
           <w:b/>
           <w:bCs/>
         </w:rPr>
-        <w:t xml:space="preserve"> 880   </w:t>
-      </w:r>
-      <w:proofErr w:type="spellStart"/>
-      <w:r>
-        <w:rPr>
-          <w:rFonts w:ascii="Courier New" w:hAnsi="Courier New" w:cs="Courier New"/>
-          <w:b/>
-          <w:bCs/>
-        </w:rPr>
-        <w:t>gamemode</w:t>
-      </w:r>
-      <w:proofErr w:type="spellEnd"/>
-      <w:r>
-        <w:rPr>
-          <w:rFonts w:ascii="Courier New" w:hAnsi="Courier New" w:cs="Courier New"/>
-          <w:b/>
-          <w:bCs/>
-        </w:rPr>
-        <w:t xml:space="preserve"> = 2</w:t>
+        <w:t xml:space="preserve"> 880   gamemode = 2</w:t>
       </w:r>
     </w:p>
     <w:p>
@@ -15365,25 +12128,7 @@
           <w:b/>
           <w:bCs/>
         </w:rPr>
-        <w:t xml:space="preserve"> 890   </w:t>
-      </w:r>
-      <w:proofErr w:type="spellStart"/>
-      <w:r>
-        <w:rPr>
-          <w:rFonts w:ascii="Courier New" w:hAnsi="Courier New" w:cs="Courier New"/>
-          <w:b/>
-          <w:bCs/>
-        </w:rPr>
-        <w:t>replaystate</w:t>
-      </w:r>
-      <w:proofErr w:type="spellEnd"/>
-      <w:r>
-        <w:rPr>
-          <w:rFonts w:ascii="Courier New" w:hAnsi="Courier New" w:cs="Courier New"/>
-          <w:b/>
-          <w:bCs/>
-        </w:rPr>
-        <w:t xml:space="preserve"> = 0</w:t>
+        <w:t xml:space="preserve"> 890   replaystate = 0</w:t>
       </w:r>
     </w:p>
     <w:p>
@@ -15419,18 +12164,8 @@
           <w:b/>
           <w:bCs/>
         </w:rPr>
-        <w:t xml:space="preserve"> 910 sub </w:t>
-      </w:r>
-      <w:proofErr w:type="spellStart"/>
-      <w:r>
-        <w:rPr>
-          <w:rFonts w:ascii="Courier New" w:hAnsi="Courier New" w:cs="Courier New"/>
-          <w:b/>
-          <w:bCs/>
-        </w:rPr>
-        <w:t>gameover</w:t>
-      </w:r>
-      <w:proofErr w:type="spellEnd"/>
+        <w:t xml:space="preserve"> 910 sub gameover</w:t>
+      </w:r>
     </w:p>
     <w:p>
       <w:pPr>
@@ -15447,25 +12182,7 @@
           <w:b/>
           <w:bCs/>
         </w:rPr>
-        <w:t xml:space="preserve"> 920   print "</w:t>
-      </w:r>
-      <w:proofErr w:type="spellStart"/>
-      <w:r>
-        <w:rPr>
-          <w:rFonts w:ascii="Courier New" w:hAnsi="Courier New" w:cs="Courier New"/>
-          <w:b/>
-          <w:bCs/>
-        </w:rPr>
-        <w:t>gameover</w:t>
-      </w:r>
-      <w:proofErr w:type="spellEnd"/>
-      <w:r>
-        <w:rPr>
-          <w:rFonts w:ascii="Courier New" w:hAnsi="Courier New" w:cs="Courier New"/>
-          <w:b/>
-          <w:bCs/>
-        </w:rPr>
-        <w:t>"</w:t>
+        <w:t xml:space="preserve"> 920   print "gameover"</w:t>
       </w:r>
     </w:p>
     <w:p>
@@ -15483,25 +12200,7 @@
           <w:b/>
           <w:bCs/>
         </w:rPr>
-        <w:t xml:space="preserve"> 930   </w:t>
-      </w:r>
-      <w:proofErr w:type="gramStart"/>
-      <w:r>
-        <w:rPr>
-          <w:rFonts w:ascii="Courier New" w:hAnsi="Courier New" w:cs="Courier New"/>
-          <w:b/>
-          <w:bCs/>
-        </w:rPr>
-        <w:t>buzzer</w:t>
-      </w:r>
-      <w:proofErr w:type="gramEnd"/>
-      <w:r>
-        <w:rPr>
-          <w:rFonts w:ascii="Courier New" w:hAnsi="Courier New" w:cs="Courier New"/>
-          <w:b/>
-          <w:bCs/>
-        </w:rPr>
-        <w:t xml:space="preserve"> = 100</w:t>
+        <w:t xml:space="preserve"> 930   buzzer = 100</w:t>
       </w:r>
     </w:p>
     <w:p>
@@ -15519,25 +12218,7 @@
           <w:b/>
           <w:bCs/>
         </w:rPr>
-        <w:t xml:space="preserve"> 940   </w:t>
-      </w:r>
-      <w:proofErr w:type="gramStart"/>
-      <w:r>
-        <w:rPr>
-          <w:rFonts w:ascii="Courier New" w:hAnsi="Courier New" w:cs="Courier New"/>
-          <w:b/>
-          <w:bCs/>
-        </w:rPr>
-        <w:t>led[</w:t>
-      </w:r>
-      <w:proofErr w:type="gramEnd"/>
-      <w:r>
-        <w:rPr>
-          <w:rFonts w:ascii="Courier New" w:hAnsi="Courier New" w:cs="Courier New"/>
-          <w:b/>
-          <w:bCs/>
-        </w:rPr>
-        <w:t>0] = 0, led[1] = 0, led[2] = 0, led[3] = 0</w:t>
+        <w:t xml:space="preserve"> 940   led[0] = 0, led[1] = 0, led[2] = 0, led[3] = 0</w:t>
       </w:r>
     </w:p>
     <w:p>
@@ -15555,25 +12236,7 @@
           <w:b/>
           <w:bCs/>
         </w:rPr>
-        <w:t xml:space="preserve"> 950   </w:t>
-      </w:r>
-      <w:proofErr w:type="spellStart"/>
-      <w:r>
-        <w:rPr>
-          <w:rFonts w:ascii="Courier New" w:hAnsi="Courier New" w:cs="Courier New"/>
-          <w:b/>
-          <w:bCs/>
-        </w:rPr>
-        <w:t>gamemode</w:t>
-      </w:r>
-      <w:proofErr w:type="spellEnd"/>
-      <w:r>
-        <w:rPr>
-          <w:rFonts w:ascii="Courier New" w:hAnsi="Courier New" w:cs="Courier New"/>
-          <w:b/>
-          <w:bCs/>
-        </w:rPr>
-        <w:t xml:space="preserve"> = 3</w:t>
+        <w:t xml:space="preserve"> 950   gamemode = 3</w:t>
       </w:r>
     </w:p>
     <w:p>
@@ -15591,25 +12254,7 @@
           <w:b/>
           <w:bCs/>
         </w:rPr>
-        <w:t xml:space="preserve"> 960   </w:t>
-      </w:r>
-      <w:proofErr w:type="spellStart"/>
-      <w:r>
-        <w:rPr>
-          <w:rFonts w:ascii="Courier New" w:hAnsi="Courier New" w:cs="Courier New"/>
-          <w:b/>
-          <w:bCs/>
-        </w:rPr>
-        <w:t>waittime</w:t>
-      </w:r>
-      <w:proofErr w:type="spellEnd"/>
-      <w:r>
-        <w:rPr>
-          <w:rFonts w:ascii="Courier New" w:hAnsi="Courier New" w:cs="Courier New"/>
-          <w:b/>
-          <w:bCs/>
-        </w:rPr>
-        <w:t xml:space="preserve"> = 0</w:t>
+        <w:t xml:space="preserve"> 960   waittime = 0</w:t>
       </w:r>
     </w:p>
     <w:p>
@@ -15645,18 +12290,8 @@
           <w:b/>
           <w:bCs/>
         </w:rPr>
-        <w:t xml:space="preserve"> 980 </w:t>
-      </w:r>
-      <w:proofErr w:type="gramStart"/>
-      <w:r>
-        <w:rPr>
-          <w:rFonts w:ascii="Courier New" w:hAnsi="Courier New" w:cs="Courier New"/>
-          <w:b/>
-          <w:bCs/>
-        </w:rPr>
-        <w:t>end</w:t>
-      </w:r>
-      <w:proofErr w:type="gramEnd"/>
+        <w:t xml:space="preserve"> 980 end</w:t>
+      </w:r>
       <w:r>
         <w:rPr>
           <w:rFonts w:ascii="Courier New" w:hAnsi="Courier New" w:cs="Courier New"/>
@@ -15668,7 +12303,13 @@
     </w:p>
     <w:p>
       <w:r>
-        <w:t>(You can copy the program to the clipboard and then use the "Paste" button on the web-page user interface to load all the lines to StickOS at once.)</w:t>
+        <w:t>(You can copy the program to the clipboard and then use the "Paste" button on the web-page</w:t>
+      </w:r>
+      <w:r>
+        <w:t xml:space="preserve"> terminal emulator</w:t>
+      </w:r>
+      <w:r>
+        <w:t xml:space="preserve"> user interface to load all the lines to StickOS at once.)</w:t>
       </w:r>
     </w:p>
     <w:p>
@@ -15678,7 +12319,6 @@
       <w:r>
         <w:t xml:space="preserve">, described in the state machine above.  Lines 40-120 declare “pin variables” which are bound to pins on the board -- variables bound for output will transfer their values to the pins, and variables bound for input will transfer their values from the pins.  Lines 130-140 configure a timer to call the </w:t>
       </w:r>
-      <w:proofErr w:type="spellStart"/>
       <w:r>
         <w:rPr>
           <w:b/>
@@ -15686,11 +12326,9 @@
         </w:rPr>
         <w:t>timer_popped</w:t>
       </w:r>
-      <w:proofErr w:type="spellEnd"/>
       <w:r>
         <w:t xml:space="preserve"> handler subroutine every 500ms.  Lines 150-180 detect button presses and releases and call the </w:t>
       </w:r>
-      <w:proofErr w:type="spellStart"/>
       <w:r>
         <w:rPr>
           <w:b/>
@@ -15700,7 +12338,6 @@
         </w:rPr>
         <w:t>sw_changed</w:t>
       </w:r>
-      <w:proofErr w:type="spellEnd"/>
       <w:r>
         <w:t xml:space="preserve"> handler subroutine when they happen.  Lines 190-230 simply set the initial values for variables and pins and then add the first note to the challenge, and simply halt execution, allowing the timer and button press and release handler subroutines to manage the rest of the game (the program “main loop” does nothing, hence the “halt” statement at line 230)!</w:t>
       </w:r>
@@ -15719,7 +12356,6 @@
           <w:numId w:val="6"/>
         </w:numPr>
       </w:pPr>
-      <w:proofErr w:type="spellStart"/>
       <w:r>
         <w:rPr>
           <w:b/>
@@ -15727,7 +12363,6 @@
         </w:rPr>
         <w:t>timer_popped</w:t>
       </w:r>
-      <w:proofErr w:type="spellEnd"/>
       <w:r>
         <w:t xml:space="preserve"> --</w:t>
       </w:r>
@@ -15735,15 +12370,7 @@
         <w:t xml:space="preserve"> this is called every 500ms and </w:t>
       </w:r>
       <w:r>
-        <w:t xml:space="preserve">checks what game state we are </w:t>
-      </w:r>
-      <w:proofErr w:type="gramStart"/>
-      <w:r>
-        <w:t>in, and</w:t>
-      </w:r>
-      <w:proofErr w:type="gramEnd"/>
-      <w:r>
-        <w:t xml:space="preserve"> runs the appropriate code for each game state.</w:t>
+        <w:t>checks what game state we are in, and runs the appropriate code for each game state.</w:t>
       </w:r>
     </w:p>
     <w:p>
@@ -15754,7 +12381,6 @@
           <w:numId w:val="6"/>
         </w:numPr>
       </w:pPr>
-      <w:proofErr w:type="spellStart"/>
       <w:r>
         <w:rPr>
           <w:b/>
@@ -15762,7 +12388,6 @@
         </w:rPr>
         <w:t>lightbuzz</w:t>
       </w:r>
-      <w:proofErr w:type="spellEnd"/>
       <w:r>
         <w:t xml:space="preserve"> --</w:t>
       </w:r>
@@ -15778,7 +12403,6 @@
           <w:numId w:val="6"/>
         </w:numPr>
       </w:pPr>
-      <w:proofErr w:type="spellStart"/>
       <w:r>
         <w:rPr>
           <w:b/>
@@ -15786,20 +12410,11 @@
         </w:rPr>
         <w:t>sw_changed</w:t>
       </w:r>
-      <w:proofErr w:type="spellEnd"/>
       <w:r>
         <w:t xml:space="preserve"> --</w:t>
       </w:r>
       <w:r>
-        <w:t xml:space="preserve"> this responds to switches being pressed or </w:t>
-      </w:r>
-      <w:proofErr w:type="gramStart"/>
-      <w:r>
-        <w:t>released, and</w:t>
-      </w:r>
-      <w:proofErr w:type="gramEnd"/>
-      <w:r>
-        <w:t xml:space="preserve"> runs the appropriate code for each game state.</w:t>
+        <w:t xml:space="preserve"> this responds to switches being pressed or released, and runs the appropriate code for each game state.</w:t>
       </w:r>
     </w:p>
     <w:p>
@@ -15810,7 +12425,6 @@
           <w:numId w:val="6"/>
         </w:numPr>
       </w:pPr>
-      <w:proofErr w:type="spellStart"/>
       <w:r>
         <w:rPr>
           <w:b/>
@@ -15818,7 +12432,6 @@
         </w:rPr>
         <w:t>addnote</w:t>
       </w:r>
-      <w:proofErr w:type="spellEnd"/>
       <w:r>
         <w:t xml:space="preserve"> --</w:t>
       </w:r>
@@ -15840,7 +12453,6 @@
           <w:numId w:val="6"/>
         </w:numPr>
       </w:pPr>
-      <w:proofErr w:type="spellStart"/>
       <w:r>
         <w:rPr>
           <w:b/>
@@ -15848,7 +12460,6 @@
         </w:rPr>
         <w:t>gameover</w:t>
       </w:r>
-      <w:proofErr w:type="spellEnd"/>
       <w:r>
         <w:t xml:space="preserve"> --</w:t>
       </w:r>
@@ -16124,15 +12735,7 @@
     </w:p>
     <w:p>
       <w:r>
-        <w:t xml:space="preserve">You should hear the buzzer at 1000 Hz!  Now let’s set to </w:t>
-      </w:r>
-      <w:proofErr w:type="spellStart"/>
-      <w:r>
-        <w:t>to</w:t>
-      </w:r>
-      <w:proofErr w:type="spellEnd"/>
-      <w:r>
-        <w:t xml:space="preserve"> 2000 Hz:</w:t>
+        <w:t>You should hear the buzzer at 1000 Hz!  Now let’s set to to 2000 Hz:</w:t>
       </w:r>
     </w:p>
     <w:p>
@@ -16235,15 +12838,7 @@
         <w:t xml:space="preserve">Now let’s turn the LED’s </w:t>
       </w:r>
       <w:r>
-        <w:t>(</w:t>
-      </w:r>
-      <w:proofErr w:type="gramStart"/>
-      <w:r>
-        <w:t>led[</w:t>
-      </w:r>
-      <w:proofErr w:type="gramEnd"/>
-      <w:r>
-        <w:t xml:space="preserve">0] on pin a1 thru led[3] on pin a7) </w:t>
+        <w:t xml:space="preserve">(led[0] on pin a1 thru led[3] on pin a7) </w:t>
       </w:r>
       <w:r>
         <w:t>on and off, one at a time -- watch them change after each line:</w:t>
@@ -16263,21 +12858,12 @@
         </w:rPr>
         <w:t xml:space="preserve">&gt; </w:t>
       </w:r>
-      <w:proofErr w:type="gramStart"/>
-      <w:r>
-        <w:rPr>
-          <w:rFonts w:ascii="Courier New" w:hAnsi="Courier New" w:cs="Courier New"/>
-          <w:b/>
-        </w:rPr>
-        <w:t>led[</w:t>
-      </w:r>
-      <w:proofErr w:type="gramEnd"/>
-      <w:r>
-        <w:rPr>
-          <w:rFonts w:ascii="Courier New" w:hAnsi="Courier New" w:cs="Courier New"/>
-          <w:b/>
-        </w:rPr>
-        <w:t>0] = 1</w:t>
+      <w:r>
+        <w:rPr>
+          <w:rFonts w:ascii="Courier New" w:hAnsi="Courier New" w:cs="Courier New"/>
+          <w:b/>
+        </w:rPr>
+        <w:t>led[0] = 1</w:t>
       </w:r>
       <w:r>
         <w:rPr>
@@ -16321,23 +12907,7 @@
           <w:rFonts w:ascii="Courier New" w:hAnsi="Courier New" w:cs="Courier New"/>
           <w:b/>
         </w:rPr>
-        <w:t xml:space="preserve"> </w:t>
-      </w:r>
-      <w:proofErr w:type="gramStart"/>
-      <w:r>
-        <w:rPr>
-          <w:rFonts w:ascii="Courier New" w:hAnsi="Courier New" w:cs="Courier New"/>
-          <w:b/>
-        </w:rPr>
-        <w:t>led[</w:t>
-      </w:r>
-      <w:proofErr w:type="gramEnd"/>
-      <w:r>
-        <w:rPr>
-          <w:rFonts w:ascii="Courier New" w:hAnsi="Courier New" w:cs="Courier New"/>
-          <w:b/>
-        </w:rPr>
-        <w:t>1] = 1</w:t>
+        <w:t xml:space="preserve"> led[1] = 1</w:t>
       </w:r>
     </w:p>
     <w:p>
@@ -16360,23 +12930,7 @@
           <w:rFonts w:ascii="Courier New" w:hAnsi="Courier New" w:cs="Courier New"/>
           <w:b/>
         </w:rPr>
-        <w:t xml:space="preserve"> </w:t>
-      </w:r>
-      <w:proofErr w:type="gramStart"/>
-      <w:r>
-        <w:rPr>
-          <w:rFonts w:ascii="Courier New" w:hAnsi="Courier New" w:cs="Courier New"/>
-          <w:b/>
-        </w:rPr>
-        <w:t>led[</w:t>
-      </w:r>
-      <w:proofErr w:type="gramEnd"/>
-      <w:r>
-        <w:rPr>
-          <w:rFonts w:ascii="Courier New" w:hAnsi="Courier New" w:cs="Courier New"/>
-          <w:b/>
-        </w:rPr>
-        <w:t>1] = 0</w:t>
+        <w:t xml:space="preserve"> led[1] = 0</w:t>
       </w:r>
     </w:p>
     <w:p>
@@ -16399,17 +12953,8 @@
           <w:rFonts w:ascii="Courier New" w:hAnsi="Courier New" w:cs="Courier New"/>
           <w:b/>
         </w:rPr>
-        <w:t xml:space="preserve"> </w:t>
-      </w:r>
-      <w:proofErr w:type="gramStart"/>
-      <w:r>
-        <w:rPr>
-          <w:rFonts w:ascii="Courier New" w:hAnsi="Courier New" w:cs="Courier New"/>
-          <w:b/>
-        </w:rPr>
-        <w:t>led[</w:t>
-      </w:r>
-      <w:proofErr w:type="gramEnd"/>
+        <w:t xml:space="preserve"> led[</w:t>
+      </w:r>
       <w:r>
         <w:rPr>
           <w:rFonts w:ascii="Courier New" w:hAnsi="Courier New" w:cs="Courier New"/>
@@ -16445,17 +12990,8 @@
           <w:rFonts w:ascii="Courier New" w:hAnsi="Courier New" w:cs="Courier New"/>
           <w:b/>
         </w:rPr>
-        <w:t xml:space="preserve"> </w:t>
-      </w:r>
-      <w:proofErr w:type="gramStart"/>
-      <w:r>
-        <w:rPr>
-          <w:rFonts w:ascii="Courier New" w:hAnsi="Courier New" w:cs="Courier New"/>
-          <w:b/>
-        </w:rPr>
-        <w:t>led[</w:t>
-      </w:r>
-      <w:proofErr w:type="gramEnd"/>
+        <w:t xml:space="preserve"> led[</w:t>
+      </w:r>
       <w:r>
         <w:rPr>
           <w:rFonts w:ascii="Courier New" w:hAnsi="Courier New" w:cs="Courier New"/>
@@ -16498,17 +13034,8 @@
           <w:rFonts w:ascii="Courier New" w:hAnsi="Courier New" w:cs="Courier New"/>
           <w:b/>
         </w:rPr>
-        <w:t xml:space="preserve"> </w:t>
-      </w:r>
-      <w:proofErr w:type="gramStart"/>
-      <w:r>
-        <w:rPr>
-          <w:rFonts w:ascii="Courier New" w:hAnsi="Courier New" w:cs="Courier New"/>
-          <w:b/>
-        </w:rPr>
-        <w:t>led[</w:t>
-      </w:r>
-      <w:proofErr w:type="gramEnd"/>
+        <w:t xml:space="preserve"> led[</w:t>
+      </w:r>
       <w:r>
         <w:rPr>
           <w:rFonts w:ascii="Courier New" w:hAnsi="Courier New" w:cs="Courier New"/>
@@ -16544,17 +13071,8 @@
           <w:rFonts w:ascii="Courier New" w:hAnsi="Courier New" w:cs="Courier New"/>
           <w:b/>
         </w:rPr>
-        <w:t xml:space="preserve"> </w:t>
-      </w:r>
-      <w:proofErr w:type="gramStart"/>
-      <w:r>
-        <w:rPr>
-          <w:rFonts w:ascii="Courier New" w:hAnsi="Courier New" w:cs="Courier New"/>
-          <w:b/>
-        </w:rPr>
-        <w:t>led[</w:t>
-      </w:r>
-      <w:proofErr w:type="gramEnd"/>
+        <w:t xml:space="preserve"> led[</w:t>
+      </w:r>
       <w:r>
         <w:rPr>
           <w:rFonts w:ascii="Courier New" w:hAnsi="Courier New" w:cs="Courier New"/>
@@ -16637,80 +13155,7 @@
           <w:rFonts w:ascii="Courier New" w:hAnsi="Courier New" w:cs="Courier New"/>
           <w:b/>
         </w:rPr>
-        <w:t xml:space="preserve">print </w:t>
-      </w:r>
-      <w:proofErr w:type="spellStart"/>
-      <w:proofErr w:type="gramStart"/>
-      <w:r>
-        <w:rPr>
-          <w:rFonts w:ascii="Courier New" w:hAnsi="Courier New" w:cs="Courier New"/>
-          <w:b/>
-        </w:rPr>
-        <w:t>sw</w:t>
-      </w:r>
-      <w:proofErr w:type="spellEnd"/>
-      <w:r>
-        <w:rPr>
-          <w:rFonts w:ascii="Courier New" w:hAnsi="Courier New" w:cs="Courier New"/>
-          <w:b/>
-        </w:rPr>
-        <w:t>[</w:t>
-      </w:r>
-      <w:proofErr w:type="gramEnd"/>
-      <w:r>
-        <w:rPr>
-          <w:rFonts w:ascii="Courier New" w:hAnsi="Courier New" w:cs="Courier New"/>
-          <w:b/>
-        </w:rPr>
-        <w:t xml:space="preserve">0], </w:t>
-      </w:r>
-      <w:proofErr w:type="spellStart"/>
-      <w:r>
-        <w:rPr>
-          <w:rFonts w:ascii="Courier New" w:hAnsi="Courier New" w:cs="Courier New"/>
-          <w:b/>
-        </w:rPr>
-        <w:t>sw</w:t>
-      </w:r>
-      <w:proofErr w:type="spellEnd"/>
-      <w:r>
-        <w:rPr>
-          <w:rFonts w:ascii="Courier New" w:hAnsi="Courier New" w:cs="Courier New"/>
-          <w:b/>
-        </w:rPr>
-        <w:t xml:space="preserve">[1], </w:t>
-      </w:r>
-      <w:proofErr w:type="spellStart"/>
-      <w:r>
-        <w:rPr>
-          <w:rFonts w:ascii="Courier New" w:hAnsi="Courier New" w:cs="Courier New"/>
-          <w:b/>
-        </w:rPr>
-        <w:t>sw</w:t>
-      </w:r>
-      <w:proofErr w:type="spellEnd"/>
-      <w:r>
-        <w:rPr>
-          <w:rFonts w:ascii="Courier New" w:hAnsi="Courier New" w:cs="Courier New"/>
-          <w:b/>
-        </w:rPr>
-        <w:t xml:space="preserve">[2], </w:t>
-      </w:r>
-      <w:proofErr w:type="spellStart"/>
-      <w:r>
-        <w:rPr>
-          <w:rFonts w:ascii="Courier New" w:hAnsi="Courier New" w:cs="Courier New"/>
-          <w:b/>
-        </w:rPr>
-        <w:t>sw</w:t>
-      </w:r>
-      <w:proofErr w:type="spellEnd"/>
-      <w:r>
-        <w:rPr>
-          <w:rFonts w:ascii="Courier New" w:hAnsi="Courier New" w:cs="Courier New"/>
-          <w:b/>
-        </w:rPr>
-        <w:t>[3]</w:t>
+        <w:t>print sw[0], sw[1], sw[2], sw[3]</w:t>
       </w:r>
     </w:p>
     <w:p>
@@ -16787,35 +13232,7 @@
           <w:b/>
           <w:bCs/>
         </w:rPr>
-        <w:t xml:space="preserve">dim </w:t>
-      </w:r>
-      <w:proofErr w:type="spellStart"/>
-      <w:proofErr w:type="gramStart"/>
-      <w:r>
-        <w:rPr>
-          <w:rFonts w:ascii="Courier New" w:hAnsi="Courier New" w:cs="Courier New"/>
-          <w:b/>
-          <w:bCs/>
-        </w:rPr>
-        <w:t>sw</w:t>
-      </w:r>
-      <w:proofErr w:type="spellEnd"/>
-      <w:r>
-        <w:rPr>
-          <w:rFonts w:ascii="Courier New" w:hAnsi="Courier New" w:cs="Courier New"/>
-          <w:b/>
-          <w:bCs/>
-        </w:rPr>
-        <w:t>[</w:t>
-      </w:r>
-      <w:proofErr w:type="gramEnd"/>
-      <w:r>
-        <w:rPr>
-          <w:rFonts w:ascii="Courier New" w:hAnsi="Courier New" w:cs="Courier New"/>
-          <w:b/>
-          <w:bCs/>
-        </w:rPr>
-        <w:t>0] as pin b1 for digital input debounced inverted</w:t>
+        <w:t>dim sw[0] as pin b1 for digital input debounced inverted</w:t>
       </w:r>
     </w:p>
     <w:p>
@@ -16883,15 +13300,7 @@
     </w:p>
     <w:p>
       <w:r>
-        <w:t>You can trivially create embedded systems to do useful work, like controlling a toaster oven for SMT reflow, or even make games, like simple-</w:t>
-      </w:r>
-      <w:proofErr w:type="spellStart"/>
-      <w:r>
-        <w:t>simon</w:t>
-      </w:r>
-      <w:proofErr w:type="spellEnd"/>
-      <w:r>
-        <w:t>!</w:t>
+        <w:t>You can trivially create embedded systems to do useful work, like controlling a toaster oven for SMT reflow, or even make games, like simple-simon!</w:t>
       </w:r>
     </w:p>
     <w:p>
@@ -17085,15 +13494,7 @@
         <w:t xml:space="preserve"> without a cell phone</w:t>
       </w:r>
       <w:r>
-        <w:t xml:space="preserve"> (well, except a </w:t>
-      </w:r>
-      <w:proofErr w:type="spellStart"/>
-      <w:r>
-        <w:t>sim</w:t>
-      </w:r>
-      <w:proofErr w:type="spellEnd"/>
-      <w:r>
-        <w:t>-less phone for interoperability testing!)</w:t>
+        <w:t xml:space="preserve"> (well, except a sim-less phone for interoperability testing!)</w:t>
       </w:r>
       <w:r>
         <w:t>!</w:t>

--- a/doc/simon.docx
+++ b/doc/simon.docx
@@ -84,7 +84,21 @@
           <w:i/>
           <w:iCs/>
         </w:rPr>
+        <w:t>(</w:t>
+      </w:r>
+      <w:r>
+        <w:rPr>
+          <w:i/>
+          <w:iCs/>
+        </w:rPr>
         <w:t>Or you can even build it without a soldering iron, using a solderless breadboard!</w:t>
+      </w:r>
+      <w:r>
+        <w:rPr>
+          <w:i/>
+          <w:iCs/>
+        </w:rPr>
+        <w:t>)</w:t>
       </w:r>
     </w:p>
     <w:p>

--- a/doc/simon.docx
+++ b/doc/simon.docx
@@ -26,7 +26,15 @@
     </w:p>
     <w:p>
       <w:r>
-        <w:t>Hopefully you remember the game -- four buttons, four different color lights, and four different sounds, and you have to repeat the “challenge” pattern as it gets longer and longer, and if you fail, you get to hear the “raspberry” sound!</w:t>
+        <w:t xml:space="preserve">Hopefully you remember the game -- four buttons, four different color lights, and four different sounds, and you </w:t>
+      </w:r>
+      <w:proofErr w:type="gramStart"/>
+      <w:r>
+        <w:t>have to</w:t>
+      </w:r>
+      <w:proofErr w:type="gramEnd"/>
+      <w:r>
+        <w:t xml:space="preserve"> repeat the “challenge” pattern as it gets longer and longer, and if you fail, you get to hear the “raspberry” sound!</w:t>
       </w:r>
     </w:p>
     <w:p>
@@ -40,7 +48,15 @@
         <w:t xml:space="preserve">Using a Flea-Scope™ board running StickOS® BASIC, it is possible to quickly build a </w:t>
       </w:r>
       <w:r>
-        <w:t>simple-simon game</w:t>
+        <w:t>simple-</w:t>
+      </w:r>
+      <w:proofErr w:type="spellStart"/>
+      <w:r>
+        <w:t>simon</w:t>
+      </w:r>
+      <w:proofErr w:type="spellEnd"/>
+      <w:r>
+        <w:t xml:space="preserve"> game</w:t>
       </w:r>
       <w:r>
         <w:t xml:space="preserve"> in minutes</w:t>
@@ -299,8 +315,9 @@
           <w:i/>
           <w:iCs/>
         </w:rPr>
-        <w:t xml:space="preserve">just plug it in and open a web-page and you are </w:t>
-      </w:r>
+        <w:t xml:space="preserve">just plug it in and open a </w:t>
+      </w:r>
+      <w:proofErr w:type="gramStart"/>
       <w:r>
         <w:rPr>
           <w:b/>
@@ -308,8 +325,9 @@
           <w:i/>
           <w:iCs/>
         </w:rPr>
-        <w:t>ready to write and debug your simple-simon game in StickOS BASIC</w:t>
-      </w:r>
+        <w:t>web-page</w:t>
+      </w:r>
+      <w:proofErr w:type="gramEnd"/>
       <w:r>
         <w:rPr>
           <w:b/>
@@ -317,6 +335,44 @@
           <w:i/>
           <w:iCs/>
         </w:rPr>
+        <w:t xml:space="preserve"> and you are </w:t>
+      </w:r>
+      <w:r>
+        <w:rPr>
+          <w:b/>
+          <w:bCs/>
+          <w:i/>
+          <w:iCs/>
+        </w:rPr>
+        <w:t>ready to write and debug your simple-</w:t>
+      </w:r>
+      <w:proofErr w:type="spellStart"/>
+      <w:r>
+        <w:rPr>
+          <w:b/>
+          <w:bCs/>
+          <w:i/>
+          <w:iCs/>
+        </w:rPr>
+        <w:t>simon</w:t>
+      </w:r>
+      <w:proofErr w:type="spellEnd"/>
+      <w:r>
+        <w:rPr>
+          <w:b/>
+          <w:bCs/>
+          <w:i/>
+          <w:iCs/>
+        </w:rPr>
+        <w:t xml:space="preserve"> game in StickOS BASIC</w:t>
+      </w:r>
+      <w:r>
+        <w:rPr>
+          <w:b/>
+          <w:bCs/>
+          <w:i/>
+          <w:iCs/>
+        </w:rPr>
         <w:t>.</w:t>
       </w:r>
     </w:p>
@@ -354,7 +410,15 @@
         <w:t xml:space="preserve">short </w:t>
       </w:r>
       <w:r>
-        <w:t xml:space="preserve">video of the simple-simon game in action here: </w:t>
+        <w:t>video of the simple-</w:t>
+      </w:r>
+      <w:proofErr w:type="spellStart"/>
+      <w:r>
+        <w:t>simon</w:t>
+      </w:r>
+      <w:proofErr w:type="spellEnd"/>
+      <w:r>
+        <w:t xml:space="preserve"> game in action here: </w:t>
       </w:r>
     </w:p>
     <w:p>
@@ -397,7 +461,15 @@
         <w:t>T</w:t>
       </w:r>
       <w:r>
-        <w:t xml:space="preserve">his game is actually quite a clever piece of programming, even though the original game was undoubtedly written for a 4-bit </w:t>
+        <w:t xml:space="preserve">his game is </w:t>
+      </w:r>
+      <w:proofErr w:type="gramStart"/>
+      <w:r>
+        <w:t>actually quite</w:t>
+      </w:r>
+      <w:proofErr w:type="gramEnd"/>
+      <w:r>
+        <w:t xml:space="preserve"> a clever piece of programming, even though the original game was undoubtedly written for a 4-bit </w:t>
       </w:r>
       <w:r>
         <w:t>micro</w:t>
@@ -461,7 +533,15 @@
         <w:t>confirm</w:t>
       </w:r>
       <w:r>
-        <w:t xml:space="preserve"> (the user has to repeat the notes back to the game -- if successful, the challenge grows by one note)</w:t>
+        <w:t xml:space="preserve"> (the user </w:t>
+      </w:r>
+      <w:proofErr w:type="gramStart"/>
+      <w:r>
+        <w:t>has to</w:t>
+      </w:r>
+      <w:proofErr w:type="gramEnd"/>
+      <w:r>
+        <w:t xml:space="preserve"> repeat the notes back to the game -- if successful, the challenge grows by one note)</w:t>
       </w:r>
     </w:p>
     <w:p>
@@ -663,9 +743,19 @@
           <w:numId w:val="3"/>
         </w:numPr>
       </w:pPr>
-      <w:r>
-        <w:t>arrayLength -- number of notes in the noteArray</w:t>
-      </w:r>
+      <w:proofErr w:type="spellStart"/>
+      <w:r>
+        <w:t>arrayLength</w:t>
+      </w:r>
+      <w:proofErr w:type="spellEnd"/>
+      <w:r>
+        <w:t xml:space="preserve"> -- number of notes in the </w:t>
+      </w:r>
+      <w:proofErr w:type="spellStart"/>
+      <w:r>
+        <w:t>noteArray</w:t>
+      </w:r>
+      <w:proofErr w:type="spellEnd"/>
       <w:r>
         <w:tab/>
       </w:r>
@@ -678,8 +768,18 @@
           <w:numId w:val="3"/>
         </w:numPr>
       </w:pPr>
-      <w:r>
-        <w:t>noteArray[] -- 1..4 in each slot, for colors 1..4</w:t>
+      <w:proofErr w:type="spellStart"/>
+      <w:proofErr w:type="gramStart"/>
+      <w:r>
+        <w:t>noteArray</w:t>
+      </w:r>
+      <w:proofErr w:type="spellEnd"/>
+      <w:r>
+        <w:t>[</w:t>
+      </w:r>
+      <w:proofErr w:type="gramEnd"/>
+      <w:r>
+        <w:t>] -- 1..4 in each slot, for colors 1..4</w:t>
       </w:r>
     </w:p>
     <w:p>
@@ -690,8 +790,21 @@
           <w:numId w:val="3"/>
         </w:numPr>
       </w:pPr>
-      <w:r>
-        <w:t>arrayIndex -- 0..arrayLength-1 (used for challenge and confirm)</w:t>
+      <w:proofErr w:type="spellStart"/>
+      <w:r>
+        <w:t>arrayIndex</w:t>
+      </w:r>
+      <w:proofErr w:type="spellEnd"/>
+      <w:r>
+        <w:t xml:space="preserve"> -- </w:t>
+      </w:r>
+      <w:proofErr w:type="gramStart"/>
+      <w:r>
+        <w:t>0..</w:t>
+      </w:r>
+      <w:proofErr w:type="gramEnd"/>
+      <w:r>
+        <w:t>arrayLength-1 (used for challenge and confirm)</w:t>
       </w:r>
     </w:p>
     <w:p>
@@ -702,8 +815,13 @@
           <w:numId w:val="3"/>
         </w:numPr>
       </w:pPr>
-      <w:r>
-        <w:t>gameMode -- 0 = challenge; 1 = confirm; 2 = raspberry</w:t>
+      <w:proofErr w:type="spellStart"/>
+      <w:r>
+        <w:t>gameMode</w:t>
+      </w:r>
+      <w:proofErr w:type="spellEnd"/>
+      <w:r>
+        <w:t xml:space="preserve"> -- 0 = challenge; 1 = confirm; 2 = raspberry</w:t>
       </w:r>
     </w:p>
     <w:p>
@@ -714,8 +832,13 @@
           <w:numId w:val="3"/>
         </w:numPr>
       </w:pPr>
-      <w:r>
-        <w:t>replayState -- 0 = note; 1 = quiet</w:t>
+      <w:proofErr w:type="spellStart"/>
+      <w:r>
+        <w:t>replayState</w:t>
+      </w:r>
+      <w:proofErr w:type="spellEnd"/>
+      <w:r>
+        <w:t xml:space="preserve"> -- 0 = note; 1 = quiet</w:t>
       </w:r>
     </w:p>
     <w:p>
@@ -726,8 +849,21 @@
           <w:numId w:val="3"/>
         </w:numPr>
       </w:pPr>
-      <w:r>
-        <w:t>waitTime -- 0..4 (timer ticks)</w:t>
+      <w:proofErr w:type="spellStart"/>
+      <w:r>
+        <w:t>waitTime</w:t>
+      </w:r>
+      <w:proofErr w:type="spellEnd"/>
+      <w:r>
+        <w:t xml:space="preserve"> -- </w:t>
+      </w:r>
+      <w:proofErr w:type="gramStart"/>
+      <w:r>
+        <w:t>0..</w:t>
+      </w:r>
+      <w:proofErr w:type="gramEnd"/>
+      <w:r>
+        <w:t>4 (timer ticks)</w:t>
       </w:r>
     </w:p>
     <w:p>
@@ -809,7 +945,21 @@
                                   <w:color w:val="000000" w:themeColor="text1"/>
                                 </w:rPr>
                                 <w:br/>
-                                <w:t>(gameMode = 0)</w:t>
+                                <w:t>(</w:t>
+                              </w:r>
+                              <w:proofErr w:type="spellStart"/>
+                              <w:r>
+                                <w:rPr>
+                                  <w:color w:val="000000" w:themeColor="text1"/>
+                                </w:rPr>
+                                <w:t>gameMode</w:t>
+                              </w:r>
+                              <w:proofErr w:type="spellEnd"/>
+                              <w:r>
+                                <w:rPr>
+                                  <w:color w:val="000000" w:themeColor="text1"/>
+                                </w:rPr>
+                                <w:t xml:space="preserve"> = 0)</w:t>
                               </w:r>
                             </w:p>
                           </w:txbxContent>
@@ -958,14 +1108,62 @@
                                 <w:rPr>
                                   <w:color w:val="000000" w:themeColor="text1"/>
                                 </w:rPr>
-                                <w:t>audio play noteArray[arrayIndex];</w:t>
+                                <w:t xml:space="preserve">audio play </w:t>
+                              </w:r>
+                              <w:proofErr w:type="spellStart"/>
+                              <w:r>
+                                <w:rPr>
+                                  <w:color w:val="000000" w:themeColor="text1"/>
+                                </w:rPr>
+                                <w:t>noteArray</w:t>
+                              </w:r>
+                              <w:proofErr w:type="spellEnd"/>
+                              <w:r>
+                                <w:rPr>
+                                  <w:color w:val="000000" w:themeColor="text1"/>
+                                </w:rPr>
+                                <w:t>[</w:t>
+                              </w:r>
+                              <w:proofErr w:type="spellStart"/>
+                              <w:r>
+                                <w:rPr>
+                                  <w:color w:val="000000" w:themeColor="text1"/>
+                                </w:rPr>
+                                <w:t>arrayIndex</w:t>
+                              </w:r>
+                              <w:proofErr w:type="spellEnd"/>
+                              <w:r>
+                                <w:rPr>
+                                  <w:color w:val="000000" w:themeColor="text1"/>
+                                </w:rPr>
+                                <w:t>];</w:t>
                               </w:r>
                               <w:r>
                                 <w:rPr>
                                   <w:color w:val="000000" w:themeColor="text1"/>
                                 </w:rPr>
                                 <w:br/>
-                                <w:t>replayState = 1</w:t>
+                              </w:r>
+                              <w:proofErr w:type="spellStart"/>
+                              <w:r>
+                                <w:rPr>
+                                  <w:color w:val="000000" w:themeColor="text1"/>
+                                </w:rPr>
+                                <w:t>replayState</w:t>
+                              </w:r>
+                              <w:proofErr w:type="spellEnd"/>
+                              <w:r>
+                                <w:rPr>
+                                  <w:color w:val="000000" w:themeColor="text1"/>
+                                </w:rPr>
+                                <w:t xml:space="preserve"> = </w:t>
+                              </w:r>
+                              <w:proofErr w:type="gramStart"/>
+                              <w:r>
+                                <w:rPr>
+                                  <w:color w:val="000000" w:themeColor="text1"/>
+                                </w:rPr>
+                                <w:t>1</w:t>
                               </w:r>
                               <w:r>
                                 <w:rPr>
@@ -973,6 +1171,7 @@
                                 </w:rPr>
                                 <w:t>;</w:t>
                               </w:r>
+                              <w:proofErr w:type="gramEnd"/>
                             </w:p>
                           </w:txbxContent>
                         </wps:txbx>
@@ -1094,12 +1293,14 @@
                                   <w:color w:val="000000" w:themeColor="text1"/>
                                 </w:rPr>
                               </w:pPr>
+                              <w:proofErr w:type="spellStart"/>
                               <w:r>
                                 <w:rPr>
                                   <w:color w:val="000000" w:themeColor="text1"/>
                                 </w:rPr>
                                 <w:t>replayState</w:t>
                               </w:r>
+                              <w:proofErr w:type="spellEnd"/>
                             </w:p>
                           </w:txbxContent>
                         </wps:txbx>
@@ -1264,22 +1465,57 @@
                                 <w:rPr>
                                   <w:color w:val="000000" w:themeColor="text1"/>
                                 </w:rPr>
-                                <w:t>audio play  off;</w:t>
+                                <w:t xml:space="preserve">audio </w:t>
+                              </w:r>
+                              <w:proofErr w:type="gramStart"/>
+                              <w:r>
+                                <w:rPr>
+                                  <w:color w:val="000000" w:themeColor="text1"/>
+                                </w:rPr>
+                                <w:t>play  off</w:t>
+                              </w:r>
+                              <w:proofErr w:type="gramEnd"/>
+                              <w:r>
+                                <w:rPr>
+                                  <w:color w:val="000000" w:themeColor="text1"/>
+                                </w:rPr>
+                                <w:t>;</w:t>
                               </w:r>
                               <w:r>
                                 <w:rPr>
                                   <w:color w:val="000000" w:themeColor="text1"/>
                                 </w:rPr>
                                 <w:br/>
-                                <w:t>replayState = 0;</w:t>
+                              </w:r>
+                              <w:proofErr w:type="spellStart"/>
+                              <w:r>
+                                <w:rPr>
+                                  <w:color w:val="000000" w:themeColor="text1"/>
+                                </w:rPr>
+                                <w:t>replayState</w:t>
+                              </w:r>
+                              <w:proofErr w:type="spellEnd"/>
+                              <w:r>
+                                <w:rPr>
+                                  <w:color w:val="000000" w:themeColor="text1"/>
+                                </w:rPr>
+                                <w:t xml:space="preserve"> = 0;</w:t>
                               </w:r>
                               <w:r>
                                 <w:rPr>
                                   <w:color w:val="000000" w:themeColor="text1"/>
                                 </w:rPr>
                                 <w:br/>
-                                <w:t>increment arrayIndex</w:t>
+                                <w:t xml:space="preserve">increment </w:t>
                               </w:r>
+                              <w:proofErr w:type="spellStart"/>
+                              <w:r>
+                                <w:rPr>
+                                  <w:color w:val="000000" w:themeColor="text1"/>
+                                </w:rPr>
+                                <w:t>arrayIndex</w:t>
+                              </w:r>
+                              <w:proofErr w:type="spellEnd"/>
                               <w:r>
                                 <w:rPr>
                                   <w:color w:val="000000" w:themeColor="text1"/>
@@ -1370,12 +1606,28 @@
                                   <w:color w:val="000000" w:themeColor="text1"/>
                                 </w:rPr>
                               </w:pPr>
+                              <w:proofErr w:type="spellStart"/>
                               <w:r>
                                 <w:rPr>
                                   <w:color w:val="000000" w:themeColor="text1"/>
                                 </w:rPr>
-                                <w:t>arrayIndex = arrayLength</w:t>
+                                <w:t>arrayIndex</w:t>
                               </w:r>
+                              <w:proofErr w:type="spellEnd"/>
+                              <w:r>
+                                <w:rPr>
+                                  <w:color w:val="000000" w:themeColor="text1"/>
+                                </w:rPr>
+                                <w:t xml:space="preserve"> = </w:t>
+                              </w:r>
+                              <w:proofErr w:type="spellStart"/>
+                              <w:r>
+                                <w:rPr>
+                                  <w:color w:val="000000" w:themeColor="text1"/>
+                                </w:rPr>
+                                <w:t>arrayLength</w:t>
+                              </w:r>
+                              <w:proofErr w:type="spellEnd"/>
                             </w:p>
                           </w:txbxContent>
                         </wps:txbx>
@@ -1478,6 +1730,7 @@
                                   <w:color w:val="000000" w:themeColor="text1"/>
                                 </w:rPr>
                               </w:pPr>
+                              <w:proofErr w:type="spellStart"/>
                               <w:r>
                                 <w:rPr>
                                   <w:color w:val="000000" w:themeColor="text1"/>
@@ -1488,14 +1741,34 @@
                                 <w:rPr>
                                   <w:color w:val="000000" w:themeColor="text1"/>
                                 </w:rPr>
-                                <w:t>Mode = 1;</w:t>
+                                <w:t>Mode</w:t>
+                              </w:r>
+                              <w:proofErr w:type="spellEnd"/>
+                              <w:r>
+                                <w:rPr>
+                                  <w:color w:val="000000" w:themeColor="text1"/>
+                                </w:rPr>
+                                <w:t xml:space="preserve"> = 1;</w:t>
                               </w:r>
                               <w:r>
                                 <w:rPr>
                                   <w:color w:val="000000" w:themeColor="text1"/>
                                 </w:rPr>
                                 <w:br/>
-                                <w:t>arrayIndex = 0</w:t>
+                              </w:r>
+                              <w:proofErr w:type="spellStart"/>
+                              <w:r>
+                                <w:rPr>
+                                  <w:color w:val="000000" w:themeColor="text1"/>
+                                </w:rPr>
+                                <w:t>arrayIndex</w:t>
+                              </w:r>
+                              <w:proofErr w:type="spellEnd"/>
+                              <w:r>
+                                <w:rPr>
+                                  <w:color w:val="000000" w:themeColor="text1"/>
+                                </w:rPr>
+                                <w:t xml:space="preserve"> = 0</w:t>
                               </w:r>
                               <w:r>
                                 <w:rPr>
@@ -1508,8 +1781,29 @@
                                   <w:color w:val="000000" w:themeColor="text1"/>
                                 </w:rPr>
                                 <w:br/>
-                                <w:t>waitTime = 0;</w:t>
                               </w:r>
+                              <w:proofErr w:type="spellStart"/>
+                              <w:r>
+                                <w:rPr>
+                                  <w:color w:val="000000" w:themeColor="text1"/>
+                                </w:rPr>
+                                <w:t>waitTime</w:t>
+                              </w:r>
+                              <w:proofErr w:type="spellEnd"/>
+                              <w:r>
+                                <w:rPr>
+                                  <w:color w:val="000000" w:themeColor="text1"/>
+                                </w:rPr>
+                                <w:t xml:space="preserve"> = </w:t>
+                              </w:r>
+                              <w:proofErr w:type="gramStart"/>
+                              <w:r>
+                                <w:rPr>
+                                  <w:color w:val="000000" w:themeColor="text1"/>
+                                </w:rPr>
+                                <w:t>0;</w:t>
+                              </w:r>
+                              <w:proofErr w:type="gramEnd"/>
                             </w:p>
                           </w:txbxContent>
                         </wps:txbx>
@@ -1682,12 +1976,28 @@
                                   <w:color w:val="000000" w:themeColor="text1"/>
                                 </w:rPr>
                               </w:pPr>
+                              <w:proofErr w:type="spellStart"/>
                               <w:r>
                                 <w:rPr>
                                   <w:color w:val="000000" w:themeColor="text1"/>
                                 </w:rPr>
-                                <w:t>noteArray[arrayLength</w:t>
+                                <w:t>noteArray</w:t>
                               </w:r>
+                              <w:proofErr w:type="spellEnd"/>
+                              <w:r>
+                                <w:rPr>
+                                  <w:color w:val="000000" w:themeColor="text1"/>
+                                </w:rPr>
+                                <w:t>[</w:t>
+                              </w:r>
+                              <w:proofErr w:type="spellStart"/>
+                              <w:r>
+                                <w:rPr>
+                                  <w:color w:val="000000" w:themeColor="text1"/>
+                                </w:rPr>
+                                <w:t>arrayLength</w:t>
+                              </w:r>
+                              <w:proofErr w:type="spellEnd"/>
                               <w:r>
                                 <w:rPr>
                                   <w:color w:val="000000" w:themeColor="text1"/>
@@ -1701,31 +2011,65 @@
                                 <w:br/>
                                 <w:t xml:space="preserve">increment </w:t>
                               </w:r>
+                              <w:proofErr w:type="spellStart"/>
                               <w:r>
                                 <w:rPr>
                                   <w:color w:val="000000" w:themeColor="text1"/>
                                 </w:rPr>
-                                <w:t>arrayLength;</w:t>
+                                <w:t>arrayLength</w:t>
+                              </w:r>
+                              <w:proofErr w:type="spellEnd"/>
+                              <w:r>
+                                <w:rPr>
+                                  <w:color w:val="000000" w:themeColor="text1"/>
+                                </w:rPr>
+                                <w:t>;</w:t>
                               </w:r>
                               <w:r>
                                 <w:rPr>
                                   <w:color w:val="000000" w:themeColor="text1"/>
                                 </w:rPr>
                                 <w:br/>
-                                <w:t>arrayIndex = 0;</w:t>
+                              </w:r>
+                              <w:proofErr w:type="spellStart"/>
+                              <w:r>
+                                <w:rPr>
+                                  <w:color w:val="000000" w:themeColor="text1"/>
+                                </w:rPr>
+                                <w:t>arrayIndex</w:t>
+                              </w:r>
+                              <w:proofErr w:type="spellEnd"/>
+                              <w:r>
+                                <w:rPr>
+                                  <w:color w:val="000000" w:themeColor="text1"/>
+                                </w:rPr>
+                                <w:t xml:space="preserve"> = 0;</w:t>
                               </w:r>
                               <w:r>
                                 <w:rPr>
                                   <w:color w:val="000000" w:themeColor="text1"/>
                                 </w:rPr>
                                 <w:br/>
+                              </w:r>
+                              <w:proofErr w:type="spellStart"/>
+                              <w:r>
+                                <w:rPr>
+                                  <w:color w:val="000000" w:themeColor="text1"/>
+                                </w:rPr>
                                 <w:t>game</w:t>
                               </w:r>
                               <w:r>
                                 <w:rPr>
                                   <w:color w:val="000000" w:themeColor="text1"/>
                                 </w:rPr>
-                                <w:t>Mode = 0</w:t>
+                                <w:t>Mode</w:t>
+                              </w:r>
+                              <w:proofErr w:type="spellEnd"/>
+                              <w:r>
+                                <w:rPr>
+                                  <w:color w:val="000000" w:themeColor="text1"/>
+                                </w:rPr>
+                                <w:t xml:space="preserve"> = 0</w:t>
                               </w:r>
                               <w:r>
                                 <w:rPr>
@@ -1738,8 +2082,29 @@
                                   <w:color w:val="000000" w:themeColor="text1"/>
                                 </w:rPr>
                                 <w:br/>
-                                <w:t>replayState = 0;</w:t>
                               </w:r>
+                              <w:proofErr w:type="spellStart"/>
+                              <w:r>
+                                <w:rPr>
+                                  <w:color w:val="000000" w:themeColor="text1"/>
+                                </w:rPr>
+                                <w:t>replayState</w:t>
+                              </w:r>
+                              <w:proofErr w:type="spellEnd"/>
+                              <w:r>
+                                <w:rPr>
+                                  <w:color w:val="000000" w:themeColor="text1"/>
+                                </w:rPr>
+                                <w:t xml:space="preserve"> = </w:t>
+                              </w:r>
+                              <w:proofErr w:type="gramStart"/>
+                              <w:r>
+                                <w:rPr>
+                                  <w:color w:val="000000" w:themeColor="text1"/>
+                                </w:rPr>
+                                <w:t>0;</w:t>
+                              </w:r>
+                              <w:proofErr w:type="gramEnd"/>
                             </w:p>
                           </w:txbxContent>
                         </wps:txbx>
@@ -1868,7 +2233,21 @@
                                   <w:color w:val="000000" w:themeColor="text1"/>
                                 </w:rPr>
                                 <w:br/>
-                                <w:t>(gameMode = 1)</w:t>
+                                <w:t>(</w:t>
+                              </w:r>
+                              <w:proofErr w:type="spellStart"/>
+                              <w:r>
+                                <w:rPr>
+                                  <w:color w:val="000000" w:themeColor="text1"/>
+                                </w:rPr>
+                                <w:t>gameMode</w:t>
+                              </w:r>
+                              <w:proofErr w:type="spellEnd"/>
+                              <w:r>
+                                <w:rPr>
+                                  <w:color w:val="000000" w:themeColor="text1"/>
+                                </w:rPr>
+                                <w:t xml:space="preserve"> = 1)</w:t>
                               </w:r>
                             </w:p>
                           </w:txbxContent>
@@ -1955,7 +2334,35 @@
                                 <w:rPr>
                                   <w:color w:val="000000" w:themeColor="text1"/>
                                 </w:rPr>
-                                <w:t>button = noteArray[arrayIndex]</w:t>
+                                <w:t xml:space="preserve">button = </w:t>
+                              </w:r>
+                              <w:proofErr w:type="spellStart"/>
+                              <w:r>
+                                <w:rPr>
+                                  <w:color w:val="000000" w:themeColor="text1"/>
+                                </w:rPr>
+                                <w:t>noteArray</w:t>
+                              </w:r>
+                              <w:proofErr w:type="spellEnd"/>
+                              <w:r>
+                                <w:rPr>
+                                  <w:color w:val="000000" w:themeColor="text1"/>
+                                </w:rPr>
+                                <w:t>[</w:t>
+                              </w:r>
+                              <w:proofErr w:type="spellStart"/>
+                              <w:r>
+                                <w:rPr>
+                                  <w:color w:val="000000" w:themeColor="text1"/>
+                                </w:rPr>
+                                <w:t>arrayIndex</w:t>
+                              </w:r>
+                              <w:proofErr w:type="spellEnd"/>
+                              <w:r>
+                                <w:rPr>
+                                  <w:color w:val="000000" w:themeColor="text1"/>
+                                </w:rPr>
+                                <w:t>]</w:t>
                               </w:r>
                             </w:p>
                           </w:txbxContent>
@@ -2072,7 +2479,21 @@
                                   <w:color w:val="000000" w:themeColor="text1"/>
                                 </w:rPr>
                                 <w:br/>
-                                <w:t>(gameMode = 2)</w:t>
+                                <w:t>(</w:t>
+                              </w:r>
+                              <w:proofErr w:type="spellStart"/>
+                              <w:r>
+                                <w:rPr>
+                                  <w:color w:val="000000" w:themeColor="text1"/>
+                                </w:rPr>
+                                <w:t>gameMode</w:t>
+                              </w:r>
+                              <w:proofErr w:type="spellEnd"/>
+                              <w:r>
+                                <w:rPr>
+                                  <w:color w:val="000000" w:themeColor="text1"/>
+                                </w:rPr>
+                                <w:t xml:space="preserve"> = 2)</w:t>
                               </w:r>
                             </w:p>
                           </w:txbxContent>
@@ -2174,14 +2595,24 @@
                                 <w:rPr>
                                   <w:color w:val="000000" w:themeColor="text1"/>
                                 </w:rPr>
-                                <w:t>increment waitTime</w:t>
+                                <w:t xml:space="preserve">increment </w:t>
                               </w:r>
+                              <w:proofErr w:type="spellStart"/>
+                              <w:proofErr w:type="gramStart"/>
+                              <w:r>
+                                <w:rPr>
+                                  <w:color w:val="000000" w:themeColor="text1"/>
+                                </w:rPr>
+                                <w:t>waitTime</w:t>
+                              </w:r>
+                              <w:proofErr w:type="spellEnd"/>
                               <w:r>
                                 <w:rPr>
                                   <w:color w:val="000000" w:themeColor="text1"/>
                                 </w:rPr>
                                 <w:t>;</w:t>
                               </w:r>
+                              <w:proofErr w:type="gramEnd"/>
                             </w:p>
                           </w:txbxContent>
                         </wps:txbx>
@@ -2229,11 +2660,19 @@
                                   <w:color w:val="000000" w:themeColor="text1"/>
                                 </w:rPr>
                               </w:pPr>
+                              <w:proofErr w:type="spellStart"/>
                               <w:r>
                                 <w:rPr>
                                   <w:color w:val="000000" w:themeColor="text1"/>
                                 </w:rPr>
-                                <w:t>waitTime = 4</w:t>
+                                <w:t>waitTime</w:t>
+                              </w:r>
+                              <w:proofErr w:type="spellEnd"/>
+                              <w:r>
+                                <w:rPr>
+                                  <w:color w:val="000000" w:themeColor="text1"/>
+                                </w:rPr>
+                                <w:t xml:space="preserve"> = 4</w:t>
                               </w:r>
                             </w:p>
                           </w:txbxContent>
@@ -2631,8 +3070,18 @@
                                   <w:bCs/>
                                   <w:color w:val="000000" w:themeColor="text1"/>
                                 </w:rPr>
-                                <w:t>button down</w:t>
+                                <w:t xml:space="preserve">button </w:t>
                               </w:r>
+                              <w:proofErr w:type="gramStart"/>
+                              <w:r>
+                                <w:rPr>
+                                  <w:b/>
+                                  <w:bCs/>
+                                  <w:color w:val="000000" w:themeColor="text1"/>
+                                </w:rPr>
+                                <w:t>down</w:t>
+                              </w:r>
+                              <w:proofErr w:type="gramEnd"/>
                             </w:p>
                           </w:txbxContent>
                         </wps:txbx>
@@ -2739,7 +3188,35 @@
                                 <w:rPr>
                                   <w:color w:val="000000" w:themeColor="text1"/>
                                 </w:rPr>
-                                <w:t>audio play noteArray[arrayIndex]</w:t>
+                                <w:t xml:space="preserve">audio play </w:t>
+                              </w:r>
+                              <w:proofErr w:type="spellStart"/>
+                              <w:r>
+                                <w:rPr>
+                                  <w:color w:val="000000" w:themeColor="text1"/>
+                                </w:rPr>
+                                <w:t>noteArray</w:t>
+                              </w:r>
+                              <w:proofErr w:type="spellEnd"/>
+                              <w:r>
+                                <w:rPr>
+                                  <w:color w:val="000000" w:themeColor="text1"/>
+                                </w:rPr>
+                                <w:t>[</w:t>
+                              </w:r>
+                              <w:proofErr w:type="spellStart"/>
+                              <w:r>
+                                <w:rPr>
+                                  <w:color w:val="000000" w:themeColor="text1"/>
+                                </w:rPr>
+                                <w:t>arrayIndex</w:t>
+                              </w:r>
+                              <w:proofErr w:type="spellEnd"/>
+                              <w:r>
+                                <w:rPr>
+                                  <w:color w:val="000000" w:themeColor="text1"/>
+                                </w:rPr>
+                                <w:t>]</w:t>
                               </w:r>
                               <w:r>
                                 <w:rPr>
@@ -2752,14 +3229,48 @@
                                   <w:color w:val="000000" w:themeColor="text1"/>
                                 </w:rPr>
                                 <w:br/>
-                                <w:t>increment arrayIndex;</w:t>
+                                <w:t xml:space="preserve">increment </w:t>
+                              </w:r>
+                              <w:proofErr w:type="spellStart"/>
+                              <w:r>
+                                <w:rPr>
+                                  <w:color w:val="000000" w:themeColor="text1"/>
+                                </w:rPr>
+                                <w:t>arrayIndex</w:t>
+                              </w:r>
+                              <w:proofErr w:type="spellEnd"/>
+                              <w:r>
+                                <w:rPr>
+                                  <w:color w:val="000000" w:themeColor="text1"/>
+                                </w:rPr>
+                                <w:t>;</w:t>
                               </w:r>
                               <w:r>
                                 <w:rPr>
                                   <w:color w:val="000000" w:themeColor="text1"/>
                                 </w:rPr>
                                 <w:br/>
-                                <w:t>waitTime = 0</w:t>
+                              </w:r>
+                              <w:proofErr w:type="spellStart"/>
+                              <w:r>
+                                <w:rPr>
+                                  <w:color w:val="000000" w:themeColor="text1"/>
+                                </w:rPr>
+                                <w:t>waitTime</w:t>
+                              </w:r>
+                              <w:proofErr w:type="spellEnd"/>
+                              <w:r>
+                                <w:rPr>
+                                  <w:color w:val="000000" w:themeColor="text1"/>
+                                </w:rPr>
+                                <w:t xml:space="preserve"> = </w:t>
+                              </w:r>
+                              <w:proofErr w:type="gramStart"/>
+                              <w:r>
+                                <w:rPr>
+                                  <w:color w:val="000000" w:themeColor="text1"/>
+                                </w:rPr>
+                                <w:t>0</w:t>
                               </w:r>
                               <w:r>
                                 <w:rPr>
@@ -2767,6 +3278,7 @@
                                 </w:rPr>
                                 <w:t>;</w:t>
                               </w:r>
+                              <w:proofErr w:type="gramEnd"/>
                             </w:p>
                           </w:txbxContent>
                         </wps:txbx>
@@ -2888,7 +3400,14 @@
                                 <w:rPr>
                                   <w:color w:val="000000" w:themeColor="text1"/>
                                 </w:rPr>
-                                <w:t xml:space="preserve">audio play </w:t>
+                                <w:t xml:space="preserve">audio </w:t>
+                              </w:r>
+                              <w:proofErr w:type="gramStart"/>
+                              <w:r>
+                                <w:rPr>
+                                  <w:color w:val="000000" w:themeColor="text1"/>
+                                </w:rPr>
+                                <w:t xml:space="preserve">play </w:t>
                               </w:r>
                               <w:r>
                                 <w:rPr>
@@ -2896,6 +3415,7 @@
                                 </w:rPr>
                                 <w:t xml:space="preserve"> off</w:t>
                               </w:r>
+                              <w:proofErr w:type="gramEnd"/>
                               <w:r>
                                 <w:rPr>
                                   <w:color w:val="000000" w:themeColor="text1"/>
@@ -2907,7 +3427,20 @@
                                   <w:color w:val="000000" w:themeColor="text1"/>
                                 </w:rPr>
                                 <w:br/>
-                                <w:t>waitTime = 0;</w:t>
+                              </w:r>
+                              <w:proofErr w:type="spellStart"/>
+                              <w:r>
+                                <w:rPr>
+                                  <w:color w:val="000000" w:themeColor="text1"/>
+                                </w:rPr>
+                                <w:t>waitTime</w:t>
+                              </w:r>
+                              <w:proofErr w:type="spellEnd"/>
+                              <w:r>
+                                <w:rPr>
+                                  <w:color w:val="000000" w:themeColor="text1"/>
+                                </w:rPr>
+                                <w:t xml:space="preserve"> = 0;</w:t>
                               </w:r>
                             </w:p>
                           </w:txbxContent>
@@ -3000,8 +3533,18 @@
                                   <w:bCs/>
                                   <w:color w:val="000000" w:themeColor="text1"/>
                                 </w:rPr>
-                                <w:t>button up</w:t>
+                                <w:t xml:space="preserve">button </w:t>
                               </w:r>
+                              <w:proofErr w:type="gramStart"/>
+                              <w:r>
+                                <w:rPr>
+                                  <w:b/>
+                                  <w:bCs/>
+                                  <w:color w:val="000000" w:themeColor="text1"/>
+                                </w:rPr>
+                                <w:t>up</w:t>
+                              </w:r>
+                              <w:proofErr w:type="gramEnd"/>
                             </w:p>
                           </w:txbxContent>
                         </wps:txbx>
@@ -3116,11 +3659,26 @@
                                 </w:rPr>
                                 <w:br/>
                               </w:r>
+                              <w:proofErr w:type="spellStart"/>
                               <w:r>
                                 <w:rPr>
                                   <w:color w:val="000000" w:themeColor="text1"/>
                                 </w:rPr>
-                                <w:t>arrayLength = 0</w:t>
+                                <w:t>arrayLength</w:t>
+                              </w:r>
+                              <w:proofErr w:type="spellEnd"/>
+                              <w:r>
+                                <w:rPr>
+                                  <w:color w:val="000000" w:themeColor="text1"/>
+                                </w:rPr>
+                                <w:t xml:space="preserve"> = </w:t>
+                              </w:r>
+                              <w:proofErr w:type="gramStart"/>
+                              <w:r>
+                                <w:rPr>
+                                  <w:color w:val="000000" w:themeColor="text1"/>
+                                </w:rPr>
+                                <w:t>0</w:t>
                               </w:r>
                               <w:r>
                                 <w:rPr>
@@ -3128,6 +3686,7 @@
                                 </w:rPr>
                                 <w:t>;</w:t>
                               </w:r>
+                              <w:proofErr w:type="gramEnd"/>
                             </w:p>
                           </w:txbxContent>
                         </wps:txbx>
@@ -3212,12 +3771,28 @@
                                   <w:color w:val="000000" w:themeColor="text1"/>
                                 </w:rPr>
                               </w:pPr>
+                              <w:proofErr w:type="spellStart"/>
                               <w:r>
                                 <w:rPr>
                                   <w:color w:val="000000" w:themeColor="text1"/>
                                 </w:rPr>
-                                <w:t>arrayIndex = arrayLength</w:t>
+                                <w:t>arrayIndex</w:t>
                               </w:r>
+                              <w:proofErr w:type="spellEnd"/>
+                              <w:r>
+                                <w:rPr>
+                                  <w:color w:val="000000" w:themeColor="text1"/>
+                                </w:rPr>
+                                <w:t xml:space="preserve"> = </w:t>
+                              </w:r>
+                              <w:proofErr w:type="spellStart"/>
+                              <w:r>
+                                <w:rPr>
+                                  <w:color w:val="000000" w:themeColor="text1"/>
+                                </w:rPr>
+                                <w:t>arrayLength</w:t>
+                              </w:r>
+                              <w:proofErr w:type="spellEnd"/>
                             </w:p>
                           </w:txbxContent>
                         </wps:txbx>
@@ -3446,18 +4021,39 @@
                                   <w:color w:val="000000" w:themeColor="text1"/>
                                 </w:rPr>
                               </w:pPr>
+                              <w:proofErr w:type="spellStart"/>
                               <w:r>
                                 <w:rPr>
                                   <w:color w:val="000000" w:themeColor="text1"/>
                                 </w:rPr>
-                                <w:t>gameMode = 2;</w:t>
+                                <w:t>gameMode</w:t>
+                              </w:r>
+                              <w:proofErr w:type="spellEnd"/>
+                              <w:r>
+                                <w:rPr>
+                                  <w:color w:val="000000" w:themeColor="text1"/>
+                                </w:rPr>
+                                <w:t xml:space="preserve"> = 2;</w:t>
                               </w:r>
                               <w:r>
                                 <w:rPr>
                                   <w:color w:val="000000" w:themeColor="text1"/>
                                 </w:rPr>
                                 <w:br/>
-                                <w:t>waitTime = 4;</w:t>
+                              </w:r>
+                              <w:proofErr w:type="spellStart"/>
+                              <w:r>
+                                <w:rPr>
+                                  <w:color w:val="000000" w:themeColor="text1"/>
+                                </w:rPr>
+                                <w:t>waitTime</w:t>
+                              </w:r>
+                              <w:proofErr w:type="spellEnd"/>
+                              <w:r>
+                                <w:rPr>
+                                  <w:color w:val="000000" w:themeColor="text1"/>
+                                </w:rPr>
+                                <w:t xml:space="preserve"> = 4;</w:t>
                               </w:r>
                               <w:r>
                                 <w:rPr>
@@ -3551,8 +4147,24 @@
                                 <w:rPr>
                                   <w:color w:val="000000" w:themeColor="text1"/>
                                 </w:rPr>
-                                <w:t>decrement waitTime;</w:t>
+                                <w:t xml:space="preserve">decrement </w:t>
                               </w:r>
+                              <w:proofErr w:type="spellStart"/>
+                              <w:proofErr w:type="gramStart"/>
+                              <w:r>
+                                <w:rPr>
+                                  <w:color w:val="000000" w:themeColor="text1"/>
+                                </w:rPr>
+                                <w:t>waitTime</w:t>
+                              </w:r>
+                              <w:proofErr w:type="spellEnd"/>
+                              <w:r>
+                                <w:rPr>
+                                  <w:color w:val="000000" w:themeColor="text1"/>
+                                </w:rPr>
+                                <w:t>;</w:t>
+                              </w:r>
+                              <w:proofErr w:type="gramEnd"/>
                             </w:p>
                           </w:txbxContent>
                         </wps:txbx>
@@ -3600,11 +4212,19 @@
                                   <w:color w:val="000000" w:themeColor="text1"/>
                                 </w:rPr>
                               </w:pPr>
+                              <w:proofErr w:type="spellStart"/>
                               <w:r>
                                 <w:rPr>
                                   <w:color w:val="000000" w:themeColor="text1"/>
                                 </w:rPr>
-                                <w:t>waitTime = 0</w:t>
+                                <w:t>waitTime</w:t>
+                              </w:r>
+                              <w:proofErr w:type="spellEnd"/>
+                              <w:r>
+                                <w:rPr>
+                                  <w:color w:val="000000" w:themeColor="text1"/>
+                                </w:rPr>
+                                <w:t xml:space="preserve"> = 0</w:t>
                               </w:r>
                             </w:p>
                           </w:txbxContent>
@@ -4137,7 +4757,21 @@
                             <w:color w:val="000000" w:themeColor="text1"/>
                           </w:rPr>
                           <w:br/>
-                          <w:t>(gameMode = 0)</w:t>
+                          <w:t>(</w:t>
+                        </w:r>
+                        <w:proofErr w:type="spellStart"/>
+                        <w:r>
+                          <w:rPr>
+                            <w:color w:val="000000" w:themeColor="text1"/>
+                          </w:rPr>
+                          <w:t>gameMode</w:t>
+                        </w:r>
+                        <w:proofErr w:type="spellEnd"/>
+                        <w:r>
+                          <w:rPr>
+                            <w:color w:val="000000" w:themeColor="text1"/>
+                          </w:rPr>
+                          <w:t xml:space="preserve"> = 0)</w:t>
                         </w:r>
                       </w:p>
                     </w:txbxContent>
@@ -4191,14 +4825,62 @@
                           <w:rPr>
                             <w:color w:val="000000" w:themeColor="text1"/>
                           </w:rPr>
-                          <w:t>audio play noteArray[arrayIndex];</w:t>
+                          <w:t xml:space="preserve">audio play </w:t>
+                        </w:r>
+                        <w:proofErr w:type="spellStart"/>
+                        <w:r>
+                          <w:rPr>
+                            <w:color w:val="000000" w:themeColor="text1"/>
+                          </w:rPr>
+                          <w:t>noteArray</w:t>
+                        </w:r>
+                        <w:proofErr w:type="spellEnd"/>
+                        <w:r>
+                          <w:rPr>
+                            <w:color w:val="000000" w:themeColor="text1"/>
+                          </w:rPr>
+                          <w:t>[</w:t>
+                        </w:r>
+                        <w:proofErr w:type="spellStart"/>
+                        <w:r>
+                          <w:rPr>
+                            <w:color w:val="000000" w:themeColor="text1"/>
+                          </w:rPr>
+                          <w:t>arrayIndex</w:t>
+                        </w:r>
+                        <w:proofErr w:type="spellEnd"/>
+                        <w:r>
+                          <w:rPr>
+                            <w:color w:val="000000" w:themeColor="text1"/>
+                          </w:rPr>
+                          <w:t>];</w:t>
                         </w:r>
                         <w:r>
                           <w:rPr>
                             <w:color w:val="000000" w:themeColor="text1"/>
                           </w:rPr>
                           <w:br/>
-                          <w:t>replayState = 1</w:t>
+                        </w:r>
+                        <w:proofErr w:type="spellStart"/>
+                        <w:r>
+                          <w:rPr>
+                            <w:color w:val="000000" w:themeColor="text1"/>
+                          </w:rPr>
+                          <w:t>replayState</w:t>
+                        </w:r>
+                        <w:proofErr w:type="spellEnd"/>
+                        <w:r>
+                          <w:rPr>
+                            <w:color w:val="000000" w:themeColor="text1"/>
+                          </w:rPr>
+                          <w:t xml:space="preserve"> = </w:t>
+                        </w:r>
+                        <w:proofErr w:type="gramStart"/>
+                        <w:r>
+                          <w:rPr>
+                            <w:color w:val="000000" w:themeColor="text1"/>
+                          </w:rPr>
+                          <w:t>1</w:t>
                         </w:r>
                         <w:r>
                           <w:rPr>
@@ -4206,6 +4888,7 @@
                           </w:rPr>
                           <w:t>;</w:t>
                         </w:r>
+                        <w:proofErr w:type="gramEnd"/>
                       </w:p>
                     </w:txbxContent>
                   </v:textbox>
@@ -4262,12 +4945,14 @@
                             <w:color w:val="000000" w:themeColor="text1"/>
                           </w:rPr>
                         </w:pPr>
+                        <w:proofErr w:type="spellStart"/>
                         <w:r>
                           <w:rPr>
                             <w:color w:val="000000" w:themeColor="text1"/>
                           </w:rPr>
                           <w:t>replayState</w:t>
                         </w:r>
+                        <w:proofErr w:type="spellEnd"/>
                       </w:p>
                     </w:txbxContent>
                   </v:textbox>
@@ -4324,22 +5009,57 @@
                           <w:rPr>
                             <w:color w:val="000000" w:themeColor="text1"/>
                           </w:rPr>
-                          <w:t>audio play  off;</w:t>
+                          <w:t xml:space="preserve">audio </w:t>
+                        </w:r>
+                        <w:proofErr w:type="gramStart"/>
+                        <w:r>
+                          <w:rPr>
+                            <w:color w:val="000000" w:themeColor="text1"/>
+                          </w:rPr>
+                          <w:t>play  off</w:t>
+                        </w:r>
+                        <w:proofErr w:type="gramEnd"/>
+                        <w:r>
+                          <w:rPr>
+                            <w:color w:val="000000" w:themeColor="text1"/>
+                          </w:rPr>
+                          <w:t>;</w:t>
                         </w:r>
                         <w:r>
                           <w:rPr>
                             <w:color w:val="000000" w:themeColor="text1"/>
                           </w:rPr>
                           <w:br/>
-                          <w:t>replayState = 0;</w:t>
+                        </w:r>
+                        <w:proofErr w:type="spellStart"/>
+                        <w:r>
+                          <w:rPr>
+                            <w:color w:val="000000" w:themeColor="text1"/>
+                          </w:rPr>
+                          <w:t>replayState</w:t>
+                        </w:r>
+                        <w:proofErr w:type="spellEnd"/>
+                        <w:r>
+                          <w:rPr>
+                            <w:color w:val="000000" w:themeColor="text1"/>
+                          </w:rPr>
+                          <w:t xml:space="preserve"> = 0;</w:t>
                         </w:r>
                         <w:r>
                           <w:rPr>
                             <w:color w:val="000000" w:themeColor="text1"/>
                           </w:rPr>
                           <w:br/>
-                          <w:t>increment arrayIndex</w:t>
+                          <w:t xml:space="preserve">increment </w:t>
                         </w:r>
+                        <w:proofErr w:type="spellStart"/>
+                        <w:r>
+                          <w:rPr>
+                            <w:color w:val="000000" w:themeColor="text1"/>
+                          </w:rPr>
+                          <w:t>arrayIndex</w:t>
+                        </w:r>
+                        <w:proofErr w:type="spellEnd"/>
                         <w:r>
                           <w:rPr>
                             <w:color w:val="000000" w:themeColor="text1"/>
@@ -4363,12 +5083,28 @@
                             <w:color w:val="000000" w:themeColor="text1"/>
                           </w:rPr>
                         </w:pPr>
+                        <w:proofErr w:type="spellStart"/>
                         <w:r>
                           <w:rPr>
                             <w:color w:val="000000" w:themeColor="text1"/>
                           </w:rPr>
-                          <w:t>arrayIndex = arrayLength</w:t>
+                          <w:t>arrayIndex</w:t>
                         </w:r>
+                        <w:proofErr w:type="spellEnd"/>
+                        <w:r>
+                          <w:rPr>
+                            <w:color w:val="000000" w:themeColor="text1"/>
+                          </w:rPr>
+                          <w:t xml:space="preserve"> = </w:t>
+                        </w:r>
+                        <w:proofErr w:type="spellStart"/>
+                        <w:r>
+                          <w:rPr>
+                            <w:color w:val="000000" w:themeColor="text1"/>
+                          </w:rPr>
+                          <w:t>arrayLength</w:t>
+                        </w:r>
+                        <w:proofErr w:type="spellEnd"/>
                       </w:p>
                     </w:txbxContent>
                   </v:textbox>
@@ -4402,6 +5138,7 @@
                             <w:color w:val="000000" w:themeColor="text1"/>
                           </w:rPr>
                         </w:pPr>
+                        <w:proofErr w:type="spellStart"/>
                         <w:r>
                           <w:rPr>
                             <w:color w:val="000000" w:themeColor="text1"/>
@@ -4412,14 +5149,34 @@
                           <w:rPr>
                             <w:color w:val="000000" w:themeColor="text1"/>
                           </w:rPr>
-                          <w:t>Mode = 1;</w:t>
+                          <w:t>Mode</w:t>
+                        </w:r>
+                        <w:proofErr w:type="spellEnd"/>
+                        <w:r>
+                          <w:rPr>
+                            <w:color w:val="000000" w:themeColor="text1"/>
+                          </w:rPr>
+                          <w:t xml:space="preserve"> = 1;</w:t>
                         </w:r>
                         <w:r>
                           <w:rPr>
                             <w:color w:val="000000" w:themeColor="text1"/>
                           </w:rPr>
                           <w:br/>
-                          <w:t>arrayIndex = 0</w:t>
+                        </w:r>
+                        <w:proofErr w:type="spellStart"/>
+                        <w:r>
+                          <w:rPr>
+                            <w:color w:val="000000" w:themeColor="text1"/>
+                          </w:rPr>
+                          <w:t>arrayIndex</w:t>
+                        </w:r>
+                        <w:proofErr w:type="spellEnd"/>
+                        <w:r>
+                          <w:rPr>
+                            <w:color w:val="000000" w:themeColor="text1"/>
+                          </w:rPr>
+                          <w:t xml:space="preserve"> = 0</w:t>
                         </w:r>
                         <w:r>
                           <w:rPr>
@@ -4432,8 +5189,29 @@
                             <w:color w:val="000000" w:themeColor="text1"/>
                           </w:rPr>
                           <w:br/>
-                          <w:t>waitTime = 0;</w:t>
                         </w:r>
+                        <w:proofErr w:type="spellStart"/>
+                        <w:r>
+                          <w:rPr>
+                            <w:color w:val="000000" w:themeColor="text1"/>
+                          </w:rPr>
+                          <w:t>waitTime</w:t>
+                        </w:r>
+                        <w:proofErr w:type="spellEnd"/>
+                        <w:r>
+                          <w:rPr>
+                            <w:color w:val="000000" w:themeColor="text1"/>
+                          </w:rPr>
+                          <w:t xml:space="preserve"> = </w:t>
+                        </w:r>
+                        <w:proofErr w:type="gramStart"/>
+                        <w:r>
+                          <w:rPr>
+                            <w:color w:val="000000" w:themeColor="text1"/>
+                          </w:rPr>
+                          <w:t>0;</w:t>
+                        </w:r>
+                        <w:proofErr w:type="gramEnd"/>
                       </w:p>
                     </w:txbxContent>
                   </v:textbox>
@@ -4473,12 +5251,28 @@
                             <w:color w:val="000000" w:themeColor="text1"/>
                           </w:rPr>
                         </w:pPr>
+                        <w:proofErr w:type="spellStart"/>
                         <w:r>
                           <w:rPr>
                             <w:color w:val="000000" w:themeColor="text1"/>
                           </w:rPr>
-                          <w:t>noteArray[arrayLength</w:t>
+                          <w:t>noteArray</w:t>
                         </w:r>
+                        <w:proofErr w:type="spellEnd"/>
+                        <w:r>
+                          <w:rPr>
+                            <w:color w:val="000000" w:themeColor="text1"/>
+                          </w:rPr>
+                          <w:t>[</w:t>
+                        </w:r>
+                        <w:proofErr w:type="spellStart"/>
+                        <w:r>
+                          <w:rPr>
+                            <w:color w:val="000000" w:themeColor="text1"/>
+                          </w:rPr>
+                          <w:t>arrayLength</w:t>
+                        </w:r>
+                        <w:proofErr w:type="spellEnd"/>
                         <w:r>
                           <w:rPr>
                             <w:color w:val="000000" w:themeColor="text1"/>
@@ -4492,31 +5286,65 @@
                           <w:br/>
                           <w:t xml:space="preserve">increment </w:t>
                         </w:r>
+                        <w:proofErr w:type="spellStart"/>
                         <w:r>
                           <w:rPr>
                             <w:color w:val="000000" w:themeColor="text1"/>
                           </w:rPr>
-                          <w:t>arrayLength;</w:t>
+                          <w:t>arrayLength</w:t>
+                        </w:r>
+                        <w:proofErr w:type="spellEnd"/>
+                        <w:r>
+                          <w:rPr>
+                            <w:color w:val="000000" w:themeColor="text1"/>
+                          </w:rPr>
+                          <w:t>;</w:t>
                         </w:r>
                         <w:r>
                           <w:rPr>
                             <w:color w:val="000000" w:themeColor="text1"/>
                           </w:rPr>
                           <w:br/>
-                          <w:t>arrayIndex = 0;</w:t>
+                        </w:r>
+                        <w:proofErr w:type="spellStart"/>
+                        <w:r>
+                          <w:rPr>
+                            <w:color w:val="000000" w:themeColor="text1"/>
+                          </w:rPr>
+                          <w:t>arrayIndex</w:t>
+                        </w:r>
+                        <w:proofErr w:type="spellEnd"/>
+                        <w:r>
+                          <w:rPr>
+                            <w:color w:val="000000" w:themeColor="text1"/>
+                          </w:rPr>
+                          <w:t xml:space="preserve"> = 0;</w:t>
                         </w:r>
                         <w:r>
                           <w:rPr>
                             <w:color w:val="000000" w:themeColor="text1"/>
                           </w:rPr>
                           <w:br/>
+                        </w:r>
+                        <w:proofErr w:type="spellStart"/>
+                        <w:r>
+                          <w:rPr>
+                            <w:color w:val="000000" w:themeColor="text1"/>
+                          </w:rPr>
                           <w:t>game</w:t>
                         </w:r>
                         <w:r>
                           <w:rPr>
                             <w:color w:val="000000" w:themeColor="text1"/>
                           </w:rPr>
-                          <w:t>Mode = 0</w:t>
+                          <w:t>Mode</w:t>
+                        </w:r>
+                        <w:proofErr w:type="spellEnd"/>
+                        <w:r>
+                          <w:rPr>
+                            <w:color w:val="000000" w:themeColor="text1"/>
+                          </w:rPr>
+                          <w:t xml:space="preserve"> = 0</w:t>
                         </w:r>
                         <w:r>
                           <w:rPr>
@@ -4529,8 +5357,29 @@
                             <w:color w:val="000000" w:themeColor="text1"/>
                           </w:rPr>
                           <w:br/>
-                          <w:t>replayState = 0;</w:t>
                         </w:r>
+                        <w:proofErr w:type="spellStart"/>
+                        <w:r>
+                          <w:rPr>
+                            <w:color w:val="000000" w:themeColor="text1"/>
+                          </w:rPr>
+                          <w:t>replayState</w:t>
+                        </w:r>
+                        <w:proofErr w:type="spellEnd"/>
+                        <w:r>
+                          <w:rPr>
+                            <w:color w:val="000000" w:themeColor="text1"/>
+                          </w:rPr>
+                          <w:t xml:space="preserve"> = </w:t>
+                        </w:r>
+                        <w:proofErr w:type="gramStart"/>
+                        <w:r>
+                          <w:rPr>
+                            <w:color w:val="000000" w:themeColor="text1"/>
+                          </w:rPr>
+                          <w:t>0;</w:t>
+                        </w:r>
+                        <w:proofErr w:type="gramEnd"/>
                       </w:p>
                     </w:txbxContent>
                   </v:textbox>
@@ -4564,7 +5413,21 @@
                             <w:color w:val="000000" w:themeColor="text1"/>
                           </w:rPr>
                           <w:br/>
-                          <w:t>(gameMode = 1)</w:t>
+                          <w:t>(</w:t>
+                        </w:r>
+                        <w:proofErr w:type="spellStart"/>
+                        <w:r>
+                          <w:rPr>
+                            <w:color w:val="000000" w:themeColor="text1"/>
+                          </w:rPr>
+                          <w:t>gameMode</w:t>
+                        </w:r>
+                        <w:proofErr w:type="spellEnd"/>
+                        <w:r>
+                          <w:rPr>
+                            <w:color w:val="000000" w:themeColor="text1"/>
+                          </w:rPr>
+                          <w:t xml:space="preserve"> = 1)</w:t>
                         </w:r>
                       </w:p>
                     </w:txbxContent>
@@ -4587,7 +5450,35 @@
                           <w:rPr>
                             <w:color w:val="000000" w:themeColor="text1"/>
                           </w:rPr>
-                          <w:t>button = noteArray[arrayIndex]</w:t>
+                          <w:t xml:space="preserve">button = </w:t>
+                        </w:r>
+                        <w:proofErr w:type="spellStart"/>
+                        <w:r>
+                          <w:rPr>
+                            <w:color w:val="000000" w:themeColor="text1"/>
+                          </w:rPr>
+                          <w:t>noteArray</w:t>
+                        </w:r>
+                        <w:proofErr w:type="spellEnd"/>
+                        <w:r>
+                          <w:rPr>
+                            <w:color w:val="000000" w:themeColor="text1"/>
+                          </w:rPr>
+                          <w:t>[</w:t>
+                        </w:r>
+                        <w:proofErr w:type="spellStart"/>
+                        <w:r>
+                          <w:rPr>
+                            <w:color w:val="000000" w:themeColor="text1"/>
+                          </w:rPr>
+                          <w:t>arrayIndex</w:t>
+                        </w:r>
+                        <w:proofErr w:type="spellEnd"/>
+                        <w:r>
+                          <w:rPr>
+                            <w:color w:val="000000" w:themeColor="text1"/>
+                          </w:rPr>
+                          <w:t>]</w:t>
                         </w:r>
                       </w:p>
                     </w:txbxContent>
@@ -4635,7 +5526,21 @@
                             <w:color w:val="000000" w:themeColor="text1"/>
                           </w:rPr>
                           <w:br/>
-                          <w:t>(gameMode = 2)</w:t>
+                          <w:t>(</w:t>
+                        </w:r>
+                        <w:proofErr w:type="spellStart"/>
+                        <w:r>
+                          <w:rPr>
+                            <w:color w:val="000000" w:themeColor="text1"/>
+                          </w:rPr>
+                          <w:t>gameMode</w:t>
+                        </w:r>
+                        <w:proofErr w:type="spellEnd"/>
+                        <w:r>
+                          <w:rPr>
+                            <w:color w:val="000000" w:themeColor="text1"/>
+                          </w:rPr>
+                          <w:t xml:space="preserve"> = 2)</w:t>
                         </w:r>
                       </w:p>
                     </w:txbxContent>
@@ -4668,14 +5573,24 @@
                           <w:rPr>
                             <w:color w:val="000000" w:themeColor="text1"/>
                           </w:rPr>
-                          <w:t>increment waitTime</w:t>
+                          <w:t xml:space="preserve">increment </w:t>
                         </w:r>
+                        <w:proofErr w:type="spellStart"/>
+                        <w:proofErr w:type="gramStart"/>
+                        <w:r>
+                          <w:rPr>
+                            <w:color w:val="000000" w:themeColor="text1"/>
+                          </w:rPr>
+                          <w:t>waitTime</w:t>
+                        </w:r>
+                        <w:proofErr w:type="spellEnd"/>
                         <w:r>
                           <w:rPr>
                             <w:color w:val="000000" w:themeColor="text1"/>
                           </w:rPr>
                           <w:t>;</w:t>
                         </w:r>
+                        <w:proofErr w:type="gramEnd"/>
                       </w:p>
                     </w:txbxContent>
                   </v:textbox>
@@ -4690,11 +5605,19 @@
                             <w:color w:val="000000" w:themeColor="text1"/>
                           </w:rPr>
                         </w:pPr>
+                        <w:proofErr w:type="spellStart"/>
                         <w:r>
                           <w:rPr>
                             <w:color w:val="000000" w:themeColor="text1"/>
                           </w:rPr>
-                          <w:t>waitTime = 4</w:t>
+                          <w:t>waitTime</w:t>
+                        </w:r>
+                        <w:proofErr w:type="spellEnd"/>
+                        <w:r>
+                          <w:rPr>
+                            <w:color w:val="000000" w:themeColor="text1"/>
+                          </w:rPr>
+                          <w:t xml:space="preserve"> = 4</w:t>
                         </w:r>
                       </w:p>
                     </w:txbxContent>
@@ -4793,8 +5716,18 @@
                             <w:bCs/>
                             <w:color w:val="000000" w:themeColor="text1"/>
                           </w:rPr>
-                          <w:t>button down</w:t>
+                          <w:t xml:space="preserve">button </w:t>
                         </w:r>
+                        <w:proofErr w:type="gramStart"/>
+                        <w:r>
+                          <w:rPr>
+                            <w:b/>
+                            <w:bCs/>
+                            <w:color w:val="000000" w:themeColor="text1"/>
+                          </w:rPr>
+                          <w:t>down</w:t>
+                        </w:r>
+                        <w:proofErr w:type="gramEnd"/>
                       </w:p>
                     </w:txbxContent>
                   </v:textbox>
@@ -4832,7 +5765,35 @@
                           <w:rPr>
                             <w:color w:val="000000" w:themeColor="text1"/>
                           </w:rPr>
-                          <w:t>audio play noteArray[arrayIndex]</w:t>
+                          <w:t xml:space="preserve">audio play </w:t>
+                        </w:r>
+                        <w:proofErr w:type="spellStart"/>
+                        <w:r>
+                          <w:rPr>
+                            <w:color w:val="000000" w:themeColor="text1"/>
+                          </w:rPr>
+                          <w:t>noteArray</w:t>
+                        </w:r>
+                        <w:proofErr w:type="spellEnd"/>
+                        <w:r>
+                          <w:rPr>
+                            <w:color w:val="000000" w:themeColor="text1"/>
+                          </w:rPr>
+                          <w:t>[</w:t>
+                        </w:r>
+                        <w:proofErr w:type="spellStart"/>
+                        <w:r>
+                          <w:rPr>
+                            <w:color w:val="000000" w:themeColor="text1"/>
+                          </w:rPr>
+                          <w:t>arrayIndex</w:t>
+                        </w:r>
+                        <w:proofErr w:type="spellEnd"/>
+                        <w:r>
+                          <w:rPr>
+                            <w:color w:val="000000" w:themeColor="text1"/>
+                          </w:rPr>
+                          <w:t>]</w:t>
                         </w:r>
                         <w:r>
                           <w:rPr>
@@ -4845,14 +5806,48 @@
                             <w:color w:val="000000" w:themeColor="text1"/>
                           </w:rPr>
                           <w:br/>
-                          <w:t>increment arrayIndex;</w:t>
+                          <w:t xml:space="preserve">increment </w:t>
+                        </w:r>
+                        <w:proofErr w:type="spellStart"/>
+                        <w:r>
+                          <w:rPr>
+                            <w:color w:val="000000" w:themeColor="text1"/>
+                          </w:rPr>
+                          <w:t>arrayIndex</w:t>
+                        </w:r>
+                        <w:proofErr w:type="spellEnd"/>
+                        <w:r>
+                          <w:rPr>
+                            <w:color w:val="000000" w:themeColor="text1"/>
+                          </w:rPr>
+                          <w:t>;</w:t>
                         </w:r>
                         <w:r>
                           <w:rPr>
                             <w:color w:val="000000" w:themeColor="text1"/>
                           </w:rPr>
                           <w:br/>
-                          <w:t>waitTime = 0</w:t>
+                        </w:r>
+                        <w:proofErr w:type="spellStart"/>
+                        <w:r>
+                          <w:rPr>
+                            <w:color w:val="000000" w:themeColor="text1"/>
+                          </w:rPr>
+                          <w:t>waitTime</w:t>
+                        </w:r>
+                        <w:proofErr w:type="spellEnd"/>
+                        <w:r>
+                          <w:rPr>
+                            <w:color w:val="000000" w:themeColor="text1"/>
+                          </w:rPr>
+                          <w:t xml:space="preserve"> = </w:t>
+                        </w:r>
+                        <w:proofErr w:type="gramStart"/>
+                        <w:r>
+                          <w:rPr>
+                            <w:color w:val="000000" w:themeColor="text1"/>
+                          </w:rPr>
+                          <w:t>0</w:t>
                         </w:r>
                         <w:r>
                           <w:rPr>
@@ -4860,6 +5855,7 @@
                           </w:rPr>
                           <w:t>;</w:t>
                         </w:r>
+                        <w:proofErr w:type="gramEnd"/>
                       </w:p>
                     </w:txbxContent>
                   </v:textbox>
@@ -4884,7 +5880,14 @@
                           <w:rPr>
                             <w:color w:val="000000" w:themeColor="text1"/>
                           </w:rPr>
-                          <w:t xml:space="preserve">audio play </w:t>
+                          <w:t xml:space="preserve">audio </w:t>
+                        </w:r>
+                        <w:proofErr w:type="gramStart"/>
+                        <w:r>
+                          <w:rPr>
+                            <w:color w:val="000000" w:themeColor="text1"/>
+                          </w:rPr>
+                          <w:t xml:space="preserve">play </w:t>
                         </w:r>
                         <w:r>
                           <w:rPr>
@@ -4892,6 +5895,7 @@
                           </w:rPr>
                           <w:t xml:space="preserve"> off</w:t>
                         </w:r>
+                        <w:proofErr w:type="gramEnd"/>
                         <w:r>
                           <w:rPr>
                             <w:color w:val="000000" w:themeColor="text1"/>
@@ -4903,7 +5907,20 @@
                             <w:color w:val="000000" w:themeColor="text1"/>
                           </w:rPr>
                           <w:br/>
-                          <w:t>waitTime = 0;</w:t>
+                        </w:r>
+                        <w:proofErr w:type="spellStart"/>
+                        <w:r>
+                          <w:rPr>
+                            <w:color w:val="000000" w:themeColor="text1"/>
+                          </w:rPr>
+                          <w:t>waitTime</w:t>
+                        </w:r>
+                        <w:proofErr w:type="spellEnd"/>
+                        <w:r>
+                          <w:rPr>
+                            <w:color w:val="000000" w:themeColor="text1"/>
+                          </w:rPr>
+                          <w:t xml:space="preserve"> = 0;</w:t>
                         </w:r>
                       </w:p>
                     </w:txbxContent>
@@ -4929,8 +5946,18 @@
                             <w:bCs/>
                             <w:color w:val="000000" w:themeColor="text1"/>
                           </w:rPr>
-                          <w:t>button up</w:t>
+                          <w:t xml:space="preserve">button </w:t>
                         </w:r>
+                        <w:proofErr w:type="gramStart"/>
+                        <w:r>
+                          <w:rPr>
+                            <w:b/>
+                            <w:bCs/>
+                            <w:color w:val="000000" w:themeColor="text1"/>
+                          </w:rPr>
+                          <w:t>up</w:t>
+                        </w:r>
+                        <w:proofErr w:type="gramEnd"/>
                       </w:p>
                     </w:txbxContent>
                   </v:textbox>
@@ -4976,11 +6003,26 @@
                           </w:rPr>
                           <w:br/>
                         </w:r>
+                        <w:proofErr w:type="spellStart"/>
                         <w:r>
                           <w:rPr>
                             <w:color w:val="000000" w:themeColor="text1"/>
                           </w:rPr>
-                          <w:t>arrayLength = 0</w:t>
+                          <w:t>arrayLength</w:t>
+                        </w:r>
+                        <w:proofErr w:type="spellEnd"/>
+                        <w:r>
+                          <w:rPr>
+                            <w:color w:val="000000" w:themeColor="text1"/>
+                          </w:rPr>
+                          <w:t xml:space="preserve"> = </w:t>
+                        </w:r>
+                        <w:proofErr w:type="gramStart"/>
+                        <w:r>
+                          <w:rPr>
+                            <w:color w:val="000000" w:themeColor="text1"/>
+                          </w:rPr>
+                          <w:t>0</w:t>
                         </w:r>
                         <w:r>
                           <w:rPr>
@@ -4988,6 +6030,7 @@
                           </w:rPr>
                           <w:t>;</w:t>
                         </w:r>
+                        <w:proofErr w:type="gramEnd"/>
                       </w:p>
                     </w:txbxContent>
                   </v:textbox>
@@ -5005,12 +6048,28 @@
                             <w:color w:val="000000" w:themeColor="text1"/>
                           </w:rPr>
                         </w:pPr>
+                        <w:proofErr w:type="spellStart"/>
                         <w:r>
                           <w:rPr>
                             <w:color w:val="000000" w:themeColor="text1"/>
                           </w:rPr>
-                          <w:t>arrayIndex = arrayLength</w:t>
+                          <w:t>arrayIndex</w:t>
                         </w:r>
+                        <w:proofErr w:type="spellEnd"/>
+                        <w:r>
+                          <w:rPr>
+                            <w:color w:val="000000" w:themeColor="text1"/>
+                          </w:rPr>
+                          <w:t xml:space="preserve"> = </w:t>
+                        </w:r>
+                        <w:proofErr w:type="spellStart"/>
+                        <w:r>
+                          <w:rPr>
+                            <w:color w:val="000000" w:themeColor="text1"/>
+                          </w:rPr>
+                          <w:t>arrayLength</w:t>
+                        </w:r>
+                        <w:proofErr w:type="spellEnd"/>
                       </w:p>
                     </w:txbxContent>
                   </v:textbox>
@@ -5069,18 +6128,39 @@
                             <w:color w:val="000000" w:themeColor="text1"/>
                           </w:rPr>
                         </w:pPr>
+                        <w:proofErr w:type="spellStart"/>
                         <w:r>
                           <w:rPr>
                             <w:color w:val="000000" w:themeColor="text1"/>
                           </w:rPr>
-                          <w:t>gameMode = 2;</w:t>
+                          <w:t>gameMode</w:t>
+                        </w:r>
+                        <w:proofErr w:type="spellEnd"/>
+                        <w:r>
+                          <w:rPr>
+                            <w:color w:val="000000" w:themeColor="text1"/>
+                          </w:rPr>
+                          <w:t xml:space="preserve"> = 2;</w:t>
                         </w:r>
                         <w:r>
                           <w:rPr>
                             <w:color w:val="000000" w:themeColor="text1"/>
                           </w:rPr>
                           <w:br/>
-                          <w:t>waitTime = 4;</w:t>
+                        </w:r>
+                        <w:proofErr w:type="spellStart"/>
+                        <w:r>
+                          <w:rPr>
+                            <w:color w:val="000000" w:themeColor="text1"/>
+                          </w:rPr>
+                          <w:t>waitTime</w:t>
+                        </w:r>
+                        <w:proofErr w:type="spellEnd"/>
+                        <w:r>
+                          <w:rPr>
+                            <w:color w:val="000000" w:themeColor="text1"/>
+                          </w:rPr>
+                          <w:t xml:space="preserve"> = 4;</w:t>
                         </w:r>
                         <w:r>
                           <w:rPr>
@@ -5110,8 +6190,24 @@
                           <w:rPr>
                             <w:color w:val="000000" w:themeColor="text1"/>
                           </w:rPr>
-                          <w:t>decrement waitTime;</w:t>
+                          <w:t xml:space="preserve">decrement </w:t>
                         </w:r>
+                        <w:proofErr w:type="spellStart"/>
+                        <w:proofErr w:type="gramStart"/>
+                        <w:r>
+                          <w:rPr>
+                            <w:color w:val="000000" w:themeColor="text1"/>
+                          </w:rPr>
+                          <w:t>waitTime</w:t>
+                        </w:r>
+                        <w:proofErr w:type="spellEnd"/>
+                        <w:r>
+                          <w:rPr>
+                            <w:color w:val="000000" w:themeColor="text1"/>
+                          </w:rPr>
+                          <w:t>;</w:t>
+                        </w:r>
+                        <w:proofErr w:type="gramEnd"/>
                       </w:p>
                     </w:txbxContent>
                   </v:textbox>
@@ -5126,11 +6222,19 @@
                             <w:color w:val="000000" w:themeColor="text1"/>
                           </w:rPr>
                         </w:pPr>
+                        <w:proofErr w:type="spellStart"/>
                         <w:r>
                           <w:rPr>
                             <w:color w:val="000000" w:themeColor="text1"/>
                           </w:rPr>
-                          <w:t>waitTime = 0</w:t>
+                          <w:t>waitTime</w:t>
+                        </w:r>
+                        <w:proofErr w:type="spellEnd"/>
+                        <w:r>
+                          <w:rPr>
+                            <w:color w:val="000000" w:themeColor="text1"/>
+                          </w:rPr>
+                          <w:t xml:space="preserve"> = 0</w:t>
                         </w:r>
                       </w:p>
                     </w:txbxContent>
@@ -5330,7 +6434,15 @@
     </w:p>
     <w:p>
       <w:r>
-        <w:t>The simple-simon schematic</w:t>
+        <w:t>The simple-</w:t>
+      </w:r>
+      <w:proofErr w:type="spellStart"/>
+      <w:r>
+        <w:t>simon</w:t>
+      </w:r>
+      <w:proofErr w:type="spellEnd"/>
+      <w:r>
+        <w:t xml:space="preserve"> schematic</w:t>
       </w:r>
       <w:r>
         <w:t xml:space="preserve"> shown in Figure 3</w:t>
@@ -5404,7 +6516,23 @@
         <w:t xml:space="preserve">below </w:t>
       </w:r>
       <w:r>
-        <w:t>to match.  (The buzzer, OTOH, has to be on one of a3 thru a8 -- I chose a4 -- only those pins have frequency output capability.)</w:t>
+        <w:t xml:space="preserve">to match.  (The buzzer, OTOH, </w:t>
+      </w:r>
+      <w:proofErr w:type="gramStart"/>
+      <w:r>
+        <w:t>has to</w:t>
+      </w:r>
+      <w:proofErr w:type="gramEnd"/>
+      <w:r>
+        <w:t xml:space="preserve"> be on one of a3 </w:t>
+      </w:r>
+      <w:proofErr w:type="gramStart"/>
+      <w:r>
+        <w:t>thru</w:t>
+      </w:r>
+      <w:proofErr w:type="gramEnd"/>
+      <w:r>
+        <w:t xml:space="preserve"> a8 -- I chose a4 -- only those pins have frequency output capability.)</w:t>
       </w:r>
     </w:p>
     <w:p>
@@ -10539,7 +11667,15 @@
     </w:p>
     <w:p>
       <w:r>
-        <w:t>Enter the following BASIC control program at the StickOS command prompt for simple-simon:</w:t>
+        <w:t>Enter the following BASIC control program at the StickOS command prompt for simple-</w:t>
+      </w:r>
+      <w:proofErr w:type="spellStart"/>
+      <w:r>
+        <w:t>simon</w:t>
+      </w:r>
+      <w:proofErr w:type="spellEnd"/>
+      <w:r>
+        <w:t>:</w:t>
       </w:r>
     </w:p>
     <w:p>
@@ -10557,7 +11693,35 @@
           <w:b/>
           <w:bCs/>
         </w:rPr>
-        <w:t xml:space="preserve">  10 dim notearray[30]</w:t>
+        <w:t xml:space="preserve">  10 dim </w:t>
+      </w:r>
+      <w:proofErr w:type="spellStart"/>
+      <w:proofErr w:type="gramStart"/>
+      <w:r>
+        <w:rPr>
+          <w:rFonts w:ascii="Courier New" w:hAnsi="Courier New" w:cs="Courier New"/>
+          <w:b/>
+          <w:bCs/>
+        </w:rPr>
+        <w:t>notearray</w:t>
+      </w:r>
+      <w:proofErr w:type="spellEnd"/>
+      <w:r>
+        <w:rPr>
+          <w:rFonts w:ascii="Courier New" w:hAnsi="Courier New" w:cs="Courier New"/>
+          <w:b/>
+          <w:bCs/>
+        </w:rPr>
+        <w:t>[</w:t>
+      </w:r>
+      <w:proofErr w:type="gramEnd"/>
+      <w:r>
+        <w:rPr>
+          <w:rFonts w:ascii="Courier New" w:hAnsi="Courier New" w:cs="Courier New"/>
+          <w:b/>
+          <w:bCs/>
+        </w:rPr>
+        <w:t>30]</w:t>
       </w:r>
     </w:p>
     <w:p>
@@ -10575,8 +11739,90 @@
           <w:b/>
           <w:bCs/>
         </w:rPr>
-        <w:t xml:space="preserve">  20 dim gamemode, replaystate, waittime, arraylength, arrayindex</w:t>
-      </w:r>
+        <w:t xml:space="preserve">  20 dim </w:t>
+      </w:r>
+      <w:proofErr w:type="spellStart"/>
+      <w:r>
+        <w:rPr>
+          <w:rFonts w:ascii="Courier New" w:hAnsi="Courier New" w:cs="Courier New"/>
+          <w:b/>
+          <w:bCs/>
+        </w:rPr>
+        <w:t>gamemode</w:t>
+      </w:r>
+      <w:proofErr w:type="spellEnd"/>
+      <w:r>
+        <w:rPr>
+          <w:rFonts w:ascii="Courier New" w:hAnsi="Courier New" w:cs="Courier New"/>
+          <w:b/>
+          <w:bCs/>
+        </w:rPr>
+        <w:t xml:space="preserve">, </w:t>
+      </w:r>
+      <w:proofErr w:type="spellStart"/>
+      <w:r>
+        <w:rPr>
+          <w:rFonts w:ascii="Courier New" w:hAnsi="Courier New" w:cs="Courier New"/>
+          <w:b/>
+          <w:bCs/>
+        </w:rPr>
+        <w:t>replaystate</w:t>
+      </w:r>
+      <w:proofErr w:type="spellEnd"/>
+      <w:r>
+        <w:rPr>
+          <w:rFonts w:ascii="Courier New" w:hAnsi="Courier New" w:cs="Courier New"/>
+          <w:b/>
+          <w:bCs/>
+        </w:rPr>
+        <w:t xml:space="preserve">, </w:t>
+      </w:r>
+      <w:proofErr w:type="spellStart"/>
+      <w:r>
+        <w:rPr>
+          <w:rFonts w:ascii="Courier New" w:hAnsi="Courier New" w:cs="Courier New"/>
+          <w:b/>
+          <w:bCs/>
+        </w:rPr>
+        <w:t>waittime</w:t>
+      </w:r>
+      <w:proofErr w:type="spellEnd"/>
+      <w:r>
+        <w:rPr>
+          <w:rFonts w:ascii="Courier New" w:hAnsi="Courier New" w:cs="Courier New"/>
+          <w:b/>
+          <w:bCs/>
+        </w:rPr>
+        <w:t xml:space="preserve">, </w:t>
+      </w:r>
+      <w:proofErr w:type="spellStart"/>
+      <w:r>
+        <w:rPr>
+          <w:rFonts w:ascii="Courier New" w:hAnsi="Courier New" w:cs="Courier New"/>
+          <w:b/>
+          <w:bCs/>
+        </w:rPr>
+        <w:t>arraylength</w:t>
+      </w:r>
+      <w:proofErr w:type="spellEnd"/>
+      <w:r>
+        <w:rPr>
+          <w:rFonts w:ascii="Courier New" w:hAnsi="Courier New" w:cs="Courier New"/>
+          <w:b/>
+          <w:bCs/>
+        </w:rPr>
+        <w:t xml:space="preserve">, </w:t>
+      </w:r>
+      <w:proofErr w:type="spellStart"/>
+      <w:r>
+        <w:rPr>
+          <w:rFonts w:ascii="Courier New" w:hAnsi="Courier New" w:cs="Courier New"/>
+          <w:b/>
+          <w:bCs/>
+        </w:rPr>
+        <w:t>arrayindex</w:t>
+      </w:r>
+      <w:proofErr w:type="spellEnd"/>
     </w:p>
     <w:p>
       <w:pPr>
@@ -10593,7 +11839,43 @@
           <w:b/>
           <w:bCs/>
         </w:rPr>
-        <w:t xml:space="preserve">  30 dim last_sw[4]</w:t>
+        <w:t xml:space="preserve">  30 dim </w:t>
+      </w:r>
+      <w:proofErr w:type="spellStart"/>
+      <w:r>
+        <w:rPr>
+          <w:rFonts w:ascii="Courier New" w:hAnsi="Courier New" w:cs="Courier New"/>
+          <w:b/>
+          <w:bCs/>
+        </w:rPr>
+        <w:t>last_</w:t>
+      </w:r>
+      <w:proofErr w:type="gramStart"/>
+      <w:r>
+        <w:rPr>
+          <w:rFonts w:ascii="Courier New" w:hAnsi="Courier New" w:cs="Courier New"/>
+          <w:b/>
+          <w:bCs/>
+        </w:rPr>
+        <w:t>sw</w:t>
+      </w:r>
+      <w:proofErr w:type="spellEnd"/>
+      <w:r>
+        <w:rPr>
+          <w:rFonts w:ascii="Courier New" w:hAnsi="Courier New" w:cs="Courier New"/>
+          <w:b/>
+          <w:bCs/>
+        </w:rPr>
+        <w:t>[</w:t>
+      </w:r>
+      <w:proofErr w:type="gramEnd"/>
+      <w:r>
+        <w:rPr>
+          <w:rFonts w:ascii="Courier New" w:hAnsi="Courier New" w:cs="Courier New"/>
+          <w:b/>
+          <w:bCs/>
+        </w:rPr>
+        <w:t>4]</w:t>
       </w:r>
     </w:p>
     <w:p>
@@ -10611,7 +11893,25 @@
           <w:b/>
           <w:bCs/>
         </w:rPr>
-        <w:t xml:space="preserve">  40 dim buzzer as pin a4 for frequency output</w:t>
+        <w:t xml:space="preserve">  40 dim </w:t>
+      </w:r>
+      <w:proofErr w:type="gramStart"/>
+      <w:r>
+        <w:rPr>
+          <w:rFonts w:ascii="Courier New" w:hAnsi="Courier New" w:cs="Courier New"/>
+          <w:b/>
+          <w:bCs/>
+        </w:rPr>
+        <w:t>buzzer</w:t>
+      </w:r>
+      <w:proofErr w:type="gramEnd"/>
+      <w:r>
+        <w:rPr>
+          <w:rFonts w:ascii="Courier New" w:hAnsi="Courier New" w:cs="Courier New"/>
+          <w:b/>
+          <w:bCs/>
+        </w:rPr>
+        <w:t xml:space="preserve"> as pin a4 for frequency output</w:t>
       </w:r>
     </w:p>
     <w:p>
@@ -10629,7 +11929,25 @@
           <w:b/>
           <w:bCs/>
         </w:rPr>
-        <w:t xml:space="preserve">  50 dim led[0] as pin a1 for digital output</w:t>
+        <w:t xml:space="preserve">  50 dim </w:t>
+      </w:r>
+      <w:proofErr w:type="gramStart"/>
+      <w:r>
+        <w:rPr>
+          <w:rFonts w:ascii="Courier New" w:hAnsi="Courier New" w:cs="Courier New"/>
+          <w:b/>
+          <w:bCs/>
+        </w:rPr>
+        <w:t>led[</w:t>
+      </w:r>
+      <w:proofErr w:type="gramEnd"/>
+      <w:r>
+        <w:rPr>
+          <w:rFonts w:ascii="Courier New" w:hAnsi="Courier New" w:cs="Courier New"/>
+          <w:b/>
+          <w:bCs/>
+        </w:rPr>
+        <w:t>0] as pin a1 for digital output</w:t>
       </w:r>
     </w:p>
     <w:p>
@@ -10647,7 +11965,25 @@
           <w:b/>
           <w:bCs/>
         </w:rPr>
-        <w:t xml:space="preserve">  60 dim led[1] as pin a3 for digital output</w:t>
+        <w:t xml:space="preserve">  60 dim </w:t>
+      </w:r>
+      <w:proofErr w:type="gramStart"/>
+      <w:r>
+        <w:rPr>
+          <w:rFonts w:ascii="Courier New" w:hAnsi="Courier New" w:cs="Courier New"/>
+          <w:b/>
+          <w:bCs/>
+        </w:rPr>
+        <w:t>led[</w:t>
+      </w:r>
+      <w:proofErr w:type="gramEnd"/>
+      <w:r>
+        <w:rPr>
+          <w:rFonts w:ascii="Courier New" w:hAnsi="Courier New" w:cs="Courier New"/>
+          <w:b/>
+          <w:bCs/>
+        </w:rPr>
+        <w:t>1] as pin a3 for digital output</w:t>
       </w:r>
     </w:p>
     <w:p>
@@ -10665,7 +12001,25 @@
           <w:b/>
           <w:bCs/>
         </w:rPr>
-        <w:t xml:space="preserve">  70 dim led[2] as pin a5 for digital output</w:t>
+        <w:t xml:space="preserve">  70 dim </w:t>
+      </w:r>
+      <w:proofErr w:type="gramStart"/>
+      <w:r>
+        <w:rPr>
+          <w:rFonts w:ascii="Courier New" w:hAnsi="Courier New" w:cs="Courier New"/>
+          <w:b/>
+          <w:bCs/>
+        </w:rPr>
+        <w:t>led[</w:t>
+      </w:r>
+      <w:proofErr w:type="gramEnd"/>
+      <w:r>
+        <w:rPr>
+          <w:rFonts w:ascii="Courier New" w:hAnsi="Courier New" w:cs="Courier New"/>
+          <w:b/>
+          <w:bCs/>
+        </w:rPr>
+        <w:t>2] as pin a5 for digital output</w:t>
       </w:r>
     </w:p>
     <w:p>
@@ -10683,7 +12037,25 @@
           <w:b/>
           <w:bCs/>
         </w:rPr>
-        <w:t xml:space="preserve">  80 dim led[3] as pin a7 for digital output</w:t>
+        <w:t xml:space="preserve">  80 dim </w:t>
+      </w:r>
+      <w:proofErr w:type="gramStart"/>
+      <w:r>
+        <w:rPr>
+          <w:rFonts w:ascii="Courier New" w:hAnsi="Courier New" w:cs="Courier New"/>
+          <w:b/>
+          <w:bCs/>
+        </w:rPr>
+        <w:t>led[</w:t>
+      </w:r>
+      <w:proofErr w:type="gramEnd"/>
+      <w:r>
+        <w:rPr>
+          <w:rFonts w:ascii="Courier New" w:hAnsi="Courier New" w:cs="Courier New"/>
+          <w:b/>
+          <w:bCs/>
+        </w:rPr>
+        <w:t>3] as pin a7 for digital output</w:t>
       </w:r>
     </w:p>
     <w:p>
@@ -10701,7 +12073,35 @@
           <w:b/>
           <w:bCs/>
         </w:rPr>
-        <w:t xml:space="preserve">  90 dim sw[0] as pin b1 for digital input debounced inverted</w:t>
+        <w:t xml:space="preserve">  90 dim </w:t>
+      </w:r>
+      <w:proofErr w:type="spellStart"/>
+      <w:proofErr w:type="gramStart"/>
+      <w:r>
+        <w:rPr>
+          <w:rFonts w:ascii="Courier New" w:hAnsi="Courier New" w:cs="Courier New"/>
+          <w:b/>
+          <w:bCs/>
+        </w:rPr>
+        <w:t>sw</w:t>
+      </w:r>
+      <w:proofErr w:type="spellEnd"/>
+      <w:r>
+        <w:rPr>
+          <w:rFonts w:ascii="Courier New" w:hAnsi="Courier New" w:cs="Courier New"/>
+          <w:b/>
+          <w:bCs/>
+        </w:rPr>
+        <w:t>[</w:t>
+      </w:r>
+      <w:proofErr w:type="gramEnd"/>
+      <w:r>
+        <w:rPr>
+          <w:rFonts w:ascii="Courier New" w:hAnsi="Courier New" w:cs="Courier New"/>
+          <w:b/>
+          <w:bCs/>
+        </w:rPr>
+        <w:t>0] as pin b1 for digital input debounced inverted</w:t>
       </w:r>
     </w:p>
     <w:p>
@@ -10719,7 +12119,35 @@
           <w:b/>
           <w:bCs/>
         </w:rPr>
-        <w:t xml:space="preserve"> 100 dim sw[1] as pin b3 for digital input debounced inverted</w:t>
+        <w:t xml:space="preserve"> 100 dim </w:t>
+      </w:r>
+      <w:proofErr w:type="spellStart"/>
+      <w:proofErr w:type="gramStart"/>
+      <w:r>
+        <w:rPr>
+          <w:rFonts w:ascii="Courier New" w:hAnsi="Courier New" w:cs="Courier New"/>
+          <w:b/>
+          <w:bCs/>
+        </w:rPr>
+        <w:t>sw</w:t>
+      </w:r>
+      <w:proofErr w:type="spellEnd"/>
+      <w:r>
+        <w:rPr>
+          <w:rFonts w:ascii="Courier New" w:hAnsi="Courier New" w:cs="Courier New"/>
+          <w:b/>
+          <w:bCs/>
+        </w:rPr>
+        <w:t>[</w:t>
+      </w:r>
+      <w:proofErr w:type="gramEnd"/>
+      <w:r>
+        <w:rPr>
+          <w:rFonts w:ascii="Courier New" w:hAnsi="Courier New" w:cs="Courier New"/>
+          <w:b/>
+          <w:bCs/>
+        </w:rPr>
+        <w:t>1] as pin b3 for digital input debounced inverted</w:t>
       </w:r>
     </w:p>
     <w:p>
@@ -10737,7 +12165,35 @@
           <w:b/>
           <w:bCs/>
         </w:rPr>
-        <w:t xml:space="preserve"> 110 dim sw[2] as pin b6 for digital input debounced inverted</w:t>
+        <w:t xml:space="preserve"> 110 dim </w:t>
+      </w:r>
+      <w:proofErr w:type="spellStart"/>
+      <w:proofErr w:type="gramStart"/>
+      <w:r>
+        <w:rPr>
+          <w:rFonts w:ascii="Courier New" w:hAnsi="Courier New" w:cs="Courier New"/>
+          <w:b/>
+          <w:bCs/>
+        </w:rPr>
+        <w:t>sw</w:t>
+      </w:r>
+      <w:proofErr w:type="spellEnd"/>
+      <w:r>
+        <w:rPr>
+          <w:rFonts w:ascii="Courier New" w:hAnsi="Courier New" w:cs="Courier New"/>
+          <w:b/>
+          <w:bCs/>
+        </w:rPr>
+        <w:t>[</w:t>
+      </w:r>
+      <w:proofErr w:type="gramEnd"/>
+      <w:r>
+        <w:rPr>
+          <w:rFonts w:ascii="Courier New" w:hAnsi="Courier New" w:cs="Courier New"/>
+          <w:b/>
+          <w:bCs/>
+        </w:rPr>
+        <w:t>2] as pin b6 for digital input debounced inverted</w:t>
       </w:r>
     </w:p>
     <w:p>
@@ -10755,7 +12211,35 @@
           <w:b/>
           <w:bCs/>
         </w:rPr>
-        <w:t xml:space="preserve"> 120 dim sw[3] as pin b8 for digital input debounced inverted</w:t>
+        <w:t xml:space="preserve"> 120 dim </w:t>
+      </w:r>
+      <w:proofErr w:type="spellStart"/>
+      <w:proofErr w:type="gramStart"/>
+      <w:r>
+        <w:rPr>
+          <w:rFonts w:ascii="Courier New" w:hAnsi="Courier New" w:cs="Courier New"/>
+          <w:b/>
+          <w:bCs/>
+        </w:rPr>
+        <w:t>sw</w:t>
+      </w:r>
+      <w:proofErr w:type="spellEnd"/>
+      <w:r>
+        <w:rPr>
+          <w:rFonts w:ascii="Courier New" w:hAnsi="Courier New" w:cs="Courier New"/>
+          <w:b/>
+          <w:bCs/>
+        </w:rPr>
+        <w:t>[</w:t>
+      </w:r>
+      <w:proofErr w:type="gramEnd"/>
+      <w:r>
+        <w:rPr>
+          <w:rFonts w:ascii="Courier New" w:hAnsi="Courier New" w:cs="Courier New"/>
+          <w:b/>
+          <w:bCs/>
+        </w:rPr>
+        <w:t>3] as pin b8 for digital input debounced inverted</w:t>
       </w:r>
     </w:p>
     <w:p>
@@ -10773,8 +12257,18 @@
           <w:b/>
           <w:bCs/>
         </w:rPr>
-        <w:t xml:space="preserve"> 130 configure timer 1 for 500 ms</w:t>
-      </w:r>
+        <w:t xml:space="preserve"> 130 configure timer 1 for 500 </w:t>
+      </w:r>
+      <w:proofErr w:type="gramStart"/>
+      <w:r>
+        <w:rPr>
+          <w:rFonts w:ascii="Courier New" w:hAnsi="Courier New" w:cs="Courier New"/>
+          <w:b/>
+          <w:bCs/>
+        </w:rPr>
+        <w:t>ms</w:t>
+      </w:r>
+      <w:proofErr w:type="gramEnd"/>
     </w:p>
     <w:p>
       <w:pPr>
@@ -10791,8 +12285,46 @@
           <w:b/>
           <w:bCs/>
         </w:rPr>
-        <w:t xml:space="preserve"> 140 on timer 1 do gosub timer_popped</w:t>
-      </w:r>
+        <w:t xml:space="preserve"> 140 on timer 1 do </w:t>
+      </w:r>
+      <w:proofErr w:type="spellStart"/>
+      <w:r>
+        <w:rPr>
+          <w:rFonts w:ascii="Courier New" w:hAnsi="Courier New" w:cs="Courier New"/>
+          <w:b/>
+          <w:bCs/>
+        </w:rPr>
+        <w:t>gosub</w:t>
+      </w:r>
+      <w:proofErr w:type="spellEnd"/>
+      <w:r>
+        <w:rPr>
+          <w:rFonts w:ascii="Courier New" w:hAnsi="Courier New" w:cs="Courier New"/>
+          <w:b/>
+          <w:bCs/>
+        </w:rPr>
+        <w:t xml:space="preserve"> </w:t>
+      </w:r>
+      <w:proofErr w:type="spellStart"/>
+      <w:r>
+        <w:rPr>
+          <w:rFonts w:ascii="Courier New" w:hAnsi="Courier New" w:cs="Courier New"/>
+          <w:b/>
+          <w:bCs/>
+        </w:rPr>
+        <w:t>timer_</w:t>
+      </w:r>
+      <w:proofErr w:type="gramStart"/>
+      <w:r>
+        <w:rPr>
+          <w:rFonts w:ascii="Courier New" w:hAnsi="Courier New" w:cs="Courier New"/>
+          <w:b/>
+          <w:bCs/>
+        </w:rPr>
+        <w:t>popped</w:t>
+      </w:r>
+      <w:proofErr w:type="spellEnd"/>
+      <w:proofErr w:type="gramEnd"/>
     </w:p>
     <w:p>
       <w:pPr>
@@ -10809,7 +12341,107 @@
           <w:b/>
           <w:bCs/>
         </w:rPr>
-        <w:t xml:space="preserve"> 150 on sw[0]!=last_sw[0] do gosub sw_changed 0, sw[0]</w:t>
+        <w:t xml:space="preserve"> 150 on </w:t>
+      </w:r>
+      <w:proofErr w:type="spellStart"/>
+      <w:r>
+        <w:rPr>
+          <w:rFonts w:ascii="Courier New" w:hAnsi="Courier New" w:cs="Courier New"/>
+          <w:b/>
+          <w:bCs/>
+        </w:rPr>
+        <w:t>sw</w:t>
+      </w:r>
+      <w:proofErr w:type="spellEnd"/>
+      <w:r>
+        <w:rPr>
+          <w:rFonts w:ascii="Courier New" w:hAnsi="Courier New" w:cs="Courier New"/>
+          <w:b/>
+          <w:bCs/>
+        </w:rPr>
+        <w:t>[0</w:t>
+      </w:r>
+      <w:proofErr w:type="gramStart"/>
+      <w:r>
+        <w:rPr>
+          <w:rFonts w:ascii="Courier New" w:hAnsi="Courier New" w:cs="Courier New"/>
+          <w:b/>
+          <w:bCs/>
+        </w:rPr>
+        <w:t>]!=</w:t>
+      </w:r>
+      <w:proofErr w:type="spellStart"/>
+      <w:proofErr w:type="gramEnd"/>
+      <w:r>
+        <w:rPr>
+          <w:rFonts w:ascii="Courier New" w:hAnsi="Courier New" w:cs="Courier New"/>
+          <w:b/>
+          <w:bCs/>
+        </w:rPr>
+        <w:t>last_sw</w:t>
+      </w:r>
+      <w:proofErr w:type="spellEnd"/>
+      <w:r>
+        <w:rPr>
+          <w:rFonts w:ascii="Courier New" w:hAnsi="Courier New" w:cs="Courier New"/>
+          <w:b/>
+          <w:bCs/>
+        </w:rPr>
+        <w:t xml:space="preserve">[0] do </w:t>
+      </w:r>
+      <w:proofErr w:type="spellStart"/>
+      <w:r>
+        <w:rPr>
+          <w:rFonts w:ascii="Courier New" w:hAnsi="Courier New" w:cs="Courier New"/>
+          <w:b/>
+          <w:bCs/>
+        </w:rPr>
+        <w:t>gosub</w:t>
+      </w:r>
+      <w:proofErr w:type="spellEnd"/>
+      <w:r>
+        <w:rPr>
+          <w:rFonts w:ascii="Courier New" w:hAnsi="Courier New" w:cs="Courier New"/>
+          <w:b/>
+          <w:bCs/>
+        </w:rPr>
+        <w:t xml:space="preserve"> </w:t>
+      </w:r>
+      <w:proofErr w:type="spellStart"/>
+      <w:r>
+        <w:rPr>
+          <w:rFonts w:ascii="Courier New" w:hAnsi="Courier New" w:cs="Courier New"/>
+          <w:b/>
+          <w:bCs/>
+        </w:rPr>
+        <w:t>sw_changed</w:t>
+      </w:r>
+      <w:proofErr w:type="spellEnd"/>
+      <w:r>
+        <w:rPr>
+          <w:rFonts w:ascii="Courier New" w:hAnsi="Courier New" w:cs="Courier New"/>
+          <w:b/>
+          <w:bCs/>
+        </w:rPr>
+        <w:t xml:space="preserve"> 0, </w:t>
+      </w:r>
+      <w:proofErr w:type="spellStart"/>
+      <w:r>
+        <w:rPr>
+          <w:rFonts w:ascii="Courier New" w:hAnsi="Courier New" w:cs="Courier New"/>
+          <w:b/>
+          <w:bCs/>
+        </w:rPr>
+        <w:t>sw</w:t>
+      </w:r>
+      <w:proofErr w:type="spellEnd"/>
+      <w:r>
+        <w:rPr>
+          <w:rFonts w:ascii="Courier New" w:hAnsi="Courier New" w:cs="Courier New"/>
+          <w:b/>
+          <w:bCs/>
+        </w:rPr>
+        <w:t>[0]</w:t>
       </w:r>
     </w:p>
     <w:p>
@@ -10827,7 +12459,107 @@
           <w:b/>
           <w:bCs/>
         </w:rPr>
-        <w:t xml:space="preserve"> 160 on sw[1]!=last_sw[1] do gosub sw_changed 1, sw[1]</w:t>
+        <w:t xml:space="preserve"> 160 on </w:t>
+      </w:r>
+      <w:proofErr w:type="spellStart"/>
+      <w:r>
+        <w:rPr>
+          <w:rFonts w:ascii="Courier New" w:hAnsi="Courier New" w:cs="Courier New"/>
+          <w:b/>
+          <w:bCs/>
+        </w:rPr>
+        <w:t>sw</w:t>
+      </w:r>
+      <w:proofErr w:type="spellEnd"/>
+      <w:r>
+        <w:rPr>
+          <w:rFonts w:ascii="Courier New" w:hAnsi="Courier New" w:cs="Courier New"/>
+          <w:b/>
+          <w:bCs/>
+        </w:rPr>
+        <w:t>[1</w:t>
+      </w:r>
+      <w:proofErr w:type="gramStart"/>
+      <w:r>
+        <w:rPr>
+          <w:rFonts w:ascii="Courier New" w:hAnsi="Courier New" w:cs="Courier New"/>
+          <w:b/>
+          <w:bCs/>
+        </w:rPr>
+        <w:t>]!=</w:t>
+      </w:r>
+      <w:proofErr w:type="spellStart"/>
+      <w:proofErr w:type="gramEnd"/>
+      <w:r>
+        <w:rPr>
+          <w:rFonts w:ascii="Courier New" w:hAnsi="Courier New" w:cs="Courier New"/>
+          <w:b/>
+          <w:bCs/>
+        </w:rPr>
+        <w:t>last_sw</w:t>
+      </w:r>
+      <w:proofErr w:type="spellEnd"/>
+      <w:r>
+        <w:rPr>
+          <w:rFonts w:ascii="Courier New" w:hAnsi="Courier New" w:cs="Courier New"/>
+          <w:b/>
+          <w:bCs/>
+        </w:rPr>
+        <w:t xml:space="preserve">[1] do </w:t>
+      </w:r>
+      <w:proofErr w:type="spellStart"/>
+      <w:r>
+        <w:rPr>
+          <w:rFonts w:ascii="Courier New" w:hAnsi="Courier New" w:cs="Courier New"/>
+          <w:b/>
+          <w:bCs/>
+        </w:rPr>
+        <w:t>gosub</w:t>
+      </w:r>
+      <w:proofErr w:type="spellEnd"/>
+      <w:r>
+        <w:rPr>
+          <w:rFonts w:ascii="Courier New" w:hAnsi="Courier New" w:cs="Courier New"/>
+          <w:b/>
+          <w:bCs/>
+        </w:rPr>
+        <w:t xml:space="preserve"> </w:t>
+      </w:r>
+      <w:proofErr w:type="spellStart"/>
+      <w:r>
+        <w:rPr>
+          <w:rFonts w:ascii="Courier New" w:hAnsi="Courier New" w:cs="Courier New"/>
+          <w:b/>
+          <w:bCs/>
+        </w:rPr>
+        <w:t>sw_changed</w:t>
+      </w:r>
+      <w:proofErr w:type="spellEnd"/>
+      <w:r>
+        <w:rPr>
+          <w:rFonts w:ascii="Courier New" w:hAnsi="Courier New" w:cs="Courier New"/>
+          <w:b/>
+          <w:bCs/>
+        </w:rPr>
+        <w:t xml:space="preserve"> 1, </w:t>
+      </w:r>
+      <w:proofErr w:type="spellStart"/>
+      <w:r>
+        <w:rPr>
+          <w:rFonts w:ascii="Courier New" w:hAnsi="Courier New" w:cs="Courier New"/>
+          <w:b/>
+          <w:bCs/>
+        </w:rPr>
+        <w:t>sw</w:t>
+      </w:r>
+      <w:proofErr w:type="spellEnd"/>
+      <w:r>
+        <w:rPr>
+          <w:rFonts w:ascii="Courier New" w:hAnsi="Courier New" w:cs="Courier New"/>
+          <w:b/>
+          <w:bCs/>
+        </w:rPr>
+        <w:t>[1]</w:t>
       </w:r>
     </w:p>
     <w:p>
@@ -10845,7 +12577,107 @@
           <w:b/>
           <w:bCs/>
         </w:rPr>
-        <w:t xml:space="preserve"> 170 on sw[2]!=last_sw[2] do gosub sw_changed 2, sw[2]</w:t>
+        <w:t xml:space="preserve"> 170 on </w:t>
+      </w:r>
+      <w:proofErr w:type="spellStart"/>
+      <w:r>
+        <w:rPr>
+          <w:rFonts w:ascii="Courier New" w:hAnsi="Courier New" w:cs="Courier New"/>
+          <w:b/>
+          <w:bCs/>
+        </w:rPr>
+        <w:t>sw</w:t>
+      </w:r>
+      <w:proofErr w:type="spellEnd"/>
+      <w:r>
+        <w:rPr>
+          <w:rFonts w:ascii="Courier New" w:hAnsi="Courier New" w:cs="Courier New"/>
+          <w:b/>
+          <w:bCs/>
+        </w:rPr>
+        <w:t>[2</w:t>
+      </w:r>
+      <w:proofErr w:type="gramStart"/>
+      <w:r>
+        <w:rPr>
+          <w:rFonts w:ascii="Courier New" w:hAnsi="Courier New" w:cs="Courier New"/>
+          <w:b/>
+          <w:bCs/>
+        </w:rPr>
+        <w:t>]!=</w:t>
+      </w:r>
+      <w:proofErr w:type="spellStart"/>
+      <w:proofErr w:type="gramEnd"/>
+      <w:r>
+        <w:rPr>
+          <w:rFonts w:ascii="Courier New" w:hAnsi="Courier New" w:cs="Courier New"/>
+          <w:b/>
+          <w:bCs/>
+        </w:rPr>
+        <w:t>last_sw</w:t>
+      </w:r>
+      <w:proofErr w:type="spellEnd"/>
+      <w:r>
+        <w:rPr>
+          <w:rFonts w:ascii="Courier New" w:hAnsi="Courier New" w:cs="Courier New"/>
+          <w:b/>
+          <w:bCs/>
+        </w:rPr>
+        <w:t xml:space="preserve">[2] do </w:t>
+      </w:r>
+      <w:proofErr w:type="spellStart"/>
+      <w:r>
+        <w:rPr>
+          <w:rFonts w:ascii="Courier New" w:hAnsi="Courier New" w:cs="Courier New"/>
+          <w:b/>
+          <w:bCs/>
+        </w:rPr>
+        <w:t>gosub</w:t>
+      </w:r>
+      <w:proofErr w:type="spellEnd"/>
+      <w:r>
+        <w:rPr>
+          <w:rFonts w:ascii="Courier New" w:hAnsi="Courier New" w:cs="Courier New"/>
+          <w:b/>
+          <w:bCs/>
+        </w:rPr>
+        <w:t xml:space="preserve"> </w:t>
+      </w:r>
+      <w:proofErr w:type="spellStart"/>
+      <w:r>
+        <w:rPr>
+          <w:rFonts w:ascii="Courier New" w:hAnsi="Courier New" w:cs="Courier New"/>
+          <w:b/>
+          <w:bCs/>
+        </w:rPr>
+        <w:t>sw_changed</w:t>
+      </w:r>
+      <w:proofErr w:type="spellEnd"/>
+      <w:r>
+        <w:rPr>
+          <w:rFonts w:ascii="Courier New" w:hAnsi="Courier New" w:cs="Courier New"/>
+          <w:b/>
+          <w:bCs/>
+        </w:rPr>
+        <w:t xml:space="preserve"> 2, </w:t>
+      </w:r>
+      <w:proofErr w:type="spellStart"/>
+      <w:r>
+        <w:rPr>
+          <w:rFonts w:ascii="Courier New" w:hAnsi="Courier New" w:cs="Courier New"/>
+          <w:b/>
+          <w:bCs/>
+        </w:rPr>
+        <w:t>sw</w:t>
+      </w:r>
+      <w:proofErr w:type="spellEnd"/>
+      <w:r>
+        <w:rPr>
+          <w:rFonts w:ascii="Courier New" w:hAnsi="Courier New" w:cs="Courier New"/>
+          <w:b/>
+          <w:bCs/>
+        </w:rPr>
+        <w:t>[2]</w:t>
       </w:r>
     </w:p>
     <w:p>
@@ -10863,7 +12695,107 @@
           <w:b/>
           <w:bCs/>
         </w:rPr>
-        <w:t xml:space="preserve"> 180 on sw[3]!=last_sw[3] do gosub sw_changed 3, sw[3]</w:t>
+        <w:t xml:space="preserve"> 180 on </w:t>
+      </w:r>
+      <w:proofErr w:type="spellStart"/>
+      <w:r>
+        <w:rPr>
+          <w:rFonts w:ascii="Courier New" w:hAnsi="Courier New" w:cs="Courier New"/>
+          <w:b/>
+          <w:bCs/>
+        </w:rPr>
+        <w:t>sw</w:t>
+      </w:r>
+      <w:proofErr w:type="spellEnd"/>
+      <w:r>
+        <w:rPr>
+          <w:rFonts w:ascii="Courier New" w:hAnsi="Courier New" w:cs="Courier New"/>
+          <w:b/>
+          <w:bCs/>
+        </w:rPr>
+        <w:t>[3</w:t>
+      </w:r>
+      <w:proofErr w:type="gramStart"/>
+      <w:r>
+        <w:rPr>
+          <w:rFonts w:ascii="Courier New" w:hAnsi="Courier New" w:cs="Courier New"/>
+          <w:b/>
+          <w:bCs/>
+        </w:rPr>
+        <w:t>]!=</w:t>
+      </w:r>
+      <w:proofErr w:type="spellStart"/>
+      <w:proofErr w:type="gramEnd"/>
+      <w:r>
+        <w:rPr>
+          <w:rFonts w:ascii="Courier New" w:hAnsi="Courier New" w:cs="Courier New"/>
+          <w:b/>
+          <w:bCs/>
+        </w:rPr>
+        <w:t>last_sw</w:t>
+      </w:r>
+      <w:proofErr w:type="spellEnd"/>
+      <w:r>
+        <w:rPr>
+          <w:rFonts w:ascii="Courier New" w:hAnsi="Courier New" w:cs="Courier New"/>
+          <w:b/>
+          <w:bCs/>
+        </w:rPr>
+        <w:t xml:space="preserve">[3] do </w:t>
+      </w:r>
+      <w:proofErr w:type="spellStart"/>
+      <w:r>
+        <w:rPr>
+          <w:rFonts w:ascii="Courier New" w:hAnsi="Courier New" w:cs="Courier New"/>
+          <w:b/>
+          <w:bCs/>
+        </w:rPr>
+        <w:t>gosub</w:t>
+      </w:r>
+      <w:proofErr w:type="spellEnd"/>
+      <w:r>
+        <w:rPr>
+          <w:rFonts w:ascii="Courier New" w:hAnsi="Courier New" w:cs="Courier New"/>
+          <w:b/>
+          <w:bCs/>
+        </w:rPr>
+        <w:t xml:space="preserve"> </w:t>
+      </w:r>
+      <w:proofErr w:type="spellStart"/>
+      <w:r>
+        <w:rPr>
+          <w:rFonts w:ascii="Courier New" w:hAnsi="Courier New" w:cs="Courier New"/>
+          <w:b/>
+          <w:bCs/>
+        </w:rPr>
+        <w:t>sw_changed</w:t>
+      </w:r>
+      <w:proofErr w:type="spellEnd"/>
+      <w:r>
+        <w:rPr>
+          <w:rFonts w:ascii="Courier New" w:hAnsi="Courier New" w:cs="Courier New"/>
+          <w:b/>
+          <w:bCs/>
+        </w:rPr>
+        <w:t xml:space="preserve"> 3, </w:t>
+      </w:r>
+      <w:proofErr w:type="spellStart"/>
+      <w:r>
+        <w:rPr>
+          <w:rFonts w:ascii="Courier New" w:hAnsi="Courier New" w:cs="Courier New"/>
+          <w:b/>
+          <w:bCs/>
+        </w:rPr>
+        <w:t>sw</w:t>
+      </w:r>
+      <w:proofErr w:type="spellEnd"/>
+      <w:r>
+        <w:rPr>
+          <w:rFonts w:ascii="Courier New" w:hAnsi="Courier New" w:cs="Courier New"/>
+          <w:b/>
+          <w:bCs/>
+        </w:rPr>
+        <w:t>[3]</w:t>
       </w:r>
     </w:p>
     <w:p>
@@ -10881,7 +12813,25 @@
           <w:b/>
           <w:bCs/>
         </w:rPr>
-        <w:t xml:space="preserve"> 190 led[0] = 0, led[1] = 0, led[2] = 0, led[3] = 0</w:t>
+        <w:t xml:space="preserve"> 190 </w:t>
+      </w:r>
+      <w:proofErr w:type="gramStart"/>
+      <w:r>
+        <w:rPr>
+          <w:rFonts w:ascii="Courier New" w:hAnsi="Courier New" w:cs="Courier New"/>
+          <w:b/>
+          <w:bCs/>
+        </w:rPr>
+        <w:t>led[</w:t>
+      </w:r>
+      <w:proofErr w:type="gramEnd"/>
+      <w:r>
+        <w:rPr>
+          <w:rFonts w:ascii="Courier New" w:hAnsi="Courier New" w:cs="Courier New"/>
+          <w:b/>
+          <w:bCs/>
+        </w:rPr>
+        <w:t>0] = 0, led[1] = 0, led[2] = 0, led[3] = 0</w:t>
       </w:r>
     </w:p>
     <w:p>
@@ -10899,7 +12849,25 @@
           <w:b/>
           <w:bCs/>
         </w:rPr>
-        <w:t xml:space="preserve"> 200 buzzer = 0</w:t>
+        <w:t xml:space="preserve"> 200 </w:t>
+      </w:r>
+      <w:proofErr w:type="gramStart"/>
+      <w:r>
+        <w:rPr>
+          <w:rFonts w:ascii="Courier New" w:hAnsi="Courier New" w:cs="Courier New"/>
+          <w:b/>
+          <w:bCs/>
+        </w:rPr>
+        <w:t>buzzer</w:t>
+      </w:r>
+      <w:proofErr w:type="gramEnd"/>
+      <w:r>
+        <w:rPr>
+          <w:rFonts w:ascii="Courier New" w:hAnsi="Courier New" w:cs="Courier New"/>
+          <w:b/>
+          <w:bCs/>
+        </w:rPr>
+        <w:t xml:space="preserve"> = 0</w:t>
       </w:r>
     </w:p>
     <w:p>
@@ -10917,7 +12885,25 @@
           <w:b/>
           <w:bCs/>
         </w:rPr>
-        <w:t xml:space="preserve"> 210 arraylength = 0</w:t>
+        <w:t xml:space="preserve"> 210 </w:t>
+      </w:r>
+      <w:proofErr w:type="spellStart"/>
+      <w:r>
+        <w:rPr>
+          <w:rFonts w:ascii="Courier New" w:hAnsi="Courier New" w:cs="Courier New"/>
+          <w:b/>
+          <w:bCs/>
+        </w:rPr>
+        <w:t>arraylength</w:t>
+      </w:r>
+      <w:proofErr w:type="spellEnd"/>
+      <w:r>
+        <w:rPr>
+          <w:rFonts w:ascii="Courier New" w:hAnsi="Courier New" w:cs="Courier New"/>
+          <w:b/>
+          <w:bCs/>
+        </w:rPr>
+        <w:t xml:space="preserve"> = 0</w:t>
       </w:r>
     </w:p>
     <w:p>
@@ -10935,8 +12921,36 @@
           <w:b/>
           <w:bCs/>
         </w:rPr>
-        <w:t xml:space="preserve"> 220 gosub addnote</w:t>
-      </w:r>
+        <w:t xml:space="preserve"> 220 </w:t>
+      </w:r>
+      <w:proofErr w:type="spellStart"/>
+      <w:r>
+        <w:rPr>
+          <w:rFonts w:ascii="Courier New" w:hAnsi="Courier New" w:cs="Courier New"/>
+          <w:b/>
+          <w:bCs/>
+        </w:rPr>
+        <w:t>gosub</w:t>
+      </w:r>
+      <w:proofErr w:type="spellEnd"/>
+      <w:r>
+        <w:rPr>
+          <w:rFonts w:ascii="Courier New" w:hAnsi="Courier New" w:cs="Courier New"/>
+          <w:b/>
+          <w:bCs/>
+        </w:rPr>
+        <w:t xml:space="preserve"> </w:t>
+      </w:r>
+      <w:proofErr w:type="spellStart"/>
+      <w:r>
+        <w:rPr>
+          <w:rFonts w:ascii="Courier New" w:hAnsi="Courier New" w:cs="Courier New"/>
+          <w:b/>
+          <w:bCs/>
+        </w:rPr>
+        <w:t>addnote</w:t>
+      </w:r>
+      <w:proofErr w:type="spellEnd"/>
     </w:p>
     <w:p>
       <w:pPr>
@@ -10953,7 +12967,25 @@
           <w:b/>
           <w:bCs/>
         </w:rPr>
-        <w:t xml:space="preserve"> 230 halt </w:t>
+        <w:t xml:space="preserve"> 230 </w:t>
+      </w:r>
+      <w:proofErr w:type="gramStart"/>
+      <w:r>
+        <w:rPr>
+          <w:rFonts w:ascii="Courier New" w:hAnsi="Courier New" w:cs="Courier New"/>
+          <w:b/>
+          <w:bCs/>
+        </w:rPr>
+        <w:t>halt</w:t>
+      </w:r>
+      <w:proofErr w:type="gramEnd"/>
+      <w:r>
+        <w:rPr>
+          <w:rFonts w:ascii="Courier New" w:hAnsi="Courier New" w:cs="Courier New"/>
+          <w:b/>
+          <w:bCs/>
+        </w:rPr>
+        <w:t xml:space="preserve"> </w:t>
       </w:r>
     </w:p>
     <w:p>
@@ -10971,8 +13003,28 @@
           <w:b/>
           <w:bCs/>
         </w:rPr>
-        <w:t xml:space="preserve"> 240 sub timer_popped</w:t>
-      </w:r>
+        <w:t xml:space="preserve"> 240 sub </w:t>
+      </w:r>
+      <w:proofErr w:type="spellStart"/>
+      <w:proofErr w:type="gramStart"/>
+      <w:r>
+        <w:rPr>
+          <w:rFonts w:ascii="Courier New" w:hAnsi="Courier New" w:cs="Courier New"/>
+          <w:b/>
+          <w:bCs/>
+        </w:rPr>
+        <w:t>timer</w:t>
+      </w:r>
+      <w:proofErr w:type="gramEnd"/>
+      <w:r>
+        <w:rPr>
+          <w:rFonts w:ascii="Courier New" w:hAnsi="Courier New" w:cs="Courier New"/>
+          <w:b/>
+          <w:bCs/>
+        </w:rPr>
+        <w:t>_popped</w:t>
+      </w:r>
+      <w:proofErr w:type="spellEnd"/>
     </w:p>
     <w:p>
       <w:pPr>
@@ -10989,7 +13041,35 @@
           <w:b/>
           <w:bCs/>
         </w:rPr>
-        <w:t xml:space="preserve"> 250   print "timer_popped"</w:t>
+        <w:t xml:space="preserve"> 250   print "</w:t>
+      </w:r>
+      <w:proofErr w:type="spellStart"/>
+      <w:r>
+        <w:rPr>
+          <w:rFonts w:ascii="Courier New" w:hAnsi="Courier New" w:cs="Courier New"/>
+          <w:b/>
+          <w:bCs/>
+        </w:rPr>
+        <w:t>timer_</w:t>
+      </w:r>
+      <w:proofErr w:type="gramStart"/>
+      <w:r>
+        <w:rPr>
+          <w:rFonts w:ascii="Courier New" w:hAnsi="Courier New" w:cs="Courier New"/>
+          <w:b/>
+          <w:bCs/>
+        </w:rPr>
+        <w:t>popped</w:t>
+      </w:r>
+      <w:proofErr w:type="spellEnd"/>
+      <w:proofErr w:type="gramEnd"/>
+      <w:r>
+        <w:rPr>
+          <w:rFonts w:ascii="Courier New" w:hAnsi="Courier New" w:cs="Courier New"/>
+          <w:b/>
+          <w:bCs/>
+        </w:rPr>
+        <w:t>"</w:t>
       </w:r>
     </w:p>
     <w:p>
@@ -11007,7 +13087,25 @@
           <w:b/>
           <w:bCs/>
         </w:rPr>
-        <w:t xml:space="preserve"> 260   if gamemode==0 then</w:t>
+        <w:t xml:space="preserve"> 260   if </w:t>
+      </w:r>
+      <w:proofErr w:type="spellStart"/>
+      <w:r>
+        <w:rPr>
+          <w:rFonts w:ascii="Courier New" w:hAnsi="Courier New" w:cs="Courier New"/>
+          <w:b/>
+          <w:bCs/>
+        </w:rPr>
+        <w:t>gamemode</w:t>
+      </w:r>
+      <w:proofErr w:type="spellEnd"/>
+      <w:r>
+        <w:rPr>
+          <w:rFonts w:ascii="Courier New" w:hAnsi="Courier New" w:cs="Courier New"/>
+          <w:b/>
+          <w:bCs/>
+        </w:rPr>
+        <w:t>==0 then</w:t>
       </w:r>
     </w:p>
     <w:p>
@@ -11025,8 +13123,100 @@
           <w:b/>
           <w:bCs/>
         </w:rPr>
-        <w:t xml:space="preserve"> 270     gosub sw_changed notearray[arrayindex], !replaystate</w:t>
-      </w:r>
+        <w:t xml:space="preserve"> 270     </w:t>
+      </w:r>
+      <w:proofErr w:type="spellStart"/>
+      <w:r>
+        <w:rPr>
+          <w:rFonts w:ascii="Courier New" w:hAnsi="Courier New" w:cs="Courier New"/>
+          <w:b/>
+          <w:bCs/>
+        </w:rPr>
+        <w:t>gosub</w:t>
+      </w:r>
+      <w:proofErr w:type="spellEnd"/>
+      <w:r>
+        <w:rPr>
+          <w:rFonts w:ascii="Courier New" w:hAnsi="Courier New" w:cs="Courier New"/>
+          <w:b/>
+          <w:bCs/>
+        </w:rPr>
+        <w:t xml:space="preserve"> </w:t>
+      </w:r>
+      <w:proofErr w:type="spellStart"/>
+      <w:r>
+        <w:rPr>
+          <w:rFonts w:ascii="Courier New" w:hAnsi="Courier New" w:cs="Courier New"/>
+          <w:b/>
+          <w:bCs/>
+        </w:rPr>
+        <w:t>sw_changed</w:t>
+      </w:r>
+      <w:proofErr w:type="spellEnd"/>
+      <w:r>
+        <w:rPr>
+          <w:rFonts w:ascii="Courier New" w:hAnsi="Courier New" w:cs="Courier New"/>
+          <w:b/>
+          <w:bCs/>
+        </w:rPr>
+        <w:t xml:space="preserve"> </w:t>
+      </w:r>
+      <w:proofErr w:type="spellStart"/>
+      <w:r>
+        <w:rPr>
+          <w:rFonts w:ascii="Courier New" w:hAnsi="Courier New" w:cs="Courier New"/>
+          <w:b/>
+          <w:bCs/>
+        </w:rPr>
+        <w:t>notearray</w:t>
+      </w:r>
+      <w:proofErr w:type="spellEnd"/>
+      <w:r>
+        <w:rPr>
+          <w:rFonts w:ascii="Courier New" w:hAnsi="Courier New" w:cs="Courier New"/>
+          <w:b/>
+          <w:bCs/>
+        </w:rPr>
+        <w:t>[</w:t>
+      </w:r>
+      <w:proofErr w:type="spellStart"/>
+      <w:r>
+        <w:rPr>
+          <w:rFonts w:ascii="Courier New" w:hAnsi="Courier New" w:cs="Courier New"/>
+          <w:b/>
+          <w:bCs/>
+        </w:rPr>
+        <w:t>arrayindex</w:t>
+      </w:r>
+      <w:proofErr w:type="spellEnd"/>
+      <w:r>
+        <w:rPr>
+          <w:rFonts w:ascii="Courier New" w:hAnsi="Courier New" w:cs="Courier New"/>
+          <w:b/>
+          <w:bCs/>
+        </w:rPr>
+        <w:t>]</w:t>
+      </w:r>
+      <w:proofErr w:type="gramStart"/>
+      <w:r>
+        <w:rPr>
+          <w:rFonts w:ascii="Courier New" w:hAnsi="Courier New" w:cs="Courier New"/>
+          <w:b/>
+          <w:bCs/>
+        </w:rPr>
+        <w:t>, !</w:t>
+      </w:r>
+      <w:proofErr w:type="spellStart"/>
+      <w:r>
+        <w:rPr>
+          <w:rFonts w:ascii="Courier New" w:hAnsi="Courier New" w:cs="Courier New"/>
+          <w:b/>
+          <w:bCs/>
+        </w:rPr>
+        <w:t>replaystate</w:t>
+      </w:r>
+      <w:proofErr w:type="spellEnd"/>
+      <w:proofErr w:type="gramEnd"/>
     </w:p>
     <w:p>
       <w:pPr>
@@ -11043,7 +13233,25 @@
           <w:b/>
           <w:bCs/>
         </w:rPr>
-        <w:t xml:space="preserve"> 280     if replaystate then</w:t>
+        <w:t xml:space="preserve"> 280     if </w:t>
+      </w:r>
+      <w:proofErr w:type="spellStart"/>
+      <w:r>
+        <w:rPr>
+          <w:rFonts w:ascii="Courier New" w:hAnsi="Courier New" w:cs="Courier New"/>
+          <w:b/>
+          <w:bCs/>
+        </w:rPr>
+        <w:t>replaystate</w:t>
+      </w:r>
+      <w:proofErr w:type="spellEnd"/>
+      <w:r>
+        <w:rPr>
+          <w:rFonts w:ascii="Courier New" w:hAnsi="Courier New" w:cs="Courier New"/>
+          <w:b/>
+          <w:bCs/>
+        </w:rPr>
+        <w:t xml:space="preserve"> then</w:t>
       </w:r>
     </w:p>
     <w:p>
@@ -11061,7 +13269,25 @@
           <w:b/>
           <w:bCs/>
         </w:rPr>
-        <w:t xml:space="preserve"> 290       arrayindex = arrayindex+1</w:t>
+        <w:t xml:space="preserve"> 290       </w:t>
+      </w:r>
+      <w:proofErr w:type="spellStart"/>
+      <w:r>
+        <w:rPr>
+          <w:rFonts w:ascii="Courier New" w:hAnsi="Courier New" w:cs="Courier New"/>
+          <w:b/>
+          <w:bCs/>
+        </w:rPr>
+        <w:t>arrayindex</w:t>
+      </w:r>
+      <w:proofErr w:type="spellEnd"/>
+      <w:r>
+        <w:rPr>
+          <w:rFonts w:ascii="Courier New" w:hAnsi="Courier New" w:cs="Courier New"/>
+          <w:b/>
+          <w:bCs/>
+        </w:rPr>
+        <w:t xml:space="preserve"> = arrayindex+1</w:t>
       </w:r>
     </w:p>
     <w:p>
@@ -11097,8 +13323,46 @@
           <w:b/>
           <w:bCs/>
         </w:rPr>
-        <w:t xml:space="preserve"> 310     replaystate = !replaystate</w:t>
-      </w:r>
+        <w:t xml:space="preserve"> 310     </w:t>
+      </w:r>
+      <w:proofErr w:type="spellStart"/>
+      <w:r>
+        <w:rPr>
+          <w:rFonts w:ascii="Courier New" w:hAnsi="Courier New" w:cs="Courier New"/>
+          <w:b/>
+          <w:bCs/>
+        </w:rPr>
+        <w:t>replaystate</w:t>
+      </w:r>
+      <w:proofErr w:type="spellEnd"/>
+      <w:r>
+        <w:rPr>
+          <w:rFonts w:ascii="Courier New" w:hAnsi="Courier New" w:cs="Courier New"/>
+          <w:b/>
+          <w:bCs/>
+        </w:rPr>
+        <w:t xml:space="preserve"> </w:t>
+      </w:r>
+      <w:proofErr w:type="gramStart"/>
+      <w:r>
+        <w:rPr>
+          <w:rFonts w:ascii="Courier New" w:hAnsi="Courier New" w:cs="Courier New"/>
+          <w:b/>
+          <w:bCs/>
+        </w:rPr>
+        <w:t>= !</w:t>
+      </w:r>
+      <w:proofErr w:type="spellStart"/>
+      <w:r>
+        <w:rPr>
+          <w:rFonts w:ascii="Courier New" w:hAnsi="Courier New" w:cs="Courier New"/>
+          <w:b/>
+          <w:bCs/>
+        </w:rPr>
+        <w:t>replaystate</w:t>
+      </w:r>
+      <w:proofErr w:type="spellEnd"/>
+      <w:proofErr w:type="gramEnd"/>
     </w:p>
     <w:p>
       <w:pPr>
@@ -11115,7 +13379,43 @@
           <w:b/>
           <w:bCs/>
         </w:rPr>
-        <w:t xml:space="preserve"> 320     if arrayindex==arraylength then</w:t>
+        <w:t xml:space="preserve"> 320     if </w:t>
+      </w:r>
+      <w:proofErr w:type="spellStart"/>
+      <w:r>
+        <w:rPr>
+          <w:rFonts w:ascii="Courier New" w:hAnsi="Courier New" w:cs="Courier New"/>
+          <w:b/>
+          <w:bCs/>
+        </w:rPr>
+        <w:t>arrayindex</w:t>
+      </w:r>
+      <w:proofErr w:type="spellEnd"/>
+      <w:r>
+        <w:rPr>
+          <w:rFonts w:ascii="Courier New" w:hAnsi="Courier New" w:cs="Courier New"/>
+          <w:b/>
+          <w:bCs/>
+        </w:rPr>
+        <w:t>==</w:t>
+      </w:r>
+      <w:proofErr w:type="spellStart"/>
+      <w:r>
+        <w:rPr>
+          <w:rFonts w:ascii="Courier New" w:hAnsi="Courier New" w:cs="Courier New"/>
+          <w:b/>
+          <w:bCs/>
+        </w:rPr>
+        <w:t>arraylength</w:t>
+      </w:r>
+      <w:proofErr w:type="spellEnd"/>
+      <w:r>
+        <w:rPr>
+          <w:rFonts w:ascii="Courier New" w:hAnsi="Courier New" w:cs="Courier New"/>
+          <w:b/>
+          <w:bCs/>
+        </w:rPr>
+        <w:t xml:space="preserve"> then</w:t>
       </w:r>
     </w:p>
     <w:p>
@@ -11133,7 +13433,25 @@
           <w:b/>
           <w:bCs/>
         </w:rPr>
-        <w:t xml:space="preserve"> 330       gamemode = 1</w:t>
+        <w:t xml:space="preserve"> 330       </w:t>
+      </w:r>
+      <w:proofErr w:type="spellStart"/>
+      <w:r>
+        <w:rPr>
+          <w:rFonts w:ascii="Courier New" w:hAnsi="Courier New" w:cs="Courier New"/>
+          <w:b/>
+          <w:bCs/>
+        </w:rPr>
+        <w:t>gamemode</w:t>
+      </w:r>
+      <w:proofErr w:type="spellEnd"/>
+      <w:r>
+        <w:rPr>
+          <w:rFonts w:ascii="Courier New" w:hAnsi="Courier New" w:cs="Courier New"/>
+          <w:b/>
+          <w:bCs/>
+        </w:rPr>
+        <w:t xml:space="preserve"> = 1</w:t>
       </w:r>
     </w:p>
     <w:p>
@@ -11151,7 +13469,25 @@
           <w:b/>
           <w:bCs/>
         </w:rPr>
-        <w:t xml:space="preserve"> 340       arrayindex = 0</w:t>
+        <w:t xml:space="preserve"> 340       </w:t>
+      </w:r>
+      <w:proofErr w:type="spellStart"/>
+      <w:r>
+        <w:rPr>
+          <w:rFonts w:ascii="Courier New" w:hAnsi="Courier New" w:cs="Courier New"/>
+          <w:b/>
+          <w:bCs/>
+        </w:rPr>
+        <w:t>arrayindex</w:t>
+      </w:r>
+      <w:proofErr w:type="spellEnd"/>
+      <w:r>
+        <w:rPr>
+          <w:rFonts w:ascii="Courier New" w:hAnsi="Courier New" w:cs="Courier New"/>
+          <w:b/>
+          <w:bCs/>
+        </w:rPr>
+        <w:t xml:space="preserve"> = 0</w:t>
       </w:r>
     </w:p>
     <w:p>
@@ -11169,7 +13505,25 @@
           <w:b/>
           <w:bCs/>
         </w:rPr>
-        <w:t xml:space="preserve"> 350       waittime = 0</w:t>
+        <w:t xml:space="preserve"> 350       </w:t>
+      </w:r>
+      <w:proofErr w:type="spellStart"/>
+      <w:r>
+        <w:rPr>
+          <w:rFonts w:ascii="Courier New" w:hAnsi="Courier New" w:cs="Courier New"/>
+          <w:b/>
+          <w:bCs/>
+        </w:rPr>
+        <w:t>waittime</w:t>
+      </w:r>
+      <w:proofErr w:type="spellEnd"/>
+      <w:r>
+        <w:rPr>
+          <w:rFonts w:ascii="Courier New" w:hAnsi="Courier New" w:cs="Courier New"/>
+          <w:b/>
+          <w:bCs/>
+        </w:rPr>
+        <w:t xml:space="preserve"> = 0</w:t>
       </w:r>
     </w:p>
     <w:p>
@@ -11205,7 +13559,25 @@
           <w:b/>
           <w:bCs/>
         </w:rPr>
-        <w:t xml:space="preserve"> 370   elseif gamemode==1 then</w:t>
+        <w:t xml:space="preserve"> 370   elseif </w:t>
+      </w:r>
+      <w:proofErr w:type="spellStart"/>
+      <w:r>
+        <w:rPr>
+          <w:rFonts w:ascii="Courier New" w:hAnsi="Courier New" w:cs="Courier New"/>
+          <w:b/>
+          <w:bCs/>
+        </w:rPr>
+        <w:t>gamemode</w:t>
+      </w:r>
+      <w:proofErr w:type="spellEnd"/>
+      <w:r>
+        <w:rPr>
+          <w:rFonts w:ascii="Courier New" w:hAnsi="Courier New" w:cs="Courier New"/>
+          <w:b/>
+          <w:bCs/>
+        </w:rPr>
+        <w:t>==1 then</w:t>
       </w:r>
     </w:p>
     <w:p>
@@ -11223,7 +13595,25 @@
           <w:b/>
           <w:bCs/>
         </w:rPr>
-        <w:t xml:space="preserve"> 380     waittime = waittime+1</w:t>
+        <w:t xml:space="preserve"> 380     </w:t>
+      </w:r>
+      <w:proofErr w:type="spellStart"/>
+      <w:r>
+        <w:rPr>
+          <w:rFonts w:ascii="Courier New" w:hAnsi="Courier New" w:cs="Courier New"/>
+          <w:b/>
+          <w:bCs/>
+        </w:rPr>
+        <w:t>waittime</w:t>
+      </w:r>
+      <w:proofErr w:type="spellEnd"/>
+      <w:r>
+        <w:rPr>
+          <w:rFonts w:ascii="Courier New" w:hAnsi="Courier New" w:cs="Courier New"/>
+          <w:b/>
+          <w:bCs/>
+        </w:rPr>
+        <w:t xml:space="preserve"> = waittime+1</w:t>
       </w:r>
     </w:p>
     <w:p>
@@ -11241,7 +13631,25 @@
           <w:b/>
           <w:bCs/>
         </w:rPr>
-        <w:t xml:space="preserve"> 390     if waittime==5 then</w:t>
+        <w:t xml:space="preserve"> 390     if </w:t>
+      </w:r>
+      <w:proofErr w:type="spellStart"/>
+      <w:r>
+        <w:rPr>
+          <w:rFonts w:ascii="Courier New" w:hAnsi="Courier New" w:cs="Courier New"/>
+          <w:b/>
+          <w:bCs/>
+        </w:rPr>
+        <w:t>waittime</w:t>
+      </w:r>
+      <w:proofErr w:type="spellEnd"/>
+      <w:r>
+        <w:rPr>
+          <w:rFonts w:ascii="Courier New" w:hAnsi="Courier New" w:cs="Courier New"/>
+          <w:b/>
+          <w:bCs/>
+        </w:rPr>
+        <w:t>==5 then</w:t>
       </w:r>
     </w:p>
     <w:p>
@@ -11259,8 +13667,36 @@
           <w:b/>
           <w:bCs/>
         </w:rPr>
-        <w:t xml:space="preserve"> 400       gosub gameover</w:t>
-      </w:r>
+        <w:t xml:space="preserve"> 400       </w:t>
+      </w:r>
+      <w:proofErr w:type="spellStart"/>
+      <w:r>
+        <w:rPr>
+          <w:rFonts w:ascii="Courier New" w:hAnsi="Courier New" w:cs="Courier New"/>
+          <w:b/>
+          <w:bCs/>
+        </w:rPr>
+        <w:t>gosub</w:t>
+      </w:r>
+      <w:proofErr w:type="spellEnd"/>
+      <w:r>
+        <w:rPr>
+          <w:rFonts w:ascii="Courier New" w:hAnsi="Courier New" w:cs="Courier New"/>
+          <w:b/>
+          <w:bCs/>
+        </w:rPr>
+        <w:t xml:space="preserve"> </w:t>
+      </w:r>
+      <w:proofErr w:type="spellStart"/>
+      <w:r>
+        <w:rPr>
+          <w:rFonts w:ascii="Courier New" w:hAnsi="Courier New" w:cs="Courier New"/>
+          <w:b/>
+          <w:bCs/>
+        </w:rPr>
+        <w:t>gameover</w:t>
+      </w:r>
+      <w:proofErr w:type="spellEnd"/>
     </w:p>
     <w:p>
       <w:pPr>
@@ -11295,7 +13731,25 @@
           <w:b/>
           <w:bCs/>
         </w:rPr>
-        <w:t xml:space="preserve"> 420   elseif gamemode==2 then</w:t>
+        <w:t xml:space="preserve"> 420   elseif </w:t>
+      </w:r>
+      <w:proofErr w:type="spellStart"/>
+      <w:r>
+        <w:rPr>
+          <w:rFonts w:ascii="Courier New" w:hAnsi="Courier New" w:cs="Courier New"/>
+          <w:b/>
+          <w:bCs/>
+        </w:rPr>
+        <w:t>gamemode</w:t>
+      </w:r>
+      <w:proofErr w:type="spellEnd"/>
+      <w:r>
+        <w:rPr>
+          <w:rFonts w:ascii="Courier New" w:hAnsi="Courier New" w:cs="Courier New"/>
+          <w:b/>
+          <w:bCs/>
+        </w:rPr>
+        <w:t>==2 then</w:t>
       </w:r>
     </w:p>
     <w:p>
@@ -11313,7 +13767,25 @@
           <w:b/>
           <w:bCs/>
         </w:rPr>
-        <w:t xml:space="preserve"> 430     gamemode = 0</w:t>
+        <w:t xml:space="preserve"> 430     </w:t>
+      </w:r>
+      <w:proofErr w:type="spellStart"/>
+      <w:r>
+        <w:rPr>
+          <w:rFonts w:ascii="Courier New" w:hAnsi="Courier New" w:cs="Courier New"/>
+          <w:b/>
+          <w:bCs/>
+        </w:rPr>
+        <w:t>gamemode</w:t>
+      </w:r>
+      <w:proofErr w:type="spellEnd"/>
+      <w:r>
+        <w:rPr>
+          <w:rFonts w:ascii="Courier New" w:hAnsi="Courier New" w:cs="Courier New"/>
+          <w:b/>
+          <w:bCs/>
+        </w:rPr>
+        <w:t xml:space="preserve"> = 0</w:t>
       </w:r>
     </w:p>
     <w:p>
@@ -11331,7 +13803,25 @@
           <w:b/>
           <w:bCs/>
         </w:rPr>
-        <w:t xml:space="preserve"> 440   elseif gamemode==3 then</w:t>
+        <w:t xml:space="preserve"> 440   elseif </w:t>
+      </w:r>
+      <w:proofErr w:type="spellStart"/>
+      <w:r>
+        <w:rPr>
+          <w:rFonts w:ascii="Courier New" w:hAnsi="Courier New" w:cs="Courier New"/>
+          <w:b/>
+          <w:bCs/>
+        </w:rPr>
+        <w:t>gamemode</w:t>
+      </w:r>
+      <w:proofErr w:type="spellEnd"/>
+      <w:r>
+        <w:rPr>
+          <w:rFonts w:ascii="Courier New" w:hAnsi="Courier New" w:cs="Courier New"/>
+          <w:b/>
+          <w:bCs/>
+        </w:rPr>
+        <w:t>==3 then</w:t>
       </w:r>
     </w:p>
     <w:p>
@@ -11349,7 +13839,25 @@
           <w:b/>
           <w:bCs/>
         </w:rPr>
-        <w:t xml:space="preserve"> 450     buzzer = 100</w:t>
+        <w:t xml:space="preserve"> 450     </w:t>
+      </w:r>
+      <w:proofErr w:type="gramStart"/>
+      <w:r>
+        <w:rPr>
+          <w:rFonts w:ascii="Courier New" w:hAnsi="Courier New" w:cs="Courier New"/>
+          <w:b/>
+          <w:bCs/>
+        </w:rPr>
+        <w:t>buzzer</w:t>
+      </w:r>
+      <w:proofErr w:type="gramEnd"/>
+      <w:r>
+        <w:rPr>
+          <w:rFonts w:ascii="Courier New" w:hAnsi="Courier New" w:cs="Courier New"/>
+          <w:b/>
+          <w:bCs/>
+        </w:rPr>
+        <w:t xml:space="preserve"> = 100</w:t>
       </w:r>
     </w:p>
     <w:p>
@@ -11367,7 +13875,25 @@
           <w:b/>
           <w:bCs/>
         </w:rPr>
-        <w:t xml:space="preserve"> 460     waittime = waittime+1</w:t>
+        <w:t xml:space="preserve"> 460     </w:t>
+      </w:r>
+      <w:proofErr w:type="spellStart"/>
+      <w:r>
+        <w:rPr>
+          <w:rFonts w:ascii="Courier New" w:hAnsi="Courier New" w:cs="Courier New"/>
+          <w:b/>
+          <w:bCs/>
+        </w:rPr>
+        <w:t>waittime</w:t>
+      </w:r>
+      <w:proofErr w:type="spellEnd"/>
+      <w:r>
+        <w:rPr>
+          <w:rFonts w:ascii="Courier New" w:hAnsi="Courier New" w:cs="Courier New"/>
+          <w:b/>
+          <w:bCs/>
+        </w:rPr>
+        <w:t xml:space="preserve"> = waittime+1</w:t>
       </w:r>
     </w:p>
     <w:p>
@@ -11385,7 +13911,25 @@
           <w:b/>
           <w:bCs/>
         </w:rPr>
-        <w:t xml:space="preserve"> 470     if waittime==3 then</w:t>
+        <w:t xml:space="preserve"> 470     if </w:t>
+      </w:r>
+      <w:proofErr w:type="spellStart"/>
+      <w:r>
+        <w:rPr>
+          <w:rFonts w:ascii="Courier New" w:hAnsi="Courier New" w:cs="Courier New"/>
+          <w:b/>
+          <w:bCs/>
+        </w:rPr>
+        <w:t>waittime</w:t>
+      </w:r>
+      <w:proofErr w:type="spellEnd"/>
+      <w:r>
+        <w:rPr>
+          <w:rFonts w:ascii="Courier New" w:hAnsi="Courier New" w:cs="Courier New"/>
+          <w:b/>
+          <w:bCs/>
+        </w:rPr>
+        <w:t>==3 then</w:t>
       </w:r>
     </w:p>
     <w:p>
@@ -11403,7 +13947,25 @@
           <w:b/>
           <w:bCs/>
         </w:rPr>
-        <w:t xml:space="preserve"> 480       replaystate = 0</w:t>
+        <w:t xml:space="preserve"> 480       </w:t>
+      </w:r>
+      <w:proofErr w:type="spellStart"/>
+      <w:r>
+        <w:rPr>
+          <w:rFonts w:ascii="Courier New" w:hAnsi="Courier New" w:cs="Courier New"/>
+          <w:b/>
+          <w:bCs/>
+        </w:rPr>
+        <w:t>replaystate</w:t>
+      </w:r>
+      <w:proofErr w:type="spellEnd"/>
+      <w:r>
+        <w:rPr>
+          <w:rFonts w:ascii="Courier New" w:hAnsi="Courier New" w:cs="Courier New"/>
+          <w:b/>
+          <w:bCs/>
+        </w:rPr>
+        <w:t xml:space="preserve"> = 0</w:t>
       </w:r>
     </w:p>
     <w:p>
@@ -11421,7 +13983,25 @@
           <w:b/>
           <w:bCs/>
         </w:rPr>
-        <w:t xml:space="preserve"> 490       buzzer = 0</w:t>
+        <w:t xml:space="preserve"> 490       </w:t>
+      </w:r>
+      <w:proofErr w:type="gramStart"/>
+      <w:r>
+        <w:rPr>
+          <w:rFonts w:ascii="Courier New" w:hAnsi="Courier New" w:cs="Courier New"/>
+          <w:b/>
+          <w:bCs/>
+        </w:rPr>
+        <w:t>buzzer</w:t>
+      </w:r>
+      <w:proofErr w:type="gramEnd"/>
+      <w:r>
+        <w:rPr>
+          <w:rFonts w:ascii="Courier New" w:hAnsi="Courier New" w:cs="Courier New"/>
+          <w:b/>
+          <w:bCs/>
+        </w:rPr>
+        <w:t xml:space="preserve"> = 0</w:t>
       </w:r>
     </w:p>
     <w:p>
@@ -11439,7 +14019,25 @@
           <w:b/>
           <w:bCs/>
         </w:rPr>
-        <w:t xml:space="preserve"> 500       arrayindex = 0</w:t>
+        <w:t xml:space="preserve"> 500       </w:t>
+      </w:r>
+      <w:proofErr w:type="spellStart"/>
+      <w:r>
+        <w:rPr>
+          <w:rFonts w:ascii="Courier New" w:hAnsi="Courier New" w:cs="Courier New"/>
+          <w:b/>
+          <w:bCs/>
+        </w:rPr>
+        <w:t>arrayindex</w:t>
+      </w:r>
+      <w:proofErr w:type="spellEnd"/>
+      <w:r>
+        <w:rPr>
+          <w:rFonts w:ascii="Courier New" w:hAnsi="Courier New" w:cs="Courier New"/>
+          <w:b/>
+          <w:bCs/>
+        </w:rPr>
+        <w:t xml:space="preserve"> = 0</w:t>
       </w:r>
     </w:p>
     <w:p>
@@ -11457,7 +14055,25 @@
           <w:b/>
           <w:bCs/>
         </w:rPr>
-        <w:t xml:space="preserve"> 510       arraylength = 0</w:t>
+        <w:t xml:space="preserve"> 510       </w:t>
+      </w:r>
+      <w:proofErr w:type="spellStart"/>
+      <w:r>
+        <w:rPr>
+          <w:rFonts w:ascii="Courier New" w:hAnsi="Courier New" w:cs="Courier New"/>
+          <w:b/>
+          <w:bCs/>
+        </w:rPr>
+        <w:t>arraylength</w:t>
+      </w:r>
+      <w:proofErr w:type="spellEnd"/>
+      <w:r>
+        <w:rPr>
+          <w:rFonts w:ascii="Courier New" w:hAnsi="Courier New" w:cs="Courier New"/>
+          <w:b/>
+          <w:bCs/>
+        </w:rPr>
+        <w:t xml:space="preserve"> = 0</w:t>
       </w:r>
     </w:p>
     <w:p>
@@ -11475,7 +14091,25 @@
           <w:b/>
           <w:bCs/>
         </w:rPr>
-        <w:t xml:space="preserve"> 520       gamemode = 0</w:t>
+        <w:t xml:space="preserve"> 520       </w:t>
+      </w:r>
+      <w:proofErr w:type="spellStart"/>
+      <w:r>
+        <w:rPr>
+          <w:rFonts w:ascii="Courier New" w:hAnsi="Courier New" w:cs="Courier New"/>
+          <w:b/>
+          <w:bCs/>
+        </w:rPr>
+        <w:t>gamemode</w:t>
+      </w:r>
+      <w:proofErr w:type="spellEnd"/>
+      <w:r>
+        <w:rPr>
+          <w:rFonts w:ascii="Courier New" w:hAnsi="Courier New" w:cs="Courier New"/>
+          <w:b/>
+          <w:bCs/>
+        </w:rPr>
+        <w:t xml:space="preserve"> = 0</w:t>
       </w:r>
     </w:p>
     <w:p>
@@ -11493,8 +14127,36 @@
           <w:b/>
           <w:bCs/>
         </w:rPr>
-        <w:t xml:space="preserve"> 530       gosub addnote</w:t>
-      </w:r>
+        <w:t xml:space="preserve"> 530       </w:t>
+      </w:r>
+      <w:proofErr w:type="spellStart"/>
+      <w:r>
+        <w:rPr>
+          <w:rFonts w:ascii="Courier New" w:hAnsi="Courier New" w:cs="Courier New"/>
+          <w:b/>
+          <w:bCs/>
+        </w:rPr>
+        <w:t>gosub</w:t>
+      </w:r>
+      <w:proofErr w:type="spellEnd"/>
+      <w:r>
+        <w:rPr>
+          <w:rFonts w:ascii="Courier New" w:hAnsi="Courier New" w:cs="Courier New"/>
+          <w:b/>
+          <w:bCs/>
+        </w:rPr>
+        <w:t xml:space="preserve"> </w:t>
+      </w:r>
+      <w:proofErr w:type="spellStart"/>
+      <w:r>
+        <w:rPr>
+          <w:rFonts w:ascii="Courier New" w:hAnsi="Courier New" w:cs="Courier New"/>
+          <w:b/>
+          <w:bCs/>
+        </w:rPr>
+        <w:t>addnote</w:t>
+      </w:r>
+      <w:proofErr w:type="spellEnd"/>
     </w:p>
     <w:p>
       <w:pPr>
@@ -11566,7 +14228,25 @@
           <w:b/>
           <w:bCs/>
         </w:rPr>
-        <w:t xml:space="preserve"> 570 sub lightbuzz n, down</w:t>
+        <w:t xml:space="preserve"> 570 sub </w:t>
+      </w:r>
+      <w:proofErr w:type="spellStart"/>
+      <w:r>
+        <w:rPr>
+          <w:rFonts w:ascii="Courier New" w:hAnsi="Courier New" w:cs="Courier New"/>
+          <w:b/>
+          <w:bCs/>
+        </w:rPr>
+        <w:t>lightbuzz</w:t>
+      </w:r>
+      <w:proofErr w:type="spellEnd"/>
+      <w:r>
+        <w:rPr>
+          <w:rFonts w:ascii="Courier New" w:hAnsi="Courier New" w:cs="Courier New"/>
+          <w:b/>
+          <w:bCs/>
+        </w:rPr>
+        <w:t xml:space="preserve"> n, down</w:t>
       </w:r>
     </w:p>
     <w:p>
@@ -11602,7 +14282,25 @@
           <w:b/>
           <w:bCs/>
         </w:rPr>
-        <w:t xml:space="preserve"> 590   buzzer = down*(440+110*n)</w:t>
+        <w:t xml:space="preserve"> 590   </w:t>
+      </w:r>
+      <w:proofErr w:type="gramStart"/>
+      <w:r>
+        <w:rPr>
+          <w:rFonts w:ascii="Courier New" w:hAnsi="Courier New" w:cs="Courier New"/>
+          <w:b/>
+          <w:bCs/>
+        </w:rPr>
+        <w:t>buzzer</w:t>
+      </w:r>
+      <w:proofErr w:type="gramEnd"/>
+      <w:r>
+        <w:rPr>
+          <w:rFonts w:ascii="Courier New" w:hAnsi="Courier New" w:cs="Courier New"/>
+          <w:b/>
+          <w:bCs/>
+        </w:rPr>
+        <w:t xml:space="preserve"> = down*(440+110*n)</w:t>
       </w:r>
     </w:p>
     <w:p>
@@ -11638,8 +14336,36 @@
           <w:b/>
           <w:bCs/>
         </w:rPr>
-        <w:t xml:space="preserve"> 610 sub sw_changed n, down</w:t>
-      </w:r>
+        <w:t xml:space="preserve"> 610 sub </w:t>
+      </w:r>
+      <w:proofErr w:type="spellStart"/>
+      <w:r>
+        <w:rPr>
+          <w:rFonts w:ascii="Courier New" w:hAnsi="Courier New" w:cs="Courier New"/>
+          <w:b/>
+          <w:bCs/>
+        </w:rPr>
+        <w:t>sw_changed</w:t>
+      </w:r>
+      <w:proofErr w:type="spellEnd"/>
+      <w:r>
+        <w:rPr>
+          <w:rFonts w:ascii="Courier New" w:hAnsi="Courier New" w:cs="Courier New"/>
+          <w:b/>
+          <w:bCs/>
+        </w:rPr>
+        <w:t xml:space="preserve"> n, </w:t>
+      </w:r>
+      <w:proofErr w:type="gramStart"/>
+      <w:r>
+        <w:rPr>
+          <w:rFonts w:ascii="Courier New" w:hAnsi="Courier New" w:cs="Courier New"/>
+          <w:b/>
+          <w:bCs/>
+        </w:rPr>
+        <w:t>down</w:t>
+      </w:r>
+      <w:proofErr w:type="gramEnd"/>
     </w:p>
     <w:p>
       <w:pPr>
@@ -11656,7 +14382,43 @@
           <w:b/>
           <w:bCs/>
         </w:rPr>
-        <w:t xml:space="preserve"> 620   last_sw[n] = sw[n]</w:t>
+        <w:t xml:space="preserve"> 620   </w:t>
+      </w:r>
+      <w:proofErr w:type="spellStart"/>
+      <w:r>
+        <w:rPr>
+          <w:rFonts w:ascii="Courier New" w:hAnsi="Courier New" w:cs="Courier New"/>
+          <w:b/>
+          <w:bCs/>
+        </w:rPr>
+        <w:t>last_sw</w:t>
+      </w:r>
+      <w:proofErr w:type="spellEnd"/>
+      <w:r>
+        <w:rPr>
+          <w:rFonts w:ascii="Courier New" w:hAnsi="Courier New" w:cs="Courier New"/>
+          <w:b/>
+          <w:bCs/>
+        </w:rPr>
+        <w:t xml:space="preserve">[n] = </w:t>
+      </w:r>
+      <w:proofErr w:type="spellStart"/>
+      <w:r>
+        <w:rPr>
+          <w:rFonts w:ascii="Courier New" w:hAnsi="Courier New" w:cs="Courier New"/>
+          <w:b/>
+          <w:bCs/>
+        </w:rPr>
+        <w:t>sw</w:t>
+      </w:r>
+      <w:proofErr w:type="spellEnd"/>
+      <w:r>
+        <w:rPr>
+          <w:rFonts w:ascii="Courier New" w:hAnsi="Courier New" w:cs="Courier New"/>
+          <w:b/>
+          <w:bCs/>
+        </w:rPr>
+        <w:t>[n]</w:t>
       </w:r>
     </w:p>
     <w:p>
@@ -11674,8 +14436,36 @@
           <w:b/>
           <w:bCs/>
         </w:rPr>
-        <w:t xml:space="preserve"> 630   print "sw_changed", n, down</w:t>
-      </w:r>
+        <w:t xml:space="preserve"> 630   print "</w:t>
+      </w:r>
+      <w:proofErr w:type="spellStart"/>
+      <w:r>
+        <w:rPr>
+          <w:rFonts w:ascii="Courier New" w:hAnsi="Courier New" w:cs="Courier New"/>
+          <w:b/>
+          <w:bCs/>
+        </w:rPr>
+        <w:t>sw_changed</w:t>
+      </w:r>
+      <w:proofErr w:type="spellEnd"/>
+      <w:r>
+        <w:rPr>
+          <w:rFonts w:ascii="Courier New" w:hAnsi="Courier New" w:cs="Courier New"/>
+          <w:b/>
+          <w:bCs/>
+        </w:rPr>
+        <w:t xml:space="preserve">", n, </w:t>
+      </w:r>
+      <w:proofErr w:type="gramStart"/>
+      <w:r>
+        <w:rPr>
+          <w:rFonts w:ascii="Courier New" w:hAnsi="Courier New" w:cs="Courier New"/>
+          <w:b/>
+          <w:bCs/>
+        </w:rPr>
+        <w:t>down</w:t>
+      </w:r>
+      <w:proofErr w:type="gramEnd"/>
     </w:p>
     <w:p>
       <w:pPr>
@@ -11710,7 +14500,25 @@
           <w:b/>
           <w:bCs/>
         </w:rPr>
-        <w:t xml:space="preserve"> 650     if gamemode==0 then</w:t>
+        <w:t xml:space="preserve"> 650     if </w:t>
+      </w:r>
+      <w:proofErr w:type="spellStart"/>
+      <w:r>
+        <w:rPr>
+          <w:rFonts w:ascii="Courier New" w:hAnsi="Courier New" w:cs="Courier New"/>
+          <w:b/>
+          <w:bCs/>
+        </w:rPr>
+        <w:t>gamemode</w:t>
+      </w:r>
+      <w:proofErr w:type="spellEnd"/>
+      <w:r>
+        <w:rPr>
+          <w:rFonts w:ascii="Courier New" w:hAnsi="Courier New" w:cs="Courier New"/>
+          <w:b/>
+          <w:bCs/>
+        </w:rPr>
+        <w:t>==0 then</w:t>
       </w:r>
     </w:p>
     <w:p>
@@ -11728,7 +14536,43 @@
           <w:b/>
           <w:bCs/>
         </w:rPr>
-        <w:t xml:space="preserve"> 660       gosub lightbuzz n, down</w:t>
+        <w:t xml:space="preserve"> 660       </w:t>
+      </w:r>
+      <w:proofErr w:type="spellStart"/>
+      <w:r>
+        <w:rPr>
+          <w:rFonts w:ascii="Courier New" w:hAnsi="Courier New" w:cs="Courier New"/>
+          <w:b/>
+          <w:bCs/>
+        </w:rPr>
+        <w:t>gosub</w:t>
+      </w:r>
+      <w:proofErr w:type="spellEnd"/>
+      <w:r>
+        <w:rPr>
+          <w:rFonts w:ascii="Courier New" w:hAnsi="Courier New" w:cs="Courier New"/>
+          <w:b/>
+          <w:bCs/>
+        </w:rPr>
+        <w:t xml:space="preserve"> </w:t>
+      </w:r>
+      <w:proofErr w:type="spellStart"/>
+      <w:r>
+        <w:rPr>
+          <w:rFonts w:ascii="Courier New" w:hAnsi="Courier New" w:cs="Courier New"/>
+          <w:b/>
+          <w:bCs/>
+        </w:rPr>
+        <w:t>lightbuzz</w:t>
+      </w:r>
+      <w:proofErr w:type="spellEnd"/>
+      <w:r>
+        <w:rPr>
+          <w:rFonts w:ascii="Courier New" w:hAnsi="Courier New" w:cs="Courier New"/>
+          <w:b/>
+          <w:bCs/>
+        </w:rPr>
+        <w:t xml:space="preserve"> n, down</w:t>
       </w:r>
     </w:p>
     <w:p>
@@ -11764,7 +14608,43 @@
           <w:b/>
           <w:bCs/>
         </w:rPr>
-        <w:t xml:space="preserve"> 680       if notearray[arrayindex]==n then</w:t>
+        <w:t xml:space="preserve"> 680       if </w:t>
+      </w:r>
+      <w:proofErr w:type="spellStart"/>
+      <w:r>
+        <w:rPr>
+          <w:rFonts w:ascii="Courier New" w:hAnsi="Courier New" w:cs="Courier New"/>
+          <w:b/>
+          <w:bCs/>
+        </w:rPr>
+        <w:t>notearray</w:t>
+      </w:r>
+      <w:proofErr w:type="spellEnd"/>
+      <w:r>
+        <w:rPr>
+          <w:rFonts w:ascii="Courier New" w:hAnsi="Courier New" w:cs="Courier New"/>
+          <w:b/>
+          <w:bCs/>
+        </w:rPr>
+        <w:t>[</w:t>
+      </w:r>
+      <w:proofErr w:type="spellStart"/>
+      <w:r>
+        <w:rPr>
+          <w:rFonts w:ascii="Courier New" w:hAnsi="Courier New" w:cs="Courier New"/>
+          <w:b/>
+          <w:bCs/>
+        </w:rPr>
+        <w:t>arrayindex</w:t>
+      </w:r>
+      <w:proofErr w:type="spellEnd"/>
+      <w:r>
+        <w:rPr>
+          <w:rFonts w:ascii="Courier New" w:hAnsi="Courier New" w:cs="Courier New"/>
+          <w:b/>
+          <w:bCs/>
+        </w:rPr>
+        <w:t>]==n then</w:t>
       </w:r>
     </w:p>
     <w:p>
@@ -11782,7 +14662,43 @@
           <w:b/>
           <w:bCs/>
         </w:rPr>
-        <w:t xml:space="preserve"> 690         gosub lightbuzz n, down</w:t>
+        <w:t xml:space="preserve"> 690         </w:t>
+      </w:r>
+      <w:proofErr w:type="spellStart"/>
+      <w:r>
+        <w:rPr>
+          <w:rFonts w:ascii="Courier New" w:hAnsi="Courier New" w:cs="Courier New"/>
+          <w:b/>
+          <w:bCs/>
+        </w:rPr>
+        <w:t>gosub</w:t>
+      </w:r>
+      <w:proofErr w:type="spellEnd"/>
+      <w:r>
+        <w:rPr>
+          <w:rFonts w:ascii="Courier New" w:hAnsi="Courier New" w:cs="Courier New"/>
+          <w:b/>
+          <w:bCs/>
+        </w:rPr>
+        <w:t xml:space="preserve"> </w:t>
+      </w:r>
+      <w:proofErr w:type="spellStart"/>
+      <w:r>
+        <w:rPr>
+          <w:rFonts w:ascii="Courier New" w:hAnsi="Courier New" w:cs="Courier New"/>
+          <w:b/>
+          <w:bCs/>
+        </w:rPr>
+        <w:t>lightbuzz</w:t>
+      </w:r>
+      <w:proofErr w:type="spellEnd"/>
+      <w:r>
+        <w:rPr>
+          <w:rFonts w:ascii="Courier New" w:hAnsi="Courier New" w:cs="Courier New"/>
+          <w:b/>
+          <w:bCs/>
+        </w:rPr>
+        <w:t xml:space="preserve"> n, down</w:t>
       </w:r>
     </w:p>
     <w:p>
@@ -11800,7 +14716,25 @@
           <w:b/>
           <w:bCs/>
         </w:rPr>
-        <w:t xml:space="preserve"> 700         arrayindex = arrayindex+1</w:t>
+        <w:t xml:space="preserve"> 700         </w:t>
+      </w:r>
+      <w:proofErr w:type="spellStart"/>
+      <w:r>
+        <w:rPr>
+          <w:rFonts w:ascii="Courier New" w:hAnsi="Courier New" w:cs="Courier New"/>
+          <w:b/>
+          <w:bCs/>
+        </w:rPr>
+        <w:t>arrayindex</w:t>
+      </w:r>
+      <w:proofErr w:type="spellEnd"/>
+      <w:r>
+        <w:rPr>
+          <w:rFonts w:ascii="Courier New" w:hAnsi="Courier New" w:cs="Courier New"/>
+          <w:b/>
+          <w:bCs/>
+        </w:rPr>
+        <w:t xml:space="preserve"> = arrayindex+1</w:t>
       </w:r>
     </w:p>
     <w:p>
@@ -11818,7 +14752,25 @@
           <w:b/>
           <w:bCs/>
         </w:rPr>
-        <w:t xml:space="preserve"> 710         waittime = 0</w:t>
+        <w:t xml:space="preserve"> 710         </w:t>
+      </w:r>
+      <w:proofErr w:type="spellStart"/>
+      <w:r>
+        <w:rPr>
+          <w:rFonts w:ascii="Courier New" w:hAnsi="Courier New" w:cs="Courier New"/>
+          <w:b/>
+          <w:bCs/>
+        </w:rPr>
+        <w:t>waittime</w:t>
+      </w:r>
+      <w:proofErr w:type="spellEnd"/>
+      <w:r>
+        <w:rPr>
+          <w:rFonts w:ascii="Courier New" w:hAnsi="Courier New" w:cs="Courier New"/>
+          <w:b/>
+          <w:bCs/>
+        </w:rPr>
+        <w:t xml:space="preserve"> = 0</w:t>
       </w:r>
     </w:p>
     <w:p>
@@ -11854,8 +14806,36 @@
           <w:b/>
           <w:bCs/>
         </w:rPr>
-        <w:t xml:space="preserve"> 730         gosub gameover</w:t>
-      </w:r>
+        <w:t xml:space="preserve"> 730         </w:t>
+      </w:r>
+      <w:proofErr w:type="spellStart"/>
+      <w:r>
+        <w:rPr>
+          <w:rFonts w:ascii="Courier New" w:hAnsi="Courier New" w:cs="Courier New"/>
+          <w:b/>
+          <w:bCs/>
+        </w:rPr>
+        <w:t>gosub</w:t>
+      </w:r>
+      <w:proofErr w:type="spellEnd"/>
+      <w:r>
+        <w:rPr>
+          <w:rFonts w:ascii="Courier New" w:hAnsi="Courier New" w:cs="Courier New"/>
+          <w:b/>
+          <w:bCs/>
+        </w:rPr>
+        <w:t xml:space="preserve"> </w:t>
+      </w:r>
+      <w:proofErr w:type="spellStart"/>
+      <w:r>
+        <w:rPr>
+          <w:rFonts w:ascii="Courier New" w:hAnsi="Courier New" w:cs="Courier New"/>
+          <w:b/>
+          <w:bCs/>
+        </w:rPr>
+        <w:t>gameover</w:t>
+      </w:r>
+      <w:proofErr w:type="spellEnd"/>
     </w:p>
     <w:p>
       <w:pPr>
@@ -11908,7 +14888,35 @@
           <w:b/>
           <w:bCs/>
         </w:rPr>
-        <w:t xml:space="preserve"> 760   elseif gamemode!=3 then</w:t>
+        <w:t xml:space="preserve"> 760   elseif </w:t>
+      </w:r>
+      <w:proofErr w:type="spellStart"/>
+      <w:proofErr w:type="gramStart"/>
+      <w:r>
+        <w:rPr>
+          <w:rFonts w:ascii="Courier New" w:hAnsi="Courier New" w:cs="Courier New"/>
+          <w:b/>
+          <w:bCs/>
+        </w:rPr>
+        <w:t>gamemode</w:t>
+      </w:r>
+      <w:proofErr w:type="spellEnd"/>
+      <w:r>
+        <w:rPr>
+          <w:rFonts w:ascii="Courier New" w:hAnsi="Courier New" w:cs="Courier New"/>
+          <w:b/>
+          <w:bCs/>
+        </w:rPr>
+        <w:t>!=</w:t>
+      </w:r>
+      <w:proofErr w:type="gramEnd"/>
+      <w:r>
+        <w:rPr>
+          <w:rFonts w:ascii="Courier New" w:hAnsi="Courier New" w:cs="Courier New"/>
+          <w:b/>
+          <w:bCs/>
+        </w:rPr>
+        <w:t>3 then</w:t>
       </w:r>
     </w:p>
     <w:p>
@@ -11926,7 +14934,43 @@
           <w:b/>
           <w:bCs/>
         </w:rPr>
-        <w:t xml:space="preserve"> 770     gosub lightbuzz n, down</w:t>
+        <w:t xml:space="preserve"> 770     </w:t>
+      </w:r>
+      <w:proofErr w:type="spellStart"/>
+      <w:r>
+        <w:rPr>
+          <w:rFonts w:ascii="Courier New" w:hAnsi="Courier New" w:cs="Courier New"/>
+          <w:b/>
+          <w:bCs/>
+        </w:rPr>
+        <w:t>gosub</w:t>
+      </w:r>
+      <w:proofErr w:type="spellEnd"/>
+      <w:r>
+        <w:rPr>
+          <w:rFonts w:ascii="Courier New" w:hAnsi="Courier New" w:cs="Courier New"/>
+          <w:b/>
+          <w:bCs/>
+        </w:rPr>
+        <w:t xml:space="preserve"> </w:t>
+      </w:r>
+      <w:proofErr w:type="spellStart"/>
+      <w:r>
+        <w:rPr>
+          <w:rFonts w:ascii="Courier New" w:hAnsi="Courier New" w:cs="Courier New"/>
+          <w:b/>
+          <w:bCs/>
+        </w:rPr>
+        <w:t>lightbuzz</w:t>
+      </w:r>
+      <w:proofErr w:type="spellEnd"/>
+      <w:r>
+        <w:rPr>
+          <w:rFonts w:ascii="Courier New" w:hAnsi="Courier New" w:cs="Courier New"/>
+          <w:b/>
+          <w:bCs/>
+        </w:rPr>
+        <w:t xml:space="preserve"> n, down</w:t>
       </w:r>
     </w:p>
     <w:p>
@@ -11944,7 +14988,25 @@
           <w:b/>
           <w:bCs/>
         </w:rPr>
-        <w:t xml:space="preserve"> 780     waittime = 0</w:t>
+        <w:t xml:space="preserve"> 780     </w:t>
+      </w:r>
+      <w:proofErr w:type="spellStart"/>
+      <w:r>
+        <w:rPr>
+          <w:rFonts w:ascii="Courier New" w:hAnsi="Courier New" w:cs="Courier New"/>
+          <w:b/>
+          <w:bCs/>
+        </w:rPr>
+        <w:t>waittime</w:t>
+      </w:r>
+      <w:proofErr w:type="spellEnd"/>
+      <w:r>
+        <w:rPr>
+          <w:rFonts w:ascii="Courier New" w:hAnsi="Courier New" w:cs="Courier New"/>
+          <w:b/>
+          <w:bCs/>
+        </w:rPr>
+        <w:t xml:space="preserve"> = 0</w:t>
       </w:r>
     </w:p>
     <w:p>
@@ -11962,7 +15024,43 @@
           <w:b/>
           <w:bCs/>
         </w:rPr>
-        <w:t xml:space="preserve"> 790     if arrayindex==arraylength then</w:t>
+        <w:t xml:space="preserve"> 790     if </w:t>
+      </w:r>
+      <w:proofErr w:type="spellStart"/>
+      <w:r>
+        <w:rPr>
+          <w:rFonts w:ascii="Courier New" w:hAnsi="Courier New" w:cs="Courier New"/>
+          <w:b/>
+          <w:bCs/>
+        </w:rPr>
+        <w:t>arrayindex</w:t>
+      </w:r>
+      <w:proofErr w:type="spellEnd"/>
+      <w:r>
+        <w:rPr>
+          <w:rFonts w:ascii="Courier New" w:hAnsi="Courier New" w:cs="Courier New"/>
+          <w:b/>
+          <w:bCs/>
+        </w:rPr>
+        <w:t>==</w:t>
+      </w:r>
+      <w:proofErr w:type="spellStart"/>
+      <w:r>
+        <w:rPr>
+          <w:rFonts w:ascii="Courier New" w:hAnsi="Courier New" w:cs="Courier New"/>
+          <w:b/>
+          <w:bCs/>
+        </w:rPr>
+        <w:t>arraylength</w:t>
+      </w:r>
+      <w:proofErr w:type="spellEnd"/>
+      <w:r>
+        <w:rPr>
+          <w:rFonts w:ascii="Courier New" w:hAnsi="Courier New" w:cs="Courier New"/>
+          <w:b/>
+          <w:bCs/>
+        </w:rPr>
+        <w:t xml:space="preserve"> then</w:t>
       </w:r>
     </w:p>
     <w:p>
@@ -11980,8 +15078,36 @@
           <w:b/>
           <w:bCs/>
         </w:rPr>
-        <w:t xml:space="preserve"> 800       gosub addnote</w:t>
-      </w:r>
+        <w:t xml:space="preserve"> 800       </w:t>
+      </w:r>
+      <w:proofErr w:type="spellStart"/>
+      <w:r>
+        <w:rPr>
+          <w:rFonts w:ascii="Courier New" w:hAnsi="Courier New" w:cs="Courier New"/>
+          <w:b/>
+          <w:bCs/>
+        </w:rPr>
+        <w:t>gosub</w:t>
+      </w:r>
+      <w:proofErr w:type="spellEnd"/>
+      <w:r>
+        <w:rPr>
+          <w:rFonts w:ascii="Courier New" w:hAnsi="Courier New" w:cs="Courier New"/>
+          <w:b/>
+          <w:bCs/>
+        </w:rPr>
+        <w:t xml:space="preserve"> </w:t>
+      </w:r>
+      <w:proofErr w:type="spellStart"/>
+      <w:r>
+        <w:rPr>
+          <w:rFonts w:ascii="Courier New" w:hAnsi="Courier New" w:cs="Courier New"/>
+          <w:b/>
+          <w:bCs/>
+        </w:rPr>
+        <w:t>addnote</w:t>
+      </w:r>
+      <w:proofErr w:type="spellEnd"/>
     </w:p>
     <w:p>
       <w:pPr>
@@ -12052,8 +15178,18 @@
           <w:b/>
           <w:bCs/>
         </w:rPr>
-        <w:t xml:space="preserve"> 840 sub addnote</w:t>
-      </w:r>
+        <w:t xml:space="preserve"> 840 sub </w:t>
+      </w:r>
+      <w:proofErr w:type="spellStart"/>
+      <w:r>
+        <w:rPr>
+          <w:rFonts w:ascii="Courier New" w:hAnsi="Courier New" w:cs="Courier New"/>
+          <w:b/>
+          <w:bCs/>
+        </w:rPr>
+        <w:t>addnote</w:t>
+      </w:r>
+      <w:proofErr w:type="spellEnd"/>
     </w:p>
     <w:p>
       <w:pPr>
@@ -12070,7 +15206,43 @@
           <w:b/>
           <w:bCs/>
         </w:rPr>
-        <w:t xml:space="preserve"> 850   notearray[arraylength] = random&amp;3</w:t>
+        <w:t xml:space="preserve"> 850   </w:t>
+      </w:r>
+      <w:proofErr w:type="spellStart"/>
+      <w:r>
+        <w:rPr>
+          <w:rFonts w:ascii="Courier New" w:hAnsi="Courier New" w:cs="Courier New"/>
+          <w:b/>
+          <w:bCs/>
+        </w:rPr>
+        <w:t>notearray</w:t>
+      </w:r>
+      <w:proofErr w:type="spellEnd"/>
+      <w:r>
+        <w:rPr>
+          <w:rFonts w:ascii="Courier New" w:hAnsi="Courier New" w:cs="Courier New"/>
+          <w:b/>
+          <w:bCs/>
+        </w:rPr>
+        <w:t>[</w:t>
+      </w:r>
+      <w:proofErr w:type="spellStart"/>
+      <w:r>
+        <w:rPr>
+          <w:rFonts w:ascii="Courier New" w:hAnsi="Courier New" w:cs="Courier New"/>
+          <w:b/>
+          <w:bCs/>
+        </w:rPr>
+        <w:t>arraylength</w:t>
+      </w:r>
+      <w:proofErr w:type="spellEnd"/>
+      <w:r>
+        <w:rPr>
+          <w:rFonts w:ascii="Courier New" w:hAnsi="Courier New" w:cs="Courier New"/>
+          <w:b/>
+          <w:bCs/>
+        </w:rPr>
+        <w:t>] = random&amp;3</w:t>
       </w:r>
     </w:p>
     <w:p>
@@ -12088,7 +15260,25 @@
           <w:b/>
           <w:bCs/>
         </w:rPr>
-        <w:t xml:space="preserve"> 860   arraylength = arraylength+1</w:t>
+        <w:t xml:space="preserve"> 860   </w:t>
+      </w:r>
+      <w:proofErr w:type="spellStart"/>
+      <w:r>
+        <w:rPr>
+          <w:rFonts w:ascii="Courier New" w:hAnsi="Courier New" w:cs="Courier New"/>
+          <w:b/>
+          <w:bCs/>
+        </w:rPr>
+        <w:t>arraylength</w:t>
+      </w:r>
+      <w:proofErr w:type="spellEnd"/>
+      <w:r>
+        <w:rPr>
+          <w:rFonts w:ascii="Courier New" w:hAnsi="Courier New" w:cs="Courier New"/>
+          <w:b/>
+          <w:bCs/>
+        </w:rPr>
+        <w:t xml:space="preserve"> = arraylength+1</w:t>
       </w:r>
     </w:p>
     <w:p>
@@ -12106,7 +15296,25 @@
           <w:b/>
           <w:bCs/>
         </w:rPr>
-        <w:t xml:space="preserve"> 870   arrayindex = 0</w:t>
+        <w:t xml:space="preserve"> 870   </w:t>
+      </w:r>
+      <w:proofErr w:type="spellStart"/>
+      <w:r>
+        <w:rPr>
+          <w:rFonts w:ascii="Courier New" w:hAnsi="Courier New" w:cs="Courier New"/>
+          <w:b/>
+          <w:bCs/>
+        </w:rPr>
+        <w:t>arrayindex</w:t>
+      </w:r>
+      <w:proofErr w:type="spellEnd"/>
+      <w:r>
+        <w:rPr>
+          <w:rFonts w:ascii="Courier New" w:hAnsi="Courier New" w:cs="Courier New"/>
+          <w:b/>
+          <w:bCs/>
+        </w:rPr>
+        <w:t xml:space="preserve"> = 0</w:t>
       </w:r>
     </w:p>
     <w:p>
@@ -12124,7 +15332,25 @@
           <w:b/>
           <w:bCs/>
         </w:rPr>
-        <w:t xml:space="preserve"> 880   gamemode = 2</w:t>
+        <w:t xml:space="preserve"> 880   </w:t>
+      </w:r>
+      <w:proofErr w:type="spellStart"/>
+      <w:r>
+        <w:rPr>
+          <w:rFonts w:ascii="Courier New" w:hAnsi="Courier New" w:cs="Courier New"/>
+          <w:b/>
+          <w:bCs/>
+        </w:rPr>
+        <w:t>gamemode</w:t>
+      </w:r>
+      <w:proofErr w:type="spellEnd"/>
+      <w:r>
+        <w:rPr>
+          <w:rFonts w:ascii="Courier New" w:hAnsi="Courier New" w:cs="Courier New"/>
+          <w:b/>
+          <w:bCs/>
+        </w:rPr>
+        <w:t xml:space="preserve"> = 2</w:t>
       </w:r>
     </w:p>
     <w:p>
@@ -12142,7 +15368,25 @@
           <w:b/>
           <w:bCs/>
         </w:rPr>
-        <w:t xml:space="preserve"> 890   replaystate = 0</w:t>
+        <w:t xml:space="preserve"> 890   </w:t>
+      </w:r>
+      <w:proofErr w:type="spellStart"/>
+      <w:r>
+        <w:rPr>
+          <w:rFonts w:ascii="Courier New" w:hAnsi="Courier New" w:cs="Courier New"/>
+          <w:b/>
+          <w:bCs/>
+        </w:rPr>
+        <w:t>replaystate</w:t>
+      </w:r>
+      <w:proofErr w:type="spellEnd"/>
+      <w:r>
+        <w:rPr>
+          <w:rFonts w:ascii="Courier New" w:hAnsi="Courier New" w:cs="Courier New"/>
+          <w:b/>
+          <w:bCs/>
+        </w:rPr>
+        <w:t xml:space="preserve"> = 0</w:t>
       </w:r>
     </w:p>
     <w:p>
@@ -12178,8 +15422,18 @@
           <w:b/>
           <w:bCs/>
         </w:rPr>
-        <w:t xml:space="preserve"> 910 sub gameover</w:t>
-      </w:r>
+        <w:t xml:space="preserve"> 910 sub </w:t>
+      </w:r>
+      <w:proofErr w:type="spellStart"/>
+      <w:r>
+        <w:rPr>
+          <w:rFonts w:ascii="Courier New" w:hAnsi="Courier New" w:cs="Courier New"/>
+          <w:b/>
+          <w:bCs/>
+        </w:rPr>
+        <w:t>gameover</w:t>
+      </w:r>
+      <w:proofErr w:type="spellEnd"/>
     </w:p>
     <w:p>
       <w:pPr>
@@ -12196,7 +15450,25 @@
           <w:b/>
           <w:bCs/>
         </w:rPr>
-        <w:t xml:space="preserve"> 920   print "gameover"</w:t>
+        <w:t xml:space="preserve"> 920   print "</w:t>
+      </w:r>
+      <w:proofErr w:type="spellStart"/>
+      <w:r>
+        <w:rPr>
+          <w:rFonts w:ascii="Courier New" w:hAnsi="Courier New" w:cs="Courier New"/>
+          <w:b/>
+          <w:bCs/>
+        </w:rPr>
+        <w:t>gameover</w:t>
+      </w:r>
+      <w:proofErr w:type="spellEnd"/>
+      <w:r>
+        <w:rPr>
+          <w:rFonts w:ascii="Courier New" w:hAnsi="Courier New" w:cs="Courier New"/>
+          <w:b/>
+          <w:bCs/>
+        </w:rPr>
+        <w:t>"</w:t>
       </w:r>
     </w:p>
     <w:p>
@@ -12214,7 +15486,25 @@
           <w:b/>
           <w:bCs/>
         </w:rPr>
-        <w:t xml:space="preserve"> 930   buzzer = 100</w:t>
+        <w:t xml:space="preserve"> 930   </w:t>
+      </w:r>
+      <w:proofErr w:type="gramStart"/>
+      <w:r>
+        <w:rPr>
+          <w:rFonts w:ascii="Courier New" w:hAnsi="Courier New" w:cs="Courier New"/>
+          <w:b/>
+          <w:bCs/>
+        </w:rPr>
+        <w:t>buzzer</w:t>
+      </w:r>
+      <w:proofErr w:type="gramEnd"/>
+      <w:r>
+        <w:rPr>
+          <w:rFonts w:ascii="Courier New" w:hAnsi="Courier New" w:cs="Courier New"/>
+          <w:b/>
+          <w:bCs/>
+        </w:rPr>
+        <w:t xml:space="preserve"> = 100</w:t>
       </w:r>
     </w:p>
     <w:p>
@@ -12232,7 +15522,25 @@
           <w:b/>
           <w:bCs/>
         </w:rPr>
-        <w:t xml:space="preserve"> 940   led[0] = 0, led[1] = 0, led[2] = 0, led[3] = 0</w:t>
+        <w:t xml:space="preserve"> 940   </w:t>
+      </w:r>
+      <w:proofErr w:type="gramStart"/>
+      <w:r>
+        <w:rPr>
+          <w:rFonts w:ascii="Courier New" w:hAnsi="Courier New" w:cs="Courier New"/>
+          <w:b/>
+          <w:bCs/>
+        </w:rPr>
+        <w:t>led[</w:t>
+      </w:r>
+      <w:proofErr w:type="gramEnd"/>
+      <w:r>
+        <w:rPr>
+          <w:rFonts w:ascii="Courier New" w:hAnsi="Courier New" w:cs="Courier New"/>
+          <w:b/>
+          <w:bCs/>
+        </w:rPr>
+        <w:t>0] = 0, led[1] = 0, led[2] = 0, led[3] = 0</w:t>
       </w:r>
     </w:p>
     <w:p>
@@ -12250,7 +15558,25 @@
           <w:b/>
           <w:bCs/>
         </w:rPr>
-        <w:t xml:space="preserve"> 950   gamemode = 3</w:t>
+        <w:t xml:space="preserve"> 950   </w:t>
+      </w:r>
+      <w:proofErr w:type="spellStart"/>
+      <w:r>
+        <w:rPr>
+          <w:rFonts w:ascii="Courier New" w:hAnsi="Courier New" w:cs="Courier New"/>
+          <w:b/>
+          <w:bCs/>
+        </w:rPr>
+        <w:t>gamemode</w:t>
+      </w:r>
+      <w:proofErr w:type="spellEnd"/>
+      <w:r>
+        <w:rPr>
+          <w:rFonts w:ascii="Courier New" w:hAnsi="Courier New" w:cs="Courier New"/>
+          <w:b/>
+          <w:bCs/>
+        </w:rPr>
+        <w:t xml:space="preserve"> = 3</w:t>
       </w:r>
     </w:p>
     <w:p>
@@ -12268,7 +15594,25 @@
           <w:b/>
           <w:bCs/>
         </w:rPr>
-        <w:t xml:space="preserve"> 960   waittime = 0</w:t>
+        <w:t xml:space="preserve"> 960   </w:t>
+      </w:r>
+      <w:proofErr w:type="spellStart"/>
+      <w:r>
+        <w:rPr>
+          <w:rFonts w:ascii="Courier New" w:hAnsi="Courier New" w:cs="Courier New"/>
+          <w:b/>
+          <w:bCs/>
+        </w:rPr>
+        <w:t>waittime</w:t>
+      </w:r>
+      <w:proofErr w:type="spellEnd"/>
+      <w:r>
+        <w:rPr>
+          <w:rFonts w:ascii="Courier New" w:hAnsi="Courier New" w:cs="Courier New"/>
+          <w:b/>
+          <w:bCs/>
+        </w:rPr>
+        <w:t xml:space="preserve"> = 0</w:t>
       </w:r>
     </w:p>
     <w:p>
@@ -12304,8 +15648,18 @@
           <w:b/>
           <w:bCs/>
         </w:rPr>
-        <w:t xml:space="preserve"> 980 end</w:t>
-      </w:r>
+        <w:t xml:space="preserve"> 980 </w:t>
+      </w:r>
+      <w:proofErr w:type="gramStart"/>
+      <w:r>
+        <w:rPr>
+          <w:rFonts w:ascii="Courier New" w:hAnsi="Courier New" w:cs="Courier New"/>
+          <w:b/>
+          <w:bCs/>
+        </w:rPr>
+        <w:t>end</w:t>
+      </w:r>
+      <w:proofErr w:type="gramEnd"/>
       <w:r>
         <w:rPr>
           <w:rFonts w:ascii="Courier New" w:hAnsi="Courier New" w:cs="Courier New"/>
@@ -12333,6 +15687,7 @@
       <w:r>
         <w:t xml:space="preserve">, described in the state machine above.  Lines 40-120 declare “pin variables” which are bound to pins on the board -- variables bound for output will transfer their values to the pins, and variables bound for input will transfer their values from the pins.  Lines 130-140 configure a timer to call the </w:t>
       </w:r>
+      <w:proofErr w:type="spellStart"/>
       <w:r>
         <w:rPr>
           <w:b/>
@@ -12340,9 +15695,11 @@
         </w:rPr>
         <w:t>timer_popped</w:t>
       </w:r>
+      <w:proofErr w:type="spellEnd"/>
       <w:r>
         <w:t xml:space="preserve"> handler subroutine every 500ms.  Lines 150-180 detect button presses and releases and call the </w:t>
       </w:r>
+      <w:proofErr w:type="spellStart"/>
       <w:r>
         <w:rPr>
           <w:b/>
@@ -12352,6 +15709,7 @@
         </w:rPr>
         <w:t>sw_changed</w:t>
       </w:r>
+      <w:proofErr w:type="spellEnd"/>
       <w:r>
         <w:t xml:space="preserve"> handler subroutine when they happen.  Lines 190-230 simply set the initial values for variables and pins and then add the first note to the challenge, and simply halt execution, allowing the timer and button press and release handler subroutines to manage the rest of the game (the program “main loop” does nothing, hence the “halt” statement at line 230)!</w:t>
       </w:r>
@@ -12370,6 +15728,7 @@
           <w:numId w:val="6"/>
         </w:numPr>
       </w:pPr>
+      <w:proofErr w:type="spellStart"/>
       <w:r>
         <w:rPr>
           <w:b/>
@@ -12377,6 +15736,7 @@
         </w:rPr>
         <w:t>timer_popped</w:t>
       </w:r>
+      <w:proofErr w:type="spellEnd"/>
       <w:r>
         <w:t xml:space="preserve"> --</w:t>
       </w:r>
@@ -12384,7 +15744,15 @@
         <w:t xml:space="preserve"> this is called every 500ms and </w:t>
       </w:r>
       <w:r>
-        <w:t>checks what game state we are in, and runs the appropriate code for each game state.</w:t>
+        <w:t xml:space="preserve">checks what game state we are </w:t>
+      </w:r>
+      <w:proofErr w:type="gramStart"/>
+      <w:r>
+        <w:t>in, and</w:t>
+      </w:r>
+      <w:proofErr w:type="gramEnd"/>
+      <w:r>
+        <w:t xml:space="preserve"> runs the appropriate code for each game state.</w:t>
       </w:r>
     </w:p>
     <w:p>
@@ -12395,6 +15763,7 @@
           <w:numId w:val="6"/>
         </w:numPr>
       </w:pPr>
+      <w:proofErr w:type="spellStart"/>
       <w:r>
         <w:rPr>
           <w:b/>
@@ -12402,6 +15771,7 @@
         </w:rPr>
         <w:t>lightbuzz</w:t>
       </w:r>
+      <w:proofErr w:type="spellEnd"/>
       <w:r>
         <w:t xml:space="preserve"> --</w:t>
       </w:r>
@@ -12417,6 +15787,7 @@
           <w:numId w:val="6"/>
         </w:numPr>
       </w:pPr>
+      <w:proofErr w:type="spellStart"/>
       <w:r>
         <w:rPr>
           <w:b/>
@@ -12424,11 +15795,20 @@
         </w:rPr>
         <w:t>sw_changed</w:t>
       </w:r>
+      <w:proofErr w:type="spellEnd"/>
       <w:r>
         <w:t xml:space="preserve"> --</w:t>
       </w:r>
       <w:r>
-        <w:t xml:space="preserve"> this responds to switches being pressed or released, and runs the appropriate code for each game state.</w:t>
+        <w:t xml:space="preserve"> this responds to switches being pressed or </w:t>
+      </w:r>
+      <w:proofErr w:type="gramStart"/>
+      <w:r>
+        <w:t>released, and</w:t>
+      </w:r>
+      <w:proofErr w:type="gramEnd"/>
+      <w:r>
+        <w:t xml:space="preserve"> runs the appropriate code for each game state.</w:t>
       </w:r>
     </w:p>
     <w:p>
@@ -12439,6 +15819,7 @@
           <w:numId w:val="6"/>
         </w:numPr>
       </w:pPr>
+      <w:proofErr w:type="spellStart"/>
       <w:r>
         <w:rPr>
           <w:b/>
@@ -12446,6 +15827,7 @@
         </w:rPr>
         <w:t>addnote</w:t>
       </w:r>
+      <w:proofErr w:type="spellEnd"/>
       <w:r>
         <w:t xml:space="preserve"> --</w:t>
       </w:r>
@@ -12467,6 +15849,7 @@
           <w:numId w:val="6"/>
         </w:numPr>
       </w:pPr>
+      <w:proofErr w:type="spellStart"/>
       <w:r>
         <w:rPr>
           <w:b/>
@@ -12474,6 +15857,7 @@
         </w:rPr>
         <w:t>gameover</w:t>
       </w:r>
+      <w:proofErr w:type="spellEnd"/>
       <w:r>
         <w:t xml:space="preserve"> --</w:t>
       </w:r>
@@ -12749,7 +16133,15 @@
     </w:p>
     <w:p>
       <w:r>
-        <w:t>You should hear the buzzer at 1000 Hz!  Now let’s set to to 2000 Hz:</w:t>
+        <w:t xml:space="preserve">You should hear the buzzer at 1000 Hz!  Now let’s set to </w:t>
+      </w:r>
+      <w:proofErr w:type="spellStart"/>
+      <w:r>
+        <w:t>to</w:t>
+      </w:r>
+      <w:proofErr w:type="spellEnd"/>
+      <w:r>
+        <w:t xml:space="preserve"> 2000 Hz:</w:t>
       </w:r>
     </w:p>
     <w:p>
@@ -12852,7 +16244,15 @@
         <w:t xml:space="preserve">Now let’s turn the LED’s </w:t>
       </w:r>
       <w:r>
-        <w:t xml:space="preserve">(led[0] on pin a1 thru led[3] on pin a7) </w:t>
+        <w:t>(</w:t>
+      </w:r>
+      <w:proofErr w:type="gramStart"/>
+      <w:r>
+        <w:t>led[</w:t>
+      </w:r>
+      <w:proofErr w:type="gramEnd"/>
+      <w:r>
+        <w:t xml:space="preserve">0] on pin a1 thru led[3] on pin a7) </w:t>
       </w:r>
       <w:r>
         <w:t>on and off, one at a time -- watch them change after each line:</w:t>
@@ -12872,12 +16272,21 @@
         </w:rPr>
         <w:t xml:space="preserve">&gt; </w:t>
       </w:r>
-      <w:r>
-        <w:rPr>
-          <w:rFonts w:ascii="Courier New" w:hAnsi="Courier New" w:cs="Courier New"/>
-          <w:b/>
-        </w:rPr>
-        <w:t>led[0] = 1</w:t>
+      <w:proofErr w:type="gramStart"/>
+      <w:r>
+        <w:rPr>
+          <w:rFonts w:ascii="Courier New" w:hAnsi="Courier New" w:cs="Courier New"/>
+          <w:b/>
+        </w:rPr>
+        <w:t>led[</w:t>
+      </w:r>
+      <w:proofErr w:type="gramEnd"/>
+      <w:r>
+        <w:rPr>
+          <w:rFonts w:ascii="Courier New" w:hAnsi="Courier New" w:cs="Courier New"/>
+          <w:b/>
+        </w:rPr>
+        <w:t>0] = 1</w:t>
       </w:r>
       <w:r>
         <w:rPr>
@@ -12921,7 +16330,23 @@
           <w:rFonts w:ascii="Courier New" w:hAnsi="Courier New" w:cs="Courier New"/>
           <w:b/>
         </w:rPr>
-        <w:t xml:space="preserve"> led[1] = 1</w:t>
+        <w:t xml:space="preserve"> </w:t>
+      </w:r>
+      <w:proofErr w:type="gramStart"/>
+      <w:r>
+        <w:rPr>
+          <w:rFonts w:ascii="Courier New" w:hAnsi="Courier New" w:cs="Courier New"/>
+          <w:b/>
+        </w:rPr>
+        <w:t>led[</w:t>
+      </w:r>
+      <w:proofErr w:type="gramEnd"/>
+      <w:r>
+        <w:rPr>
+          <w:rFonts w:ascii="Courier New" w:hAnsi="Courier New" w:cs="Courier New"/>
+          <w:b/>
+        </w:rPr>
+        <w:t>1] = 1</w:t>
       </w:r>
     </w:p>
     <w:p>
@@ -12944,7 +16369,23 @@
           <w:rFonts w:ascii="Courier New" w:hAnsi="Courier New" w:cs="Courier New"/>
           <w:b/>
         </w:rPr>
-        <w:t xml:space="preserve"> led[1] = 0</w:t>
+        <w:t xml:space="preserve"> </w:t>
+      </w:r>
+      <w:proofErr w:type="gramStart"/>
+      <w:r>
+        <w:rPr>
+          <w:rFonts w:ascii="Courier New" w:hAnsi="Courier New" w:cs="Courier New"/>
+          <w:b/>
+        </w:rPr>
+        <w:t>led[</w:t>
+      </w:r>
+      <w:proofErr w:type="gramEnd"/>
+      <w:r>
+        <w:rPr>
+          <w:rFonts w:ascii="Courier New" w:hAnsi="Courier New" w:cs="Courier New"/>
+          <w:b/>
+        </w:rPr>
+        <w:t>1] = 0</w:t>
       </w:r>
     </w:p>
     <w:p>
@@ -12967,8 +16408,17 @@
           <w:rFonts w:ascii="Courier New" w:hAnsi="Courier New" w:cs="Courier New"/>
           <w:b/>
         </w:rPr>
-        <w:t xml:space="preserve"> led[</w:t>
-      </w:r>
+        <w:t xml:space="preserve"> </w:t>
+      </w:r>
+      <w:proofErr w:type="gramStart"/>
+      <w:r>
+        <w:rPr>
+          <w:rFonts w:ascii="Courier New" w:hAnsi="Courier New" w:cs="Courier New"/>
+          <w:b/>
+        </w:rPr>
+        <w:t>led[</w:t>
+      </w:r>
+      <w:proofErr w:type="gramEnd"/>
       <w:r>
         <w:rPr>
           <w:rFonts w:ascii="Courier New" w:hAnsi="Courier New" w:cs="Courier New"/>
@@ -13004,8 +16454,17 @@
           <w:rFonts w:ascii="Courier New" w:hAnsi="Courier New" w:cs="Courier New"/>
           <w:b/>
         </w:rPr>
-        <w:t xml:space="preserve"> led[</w:t>
-      </w:r>
+        <w:t xml:space="preserve"> </w:t>
+      </w:r>
+      <w:proofErr w:type="gramStart"/>
+      <w:r>
+        <w:rPr>
+          <w:rFonts w:ascii="Courier New" w:hAnsi="Courier New" w:cs="Courier New"/>
+          <w:b/>
+        </w:rPr>
+        <w:t>led[</w:t>
+      </w:r>
+      <w:proofErr w:type="gramEnd"/>
       <w:r>
         <w:rPr>
           <w:rFonts w:ascii="Courier New" w:hAnsi="Courier New" w:cs="Courier New"/>
@@ -13048,8 +16507,17 @@
           <w:rFonts w:ascii="Courier New" w:hAnsi="Courier New" w:cs="Courier New"/>
           <w:b/>
         </w:rPr>
-        <w:t xml:space="preserve"> led[</w:t>
-      </w:r>
+        <w:t xml:space="preserve"> </w:t>
+      </w:r>
+      <w:proofErr w:type="gramStart"/>
+      <w:r>
+        <w:rPr>
+          <w:rFonts w:ascii="Courier New" w:hAnsi="Courier New" w:cs="Courier New"/>
+          <w:b/>
+        </w:rPr>
+        <w:t>led[</w:t>
+      </w:r>
+      <w:proofErr w:type="gramEnd"/>
       <w:r>
         <w:rPr>
           <w:rFonts w:ascii="Courier New" w:hAnsi="Courier New" w:cs="Courier New"/>
@@ -13085,8 +16553,17 @@
           <w:rFonts w:ascii="Courier New" w:hAnsi="Courier New" w:cs="Courier New"/>
           <w:b/>
         </w:rPr>
-        <w:t xml:space="preserve"> led[</w:t>
-      </w:r>
+        <w:t xml:space="preserve"> </w:t>
+      </w:r>
+      <w:proofErr w:type="gramStart"/>
+      <w:r>
+        <w:rPr>
+          <w:rFonts w:ascii="Courier New" w:hAnsi="Courier New" w:cs="Courier New"/>
+          <w:b/>
+        </w:rPr>
+        <w:t>led[</w:t>
+      </w:r>
+      <w:proofErr w:type="gramEnd"/>
       <w:r>
         <w:rPr>
           <w:rFonts w:ascii="Courier New" w:hAnsi="Courier New" w:cs="Courier New"/>
@@ -13169,7 +16646,80 @@
           <w:rFonts w:ascii="Courier New" w:hAnsi="Courier New" w:cs="Courier New"/>
           <w:b/>
         </w:rPr>
-        <w:t>print sw[0], sw[1], sw[2], sw[3]</w:t>
+        <w:t xml:space="preserve">print </w:t>
+      </w:r>
+      <w:proofErr w:type="spellStart"/>
+      <w:proofErr w:type="gramStart"/>
+      <w:r>
+        <w:rPr>
+          <w:rFonts w:ascii="Courier New" w:hAnsi="Courier New" w:cs="Courier New"/>
+          <w:b/>
+        </w:rPr>
+        <w:t>sw</w:t>
+      </w:r>
+      <w:proofErr w:type="spellEnd"/>
+      <w:r>
+        <w:rPr>
+          <w:rFonts w:ascii="Courier New" w:hAnsi="Courier New" w:cs="Courier New"/>
+          <w:b/>
+        </w:rPr>
+        <w:t>[</w:t>
+      </w:r>
+      <w:proofErr w:type="gramEnd"/>
+      <w:r>
+        <w:rPr>
+          <w:rFonts w:ascii="Courier New" w:hAnsi="Courier New" w:cs="Courier New"/>
+          <w:b/>
+        </w:rPr>
+        <w:t xml:space="preserve">0], </w:t>
+      </w:r>
+      <w:proofErr w:type="spellStart"/>
+      <w:r>
+        <w:rPr>
+          <w:rFonts w:ascii="Courier New" w:hAnsi="Courier New" w:cs="Courier New"/>
+          <w:b/>
+        </w:rPr>
+        <w:t>sw</w:t>
+      </w:r>
+      <w:proofErr w:type="spellEnd"/>
+      <w:r>
+        <w:rPr>
+          <w:rFonts w:ascii="Courier New" w:hAnsi="Courier New" w:cs="Courier New"/>
+          <w:b/>
+        </w:rPr>
+        <w:t xml:space="preserve">[1], </w:t>
+      </w:r>
+      <w:proofErr w:type="spellStart"/>
+      <w:r>
+        <w:rPr>
+          <w:rFonts w:ascii="Courier New" w:hAnsi="Courier New" w:cs="Courier New"/>
+          <w:b/>
+        </w:rPr>
+        <w:t>sw</w:t>
+      </w:r>
+      <w:proofErr w:type="spellEnd"/>
+      <w:r>
+        <w:rPr>
+          <w:rFonts w:ascii="Courier New" w:hAnsi="Courier New" w:cs="Courier New"/>
+          <w:b/>
+        </w:rPr>
+        <w:t xml:space="preserve">[2], </w:t>
+      </w:r>
+      <w:proofErr w:type="spellStart"/>
+      <w:r>
+        <w:rPr>
+          <w:rFonts w:ascii="Courier New" w:hAnsi="Courier New" w:cs="Courier New"/>
+          <w:b/>
+        </w:rPr>
+        <w:t>sw</w:t>
+      </w:r>
+      <w:proofErr w:type="spellEnd"/>
+      <w:r>
+        <w:rPr>
+          <w:rFonts w:ascii="Courier New" w:hAnsi="Courier New" w:cs="Courier New"/>
+          <w:b/>
+        </w:rPr>
+        <w:t>[3]</w:t>
       </w:r>
     </w:p>
     <w:p>
@@ -13246,7 +16796,35 @@
           <w:b/>
           <w:bCs/>
         </w:rPr>
-        <w:t>dim sw[0] as pin b1 for digital input debounced inverted</w:t>
+        <w:t xml:space="preserve">dim </w:t>
+      </w:r>
+      <w:proofErr w:type="spellStart"/>
+      <w:proofErr w:type="gramStart"/>
+      <w:r>
+        <w:rPr>
+          <w:rFonts w:ascii="Courier New" w:hAnsi="Courier New" w:cs="Courier New"/>
+          <w:b/>
+          <w:bCs/>
+        </w:rPr>
+        <w:t>sw</w:t>
+      </w:r>
+      <w:proofErr w:type="spellEnd"/>
+      <w:r>
+        <w:rPr>
+          <w:rFonts w:ascii="Courier New" w:hAnsi="Courier New" w:cs="Courier New"/>
+          <w:b/>
+          <w:bCs/>
+        </w:rPr>
+        <w:t>[</w:t>
+      </w:r>
+      <w:proofErr w:type="gramEnd"/>
+      <w:r>
+        <w:rPr>
+          <w:rFonts w:ascii="Courier New" w:hAnsi="Courier New" w:cs="Courier New"/>
+          <w:b/>
+          <w:bCs/>
+        </w:rPr>
+        <w:t>0] as pin b1 for digital input debounced inverted</w:t>
       </w:r>
     </w:p>
     <w:p>
@@ -13314,7 +16892,15 @@
     </w:p>
     <w:p>
       <w:r>
-        <w:t>You can trivially create embedded systems to do useful work, like controlling a toaster oven for SMT reflow, or even make games, like simple-simon!</w:t>
+        <w:t>You can trivially create embedded systems to do useful work, like controlling a toaster oven for SMT reflow, or even make games, like simple-</w:t>
+      </w:r>
+      <w:proofErr w:type="spellStart"/>
+      <w:r>
+        <w:t>simon</w:t>
+      </w:r>
+      <w:proofErr w:type="spellEnd"/>
+      <w:r>
+        <w:t>!</w:t>
       </w:r>
     </w:p>
     <w:p>
@@ -13361,25 +16947,9 @@
     </w:p>
     <w:p>
       <w:pPr>
-        <w:rPr>
-          <w:rFonts w:asciiTheme="majorHAnsi" w:eastAsiaTheme="majorEastAsia" w:hAnsiTheme="majorHAnsi" w:cstheme="majorBidi"/>
-          <w:b/>
-          <w:bCs/>
-          <w:color w:val="365F91" w:themeColor="accent1" w:themeShade="BF"/>
-          <w:sz w:val="28"/>
-          <w:szCs w:val="28"/>
-        </w:rPr>
-      </w:pPr>
-      <w:r>
-        <w:br w:type="page"/>
-      </w:r>
-    </w:p>
-    <w:p>
-      <w:pPr>
         <w:pStyle w:val="Heading1"/>
       </w:pPr>
       <w:r>
-        <w:lastRenderedPageBreak/>
         <w:t>About the Author</w:t>
       </w:r>
     </w:p>
@@ -13508,19 +17078,19 @@
         <w:t xml:space="preserve"> without a cell phone</w:t>
       </w:r>
       <w:r>
-        <w:t xml:space="preserve"> (well, except a sim-less phone for interoperability testing!)</w:t>
+        <w:t xml:space="preserve"> (well, except a </w:t>
+      </w:r>
+      <w:proofErr w:type="spellStart"/>
+      <w:r>
+        <w:t>sim</w:t>
+      </w:r>
+      <w:proofErr w:type="spellEnd"/>
+      <w:r>
+        <w:t>-less phone for interoperability testing!)</w:t>
       </w:r>
       <w:r>
         <w:t>!</w:t>
       </w:r>
-    </w:p>
-    <w:p>
-      <w:pPr>
-        <w:rPr>
-          <w:sz w:val="18"/>
-          <w:szCs w:val="18"/>
-        </w:rPr>
-      </w:pPr>
     </w:p>
     <w:sectPr>
       <w:pgSz w:w="12240" w:h="15840"/>
@@ -14639,11 +18209,11 @@
     <w:link w:val="Heading1Char"/>
     <w:uiPriority w:val="9"/>
     <w:qFormat/>
-    <w:rsid w:val="00B510EA"/>
+    <w:rsid w:val="00D4484C"/>
     <w:pPr>
       <w:keepNext/>
       <w:keepLines/>
-      <w:spacing w:before="480" w:after="0"/>
+      <w:spacing w:before="160" w:after="0"/>
       <w:outlineLvl w:val="0"/>
     </w:pPr>
     <w:rPr>
@@ -14710,7 +18280,7 @@
     <w:basedOn w:val="DefaultParagraphFont"/>
     <w:link w:val="Heading1"/>
     <w:uiPriority w:val="9"/>
-    <w:rsid w:val="00B510EA"/>
+    <w:rsid w:val="00D4484C"/>
     <w:rPr>
       <w:rFonts w:asciiTheme="majorHAnsi" w:eastAsiaTheme="majorEastAsia" w:hAnsiTheme="majorHAnsi" w:cstheme="majorBidi"/>
       <w:b/>

--- a/doc/simon.docx
+++ b/doc/simon.docx
@@ -117,136 +117,204 @@
         <w:t>)</w:t>
       </w:r>
     </w:p>
-    <w:p>
-      <w:pPr>
-        <w:rPr>
+    <w:tbl>
+      <w:tblPr>
+        <w:tblStyle w:val="TableGrid"/>
+        <w:tblW w:w="0" w:type="auto"/>
+        <w:tblBorders>
+          <w:top w:val="none" w:sz="0" w:space="0" w:color="auto"/>
+          <w:left w:val="none" w:sz="0" w:space="0" w:color="auto"/>
+          <w:bottom w:val="none" w:sz="0" w:space="0" w:color="auto"/>
+          <w:right w:val="none" w:sz="0" w:space="0" w:color="auto"/>
+          <w:insideH w:val="none" w:sz="0" w:space="0" w:color="auto"/>
+          <w:insideV w:val="none" w:sz="0" w:space="0" w:color="auto"/>
+        </w:tblBorders>
+        <w:tblLook w:val="04A0" w:firstRow="1" w:lastRow="0" w:firstColumn="1" w:lastColumn="0" w:noHBand="0" w:noVBand="1"/>
+      </w:tblPr>
+      <w:tblGrid>
+        <w:gridCol w:w="5421"/>
+        <w:gridCol w:w="5379"/>
+      </w:tblGrid>
+      <w:tr>
+        <w:tc>
+          <w:tcPr>
+            <w:tcW w:w="5508" w:type="dxa"/>
+          </w:tcPr>
+          <w:p>
+            <w:pPr>
+              <w:rPr>
+                <w:i/>
+                <w:iCs/>
+              </w:rPr>
+            </w:pPr>
+            <w:r>
+              <w:rPr>
+                <w:i/>
+                <w:iCs/>
+                <w:noProof/>
+              </w:rPr>
+              <w:drawing>
+                <wp:inline distT="0" distB="0" distL="0" distR="0" wp14:anchorId="7F77BE64" wp14:editId="73E2A4C6">
+                  <wp:extent cx="3399757" cy="1333482"/>
+                  <wp:effectExtent l="0" t="0" r="0" b="635"/>
+                  <wp:docPr id="520265005" name="Picture 1"/>
+                  <wp:cNvGraphicFramePr>
+                    <a:graphicFrameLocks xmlns:a="http://schemas.openxmlformats.org/drawingml/2006/main" noChangeAspect="1"/>
+                  </wp:cNvGraphicFramePr>
+                  <a:graphic xmlns:a="http://schemas.openxmlformats.org/drawingml/2006/main">
+                    <a:graphicData uri="http://schemas.openxmlformats.org/drawingml/2006/picture">
+                      <pic:pic xmlns:pic="http://schemas.openxmlformats.org/drawingml/2006/picture">
+                        <pic:nvPicPr>
+                          <pic:cNvPr id="520265005" name="Picture 1"/>
+                          <pic:cNvPicPr>
+                            <a:picLocks noChangeAspect="1" noChangeArrowheads="1"/>
+                          </pic:cNvPicPr>
+                        </pic:nvPicPr>
+                        <pic:blipFill rotWithShape="1">
+                          <a:blip r:embed="rId5" cstate="print">
+                            <a:extLst>
+                              <a:ext uri="{28A0092B-C50C-407E-A947-70E740481C1C}">
+                                <a14:useLocalDpi xmlns:a14="http://schemas.microsoft.com/office/drawing/2010/main" val="0"/>
+                              </a:ext>
+                            </a:extLst>
+                          </a:blip>
+                          <a:srcRect l="9790"/>
+                          <a:stretch/>
+                        </pic:blipFill>
+                        <pic:spPr bwMode="auto">
+                          <a:xfrm>
+                            <a:off x="0" y="0"/>
+                            <a:ext cx="3435765" cy="1347605"/>
+                          </a:xfrm>
+                          <a:prstGeom prst="rect">
+                            <a:avLst/>
+                          </a:prstGeom>
+                          <a:noFill/>
+                          <a:ln>
+                            <a:noFill/>
+                          </a:ln>
+                          <a:extLst>
+                            <a:ext uri="{53640926-AAD7-44D8-BBD7-CCE9431645EC}">
+                              <a14:shadowObscured xmlns:a14="http://schemas.microsoft.com/office/drawing/2010/main"/>
+                            </a:ext>
+                          </a:extLst>
+                        </pic:spPr>
+                      </pic:pic>
+                    </a:graphicData>
+                  </a:graphic>
+                </wp:inline>
+              </w:drawing>
+            </w:r>
+          </w:p>
+        </w:tc>
+        <w:tc>
+          <w:tcPr>
+            <w:tcW w:w="5508" w:type="dxa"/>
+          </w:tcPr>
+          <w:p>
+            <w:pPr>
+              <w:rPr>
+                <w:i/>
+                <w:iCs/>
+              </w:rPr>
+            </w:pPr>
+            <w:r>
+              <w:rPr>
+                <w:i/>
+                <w:iCs/>
+                <w:noProof/>
+              </w:rPr>
+              <w:drawing>
+                <wp:inline distT="0" distB="0" distL="0" distR="0" wp14:anchorId="38FEFDED" wp14:editId="17A614D6">
+                  <wp:extent cx="3365785" cy="2465805"/>
+                  <wp:effectExtent l="0" t="0" r="6350" b="0"/>
+                  <wp:docPr id="320097505" name="Picture 1"/>
+                  <wp:cNvGraphicFramePr>
+                    <a:graphicFrameLocks xmlns:a="http://schemas.openxmlformats.org/drawingml/2006/main" noChangeAspect="1"/>
+                  </wp:cNvGraphicFramePr>
+                  <a:graphic xmlns:a="http://schemas.openxmlformats.org/drawingml/2006/main">
+                    <a:graphicData uri="http://schemas.openxmlformats.org/drawingml/2006/picture">
+                      <pic:pic xmlns:pic="http://schemas.openxmlformats.org/drawingml/2006/picture">
+                        <pic:nvPicPr>
+                          <pic:cNvPr id="0" name="Picture 1"/>
+                          <pic:cNvPicPr>
+                            <a:picLocks noChangeAspect="1" noChangeArrowheads="1"/>
+                          </pic:cNvPicPr>
+                        </pic:nvPicPr>
+                        <pic:blipFill rotWithShape="1">
+                          <a:blip r:embed="rId6" cstate="print">
+                            <a:extLst>
+                              <a:ext uri="{28A0092B-C50C-407E-A947-70E740481C1C}">
+                                <a14:useLocalDpi xmlns:a14="http://schemas.microsoft.com/office/drawing/2010/main" val="0"/>
+                              </a:ext>
+                            </a:extLst>
+                          </a:blip>
+                          <a:srcRect l="2706" r="6675"/>
+                          <a:stretch/>
+                        </pic:blipFill>
+                        <pic:spPr bwMode="auto">
+                          <a:xfrm>
+                            <a:off x="0" y="0"/>
+                            <a:ext cx="3420611" cy="2505971"/>
+                          </a:xfrm>
+                          <a:prstGeom prst="rect">
+                            <a:avLst/>
+                          </a:prstGeom>
+                          <a:noFill/>
+                          <a:ln>
+                            <a:noFill/>
+                          </a:ln>
+                          <a:extLst>
+                            <a:ext uri="{53640926-AAD7-44D8-BBD7-CCE9431645EC}">
+                              <a14:shadowObscured xmlns:a14="http://schemas.microsoft.com/office/drawing/2010/main"/>
+                            </a:ext>
+                          </a:extLst>
+                        </pic:spPr>
+                      </pic:pic>
+                    </a:graphicData>
+                  </a:graphic>
+                </wp:inline>
+              </w:drawing>
+            </w:r>
+          </w:p>
+        </w:tc>
+      </w:tr>
+    </w:tbl>
+    <w:p>
+      <w:pPr>
+        <w:rPr>
+          <w:b/>
+          <w:bCs/>
           <w:i/>
           <w:iCs/>
         </w:rPr>
       </w:pPr>
       <w:r>
         <w:rPr>
+          <w:b/>
+          <w:bCs/>
           <w:i/>
           <w:iCs/>
-          <w:noProof/>
-        </w:rPr>
-        <w:drawing>
-          <wp:inline distT="0" distB="0" distL="0" distR="0" wp14:anchorId="43A9959B" wp14:editId="507F0ACC">
-            <wp:extent cx="4229100" cy="1496375"/>
-            <wp:effectExtent l="0" t="0" r="0" b="8890"/>
-            <wp:docPr id="520265005" name="Picture 1"/>
-            <wp:cNvGraphicFramePr>
-              <a:graphicFrameLocks xmlns:a="http://schemas.openxmlformats.org/drawingml/2006/main" noChangeAspect="1"/>
-            </wp:cNvGraphicFramePr>
-            <a:graphic xmlns:a="http://schemas.openxmlformats.org/drawingml/2006/main">
-              <a:graphicData uri="http://schemas.openxmlformats.org/drawingml/2006/picture">
-                <pic:pic xmlns:pic="http://schemas.openxmlformats.org/drawingml/2006/picture">
-                  <pic:nvPicPr>
-                    <pic:cNvPr id="0" name="Picture 1"/>
-                    <pic:cNvPicPr>
-                      <a:picLocks noChangeAspect="1" noChangeArrowheads="1"/>
-                    </pic:cNvPicPr>
-                  </pic:nvPicPr>
-                  <pic:blipFill rotWithShape="1">
-                    <a:blip r:embed="rId5" cstate="print">
-                      <a:extLst>
-                        <a:ext uri="{28A0092B-C50C-407E-A947-70E740481C1C}">
-                          <a14:useLocalDpi xmlns:a14="http://schemas.microsoft.com/office/drawing/2010/main" val="0"/>
-                        </a:ext>
-                      </a:extLst>
-                    </a:blip>
-                    <a:srcRect/>
-                    <a:stretch/>
-                  </pic:blipFill>
-                  <pic:spPr bwMode="auto">
-                    <a:xfrm>
-                      <a:off x="0" y="0"/>
-                      <a:ext cx="4263748" cy="1508635"/>
-                    </a:xfrm>
-                    <a:prstGeom prst="rect">
-                      <a:avLst/>
-                    </a:prstGeom>
-                    <a:noFill/>
-                    <a:ln>
-                      <a:noFill/>
-                    </a:ln>
-                    <a:extLst>
-                      <a:ext uri="{53640926-AAD7-44D8-BBD7-CCE9431645EC}">
-                        <a14:shadowObscured xmlns:a14="http://schemas.microsoft.com/office/drawing/2010/main"/>
-                      </a:ext>
-                    </a:extLst>
-                  </pic:spPr>
-                </pic:pic>
-              </a:graphicData>
-            </a:graphic>
-          </wp:inline>
-        </w:drawing>
-      </w:r>
-    </w:p>
-    <w:p>
-      <w:pPr>
-        <w:rPr>
+        </w:rPr>
+        <w:t>Figure 1</w:t>
+      </w:r>
+      <w:r>
+        <w:rPr>
+          <w:b/>
+          <w:bCs/>
           <w:i/>
           <w:iCs/>
         </w:rPr>
-      </w:pPr>
-      <w:r>
-        <w:rPr>
+        <w:t>a and 1b</w:t>
+      </w:r>
+      <w:r>
+        <w:rPr>
+          <w:b/>
+          <w:bCs/>
           <w:i/>
           <w:iCs/>
-          <w:noProof/>
-        </w:rPr>
-        <w:drawing>
-          <wp:inline distT="0" distB="0" distL="0" distR="0" wp14:anchorId="69154B14" wp14:editId="3FB90919">
-            <wp:extent cx="3658556" cy="2428875"/>
-            <wp:effectExtent l="0" t="0" r="0" b="0"/>
-            <wp:docPr id="320097505" name="Picture 1"/>
-            <wp:cNvGraphicFramePr>
-              <a:graphicFrameLocks xmlns:a="http://schemas.openxmlformats.org/drawingml/2006/main" noChangeAspect="1"/>
-            </wp:cNvGraphicFramePr>
-            <a:graphic xmlns:a="http://schemas.openxmlformats.org/drawingml/2006/main">
-              <a:graphicData uri="http://schemas.openxmlformats.org/drawingml/2006/picture">
-                <pic:pic xmlns:pic="http://schemas.openxmlformats.org/drawingml/2006/picture">
-                  <pic:nvPicPr>
-                    <pic:cNvPr id="0" name="Picture 1"/>
-                    <pic:cNvPicPr>
-                      <a:picLocks noChangeAspect="1" noChangeArrowheads="1"/>
-                    </pic:cNvPicPr>
-                  </pic:nvPicPr>
-                  <pic:blipFill rotWithShape="1">
-                    <a:blip r:embed="rId6" cstate="print">
-                      <a:extLst>
-                        <a:ext uri="{28A0092B-C50C-407E-A947-70E740481C1C}">
-                          <a14:useLocalDpi xmlns:a14="http://schemas.microsoft.com/office/drawing/2010/main" val="0"/>
-                        </a:ext>
-                      </a:extLst>
-                    </a:blip>
-                    <a:srcRect/>
-                    <a:stretch/>
-                  </pic:blipFill>
-                  <pic:spPr bwMode="auto">
-                    <a:xfrm>
-                      <a:off x="0" y="0"/>
-                      <a:ext cx="3671905" cy="2437737"/>
-                    </a:xfrm>
-                    <a:prstGeom prst="rect">
-                      <a:avLst/>
-                    </a:prstGeom>
-                    <a:noFill/>
-                    <a:ln>
-                      <a:noFill/>
-                    </a:ln>
-                    <a:extLst>
-                      <a:ext uri="{53640926-AAD7-44D8-BBD7-CCE9431645EC}">
-                        <a14:shadowObscured xmlns:a14="http://schemas.microsoft.com/office/drawing/2010/main"/>
-                      </a:ext>
-                    </a:extLst>
-                  </pic:spPr>
-                </pic:pic>
-              </a:graphicData>
-            </a:graphic>
-          </wp:inline>
-        </w:drawing>
+        </w:rPr>
+        <w:t xml:space="preserve"> -- Flea-Scope™ wired for Simple-Simon</w:t>
       </w:r>
     </w:p>
     <w:p>
@@ -259,13 +327,17 @@
         </w:rPr>
       </w:pPr>
       <w:r>
-        <w:rPr>
-          <w:b/>
-          <w:bCs/>
+        <w:t xml:space="preserve">A Flea-Scope can be controlled by </w:t>
+      </w:r>
+      <w:r>
+        <w:rPr>
           <w:i/>
           <w:iCs/>
         </w:rPr>
-        <w:t>Figure 1</w:t>
+        <w:t>any Chromium-based web browser</w:t>
+      </w:r>
+      <w:r>
+        <w:t xml:space="preserve"> that supports WebUSB API or Web Serial API running on a computer, tablet, or phone (!!!), with no need for further software install – </w:t>
       </w:r>
       <w:r>
         <w:rPr>
@@ -274,8 +346,9 @@
           <w:i/>
           <w:iCs/>
         </w:rPr>
-        <w:t>a and 1b</w:t>
-      </w:r>
+        <w:t xml:space="preserve">just plug it in and open a </w:t>
+      </w:r>
+      <w:proofErr w:type="gramStart"/>
       <w:r>
         <w:rPr>
           <w:b/>
@@ -283,31 +356,28 @@
           <w:i/>
           <w:iCs/>
         </w:rPr>
-        <w:t xml:space="preserve"> -- Flea-Scope™ wired for Simple-Simon</w:t>
-      </w:r>
-    </w:p>
-    <w:p>
-      <w:pPr>
+        <w:t>web-page</w:t>
+      </w:r>
+      <w:proofErr w:type="gramEnd"/>
+      <w:r>
         <w:rPr>
           <w:b/>
           <w:bCs/>
           <w:i/>
           <w:iCs/>
         </w:rPr>
-      </w:pPr>
-      <w:r>
-        <w:t xml:space="preserve">A Flea-Scope can be controlled by </w:t>
-      </w:r>
-      <w:r>
-        <w:rPr>
+        <w:t xml:space="preserve"> and you are </w:t>
+      </w:r>
+      <w:r>
+        <w:rPr>
+          <w:b/>
+          <w:bCs/>
           <w:i/>
           <w:iCs/>
         </w:rPr>
-        <w:t>any Chromium-based web browser</w:t>
-      </w:r>
-      <w:r>
-        <w:t xml:space="preserve"> that supports WebUSB API or Web Serial API running on a computer, tablet, or phone (!!!), with no need for further software install – </w:t>
-      </w:r>
+        <w:t>ready to write and debug your simple-</w:t>
+      </w:r>
+      <w:proofErr w:type="spellStart"/>
       <w:r>
         <w:rPr>
           <w:b/>
@@ -315,9 +385,9 @@
           <w:i/>
           <w:iCs/>
         </w:rPr>
-        <w:t xml:space="preserve">just plug it in and open a </w:t>
-      </w:r>
-      <w:proofErr w:type="gramStart"/>
+        <w:t>simon</w:t>
+      </w:r>
+      <w:proofErr w:type="spellEnd"/>
       <w:r>
         <w:rPr>
           <w:b/>
@@ -325,9 +395,8 @@
           <w:i/>
           <w:iCs/>
         </w:rPr>
-        <w:t>web-page</w:t>
-      </w:r>
-      <w:proofErr w:type="gramEnd"/>
+        <w:t xml:space="preserve"> game in StickOS BASIC</w:t>
+      </w:r>
       <w:r>
         <w:rPr>
           <w:b/>
@@ -335,89 +404,51 @@
           <w:i/>
           <w:iCs/>
         </w:rPr>
-        <w:t xml:space="preserve"> and you are </w:t>
-      </w:r>
-      <w:r>
-        <w:rPr>
-          <w:b/>
-          <w:bCs/>
+        <w:t>.</w:t>
+      </w:r>
+    </w:p>
+    <w:p>
+      <w:r>
+        <w:t>StickOS</w:t>
+      </w:r>
+      <w:r>
+        <w:t xml:space="preserve"> BASIC running within the Flea-Scope</w:t>
+      </w:r>
+      <w:r>
+        <w:t xml:space="preserve"> is an </w:t>
+      </w:r>
+      <w:r>
+        <w:rPr>
           <w:i/>
-          <w:iCs/>
-        </w:rPr>
-        <w:t>ready to write and debug your simple-</w:t>
+        </w:rPr>
+        <w:t>entirely MCU-resident interactive programming environment</w:t>
+      </w:r>
+      <w:r>
+        <w:t xml:space="preserve">, which includes an easy-to-use editor, transparent line-by-line compiler, interactive debugger, performance profiler, and flash filesystem, all controlled thru an interactive command-line user interface.  In StickOS, external MCU pins may be mapped to </w:t>
+      </w:r>
+      <w:r>
+        <w:t xml:space="preserve">BASIC </w:t>
+      </w:r>
+      <w:r>
+        <w:t>“pin variables” for manipulation or examination, and internal MCU peripherals may be managed by BASIC control statements and interrupt handlers.</w:t>
+      </w:r>
+    </w:p>
+    <w:p>
+      <w:r>
+        <w:t xml:space="preserve">You can find a </w:t>
+      </w:r>
+      <w:r>
+        <w:t xml:space="preserve">short </w:t>
+      </w:r>
+      <w:r>
+        <w:t>video of the simple-</w:t>
       </w:r>
       <w:proofErr w:type="spellStart"/>
       <w:r>
-        <w:rPr>
-          <w:b/>
-          <w:bCs/>
-          <w:i/>
-          <w:iCs/>
-        </w:rPr>
         <w:t>simon</w:t>
       </w:r>
       <w:proofErr w:type="spellEnd"/>
       <w:r>
-        <w:rPr>
-          <w:b/>
-          <w:bCs/>
-          <w:i/>
-          <w:iCs/>
-        </w:rPr>
-        <w:t xml:space="preserve"> game in StickOS BASIC</w:t>
-      </w:r>
-      <w:r>
-        <w:rPr>
-          <w:b/>
-          <w:bCs/>
-          <w:i/>
-          <w:iCs/>
-        </w:rPr>
-        <w:t>.</w:t>
-      </w:r>
-    </w:p>
-    <w:p>
-      <w:r>
-        <w:t>StickOS</w:t>
-      </w:r>
-      <w:r>
-        <w:t xml:space="preserve"> BASIC running within the Flea-Scope</w:t>
-      </w:r>
-      <w:r>
-        <w:t xml:space="preserve"> is an </w:t>
-      </w:r>
-      <w:r>
-        <w:rPr>
-          <w:i/>
-        </w:rPr>
-        <w:t>entirely MCU-resident interactive programming environment</w:t>
-      </w:r>
-      <w:r>
-        <w:t xml:space="preserve">, which includes an easy-to-use editor, transparent line-by-line compiler, interactive debugger, performance profiler, and flash filesystem, all controlled thru an interactive command-line user interface.  In StickOS, external MCU pins may be mapped to </w:t>
-      </w:r>
-      <w:r>
-        <w:t xml:space="preserve">BASIC </w:t>
-      </w:r>
-      <w:r>
-        <w:t>“pin variables” for manipulation or examination, and internal MCU peripherals may be managed by BASIC control statements and interrupt handlers.</w:t>
-      </w:r>
-    </w:p>
-    <w:p>
-      <w:r>
-        <w:t xml:space="preserve">You can find a </w:t>
-      </w:r>
-      <w:r>
-        <w:t xml:space="preserve">short </w:t>
-      </w:r>
-      <w:r>
-        <w:t>video of the simple-</w:t>
-      </w:r>
-      <w:proofErr w:type="spellStart"/>
-      <w:r>
-        <w:t>simon</w:t>
-      </w:r>
-      <w:proofErr w:type="spellEnd"/>
-      <w:r>
         <w:t xml:space="preserve"> game in action here: </w:t>
       </w:r>
     </w:p>
@@ -425,6 +456,7 @@
       <w:pPr>
         <w:ind w:left="720"/>
         <w:rPr>
+          <w:rStyle w:val="Hyperlink"/>
           <w:rFonts w:ascii="Courier New" w:hAnsi="Courier New" w:cs="Courier New"/>
         </w:rPr>
       </w:pPr>
@@ -437,6 +469,50 @@
           <w:t>https://1drv.ms/v/s!An6qoNgNXmeQhbQsx2NcGufonJJkBA?e=EPw5kv</w:t>
         </w:r>
       </w:hyperlink>
+    </w:p>
+    <w:p>
+      <w:r>
+        <w:t xml:space="preserve">You can find an introduction to StickOS BASIC here, in </w:t>
+      </w:r>
+      <w:r>
+        <w:rPr>
+          <w:i/>
+          <w:iCs/>
+        </w:rPr>
+        <w:t xml:space="preserve">Microcontrollers For </w:t>
+      </w:r>
+      <w:proofErr w:type="gramStart"/>
+      <w:r>
+        <w:rPr>
+          <w:i/>
+          <w:iCs/>
+        </w:rPr>
+        <w:t>Everyone!</w:t>
+      </w:r>
+      <w:r>
+        <w:t>:</w:t>
+      </w:r>
+      <w:proofErr w:type="gramEnd"/>
+    </w:p>
+    <w:p>
+      <w:pPr>
+        <w:ind w:left="720"/>
+        <w:rPr>
+          <w:rStyle w:val="Hyperlink"/>
+          <w:rFonts w:ascii="Courier New" w:hAnsi="Courier New" w:cs="Courier New"/>
+        </w:rPr>
+      </w:pPr>
+      <w:hyperlink r:id="rId8" w:history="1">
+        <w:r>
+          <w:rPr>
+            <w:rStyle w:val="Hyperlink"/>
+            <w:rFonts w:ascii="Courier New" w:hAnsi="Courier New" w:cs="Courier New"/>
+          </w:rPr>
+          <w:t>https://rtestardi.github.io/pages/mfe.pdf</w:t>
+        </w:r>
+      </w:hyperlink>
+    </w:p>
+    <w:p>
       <w:r>
         <w:br w:type="page"/>
       </w:r>
@@ -945,21 +1021,7 @@
                                   <w:color w:val="000000" w:themeColor="text1"/>
                                 </w:rPr>
                                 <w:br/>
-                                <w:t>(</w:t>
-                              </w:r>
-                              <w:proofErr w:type="spellStart"/>
-                              <w:r>
-                                <w:rPr>
-                                  <w:color w:val="000000" w:themeColor="text1"/>
-                                </w:rPr>
-                                <w:t>gameMode</w:t>
-                              </w:r>
-                              <w:proofErr w:type="spellEnd"/>
-                              <w:r>
-                                <w:rPr>
-                                  <w:color w:val="000000" w:themeColor="text1"/>
-                                </w:rPr>
-                                <w:t xml:space="preserve"> = 0)</w:t>
+                                <w:t>(gameMode = 0)</w:t>
                               </w:r>
                             </w:p>
                           </w:txbxContent>
@@ -1110,55 +1172,19 @@
                                 </w:rPr>
                                 <w:t xml:space="preserve">audio play </w:t>
                               </w:r>
-                              <w:proofErr w:type="spellStart"/>
                               <w:r>
                                 <w:rPr>
                                   <w:color w:val="000000" w:themeColor="text1"/>
                                 </w:rPr>
-                                <w:t>noteArray</w:t>
-                              </w:r>
-                              <w:proofErr w:type="spellEnd"/>
-                              <w:r>
-                                <w:rPr>
-                                  <w:color w:val="000000" w:themeColor="text1"/>
-                                </w:rPr>
-                                <w:t>[</w:t>
-                              </w:r>
-                              <w:proofErr w:type="spellStart"/>
-                              <w:r>
-                                <w:rPr>
-                                  <w:color w:val="000000" w:themeColor="text1"/>
-                                </w:rPr>
-                                <w:t>arrayIndex</w:t>
-                              </w:r>
-                              <w:proofErr w:type="spellEnd"/>
-                              <w:r>
-                                <w:rPr>
-                                  <w:color w:val="000000" w:themeColor="text1"/>
-                                </w:rPr>
-                                <w:t>];</w:t>
+                                <w:t>noteArray[arrayIndex];</w:t>
                               </w:r>
                               <w:r>
                                 <w:rPr>
                                   <w:color w:val="000000" w:themeColor="text1"/>
                                 </w:rPr>
                                 <w:br/>
+                                <w:t xml:space="preserve">replayState = </w:t>
                               </w:r>
-                              <w:proofErr w:type="spellStart"/>
-                              <w:r>
-                                <w:rPr>
-                                  <w:color w:val="000000" w:themeColor="text1"/>
-                                </w:rPr>
-                                <w:t>replayState</w:t>
-                              </w:r>
-                              <w:proofErr w:type="spellEnd"/>
-                              <w:r>
-                                <w:rPr>
-                                  <w:color w:val="000000" w:themeColor="text1"/>
-                                </w:rPr>
-                                <w:t xml:space="preserve"> = </w:t>
-                              </w:r>
-                              <w:proofErr w:type="gramStart"/>
                               <w:r>
                                 <w:rPr>
                                   <w:color w:val="000000" w:themeColor="text1"/>
@@ -1171,7 +1197,6 @@
                                 </w:rPr>
                                 <w:t>;</w:t>
                               </w:r>
-                              <w:proofErr w:type="gramEnd"/>
                             </w:p>
                           </w:txbxContent>
                         </wps:txbx>
@@ -1293,14 +1318,12 @@
                                   <w:color w:val="000000" w:themeColor="text1"/>
                                 </w:rPr>
                               </w:pPr>
-                              <w:proofErr w:type="spellStart"/>
                               <w:r>
                                 <w:rPr>
                                   <w:color w:val="000000" w:themeColor="text1"/>
                                 </w:rPr>
                                 <w:t>replayState</w:t>
                               </w:r>
-                              <w:proofErr w:type="spellEnd"/>
                             </w:p>
                           </w:txbxContent>
                         </wps:txbx>
@@ -1467,19 +1490,11 @@
                                 </w:rPr>
                                 <w:t xml:space="preserve">audio </w:t>
                               </w:r>
-                              <w:proofErr w:type="gramStart"/>
                               <w:r>
                                 <w:rPr>
                                   <w:color w:val="000000" w:themeColor="text1"/>
                                 </w:rPr>
-                                <w:t>play  off</w:t>
-                              </w:r>
-                              <w:proofErr w:type="gramEnd"/>
-                              <w:r>
-                                <w:rPr>
-                                  <w:color w:val="000000" w:themeColor="text1"/>
-                                </w:rPr>
-                                <w:t>;</w:t>
+                                <w:t>play  off;</w:t>
                               </w:r>
                               <w:r>
                                 <w:rPr>
@@ -1487,35 +1502,19 @@
                                 </w:rPr>
                                 <w:br/>
                               </w:r>
-                              <w:proofErr w:type="spellStart"/>
                               <w:r>
                                 <w:rPr>
                                   <w:color w:val="000000" w:themeColor="text1"/>
                                 </w:rPr>
-                                <w:t>replayState</w:t>
-                              </w:r>
-                              <w:proofErr w:type="spellEnd"/>
-                              <w:r>
-                                <w:rPr>
-                                  <w:color w:val="000000" w:themeColor="text1"/>
-                                </w:rPr>
-                                <w:t xml:space="preserve"> = 0;</w:t>
+                                <w:t>replayState = 0;</w:t>
                               </w:r>
                               <w:r>
                                 <w:rPr>
                                   <w:color w:val="000000" w:themeColor="text1"/>
                                 </w:rPr>
                                 <w:br/>
-                                <w:t xml:space="preserve">increment </w:t>
+                                <w:t>increment arrayIndex</w:t>
                               </w:r>
-                              <w:proofErr w:type="spellStart"/>
-                              <w:r>
-                                <w:rPr>
-                                  <w:color w:val="000000" w:themeColor="text1"/>
-                                </w:rPr>
-                                <w:t>arrayIndex</w:t>
-                              </w:r>
-                              <w:proofErr w:type="spellEnd"/>
                               <w:r>
                                 <w:rPr>
                                   <w:color w:val="000000" w:themeColor="text1"/>
@@ -1606,28 +1605,12 @@
                                   <w:color w:val="000000" w:themeColor="text1"/>
                                 </w:rPr>
                               </w:pPr>
-                              <w:proofErr w:type="spellStart"/>
                               <w:r>
                                 <w:rPr>
                                   <w:color w:val="000000" w:themeColor="text1"/>
                                 </w:rPr>
-                                <w:t>arrayIndex</w:t>
+                                <w:t>arrayIndex = arrayLength</w:t>
                               </w:r>
-                              <w:proofErr w:type="spellEnd"/>
-                              <w:r>
-                                <w:rPr>
-                                  <w:color w:val="000000" w:themeColor="text1"/>
-                                </w:rPr>
-                                <w:t xml:space="preserve"> = </w:t>
-                              </w:r>
-                              <w:proofErr w:type="spellStart"/>
-                              <w:r>
-                                <w:rPr>
-                                  <w:color w:val="000000" w:themeColor="text1"/>
-                                </w:rPr>
-                                <w:t>arrayLength</w:t>
-                              </w:r>
-                              <w:proofErr w:type="spellEnd"/>
                             </w:p>
                           </w:txbxContent>
                         </wps:txbx>
@@ -1730,7 +1713,6 @@
                                   <w:color w:val="000000" w:themeColor="text1"/>
                                 </w:rPr>
                               </w:pPr>
-                              <w:proofErr w:type="spellStart"/>
                               <w:r>
                                 <w:rPr>
                                   <w:color w:val="000000" w:themeColor="text1"/>
@@ -1741,34 +1723,14 @@
                                 <w:rPr>
                                   <w:color w:val="000000" w:themeColor="text1"/>
                                 </w:rPr>
-                                <w:t>Mode</w:t>
-                              </w:r>
-                              <w:proofErr w:type="spellEnd"/>
-                              <w:r>
-                                <w:rPr>
-                                  <w:color w:val="000000" w:themeColor="text1"/>
-                                </w:rPr>
-                                <w:t xml:space="preserve"> = 1;</w:t>
+                                <w:t>Mode = 1;</w:t>
                               </w:r>
                               <w:r>
                                 <w:rPr>
                                   <w:color w:val="000000" w:themeColor="text1"/>
                                 </w:rPr>
                                 <w:br/>
-                              </w:r>
-                              <w:proofErr w:type="spellStart"/>
-                              <w:r>
-                                <w:rPr>
-                                  <w:color w:val="000000" w:themeColor="text1"/>
-                                </w:rPr>
-                                <w:t>arrayIndex</w:t>
-                              </w:r>
-                              <w:proofErr w:type="spellEnd"/>
-                              <w:r>
-                                <w:rPr>
-                                  <w:color w:val="000000" w:themeColor="text1"/>
-                                </w:rPr>
-                                <w:t xml:space="preserve"> = 0</w:t>
+                                <w:t>arrayIndex = 0</w:t>
                               </w:r>
                               <w:r>
                                 <w:rPr>
@@ -1781,29 +1743,14 @@
                                   <w:color w:val="000000" w:themeColor="text1"/>
                                 </w:rPr>
                                 <w:br/>
+                                <w:t xml:space="preserve">waitTime = </w:t>
                               </w:r>
-                              <w:proofErr w:type="spellStart"/>
-                              <w:r>
-                                <w:rPr>
-                                  <w:color w:val="000000" w:themeColor="text1"/>
-                                </w:rPr>
-                                <w:t>waitTime</w:t>
-                              </w:r>
-                              <w:proofErr w:type="spellEnd"/>
-                              <w:r>
-                                <w:rPr>
-                                  <w:color w:val="000000" w:themeColor="text1"/>
-                                </w:rPr>
-                                <w:t xml:space="preserve"> = </w:t>
-                              </w:r>
-                              <w:proofErr w:type="gramStart"/>
                               <w:r>
                                 <w:rPr>
                                   <w:color w:val="000000" w:themeColor="text1"/>
                                 </w:rPr>
                                 <w:t>0;</w:t>
                               </w:r>
-                              <w:proofErr w:type="gramEnd"/>
                             </w:p>
                           </w:txbxContent>
                         </wps:txbx>
@@ -1976,28 +1923,12 @@
                                   <w:color w:val="000000" w:themeColor="text1"/>
                                 </w:rPr>
                               </w:pPr>
-                              <w:proofErr w:type="spellStart"/>
                               <w:r>
                                 <w:rPr>
                                   <w:color w:val="000000" w:themeColor="text1"/>
                                 </w:rPr>
-                                <w:t>noteArray</w:t>
+                                <w:t>noteArray[arrayLength</w:t>
                               </w:r>
-                              <w:proofErr w:type="spellEnd"/>
-                              <w:r>
-                                <w:rPr>
-                                  <w:color w:val="000000" w:themeColor="text1"/>
-                                </w:rPr>
-                                <w:t>[</w:t>
-                              </w:r>
-                              <w:proofErr w:type="spellStart"/>
-                              <w:r>
-                                <w:rPr>
-                                  <w:color w:val="000000" w:themeColor="text1"/>
-                                </w:rPr>
-                                <w:t>arrayLength</w:t>
-                              </w:r>
-                              <w:proofErr w:type="spellEnd"/>
                               <w:r>
                                 <w:rPr>
                                   <w:color w:val="000000" w:themeColor="text1"/>
@@ -2011,65 +1942,31 @@
                                 <w:br/>
                                 <w:t xml:space="preserve">increment </w:t>
                               </w:r>
-                              <w:proofErr w:type="spellStart"/>
                               <w:r>
                                 <w:rPr>
                                   <w:color w:val="000000" w:themeColor="text1"/>
                                 </w:rPr>
-                                <w:t>arrayLength</w:t>
-                              </w:r>
-                              <w:proofErr w:type="spellEnd"/>
-                              <w:r>
-                                <w:rPr>
-                                  <w:color w:val="000000" w:themeColor="text1"/>
-                                </w:rPr>
-                                <w:t>;</w:t>
+                                <w:t>arrayLength;</w:t>
                               </w:r>
                               <w:r>
                                 <w:rPr>
                                   <w:color w:val="000000" w:themeColor="text1"/>
                                 </w:rPr>
                                 <w:br/>
-                              </w:r>
-                              <w:proofErr w:type="spellStart"/>
-                              <w:r>
-                                <w:rPr>
-                                  <w:color w:val="000000" w:themeColor="text1"/>
-                                </w:rPr>
-                                <w:t>arrayIndex</w:t>
-                              </w:r>
-                              <w:proofErr w:type="spellEnd"/>
-                              <w:r>
-                                <w:rPr>
-                                  <w:color w:val="000000" w:themeColor="text1"/>
-                                </w:rPr>
-                                <w:t xml:space="preserve"> = 0;</w:t>
+                                <w:t>arrayIndex = 0;</w:t>
                               </w:r>
                               <w:r>
                                 <w:rPr>
                                   <w:color w:val="000000" w:themeColor="text1"/>
                                 </w:rPr>
                                 <w:br/>
-                              </w:r>
-                              <w:proofErr w:type="spellStart"/>
-                              <w:r>
-                                <w:rPr>
-                                  <w:color w:val="000000" w:themeColor="text1"/>
-                                </w:rPr>
                                 <w:t>game</w:t>
                               </w:r>
                               <w:r>
                                 <w:rPr>
                                   <w:color w:val="000000" w:themeColor="text1"/>
                                 </w:rPr>
-                                <w:t>Mode</w:t>
-                              </w:r>
-                              <w:proofErr w:type="spellEnd"/>
-                              <w:r>
-                                <w:rPr>
-                                  <w:color w:val="000000" w:themeColor="text1"/>
-                                </w:rPr>
-                                <w:t xml:space="preserve"> = 0</w:t>
+                                <w:t>Mode = 0</w:t>
                               </w:r>
                               <w:r>
                                 <w:rPr>
@@ -2082,29 +1979,14 @@
                                   <w:color w:val="000000" w:themeColor="text1"/>
                                 </w:rPr>
                                 <w:br/>
+                                <w:t xml:space="preserve">replayState = </w:t>
                               </w:r>
-                              <w:proofErr w:type="spellStart"/>
-                              <w:r>
-                                <w:rPr>
-                                  <w:color w:val="000000" w:themeColor="text1"/>
-                                </w:rPr>
-                                <w:t>replayState</w:t>
-                              </w:r>
-                              <w:proofErr w:type="spellEnd"/>
-                              <w:r>
-                                <w:rPr>
-                                  <w:color w:val="000000" w:themeColor="text1"/>
-                                </w:rPr>
-                                <w:t xml:space="preserve"> = </w:t>
-                              </w:r>
-                              <w:proofErr w:type="gramStart"/>
                               <w:r>
                                 <w:rPr>
                                   <w:color w:val="000000" w:themeColor="text1"/>
                                 </w:rPr>
                                 <w:t>0;</w:t>
                               </w:r>
-                              <w:proofErr w:type="gramEnd"/>
                             </w:p>
                           </w:txbxContent>
                         </wps:txbx>
@@ -2235,19 +2117,11 @@
                                 <w:br/>
                                 <w:t>(</w:t>
                               </w:r>
-                              <w:proofErr w:type="spellStart"/>
                               <w:r>
                                 <w:rPr>
                                   <w:color w:val="000000" w:themeColor="text1"/>
                                 </w:rPr>
-                                <w:t>gameMode</w:t>
-                              </w:r>
-                              <w:proofErr w:type="spellEnd"/>
-                              <w:r>
-                                <w:rPr>
-                                  <w:color w:val="000000" w:themeColor="text1"/>
-                                </w:rPr>
-                                <w:t xml:space="preserve"> = 1)</w:t>
+                                <w:t>gameMode = 1)</w:t>
                               </w:r>
                             </w:p>
                           </w:txbxContent>
@@ -2336,33 +2210,11 @@
                                 </w:rPr>
                                 <w:t xml:space="preserve">button = </w:t>
                               </w:r>
-                              <w:proofErr w:type="spellStart"/>
                               <w:r>
                                 <w:rPr>
                                   <w:color w:val="000000" w:themeColor="text1"/>
                                 </w:rPr>
-                                <w:t>noteArray</w:t>
-                              </w:r>
-                              <w:proofErr w:type="spellEnd"/>
-                              <w:r>
-                                <w:rPr>
-                                  <w:color w:val="000000" w:themeColor="text1"/>
-                                </w:rPr>
-                                <w:t>[</w:t>
-                              </w:r>
-                              <w:proofErr w:type="spellStart"/>
-                              <w:r>
-                                <w:rPr>
-                                  <w:color w:val="000000" w:themeColor="text1"/>
-                                </w:rPr>
-                                <w:t>arrayIndex</w:t>
-                              </w:r>
-                              <w:proofErr w:type="spellEnd"/>
-                              <w:r>
-                                <w:rPr>
-                                  <w:color w:val="000000" w:themeColor="text1"/>
-                                </w:rPr>
-                                <w:t>]</w:t>
+                                <w:t>noteArray[arrayIndex]</w:t>
                               </w:r>
                             </w:p>
                           </w:txbxContent>
@@ -2481,19 +2333,11 @@
                                 <w:br/>
                                 <w:t>(</w:t>
                               </w:r>
-                              <w:proofErr w:type="spellStart"/>
                               <w:r>
                                 <w:rPr>
                                   <w:color w:val="000000" w:themeColor="text1"/>
                                 </w:rPr>
-                                <w:t>gameMode</w:t>
-                              </w:r>
-                              <w:proofErr w:type="spellEnd"/>
-                              <w:r>
-                                <w:rPr>
-                                  <w:color w:val="000000" w:themeColor="text1"/>
-                                </w:rPr>
-                                <w:t xml:space="preserve"> = 2)</w:t>
+                                <w:t>gameMode = 2)</w:t>
                               </w:r>
                             </w:p>
                           </w:txbxContent>
@@ -2597,22 +2441,18 @@
                                 </w:rPr>
                                 <w:t xml:space="preserve">increment </w:t>
                               </w:r>
-                              <w:proofErr w:type="spellStart"/>
-                              <w:proofErr w:type="gramStart"/>
                               <w:r>
                                 <w:rPr>
                                   <w:color w:val="000000" w:themeColor="text1"/>
                                 </w:rPr>
                                 <w:t>waitTime</w:t>
                               </w:r>
-                              <w:proofErr w:type="spellEnd"/>
                               <w:r>
                                 <w:rPr>
                                   <w:color w:val="000000" w:themeColor="text1"/>
                                 </w:rPr>
                                 <w:t>;</w:t>
                               </w:r>
-                              <w:proofErr w:type="gramEnd"/>
                             </w:p>
                           </w:txbxContent>
                         </wps:txbx>
@@ -2660,19 +2500,11 @@
                                   <w:color w:val="000000" w:themeColor="text1"/>
                                 </w:rPr>
                               </w:pPr>
-                              <w:proofErr w:type="spellStart"/>
                               <w:r>
                                 <w:rPr>
                                   <w:color w:val="000000" w:themeColor="text1"/>
                                 </w:rPr>
-                                <w:t>waitTime</w:t>
-                              </w:r>
-                              <w:proofErr w:type="spellEnd"/>
-                              <w:r>
-                                <w:rPr>
-                                  <w:color w:val="000000" w:themeColor="text1"/>
-                                </w:rPr>
-                                <w:t xml:space="preserve"> = 4</w:t>
+                                <w:t>waitTime = 4</w:t>
                               </w:r>
                             </w:p>
                           </w:txbxContent>
@@ -3072,7 +2904,6 @@
                                 </w:rPr>
                                 <w:t xml:space="preserve">button </w:t>
                               </w:r>
-                              <w:proofErr w:type="gramStart"/>
                               <w:r>
                                 <w:rPr>
                                   <w:b/>
@@ -3081,7 +2912,6 @@
                                 </w:rPr>
                                 <w:t>down</w:t>
                               </w:r>
-                              <w:proofErr w:type="gramEnd"/>
                             </w:p>
                           </w:txbxContent>
                         </wps:txbx>
@@ -3190,33 +3020,11 @@
                                 </w:rPr>
                                 <w:t xml:space="preserve">audio play </w:t>
                               </w:r>
-                              <w:proofErr w:type="spellStart"/>
                               <w:r>
                                 <w:rPr>
                                   <w:color w:val="000000" w:themeColor="text1"/>
                                 </w:rPr>
-                                <w:t>noteArray</w:t>
-                              </w:r>
-                              <w:proofErr w:type="spellEnd"/>
-                              <w:r>
-                                <w:rPr>
-                                  <w:color w:val="000000" w:themeColor="text1"/>
-                                </w:rPr>
-                                <w:t>[</w:t>
-                              </w:r>
-                              <w:proofErr w:type="spellStart"/>
-                              <w:r>
-                                <w:rPr>
-                                  <w:color w:val="000000" w:themeColor="text1"/>
-                                </w:rPr>
-                                <w:t>arrayIndex</w:t>
-                              </w:r>
-                              <w:proofErr w:type="spellEnd"/>
-                              <w:r>
-                                <w:rPr>
-                                  <w:color w:val="000000" w:themeColor="text1"/>
-                                </w:rPr>
-                                <w:t>]</w:t>
+                                <w:t>noteArray[arrayIndex]</w:t>
                               </w:r>
                               <w:r>
                                 <w:rPr>
@@ -3229,43 +3037,15 @@
                                   <w:color w:val="000000" w:themeColor="text1"/>
                                 </w:rPr>
                                 <w:br/>
-                                <w:t xml:space="preserve">increment </w:t>
-                              </w:r>
-                              <w:proofErr w:type="spellStart"/>
-                              <w:r>
-                                <w:rPr>
-                                  <w:color w:val="000000" w:themeColor="text1"/>
-                                </w:rPr>
-                                <w:t>arrayIndex</w:t>
-                              </w:r>
-                              <w:proofErr w:type="spellEnd"/>
-                              <w:r>
-                                <w:rPr>
-                                  <w:color w:val="000000" w:themeColor="text1"/>
-                                </w:rPr>
-                                <w:t>;</w:t>
+                                <w:t>increment arrayIndex;</w:t>
                               </w:r>
                               <w:r>
                                 <w:rPr>
                                   <w:color w:val="000000" w:themeColor="text1"/>
                                 </w:rPr>
                                 <w:br/>
+                                <w:t xml:space="preserve">waitTime = </w:t>
                               </w:r>
-                              <w:proofErr w:type="spellStart"/>
-                              <w:r>
-                                <w:rPr>
-                                  <w:color w:val="000000" w:themeColor="text1"/>
-                                </w:rPr>
-                                <w:t>waitTime</w:t>
-                              </w:r>
-                              <w:proofErr w:type="spellEnd"/>
-                              <w:r>
-                                <w:rPr>
-                                  <w:color w:val="000000" w:themeColor="text1"/>
-                                </w:rPr>
-                                <w:t xml:space="preserve"> = </w:t>
-                              </w:r>
-                              <w:proofErr w:type="gramStart"/>
                               <w:r>
                                 <w:rPr>
                                   <w:color w:val="000000" w:themeColor="text1"/>
@@ -3278,7 +3058,6 @@
                                 </w:rPr>
                                 <w:t>;</w:t>
                               </w:r>
-                              <w:proofErr w:type="gramEnd"/>
                             </w:p>
                           </w:txbxContent>
                         </wps:txbx>
@@ -3402,7 +3181,6 @@
                                 </w:rPr>
                                 <w:t xml:space="preserve">audio </w:t>
                               </w:r>
-                              <w:proofErr w:type="gramStart"/>
                               <w:r>
                                 <w:rPr>
                                   <w:color w:val="000000" w:themeColor="text1"/>
@@ -3415,7 +3193,6 @@
                                 </w:rPr>
                                 <w:t xml:space="preserve"> off</w:t>
                               </w:r>
-                              <w:proofErr w:type="gramEnd"/>
                               <w:r>
                                 <w:rPr>
                                   <w:color w:val="000000" w:themeColor="text1"/>
@@ -3428,19 +3205,11 @@
                                 </w:rPr>
                                 <w:br/>
                               </w:r>
-                              <w:proofErr w:type="spellStart"/>
                               <w:r>
                                 <w:rPr>
                                   <w:color w:val="000000" w:themeColor="text1"/>
                                 </w:rPr>
-                                <w:t>waitTime</w:t>
-                              </w:r>
-                              <w:proofErr w:type="spellEnd"/>
-                              <w:r>
-                                <w:rPr>
-                                  <w:color w:val="000000" w:themeColor="text1"/>
-                                </w:rPr>
-                                <w:t xml:space="preserve"> = 0;</w:t>
+                                <w:t>waitTime = 0;</w:t>
                               </w:r>
                             </w:p>
                           </w:txbxContent>
@@ -3535,7 +3304,6 @@
                                 </w:rPr>
                                 <w:t xml:space="preserve">button </w:t>
                               </w:r>
-                              <w:proofErr w:type="gramStart"/>
                               <w:r>
                                 <w:rPr>
                                   <w:b/>
@@ -3544,7 +3312,6 @@
                                 </w:rPr>
                                 <w:t>up</w:t>
                               </w:r>
-                              <w:proofErr w:type="gramEnd"/>
                             </w:p>
                           </w:txbxContent>
                         </wps:txbx>
@@ -3659,21 +3426,12 @@
                                 </w:rPr>
                                 <w:br/>
                               </w:r>
-                              <w:proofErr w:type="spellStart"/>
                               <w:r>
                                 <w:rPr>
                                   <w:color w:val="000000" w:themeColor="text1"/>
                                 </w:rPr>
-                                <w:t>arrayLength</w:t>
+                                <w:t xml:space="preserve">arrayLength = </w:t>
                               </w:r>
-                              <w:proofErr w:type="spellEnd"/>
-                              <w:r>
-                                <w:rPr>
-                                  <w:color w:val="000000" w:themeColor="text1"/>
-                                </w:rPr>
-                                <w:t xml:space="preserve"> = </w:t>
-                              </w:r>
-                              <w:proofErr w:type="gramStart"/>
                               <w:r>
                                 <w:rPr>
                                   <w:color w:val="000000" w:themeColor="text1"/>
@@ -3686,7 +3444,6 @@
                                 </w:rPr>
                                 <w:t>;</w:t>
                               </w:r>
-                              <w:proofErr w:type="gramEnd"/>
                             </w:p>
                           </w:txbxContent>
                         </wps:txbx>
@@ -3771,28 +3528,12 @@
                                   <w:color w:val="000000" w:themeColor="text1"/>
                                 </w:rPr>
                               </w:pPr>
-                              <w:proofErr w:type="spellStart"/>
                               <w:r>
                                 <w:rPr>
                                   <w:color w:val="000000" w:themeColor="text1"/>
                                 </w:rPr>
-                                <w:t>arrayIndex</w:t>
+                                <w:t>arrayIndex = arrayLength</w:t>
                               </w:r>
-                              <w:proofErr w:type="spellEnd"/>
-                              <w:r>
-                                <w:rPr>
-                                  <w:color w:val="000000" w:themeColor="text1"/>
-                                </w:rPr>
-                                <w:t xml:space="preserve"> = </w:t>
-                              </w:r>
-                              <w:proofErr w:type="spellStart"/>
-                              <w:r>
-                                <w:rPr>
-                                  <w:color w:val="000000" w:themeColor="text1"/>
-                                </w:rPr>
-                                <w:t>arrayLength</w:t>
-                              </w:r>
-                              <w:proofErr w:type="spellEnd"/>
                             </w:p>
                           </w:txbxContent>
                         </wps:txbx>
@@ -4021,39 +3762,18 @@
                                   <w:color w:val="000000" w:themeColor="text1"/>
                                 </w:rPr>
                               </w:pPr>
-                              <w:proofErr w:type="spellStart"/>
                               <w:r>
                                 <w:rPr>
                                   <w:color w:val="000000" w:themeColor="text1"/>
                                 </w:rPr>
-                                <w:t>gameMode</w:t>
-                              </w:r>
-                              <w:proofErr w:type="spellEnd"/>
-                              <w:r>
-                                <w:rPr>
-                                  <w:color w:val="000000" w:themeColor="text1"/>
-                                </w:rPr>
-                                <w:t xml:space="preserve"> = 2;</w:t>
+                                <w:t>gameMode = 2;</w:t>
                               </w:r>
                               <w:r>
                                 <w:rPr>
                                   <w:color w:val="000000" w:themeColor="text1"/>
                                 </w:rPr>
                                 <w:br/>
-                              </w:r>
-                              <w:proofErr w:type="spellStart"/>
-                              <w:r>
-                                <w:rPr>
-                                  <w:color w:val="000000" w:themeColor="text1"/>
-                                </w:rPr>
-                                <w:t>waitTime</w:t>
-                              </w:r>
-                              <w:proofErr w:type="spellEnd"/>
-                              <w:r>
-                                <w:rPr>
-                                  <w:color w:val="000000" w:themeColor="text1"/>
-                                </w:rPr>
-                                <w:t xml:space="preserve"> = 4;</w:t>
+                                <w:t>waitTime = 4;</w:t>
                               </w:r>
                               <w:r>
                                 <w:rPr>
@@ -4149,22 +3869,12 @@
                                 </w:rPr>
                                 <w:t xml:space="preserve">decrement </w:t>
                               </w:r>
-                              <w:proofErr w:type="spellStart"/>
-                              <w:proofErr w:type="gramStart"/>
                               <w:r>
                                 <w:rPr>
                                   <w:color w:val="000000" w:themeColor="text1"/>
                                 </w:rPr>
-                                <w:t>waitTime</w:t>
+                                <w:t>waitTime;</w:t>
                               </w:r>
-                              <w:proofErr w:type="spellEnd"/>
-                              <w:r>
-                                <w:rPr>
-                                  <w:color w:val="000000" w:themeColor="text1"/>
-                                </w:rPr>
-                                <w:t>;</w:t>
-                              </w:r>
-                              <w:proofErr w:type="gramEnd"/>
                             </w:p>
                           </w:txbxContent>
                         </wps:txbx>
@@ -4212,19 +3922,11 @@
                                   <w:color w:val="000000" w:themeColor="text1"/>
                                 </w:rPr>
                               </w:pPr>
-                              <w:proofErr w:type="spellStart"/>
                               <w:r>
                                 <w:rPr>
                                   <w:color w:val="000000" w:themeColor="text1"/>
                                 </w:rPr>
-                                <w:t>waitTime</w:t>
-                              </w:r>
-                              <w:proofErr w:type="spellEnd"/>
-                              <w:r>
-                                <w:rPr>
-                                  <w:color w:val="000000" w:themeColor="text1"/>
-                                </w:rPr>
-                                <w:t xml:space="preserve"> = 0</w:t>
+                                <w:t>waitTime = 0</w:t>
                               </w:r>
                             </w:p>
                           </w:txbxContent>
@@ -4757,21 +4459,7 @@
                             <w:color w:val="000000" w:themeColor="text1"/>
                           </w:rPr>
                           <w:br/>
-                          <w:t>(</w:t>
-                        </w:r>
-                        <w:proofErr w:type="spellStart"/>
-                        <w:r>
-                          <w:rPr>
-                            <w:color w:val="000000" w:themeColor="text1"/>
-                          </w:rPr>
-                          <w:t>gameMode</w:t>
-                        </w:r>
-                        <w:proofErr w:type="spellEnd"/>
-                        <w:r>
-                          <w:rPr>
-                            <w:color w:val="000000" w:themeColor="text1"/>
-                          </w:rPr>
-                          <w:t xml:space="preserve"> = 0)</w:t>
+                          <w:t>(gameMode = 0)</w:t>
                         </w:r>
                       </w:p>
                     </w:txbxContent>
@@ -4827,55 +4515,19 @@
                           </w:rPr>
                           <w:t xml:space="preserve">audio play </w:t>
                         </w:r>
-                        <w:proofErr w:type="spellStart"/>
                         <w:r>
                           <w:rPr>
                             <w:color w:val="000000" w:themeColor="text1"/>
                           </w:rPr>
-                          <w:t>noteArray</w:t>
-                        </w:r>
-                        <w:proofErr w:type="spellEnd"/>
-                        <w:r>
-                          <w:rPr>
-                            <w:color w:val="000000" w:themeColor="text1"/>
-                          </w:rPr>
-                          <w:t>[</w:t>
-                        </w:r>
-                        <w:proofErr w:type="spellStart"/>
-                        <w:r>
-                          <w:rPr>
-                            <w:color w:val="000000" w:themeColor="text1"/>
-                          </w:rPr>
-                          <w:t>arrayIndex</w:t>
-                        </w:r>
-                        <w:proofErr w:type="spellEnd"/>
-                        <w:r>
-                          <w:rPr>
-                            <w:color w:val="000000" w:themeColor="text1"/>
-                          </w:rPr>
-                          <w:t>];</w:t>
+                          <w:t>noteArray[arrayIndex];</w:t>
                         </w:r>
                         <w:r>
                           <w:rPr>
                             <w:color w:val="000000" w:themeColor="text1"/>
                           </w:rPr>
                           <w:br/>
+                          <w:t xml:space="preserve">replayState = </w:t>
                         </w:r>
-                        <w:proofErr w:type="spellStart"/>
-                        <w:r>
-                          <w:rPr>
-                            <w:color w:val="000000" w:themeColor="text1"/>
-                          </w:rPr>
-                          <w:t>replayState</w:t>
-                        </w:r>
-                        <w:proofErr w:type="spellEnd"/>
-                        <w:r>
-                          <w:rPr>
-                            <w:color w:val="000000" w:themeColor="text1"/>
-                          </w:rPr>
-                          <w:t xml:space="preserve"> = </w:t>
-                        </w:r>
-                        <w:proofErr w:type="gramStart"/>
                         <w:r>
                           <w:rPr>
                             <w:color w:val="000000" w:themeColor="text1"/>
@@ -4888,7 +4540,6 @@
                           </w:rPr>
                           <w:t>;</w:t>
                         </w:r>
-                        <w:proofErr w:type="gramEnd"/>
                       </w:p>
                     </w:txbxContent>
                   </v:textbox>
@@ -4945,14 +4596,12 @@
                             <w:color w:val="000000" w:themeColor="text1"/>
                           </w:rPr>
                         </w:pPr>
-                        <w:proofErr w:type="spellStart"/>
                         <w:r>
                           <w:rPr>
                             <w:color w:val="000000" w:themeColor="text1"/>
                           </w:rPr>
                           <w:t>replayState</w:t>
                         </w:r>
-                        <w:proofErr w:type="spellEnd"/>
                       </w:p>
                     </w:txbxContent>
                   </v:textbox>
@@ -5011,19 +4660,11 @@
                           </w:rPr>
                           <w:t xml:space="preserve">audio </w:t>
                         </w:r>
-                        <w:proofErr w:type="gramStart"/>
                         <w:r>
                           <w:rPr>
                             <w:color w:val="000000" w:themeColor="text1"/>
                           </w:rPr>
-                          <w:t>play  off</w:t>
-                        </w:r>
-                        <w:proofErr w:type="gramEnd"/>
-                        <w:r>
-                          <w:rPr>
-                            <w:color w:val="000000" w:themeColor="text1"/>
-                          </w:rPr>
-                          <w:t>;</w:t>
+                          <w:t>play  off;</w:t>
                         </w:r>
                         <w:r>
                           <w:rPr>
@@ -5031,35 +4672,19 @@
                           </w:rPr>
                           <w:br/>
                         </w:r>
-                        <w:proofErr w:type="spellStart"/>
                         <w:r>
                           <w:rPr>
                             <w:color w:val="000000" w:themeColor="text1"/>
                           </w:rPr>
-                          <w:t>replayState</w:t>
-                        </w:r>
-                        <w:proofErr w:type="spellEnd"/>
-                        <w:r>
-                          <w:rPr>
-                            <w:color w:val="000000" w:themeColor="text1"/>
-                          </w:rPr>
-                          <w:t xml:space="preserve"> = 0;</w:t>
+                          <w:t>replayState = 0;</w:t>
                         </w:r>
                         <w:r>
                           <w:rPr>
                             <w:color w:val="000000" w:themeColor="text1"/>
                           </w:rPr>
                           <w:br/>
-                          <w:t xml:space="preserve">increment </w:t>
+                          <w:t>increment arrayIndex</w:t>
                         </w:r>
-                        <w:proofErr w:type="spellStart"/>
-                        <w:r>
-                          <w:rPr>
-                            <w:color w:val="000000" w:themeColor="text1"/>
-                          </w:rPr>
-                          <w:t>arrayIndex</w:t>
-                        </w:r>
-                        <w:proofErr w:type="spellEnd"/>
                         <w:r>
                           <w:rPr>
                             <w:color w:val="000000" w:themeColor="text1"/>
@@ -5083,28 +4708,12 @@
                             <w:color w:val="000000" w:themeColor="text1"/>
                           </w:rPr>
                         </w:pPr>
-                        <w:proofErr w:type="spellStart"/>
                         <w:r>
                           <w:rPr>
                             <w:color w:val="000000" w:themeColor="text1"/>
                           </w:rPr>
-                          <w:t>arrayIndex</w:t>
+                          <w:t>arrayIndex = arrayLength</w:t>
                         </w:r>
-                        <w:proofErr w:type="spellEnd"/>
-                        <w:r>
-                          <w:rPr>
-                            <w:color w:val="000000" w:themeColor="text1"/>
-                          </w:rPr>
-                          <w:t xml:space="preserve"> = </w:t>
-                        </w:r>
-                        <w:proofErr w:type="spellStart"/>
-                        <w:r>
-                          <w:rPr>
-                            <w:color w:val="000000" w:themeColor="text1"/>
-                          </w:rPr>
-                          <w:t>arrayLength</w:t>
-                        </w:r>
-                        <w:proofErr w:type="spellEnd"/>
                       </w:p>
                     </w:txbxContent>
                   </v:textbox>
@@ -5138,7 +4747,6 @@
                             <w:color w:val="000000" w:themeColor="text1"/>
                           </w:rPr>
                         </w:pPr>
-                        <w:proofErr w:type="spellStart"/>
                         <w:r>
                           <w:rPr>
                             <w:color w:val="000000" w:themeColor="text1"/>
@@ -5149,34 +4757,14 @@
                           <w:rPr>
                             <w:color w:val="000000" w:themeColor="text1"/>
                           </w:rPr>
-                          <w:t>Mode</w:t>
-                        </w:r>
-                        <w:proofErr w:type="spellEnd"/>
-                        <w:r>
-                          <w:rPr>
-                            <w:color w:val="000000" w:themeColor="text1"/>
-                          </w:rPr>
-                          <w:t xml:space="preserve"> = 1;</w:t>
+                          <w:t>Mode = 1;</w:t>
                         </w:r>
                         <w:r>
                           <w:rPr>
                             <w:color w:val="000000" w:themeColor="text1"/>
                           </w:rPr>
                           <w:br/>
-                        </w:r>
-                        <w:proofErr w:type="spellStart"/>
-                        <w:r>
-                          <w:rPr>
-                            <w:color w:val="000000" w:themeColor="text1"/>
-                          </w:rPr>
-                          <w:t>arrayIndex</w:t>
-                        </w:r>
-                        <w:proofErr w:type="spellEnd"/>
-                        <w:r>
-                          <w:rPr>
-                            <w:color w:val="000000" w:themeColor="text1"/>
-                          </w:rPr>
-                          <w:t xml:space="preserve"> = 0</w:t>
+                          <w:t>arrayIndex = 0</w:t>
                         </w:r>
                         <w:r>
                           <w:rPr>
@@ -5189,29 +4777,14 @@
                             <w:color w:val="000000" w:themeColor="text1"/>
                           </w:rPr>
                           <w:br/>
+                          <w:t xml:space="preserve">waitTime = </w:t>
                         </w:r>
-                        <w:proofErr w:type="spellStart"/>
-                        <w:r>
-                          <w:rPr>
-                            <w:color w:val="000000" w:themeColor="text1"/>
-                          </w:rPr>
-                          <w:t>waitTime</w:t>
-                        </w:r>
-                        <w:proofErr w:type="spellEnd"/>
-                        <w:r>
-                          <w:rPr>
-                            <w:color w:val="000000" w:themeColor="text1"/>
-                          </w:rPr>
-                          <w:t xml:space="preserve"> = </w:t>
-                        </w:r>
-                        <w:proofErr w:type="gramStart"/>
                         <w:r>
                           <w:rPr>
                             <w:color w:val="000000" w:themeColor="text1"/>
                           </w:rPr>
                           <w:t>0;</w:t>
                         </w:r>
-                        <w:proofErr w:type="gramEnd"/>
                       </w:p>
                     </w:txbxContent>
                   </v:textbox>
@@ -5251,28 +4824,12 @@
                             <w:color w:val="000000" w:themeColor="text1"/>
                           </w:rPr>
                         </w:pPr>
-                        <w:proofErr w:type="spellStart"/>
                         <w:r>
                           <w:rPr>
                             <w:color w:val="000000" w:themeColor="text1"/>
                           </w:rPr>
-                          <w:t>noteArray</w:t>
+                          <w:t>noteArray[arrayLength</w:t>
                         </w:r>
-                        <w:proofErr w:type="spellEnd"/>
-                        <w:r>
-                          <w:rPr>
-                            <w:color w:val="000000" w:themeColor="text1"/>
-                          </w:rPr>
-                          <w:t>[</w:t>
-                        </w:r>
-                        <w:proofErr w:type="spellStart"/>
-                        <w:r>
-                          <w:rPr>
-                            <w:color w:val="000000" w:themeColor="text1"/>
-                          </w:rPr>
-                          <w:t>arrayLength</w:t>
-                        </w:r>
-                        <w:proofErr w:type="spellEnd"/>
                         <w:r>
                           <w:rPr>
                             <w:color w:val="000000" w:themeColor="text1"/>
@@ -5286,65 +4843,31 @@
                           <w:br/>
                           <w:t xml:space="preserve">increment </w:t>
                         </w:r>
-                        <w:proofErr w:type="spellStart"/>
                         <w:r>
                           <w:rPr>
                             <w:color w:val="000000" w:themeColor="text1"/>
                           </w:rPr>
-                          <w:t>arrayLength</w:t>
-                        </w:r>
-                        <w:proofErr w:type="spellEnd"/>
-                        <w:r>
-                          <w:rPr>
-                            <w:color w:val="000000" w:themeColor="text1"/>
-                          </w:rPr>
-                          <w:t>;</w:t>
+                          <w:t>arrayLength;</w:t>
                         </w:r>
                         <w:r>
                           <w:rPr>
                             <w:color w:val="000000" w:themeColor="text1"/>
                           </w:rPr>
                           <w:br/>
-                        </w:r>
-                        <w:proofErr w:type="spellStart"/>
-                        <w:r>
-                          <w:rPr>
-                            <w:color w:val="000000" w:themeColor="text1"/>
-                          </w:rPr>
-                          <w:t>arrayIndex</w:t>
-                        </w:r>
-                        <w:proofErr w:type="spellEnd"/>
-                        <w:r>
-                          <w:rPr>
-                            <w:color w:val="000000" w:themeColor="text1"/>
-                          </w:rPr>
-                          <w:t xml:space="preserve"> = 0;</w:t>
+                          <w:t>arrayIndex = 0;</w:t>
                         </w:r>
                         <w:r>
                           <w:rPr>
                             <w:color w:val="000000" w:themeColor="text1"/>
                           </w:rPr>
                           <w:br/>
-                        </w:r>
-                        <w:proofErr w:type="spellStart"/>
-                        <w:r>
-                          <w:rPr>
-                            <w:color w:val="000000" w:themeColor="text1"/>
-                          </w:rPr>
                           <w:t>game</w:t>
                         </w:r>
                         <w:r>
                           <w:rPr>
                             <w:color w:val="000000" w:themeColor="text1"/>
                           </w:rPr>
-                          <w:t>Mode</w:t>
-                        </w:r>
-                        <w:proofErr w:type="spellEnd"/>
-                        <w:r>
-                          <w:rPr>
-                            <w:color w:val="000000" w:themeColor="text1"/>
-                          </w:rPr>
-                          <w:t xml:space="preserve"> = 0</w:t>
+                          <w:t>Mode = 0</w:t>
                         </w:r>
                         <w:r>
                           <w:rPr>
@@ -5357,29 +4880,14 @@
                             <w:color w:val="000000" w:themeColor="text1"/>
                           </w:rPr>
                           <w:br/>
+                          <w:t xml:space="preserve">replayState = </w:t>
                         </w:r>
-                        <w:proofErr w:type="spellStart"/>
-                        <w:r>
-                          <w:rPr>
-                            <w:color w:val="000000" w:themeColor="text1"/>
-                          </w:rPr>
-                          <w:t>replayState</w:t>
-                        </w:r>
-                        <w:proofErr w:type="spellEnd"/>
-                        <w:r>
-                          <w:rPr>
-                            <w:color w:val="000000" w:themeColor="text1"/>
-                          </w:rPr>
-                          <w:t xml:space="preserve"> = </w:t>
-                        </w:r>
-                        <w:proofErr w:type="gramStart"/>
                         <w:r>
                           <w:rPr>
                             <w:color w:val="000000" w:themeColor="text1"/>
                           </w:rPr>
                           <w:t>0;</w:t>
                         </w:r>
-                        <w:proofErr w:type="gramEnd"/>
                       </w:p>
                     </w:txbxContent>
                   </v:textbox>
@@ -5415,19 +4923,11 @@
                           <w:br/>
                           <w:t>(</w:t>
                         </w:r>
-                        <w:proofErr w:type="spellStart"/>
                         <w:r>
                           <w:rPr>
                             <w:color w:val="000000" w:themeColor="text1"/>
                           </w:rPr>
-                          <w:t>gameMode</w:t>
-                        </w:r>
-                        <w:proofErr w:type="spellEnd"/>
-                        <w:r>
-                          <w:rPr>
-                            <w:color w:val="000000" w:themeColor="text1"/>
-                          </w:rPr>
-                          <w:t xml:space="preserve"> = 1)</w:t>
+                          <w:t>gameMode = 1)</w:t>
                         </w:r>
                       </w:p>
                     </w:txbxContent>
@@ -5452,33 +4952,11 @@
                           </w:rPr>
                           <w:t xml:space="preserve">button = </w:t>
                         </w:r>
-                        <w:proofErr w:type="spellStart"/>
                         <w:r>
                           <w:rPr>
                             <w:color w:val="000000" w:themeColor="text1"/>
                           </w:rPr>
-                          <w:t>noteArray</w:t>
-                        </w:r>
-                        <w:proofErr w:type="spellEnd"/>
-                        <w:r>
-                          <w:rPr>
-                            <w:color w:val="000000" w:themeColor="text1"/>
-                          </w:rPr>
-                          <w:t>[</w:t>
-                        </w:r>
-                        <w:proofErr w:type="spellStart"/>
-                        <w:r>
-                          <w:rPr>
-                            <w:color w:val="000000" w:themeColor="text1"/>
-                          </w:rPr>
-                          <w:t>arrayIndex</w:t>
-                        </w:r>
-                        <w:proofErr w:type="spellEnd"/>
-                        <w:r>
-                          <w:rPr>
-                            <w:color w:val="000000" w:themeColor="text1"/>
-                          </w:rPr>
-                          <w:t>]</w:t>
+                          <w:t>noteArray[arrayIndex]</w:t>
                         </w:r>
                       </w:p>
                     </w:txbxContent>
@@ -5528,19 +5006,11 @@
                           <w:br/>
                           <w:t>(</w:t>
                         </w:r>
-                        <w:proofErr w:type="spellStart"/>
                         <w:r>
                           <w:rPr>
                             <w:color w:val="000000" w:themeColor="text1"/>
                           </w:rPr>
-                          <w:t>gameMode</w:t>
-                        </w:r>
-                        <w:proofErr w:type="spellEnd"/>
-                        <w:r>
-                          <w:rPr>
-                            <w:color w:val="000000" w:themeColor="text1"/>
-                          </w:rPr>
-                          <w:t xml:space="preserve"> = 2)</w:t>
+                          <w:t>gameMode = 2)</w:t>
                         </w:r>
                       </w:p>
                     </w:txbxContent>
@@ -5575,22 +5045,18 @@
                           </w:rPr>
                           <w:t xml:space="preserve">increment </w:t>
                         </w:r>
-                        <w:proofErr w:type="spellStart"/>
-                        <w:proofErr w:type="gramStart"/>
                         <w:r>
                           <w:rPr>
                             <w:color w:val="000000" w:themeColor="text1"/>
                           </w:rPr>
                           <w:t>waitTime</w:t>
                         </w:r>
-                        <w:proofErr w:type="spellEnd"/>
                         <w:r>
                           <w:rPr>
                             <w:color w:val="000000" w:themeColor="text1"/>
                           </w:rPr>
                           <w:t>;</w:t>
                         </w:r>
-                        <w:proofErr w:type="gramEnd"/>
                       </w:p>
                     </w:txbxContent>
                   </v:textbox>
@@ -5605,19 +5071,11 @@
                             <w:color w:val="000000" w:themeColor="text1"/>
                           </w:rPr>
                         </w:pPr>
-                        <w:proofErr w:type="spellStart"/>
                         <w:r>
                           <w:rPr>
                             <w:color w:val="000000" w:themeColor="text1"/>
                           </w:rPr>
-                          <w:t>waitTime</w:t>
-                        </w:r>
-                        <w:proofErr w:type="spellEnd"/>
-                        <w:r>
-                          <w:rPr>
-                            <w:color w:val="000000" w:themeColor="text1"/>
-                          </w:rPr>
-                          <w:t xml:space="preserve"> = 4</w:t>
+                          <w:t>waitTime = 4</w:t>
                         </w:r>
                       </w:p>
                     </w:txbxContent>
@@ -5718,7 +5176,6 @@
                           </w:rPr>
                           <w:t xml:space="preserve">button </w:t>
                         </w:r>
-                        <w:proofErr w:type="gramStart"/>
                         <w:r>
                           <w:rPr>
                             <w:b/>
@@ -5727,7 +5184,6 @@
                           </w:rPr>
                           <w:t>down</w:t>
                         </w:r>
-                        <w:proofErr w:type="gramEnd"/>
                       </w:p>
                     </w:txbxContent>
                   </v:textbox>
@@ -5767,33 +5223,11 @@
                           </w:rPr>
                           <w:t xml:space="preserve">audio play </w:t>
                         </w:r>
-                        <w:proofErr w:type="spellStart"/>
                         <w:r>
                           <w:rPr>
                             <w:color w:val="000000" w:themeColor="text1"/>
                           </w:rPr>
-                          <w:t>noteArray</w:t>
-                        </w:r>
-                        <w:proofErr w:type="spellEnd"/>
-                        <w:r>
-                          <w:rPr>
-                            <w:color w:val="000000" w:themeColor="text1"/>
-                          </w:rPr>
-                          <w:t>[</w:t>
-                        </w:r>
-                        <w:proofErr w:type="spellStart"/>
-                        <w:r>
-                          <w:rPr>
-                            <w:color w:val="000000" w:themeColor="text1"/>
-                          </w:rPr>
-                          <w:t>arrayIndex</w:t>
-                        </w:r>
-                        <w:proofErr w:type="spellEnd"/>
-                        <w:r>
-                          <w:rPr>
-                            <w:color w:val="000000" w:themeColor="text1"/>
-                          </w:rPr>
-                          <w:t>]</w:t>
+                          <w:t>noteArray[arrayIndex]</w:t>
                         </w:r>
                         <w:r>
                           <w:rPr>
@@ -5806,43 +5240,15 @@
                             <w:color w:val="000000" w:themeColor="text1"/>
                           </w:rPr>
                           <w:br/>
-                          <w:t xml:space="preserve">increment </w:t>
-                        </w:r>
-                        <w:proofErr w:type="spellStart"/>
-                        <w:r>
-                          <w:rPr>
-                            <w:color w:val="000000" w:themeColor="text1"/>
-                          </w:rPr>
-                          <w:t>arrayIndex</w:t>
-                        </w:r>
-                        <w:proofErr w:type="spellEnd"/>
-                        <w:r>
-                          <w:rPr>
-                            <w:color w:val="000000" w:themeColor="text1"/>
-                          </w:rPr>
-                          <w:t>;</w:t>
+                          <w:t>increment arrayIndex;</w:t>
                         </w:r>
                         <w:r>
                           <w:rPr>
                             <w:color w:val="000000" w:themeColor="text1"/>
                           </w:rPr>
                           <w:br/>
+                          <w:t xml:space="preserve">waitTime = </w:t>
                         </w:r>
-                        <w:proofErr w:type="spellStart"/>
-                        <w:r>
-                          <w:rPr>
-                            <w:color w:val="000000" w:themeColor="text1"/>
-                          </w:rPr>
-                          <w:t>waitTime</w:t>
-                        </w:r>
-                        <w:proofErr w:type="spellEnd"/>
-                        <w:r>
-                          <w:rPr>
-                            <w:color w:val="000000" w:themeColor="text1"/>
-                          </w:rPr>
-                          <w:t xml:space="preserve"> = </w:t>
-                        </w:r>
-                        <w:proofErr w:type="gramStart"/>
                         <w:r>
                           <w:rPr>
                             <w:color w:val="000000" w:themeColor="text1"/>
@@ -5855,7 +5261,6 @@
                           </w:rPr>
                           <w:t>;</w:t>
                         </w:r>
-                        <w:proofErr w:type="gramEnd"/>
                       </w:p>
                     </w:txbxContent>
                   </v:textbox>
@@ -5882,7 +5287,6 @@
                           </w:rPr>
                           <w:t xml:space="preserve">audio </w:t>
                         </w:r>
-                        <w:proofErr w:type="gramStart"/>
                         <w:r>
                           <w:rPr>
                             <w:color w:val="000000" w:themeColor="text1"/>
@@ -5895,7 +5299,6 @@
                           </w:rPr>
                           <w:t xml:space="preserve"> off</w:t>
                         </w:r>
-                        <w:proofErr w:type="gramEnd"/>
                         <w:r>
                           <w:rPr>
                             <w:color w:val="000000" w:themeColor="text1"/>
@@ -5908,19 +5311,11 @@
                           </w:rPr>
                           <w:br/>
                         </w:r>
-                        <w:proofErr w:type="spellStart"/>
                         <w:r>
                           <w:rPr>
                             <w:color w:val="000000" w:themeColor="text1"/>
                           </w:rPr>
-                          <w:t>waitTime</w:t>
-                        </w:r>
-                        <w:proofErr w:type="spellEnd"/>
-                        <w:r>
-                          <w:rPr>
-                            <w:color w:val="000000" w:themeColor="text1"/>
-                          </w:rPr>
-                          <w:t xml:space="preserve"> = 0;</w:t>
+                          <w:t>waitTime = 0;</w:t>
                         </w:r>
                       </w:p>
                     </w:txbxContent>
@@ -5948,7 +5343,6 @@
                           </w:rPr>
                           <w:t xml:space="preserve">button </w:t>
                         </w:r>
-                        <w:proofErr w:type="gramStart"/>
                         <w:r>
                           <w:rPr>
                             <w:b/>
@@ -5957,7 +5351,6 @@
                           </w:rPr>
                           <w:t>up</w:t>
                         </w:r>
-                        <w:proofErr w:type="gramEnd"/>
                       </w:p>
                     </w:txbxContent>
                   </v:textbox>
@@ -6003,21 +5396,12 @@
                           </w:rPr>
                           <w:br/>
                         </w:r>
-                        <w:proofErr w:type="spellStart"/>
                         <w:r>
                           <w:rPr>
                             <w:color w:val="000000" w:themeColor="text1"/>
                           </w:rPr>
-                          <w:t>arrayLength</w:t>
+                          <w:t xml:space="preserve">arrayLength = </w:t>
                         </w:r>
-                        <w:proofErr w:type="spellEnd"/>
-                        <w:r>
-                          <w:rPr>
-                            <w:color w:val="000000" w:themeColor="text1"/>
-                          </w:rPr>
-                          <w:t xml:space="preserve"> = </w:t>
-                        </w:r>
-                        <w:proofErr w:type="gramStart"/>
                         <w:r>
                           <w:rPr>
                             <w:color w:val="000000" w:themeColor="text1"/>
@@ -6030,7 +5414,6 @@
                           </w:rPr>
                           <w:t>;</w:t>
                         </w:r>
-                        <w:proofErr w:type="gramEnd"/>
                       </w:p>
                     </w:txbxContent>
                   </v:textbox>
@@ -6048,28 +5431,12 @@
                             <w:color w:val="000000" w:themeColor="text1"/>
                           </w:rPr>
                         </w:pPr>
-                        <w:proofErr w:type="spellStart"/>
                         <w:r>
                           <w:rPr>
                             <w:color w:val="000000" w:themeColor="text1"/>
                           </w:rPr>
-                          <w:t>arrayIndex</w:t>
+                          <w:t>arrayIndex = arrayLength</w:t>
                         </w:r>
-                        <w:proofErr w:type="spellEnd"/>
-                        <w:r>
-                          <w:rPr>
-                            <w:color w:val="000000" w:themeColor="text1"/>
-                          </w:rPr>
-                          <w:t xml:space="preserve"> = </w:t>
-                        </w:r>
-                        <w:proofErr w:type="spellStart"/>
-                        <w:r>
-                          <w:rPr>
-                            <w:color w:val="000000" w:themeColor="text1"/>
-                          </w:rPr>
-                          <w:t>arrayLength</w:t>
-                        </w:r>
-                        <w:proofErr w:type="spellEnd"/>
                       </w:p>
                     </w:txbxContent>
                   </v:textbox>
@@ -6128,39 +5495,18 @@
                             <w:color w:val="000000" w:themeColor="text1"/>
                           </w:rPr>
                         </w:pPr>
-                        <w:proofErr w:type="spellStart"/>
                         <w:r>
                           <w:rPr>
                             <w:color w:val="000000" w:themeColor="text1"/>
                           </w:rPr>
-                          <w:t>gameMode</w:t>
-                        </w:r>
-                        <w:proofErr w:type="spellEnd"/>
-                        <w:r>
-                          <w:rPr>
-                            <w:color w:val="000000" w:themeColor="text1"/>
-                          </w:rPr>
-                          <w:t xml:space="preserve"> = 2;</w:t>
+                          <w:t>gameMode = 2;</w:t>
                         </w:r>
                         <w:r>
                           <w:rPr>
                             <w:color w:val="000000" w:themeColor="text1"/>
                           </w:rPr>
                           <w:br/>
-                        </w:r>
-                        <w:proofErr w:type="spellStart"/>
-                        <w:r>
-                          <w:rPr>
-                            <w:color w:val="000000" w:themeColor="text1"/>
-                          </w:rPr>
-                          <w:t>waitTime</w:t>
-                        </w:r>
-                        <w:proofErr w:type="spellEnd"/>
-                        <w:r>
-                          <w:rPr>
-                            <w:color w:val="000000" w:themeColor="text1"/>
-                          </w:rPr>
-                          <w:t xml:space="preserve"> = 4;</w:t>
+                          <w:t>waitTime = 4;</w:t>
                         </w:r>
                         <w:r>
                           <w:rPr>
@@ -6192,22 +5538,12 @@
                           </w:rPr>
                           <w:t xml:space="preserve">decrement </w:t>
                         </w:r>
-                        <w:proofErr w:type="spellStart"/>
-                        <w:proofErr w:type="gramStart"/>
                         <w:r>
                           <w:rPr>
                             <w:color w:val="000000" w:themeColor="text1"/>
                           </w:rPr>
-                          <w:t>waitTime</w:t>
+                          <w:t>waitTime;</w:t>
                         </w:r>
-                        <w:proofErr w:type="spellEnd"/>
-                        <w:r>
-                          <w:rPr>
-                            <w:color w:val="000000" w:themeColor="text1"/>
-                          </w:rPr>
-                          <w:t>;</w:t>
-                        </w:r>
-                        <w:proofErr w:type="gramEnd"/>
                       </w:p>
                     </w:txbxContent>
                   </v:textbox>
@@ -6222,19 +5558,11 @@
                             <w:color w:val="000000" w:themeColor="text1"/>
                           </w:rPr>
                         </w:pPr>
-                        <w:proofErr w:type="spellStart"/>
                         <w:r>
                           <w:rPr>
                             <w:color w:val="000000" w:themeColor="text1"/>
                           </w:rPr>
-                          <w:t>waitTime</w:t>
-                        </w:r>
-                        <w:proofErr w:type="spellEnd"/>
-                        <w:r>
-                          <w:rPr>
-                            <w:color w:val="000000" w:themeColor="text1"/>
-                          </w:rPr>
-                          <w:t xml:space="preserve"> = 0</w:t>
+                          <w:t>waitTime = 0</w:t>
                         </w:r>
                       </w:p>
                     </w:txbxContent>
@@ -11441,7 +10769,7 @@
           <w:rFonts w:ascii="Courier New" w:hAnsi="Courier New" w:cs="Courier New"/>
         </w:rPr>
       </w:pPr>
-      <w:hyperlink r:id="rId8" w:history="1">
+      <w:hyperlink r:id="rId9" w:history="1">
         <w:r>
           <w:rPr>
             <w:rStyle w:val="Hyperlink"/>
@@ -11480,7 +10808,7 @@
                     <pic:cNvPicPr/>
                   </pic:nvPicPr>
                   <pic:blipFill>
-                    <a:blip r:embed="rId9" cstate="print">
+                    <a:blip r:embed="rId10" cstate="print">
                       <a:extLst>
                         <a:ext uri="{28A0092B-C50C-407E-A947-70E740481C1C}">
                           <a14:useLocalDpi xmlns:a14="http://schemas.microsoft.com/office/drawing/2010/main" val="0"/>
@@ -11540,7 +10868,7 @@
                     <pic:cNvPicPr/>
                   </pic:nvPicPr>
                   <pic:blipFill>
-                    <a:blip r:embed="rId10">
+                    <a:blip r:embed="rId11">
                       <a:extLst>
                         <a:ext uri="{28A0092B-C50C-407E-A947-70E740481C1C}">
                           <a14:useLocalDpi xmlns:a14="http://schemas.microsoft.com/office/drawing/2010/main" val="0"/>
@@ -11597,7 +10925,7 @@
                     <pic:cNvPicPr/>
                   </pic:nvPicPr>
                   <pic:blipFill rotWithShape="1">
-                    <a:blip r:embed="rId11" cstate="print">
+                    <a:blip r:embed="rId12" cstate="print">
                       <a:extLst>
                         <a:ext uri="{28A0092B-C50C-407E-A947-70E740481C1C}">
                           <a14:useLocalDpi xmlns:a14="http://schemas.microsoft.com/office/drawing/2010/main" val="0"/>
@@ -16992,7 +16320,7 @@
                     </pic:cNvPicPr>
                   </pic:nvPicPr>
                   <pic:blipFill>
-                    <a:blip r:embed="rId12" cstate="print">
+                    <a:blip r:embed="rId13" cstate="print">
                       <a:extLst>
                         <a:ext uri="{28A0092B-C50C-407E-A947-70E740481C1C}">
                           <a14:useLocalDpi xmlns:a14="http://schemas.microsoft.com/office/drawing/2010/main" val="0"/>
@@ -18432,6 +17760,25 @@
       <w:szCs w:val="20"/>
     </w:rPr>
   </w:style>
+  <w:style w:type="table" w:styleId="TableGrid">
+    <w:name w:val="Table Grid"/>
+    <w:basedOn w:val="TableNormal"/>
+    <w:uiPriority w:val="59"/>
+    <w:rsid w:val="005B113B"/>
+    <w:pPr>
+      <w:spacing w:after="0" w:line="240" w:lineRule="auto"/>
+    </w:pPr>
+    <w:tblPr>
+      <w:tblBorders>
+        <w:top w:val="single" w:sz="4" w:space="0" w:color="auto"/>
+        <w:left w:val="single" w:sz="4" w:space="0" w:color="auto"/>
+        <w:bottom w:val="single" w:sz="4" w:space="0" w:color="auto"/>
+        <w:right w:val="single" w:sz="4" w:space="0" w:color="auto"/>
+        <w:insideH w:val="single" w:sz="4" w:space="0" w:color="auto"/>
+        <w:insideV w:val="single" w:sz="4" w:space="0" w:color="auto"/>
+      </w:tblBorders>
+    </w:tblPr>
+  </w:style>
 </w:styles>
 </file>
 

--- a/doc/simon.docx
+++ b/doc/simon.docx
@@ -154,7 +154,7 @@
                 <w:noProof/>
               </w:rPr>
               <w:drawing>
-                <wp:inline distT="0" distB="0" distL="0" distR="0" wp14:anchorId="7F77BE64" wp14:editId="73E2A4C6">
+                <wp:inline distT="0" distB="0" distL="0" distR="0" wp14:anchorId="7F77BE64" wp14:editId="68586A05">
                   <wp:extent cx="3399757" cy="1333482"/>
                   <wp:effectExtent l="0" t="0" r="0" b="635"/>
                   <wp:docPr id="520265005" name="Picture 1"/>
@@ -409,39 +409,7 @@
     </w:p>
     <w:p>
       <w:r>
-        <w:t>StickOS</w:t>
-      </w:r>
-      <w:r>
-        <w:t xml:space="preserve"> BASIC running within the Flea-Scope</w:t>
-      </w:r>
-      <w:r>
-        <w:t xml:space="preserve"> is an </w:t>
-      </w:r>
-      <w:r>
-        <w:rPr>
-          <w:i/>
-        </w:rPr>
-        <w:t>entirely MCU-resident interactive programming environment</w:t>
-      </w:r>
-      <w:r>
-        <w:t xml:space="preserve">, which includes an easy-to-use editor, transparent line-by-line compiler, interactive debugger, performance profiler, and flash filesystem, all controlled thru an interactive command-line user interface.  In StickOS, external MCU pins may be mapped to </w:t>
-      </w:r>
-      <w:r>
-        <w:t xml:space="preserve">BASIC </w:t>
-      </w:r>
-      <w:r>
-        <w:t>“pin variables” for manipulation or examination, and internal MCU peripherals may be managed by BASIC control statements and interrupt handlers.</w:t>
-      </w:r>
-    </w:p>
-    <w:p>
-      <w:r>
-        <w:t xml:space="preserve">You can find a </w:t>
-      </w:r>
-      <w:r>
-        <w:t xml:space="preserve">short </w:t>
-      </w:r>
-      <w:r>
-        <w:t>video of the simple-</w:t>
+        <w:t>You can find a short video of the simple-</w:t>
       </w:r>
       <w:proofErr w:type="spellStart"/>
       <w:r>
@@ -472,6 +440,32 @@
     </w:p>
     <w:p>
       <w:r>
+        <w:t>StickOS</w:t>
+      </w:r>
+      <w:r>
+        <w:t xml:space="preserve"> BASIC running within the Flea-Scope</w:t>
+      </w:r>
+      <w:r>
+        <w:t xml:space="preserve"> is an </w:t>
+      </w:r>
+      <w:r>
+        <w:rPr>
+          <w:i/>
+        </w:rPr>
+        <w:t>entirely MCU-resident interactive programming environment</w:t>
+      </w:r>
+      <w:r>
+        <w:t xml:space="preserve">, which includes an easy-to-use editor, transparent line-by-line compiler, interactive debugger, performance profiler, and flash filesystem, all controlled thru an interactive command-line user interface.  In StickOS, external MCU pins may be mapped to </w:t>
+      </w:r>
+      <w:r>
+        <w:t xml:space="preserve">BASIC </w:t>
+      </w:r>
+      <w:r>
+        <w:t>“pin variables” for manipulation or examination, and internal MCU peripherals may be managed by BASIC control statements and interrupt handlers.</w:t>
+      </w:r>
+    </w:p>
+    <w:p>
+      <w:r>
         <w:t xml:space="preserve">You can find an introduction to StickOS BASIC here, in </w:t>
       </w:r>
       <w:r>
@@ -514,6 +508,54 @@
     </w:p>
     <w:p>
       <w:r>
+        <w:t>The StickOS BASIC User’s Guide is here:</w:t>
+      </w:r>
+    </w:p>
+    <w:p>
+      <w:pPr>
+        <w:ind w:left="720"/>
+        <w:rPr>
+          <w:rStyle w:val="Hyperlink"/>
+          <w:rFonts w:ascii="Courier New" w:hAnsi="Courier New" w:cs="Courier New"/>
+        </w:rPr>
+      </w:pPr>
+      <w:hyperlink r:id="rId9" w:history="1">
+        <w:r>
+          <w:rPr>
+            <w:rStyle w:val="Hyperlink"/>
+            <w:rFonts w:ascii="Courier New" w:hAnsi="Courier New" w:cs="Courier New"/>
+          </w:rPr>
+          <w:t>https://rtestardi.github.io/StickOS/downloads/stickos.v1.90.pdf</w:t>
+        </w:r>
+      </w:hyperlink>
+    </w:p>
+    <w:p>
+      <w:r>
+        <w:t>And the StickOS BASIC Quick Reference is here:</w:t>
+      </w:r>
+    </w:p>
+    <w:p>
+      <w:pPr>
+        <w:ind w:left="720"/>
+        <w:rPr>
+          <w:rStyle w:val="Hyperlink"/>
+          <w:rFonts w:ascii="Courier New" w:hAnsi="Courier New" w:cs="Courier New"/>
+        </w:rPr>
+      </w:pPr>
+      <w:hyperlink r:id="rId10" w:history="1">
+        <w:r>
+          <w:rPr>
+            <w:rStyle w:val="Hyperlink"/>
+            <w:rFonts w:ascii="Courier New" w:hAnsi="Courier New" w:cs="Courier New"/>
+          </w:rPr>
+          <w:t>https://rtestardi.github.io/StickOS/downloads/quickref.v1.90.pdf</w:t>
+        </w:r>
+      </w:hyperlink>
+      <w:r>
+        <w:rPr>
+          <w:rStyle w:val="Hyperlink"/>
+          <w:rFonts w:ascii="Courier New" w:hAnsi="Courier New" w:cs="Courier New"/>
+        </w:rPr>
         <w:br w:type="page"/>
       </w:r>
     </w:p>
@@ -537,21 +579,36 @@
         <w:t>T</w:t>
       </w:r>
       <w:r>
-        <w:t xml:space="preserve">his game is </w:t>
-      </w:r>
-      <w:proofErr w:type="gramStart"/>
-      <w:r>
-        <w:t>actually quite</w:t>
-      </w:r>
-      <w:proofErr w:type="gramEnd"/>
-      <w:r>
-        <w:t xml:space="preserve"> a clever piece of programming, even though the original game was undoubtedly written for a 4-bit </w:t>
-      </w:r>
-      <w:r>
-        <w:t>micro</w:t>
-      </w:r>
-      <w:r>
-        <w:t xml:space="preserve">processor!  It involves a complex state machine shown in Figure </w:t>
+        <w:t xml:space="preserve">his game is actually quite a clever piece of programming, even though the original game was undoubtedly written for a </w:t>
+      </w:r>
+      <w:hyperlink r:id="rId11" w:history="1">
+        <w:r>
+          <w:rPr>
+            <w:rStyle w:val="Hyperlink"/>
+          </w:rPr>
+          <w:t xml:space="preserve">TMS1000 </w:t>
+        </w:r>
+        <w:r>
+          <w:rPr>
+            <w:rStyle w:val="Hyperlink"/>
+          </w:rPr>
+          <w:t xml:space="preserve">4-bit </w:t>
+        </w:r>
+        <w:r>
+          <w:rPr>
+            <w:rStyle w:val="Hyperlink"/>
+          </w:rPr>
+          <w:t>micro</w:t>
+        </w:r>
+        <w:r>
+          <w:rPr>
+            <w:rStyle w:val="Hyperlink"/>
+          </w:rPr>
+          <w:t>processor</w:t>
+        </w:r>
+      </w:hyperlink>
+      <w:r>
+        <w:t xml:space="preserve">!  It involves a complex state machine shown in Figure </w:t>
       </w:r>
       <w:r>
         <w:t>2</w:t>
@@ -1170,26 +1227,14 @@
                                 <w:rPr>
                                   <w:color w:val="000000" w:themeColor="text1"/>
                                 </w:rPr>
-                                <w:t xml:space="preserve">audio play </w:t>
-                              </w:r>
-                              <w:r>
-                                <w:rPr>
-                                  <w:color w:val="000000" w:themeColor="text1"/>
-                                </w:rPr>
-                                <w:t>noteArray[arrayIndex];</w:t>
+                                <w:t>audio play noteArray[arrayIndex];</w:t>
                               </w:r>
                               <w:r>
                                 <w:rPr>
                                   <w:color w:val="000000" w:themeColor="text1"/>
                                 </w:rPr>
                                 <w:br/>
-                                <w:t xml:space="preserve">replayState = </w:t>
-                              </w:r>
-                              <w:r>
-                                <w:rPr>
-                                  <w:color w:val="000000" w:themeColor="text1"/>
-                                </w:rPr>
-                                <w:t>1</w:t>
+                                <w:t>replayState = 1</w:t>
                               </w:r>
                               <w:r>
                                 <w:rPr>
@@ -1488,24 +1533,13 @@
                                 <w:rPr>
                                   <w:color w:val="000000" w:themeColor="text1"/>
                                 </w:rPr>
-                                <w:t xml:space="preserve">audio </w:t>
-                              </w:r>
-                              <w:r>
-                                <w:rPr>
-                                  <w:color w:val="000000" w:themeColor="text1"/>
-                                </w:rPr>
-                                <w:t>play  off;</w:t>
+                                <w:t>audio play  off;</w:t>
                               </w:r>
                               <w:r>
                                 <w:rPr>
                                   <w:color w:val="000000" w:themeColor="text1"/>
                                 </w:rPr>
                                 <w:br/>
-                              </w:r>
-                              <w:r>
-                                <w:rPr>
-                                  <w:color w:val="000000" w:themeColor="text1"/>
-                                </w:rPr>
                                 <w:t>replayState = 0;</w:t>
                               </w:r>
                               <w:r>
@@ -1743,13 +1777,7 @@
                                   <w:color w:val="000000" w:themeColor="text1"/>
                                 </w:rPr>
                                 <w:br/>
-                                <w:t xml:space="preserve">waitTime = </w:t>
-                              </w:r>
-                              <w:r>
-                                <w:rPr>
-                                  <w:color w:val="000000" w:themeColor="text1"/>
-                                </w:rPr>
-                                <w:t>0;</w:t>
+                                <w:t>waitTime = 0;</w:t>
                               </w:r>
                             </w:p>
                           </w:txbxContent>
@@ -1979,13 +2007,7 @@
                                   <w:color w:val="000000" w:themeColor="text1"/>
                                 </w:rPr>
                                 <w:br/>
-                                <w:t xml:space="preserve">replayState = </w:t>
-                              </w:r>
-                              <w:r>
-                                <w:rPr>
-                                  <w:color w:val="000000" w:themeColor="text1"/>
-                                </w:rPr>
-                                <w:t>0;</w:t>
+                                <w:t>replayState = 0;</w:t>
                               </w:r>
                             </w:p>
                           </w:txbxContent>
@@ -2115,13 +2137,7 @@
                                   <w:color w:val="000000" w:themeColor="text1"/>
                                 </w:rPr>
                                 <w:br/>
-                                <w:t>(</w:t>
-                              </w:r>
-                              <w:r>
-                                <w:rPr>
-                                  <w:color w:val="000000" w:themeColor="text1"/>
-                                </w:rPr>
-                                <w:t>gameMode = 1)</w:t>
+                                <w:t>(gameMode = 1)</w:t>
                               </w:r>
                             </w:p>
                           </w:txbxContent>
@@ -2208,13 +2224,7 @@
                                 <w:rPr>
                                   <w:color w:val="000000" w:themeColor="text1"/>
                                 </w:rPr>
-                                <w:t xml:space="preserve">button = </w:t>
-                              </w:r>
-                              <w:r>
-                                <w:rPr>
-                                  <w:color w:val="000000" w:themeColor="text1"/>
-                                </w:rPr>
-                                <w:t>noteArray[arrayIndex]</w:t>
+                                <w:t>button = noteArray[arrayIndex]</w:t>
                               </w:r>
                             </w:p>
                           </w:txbxContent>
@@ -2331,13 +2341,7 @@
                                   <w:color w:val="000000" w:themeColor="text1"/>
                                 </w:rPr>
                                 <w:br/>
-                                <w:t>(</w:t>
-                              </w:r>
-                              <w:r>
-                                <w:rPr>
-                                  <w:color w:val="000000" w:themeColor="text1"/>
-                                </w:rPr>
-                                <w:t>gameMode = 2)</w:t>
+                                <w:t>(gameMode = 2)</w:t>
                               </w:r>
                             </w:p>
                           </w:txbxContent>
@@ -2439,13 +2443,7 @@
                                 <w:rPr>
                                   <w:color w:val="000000" w:themeColor="text1"/>
                                 </w:rPr>
-                                <w:t xml:space="preserve">increment </w:t>
-                              </w:r>
-                              <w:r>
-                                <w:rPr>
-                                  <w:color w:val="000000" w:themeColor="text1"/>
-                                </w:rPr>
-                                <w:t>waitTime</w:t>
+                                <w:t>increment waitTime</w:t>
                               </w:r>
                               <w:r>
                                 <w:rPr>
@@ -2902,15 +2900,7 @@
                                   <w:bCs/>
                                   <w:color w:val="000000" w:themeColor="text1"/>
                                 </w:rPr>
-                                <w:t xml:space="preserve">button </w:t>
-                              </w:r>
-                              <w:r>
-                                <w:rPr>
-                                  <w:b/>
-                                  <w:bCs/>
-                                  <w:color w:val="000000" w:themeColor="text1"/>
-                                </w:rPr>
-                                <w:t>down</w:t>
+                                <w:t>button down</w:t>
                               </w:r>
                             </w:p>
                           </w:txbxContent>
@@ -3018,13 +3008,7 @@
                                 <w:rPr>
                                   <w:color w:val="000000" w:themeColor="text1"/>
                                 </w:rPr>
-                                <w:t xml:space="preserve">audio play </w:t>
-                              </w:r>
-                              <w:r>
-                                <w:rPr>
-                                  <w:color w:val="000000" w:themeColor="text1"/>
-                                </w:rPr>
-                                <w:t>noteArray[arrayIndex]</w:t>
+                                <w:t>audio play noteArray[arrayIndex]</w:t>
                               </w:r>
                               <w:r>
                                 <w:rPr>
@@ -3044,13 +3028,7 @@
                                   <w:color w:val="000000" w:themeColor="text1"/>
                                 </w:rPr>
                                 <w:br/>
-                                <w:t xml:space="preserve">waitTime = </w:t>
-                              </w:r>
-                              <w:r>
-                                <w:rPr>
-                                  <w:color w:val="000000" w:themeColor="text1"/>
-                                </w:rPr>
-                                <w:t>0</w:t>
+                                <w:t>waitTime = 0</w:t>
                               </w:r>
                               <w:r>
                                 <w:rPr>
@@ -3179,13 +3157,7 @@
                                 <w:rPr>
                                   <w:color w:val="000000" w:themeColor="text1"/>
                                 </w:rPr>
-                                <w:t xml:space="preserve">audio </w:t>
-                              </w:r>
-                              <w:r>
-                                <w:rPr>
-                                  <w:color w:val="000000" w:themeColor="text1"/>
-                                </w:rPr>
-                                <w:t xml:space="preserve">play </w:t>
+                                <w:t xml:space="preserve">audio play </w:t>
                               </w:r>
                               <w:r>
                                 <w:rPr>
@@ -3204,11 +3176,6 @@
                                   <w:color w:val="000000" w:themeColor="text1"/>
                                 </w:rPr>
                                 <w:br/>
-                              </w:r>
-                              <w:r>
-                                <w:rPr>
-                                  <w:color w:val="000000" w:themeColor="text1"/>
-                                </w:rPr>
                                 <w:t>waitTime = 0;</w:t>
                               </w:r>
                             </w:p>
@@ -3302,15 +3269,7 @@
                                   <w:bCs/>
                                   <w:color w:val="000000" w:themeColor="text1"/>
                                 </w:rPr>
-                                <w:t xml:space="preserve">button </w:t>
-                              </w:r>
-                              <w:r>
-                                <w:rPr>
-                                  <w:b/>
-                                  <w:bCs/>
-                                  <w:color w:val="000000" w:themeColor="text1"/>
-                                </w:rPr>
-                                <w:t>up</w:t>
+                                <w:t>button up</w:t>
                               </w:r>
                             </w:p>
                           </w:txbxContent>
@@ -3430,13 +3389,7 @@
                                 <w:rPr>
                                   <w:color w:val="000000" w:themeColor="text1"/>
                                 </w:rPr>
-                                <w:t xml:space="preserve">arrayLength = </w:t>
-                              </w:r>
-                              <w:r>
-                                <w:rPr>
-                                  <w:color w:val="000000" w:themeColor="text1"/>
-                                </w:rPr>
-                                <w:t>0</w:t>
+                                <w:t>arrayLength = 0</w:t>
                               </w:r>
                               <w:r>
                                 <w:rPr>
@@ -3867,13 +3820,7 @@
                                 <w:rPr>
                                   <w:color w:val="000000" w:themeColor="text1"/>
                                 </w:rPr>
-                                <w:t xml:space="preserve">decrement </w:t>
-                              </w:r>
-                              <w:r>
-                                <w:rPr>
-                                  <w:color w:val="000000" w:themeColor="text1"/>
-                                </w:rPr>
-                                <w:t>waitTime;</w:t>
+                                <w:t>decrement waitTime;</w:t>
                               </w:r>
                             </w:p>
                           </w:txbxContent>
@@ -10769,7 +10716,7 @@
           <w:rFonts w:ascii="Courier New" w:hAnsi="Courier New" w:cs="Courier New"/>
         </w:rPr>
       </w:pPr>
-      <w:hyperlink r:id="rId9" w:history="1">
+      <w:hyperlink r:id="rId12" w:history="1">
         <w:r>
           <w:rPr>
             <w:rStyle w:val="Hyperlink"/>
@@ -10808,7 +10755,7 @@
                     <pic:cNvPicPr/>
                   </pic:nvPicPr>
                   <pic:blipFill>
-                    <a:blip r:embed="rId10" cstate="print">
+                    <a:blip r:embed="rId13" cstate="print">
                       <a:extLst>
                         <a:ext uri="{28A0092B-C50C-407E-A947-70E740481C1C}">
                           <a14:useLocalDpi xmlns:a14="http://schemas.microsoft.com/office/drawing/2010/main" val="0"/>
@@ -10868,7 +10815,7 @@
                     <pic:cNvPicPr/>
                   </pic:nvPicPr>
                   <pic:blipFill>
-                    <a:blip r:embed="rId11">
+                    <a:blip r:embed="rId14">
                       <a:extLst>
                         <a:ext uri="{28A0092B-C50C-407E-A947-70E740481C1C}">
                           <a14:useLocalDpi xmlns:a14="http://schemas.microsoft.com/office/drawing/2010/main" val="0"/>
@@ -10925,7 +10872,7 @@
                     <pic:cNvPicPr/>
                   </pic:nvPicPr>
                   <pic:blipFill rotWithShape="1">
-                    <a:blip r:embed="rId12" cstate="print">
+                    <a:blip r:embed="rId15" cstate="print">
                       <a:extLst>
                         <a:ext uri="{28A0092B-C50C-407E-A947-70E740481C1C}">
                           <a14:useLocalDpi xmlns:a14="http://schemas.microsoft.com/office/drawing/2010/main" val="0"/>
@@ -10987,10 +10934,793 @@
     <w:p>
       <w:pPr>
         <w:pStyle w:val="Heading1"/>
-      </w:pPr>
-      <w:r>
+        <w:rPr>
+          <w:rFonts w:eastAsia="Times New Roman"/>
+        </w:rPr>
+      </w:pPr>
+      <w:r>
+        <w:rPr>
+          <w:rFonts w:eastAsia="Times New Roman"/>
+        </w:rPr>
         <w:lastRenderedPageBreak/>
-        <w:t>The BASIC Control Program</w:t>
+        <w:t>Hello World!</w:t>
+      </w:r>
+    </w:p>
+    <w:p>
+      <w:pPr>
+        <w:spacing w:after="0" w:line="240" w:lineRule="auto"/>
+        <w:rPr>
+          <w:rFonts w:eastAsia="Times New Roman" w:cstheme="minorHAnsi"/>
+          <w:sz w:val="24"/>
+          <w:szCs w:val="24"/>
+        </w:rPr>
+      </w:pPr>
+      <w:r>
+        <w:rPr>
+          <w:rFonts w:eastAsia="Times New Roman" w:cstheme="minorHAnsi"/>
+          <w:sz w:val="24"/>
+          <w:szCs w:val="24"/>
+        </w:rPr>
+        <w:t xml:space="preserve">By way of introduction, we could take a brief detour and ask, </w:t>
+      </w:r>
+      <w:r>
+        <w:rPr>
+          <w:rFonts w:eastAsia="Times New Roman" w:cstheme="minorHAnsi"/>
+          <w:sz w:val="24"/>
+          <w:szCs w:val="24"/>
+        </w:rPr>
+        <w:t xml:space="preserve">what does the “Hello world!” program look like in StickOS BASIC?  Well, if the baseline goal for an embedded system is to configure an I/O pin and get an LED to blink, such as the green LED on pin “e2” of the Flea-Scope™ board, then the “Hello world!” program looks like this (entered text is in </w:t>
+      </w:r>
+      <w:r>
+        <w:rPr>
+          <w:rFonts w:eastAsia="Times New Roman" w:cstheme="minorHAnsi"/>
+          <w:b/>
+          <w:sz w:val="24"/>
+          <w:szCs w:val="24"/>
+        </w:rPr>
+        <w:t>bold</w:t>
+      </w:r>
+      <w:r>
+        <w:rPr>
+          <w:rFonts w:eastAsia="Times New Roman" w:cstheme="minorHAnsi"/>
+          <w:sz w:val="24"/>
+          <w:szCs w:val="24"/>
+        </w:rPr>
+        <w:t>):</w:t>
+      </w:r>
+    </w:p>
+    <w:p>
+      <w:pPr>
+        <w:spacing w:after="0" w:line="240" w:lineRule="auto"/>
+        <w:ind w:left="720"/>
+        <w:rPr>
+          <w:rFonts w:ascii="Times New Roman" w:eastAsia="Times New Roman" w:hAnsi="Times New Roman" w:cs="Times New Roman"/>
+          <w:sz w:val="24"/>
+          <w:szCs w:val="24"/>
+        </w:rPr>
+      </w:pPr>
+    </w:p>
+    <w:p>
+      <w:pPr>
+        <w:spacing w:after="0" w:line="240" w:lineRule="auto"/>
+        <w:rPr>
+          <w:rFonts w:ascii="Courier New" w:eastAsia="Times New Roman" w:hAnsi="Courier New" w:cs="Courier New"/>
+          <w:b/>
+        </w:rPr>
+      </w:pPr>
+      <w:r>
+        <w:rPr>
+          <w:rFonts w:ascii="Courier New" w:eastAsia="Times New Roman" w:hAnsi="Courier New" w:cs="Courier New"/>
+        </w:rPr>
+        <w:t xml:space="preserve">&gt; </w:t>
+      </w:r>
+      <w:r>
+        <w:rPr>
+          <w:rFonts w:ascii="Courier New" w:eastAsia="Times New Roman" w:hAnsi="Courier New" w:cs="Courier New"/>
+          <w:b/>
+        </w:rPr>
+        <w:t xml:space="preserve">10 </w:t>
+      </w:r>
+      <w:proofErr w:type="gramStart"/>
+      <w:r>
+        <w:rPr>
+          <w:rFonts w:ascii="Courier New" w:eastAsia="Times New Roman" w:hAnsi="Courier New" w:cs="Courier New"/>
+          <w:b/>
+        </w:rPr>
+        <w:t>dim</w:t>
+      </w:r>
+      <w:proofErr w:type="gramEnd"/>
+      <w:r>
+        <w:rPr>
+          <w:rFonts w:ascii="Courier New" w:eastAsia="Times New Roman" w:hAnsi="Courier New" w:cs="Courier New"/>
+          <w:b/>
+        </w:rPr>
+        <w:t xml:space="preserve"> led as pin e2 for digital output</w:t>
+      </w:r>
+    </w:p>
+    <w:p>
+      <w:pPr>
+        <w:spacing w:after="0" w:line="240" w:lineRule="auto"/>
+        <w:rPr>
+          <w:rFonts w:ascii="Courier New" w:eastAsia="Times New Roman" w:hAnsi="Courier New" w:cs="Courier New"/>
+          <w:b/>
+        </w:rPr>
+      </w:pPr>
+      <w:r>
+        <w:rPr>
+          <w:rFonts w:ascii="Courier New" w:eastAsia="Times New Roman" w:hAnsi="Courier New" w:cs="Courier New"/>
+        </w:rPr>
+        <w:t xml:space="preserve">&gt; </w:t>
+      </w:r>
+      <w:r>
+        <w:rPr>
+          <w:rFonts w:ascii="Courier New" w:eastAsia="Times New Roman" w:hAnsi="Courier New" w:cs="Courier New"/>
+          <w:b/>
+        </w:rPr>
+        <w:t>20 while 1 do</w:t>
+      </w:r>
+    </w:p>
+    <w:p>
+      <w:pPr>
+        <w:spacing w:after="0" w:line="240" w:lineRule="auto"/>
+        <w:rPr>
+          <w:rFonts w:ascii="Courier New" w:eastAsia="Times New Roman" w:hAnsi="Courier New" w:cs="Courier New"/>
+          <w:b/>
+        </w:rPr>
+      </w:pPr>
+      <w:r>
+        <w:rPr>
+          <w:rFonts w:ascii="Courier New" w:eastAsia="Times New Roman" w:hAnsi="Courier New" w:cs="Courier New"/>
+        </w:rPr>
+        <w:t xml:space="preserve">&gt; </w:t>
+      </w:r>
+      <w:r>
+        <w:rPr>
+          <w:rFonts w:ascii="Courier New" w:eastAsia="Times New Roman" w:hAnsi="Courier New" w:cs="Courier New"/>
+          <w:b/>
+        </w:rPr>
+        <w:t xml:space="preserve">30   let led </w:t>
+      </w:r>
+      <w:proofErr w:type="gramStart"/>
+      <w:r>
+        <w:rPr>
+          <w:rFonts w:ascii="Courier New" w:eastAsia="Times New Roman" w:hAnsi="Courier New" w:cs="Courier New"/>
+          <w:b/>
+        </w:rPr>
+        <w:t>= !led</w:t>
+      </w:r>
+      <w:proofErr w:type="gramEnd"/>
+    </w:p>
+    <w:p>
+      <w:pPr>
+        <w:spacing w:after="0" w:line="240" w:lineRule="auto"/>
+        <w:rPr>
+          <w:rFonts w:ascii="Courier New" w:eastAsia="Times New Roman" w:hAnsi="Courier New" w:cs="Courier New"/>
+          <w:b/>
+        </w:rPr>
+      </w:pPr>
+      <w:r>
+        <w:rPr>
+          <w:rFonts w:ascii="Courier New" w:eastAsia="Times New Roman" w:hAnsi="Courier New" w:cs="Courier New"/>
+        </w:rPr>
+        <w:t xml:space="preserve">&gt; </w:t>
+      </w:r>
+      <w:r>
+        <w:rPr>
+          <w:rFonts w:ascii="Courier New" w:eastAsia="Times New Roman" w:hAnsi="Courier New" w:cs="Courier New"/>
+          <w:b/>
+        </w:rPr>
+        <w:t>40   sleep 500 ms</w:t>
+      </w:r>
+    </w:p>
+    <w:p>
+      <w:pPr>
+        <w:spacing w:after="0" w:line="240" w:lineRule="auto"/>
+        <w:rPr>
+          <w:rFonts w:ascii="Courier New" w:eastAsia="Times New Roman" w:hAnsi="Courier New" w:cs="Courier New"/>
+          <w:b/>
+        </w:rPr>
+      </w:pPr>
+      <w:r>
+        <w:rPr>
+          <w:rFonts w:ascii="Courier New" w:eastAsia="Times New Roman" w:hAnsi="Courier New" w:cs="Courier New"/>
+        </w:rPr>
+        <w:t xml:space="preserve">&gt; </w:t>
+      </w:r>
+      <w:r>
+        <w:rPr>
+          <w:rFonts w:ascii="Courier New" w:eastAsia="Times New Roman" w:hAnsi="Courier New" w:cs="Courier New"/>
+          <w:b/>
+        </w:rPr>
+        <w:t>50 endwhile</w:t>
+      </w:r>
+    </w:p>
+    <w:p>
+      <w:pPr>
+        <w:spacing w:after="0" w:line="240" w:lineRule="auto"/>
+        <w:rPr>
+          <w:rFonts w:ascii="Courier New" w:eastAsia="Times New Roman" w:hAnsi="Courier New" w:cs="Courier New"/>
+        </w:rPr>
+      </w:pPr>
+      <w:r>
+        <w:rPr>
+          <w:rFonts w:ascii="Courier New" w:eastAsia="Times New Roman" w:hAnsi="Courier New" w:cs="Courier New"/>
+        </w:rPr>
+        <w:t xml:space="preserve">&gt; </w:t>
+      </w:r>
+      <w:r>
+        <w:rPr>
+          <w:rFonts w:ascii="Courier New" w:eastAsia="Times New Roman" w:hAnsi="Courier New" w:cs="Courier New"/>
+          <w:b/>
+        </w:rPr>
+        <w:t>run</w:t>
+      </w:r>
+    </w:p>
+    <w:p>
+      <w:pPr>
+        <w:spacing w:after="0" w:line="240" w:lineRule="auto"/>
+        <w:rPr>
+          <w:rFonts w:ascii="Courier New" w:eastAsia="Times New Roman" w:hAnsi="Courier New" w:cs="Courier New"/>
+          <w:b/>
+        </w:rPr>
+      </w:pPr>
+      <w:r>
+        <w:rPr>
+          <w:rFonts w:ascii="Courier New" w:eastAsia="Times New Roman" w:hAnsi="Courier New" w:cs="Courier New"/>
+          <w:b/>
+        </w:rPr>
+        <w:t>&lt;Ctrl-C&gt;</w:t>
+      </w:r>
+    </w:p>
+    <w:p>
+      <w:pPr>
+        <w:spacing w:after="0" w:line="240" w:lineRule="auto"/>
+        <w:rPr>
+          <w:rFonts w:ascii="Courier New" w:eastAsia="Times New Roman" w:hAnsi="Courier New" w:cs="Courier New"/>
+        </w:rPr>
+      </w:pPr>
+      <w:r>
+        <w:rPr>
+          <w:rFonts w:ascii="Courier New" w:eastAsia="Times New Roman" w:hAnsi="Courier New" w:cs="Courier New"/>
+        </w:rPr>
+        <w:t>STOP at line 40!</w:t>
+      </w:r>
+    </w:p>
+    <w:p>
+      <w:pPr>
+        <w:spacing w:after="0" w:line="240" w:lineRule="auto"/>
+        <w:rPr>
+          <w:rFonts w:ascii="Courier New" w:eastAsia="Times New Roman" w:hAnsi="Courier New" w:cs="Courier New"/>
+          <w:b/>
+        </w:rPr>
+      </w:pPr>
+      <w:r>
+        <w:rPr>
+          <w:rFonts w:ascii="Courier New" w:eastAsia="Times New Roman" w:hAnsi="Courier New" w:cs="Courier New"/>
+        </w:rPr>
+        <w:t>&gt; _</w:t>
+      </w:r>
+    </w:p>
+    <w:p>
+      <w:pPr>
+        <w:spacing w:after="0" w:line="240" w:lineRule="auto"/>
+        <w:rPr>
+          <w:rFonts w:ascii="Times New Roman" w:eastAsia="Times New Roman" w:hAnsi="Times New Roman" w:cs="Times New Roman"/>
+          <w:sz w:val="24"/>
+          <w:szCs w:val="24"/>
+        </w:rPr>
+      </w:pPr>
+    </w:p>
+    <w:p>
+      <w:pPr>
+        <w:spacing w:after="0" w:line="240" w:lineRule="auto"/>
+        <w:rPr>
+          <w:rFonts w:eastAsia="Times New Roman" w:cstheme="minorHAnsi"/>
+          <w:sz w:val="24"/>
+          <w:szCs w:val="24"/>
+        </w:rPr>
+      </w:pPr>
+      <w:r>
+        <w:rPr>
+          <w:rFonts w:eastAsia="Times New Roman" w:cstheme="minorHAnsi"/>
+          <w:sz w:val="24"/>
+          <w:szCs w:val="24"/>
+        </w:rPr>
+        <w:t xml:space="preserve">Line 10 declares a “pin variable” named “led”, then configures the general purpose I/O pin “e2” for digital output, and finally binds the pin variable to the corresponding pin (in traditional BASIC, the “dim” statement is used to “dimension” the shape of a variable prior to use).  From then on, any modification of the pin variable is immediately reflected at the I/O pin.  Line 20 starts an infinite loop.  Line 30 inverts the state of the “e2" digital output pin to blink the LED.  Line 40 delays the program for 500 </w:t>
+      </w:r>
+      <w:proofErr w:type="spellStart"/>
+      <w:r>
+        <w:rPr>
+          <w:rFonts w:eastAsia="Times New Roman" w:cstheme="minorHAnsi"/>
+          <w:sz w:val="24"/>
+          <w:szCs w:val="24"/>
+        </w:rPr>
+        <w:t>ms.</w:t>
+      </w:r>
+      <w:proofErr w:type="spellEnd"/>
+      <w:r>
+        <w:rPr>
+          <w:rFonts w:eastAsia="Times New Roman" w:cstheme="minorHAnsi"/>
+          <w:sz w:val="24"/>
+          <w:szCs w:val="24"/>
+        </w:rPr>
+        <w:t xml:space="preserve">  And finally line 50 ends the infinite loop.</w:t>
+      </w:r>
+    </w:p>
+    <w:p>
+      <w:pPr>
+        <w:spacing w:after="0" w:line="240" w:lineRule="auto"/>
+        <w:rPr>
+          <w:rFonts w:eastAsia="Times New Roman" w:cstheme="minorHAnsi"/>
+          <w:sz w:val="24"/>
+          <w:szCs w:val="24"/>
+        </w:rPr>
+      </w:pPr>
+    </w:p>
+    <w:p>
+      <w:pPr>
+        <w:spacing w:after="0" w:line="240" w:lineRule="auto"/>
+        <w:rPr>
+          <w:rFonts w:eastAsia="Times New Roman" w:cstheme="minorHAnsi"/>
+          <w:sz w:val="24"/>
+          <w:szCs w:val="24"/>
+        </w:rPr>
+      </w:pPr>
+      <w:r>
+        <w:rPr>
+          <w:rFonts w:eastAsia="Times New Roman" w:cstheme="minorHAnsi"/>
+          <w:sz w:val="24"/>
+          <w:szCs w:val="24"/>
+        </w:rPr>
+        <w:t>Type “run” to start the program; press &lt;Ctrl-C&gt; to stop the program.</w:t>
+      </w:r>
+    </w:p>
+    <w:p>
+      <w:pPr>
+        <w:spacing w:after="0" w:line="240" w:lineRule="auto"/>
+        <w:rPr>
+          <w:rFonts w:ascii="Courier New" w:eastAsia="Times New Roman" w:hAnsi="Courier New" w:cs="Courier New"/>
+          <w:b/>
+          <w:sz w:val="24"/>
+          <w:szCs w:val="24"/>
+        </w:rPr>
+      </w:pPr>
+    </w:p>
+    <w:p>
+      <w:pPr>
+        <w:pStyle w:val="Heading1"/>
+        <w:rPr>
+          <w:rFonts w:eastAsia="Times New Roman"/>
+        </w:rPr>
+      </w:pPr>
+      <w:r>
+        <w:rPr>
+          <w:rFonts w:eastAsia="Times New Roman"/>
+        </w:rPr>
+        <w:t>Hello User!</w:t>
+      </w:r>
+    </w:p>
+    <w:p>
+      <w:pPr>
+        <w:spacing w:after="0" w:line="240" w:lineRule="auto"/>
+        <w:rPr>
+          <w:rFonts w:eastAsia="Times New Roman" w:cstheme="minorHAnsi"/>
+          <w:sz w:val="24"/>
+          <w:szCs w:val="24"/>
+        </w:rPr>
+      </w:pPr>
+      <w:r>
+        <w:rPr>
+          <w:rFonts w:eastAsia="Times New Roman" w:cstheme="minorHAnsi"/>
+          <w:sz w:val="24"/>
+          <w:szCs w:val="24"/>
+        </w:rPr>
+        <w:t>Furthermore, i</w:t>
+      </w:r>
+      <w:r>
+        <w:rPr>
+          <w:rFonts w:eastAsia="Times New Roman" w:cstheme="minorHAnsi"/>
+          <w:sz w:val="24"/>
+          <w:szCs w:val="24"/>
+        </w:rPr>
+        <w:t>f you want to use a switch, such as the user switch “S1” of the Flea-Scope™, to condition the blinking of the LED, so that you can push the switch to stop the blinking, in StickOS BASIC it’s nearly as easy:</w:t>
+      </w:r>
+    </w:p>
+    <w:p>
+      <w:pPr>
+        <w:spacing w:after="0" w:line="240" w:lineRule="auto"/>
+        <w:rPr>
+          <w:rFonts w:ascii="Times New Roman" w:eastAsia="Times New Roman" w:hAnsi="Times New Roman" w:cs="Times New Roman"/>
+          <w:sz w:val="24"/>
+          <w:szCs w:val="24"/>
+        </w:rPr>
+      </w:pPr>
+    </w:p>
+    <w:p>
+      <w:pPr>
+        <w:spacing w:after="0" w:line="240" w:lineRule="auto"/>
+        <w:rPr>
+          <w:rFonts w:ascii="Courier New" w:eastAsia="Times New Roman" w:hAnsi="Courier New" w:cs="Courier New"/>
+          <w:b/>
+        </w:rPr>
+      </w:pPr>
+      <w:r>
+        <w:rPr>
+          <w:rFonts w:ascii="Courier New" w:eastAsia="Times New Roman" w:hAnsi="Courier New" w:cs="Courier New"/>
+        </w:rPr>
+        <w:t>&gt;</w:t>
+      </w:r>
+      <w:r>
+        <w:rPr>
+          <w:rFonts w:ascii="Courier New" w:eastAsia="Times New Roman" w:hAnsi="Courier New" w:cs="Courier New"/>
+          <w:b/>
+        </w:rPr>
+        <w:t xml:space="preserve"> 10 </w:t>
+      </w:r>
+      <w:proofErr w:type="gramStart"/>
+      <w:r>
+        <w:rPr>
+          <w:rFonts w:ascii="Courier New" w:eastAsia="Times New Roman" w:hAnsi="Courier New" w:cs="Courier New"/>
+          <w:b/>
+        </w:rPr>
+        <w:t>dim</w:t>
+      </w:r>
+      <w:proofErr w:type="gramEnd"/>
+      <w:r>
+        <w:rPr>
+          <w:rFonts w:ascii="Courier New" w:eastAsia="Times New Roman" w:hAnsi="Courier New" w:cs="Courier New"/>
+          <w:b/>
+        </w:rPr>
+        <w:t xml:space="preserve"> led as pin e2 for digital output</w:t>
+      </w:r>
+    </w:p>
+    <w:p>
+      <w:pPr>
+        <w:spacing w:after="0" w:line="240" w:lineRule="auto"/>
+        <w:rPr>
+          <w:rFonts w:ascii="Courier New" w:eastAsia="Times New Roman" w:hAnsi="Courier New" w:cs="Courier New"/>
+          <w:b/>
+        </w:rPr>
+      </w:pPr>
+      <w:r>
+        <w:rPr>
+          <w:rFonts w:ascii="Courier New" w:eastAsia="Times New Roman" w:hAnsi="Courier New" w:cs="Courier New"/>
+        </w:rPr>
+        <w:t>&gt;</w:t>
+      </w:r>
+      <w:r>
+        <w:rPr>
+          <w:rFonts w:ascii="Courier New" w:eastAsia="Times New Roman" w:hAnsi="Courier New" w:cs="Courier New"/>
+          <w:b/>
+        </w:rPr>
+        <w:t xml:space="preserve"> 20 dim </w:t>
+      </w:r>
+      <w:proofErr w:type="gramStart"/>
+      <w:r>
+        <w:rPr>
+          <w:rFonts w:ascii="Courier New" w:eastAsia="Times New Roman" w:hAnsi="Courier New" w:cs="Courier New"/>
+          <w:b/>
+        </w:rPr>
+        <w:t>switch</w:t>
+      </w:r>
+      <w:proofErr w:type="gramEnd"/>
+      <w:r>
+        <w:rPr>
+          <w:rFonts w:ascii="Courier New" w:eastAsia="Times New Roman" w:hAnsi="Courier New" w:cs="Courier New"/>
+          <w:b/>
+        </w:rPr>
+        <w:t xml:space="preserve"> as pin s1 for digital input debounced inverted</w:t>
+      </w:r>
+    </w:p>
+    <w:p>
+      <w:pPr>
+        <w:spacing w:after="0" w:line="240" w:lineRule="auto"/>
+        <w:rPr>
+          <w:rFonts w:ascii="Courier New" w:eastAsia="Times New Roman" w:hAnsi="Courier New" w:cs="Courier New"/>
+          <w:b/>
+        </w:rPr>
+      </w:pPr>
+      <w:r>
+        <w:rPr>
+          <w:rFonts w:ascii="Courier New" w:eastAsia="Times New Roman" w:hAnsi="Courier New" w:cs="Courier New"/>
+        </w:rPr>
+        <w:t>&gt;</w:t>
+      </w:r>
+      <w:r>
+        <w:rPr>
+          <w:rFonts w:ascii="Courier New" w:eastAsia="Times New Roman" w:hAnsi="Courier New" w:cs="Courier New"/>
+          <w:b/>
+        </w:rPr>
+        <w:t xml:space="preserve"> 30 while 1 do</w:t>
+      </w:r>
+    </w:p>
+    <w:p>
+      <w:pPr>
+        <w:spacing w:after="0" w:line="240" w:lineRule="auto"/>
+        <w:rPr>
+          <w:rFonts w:ascii="Courier New" w:eastAsia="Times New Roman" w:hAnsi="Courier New" w:cs="Courier New"/>
+          <w:b/>
+        </w:rPr>
+      </w:pPr>
+      <w:r>
+        <w:rPr>
+          <w:rFonts w:ascii="Courier New" w:eastAsia="Times New Roman" w:hAnsi="Courier New" w:cs="Courier New"/>
+        </w:rPr>
+        <w:t>&gt;</w:t>
+      </w:r>
+      <w:r>
+        <w:rPr>
+          <w:rFonts w:ascii="Courier New" w:eastAsia="Times New Roman" w:hAnsi="Courier New" w:cs="Courier New"/>
+          <w:b/>
+        </w:rPr>
+        <w:t xml:space="preserve"> 40   </w:t>
+      </w:r>
+      <w:proofErr w:type="gramStart"/>
+      <w:r>
+        <w:rPr>
+          <w:rFonts w:ascii="Courier New" w:eastAsia="Times New Roman" w:hAnsi="Courier New" w:cs="Courier New"/>
+          <w:b/>
+        </w:rPr>
+        <w:t>if !switch</w:t>
+      </w:r>
+      <w:proofErr w:type="gramEnd"/>
+      <w:r>
+        <w:rPr>
+          <w:rFonts w:ascii="Courier New" w:eastAsia="Times New Roman" w:hAnsi="Courier New" w:cs="Courier New"/>
+          <w:b/>
+        </w:rPr>
+        <w:t xml:space="preserve"> then</w:t>
+      </w:r>
+    </w:p>
+    <w:p>
+      <w:pPr>
+        <w:spacing w:after="0" w:line="240" w:lineRule="auto"/>
+        <w:rPr>
+          <w:rFonts w:ascii="Courier New" w:eastAsia="Times New Roman" w:hAnsi="Courier New" w:cs="Courier New"/>
+          <w:b/>
+        </w:rPr>
+      </w:pPr>
+      <w:r>
+        <w:rPr>
+          <w:rFonts w:ascii="Courier New" w:eastAsia="Times New Roman" w:hAnsi="Courier New" w:cs="Courier New"/>
+        </w:rPr>
+        <w:t>&gt;</w:t>
+      </w:r>
+      <w:r>
+        <w:rPr>
+          <w:rFonts w:ascii="Courier New" w:eastAsia="Times New Roman" w:hAnsi="Courier New" w:cs="Courier New"/>
+          <w:b/>
+        </w:rPr>
+        <w:t xml:space="preserve"> 50     let led </w:t>
+      </w:r>
+      <w:proofErr w:type="gramStart"/>
+      <w:r>
+        <w:rPr>
+          <w:rFonts w:ascii="Courier New" w:eastAsia="Times New Roman" w:hAnsi="Courier New" w:cs="Courier New"/>
+          <w:b/>
+        </w:rPr>
+        <w:t>= !led</w:t>
+      </w:r>
+      <w:proofErr w:type="gramEnd"/>
+    </w:p>
+    <w:p>
+      <w:pPr>
+        <w:spacing w:after="0" w:line="240" w:lineRule="auto"/>
+        <w:rPr>
+          <w:rFonts w:ascii="Courier New" w:eastAsia="Times New Roman" w:hAnsi="Courier New" w:cs="Courier New"/>
+          <w:b/>
+        </w:rPr>
+      </w:pPr>
+      <w:r>
+        <w:rPr>
+          <w:rFonts w:ascii="Courier New" w:eastAsia="Times New Roman" w:hAnsi="Courier New" w:cs="Courier New"/>
+        </w:rPr>
+        <w:t>&gt;</w:t>
+      </w:r>
+      <w:r>
+        <w:rPr>
+          <w:rFonts w:ascii="Courier New" w:eastAsia="Times New Roman" w:hAnsi="Courier New" w:cs="Courier New"/>
+          <w:b/>
+        </w:rPr>
+        <w:t xml:space="preserve"> 60   endif</w:t>
+      </w:r>
+    </w:p>
+    <w:p>
+      <w:pPr>
+        <w:spacing w:after="0" w:line="240" w:lineRule="auto"/>
+        <w:rPr>
+          <w:rFonts w:ascii="Courier New" w:eastAsia="Times New Roman" w:hAnsi="Courier New" w:cs="Courier New"/>
+          <w:b/>
+        </w:rPr>
+      </w:pPr>
+      <w:r>
+        <w:rPr>
+          <w:rFonts w:ascii="Courier New" w:eastAsia="Times New Roman" w:hAnsi="Courier New" w:cs="Courier New"/>
+        </w:rPr>
+        <w:t>&gt;</w:t>
+      </w:r>
+      <w:r>
+        <w:rPr>
+          <w:rFonts w:ascii="Courier New" w:eastAsia="Times New Roman" w:hAnsi="Courier New" w:cs="Courier New"/>
+          <w:b/>
+        </w:rPr>
+        <w:t xml:space="preserve"> 70   sleep 500 ms</w:t>
+      </w:r>
+    </w:p>
+    <w:p>
+      <w:pPr>
+        <w:spacing w:after="0" w:line="240" w:lineRule="auto"/>
+        <w:rPr>
+          <w:rFonts w:ascii="Courier New" w:eastAsia="Times New Roman" w:hAnsi="Courier New" w:cs="Courier New"/>
+          <w:b/>
+        </w:rPr>
+      </w:pPr>
+      <w:r>
+        <w:rPr>
+          <w:rFonts w:ascii="Courier New" w:eastAsia="Times New Roman" w:hAnsi="Courier New" w:cs="Courier New"/>
+        </w:rPr>
+        <w:t>&gt;</w:t>
+      </w:r>
+      <w:r>
+        <w:rPr>
+          <w:rFonts w:ascii="Courier New" w:eastAsia="Times New Roman" w:hAnsi="Courier New" w:cs="Courier New"/>
+          <w:b/>
+        </w:rPr>
+        <w:t xml:space="preserve"> 80 endwhile</w:t>
+      </w:r>
+    </w:p>
+    <w:p>
+      <w:pPr>
+        <w:spacing w:after="0" w:line="240" w:lineRule="auto"/>
+        <w:rPr>
+          <w:rFonts w:ascii="Courier New" w:eastAsia="Times New Roman" w:hAnsi="Courier New" w:cs="Courier New"/>
+          <w:b/>
+        </w:rPr>
+      </w:pPr>
+      <w:r>
+        <w:rPr>
+          <w:rFonts w:ascii="Courier New" w:eastAsia="Times New Roman" w:hAnsi="Courier New" w:cs="Courier New"/>
+        </w:rPr>
+        <w:t>&gt;</w:t>
+      </w:r>
+      <w:r>
+        <w:rPr>
+          <w:rFonts w:ascii="Courier New" w:eastAsia="Times New Roman" w:hAnsi="Courier New" w:cs="Courier New"/>
+          <w:b/>
+        </w:rPr>
+        <w:t xml:space="preserve"> run</w:t>
+      </w:r>
+    </w:p>
+    <w:p>
+      <w:pPr>
+        <w:spacing w:after="0" w:line="240" w:lineRule="auto"/>
+        <w:rPr>
+          <w:rFonts w:ascii="Courier New" w:eastAsia="Times New Roman" w:hAnsi="Courier New" w:cs="Courier New"/>
+          <w:b/>
+        </w:rPr>
+      </w:pPr>
+      <w:r>
+        <w:rPr>
+          <w:rFonts w:ascii="Courier New" w:eastAsia="Times New Roman" w:hAnsi="Courier New" w:cs="Courier New"/>
+          <w:b/>
+        </w:rPr>
+        <w:t>&lt;Ctrl-C&gt;</w:t>
+      </w:r>
+    </w:p>
+    <w:p>
+      <w:pPr>
+        <w:spacing w:after="0" w:line="240" w:lineRule="auto"/>
+        <w:rPr>
+          <w:rFonts w:ascii="Courier New" w:eastAsia="Times New Roman" w:hAnsi="Courier New" w:cs="Courier New"/>
+        </w:rPr>
+      </w:pPr>
+      <w:r>
+        <w:rPr>
+          <w:rFonts w:ascii="Courier New" w:eastAsia="Times New Roman" w:hAnsi="Courier New" w:cs="Courier New"/>
+        </w:rPr>
+        <w:t>STOP at line 70!</w:t>
+      </w:r>
+    </w:p>
+    <w:p>
+      <w:pPr>
+        <w:spacing w:after="0" w:line="240" w:lineRule="auto"/>
+        <w:rPr>
+          <w:rFonts w:ascii="Courier New" w:eastAsia="Times New Roman" w:hAnsi="Courier New" w:cs="Courier New"/>
+          <w:b/>
+        </w:rPr>
+      </w:pPr>
+      <w:r>
+        <w:rPr>
+          <w:rFonts w:ascii="Courier New" w:eastAsia="Times New Roman" w:hAnsi="Courier New" w:cs="Courier New"/>
+        </w:rPr>
+        <w:t>&gt;</w:t>
+      </w:r>
+      <w:r>
+        <w:rPr>
+          <w:rFonts w:ascii="Courier New" w:eastAsia="Times New Roman" w:hAnsi="Courier New" w:cs="Courier New"/>
+          <w:b/>
+        </w:rPr>
+        <w:t xml:space="preserve"> _</w:t>
+      </w:r>
+    </w:p>
+    <w:p>
+      <w:pPr>
+        <w:spacing w:after="0" w:line="240" w:lineRule="auto"/>
+        <w:rPr>
+          <w:rFonts w:ascii="Times New Roman" w:eastAsia="Times New Roman" w:hAnsi="Times New Roman" w:cs="Times New Roman"/>
+          <w:sz w:val="24"/>
+          <w:szCs w:val="24"/>
+        </w:rPr>
+      </w:pPr>
+    </w:p>
+    <w:p>
+      <w:pPr>
+        <w:spacing w:after="0" w:line="240" w:lineRule="auto"/>
+        <w:rPr>
+          <w:rFonts w:eastAsia="Times New Roman" w:cstheme="minorHAnsi"/>
+          <w:sz w:val="24"/>
+          <w:szCs w:val="24"/>
+        </w:rPr>
+      </w:pPr>
+      <w:r>
+        <w:rPr>
+          <w:rFonts w:eastAsia="Times New Roman" w:cstheme="minorHAnsi"/>
+          <w:sz w:val="24"/>
+          <w:szCs w:val="24"/>
+        </w:rPr>
+        <w:t>The bulk of the program is like before, with just a few changes.  Line 20 declares a “pin variable” named “switch”, then configures I/O pin “s1” for inverted (i.e., active-low) and debounced (i.e., with a low-pass filter) digital input, and finally binds the pin variable to the corresponding pin.  From then on, examination of the pin variables results in the current switch state being read.  Lines 40 and 60 simply condition the LED blink at line 50 on the switch not being pressed.</w:t>
+      </w:r>
+    </w:p>
+    <w:p>
+      <w:pPr>
+        <w:spacing w:after="0" w:line="240" w:lineRule="auto"/>
+        <w:rPr>
+          <w:rFonts w:eastAsia="Times New Roman" w:cstheme="minorHAnsi"/>
+          <w:sz w:val="24"/>
+          <w:szCs w:val="24"/>
+        </w:rPr>
+      </w:pPr>
+    </w:p>
+    <w:p>
+      <w:pPr>
+        <w:spacing w:after="0" w:line="240" w:lineRule="auto"/>
+        <w:rPr>
+          <w:rFonts w:eastAsia="Times New Roman" w:cstheme="minorHAnsi"/>
+          <w:sz w:val="24"/>
+          <w:szCs w:val="24"/>
+        </w:rPr>
+      </w:pPr>
+      <w:r>
+        <w:rPr>
+          <w:rFonts w:eastAsia="Times New Roman" w:cstheme="minorHAnsi"/>
+          <w:sz w:val="24"/>
+          <w:szCs w:val="24"/>
+        </w:rPr>
+        <w:t>Type “run” to start the program; press &lt;Ctrl-C&gt; to stop the program.</w:t>
+      </w:r>
+    </w:p>
+    <w:p>
+      <w:pPr>
+        <w:rPr>
+          <w:rFonts w:asciiTheme="majorHAnsi" w:eastAsiaTheme="majorEastAsia" w:hAnsiTheme="majorHAnsi" w:cstheme="majorBidi"/>
+          <w:b/>
+          <w:bCs/>
+          <w:color w:val="365F91" w:themeColor="accent1" w:themeShade="BF"/>
+          <w:sz w:val="28"/>
+          <w:szCs w:val="28"/>
+        </w:rPr>
+      </w:pPr>
+      <w:r>
+        <w:br w:type="page"/>
+      </w:r>
+    </w:p>
+    <w:p>
+      <w:pPr>
+        <w:pStyle w:val="Heading1"/>
+      </w:pPr>
+      <w:r>
+        <w:lastRenderedPageBreak/>
+        <w:t>Hello Simon!</w:t>
       </w:r>
     </w:p>
     <w:p>
@@ -14999,7 +15729,13 @@
     </w:p>
     <w:p>
       <w:r>
-        <w:t>(You can copy the program to the clipboard and then use the "Paste" button on the web-page</w:t>
+        <w:t xml:space="preserve">(You can copy the </w:t>
+      </w:r>
+      <w:r>
+        <w:t xml:space="preserve">whole </w:t>
+      </w:r>
+      <w:r>
+        <w:t>program to the clipboard and then use the "Paste" button on the web-page</w:t>
       </w:r>
       <w:r>
         <w:t xml:space="preserve"> terminal emulator</w:t>
@@ -16320,7 +17056,7 @@
                     </pic:cNvPicPr>
                   </pic:nvPicPr>
                   <pic:blipFill>
-                    <a:blip r:embed="rId13" cstate="print">
+                    <a:blip r:embed="rId16" cstate="print">
                       <a:extLst>
                         <a:ext uri="{28A0092B-C50C-407E-A947-70E740481C1C}">
                           <a14:useLocalDpi xmlns:a14="http://schemas.microsoft.com/office/drawing/2010/main" val="0"/>
@@ -17559,7 +18295,6 @@
     <w:next w:val="Normal"/>
     <w:link w:val="Heading2Char"/>
     <w:uiPriority w:val="9"/>
-    <w:semiHidden/>
     <w:unhideWhenUsed/>
     <w:qFormat/>
     <w:rsid w:val="00360CEB"/>
@@ -17691,7 +18426,6 @@
     <w:basedOn w:val="DefaultParagraphFont"/>
     <w:link w:val="Heading2"/>
     <w:uiPriority w:val="9"/>
-    <w:semiHidden/>
     <w:rsid w:val="00360CEB"/>
     <w:rPr>
       <w:rFonts w:asciiTheme="majorHAnsi" w:eastAsiaTheme="majorEastAsia" w:hAnsiTheme="majorHAnsi" w:cstheme="majorBidi"/>

--- a/doc/simon.docx
+++ b/doc/simon.docx
@@ -26,15 +26,7 @@
     </w:p>
     <w:p>
       <w:r>
-        <w:t xml:space="preserve">Hopefully you remember the game -- four buttons, four different color lights, and four different sounds, and you </w:t>
-      </w:r>
-      <w:proofErr w:type="gramStart"/>
-      <w:r>
-        <w:t>have to</w:t>
-      </w:r>
-      <w:proofErr w:type="gramEnd"/>
-      <w:r>
-        <w:t xml:space="preserve"> repeat the “challenge” pattern as it gets longer and longer, and if you fail, you get to hear the “raspberry” sound!</w:t>
+        <w:t>Hopefully you remember the game -- four buttons, four different color lights, and four different sounds, and you have to repeat the “challenge” pattern as it gets longer and longer, and if you fail, you get to hear the “raspberry” sound!</w:t>
       </w:r>
     </w:p>
     <w:p>
@@ -48,15 +40,7 @@
         <w:t xml:space="preserve">Using a Flea-Scope™ board running StickOS® BASIC, it is possible to quickly build a </w:t>
       </w:r>
       <w:r>
-        <w:t>simple-</w:t>
-      </w:r>
-      <w:proofErr w:type="spellStart"/>
-      <w:r>
-        <w:t>simon</w:t>
-      </w:r>
-      <w:proofErr w:type="spellEnd"/>
-      <w:r>
-        <w:t xml:space="preserve"> game</w:t>
+        <w:t>simple-simon game</w:t>
       </w:r>
       <w:r>
         <w:t xml:space="preserve"> in minutes</w:t>
@@ -346,9 +330,8 @@
           <w:i/>
           <w:iCs/>
         </w:rPr>
-        <w:t xml:space="preserve">just plug it in and open a </w:t>
-      </w:r>
-      <w:proofErr w:type="gramStart"/>
+        <w:t xml:space="preserve">just plug it in and open a web-page and you are </w:t>
+      </w:r>
       <w:r>
         <w:rPr>
           <w:b/>
@@ -356,9 +339,8 @@
           <w:i/>
           <w:iCs/>
         </w:rPr>
-        <w:t>web-page</w:t>
-      </w:r>
-      <w:proofErr w:type="gramEnd"/>
+        <w:t>ready to write and debug your simple-simon game in StickOS BASIC</w:t>
+      </w:r>
       <w:r>
         <w:rPr>
           <w:b/>
@@ -366,58 +348,12 @@
           <w:i/>
           <w:iCs/>
         </w:rPr>
-        <w:t xml:space="preserve"> and you are </w:t>
-      </w:r>
-      <w:r>
-        <w:rPr>
-          <w:b/>
-          <w:bCs/>
-          <w:i/>
-          <w:iCs/>
-        </w:rPr>
-        <w:t>ready to write and debug your simple-</w:t>
-      </w:r>
-      <w:proofErr w:type="spellStart"/>
-      <w:r>
-        <w:rPr>
-          <w:b/>
-          <w:bCs/>
-          <w:i/>
-          <w:iCs/>
-        </w:rPr>
-        <w:t>simon</w:t>
-      </w:r>
-      <w:proofErr w:type="spellEnd"/>
-      <w:r>
-        <w:rPr>
-          <w:b/>
-          <w:bCs/>
-          <w:i/>
-          <w:iCs/>
-        </w:rPr>
-        <w:t xml:space="preserve"> game in StickOS BASIC</w:t>
-      </w:r>
-      <w:r>
-        <w:rPr>
-          <w:b/>
-          <w:bCs/>
-          <w:i/>
-          <w:iCs/>
-        </w:rPr>
         <w:t>.</w:t>
       </w:r>
     </w:p>
     <w:p>
       <w:r>
-        <w:t>You can find a short video of the simple-</w:t>
-      </w:r>
-      <w:proofErr w:type="spellStart"/>
-      <w:r>
-        <w:t>simon</w:t>
-      </w:r>
-      <w:proofErr w:type="spellEnd"/>
-      <w:r>
-        <w:t xml:space="preserve"> game in action here: </w:t>
+        <w:t xml:space="preserve">You can find a short video of the simple-simon game in action here: </w:t>
       </w:r>
     </w:p>
     <w:p>
@@ -473,20 +409,11 @@
           <w:i/>
           <w:iCs/>
         </w:rPr>
-        <w:t xml:space="preserve">Microcontrollers For </w:t>
-      </w:r>
-      <w:proofErr w:type="gramStart"/>
-      <w:r>
-        <w:rPr>
-          <w:i/>
-          <w:iCs/>
-        </w:rPr>
-        <w:t>Everyone!</w:t>
+        <w:t>Microcontrollers For Everyone!</w:t>
       </w:r>
       <w:r>
         <w:t>:</w:t>
       </w:r>
-      <w:proofErr w:type="gramEnd"/>
     </w:p>
     <w:p>
       <w:pPr>
@@ -666,15 +593,7 @@
         <w:t>confirm</w:t>
       </w:r>
       <w:r>
-        <w:t xml:space="preserve"> (the user </w:t>
-      </w:r>
-      <w:proofErr w:type="gramStart"/>
-      <w:r>
-        <w:t>has to</w:t>
-      </w:r>
-      <w:proofErr w:type="gramEnd"/>
-      <w:r>
-        <w:t xml:space="preserve"> repeat the notes back to the game -- if successful, the challenge grows by one note)</w:t>
+        <w:t xml:space="preserve"> (the user has to repeat the notes back to the game -- if successful, the challenge grows by one note)</w:t>
       </w:r>
     </w:p>
     <w:p>
@@ -876,19 +795,9 @@
           <w:numId w:val="3"/>
         </w:numPr>
       </w:pPr>
-      <w:proofErr w:type="spellStart"/>
-      <w:r>
-        <w:t>arrayLength</w:t>
-      </w:r>
-      <w:proofErr w:type="spellEnd"/>
-      <w:r>
-        <w:t xml:space="preserve"> -- number of notes in the </w:t>
-      </w:r>
-      <w:proofErr w:type="spellStart"/>
-      <w:r>
-        <w:t>noteArray</w:t>
-      </w:r>
-      <w:proofErr w:type="spellEnd"/>
+      <w:r>
+        <w:t>arrayLength -- number of notes in the noteArray</w:t>
+      </w:r>
       <w:r>
         <w:tab/>
       </w:r>
@@ -901,18 +810,8 @@
           <w:numId w:val="3"/>
         </w:numPr>
       </w:pPr>
-      <w:proofErr w:type="spellStart"/>
-      <w:proofErr w:type="gramStart"/>
-      <w:r>
-        <w:t>noteArray</w:t>
-      </w:r>
-      <w:proofErr w:type="spellEnd"/>
-      <w:r>
-        <w:t>[</w:t>
-      </w:r>
-      <w:proofErr w:type="gramEnd"/>
-      <w:r>
-        <w:t>] -- 1..4 in each slot, for colors 1..4</w:t>
+      <w:r>
+        <w:t>noteArray[] -- 1..4 in each slot, for colors 1..4</w:t>
       </w:r>
     </w:p>
     <w:p>
@@ -923,21 +822,8 @@
           <w:numId w:val="3"/>
         </w:numPr>
       </w:pPr>
-      <w:proofErr w:type="spellStart"/>
-      <w:r>
-        <w:t>arrayIndex</w:t>
-      </w:r>
-      <w:proofErr w:type="spellEnd"/>
-      <w:r>
-        <w:t xml:space="preserve"> -- </w:t>
-      </w:r>
-      <w:proofErr w:type="gramStart"/>
-      <w:r>
-        <w:t>0..</w:t>
-      </w:r>
-      <w:proofErr w:type="gramEnd"/>
-      <w:r>
-        <w:t>arrayLength-1 (used for challenge and confirm)</w:t>
+      <w:r>
+        <w:t>arrayIndex -- 0..arrayLength-1 (used for challenge and confirm)</w:t>
       </w:r>
     </w:p>
     <w:p>
@@ -948,13 +834,8 @@
           <w:numId w:val="3"/>
         </w:numPr>
       </w:pPr>
-      <w:proofErr w:type="spellStart"/>
-      <w:r>
-        <w:t>gameMode</w:t>
-      </w:r>
-      <w:proofErr w:type="spellEnd"/>
-      <w:r>
-        <w:t xml:space="preserve"> -- 0 = challenge; 1 = confirm; 2 = raspberry</w:t>
+      <w:r>
+        <w:t>gameMode -- 0 = challenge; 1 = confirm; 2 = raspberry</w:t>
       </w:r>
     </w:p>
     <w:p>
@@ -965,13 +846,8 @@
           <w:numId w:val="3"/>
         </w:numPr>
       </w:pPr>
-      <w:proofErr w:type="spellStart"/>
-      <w:r>
-        <w:t>replayState</w:t>
-      </w:r>
-      <w:proofErr w:type="spellEnd"/>
-      <w:r>
-        <w:t xml:space="preserve"> -- 0 = note; 1 = quiet</w:t>
+      <w:r>
+        <w:t>replayState -- 0 = note; 1 = quiet</w:t>
       </w:r>
     </w:p>
     <w:p>
@@ -982,21 +858,8 @@
           <w:numId w:val="3"/>
         </w:numPr>
       </w:pPr>
-      <w:proofErr w:type="spellStart"/>
-      <w:r>
-        <w:t>waitTime</w:t>
-      </w:r>
-      <w:proofErr w:type="spellEnd"/>
-      <w:r>
-        <w:t xml:space="preserve"> -- </w:t>
-      </w:r>
-      <w:proofErr w:type="gramStart"/>
-      <w:r>
-        <w:t>0..</w:t>
-      </w:r>
-      <w:proofErr w:type="gramEnd"/>
-      <w:r>
-        <w:t>4 (timer ticks)</w:t>
+      <w:r>
+        <w:t>waitTime -- 0..4 (timer ticks)</w:t>
       </w:r>
     </w:p>
     <w:p>
@@ -4460,26 +4323,14 @@
                           <w:rPr>
                             <w:color w:val="000000" w:themeColor="text1"/>
                           </w:rPr>
-                          <w:t xml:space="preserve">audio play </w:t>
-                        </w:r>
-                        <w:r>
-                          <w:rPr>
-                            <w:color w:val="000000" w:themeColor="text1"/>
-                          </w:rPr>
-                          <w:t>noteArray[arrayIndex];</w:t>
+                          <w:t>audio play noteArray[arrayIndex];</w:t>
                         </w:r>
                         <w:r>
                           <w:rPr>
                             <w:color w:val="000000" w:themeColor="text1"/>
                           </w:rPr>
                           <w:br/>
-                          <w:t xml:space="preserve">replayState = </w:t>
-                        </w:r>
-                        <w:r>
-                          <w:rPr>
-                            <w:color w:val="000000" w:themeColor="text1"/>
-                          </w:rPr>
-                          <w:t>1</w:t>
+                          <w:t>replayState = 1</w:t>
                         </w:r>
                         <w:r>
                           <w:rPr>
@@ -4605,24 +4456,13 @@
                           <w:rPr>
                             <w:color w:val="000000" w:themeColor="text1"/>
                           </w:rPr>
-                          <w:t xml:space="preserve">audio </w:t>
-                        </w:r>
-                        <w:r>
-                          <w:rPr>
-                            <w:color w:val="000000" w:themeColor="text1"/>
-                          </w:rPr>
-                          <w:t>play  off;</w:t>
+                          <w:t>audio play  off;</w:t>
                         </w:r>
                         <w:r>
                           <w:rPr>
                             <w:color w:val="000000" w:themeColor="text1"/>
                           </w:rPr>
                           <w:br/>
-                        </w:r>
-                        <w:r>
-                          <w:rPr>
-                            <w:color w:val="000000" w:themeColor="text1"/>
-                          </w:rPr>
                           <w:t>replayState = 0;</w:t>
                         </w:r>
                         <w:r>
@@ -4724,13 +4564,7 @@
                             <w:color w:val="000000" w:themeColor="text1"/>
                           </w:rPr>
                           <w:br/>
-                          <w:t xml:space="preserve">waitTime = </w:t>
-                        </w:r>
-                        <w:r>
-                          <w:rPr>
-                            <w:color w:val="000000" w:themeColor="text1"/>
-                          </w:rPr>
-                          <w:t>0;</w:t>
+                          <w:t>waitTime = 0;</w:t>
                         </w:r>
                       </w:p>
                     </w:txbxContent>
@@ -4827,13 +4661,7 @@
                             <w:color w:val="000000" w:themeColor="text1"/>
                           </w:rPr>
                           <w:br/>
-                          <w:t xml:space="preserve">replayState = </w:t>
-                        </w:r>
-                        <w:r>
-                          <w:rPr>
-                            <w:color w:val="000000" w:themeColor="text1"/>
-                          </w:rPr>
-                          <w:t>0;</w:t>
+                          <w:t>replayState = 0;</w:t>
                         </w:r>
                       </w:p>
                     </w:txbxContent>
@@ -4868,13 +4696,7 @@
                             <w:color w:val="000000" w:themeColor="text1"/>
                           </w:rPr>
                           <w:br/>
-                          <w:t>(</w:t>
-                        </w:r>
-                        <w:r>
-                          <w:rPr>
-                            <w:color w:val="000000" w:themeColor="text1"/>
-                          </w:rPr>
-                          <w:t>gameMode = 1)</w:t>
+                          <w:t>(gameMode = 1)</w:t>
                         </w:r>
                       </w:p>
                     </w:txbxContent>
@@ -4897,13 +4719,7 @@
                           <w:rPr>
                             <w:color w:val="000000" w:themeColor="text1"/>
                           </w:rPr>
-                          <w:t xml:space="preserve">button = </w:t>
-                        </w:r>
-                        <w:r>
-                          <w:rPr>
-                            <w:color w:val="000000" w:themeColor="text1"/>
-                          </w:rPr>
-                          <w:t>noteArray[arrayIndex]</w:t>
+                          <w:t>button = noteArray[arrayIndex]</w:t>
                         </w:r>
                       </w:p>
                     </w:txbxContent>
@@ -4951,13 +4767,7 @@
                             <w:color w:val="000000" w:themeColor="text1"/>
                           </w:rPr>
                           <w:br/>
-                          <w:t>(</w:t>
-                        </w:r>
-                        <w:r>
-                          <w:rPr>
-                            <w:color w:val="000000" w:themeColor="text1"/>
-                          </w:rPr>
-                          <w:t>gameMode = 2)</w:t>
+                          <w:t>(gameMode = 2)</w:t>
                         </w:r>
                       </w:p>
                     </w:txbxContent>
@@ -4990,13 +4800,7 @@
                           <w:rPr>
                             <w:color w:val="000000" w:themeColor="text1"/>
                           </w:rPr>
-                          <w:t xml:space="preserve">increment </w:t>
-                        </w:r>
-                        <w:r>
-                          <w:rPr>
-                            <w:color w:val="000000" w:themeColor="text1"/>
-                          </w:rPr>
-                          <w:t>waitTime</w:t>
+                          <w:t>increment waitTime</w:t>
                         </w:r>
                         <w:r>
                           <w:rPr>
@@ -5121,15 +4925,7 @@
                             <w:bCs/>
                             <w:color w:val="000000" w:themeColor="text1"/>
                           </w:rPr>
-                          <w:t xml:space="preserve">button </w:t>
-                        </w:r>
-                        <w:r>
-                          <w:rPr>
-                            <w:b/>
-                            <w:bCs/>
-                            <w:color w:val="000000" w:themeColor="text1"/>
-                          </w:rPr>
-                          <w:t>down</w:t>
+                          <w:t>button down</w:t>
                         </w:r>
                       </w:p>
                     </w:txbxContent>
@@ -5168,13 +4964,7 @@
                           <w:rPr>
                             <w:color w:val="000000" w:themeColor="text1"/>
                           </w:rPr>
-                          <w:t xml:space="preserve">audio play </w:t>
-                        </w:r>
-                        <w:r>
-                          <w:rPr>
-                            <w:color w:val="000000" w:themeColor="text1"/>
-                          </w:rPr>
-                          <w:t>noteArray[arrayIndex]</w:t>
+                          <w:t>audio play noteArray[arrayIndex]</w:t>
                         </w:r>
                         <w:r>
                           <w:rPr>
@@ -5194,13 +4984,7 @@
                             <w:color w:val="000000" w:themeColor="text1"/>
                           </w:rPr>
                           <w:br/>
-                          <w:t xml:space="preserve">waitTime = </w:t>
-                        </w:r>
-                        <w:r>
-                          <w:rPr>
-                            <w:color w:val="000000" w:themeColor="text1"/>
-                          </w:rPr>
-                          <w:t>0</w:t>
+                          <w:t>waitTime = 0</w:t>
                         </w:r>
                         <w:r>
                           <w:rPr>
@@ -5232,13 +5016,7 @@
                           <w:rPr>
                             <w:color w:val="000000" w:themeColor="text1"/>
                           </w:rPr>
-                          <w:t xml:space="preserve">audio </w:t>
-                        </w:r>
-                        <w:r>
-                          <w:rPr>
-                            <w:color w:val="000000" w:themeColor="text1"/>
-                          </w:rPr>
-                          <w:t xml:space="preserve">play </w:t>
+                          <w:t xml:space="preserve">audio play </w:t>
                         </w:r>
                         <w:r>
                           <w:rPr>
@@ -5257,11 +5035,6 @@
                             <w:color w:val="000000" w:themeColor="text1"/>
                           </w:rPr>
                           <w:br/>
-                        </w:r>
-                        <w:r>
-                          <w:rPr>
-                            <w:color w:val="000000" w:themeColor="text1"/>
-                          </w:rPr>
                           <w:t>waitTime = 0;</w:t>
                         </w:r>
                       </w:p>
@@ -5288,15 +5061,7 @@
                             <w:bCs/>
                             <w:color w:val="000000" w:themeColor="text1"/>
                           </w:rPr>
-                          <w:t xml:space="preserve">button </w:t>
-                        </w:r>
-                        <w:r>
-                          <w:rPr>
-                            <w:b/>
-                            <w:bCs/>
-                            <w:color w:val="000000" w:themeColor="text1"/>
-                          </w:rPr>
-                          <w:t>up</w:t>
+                          <w:t>button up</w:t>
                         </w:r>
                       </w:p>
                     </w:txbxContent>
@@ -5347,13 +5112,7 @@
                           <w:rPr>
                             <w:color w:val="000000" w:themeColor="text1"/>
                           </w:rPr>
-                          <w:t xml:space="preserve">arrayLength = </w:t>
-                        </w:r>
-                        <w:r>
-                          <w:rPr>
-                            <w:color w:val="000000" w:themeColor="text1"/>
-                          </w:rPr>
-                          <w:t>0</w:t>
+                          <w:t>arrayLength = 0</w:t>
                         </w:r>
                         <w:r>
                           <w:rPr>
@@ -5483,13 +5242,7 @@
                           <w:rPr>
                             <w:color w:val="000000" w:themeColor="text1"/>
                           </w:rPr>
-                          <w:t xml:space="preserve">decrement </w:t>
-                        </w:r>
-                        <w:r>
-                          <w:rPr>
-                            <w:color w:val="000000" w:themeColor="text1"/>
-                          </w:rPr>
-                          <w:t>waitTime;</w:t>
+                          <w:t>decrement waitTime;</w:t>
                         </w:r>
                       </w:p>
                     </w:txbxContent>
@@ -5709,15 +5462,7 @@
     </w:p>
     <w:p>
       <w:r>
-        <w:t>The simple-</w:t>
-      </w:r>
-      <w:proofErr w:type="spellStart"/>
-      <w:r>
-        <w:t>simon</w:t>
-      </w:r>
-      <w:proofErr w:type="spellEnd"/>
-      <w:r>
-        <w:t xml:space="preserve"> schematic</w:t>
+        <w:t>The simple-simon schematic</w:t>
       </w:r>
       <w:r>
         <w:t xml:space="preserve"> shown in Figure 3</w:t>
@@ -5791,23 +5536,7 @@
         <w:t xml:space="preserve">below </w:t>
       </w:r>
       <w:r>
-        <w:t xml:space="preserve">to match.  (The buzzer, OTOH, </w:t>
-      </w:r>
-      <w:proofErr w:type="gramStart"/>
-      <w:r>
-        <w:t>has to</w:t>
-      </w:r>
-      <w:proofErr w:type="gramEnd"/>
-      <w:r>
-        <w:t xml:space="preserve"> be on one of a3 </w:t>
-      </w:r>
-      <w:proofErr w:type="gramStart"/>
-      <w:r>
-        <w:t>thru</w:t>
-      </w:r>
-      <w:proofErr w:type="gramEnd"/>
-      <w:r>
-        <w:t xml:space="preserve"> a8 -- I chose a4 -- only those pins have frequency output capability.)</w:t>
+        <w:t>to match.  (The buzzer, OTOH, has to be on one of a3 thru a8 -- I chose a4 -- only those pins have frequency output capability.)</w:t>
       </w:r>
     </w:p>
     <w:p>
@@ -10728,7 +10457,13 @@
     </w:p>
     <w:p>
       <w:r>
-        <w:t>Then Click the "Connect" button as shown in Figure 4:</w:t>
+        <w:t>Then Click the "</w:t>
+      </w:r>
+      <w:r>
+        <w:t xml:space="preserve">Start </w:t>
+      </w:r>
+      <w:r>
+        <w:t>Connect" button as shown in Figure 4:</w:t>
       </w:r>
     </w:p>
     <w:p>
@@ -10740,10 +10475,10 @@
           <w:noProof/>
         </w:rPr>
         <w:drawing>
-          <wp:inline distT="0" distB="0" distL="0" distR="0" wp14:anchorId="37C91EBC" wp14:editId="1EA1E772">
-            <wp:extent cx="1771650" cy="1238916"/>
+          <wp:inline distT="0" distB="0" distL="0" distR="0" wp14:anchorId="5D73D647" wp14:editId="1CE3AE03">
+            <wp:extent cx="1943100" cy="1295400"/>
             <wp:effectExtent l="0" t="0" r="0" b="0"/>
-            <wp:docPr id="333257019" name="Picture 1" descr="A screenshot of a computer&#10;&#10;Description automatically generated"/>
+            <wp:docPr id="258503702" name="Picture 1"/>
             <wp:cNvGraphicFramePr>
               <a:graphicFrameLocks xmlns:a="http://schemas.openxmlformats.org/drawingml/2006/main" noChangeAspect="1"/>
             </wp:cNvGraphicFramePr>
@@ -10751,8 +10486,10 @@
               <a:graphicData uri="http://schemas.openxmlformats.org/drawingml/2006/picture">
                 <pic:pic xmlns:pic="http://schemas.openxmlformats.org/drawingml/2006/picture">
                   <pic:nvPicPr>
-                    <pic:cNvPr id="333257019" name="Picture 1" descr="A screenshot of a computer&#10;&#10;Description automatically generated"/>
-                    <pic:cNvPicPr/>
+                    <pic:cNvPr id="0" name="Picture 1"/>
+                    <pic:cNvPicPr>
+                      <a:picLocks noChangeAspect="1" noChangeArrowheads="1"/>
+                    </pic:cNvPicPr>
                   </pic:nvPicPr>
                   <pic:blipFill>
                     <a:blip r:embed="rId13" cstate="print">
@@ -10762,18 +10499,23 @@
                         </a:ext>
                       </a:extLst>
                     </a:blip>
+                    <a:srcRect/>
                     <a:stretch>
                       <a:fillRect/>
                     </a:stretch>
                   </pic:blipFill>
-                  <pic:spPr>
+                  <pic:spPr bwMode="auto">
                     <a:xfrm>
                       <a:off x="0" y="0"/>
-                      <a:ext cx="1800907" cy="1259376"/>
+                      <a:ext cx="1943648" cy="1295765"/>
                     </a:xfrm>
                     <a:prstGeom prst="rect">
                       <a:avLst/>
                     </a:prstGeom>
+                    <a:noFill/>
+                    <a:ln>
+                      <a:noFill/>
+                    </a:ln>
                   </pic:spPr>
                 </pic:pic>
               </a:graphicData>
@@ -10788,7 +10530,7 @@
     </w:p>
     <w:p>
       <w:r>
-        <w:t>And select your Flea-Scope in the resulting dialog and click "Connect" again as shown in Figure 5:</w:t>
+        <w:t>And select your Flea-Scope in the resulting dialog and click "Connect" as shown in Figure 5:</w:t>
       </w:r>
     </w:p>
     <w:p>
@@ -11019,23 +10761,29 @@
           <w:rFonts w:ascii="Courier New" w:eastAsia="Times New Roman" w:hAnsi="Courier New" w:cs="Courier New"/>
           <w:b/>
         </w:rPr>
-        <w:t xml:space="preserve">10 </w:t>
-      </w:r>
-      <w:proofErr w:type="gramStart"/>
-      <w:r>
+        <w:t>10 dim led as pin e2 for digital output</w:t>
+      </w:r>
+    </w:p>
+    <w:p>
+      <w:pPr>
+        <w:spacing w:after="0" w:line="240" w:lineRule="auto"/>
         <w:rPr>
           <w:rFonts w:ascii="Courier New" w:eastAsia="Times New Roman" w:hAnsi="Courier New" w:cs="Courier New"/>
           <w:b/>
         </w:rPr>
-        <w:t>dim</w:t>
-      </w:r>
-      <w:proofErr w:type="gramEnd"/>
+      </w:pPr>
       <w:r>
         <w:rPr>
           <w:rFonts w:ascii="Courier New" w:eastAsia="Times New Roman" w:hAnsi="Courier New" w:cs="Courier New"/>
-          <w:b/>
-        </w:rPr>
-        <w:t xml:space="preserve"> led as pin e2 for digital output</w:t>
+        </w:rPr>
+        <w:t xml:space="preserve">&gt; </w:t>
+      </w:r>
+      <w:r>
+        <w:rPr>
+          <w:rFonts w:ascii="Courier New" w:eastAsia="Times New Roman" w:hAnsi="Courier New" w:cs="Courier New"/>
+          <w:b/>
+        </w:rPr>
+        <w:t>20 while 1 do</w:t>
       </w:r>
     </w:p>
     <w:p>
@@ -11057,39 +10805,8 @@
           <w:rFonts w:ascii="Courier New" w:eastAsia="Times New Roman" w:hAnsi="Courier New" w:cs="Courier New"/>
           <w:b/>
         </w:rPr>
-        <w:t>20 while 1 do</w:t>
-      </w:r>
-    </w:p>
-    <w:p>
-      <w:pPr>
-        <w:spacing w:after="0" w:line="240" w:lineRule="auto"/>
-        <w:rPr>
-          <w:rFonts w:ascii="Courier New" w:eastAsia="Times New Roman" w:hAnsi="Courier New" w:cs="Courier New"/>
-          <w:b/>
-        </w:rPr>
-      </w:pPr>
-      <w:r>
-        <w:rPr>
-          <w:rFonts w:ascii="Courier New" w:eastAsia="Times New Roman" w:hAnsi="Courier New" w:cs="Courier New"/>
-        </w:rPr>
-        <w:t xml:space="preserve">&gt; </w:t>
-      </w:r>
-      <w:r>
-        <w:rPr>
-          <w:rFonts w:ascii="Courier New" w:eastAsia="Times New Roman" w:hAnsi="Courier New" w:cs="Courier New"/>
-          <w:b/>
-        </w:rPr>
-        <w:t xml:space="preserve">30   let led </w:t>
-      </w:r>
-      <w:proofErr w:type="gramStart"/>
-      <w:r>
-        <w:rPr>
-          <w:rFonts w:ascii="Courier New" w:eastAsia="Times New Roman" w:hAnsi="Courier New" w:cs="Courier New"/>
-          <w:b/>
-        </w:rPr>
-        <w:t>= !led</w:t>
-      </w:r>
-      <w:proofErr w:type="gramEnd"/>
+        <w:t>30   let led = !led</w:t>
+      </w:r>
     </w:p>
     <w:p>
       <w:pPr>
@@ -11226,36 +10943,61 @@
           <w:sz w:val="24"/>
           <w:szCs w:val="24"/>
         </w:rPr>
-        <w:t xml:space="preserve">Line 10 declares a “pin variable” named “led”, then configures the general purpose I/O pin “e2” for digital output, and finally binds the pin variable to the corresponding pin (in traditional BASIC, the “dim” statement is used to “dimension” the shape of a variable prior to use).  From then on, any modification of the pin variable is immediately reflected at the I/O pin.  Line 20 starts an infinite loop.  Line 30 inverts the state of the “e2" digital output pin to blink the LED.  Line 40 delays the program for 500 </w:t>
-      </w:r>
-      <w:proofErr w:type="spellStart"/>
-      <w:r>
+        <w:t>Line 10 declares a “pin variable” named “led”, then configures the general purpose I/O pin “e2” for digital output, and finally binds the pin variable to the corresponding pin (in traditional BASIC, the “dim” statement is used to “dimension” the shape of a variable prior to use).  From then on, any modification of the pin variable is immediately reflected at the I/O pin.  Line 20 starts an infinite loop.  Line 30 inverts the state of the “e2" digital output pin to blink the LED.  Line 40 delays the program for 500 ms.  And finally line 50 ends the infinite loop.</w:t>
+      </w:r>
+    </w:p>
+    <w:p>
+      <w:pPr>
+        <w:spacing w:after="0" w:line="240" w:lineRule="auto"/>
         <w:rPr>
           <w:rFonts w:eastAsia="Times New Roman" w:cstheme="minorHAnsi"/>
           <w:sz w:val="24"/>
           <w:szCs w:val="24"/>
         </w:rPr>
-        <w:t>ms.</w:t>
-      </w:r>
-      <w:proofErr w:type="spellEnd"/>
-      <w:r>
+      </w:pPr>
+    </w:p>
+    <w:p>
+      <w:pPr>
+        <w:spacing w:after="0" w:line="240" w:lineRule="auto"/>
         <w:rPr>
           <w:rFonts w:eastAsia="Times New Roman" w:cstheme="minorHAnsi"/>
           <w:sz w:val="24"/>
           <w:szCs w:val="24"/>
         </w:rPr>
-        <w:t xml:space="preserve">  And finally line 50 ends the infinite loop.</w:t>
-      </w:r>
-    </w:p>
-    <w:p>
-      <w:pPr>
-        <w:spacing w:after="0" w:line="240" w:lineRule="auto"/>
+      </w:pPr>
+      <w:r>
         <w:rPr>
           <w:rFonts w:eastAsia="Times New Roman" w:cstheme="minorHAnsi"/>
           <w:sz w:val="24"/>
           <w:szCs w:val="24"/>
         </w:rPr>
-      </w:pPr>
+        <w:t>Type “run” to start the program; press &lt;Ctrl-C&gt; to stop the program.</w:t>
+      </w:r>
+    </w:p>
+    <w:p>
+      <w:pPr>
+        <w:spacing w:after="0" w:line="240" w:lineRule="auto"/>
+        <w:rPr>
+          <w:rFonts w:ascii="Courier New" w:eastAsia="Times New Roman" w:hAnsi="Courier New" w:cs="Courier New"/>
+          <w:b/>
+          <w:sz w:val="24"/>
+          <w:szCs w:val="24"/>
+        </w:rPr>
+      </w:pPr>
+    </w:p>
+    <w:p>
+      <w:pPr>
+        <w:pStyle w:val="Heading1"/>
+        <w:rPr>
+          <w:rFonts w:eastAsia="Times New Roman"/>
+        </w:rPr>
+      </w:pPr>
+      <w:r>
+        <w:rPr>
+          <w:rFonts w:eastAsia="Times New Roman"/>
+        </w:rPr>
+        <w:t>Hello User!</w:t>
+      </w:r>
     </w:p>
     <w:p>
       <w:pPr>
@@ -11272,386 +11014,304 @@
           <w:sz w:val="24"/>
           <w:szCs w:val="24"/>
         </w:rPr>
-        <w:t>Type “run” to start the program; press &lt;Ctrl-C&gt; to stop the program.</w:t>
-      </w:r>
-    </w:p>
-    <w:p>
-      <w:pPr>
-        <w:spacing w:after="0" w:line="240" w:lineRule="auto"/>
-        <w:rPr>
-          <w:rFonts w:ascii="Courier New" w:eastAsia="Times New Roman" w:hAnsi="Courier New" w:cs="Courier New"/>
-          <w:b/>
-          <w:sz w:val="24"/>
-          <w:szCs w:val="24"/>
-        </w:rPr>
-      </w:pPr>
-    </w:p>
-    <w:p>
-      <w:pPr>
-        <w:pStyle w:val="Heading1"/>
-        <w:rPr>
-          <w:rFonts w:eastAsia="Times New Roman"/>
-        </w:rPr>
-      </w:pPr>
-      <w:r>
-        <w:rPr>
-          <w:rFonts w:eastAsia="Times New Roman"/>
-        </w:rPr>
-        <w:t>Hello User!</w:t>
-      </w:r>
-    </w:p>
-    <w:p>
-      <w:pPr>
-        <w:spacing w:after="0" w:line="240" w:lineRule="auto"/>
+        <w:t>Furthermore, i</w:t>
+      </w:r>
+      <w:r>
         <w:rPr>
           <w:rFonts w:eastAsia="Times New Roman" w:cstheme="minorHAnsi"/>
           <w:sz w:val="24"/>
           <w:szCs w:val="24"/>
         </w:rPr>
-      </w:pPr>
-      <w:r>
+        <w:t>f you want to use a switch, such as the user switch “S1” of the Flea-Scope™, to condition the blinking of the LED, so that you can push the switch to stop the blinking, in StickOS BASIC it’s nearly as easy:</w:t>
+      </w:r>
+    </w:p>
+    <w:p>
+      <w:pPr>
+        <w:spacing w:after="0" w:line="240" w:lineRule="auto"/>
+        <w:rPr>
+          <w:rFonts w:ascii="Times New Roman" w:eastAsia="Times New Roman" w:hAnsi="Times New Roman" w:cs="Times New Roman"/>
+          <w:sz w:val="24"/>
+          <w:szCs w:val="24"/>
+        </w:rPr>
+      </w:pPr>
+    </w:p>
+    <w:p>
+      <w:pPr>
+        <w:spacing w:after="0" w:line="240" w:lineRule="auto"/>
+        <w:rPr>
+          <w:rFonts w:ascii="Courier New" w:eastAsia="Times New Roman" w:hAnsi="Courier New" w:cs="Courier New"/>
+          <w:b/>
+        </w:rPr>
+      </w:pPr>
+      <w:r>
+        <w:rPr>
+          <w:rFonts w:ascii="Courier New" w:eastAsia="Times New Roman" w:hAnsi="Courier New" w:cs="Courier New"/>
+        </w:rPr>
+        <w:t>&gt;</w:t>
+      </w:r>
+      <w:r>
+        <w:rPr>
+          <w:rFonts w:ascii="Courier New" w:eastAsia="Times New Roman" w:hAnsi="Courier New" w:cs="Courier New"/>
+          <w:b/>
+        </w:rPr>
+        <w:t xml:space="preserve"> 10 dim led as pin e2 for digital output</w:t>
+      </w:r>
+    </w:p>
+    <w:p>
+      <w:pPr>
+        <w:spacing w:after="0" w:line="240" w:lineRule="auto"/>
+        <w:rPr>
+          <w:rFonts w:ascii="Courier New" w:eastAsia="Times New Roman" w:hAnsi="Courier New" w:cs="Courier New"/>
+          <w:b/>
+        </w:rPr>
+      </w:pPr>
+      <w:r>
+        <w:rPr>
+          <w:rFonts w:ascii="Courier New" w:eastAsia="Times New Roman" w:hAnsi="Courier New" w:cs="Courier New"/>
+        </w:rPr>
+        <w:t>&gt;</w:t>
+      </w:r>
+      <w:r>
+        <w:rPr>
+          <w:rFonts w:ascii="Courier New" w:eastAsia="Times New Roman" w:hAnsi="Courier New" w:cs="Courier New"/>
+          <w:b/>
+        </w:rPr>
+        <w:t xml:space="preserve"> 20 dim switch as pin s1 for digital input debounced inverted</w:t>
+      </w:r>
+    </w:p>
+    <w:p>
+      <w:pPr>
+        <w:spacing w:after="0" w:line="240" w:lineRule="auto"/>
+        <w:rPr>
+          <w:rFonts w:ascii="Courier New" w:eastAsia="Times New Roman" w:hAnsi="Courier New" w:cs="Courier New"/>
+          <w:b/>
+        </w:rPr>
+      </w:pPr>
+      <w:r>
+        <w:rPr>
+          <w:rFonts w:ascii="Courier New" w:eastAsia="Times New Roman" w:hAnsi="Courier New" w:cs="Courier New"/>
+        </w:rPr>
+        <w:t>&gt;</w:t>
+      </w:r>
+      <w:r>
+        <w:rPr>
+          <w:rFonts w:ascii="Courier New" w:eastAsia="Times New Roman" w:hAnsi="Courier New" w:cs="Courier New"/>
+          <w:b/>
+        </w:rPr>
+        <w:t xml:space="preserve"> 30 while 1 do</w:t>
+      </w:r>
+    </w:p>
+    <w:p>
+      <w:pPr>
+        <w:spacing w:after="0" w:line="240" w:lineRule="auto"/>
+        <w:rPr>
+          <w:rFonts w:ascii="Courier New" w:eastAsia="Times New Roman" w:hAnsi="Courier New" w:cs="Courier New"/>
+          <w:b/>
+        </w:rPr>
+      </w:pPr>
+      <w:r>
+        <w:rPr>
+          <w:rFonts w:ascii="Courier New" w:eastAsia="Times New Roman" w:hAnsi="Courier New" w:cs="Courier New"/>
+        </w:rPr>
+        <w:t>&gt;</w:t>
+      </w:r>
+      <w:r>
+        <w:rPr>
+          <w:rFonts w:ascii="Courier New" w:eastAsia="Times New Roman" w:hAnsi="Courier New" w:cs="Courier New"/>
+          <w:b/>
+        </w:rPr>
+        <w:t xml:space="preserve"> 40   if !switch then</w:t>
+      </w:r>
+    </w:p>
+    <w:p>
+      <w:pPr>
+        <w:spacing w:after="0" w:line="240" w:lineRule="auto"/>
+        <w:rPr>
+          <w:rFonts w:ascii="Courier New" w:eastAsia="Times New Roman" w:hAnsi="Courier New" w:cs="Courier New"/>
+          <w:b/>
+        </w:rPr>
+      </w:pPr>
+      <w:r>
+        <w:rPr>
+          <w:rFonts w:ascii="Courier New" w:eastAsia="Times New Roman" w:hAnsi="Courier New" w:cs="Courier New"/>
+        </w:rPr>
+        <w:t>&gt;</w:t>
+      </w:r>
+      <w:r>
+        <w:rPr>
+          <w:rFonts w:ascii="Courier New" w:eastAsia="Times New Roman" w:hAnsi="Courier New" w:cs="Courier New"/>
+          <w:b/>
+        </w:rPr>
+        <w:t xml:space="preserve"> 50     let led = !led</w:t>
+      </w:r>
+    </w:p>
+    <w:p>
+      <w:pPr>
+        <w:spacing w:after="0" w:line="240" w:lineRule="auto"/>
+        <w:rPr>
+          <w:rFonts w:ascii="Courier New" w:eastAsia="Times New Roman" w:hAnsi="Courier New" w:cs="Courier New"/>
+          <w:b/>
+        </w:rPr>
+      </w:pPr>
+      <w:r>
+        <w:rPr>
+          <w:rFonts w:ascii="Courier New" w:eastAsia="Times New Roman" w:hAnsi="Courier New" w:cs="Courier New"/>
+        </w:rPr>
+        <w:t>&gt;</w:t>
+      </w:r>
+      <w:r>
+        <w:rPr>
+          <w:rFonts w:ascii="Courier New" w:eastAsia="Times New Roman" w:hAnsi="Courier New" w:cs="Courier New"/>
+          <w:b/>
+        </w:rPr>
+        <w:t xml:space="preserve"> 60   endif</w:t>
+      </w:r>
+    </w:p>
+    <w:p>
+      <w:pPr>
+        <w:spacing w:after="0" w:line="240" w:lineRule="auto"/>
+        <w:rPr>
+          <w:rFonts w:ascii="Courier New" w:eastAsia="Times New Roman" w:hAnsi="Courier New" w:cs="Courier New"/>
+          <w:b/>
+        </w:rPr>
+      </w:pPr>
+      <w:r>
+        <w:rPr>
+          <w:rFonts w:ascii="Courier New" w:eastAsia="Times New Roman" w:hAnsi="Courier New" w:cs="Courier New"/>
+        </w:rPr>
+        <w:t>&gt;</w:t>
+      </w:r>
+      <w:r>
+        <w:rPr>
+          <w:rFonts w:ascii="Courier New" w:eastAsia="Times New Roman" w:hAnsi="Courier New" w:cs="Courier New"/>
+          <w:b/>
+        </w:rPr>
+        <w:t xml:space="preserve"> 70   sleep 500 ms</w:t>
+      </w:r>
+    </w:p>
+    <w:p>
+      <w:pPr>
+        <w:spacing w:after="0" w:line="240" w:lineRule="auto"/>
+        <w:rPr>
+          <w:rFonts w:ascii="Courier New" w:eastAsia="Times New Roman" w:hAnsi="Courier New" w:cs="Courier New"/>
+          <w:b/>
+        </w:rPr>
+      </w:pPr>
+      <w:r>
+        <w:rPr>
+          <w:rFonts w:ascii="Courier New" w:eastAsia="Times New Roman" w:hAnsi="Courier New" w:cs="Courier New"/>
+        </w:rPr>
+        <w:t>&gt;</w:t>
+      </w:r>
+      <w:r>
+        <w:rPr>
+          <w:rFonts w:ascii="Courier New" w:eastAsia="Times New Roman" w:hAnsi="Courier New" w:cs="Courier New"/>
+          <w:b/>
+        </w:rPr>
+        <w:t xml:space="preserve"> 80 endwhile</w:t>
+      </w:r>
+    </w:p>
+    <w:p>
+      <w:pPr>
+        <w:spacing w:after="0" w:line="240" w:lineRule="auto"/>
+        <w:rPr>
+          <w:rFonts w:ascii="Courier New" w:eastAsia="Times New Roman" w:hAnsi="Courier New" w:cs="Courier New"/>
+          <w:b/>
+        </w:rPr>
+      </w:pPr>
+      <w:r>
+        <w:rPr>
+          <w:rFonts w:ascii="Courier New" w:eastAsia="Times New Roman" w:hAnsi="Courier New" w:cs="Courier New"/>
+        </w:rPr>
+        <w:t>&gt;</w:t>
+      </w:r>
+      <w:r>
+        <w:rPr>
+          <w:rFonts w:ascii="Courier New" w:eastAsia="Times New Roman" w:hAnsi="Courier New" w:cs="Courier New"/>
+          <w:b/>
+        </w:rPr>
+        <w:t xml:space="preserve"> run</w:t>
+      </w:r>
+    </w:p>
+    <w:p>
+      <w:pPr>
+        <w:spacing w:after="0" w:line="240" w:lineRule="auto"/>
+        <w:rPr>
+          <w:rFonts w:ascii="Courier New" w:eastAsia="Times New Roman" w:hAnsi="Courier New" w:cs="Courier New"/>
+          <w:b/>
+        </w:rPr>
+      </w:pPr>
+      <w:r>
+        <w:rPr>
+          <w:rFonts w:ascii="Courier New" w:eastAsia="Times New Roman" w:hAnsi="Courier New" w:cs="Courier New"/>
+          <w:b/>
+        </w:rPr>
+        <w:t>&lt;Ctrl-C&gt;</w:t>
+      </w:r>
+    </w:p>
+    <w:p>
+      <w:pPr>
+        <w:spacing w:after="0" w:line="240" w:lineRule="auto"/>
+        <w:rPr>
+          <w:rFonts w:ascii="Courier New" w:eastAsia="Times New Roman" w:hAnsi="Courier New" w:cs="Courier New"/>
+        </w:rPr>
+      </w:pPr>
+      <w:r>
+        <w:rPr>
+          <w:rFonts w:ascii="Courier New" w:eastAsia="Times New Roman" w:hAnsi="Courier New" w:cs="Courier New"/>
+        </w:rPr>
+        <w:t>STOP at line 70!</w:t>
+      </w:r>
+    </w:p>
+    <w:p>
+      <w:pPr>
+        <w:spacing w:after="0" w:line="240" w:lineRule="auto"/>
+        <w:rPr>
+          <w:rFonts w:ascii="Courier New" w:eastAsia="Times New Roman" w:hAnsi="Courier New" w:cs="Courier New"/>
+          <w:b/>
+        </w:rPr>
+      </w:pPr>
+      <w:r>
+        <w:rPr>
+          <w:rFonts w:ascii="Courier New" w:eastAsia="Times New Roman" w:hAnsi="Courier New" w:cs="Courier New"/>
+        </w:rPr>
+        <w:t>&gt;</w:t>
+      </w:r>
+      <w:r>
+        <w:rPr>
+          <w:rFonts w:ascii="Courier New" w:eastAsia="Times New Roman" w:hAnsi="Courier New" w:cs="Courier New"/>
+          <w:b/>
+        </w:rPr>
+        <w:t xml:space="preserve"> _</w:t>
+      </w:r>
+    </w:p>
+    <w:p>
+      <w:pPr>
+        <w:spacing w:after="0" w:line="240" w:lineRule="auto"/>
+        <w:rPr>
+          <w:rFonts w:ascii="Times New Roman" w:eastAsia="Times New Roman" w:hAnsi="Times New Roman" w:cs="Times New Roman"/>
+          <w:sz w:val="24"/>
+          <w:szCs w:val="24"/>
+        </w:rPr>
+      </w:pPr>
+    </w:p>
+    <w:p>
+      <w:pPr>
+        <w:spacing w:after="0" w:line="240" w:lineRule="auto"/>
         <w:rPr>
           <w:rFonts w:eastAsia="Times New Roman" w:cstheme="minorHAnsi"/>
           <w:sz w:val="24"/>
           <w:szCs w:val="24"/>
         </w:rPr>
-        <w:t>Furthermore, i</w:t>
-      </w:r>
+      </w:pPr>
       <w:r>
         <w:rPr>
           <w:rFonts w:eastAsia="Times New Roman" w:cstheme="minorHAnsi"/>
           <w:sz w:val="24"/>
           <w:szCs w:val="24"/>
         </w:rPr>
-        <w:t>f you want to use a switch, such as the user switch “S1” of the Flea-Scope™, to condition the blinking of the LED, so that you can push the switch to stop the blinking, in StickOS BASIC it’s nearly as easy:</w:t>
-      </w:r>
-    </w:p>
-    <w:p>
-      <w:pPr>
-        <w:spacing w:after="0" w:line="240" w:lineRule="auto"/>
-        <w:rPr>
-          <w:rFonts w:ascii="Times New Roman" w:eastAsia="Times New Roman" w:hAnsi="Times New Roman" w:cs="Times New Roman"/>
-          <w:sz w:val="24"/>
-          <w:szCs w:val="24"/>
-        </w:rPr>
-      </w:pPr>
-    </w:p>
-    <w:p>
-      <w:pPr>
-        <w:spacing w:after="0" w:line="240" w:lineRule="auto"/>
-        <w:rPr>
-          <w:rFonts w:ascii="Courier New" w:eastAsia="Times New Roman" w:hAnsi="Courier New" w:cs="Courier New"/>
-          <w:b/>
-        </w:rPr>
-      </w:pPr>
-      <w:r>
-        <w:rPr>
-          <w:rFonts w:ascii="Courier New" w:eastAsia="Times New Roman" w:hAnsi="Courier New" w:cs="Courier New"/>
-        </w:rPr>
-        <w:t>&gt;</w:t>
-      </w:r>
-      <w:r>
-        <w:rPr>
-          <w:rFonts w:ascii="Courier New" w:eastAsia="Times New Roman" w:hAnsi="Courier New" w:cs="Courier New"/>
-          <w:b/>
-        </w:rPr>
-        <w:t xml:space="preserve"> 10 </w:t>
-      </w:r>
-      <w:proofErr w:type="gramStart"/>
-      <w:r>
-        <w:rPr>
-          <w:rFonts w:ascii="Courier New" w:eastAsia="Times New Roman" w:hAnsi="Courier New" w:cs="Courier New"/>
-          <w:b/>
-        </w:rPr>
-        <w:t>dim</w:t>
-      </w:r>
-      <w:proofErr w:type="gramEnd"/>
-      <w:r>
-        <w:rPr>
-          <w:rFonts w:ascii="Courier New" w:eastAsia="Times New Roman" w:hAnsi="Courier New" w:cs="Courier New"/>
-          <w:b/>
-        </w:rPr>
-        <w:t xml:space="preserve"> led as pin e2 for digital output</w:t>
-      </w:r>
-    </w:p>
-    <w:p>
-      <w:pPr>
-        <w:spacing w:after="0" w:line="240" w:lineRule="auto"/>
-        <w:rPr>
-          <w:rFonts w:ascii="Courier New" w:eastAsia="Times New Roman" w:hAnsi="Courier New" w:cs="Courier New"/>
-          <w:b/>
-        </w:rPr>
-      </w:pPr>
-      <w:r>
-        <w:rPr>
-          <w:rFonts w:ascii="Courier New" w:eastAsia="Times New Roman" w:hAnsi="Courier New" w:cs="Courier New"/>
-        </w:rPr>
-        <w:t>&gt;</w:t>
-      </w:r>
-      <w:r>
-        <w:rPr>
-          <w:rFonts w:ascii="Courier New" w:eastAsia="Times New Roman" w:hAnsi="Courier New" w:cs="Courier New"/>
-          <w:b/>
-        </w:rPr>
-        <w:t xml:space="preserve"> 20 dim </w:t>
-      </w:r>
-      <w:proofErr w:type="gramStart"/>
-      <w:r>
-        <w:rPr>
-          <w:rFonts w:ascii="Courier New" w:eastAsia="Times New Roman" w:hAnsi="Courier New" w:cs="Courier New"/>
-          <w:b/>
-        </w:rPr>
-        <w:t>switch</w:t>
-      </w:r>
-      <w:proofErr w:type="gramEnd"/>
-      <w:r>
-        <w:rPr>
-          <w:rFonts w:ascii="Courier New" w:eastAsia="Times New Roman" w:hAnsi="Courier New" w:cs="Courier New"/>
-          <w:b/>
-        </w:rPr>
-        <w:t xml:space="preserve"> as pin s1 for digital input debounced inverted</w:t>
-      </w:r>
-    </w:p>
-    <w:p>
-      <w:pPr>
-        <w:spacing w:after="0" w:line="240" w:lineRule="auto"/>
-        <w:rPr>
-          <w:rFonts w:ascii="Courier New" w:eastAsia="Times New Roman" w:hAnsi="Courier New" w:cs="Courier New"/>
-          <w:b/>
-        </w:rPr>
-      </w:pPr>
-      <w:r>
-        <w:rPr>
-          <w:rFonts w:ascii="Courier New" w:eastAsia="Times New Roman" w:hAnsi="Courier New" w:cs="Courier New"/>
-        </w:rPr>
-        <w:t>&gt;</w:t>
-      </w:r>
-      <w:r>
-        <w:rPr>
-          <w:rFonts w:ascii="Courier New" w:eastAsia="Times New Roman" w:hAnsi="Courier New" w:cs="Courier New"/>
-          <w:b/>
-        </w:rPr>
-        <w:t xml:space="preserve"> 30 while 1 do</w:t>
-      </w:r>
-    </w:p>
-    <w:p>
-      <w:pPr>
-        <w:spacing w:after="0" w:line="240" w:lineRule="auto"/>
-        <w:rPr>
-          <w:rFonts w:ascii="Courier New" w:eastAsia="Times New Roman" w:hAnsi="Courier New" w:cs="Courier New"/>
-          <w:b/>
-        </w:rPr>
-      </w:pPr>
-      <w:r>
-        <w:rPr>
-          <w:rFonts w:ascii="Courier New" w:eastAsia="Times New Roman" w:hAnsi="Courier New" w:cs="Courier New"/>
-        </w:rPr>
-        <w:t>&gt;</w:t>
-      </w:r>
-      <w:r>
-        <w:rPr>
-          <w:rFonts w:ascii="Courier New" w:eastAsia="Times New Roman" w:hAnsi="Courier New" w:cs="Courier New"/>
-          <w:b/>
-        </w:rPr>
-        <w:t xml:space="preserve"> 40   </w:t>
-      </w:r>
-      <w:proofErr w:type="gramStart"/>
-      <w:r>
-        <w:rPr>
-          <w:rFonts w:ascii="Courier New" w:eastAsia="Times New Roman" w:hAnsi="Courier New" w:cs="Courier New"/>
-          <w:b/>
-        </w:rPr>
-        <w:t>if !switch</w:t>
-      </w:r>
-      <w:proofErr w:type="gramEnd"/>
-      <w:r>
-        <w:rPr>
-          <w:rFonts w:ascii="Courier New" w:eastAsia="Times New Roman" w:hAnsi="Courier New" w:cs="Courier New"/>
-          <w:b/>
-        </w:rPr>
-        <w:t xml:space="preserve"> then</w:t>
-      </w:r>
-    </w:p>
-    <w:p>
-      <w:pPr>
-        <w:spacing w:after="0" w:line="240" w:lineRule="auto"/>
-        <w:rPr>
-          <w:rFonts w:ascii="Courier New" w:eastAsia="Times New Roman" w:hAnsi="Courier New" w:cs="Courier New"/>
-          <w:b/>
-        </w:rPr>
-      </w:pPr>
-      <w:r>
-        <w:rPr>
-          <w:rFonts w:ascii="Courier New" w:eastAsia="Times New Roman" w:hAnsi="Courier New" w:cs="Courier New"/>
-        </w:rPr>
-        <w:t>&gt;</w:t>
-      </w:r>
-      <w:r>
-        <w:rPr>
-          <w:rFonts w:ascii="Courier New" w:eastAsia="Times New Roman" w:hAnsi="Courier New" w:cs="Courier New"/>
-          <w:b/>
-        </w:rPr>
-        <w:t xml:space="preserve"> 50     let led </w:t>
-      </w:r>
-      <w:proofErr w:type="gramStart"/>
-      <w:r>
-        <w:rPr>
-          <w:rFonts w:ascii="Courier New" w:eastAsia="Times New Roman" w:hAnsi="Courier New" w:cs="Courier New"/>
-          <w:b/>
-        </w:rPr>
-        <w:t>= !led</w:t>
-      </w:r>
-      <w:proofErr w:type="gramEnd"/>
-    </w:p>
-    <w:p>
-      <w:pPr>
-        <w:spacing w:after="0" w:line="240" w:lineRule="auto"/>
-        <w:rPr>
-          <w:rFonts w:ascii="Courier New" w:eastAsia="Times New Roman" w:hAnsi="Courier New" w:cs="Courier New"/>
-          <w:b/>
-        </w:rPr>
-      </w:pPr>
-      <w:r>
-        <w:rPr>
-          <w:rFonts w:ascii="Courier New" w:eastAsia="Times New Roman" w:hAnsi="Courier New" w:cs="Courier New"/>
-        </w:rPr>
-        <w:t>&gt;</w:t>
-      </w:r>
-      <w:r>
-        <w:rPr>
-          <w:rFonts w:ascii="Courier New" w:eastAsia="Times New Roman" w:hAnsi="Courier New" w:cs="Courier New"/>
-          <w:b/>
-        </w:rPr>
-        <w:t xml:space="preserve"> 60   endif</w:t>
-      </w:r>
-    </w:p>
-    <w:p>
-      <w:pPr>
-        <w:spacing w:after="0" w:line="240" w:lineRule="auto"/>
-        <w:rPr>
-          <w:rFonts w:ascii="Courier New" w:eastAsia="Times New Roman" w:hAnsi="Courier New" w:cs="Courier New"/>
-          <w:b/>
-        </w:rPr>
-      </w:pPr>
-      <w:r>
-        <w:rPr>
-          <w:rFonts w:ascii="Courier New" w:eastAsia="Times New Roman" w:hAnsi="Courier New" w:cs="Courier New"/>
-        </w:rPr>
-        <w:t>&gt;</w:t>
-      </w:r>
-      <w:r>
-        <w:rPr>
-          <w:rFonts w:ascii="Courier New" w:eastAsia="Times New Roman" w:hAnsi="Courier New" w:cs="Courier New"/>
-          <w:b/>
-        </w:rPr>
-        <w:t xml:space="preserve"> 70   sleep 500 ms</w:t>
-      </w:r>
-    </w:p>
-    <w:p>
-      <w:pPr>
-        <w:spacing w:after="0" w:line="240" w:lineRule="auto"/>
-        <w:rPr>
-          <w:rFonts w:ascii="Courier New" w:eastAsia="Times New Roman" w:hAnsi="Courier New" w:cs="Courier New"/>
-          <w:b/>
-        </w:rPr>
-      </w:pPr>
-      <w:r>
-        <w:rPr>
-          <w:rFonts w:ascii="Courier New" w:eastAsia="Times New Roman" w:hAnsi="Courier New" w:cs="Courier New"/>
-        </w:rPr>
-        <w:t>&gt;</w:t>
-      </w:r>
-      <w:r>
-        <w:rPr>
-          <w:rFonts w:ascii="Courier New" w:eastAsia="Times New Roman" w:hAnsi="Courier New" w:cs="Courier New"/>
-          <w:b/>
-        </w:rPr>
-        <w:t xml:space="preserve"> 80 endwhile</w:t>
-      </w:r>
-    </w:p>
-    <w:p>
-      <w:pPr>
-        <w:spacing w:after="0" w:line="240" w:lineRule="auto"/>
-        <w:rPr>
-          <w:rFonts w:ascii="Courier New" w:eastAsia="Times New Roman" w:hAnsi="Courier New" w:cs="Courier New"/>
-          <w:b/>
-        </w:rPr>
-      </w:pPr>
-      <w:r>
-        <w:rPr>
-          <w:rFonts w:ascii="Courier New" w:eastAsia="Times New Roman" w:hAnsi="Courier New" w:cs="Courier New"/>
-        </w:rPr>
-        <w:t>&gt;</w:t>
-      </w:r>
-      <w:r>
-        <w:rPr>
-          <w:rFonts w:ascii="Courier New" w:eastAsia="Times New Roman" w:hAnsi="Courier New" w:cs="Courier New"/>
-          <w:b/>
-        </w:rPr>
-        <w:t xml:space="preserve"> run</w:t>
-      </w:r>
-    </w:p>
-    <w:p>
-      <w:pPr>
-        <w:spacing w:after="0" w:line="240" w:lineRule="auto"/>
-        <w:rPr>
-          <w:rFonts w:ascii="Courier New" w:eastAsia="Times New Roman" w:hAnsi="Courier New" w:cs="Courier New"/>
-          <w:b/>
-        </w:rPr>
-      </w:pPr>
-      <w:r>
-        <w:rPr>
-          <w:rFonts w:ascii="Courier New" w:eastAsia="Times New Roman" w:hAnsi="Courier New" w:cs="Courier New"/>
-          <w:b/>
-        </w:rPr>
-        <w:t>&lt;Ctrl-C&gt;</w:t>
-      </w:r>
-    </w:p>
-    <w:p>
-      <w:pPr>
-        <w:spacing w:after="0" w:line="240" w:lineRule="auto"/>
-        <w:rPr>
-          <w:rFonts w:ascii="Courier New" w:eastAsia="Times New Roman" w:hAnsi="Courier New" w:cs="Courier New"/>
-        </w:rPr>
-      </w:pPr>
-      <w:r>
-        <w:rPr>
-          <w:rFonts w:ascii="Courier New" w:eastAsia="Times New Roman" w:hAnsi="Courier New" w:cs="Courier New"/>
-        </w:rPr>
-        <w:t>STOP at line 70!</w:t>
-      </w:r>
-    </w:p>
-    <w:p>
-      <w:pPr>
-        <w:spacing w:after="0" w:line="240" w:lineRule="auto"/>
-        <w:rPr>
-          <w:rFonts w:ascii="Courier New" w:eastAsia="Times New Roman" w:hAnsi="Courier New" w:cs="Courier New"/>
-          <w:b/>
-        </w:rPr>
-      </w:pPr>
-      <w:r>
-        <w:rPr>
-          <w:rFonts w:ascii="Courier New" w:eastAsia="Times New Roman" w:hAnsi="Courier New" w:cs="Courier New"/>
-        </w:rPr>
-        <w:t>&gt;</w:t>
-      </w:r>
-      <w:r>
-        <w:rPr>
-          <w:rFonts w:ascii="Courier New" w:eastAsia="Times New Roman" w:hAnsi="Courier New" w:cs="Courier New"/>
-          <w:b/>
-        </w:rPr>
-        <w:t xml:space="preserve"> _</w:t>
-      </w:r>
-    </w:p>
-    <w:p>
-      <w:pPr>
-        <w:spacing w:after="0" w:line="240" w:lineRule="auto"/>
-        <w:rPr>
-          <w:rFonts w:ascii="Times New Roman" w:eastAsia="Times New Roman" w:hAnsi="Times New Roman" w:cs="Times New Roman"/>
-          <w:sz w:val="24"/>
-          <w:szCs w:val="24"/>
-        </w:rPr>
-      </w:pPr>
+        <w:t>The bulk of the program is like before, with just a few changes.  Line 20 declares a “pin variable” named “switch”, then configures I/O pin “s1” for inverted (i.e., active-low) and debounced (i.e., with a low-pass filter) digital input, and finally binds the pin variable to the corresponding pin.  From then on, examination of the pin variables results in the current switch state being read.  Lines 40 and 60 simply condition the LED blink at line 50 on the switch not being pressed.</w:t>
+      </w:r>
     </w:p>
     <w:p>
       <w:pPr>
@@ -11662,40 +11322,22 @@
           <w:szCs w:val="24"/>
         </w:rPr>
       </w:pPr>
-      <w:r>
+    </w:p>
+    <w:p>
+      <w:pPr>
+        <w:spacing w:after="0" w:line="240" w:lineRule="auto"/>
         <w:rPr>
           <w:rFonts w:eastAsia="Times New Roman" w:cstheme="minorHAnsi"/>
           <w:sz w:val="24"/>
           <w:szCs w:val="24"/>
         </w:rPr>
-        <w:t>The bulk of the program is like before, with just a few changes.  Line 20 declares a “pin variable” named “switch”, then configures I/O pin “s1” for inverted (i.e., active-low) and debounced (i.e., with a low-pass filter) digital input, and finally binds the pin variable to the corresponding pin.  From then on, examination of the pin variables results in the current switch state being read.  Lines 40 and 60 simply condition the LED blink at line 50 on the switch not being pressed.</w:t>
-      </w:r>
-    </w:p>
-    <w:p>
-      <w:pPr>
-        <w:spacing w:after="0" w:line="240" w:lineRule="auto"/>
+      </w:pPr>
+      <w:r>
         <w:rPr>
           <w:rFonts w:eastAsia="Times New Roman" w:cstheme="minorHAnsi"/>
           <w:sz w:val="24"/>
           <w:szCs w:val="24"/>
         </w:rPr>
-      </w:pPr>
-    </w:p>
-    <w:p>
-      <w:pPr>
-        <w:spacing w:after="0" w:line="240" w:lineRule="auto"/>
-        <w:rPr>
-          <w:rFonts w:eastAsia="Times New Roman" w:cstheme="minorHAnsi"/>
-          <w:sz w:val="24"/>
-          <w:szCs w:val="24"/>
-        </w:rPr>
-      </w:pPr>
-      <w:r>
-        <w:rPr>
-          <w:rFonts w:eastAsia="Times New Roman" w:cstheme="minorHAnsi"/>
-          <w:sz w:val="24"/>
-          <w:szCs w:val="24"/>
-        </w:rPr>
         <w:t>Type “run” to start the program; press &lt;Ctrl-C&gt; to stop the program.</w:t>
       </w:r>
     </w:p>
@@ -11725,15 +11367,7 @@
     </w:p>
     <w:p>
       <w:r>
-        <w:t>Enter the following BASIC control program at the StickOS command prompt for simple-</w:t>
-      </w:r>
-      <w:proofErr w:type="spellStart"/>
-      <w:r>
-        <w:t>simon</w:t>
-      </w:r>
-      <w:proofErr w:type="spellEnd"/>
-      <w:r>
-        <w:t>:</w:t>
+        <w:t>Enter the following BASIC control program at the StickOS command prompt for simple-simon:</w:t>
       </w:r>
     </w:p>
     <w:p>
@@ -11751,35 +11385,7 @@
           <w:b/>
           <w:bCs/>
         </w:rPr>
-        <w:t xml:space="preserve">  10 dim </w:t>
-      </w:r>
-      <w:proofErr w:type="spellStart"/>
-      <w:proofErr w:type="gramStart"/>
-      <w:r>
-        <w:rPr>
-          <w:rFonts w:ascii="Courier New" w:hAnsi="Courier New" w:cs="Courier New"/>
-          <w:b/>
-          <w:bCs/>
-        </w:rPr>
-        <w:t>notearray</w:t>
-      </w:r>
-      <w:proofErr w:type="spellEnd"/>
-      <w:r>
-        <w:rPr>
-          <w:rFonts w:ascii="Courier New" w:hAnsi="Courier New" w:cs="Courier New"/>
-          <w:b/>
-          <w:bCs/>
-        </w:rPr>
-        <w:t>[</w:t>
-      </w:r>
-      <w:proofErr w:type="gramEnd"/>
-      <w:r>
-        <w:rPr>
-          <w:rFonts w:ascii="Courier New" w:hAnsi="Courier New" w:cs="Courier New"/>
-          <w:b/>
-          <w:bCs/>
-        </w:rPr>
-        <w:t>30]</w:t>
+        <w:t xml:space="preserve">  10 dim notearray[30]</w:t>
       </w:r>
     </w:p>
     <w:p>
@@ -11797,90 +11403,8 @@
           <w:b/>
           <w:bCs/>
         </w:rPr>
-        <w:t xml:space="preserve">  20 dim </w:t>
-      </w:r>
-      <w:proofErr w:type="spellStart"/>
-      <w:r>
-        <w:rPr>
-          <w:rFonts w:ascii="Courier New" w:hAnsi="Courier New" w:cs="Courier New"/>
-          <w:b/>
-          <w:bCs/>
-        </w:rPr>
-        <w:t>gamemode</w:t>
-      </w:r>
-      <w:proofErr w:type="spellEnd"/>
-      <w:r>
-        <w:rPr>
-          <w:rFonts w:ascii="Courier New" w:hAnsi="Courier New" w:cs="Courier New"/>
-          <w:b/>
-          <w:bCs/>
-        </w:rPr>
-        <w:t xml:space="preserve">, </w:t>
-      </w:r>
-      <w:proofErr w:type="spellStart"/>
-      <w:r>
-        <w:rPr>
-          <w:rFonts w:ascii="Courier New" w:hAnsi="Courier New" w:cs="Courier New"/>
-          <w:b/>
-          <w:bCs/>
-        </w:rPr>
-        <w:t>replaystate</w:t>
-      </w:r>
-      <w:proofErr w:type="spellEnd"/>
-      <w:r>
-        <w:rPr>
-          <w:rFonts w:ascii="Courier New" w:hAnsi="Courier New" w:cs="Courier New"/>
-          <w:b/>
-          <w:bCs/>
-        </w:rPr>
-        <w:t xml:space="preserve">, </w:t>
-      </w:r>
-      <w:proofErr w:type="spellStart"/>
-      <w:r>
-        <w:rPr>
-          <w:rFonts w:ascii="Courier New" w:hAnsi="Courier New" w:cs="Courier New"/>
-          <w:b/>
-          <w:bCs/>
-        </w:rPr>
-        <w:t>waittime</w:t>
-      </w:r>
-      <w:proofErr w:type="spellEnd"/>
-      <w:r>
-        <w:rPr>
-          <w:rFonts w:ascii="Courier New" w:hAnsi="Courier New" w:cs="Courier New"/>
-          <w:b/>
-          <w:bCs/>
-        </w:rPr>
-        <w:t xml:space="preserve">, </w:t>
-      </w:r>
-      <w:proofErr w:type="spellStart"/>
-      <w:r>
-        <w:rPr>
-          <w:rFonts w:ascii="Courier New" w:hAnsi="Courier New" w:cs="Courier New"/>
-          <w:b/>
-          <w:bCs/>
-        </w:rPr>
-        <w:t>arraylength</w:t>
-      </w:r>
-      <w:proofErr w:type="spellEnd"/>
-      <w:r>
-        <w:rPr>
-          <w:rFonts w:ascii="Courier New" w:hAnsi="Courier New" w:cs="Courier New"/>
-          <w:b/>
-          <w:bCs/>
-        </w:rPr>
-        <w:t xml:space="preserve">, </w:t>
-      </w:r>
-      <w:proofErr w:type="spellStart"/>
-      <w:r>
-        <w:rPr>
-          <w:rFonts w:ascii="Courier New" w:hAnsi="Courier New" w:cs="Courier New"/>
-          <w:b/>
-          <w:bCs/>
-        </w:rPr>
-        <w:t>arrayindex</w:t>
-      </w:r>
-      <w:proofErr w:type="spellEnd"/>
+        <w:t xml:space="preserve">  20 dim gamemode, replaystate, waittime, arraylength, arrayindex</w:t>
+      </w:r>
     </w:p>
     <w:p>
       <w:pPr>
@@ -11897,43 +11421,7 @@
           <w:b/>
           <w:bCs/>
         </w:rPr>
-        <w:t xml:space="preserve">  30 dim </w:t>
-      </w:r>
-      <w:proofErr w:type="spellStart"/>
-      <w:r>
-        <w:rPr>
-          <w:rFonts w:ascii="Courier New" w:hAnsi="Courier New" w:cs="Courier New"/>
-          <w:b/>
-          <w:bCs/>
-        </w:rPr>
-        <w:t>last_</w:t>
-      </w:r>
-      <w:proofErr w:type="gramStart"/>
-      <w:r>
-        <w:rPr>
-          <w:rFonts w:ascii="Courier New" w:hAnsi="Courier New" w:cs="Courier New"/>
-          <w:b/>
-          <w:bCs/>
-        </w:rPr>
-        <w:t>sw</w:t>
-      </w:r>
-      <w:proofErr w:type="spellEnd"/>
-      <w:r>
-        <w:rPr>
-          <w:rFonts w:ascii="Courier New" w:hAnsi="Courier New" w:cs="Courier New"/>
-          <w:b/>
-          <w:bCs/>
-        </w:rPr>
-        <w:t>[</w:t>
-      </w:r>
-      <w:proofErr w:type="gramEnd"/>
-      <w:r>
-        <w:rPr>
-          <w:rFonts w:ascii="Courier New" w:hAnsi="Courier New" w:cs="Courier New"/>
-          <w:b/>
-          <w:bCs/>
-        </w:rPr>
-        <w:t>4]</w:t>
+        <w:t xml:space="preserve">  30 dim last_sw[4]</w:t>
       </w:r>
     </w:p>
     <w:p>
@@ -11951,25 +11439,7 @@
           <w:b/>
           <w:bCs/>
         </w:rPr>
-        <w:t xml:space="preserve">  40 dim </w:t>
-      </w:r>
-      <w:proofErr w:type="gramStart"/>
-      <w:r>
-        <w:rPr>
-          <w:rFonts w:ascii="Courier New" w:hAnsi="Courier New" w:cs="Courier New"/>
-          <w:b/>
-          <w:bCs/>
-        </w:rPr>
-        <w:t>buzzer</w:t>
-      </w:r>
-      <w:proofErr w:type="gramEnd"/>
-      <w:r>
-        <w:rPr>
-          <w:rFonts w:ascii="Courier New" w:hAnsi="Courier New" w:cs="Courier New"/>
-          <w:b/>
-          <w:bCs/>
-        </w:rPr>
-        <w:t xml:space="preserve"> as pin a4 for frequency output</w:t>
+        <w:t xml:space="preserve">  40 dim buzzer as pin a4 for frequency output</w:t>
       </w:r>
     </w:p>
     <w:p>
@@ -11987,25 +11457,7 @@
           <w:b/>
           <w:bCs/>
         </w:rPr>
-        <w:t xml:space="preserve">  50 dim </w:t>
-      </w:r>
-      <w:proofErr w:type="gramStart"/>
-      <w:r>
-        <w:rPr>
-          <w:rFonts w:ascii="Courier New" w:hAnsi="Courier New" w:cs="Courier New"/>
-          <w:b/>
-          <w:bCs/>
-        </w:rPr>
-        <w:t>led[</w:t>
-      </w:r>
-      <w:proofErr w:type="gramEnd"/>
-      <w:r>
-        <w:rPr>
-          <w:rFonts w:ascii="Courier New" w:hAnsi="Courier New" w:cs="Courier New"/>
-          <w:b/>
-          <w:bCs/>
-        </w:rPr>
-        <w:t>0] as pin a1 for digital output</w:t>
+        <w:t xml:space="preserve">  50 dim led[0] as pin a1 for digital output</w:t>
       </w:r>
     </w:p>
     <w:p>
@@ -12023,25 +11475,7 @@
           <w:b/>
           <w:bCs/>
         </w:rPr>
-        <w:t xml:space="preserve">  60 dim </w:t>
-      </w:r>
-      <w:proofErr w:type="gramStart"/>
-      <w:r>
-        <w:rPr>
-          <w:rFonts w:ascii="Courier New" w:hAnsi="Courier New" w:cs="Courier New"/>
-          <w:b/>
-          <w:bCs/>
-        </w:rPr>
-        <w:t>led[</w:t>
-      </w:r>
-      <w:proofErr w:type="gramEnd"/>
-      <w:r>
-        <w:rPr>
-          <w:rFonts w:ascii="Courier New" w:hAnsi="Courier New" w:cs="Courier New"/>
-          <w:b/>
-          <w:bCs/>
-        </w:rPr>
-        <w:t>1] as pin a3 for digital output</w:t>
+        <w:t xml:space="preserve">  60 dim led[1] as pin a3 for digital output</w:t>
       </w:r>
     </w:p>
     <w:p>
@@ -12059,25 +11493,7 @@
           <w:b/>
           <w:bCs/>
         </w:rPr>
-        <w:t xml:space="preserve">  70 dim </w:t>
-      </w:r>
-      <w:proofErr w:type="gramStart"/>
-      <w:r>
-        <w:rPr>
-          <w:rFonts w:ascii="Courier New" w:hAnsi="Courier New" w:cs="Courier New"/>
-          <w:b/>
-          <w:bCs/>
-        </w:rPr>
-        <w:t>led[</w:t>
-      </w:r>
-      <w:proofErr w:type="gramEnd"/>
-      <w:r>
-        <w:rPr>
-          <w:rFonts w:ascii="Courier New" w:hAnsi="Courier New" w:cs="Courier New"/>
-          <w:b/>
-          <w:bCs/>
-        </w:rPr>
-        <w:t>2] as pin a5 for digital output</w:t>
+        <w:t xml:space="preserve">  70 dim led[2] as pin a5 for digital output</w:t>
       </w:r>
     </w:p>
     <w:p>
@@ -12095,25 +11511,7 @@
           <w:b/>
           <w:bCs/>
         </w:rPr>
-        <w:t xml:space="preserve">  80 dim </w:t>
-      </w:r>
-      <w:proofErr w:type="gramStart"/>
-      <w:r>
-        <w:rPr>
-          <w:rFonts w:ascii="Courier New" w:hAnsi="Courier New" w:cs="Courier New"/>
-          <w:b/>
-          <w:bCs/>
-        </w:rPr>
-        <w:t>led[</w:t>
-      </w:r>
-      <w:proofErr w:type="gramEnd"/>
-      <w:r>
-        <w:rPr>
-          <w:rFonts w:ascii="Courier New" w:hAnsi="Courier New" w:cs="Courier New"/>
-          <w:b/>
-          <w:bCs/>
-        </w:rPr>
-        <w:t>3] as pin a7 for digital output</w:t>
+        <w:t xml:space="preserve">  80 dim led[3] as pin a7 for digital output</w:t>
       </w:r>
     </w:p>
     <w:p>
@@ -12131,35 +11529,7 @@
           <w:b/>
           <w:bCs/>
         </w:rPr>
-        <w:t xml:space="preserve">  90 dim </w:t>
-      </w:r>
-      <w:proofErr w:type="spellStart"/>
-      <w:proofErr w:type="gramStart"/>
-      <w:r>
-        <w:rPr>
-          <w:rFonts w:ascii="Courier New" w:hAnsi="Courier New" w:cs="Courier New"/>
-          <w:b/>
-          <w:bCs/>
-        </w:rPr>
-        <w:t>sw</w:t>
-      </w:r>
-      <w:proofErr w:type="spellEnd"/>
-      <w:r>
-        <w:rPr>
-          <w:rFonts w:ascii="Courier New" w:hAnsi="Courier New" w:cs="Courier New"/>
-          <w:b/>
-          <w:bCs/>
-        </w:rPr>
-        <w:t>[</w:t>
-      </w:r>
-      <w:proofErr w:type="gramEnd"/>
-      <w:r>
-        <w:rPr>
-          <w:rFonts w:ascii="Courier New" w:hAnsi="Courier New" w:cs="Courier New"/>
-          <w:b/>
-          <w:bCs/>
-        </w:rPr>
-        <w:t>0] as pin b1 for digital input debounced inverted</w:t>
+        <w:t xml:space="preserve">  90 dim sw[0] as pin b1 for digital input debounced inverted</w:t>
       </w:r>
     </w:p>
     <w:p>
@@ -12177,35 +11547,7 @@
           <w:b/>
           <w:bCs/>
         </w:rPr>
-        <w:t xml:space="preserve"> 100 dim </w:t>
-      </w:r>
-      <w:proofErr w:type="spellStart"/>
-      <w:proofErr w:type="gramStart"/>
-      <w:r>
-        <w:rPr>
-          <w:rFonts w:ascii="Courier New" w:hAnsi="Courier New" w:cs="Courier New"/>
-          <w:b/>
-          <w:bCs/>
-        </w:rPr>
-        <w:t>sw</w:t>
-      </w:r>
-      <w:proofErr w:type="spellEnd"/>
-      <w:r>
-        <w:rPr>
-          <w:rFonts w:ascii="Courier New" w:hAnsi="Courier New" w:cs="Courier New"/>
-          <w:b/>
-          <w:bCs/>
-        </w:rPr>
-        <w:t>[</w:t>
-      </w:r>
-      <w:proofErr w:type="gramEnd"/>
-      <w:r>
-        <w:rPr>
-          <w:rFonts w:ascii="Courier New" w:hAnsi="Courier New" w:cs="Courier New"/>
-          <w:b/>
-          <w:bCs/>
-        </w:rPr>
-        <w:t>1] as pin b3 for digital input debounced inverted</w:t>
+        <w:t xml:space="preserve"> 100 dim sw[1] as pin b3 for digital input debounced inverted</w:t>
       </w:r>
     </w:p>
     <w:p>
@@ -12223,35 +11565,7 @@
           <w:b/>
           <w:bCs/>
         </w:rPr>
-        <w:t xml:space="preserve"> 110 dim </w:t>
-      </w:r>
-      <w:proofErr w:type="spellStart"/>
-      <w:proofErr w:type="gramStart"/>
-      <w:r>
-        <w:rPr>
-          <w:rFonts w:ascii="Courier New" w:hAnsi="Courier New" w:cs="Courier New"/>
-          <w:b/>
-          <w:bCs/>
-        </w:rPr>
-        <w:t>sw</w:t>
-      </w:r>
-      <w:proofErr w:type="spellEnd"/>
-      <w:r>
-        <w:rPr>
-          <w:rFonts w:ascii="Courier New" w:hAnsi="Courier New" w:cs="Courier New"/>
-          <w:b/>
-          <w:bCs/>
-        </w:rPr>
-        <w:t>[</w:t>
-      </w:r>
-      <w:proofErr w:type="gramEnd"/>
-      <w:r>
-        <w:rPr>
-          <w:rFonts w:ascii="Courier New" w:hAnsi="Courier New" w:cs="Courier New"/>
-          <w:b/>
-          <w:bCs/>
-        </w:rPr>
-        <w:t>2] as pin b6 for digital input debounced inverted</w:t>
+        <w:t xml:space="preserve"> 110 dim sw[2] as pin b6 for digital input debounced inverted</w:t>
       </w:r>
     </w:p>
     <w:p>
@@ -12269,35 +11583,7 @@
           <w:b/>
           <w:bCs/>
         </w:rPr>
-        <w:t xml:space="preserve"> 120 dim </w:t>
-      </w:r>
-      <w:proofErr w:type="spellStart"/>
-      <w:proofErr w:type="gramStart"/>
-      <w:r>
-        <w:rPr>
-          <w:rFonts w:ascii="Courier New" w:hAnsi="Courier New" w:cs="Courier New"/>
-          <w:b/>
-          <w:bCs/>
-        </w:rPr>
-        <w:t>sw</w:t>
-      </w:r>
-      <w:proofErr w:type="spellEnd"/>
-      <w:r>
-        <w:rPr>
-          <w:rFonts w:ascii="Courier New" w:hAnsi="Courier New" w:cs="Courier New"/>
-          <w:b/>
-          <w:bCs/>
-        </w:rPr>
-        <w:t>[</w:t>
-      </w:r>
-      <w:proofErr w:type="gramEnd"/>
-      <w:r>
-        <w:rPr>
-          <w:rFonts w:ascii="Courier New" w:hAnsi="Courier New" w:cs="Courier New"/>
-          <w:b/>
-          <w:bCs/>
-        </w:rPr>
-        <w:t>3] as pin b8 for digital input debounced inverted</w:t>
+        <w:t xml:space="preserve"> 120 dim sw[3] as pin b8 for digital input debounced inverted</w:t>
       </w:r>
     </w:p>
     <w:p>
@@ -12315,18 +11601,8 @@
           <w:b/>
           <w:bCs/>
         </w:rPr>
-        <w:t xml:space="preserve"> 130 configure timer 1 for 500 </w:t>
-      </w:r>
-      <w:proofErr w:type="gramStart"/>
-      <w:r>
-        <w:rPr>
-          <w:rFonts w:ascii="Courier New" w:hAnsi="Courier New" w:cs="Courier New"/>
-          <w:b/>
-          <w:bCs/>
-        </w:rPr>
-        <w:t>ms</w:t>
-      </w:r>
-      <w:proofErr w:type="gramEnd"/>
+        <w:t xml:space="preserve"> 130 configure timer 1 for 500 ms</w:t>
+      </w:r>
     </w:p>
     <w:p>
       <w:pPr>
@@ -12343,46 +11619,8 @@
           <w:b/>
           <w:bCs/>
         </w:rPr>
-        <w:t xml:space="preserve"> 140 on timer 1 do </w:t>
-      </w:r>
-      <w:proofErr w:type="spellStart"/>
-      <w:r>
-        <w:rPr>
-          <w:rFonts w:ascii="Courier New" w:hAnsi="Courier New" w:cs="Courier New"/>
-          <w:b/>
-          <w:bCs/>
-        </w:rPr>
-        <w:t>gosub</w:t>
-      </w:r>
-      <w:proofErr w:type="spellEnd"/>
-      <w:r>
-        <w:rPr>
-          <w:rFonts w:ascii="Courier New" w:hAnsi="Courier New" w:cs="Courier New"/>
-          <w:b/>
-          <w:bCs/>
-        </w:rPr>
-        <w:t xml:space="preserve"> </w:t>
-      </w:r>
-      <w:proofErr w:type="spellStart"/>
-      <w:r>
-        <w:rPr>
-          <w:rFonts w:ascii="Courier New" w:hAnsi="Courier New" w:cs="Courier New"/>
-          <w:b/>
-          <w:bCs/>
-        </w:rPr>
-        <w:t>timer_</w:t>
-      </w:r>
-      <w:proofErr w:type="gramStart"/>
-      <w:r>
-        <w:rPr>
-          <w:rFonts w:ascii="Courier New" w:hAnsi="Courier New" w:cs="Courier New"/>
-          <w:b/>
-          <w:bCs/>
-        </w:rPr>
-        <w:t>popped</w:t>
-      </w:r>
-      <w:proofErr w:type="spellEnd"/>
-      <w:proofErr w:type="gramEnd"/>
+        <w:t xml:space="preserve"> 140 on timer 1 do gosub timer_popped</w:t>
+      </w:r>
     </w:p>
     <w:p>
       <w:pPr>
@@ -12399,107 +11637,7 @@
           <w:b/>
           <w:bCs/>
         </w:rPr>
-        <w:t xml:space="preserve"> 150 on </w:t>
-      </w:r>
-      <w:proofErr w:type="spellStart"/>
-      <w:r>
-        <w:rPr>
-          <w:rFonts w:ascii="Courier New" w:hAnsi="Courier New" w:cs="Courier New"/>
-          <w:b/>
-          <w:bCs/>
-        </w:rPr>
-        <w:t>sw</w:t>
-      </w:r>
-      <w:proofErr w:type="spellEnd"/>
-      <w:r>
-        <w:rPr>
-          <w:rFonts w:ascii="Courier New" w:hAnsi="Courier New" w:cs="Courier New"/>
-          <w:b/>
-          <w:bCs/>
-        </w:rPr>
-        <w:t>[0</w:t>
-      </w:r>
-      <w:proofErr w:type="gramStart"/>
-      <w:r>
-        <w:rPr>
-          <w:rFonts w:ascii="Courier New" w:hAnsi="Courier New" w:cs="Courier New"/>
-          <w:b/>
-          <w:bCs/>
-        </w:rPr>
-        <w:t>]!=</w:t>
-      </w:r>
-      <w:proofErr w:type="spellStart"/>
-      <w:proofErr w:type="gramEnd"/>
-      <w:r>
-        <w:rPr>
-          <w:rFonts w:ascii="Courier New" w:hAnsi="Courier New" w:cs="Courier New"/>
-          <w:b/>
-          <w:bCs/>
-        </w:rPr>
-        <w:t>last_sw</w:t>
-      </w:r>
-      <w:proofErr w:type="spellEnd"/>
-      <w:r>
-        <w:rPr>
-          <w:rFonts w:ascii="Courier New" w:hAnsi="Courier New" w:cs="Courier New"/>
-          <w:b/>
-          <w:bCs/>
-        </w:rPr>
-        <w:t xml:space="preserve">[0] do </w:t>
-      </w:r>
-      <w:proofErr w:type="spellStart"/>
-      <w:r>
-        <w:rPr>
-          <w:rFonts w:ascii="Courier New" w:hAnsi="Courier New" w:cs="Courier New"/>
-          <w:b/>
-          <w:bCs/>
-        </w:rPr>
-        <w:t>gosub</w:t>
-      </w:r>
-      <w:proofErr w:type="spellEnd"/>
-      <w:r>
-        <w:rPr>
-          <w:rFonts w:ascii="Courier New" w:hAnsi="Courier New" w:cs="Courier New"/>
-          <w:b/>
-          <w:bCs/>
-        </w:rPr>
-        <w:t xml:space="preserve"> </w:t>
-      </w:r>
-      <w:proofErr w:type="spellStart"/>
-      <w:r>
-        <w:rPr>
-          <w:rFonts w:ascii="Courier New" w:hAnsi="Courier New" w:cs="Courier New"/>
-          <w:b/>
-          <w:bCs/>
-        </w:rPr>
-        <w:t>sw_changed</w:t>
-      </w:r>
-      <w:proofErr w:type="spellEnd"/>
-      <w:r>
-        <w:rPr>
-          <w:rFonts w:ascii="Courier New" w:hAnsi="Courier New" w:cs="Courier New"/>
-          <w:b/>
-          <w:bCs/>
-        </w:rPr>
-        <w:t xml:space="preserve"> 0, </w:t>
-      </w:r>
-      <w:proofErr w:type="spellStart"/>
-      <w:r>
-        <w:rPr>
-          <w:rFonts w:ascii="Courier New" w:hAnsi="Courier New" w:cs="Courier New"/>
-          <w:b/>
-          <w:bCs/>
-        </w:rPr>
-        <w:t>sw</w:t>
-      </w:r>
-      <w:proofErr w:type="spellEnd"/>
-      <w:r>
-        <w:rPr>
-          <w:rFonts w:ascii="Courier New" w:hAnsi="Courier New" w:cs="Courier New"/>
-          <w:b/>
-          <w:bCs/>
-        </w:rPr>
-        <w:t>[0]</w:t>
+        <w:t xml:space="preserve"> 150 on sw[0]!=last_sw[0] do gosub sw_changed 0, sw[0]</w:t>
       </w:r>
     </w:p>
     <w:p>
@@ -12517,107 +11655,7 @@
           <w:b/>
           <w:bCs/>
         </w:rPr>
-        <w:t xml:space="preserve"> 160 on </w:t>
-      </w:r>
-      <w:proofErr w:type="spellStart"/>
-      <w:r>
-        <w:rPr>
-          <w:rFonts w:ascii="Courier New" w:hAnsi="Courier New" w:cs="Courier New"/>
-          <w:b/>
-          <w:bCs/>
-        </w:rPr>
-        <w:t>sw</w:t>
-      </w:r>
-      <w:proofErr w:type="spellEnd"/>
-      <w:r>
-        <w:rPr>
-          <w:rFonts w:ascii="Courier New" w:hAnsi="Courier New" w:cs="Courier New"/>
-          <w:b/>
-          <w:bCs/>
-        </w:rPr>
-        <w:t>[1</w:t>
-      </w:r>
-      <w:proofErr w:type="gramStart"/>
-      <w:r>
-        <w:rPr>
-          <w:rFonts w:ascii="Courier New" w:hAnsi="Courier New" w:cs="Courier New"/>
-          <w:b/>
-          <w:bCs/>
-        </w:rPr>
-        <w:t>]!=</w:t>
-      </w:r>
-      <w:proofErr w:type="spellStart"/>
-      <w:proofErr w:type="gramEnd"/>
-      <w:r>
-        <w:rPr>
-          <w:rFonts w:ascii="Courier New" w:hAnsi="Courier New" w:cs="Courier New"/>
-          <w:b/>
-          <w:bCs/>
-        </w:rPr>
-        <w:t>last_sw</w:t>
-      </w:r>
-      <w:proofErr w:type="spellEnd"/>
-      <w:r>
-        <w:rPr>
-          <w:rFonts w:ascii="Courier New" w:hAnsi="Courier New" w:cs="Courier New"/>
-          <w:b/>
-          <w:bCs/>
-        </w:rPr>
-        <w:t xml:space="preserve">[1] do </w:t>
-      </w:r>
-      <w:proofErr w:type="spellStart"/>
-      <w:r>
-        <w:rPr>
-          <w:rFonts w:ascii="Courier New" w:hAnsi="Courier New" w:cs="Courier New"/>
-          <w:b/>
-          <w:bCs/>
-        </w:rPr>
-        <w:t>gosub</w:t>
-      </w:r>
-      <w:proofErr w:type="spellEnd"/>
-      <w:r>
-        <w:rPr>
-          <w:rFonts w:ascii="Courier New" w:hAnsi="Courier New" w:cs="Courier New"/>
-          <w:b/>
-          <w:bCs/>
-        </w:rPr>
-        <w:t xml:space="preserve"> </w:t>
-      </w:r>
-      <w:proofErr w:type="spellStart"/>
-      <w:r>
-        <w:rPr>
-          <w:rFonts w:ascii="Courier New" w:hAnsi="Courier New" w:cs="Courier New"/>
-          <w:b/>
-          <w:bCs/>
-        </w:rPr>
-        <w:t>sw_changed</w:t>
-      </w:r>
-      <w:proofErr w:type="spellEnd"/>
-      <w:r>
-        <w:rPr>
-          <w:rFonts w:ascii="Courier New" w:hAnsi="Courier New" w:cs="Courier New"/>
-          <w:b/>
-          <w:bCs/>
-        </w:rPr>
-        <w:t xml:space="preserve"> 1, </w:t>
-      </w:r>
-      <w:proofErr w:type="spellStart"/>
-      <w:r>
-        <w:rPr>
-          <w:rFonts w:ascii="Courier New" w:hAnsi="Courier New" w:cs="Courier New"/>
-          <w:b/>
-          <w:bCs/>
-        </w:rPr>
-        <w:t>sw</w:t>
-      </w:r>
-      <w:proofErr w:type="spellEnd"/>
-      <w:r>
-        <w:rPr>
-          <w:rFonts w:ascii="Courier New" w:hAnsi="Courier New" w:cs="Courier New"/>
-          <w:b/>
-          <w:bCs/>
-        </w:rPr>
-        <w:t>[1]</w:t>
+        <w:t xml:space="preserve"> 160 on sw[1]!=last_sw[1] do gosub sw_changed 1, sw[1]</w:t>
       </w:r>
     </w:p>
     <w:p>
@@ -12635,107 +11673,7 @@
           <w:b/>
           <w:bCs/>
         </w:rPr>
-        <w:t xml:space="preserve"> 170 on </w:t>
-      </w:r>
-      <w:proofErr w:type="spellStart"/>
-      <w:r>
-        <w:rPr>
-          <w:rFonts w:ascii="Courier New" w:hAnsi="Courier New" w:cs="Courier New"/>
-          <w:b/>
-          <w:bCs/>
-        </w:rPr>
-        <w:t>sw</w:t>
-      </w:r>
-      <w:proofErr w:type="spellEnd"/>
-      <w:r>
-        <w:rPr>
-          <w:rFonts w:ascii="Courier New" w:hAnsi="Courier New" w:cs="Courier New"/>
-          <w:b/>
-          <w:bCs/>
-        </w:rPr>
-        <w:t>[2</w:t>
-      </w:r>
-      <w:proofErr w:type="gramStart"/>
-      <w:r>
-        <w:rPr>
-          <w:rFonts w:ascii="Courier New" w:hAnsi="Courier New" w:cs="Courier New"/>
-          <w:b/>
-          <w:bCs/>
-        </w:rPr>
-        <w:t>]!=</w:t>
-      </w:r>
-      <w:proofErr w:type="spellStart"/>
-      <w:proofErr w:type="gramEnd"/>
-      <w:r>
-        <w:rPr>
-          <w:rFonts w:ascii="Courier New" w:hAnsi="Courier New" w:cs="Courier New"/>
-          <w:b/>
-          <w:bCs/>
-        </w:rPr>
-        <w:t>last_sw</w:t>
-      </w:r>
-      <w:proofErr w:type="spellEnd"/>
-      <w:r>
-        <w:rPr>
-          <w:rFonts w:ascii="Courier New" w:hAnsi="Courier New" w:cs="Courier New"/>
-          <w:b/>
-          <w:bCs/>
-        </w:rPr>
-        <w:t xml:space="preserve">[2] do </w:t>
-      </w:r>
-      <w:proofErr w:type="spellStart"/>
-      <w:r>
-        <w:rPr>
-          <w:rFonts w:ascii="Courier New" w:hAnsi="Courier New" w:cs="Courier New"/>
-          <w:b/>
-          <w:bCs/>
-        </w:rPr>
-        <w:t>gosub</w:t>
-      </w:r>
-      <w:proofErr w:type="spellEnd"/>
-      <w:r>
-        <w:rPr>
-          <w:rFonts w:ascii="Courier New" w:hAnsi="Courier New" w:cs="Courier New"/>
-          <w:b/>
-          <w:bCs/>
-        </w:rPr>
-        <w:t xml:space="preserve"> </w:t>
-      </w:r>
-      <w:proofErr w:type="spellStart"/>
-      <w:r>
-        <w:rPr>
-          <w:rFonts w:ascii="Courier New" w:hAnsi="Courier New" w:cs="Courier New"/>
-          <w:b/>
-          <w:bCs/>
-        </w:rPr>
-        <w:t>sw_changed</w:t>
-      </w:r>
-      <w:proofErr w:type="spellEnd"/>
-      <w:r>
-        <w:rPr>
-          <w:rFonts w:ascii="Courier New" w:hAnsi="Courier New" w:cs="Courier New"/>
-          <w:b/>
-          <w:bCs/>
-        </w:rPr>
-        <w:t xml:space="preserve"> 2, </w:t>
-      </w:r>
-      <w:proofErr w:type="spellStart"/>
-      <w:r>
-        <w:rPr>
-          <w:rFonts w:ascii="Courier New" w:hAnsi="Courier New" w:cs="Courier New"/>
-          <w:b/>
-          <w:bCs/>
-        </w:rPr>
-        <w:t>sw</w:t>
-      </w:r>
-      <w:proofErr w:type="spellEnd"/>
-      <w:r>
-        <w:rPr>
-          <w:rFonts w:ascii="Courier New" w:hAnsi="Courier New" w:cs="Courier New"/>
-          <w:b/>
-          <w:bCs/>
-        </w:rPr>
-        <w:t>[2]</w:t>
+        <w:t xml:space="preserve"> 170 on sw[2]!=last_sw[2] do gosub sw_changed 2, sw[2]</w:t>
       </w:r>
     </w:p>
     <w:p>
@@ -12753,107 +11691,7 @@
           <w:b/>
           <w:bCs/>
         </w:rPr>
-        <w:t xml:space="preserve"> 180 on </w:t>
-      </w:r>
-      <w:proofErr w:type="spellStart"/>
-      <w:r>
-        <w:rPr>
-          <w:rFonts w:ascii="Courier New" w:hAnsi="Courier New" w:cs="Courier New"/>
-          <w:b/>
-          <w:bCs/>
-        </w:rPr>
-        <w:t>sw</w:t>
-      </w:r>
-      <w:proofErr w:type="spellEnd"/>
-      <w:r>
-        <w:rPr>
-          <w:rFonts w:ascii="Courier New" w:hAnsi="Courier New" w:cs="Courier New"/>
-          <w:b/>
-          <w:bCs/>
-        </w:rPr>
-        <w:t>[3</w:t>
-      </w:r>
-      <w:proofErr w:type="gramStart"/>
-      <w:r>
-        <w:rPr>
-          <w:rFonts w:ascii="Courier New" w:hAnsi="Courier New" w:cs="Courier New"/>
-          <w:b/>
-          <w:bCs/>
-        </w:rPr>
-        <w:t>]!=</w:t>
-      </w:r>
-      <w:proofErr w:type="spellStart"/>
-      <w:proofErr w:type="gramEnd"/>
-      <w:r>
-        <w:rPr>
-          <w:rFonts w:ascii="Courier New" w:hAnsi="Courier New" w:cs="Courier New"/>
-          <w:b/>
-          <w:bCs/>
-        </w:rPr>
-        <w:t>last_sw</w:t>
-      </w:r>
-      <w:proofErr w:type="spellEnd"/>
-      <w:r>
-        <w:rPr>
-          <w:rFonts w:ascii="Courier New" w:hAnsi="Courier New" w:cs="Courier New"/>
-          <w:b/>
-          <w:bCs/>
-        </w:rPr>
-        <w:t xml:space="preserve">[3] do </w:t>
-      </w:r>
-      <w:proofErr w:type="spellStart"/>
-      <w:r>
-        <w:rPr>
-          <w:rFonts w:ascii="Courier New" w:hAnsi="Courier New" w:cs="Courier New"/>
-          <w:b/>
-          <w:bCs/>
-        </w:rPr>
-        <w:t>gosub</w:t>
-      </w:r>
-      <w:proofErr w:type="spellEnd"/>
-      <w:r>
-        <w:rPr>
-          <w:rFonts w:ascii="Courier New" w:hAnsi="Courier New" w:cs="Courier New"/>
-          <w:b/>
-          <w:bCs/>
-        </w:rPr>
-        <w:t xml:space="preserve"> </w:t>
-      </w:r>
-      <w:proofErr w:type="spellStart"/>
-      <w:r>
-        <w:rPr>
-          <w:rFonts w:ascii="Courier New" w:hAnsi="Courier New" w:cs="Courier New"/>
-          <w:b/>
-          <w:bCs/>
-        </w:rPr>
-        <w:t>sw_changed</w:t>
-      </w:r>
-      <w:proofErr w:type="spellEnd"/>
-      <w:r>
-        <w:rPr>
-          <w:rFonts w:ascii="Courier New" w:hAnsi="Courier New" w:cs="Courier New"/>
-          <w:b/>
-          <w:bCs/>
-        </w:rPr>
-        <w:t xml:space="preserve"> 3, </w:t>
-      </w:r>
-      <w:proofErr w:type="spellStart"/>
-      <w:r>
-        <w:rPr>
-          <w:rFonts w:ascii="Courier New" w:hAnsi="Courier New" w:cs="Courier New"/>
-          <w:b/>
-          <w:bCs/>
-        </w:rPr>
-        <w:t>sw</w:t>
-      </w:r>
-      <w:proofErr w:type="spellEnd"/>
-      <w:r>
-        <w:rPr>
-          <w:rFonts w:ascii="Courier New" w:hAnsi="Courier New" w:cs="Courier New"/>
-          <w:b/>
-          <w:bCs/>
-        </w:rPr>
-        <w:t>[3]</w:t>
+        <w:t xml:space="preserve"> 180 on sw[3]!=last_sw[3] do gosub sw_changed 3, sw[3]</w:t>
       </w:r>
     </w:p>
     <w:p>
@@ -12871,25 +11709,7 @@
           <w:b/>
           <w:bCs/>
         </w:rPr>
-        <w:t xml:space="preserve"> 190 </w:t>
-      </w:r>
-      <w:proofErr w:type="gramStart"/>
-      <w:r>
-        <w:rPr>
-          <w:rFonts w:ascii="Courier New" w:hAnsi="Courier New" w:cs="Courier New"/>
-          <w:b/>
-          <w:bCs/>
-        </w:rPr>
-        <w:t>led[</w:t>
-      </w:r>
-      <w:proofErr w:type="gramEnd"/>
-      <w:r>
-        <w:rPr>
-          <w:rFonts w:ascii="Courier New" w:hAnsi="Courier New" w:cs="Courier New"/>
-          <w:b/>
-          <w:bCs/>
-        </w:rPr>
-        <w:t>0] = 0, led[1] = 0, led[2] = 0, led[3] = 0</w:t>
+        <w:t xml:space="preserve"> 190 led[0] = 0, led[1] = 0, led[2] = 0, led[3] = 0</w:t>
       </w:r>
     </w:p>
     <w:p>
@@ -12907,25 +11727,7 @@
           <w:b/>
           <w:bCs/>
         </w:rPr>
-        <w:t xml:space="preserve"> 200 </w:t>
-      </w:r>
-      <w:proofErr w:type="gramStart"/>
-      <w:r>
-        <w:rPr>
-          <w:rFonts w:ascii="Courier New" w:hAnsi="Courier New" w:cs="Courier New"/>
-          <w:b/>
-          <w:bCs/>
-        </w:rPr>
-        <w:t>buzzer</w:t>
-      </w:r>
-      <w:proofErr w:type="gramEnd"/>
-      <w:r>
-        <w:rPr>
-          <w:rFonts w:ascii="Courier New" w:hAnsi="Courier New" w:cs="Courier New"/>
-          <w:b/>
-          <w:bCs/>
-        </w:rPr>
-        <w:t xml:space="preserve"> = 0</w:t>
+        <w:t xml:space="preserve"> 200 buzzer = 0</w:t>
       </w:r>
     </w:p>
     <w:p>
@@ -12943,25 +11745,7 @@
           <w:b/>
           <w:bCs/>
         </w:rPr>
-        <w:t xml:space="preserve"> 210 </w:t>
-      </w:r>
-      <w:proofErr w:type="spellStart"/>
-      <w:r>
-        <w:rPr>
-          <w:rFonts w:ascii="Courier New" w:hAnsi="Courier New" w:cs="Courier New"/>
-          <w:b/>
-          <w:bCs/>
-        </w:rPr>
-        <w:t>arraylength</w:t>
-      </w:r>
-      <w:proofErr w:type="spellEnd"/>
-      <w:r>
-        <w:rPr>
-          <w:rFonts w:ascii="Courier New" w:hAnsi="Courier New" w:cs="Courier New"/>
-          <w:b/>
-          <w:bCs/>
-        </w:rPr>
-        <w:t xml:space="preserve"> = 0</w:t>
+        <w:t xml:space="preserve"> 210 arraylength = 0</w:t>
       </w:r>
     </w:p>
     <w:p>
@@ -12979,36 +11763,8 @@
           <w:b/>
           <w:bCs/>
         </w:rPr>
-        <w:t xml:space="preserve"> 220 </w:t>
-      </w:r>
-      <w:proofErr w:type="spellStart"/>
-      <w:r>
-        <w:rPr>
-          <w:rFonts w:ascii="Courier New" w:hAnsi="Courier New" w:cs="Courier New"/>
-          <w:b/>
-          <w:bCs/>
-        </w:rPr>
-        <w:t>gosub</w:t>
-      </w:r>
-      <w:proofErr w:type="spellEnd"/>
-      <w:r>
-        <w:rPr>
-          <w:rFonts w:ascii="Courier New" w:hAnsi="Courier New" w:cs="Courier New"/>
-          <w:b/>
-          <w:bCs/>
-        </w:rPr>
-        <w:t xml:space="preserve"> </w:t>
-      </w:r>
-      <w:proofErr w:type="spellStart"/>
-      <w:r>
-        <w:rPr>
-          <w:rFonts w:ascii="Courier New" w:hAnsi="Courier New" w:cs="Courier New"/>
-          <w:b/>
-          <w:bCs/>
-        </w:rPr>
-        <w:t>addnote</w:t>
-      </w:r>
-      <w:proofErr w:type="spellEnd"/>
+        <w:t xml:space="preserve"> 220 gosub addnote</w:t>
+      </w:r>
     </w:p>
     <w:p>
       <w:pPr>
@@ -13025,25 +11781,7 @@
           <w:b/>
           <w:bCs/>
         </w:rPr>
-        <w:t xml:space="preserve"> 230 </w:t>
-      </w:r>
-      <w:proofErr w:type="gramStart"/>
-      <w:r>
-        <w:rPr>
-          <w:rFonts w:ascii="Courier New" w:hAnsi="Courier New" w:cs="Courier New"/>
-          <w:b/>
-          <w:bCs/>
-        </w:rPr>
-        <w:t>halt</w:t>
-      </w:r>
-      <w:proofErr w:type="gramEnd"/>
-      <w:r>
-        <w:rPr>
-          <w:rFonts w:ascii="Courier New" w:hAnsi="Courier New" w:cs="Courier New"/>
-          <w:b/>
-          <w:bCs/>
-        </w:rPr>
-        <w:t xml:space="preserve"> </w:t>
+        <w:t xml:space="preserve"> 230 halt </w:t>
       </w:r>
     </w:p>
     <w:p>
@@ -13061,28 +11799,8 @@
           <w:b/>
           <w:bCs/>
         </w:rPr>
-        <w:t xml:space="preserve"> 240 sub </w:t>
-      </w:r>
-      <w:proofErr w:type="spellStart"/>
-      <w:proofErr w:type="gramStart"/>
-      <w:r>
-        <w:rPr>
-          <w:rFonts w:ascii="Courier New" w:hAnsi="Courier New" w:cs="Courier New"/>
-          <w:b/>
-          <w:bCs/>
-        </w:rPr>
-        <w:t>timer</w:t>
-      </w:r>
-      <w:proofErr w:type="gramEnd"/>
-      <w:r>
-        <w:rPr>
-          <w:rFonts w:ascii="Courier New" w:hAnsi="Courier New" w:cs="Courier New"/>
-          <w:b/>
-          <w:bCs/>
-        </w:rPr>
-        <w:t>_popped</w:t>
-      </w:r>
-      <w:proofErr w:type="spellEnd"/>
+        <w:t xml:space="preserve"> 240 sub timer_popped</w:t>
+      </w:r>
     </w:p>
     <w:p>
       <w:pPr>
@@ -13099,35 +11817,7 @@
           <w:b/>
           <w:bCs/>
         </w:rPr>
-        <w:t xml:space="preserve"> 250   print "</w:t>
-      </w:r>
-      <w:proofErr w:type="spellStart"/>
-      <w:r>
-        <w:rPr>
-          <w:rFonts w:ascii="Courier New" w:hAnsi="Courier New" w:cs="Courier New"/>
-          <w:b/>
-          <w:bCs/>
-        </w:rPr>
-        <w:t>timer_</w:t>
-      </w:r>
-      <w:proofErr w:type="gramStart"/>
-      <w:r>
-        <w:rPr>
-          <w:rFonts w:ascii="Courier New" w:hAnsi="Courier New" w:cs="Courier New"/>
-          <w:b/>
-          <w:bCs/>
-        </w:rPr>
-        <w:t>popped</w:t>
-      </w:r>
-      <w:proofErr w:type="spellEnd"/>
-      <w:proofErr w:type="gramEnd"/>
-      <w:r>
-        <w:rPr>
-          <w:rFonts w:ascii="Courier New" w:hAnsi="Courier New" w:cs="Courier New"/>
-          <w:b/>
-          <w:bCs/>
-        </w:rPr>
-        <w:t>"</w:t>
+        <w:t xml:space="preserve"> 250   print "timer_popped"</w:t>
       </w:r>
     </w:p>
     <w:p>
@@ -13145,25 +11835,7 @@
           <w:b/>
           <w:bCs/>
         </w:rPr>
-        <w:t xml:space="preserve"> 260   if </w:t>
-      </w:r>
-      <w:proofErr w:type="spellStart"/>
-      <w:r>
-        <w:rPr>
-          <w:rFonts w:ascii="Courier New" w:hAnsi="Courier New" w:cs="Courier New"/>
-          <w:b/>
-          <w:bCs/>
-        </w:rPr>
-        <w:t>gamemode</w:t>
-      </w:r>
-      <w:proofErr w:type="spellEnd"/>
-      <w:r>
-        <w:rPr>
-          <w:rFonts w:ascii="Courier New" w:hAnsi="Courier New" w:cs="Courier New"/>
-          <w:b/>
-          <w:bCs/>
-        </w:rPr>
-        <w:t>==0 then</w:t>
+        <w:t xml:space="preserve"> 260   if gamemode==0 then</w:t>
       </w:r>
     </w:p>
     <w:p>
@@ -13181,100 +11853,8 @@
           <w:b/>
           <w:bCs/>
         </w:rPr>
-        <w:t xml:space="preserve"> 270     </w:t>
-      </w:r>
-      <w:proofErr w:type="spellStart"/>
-      <w:r>
-        <w:rPr>
-          <w:rFonts w:ascii="Courier New" w:hAnsi="Courier New" w:cs="Courier New"/>
-          <w:b/>
-          <w:bCs/>
-        </w:rPr>
-        <w:t>gosub</w:t>
-      </w:r>
-      <w:proofErr w:type="spellEnd"/>
-      <w:r>
-        <w:rPr>
-          <w:rFonts w:ascii="Courier New" w:hAnsi="Courier New" w:cs="Courier New"/>
-          <w:b/>
-          <w:bCs/>
-        </w:rPr>
-        <w:t xml:space="preserve"> </w:t>
-      </w:r>
-      <w:proofErr w:type="spellStart"/>
-      <w:r>
-        <w:rPr>
-          <w:rFonts w:ascii="Courier New" w:hAnsi="Courier New" w:cs="Courier New"/>
-          <w:b/>
-          <w:bCs/>
-        </w:rPr>
-        <w:t>sw_changed</w:t>
-      </w:r>
-      <w:proofErr w:type="spellEnd"/>
-      <w:r>
-        <w:rPr>
-          <w:rFonts w:ascii="Courier New" w:hAnsi="Courier New" w:cs="Courier New"/>
-          <w:b/>
-          <w:bCs/>
-        </w:rPr>
-        <w:t xml:space="preserve"> </w:t>
-      </w:r>
-      <w:proofErr w:type="spellStart"/>
-      <w:r>
-        <w:rPr>
-          <w:rFonts w:ascii="Courier New" w:hAnsi="Courier New" w:cs="Courier New"/>
-          <w:b/>
-          <w:bCs/>
-        </w:rPr>
-        <w:t>notearray</w:t>
-      </w:r>
-      <w:proofErr w:type="spellEnd"/>
-      <w:r>
-        <w:rPr>
-          <w:rFonts w:ascii="Courier New" w:hAnsi="Courier New" w:cs="Courier New"/>
-          <w:b/>
-          <w:bCs/>
-        </w:rPr>
-        <w:t>[</w:t>
-      </w:r>
-      <w:proofErr w:type="spellStart"/>
-      <w:r>
-        <w:rPr>
-          <w:rFonts w:ascii="Courier New" w:hAnsi="Courier New" w:cs="Courier New"/>
-          <w:b/>
-          <w:bCs/>
-        </w:rPr>
-        <w:t>arrayindex</w:t>
-      </w:r>
-      <w:proofErr w:type="spellEnd"/>
-      <w:r>
-        <w:rPr>
-          <w:rFonts w:ascii="Courier New" w:hAnsi="Courier New" w:cs="Courier New"/>
-          <w:b/>
-          <w:bCs/>
-        </w:rPr>
-        <w:t>]</w:t>
-      </w:r>
-      <w:proofErr w:type="gramStart"/>
-      <w:r>
-        <w:rPr>
-          <w:rFonts w:ascii="Courier New" w:hAnsi="Courier New" w:cs="Courier New"/>
-          <w:b/>
-          <w:bCs/>
-        </w:rPr>
-        <w:t>, !</w:t>
-      </w:r>
-      <w:proofErr w:type="spellStart"/>
-      <w:r>
-        <w:rPr>
-          <w:rFonts w:ascii="Courier New" w:hAnsi="Courier New" w:cs="Courier New"/>
-          <w:b/>
-          <w:bCs/>
-        </w:rPr>
-        <w:t>replaystate</w:t>
-      </w:r>
-      <w:proofErr w:type="spellEnd"/>
-      <w:proofErr w:type="gramEnd"/>
+        <w:t xml:space="preserve"> 270     gosub sw_changed notearray[arrayindex], !replaystate</w:t>
+      </w:r>
     </w:p>
     <w:p>
       <w:pPr>
@@ -13291,25 +11871,7 @@
           <w:b/>
           <w:bCs/>
         </w:rPr>
-        <w:t xml:space="preserve"> 280     if </w:t>
-      </w:r>
-      <w:proofErr w:type="spellStart"/>
-      <w:r>
-        <w:rPr>
-          <w:rFonts w:ascii="Courier New" w:hAnsi="Courier New" w:cs="Courier New"/>
-          <w:b/>
-          <w:bCs/>
-        </w:rPr>
-        <w:t>replaystate</w:t>
-      </w:r>
-      <w:proofErr w:type="spellEnd"/>
-      <w:r>
-        <w:rPr>
-          <w:rFonts w:ascii="Courier New" w:hAnsi="Courier New" w:cs="Courier New"/>
-          <w:b/>
-          <w:bCs/>
-        </w:rPr>
-        <w:t xml:space="preserve"> then</w:t>
+        <w:t xml:space="preserve"> 280     if replaystate then</w:t>
       </w:r>
     </w:p>
     <w:p>
@@ -13327,25 +11889,7 @@
           <w:b/>
           <w:bCs/>
         </w:rPr>
-        <w:t xml:space="preserve"> 290       </w:t>
-      </w:r>
-      <w:proofErr w:type="spellStart"/>
-      <w:r>
-        <w:rPr>
-          <w:rFonts w:ascii="Courier New" w:hAnsi="Courier New" w:cs="Courier New"/>
-          <w:b/>
-          <w:bCs/>
-        </w:rPr>
-        <w:t>arrayindex</w:t>
-      </w:r>
-      <w:proofErr w:type="spellEnd"/>
-      <w:r>
-        <w:rPr>
-          <w:rFonts w:ascii="Courier New" w:hAnsi="Courier New" w:cs="Courier New"/>
-          <w:b/>
-          <w:bCs/>
-        </w:rPr>
-        <w:t xml:space="preserve"> = arrayindex+1</w:t>
+        <w:t xml:space="preserve"> 290       arrayindex = arrayindex+1</w:t>
       </w:r>
     </w:p>
     <w:p>
@@ -13381,46 +11925,8 @@
           <w:b/>
           <w:bCs/>
         </w:rPr>
-        <w:t xml:space="preserve"> 310     </w:t>
-      </w:r>
-      <w:proofErr w:type="spellStart"/>
-      <w:r>
-        <w:rPr>
-          <w:rFonts w:ascii="Courier New" w:hAnsi="Courier New" w:cs="Courier New"/>
-          <w:b/>
-          <w:bCs/>
-        </w:rPr>
-        <w:t>replaystate</w:t>
-      </w:r>
-      <w:proofErr w:type="spellEnd"/>
-      <w:r>
-        <w:rPr>
-          <w:rFonts w:ascii="Courier New" w:hAnsi="Courier New" w:cs="Courier New"/>
-          <w:b/>
-          <w:bCs/>
-        </w:rPr>
-        <w:t xml:space="preserve"> </w:t>
-      </w:r>
-      <w:proofErr w:type="gramStart"/>
-      <w:r>
-        <w:rPr>
-          <w:rFonts w:ascii="Courier New" w:hAnsi="Courier New" w:cs="Courier New"/>
-          <w:b/>
-          <w:bCs/>
-        </w:rPr>
-        <w:t>= !</w:t>
-      </w:r>
-      <w:proofErr w:type="spellStart"/>
-      <w:r>
-        <w:rPr>
-          <w:rFonts w:ascii="Courier New" w:hAnsi="Courier New" w:cs="Courier New"/>
-          <w:b/>
-          <w:bCs/>
-        </w:rPr>
-        <w:t>replaystate</w:t>
-      </w:r>
-      <w:proofErr w:type="spellEnd"/>
-      <w:proofErr w:type="gramEnd"/>
+        <w:t xml:space="preserve"> 310     replaystate = !replaystate</w:t>
+      </w:r>
     </w:p>
     <w:p>
       <w:pPr>
@@ -13437,43 +11943,7 @@
           <w:b/>
           <w:bCs/>
         </w:rPr>
-        <w:t xml:space="preserve"> 320     if </w:t>
-      </w:r>
-      <w:proofErr w:type="spellStart"/>
-      <w:r>
-        <w:rPr>
-          <w:rFonts w:ascii="Courier New" w:hAnsi="Courier New" w:cs="Courier New"/>
-          <w:b/>
-          <w:bCs/>
-        </w:rPr>
-        <w:t>arrayindex</w:t>
-      </w:r>
-      <w:proofErr w:type="spellEnd"/>
-      <w:r>
-        <w:rPr>
-          <w:rFonts w:ascii="Courier New" w:hAnsi="Courier New" w:cs="Courier New"/>
-          <w:b/>
-          <w:bCs/>
-        </w:rPr>
-        <w:t>==</w:t>
-      </w:r>
-      <w:proofErr w:type="spellStart"/>
-      <w:r>
-        <w:rPr>
-          <w:rFonts w:ascii="Courier New" w:hAnsi="Courier New" w:cs="Courier New"/>
-          <w:b/>
-          <w:bCs/>
-        </w:rPr>
-        <w:t>arraylength</w:t>
-      </w:r>
-      <w:proofErr w:type="spellEnd"/>
-      <w:r>
-        <w:rPr>
-          <w:rFonts w:ascii="Courier New" w:hAnsi="Courier New" w:cs="Courier New"/>
-          <w:b/>
-          <w:bCs/>
-        </w:rPr>
-        <w:t xml:space="preserve"> then</w:t>
+        <w:t xml:space="preserve"> 320     if arrayindex==arraylength then</w:t>
       </w:r>
     </w:p>
     <w:p>
@@ -13491,25 +11961,7 @@
           <w:b/>
           <w:bCs/>
         </w:rPr>
-        <w:t xml:space="preserve"> 330       </w:t>
-      </w:r>
-      <w:proofErr w:type="spellStart"/>
-      <w:r>
-        <w:rPr>
-          <w:rFonts w:ascii="Courier New" w:hAnsi="Courier New" w:cs="Courier New"/>
-          <w:b/>
-          <w:bCs/>
-        </w:rPr>
-        <w:t>gamemode</w:t>
-      </w:r>
-      <w:proofErr w:type="spellEnd"/>
-      <w:r>
-        <w:rPr>
-          <w:rFonts w:ascii="Courier New" w:hAnsi="Courier New" w:cs="Courier New"/>
-          <w:b/>
-          <w:bCs/>
-        </w:rPr>
-        <w:t xml:space="preserve"> = 1</w:t>
+        <w:t xml:space="preserve"> 330       gamemode = 1</w:t>
       </w:r>
     </w:p>
     <w:p>
@@ -13527,25 +11979,7 @@
           <w:b/>
           <w:bCs/>
         </w:rPr>
-        <w:t xml:space="preserve"> 340       </w:t>
-      </w:r>
-      <w:proofErr w:type="spellStart"/>
-      <w:r>
-        <w:rPr>
-          <w:rFonts w:ascii="Courier New" w:hAnsi="Courier New" w:cs="Courier New"/>
-          <w:b/>
-          <w:bCs/>
-        </w:rPr>
-        <w:t>arrayindex</w:t>
-      </w:r>
-      <w:proofErr w:type="spellEnd"/>
-      <w:r>
-        <w:rPr>
-          <w:rFonts w:ascii="Courier New" w:hAnsi="Courier New" w:cs="Courier New"/>
-          <w:b/>
-          <w:bCs/>
-        </w:rPr>
-        <w:t xml:space="preserve"> = 0</w:t>
+        <w:t xml:space="preserve"> 340       arrayindex = 0</w:t>
       </w:r>
     </w:p>
     <w:p>
@@ -13563,25 +11997,7 @@
           <w:b/>
           <w:bCs/>
         </w:rPr>
-        <w:t xml:space="preserve"> 350       </w:t>
-      </w:r>
-      <w:proofErr w:type="spellStart"/>
-      <w:r>
-        <w:rPr>
-          <w:rFonts w:ascii="Courier New" w:hAnsi="Courier New" w:cs="Courier New"/>
-          <w:b/>
-          <w:bCs/>
-        </w:rPr>
-        <w:t>waittime</w:t>
-      </w:r>
-      <w:proofErr w:type="spellEnd"/>
-      <w:r>
-        <w:rPr>
-          <w:rFonts w:ascii="Courier New" w:hAnsi="Courier New" w:cs="Courier New"/>
-          <w:b/>
-          <w:bCs/>
-        </w:rPr>
-        <w:t xml:space="preserve"> = 0</w:t>
+        <w:t xml:space="preserve"> 350       waittime = 0</w:t>
       </w:r>
     </w:p>
     <w:p>
@@ -13617,25 +12033,7 @@
           <w:b/>
           <w:bCs/>
         </w:rPr>
-        <w:t xml:space="preserve"> 370   elseif </w:t>
-      </w:r>
-      <w:proofErr w:type="spellStart"/>
-      <w:r>
-        <w:rPr>
-          <w:rFonts w:ascii="Courier New" w:hAnsi="Courier New" w:cs="Courier New"/>
-          <w:b/>
-          <w:bCs/>
-        </w:rPr>
-        <w:t>gamemode</w:t>
-      </w:r>
-      <w:proofErr w:type="spellEnd"/>
-      <w:r>
-        <w:rPr>
-          <w:rFonts w:ascii="Courier New" w:hAnsi="Courier New" w:cs="Courier New"/>
-          <w:b/>
-          <w:bCs/>
-        </w:rPr>
-        <w:t>==1 then</w:t>
+        <w:t xml:space="preserve"> 370   elseif gamemode==1 then</w:t>
       </w:r>
     </w:p>
     <w:p>
@@ -13653,25 +12051,7 @@
           <w:b/>
           <w:bCs/>
         </w:rPr>
-        <w:t xml:space="preserve"> 380     </w:t>
-      </w:r>
-      <w:proofErr w:type="spellStart"/>
-      <w:r>
-        <w:rPr>
-          <w:rFonts w:ascii="Courier New" w:hAnsi="Courier New" w:cs="Courier New"/>
-          <w:b/>
-          <w:bCs/>
-        </w:rPr>
-        <w:t>waittime</w:t>
-      </w:r>
-      <w:proofErr w:type="spellEnd"/>
-      <w:r>
-        <w:rPr>
-          <w:rFonts w:ascii="Courier New" w:hAnsi="Courier New" w:cs="Courier New"/>
-          <w:b/>
-          <w:bCs/>
-        </w:rPr>
-        <w:t xml:space="preserve"> = waittime+1</w:t>
+        <w:t xml:space="preserve"> 380     waittime = waittime+1</w:t>
       </w:r>
     </w:p>
     <w:p>
@@ -13689,25 +12069,7 @@
           <w:b/>
           <w:bCs/>
         </w:rPr>
-        <w:t xml:space="preserve"> 390     if </w:t>
-      </w:r>
-      <w:proofErr w:type="spellStart"/>
-      <w:r>
-        <w:rPr>
-          <w:rFonts w:ascii="Courier New" w:hAnsi="Courier New" w:cs="Courier New"/>
-          <w:b/>
-          <w:bCs/>
-        </w:rPr>
-        <w:t>waittime</w:t>
-      </w:r>
-      <w:proofErr w:type="spellEnd"/>
-      <w:r>
-        <w:rPr>
-          <w:rFonts w:ascii="Courier New" w:hAnsi="Courier New" w:cs="Courier New"/>
-          <w:b/>
-          <w:bCs/>
-        </w:rPr>
-        <w:t>==5 then</w:t>
+        <w:t xml:space="preserve"> 390     if waittime==5 then</w:t>
       </w:r>
     </w:p>
     <w:p>
@@ -13725,36 +12087,8 @@
           <w:b/>
           <w:bCs/>
         </w:rPr>
-        <w:t xml:space="preserve"> 400       </w:t>
-      </w:r>
-      <w:proofErr w:type="spellStart"/>
-      <w:r>
-        <w:rPr>
-          <w:rFonts w:ascii="Courier New" w:hAnsi="Courier New" w:cs="Courier New"/>
-          <w:b/>
-          <w:bCs/>
-        </w:rPr>
-        <w:t>gosub</w:t>
-      </w:r>
-      <w:proofErr w:type="spellEnd"/>
-      <w:r>
-        <w:rPr>
-          <w:rFonts w:ascii="Courier New" w:hAnsi="Courier New" w:cs="Courier New"/>
-          <w:b/>
-          <w:bCs/>
-        </w:rPr>
-        <w:t xml:space="preserve"> </w:t>
-      </w:r>
-      <w:proofErr w:type="spellStart"/>
-      <w:r>
-        <w:rPr>
-          <w:rFonts w:ascii="Courier New" w:hAnsi="Courier New" w:cs="Courier New"/>
-          <w:b/>
-          <w:bCs/>
-        </w:rPr>
-        <w:t>gameover</w:t>
-      </w:r>
-      <w:proofErr w:type="spellEnd"/>
+        <w:t xml:space="preserve"> 400       gosub gameover</w:t>
+      </w:r>
     </w:p>
     <w:p>
       <w:pPr>
@@ -13789,25 +12123,7 @@
           <w:b/>
           <w:bCs/>
         </w:rPr>
-        <w:t xml:space="preserve"> 420   elseif </w:t>
-      </w:r>
-      <w:proofErr w:type="spellStart"/>
-      <w:r>
-        <w:rPr>
-          <w:rFonts w:ascii="Courier New" w:hAnsi="Courier New" w:cs="Courier New"/>
-          <w:b/>
-          <w:bCs/>
-        </w:rPr>
-        <w:t>gamemode</w:t>
-      </w:r>
-      <w:proofErr w:type="spellEnd"/>
-      <w:r>
-        <w:rPr>
-          <w:rFonts w:ascii="Courier New" w:hAnsi="Courier New" w:cs="Courier New"/>
-          <w:b/>
-          <w:bCs/>
-        </w:rPr>
-        <w:t>==2 then</w:t>
+        <w:t xml:space="preserve"> 420   elseif gamemode==2 then</w:t>
       </w:r>
     </w:p>
     <w:p>
@@ -13825,25 +12141,7 @@
           <w:b/>
           <w:bCs/>
         </w:rPr>
-        <w:t xml:space="preserve"> 430     </w:t>
-      </w:r>
-      <w:proofErr w:type="spellStart"/>
-      <w:r>
-        <w:rPr>
-          <w:rFonts w:ascii="Courier New" w:hAnsi="Courier New" w:cs="Courier New"/>
-          <w:b/>
-          <w:bCs/>
-        </w:rPr>
-        <w:t>gamemode</w:t>
-      </w:r>
-      <w:proofErr w:type="spellEnd"/>
-      <w:r>
-        <w:rPr>
-          <w:rFonts w:ascii="Courier New" w:hAnsi="Courier New" w:cs="Courier New"/>
-          <w:b/>
-          <w:bCs/>
-        </w:rPr>
-        <w:t xml:space="preserve"> = 0</w:t>
+        <w:t xml:space="preserve"> 430     gamemode = 0</w:t>
       </w:r>
     </w:p>
     <w:p>
@@ -13861,25 +12159,7 @@
           <w:b/>
           <w:bCs/>
         </w:rPr>
-        <w:t xml:space="preserve"> 440   elseif </w:t>
-      </w:r>
-      <w:proofErr w:type="spellStart"/>
-      <w:r>
-        <w:rPr>
-          <w:rFonts w:ascii="Courier New" w:hAnsi="Courier New" w:cs="Courier New"/>
-          <w:b/>
-          <w:bCs/>
-        </w:rPr>
-        <w:t>gamemode</w:t>
-      </w:r>
-      <w:proofErr w:type="spellEnd"/>
-      <w:r>
-        <w:rPr>
-          <w:rFonts w:ascii="Courier New" w:hAnsi="Courier New" w:cs="Courier New"/>
-          <w:b/>
-          <w:bCs/>
-        </w:rPr>
-        <w:t>==3 then</w:t>
+        <w:t xml:space="preserve"> 440   elseif gamemode==3 then</w:t>
       </w:r>
     </w:p>
     <w:p>
@@ -13897,25 +12177,7 @@
           <w:b/>
           <w:bCs/>
         </w:rPr>
-        <w:t xml:space="preserve"> 450     </w:t>
-      </w:r>
-      <w:proofErr w:type="gramStart"/>
-      <w:r>
-        <w:rPr>
-          <w:rFonts w:ascii="Courier New" w:hAnsi="Courier New" w:cs="Courier New"/>
-          <w:b/>
-          <w:bCs/>
-        </w:rPr>
-        <w:t>buzzer</w:t>
-      </w:r>
-      <w:proofErr w:type="gramEnd"/>
-      <w:r>
-        <w:rPr>
-          <w:rFonts w:ascii="Courier New" w:hAnsi="Courier New" w:cs="Courier New"/>
-          <w:b/>
-          <w:bCs/>
-        </w:rPr>
-        <w:t xml:space="preserve"> = 100</w:t>
+        <w:t xml:space="preserve"> 450     buzzer = 100</w:t>
       </w:r>
     </w:p>
     <w:p>
@@ -13933,25 +12195,7 @@
           <w:b/>
           <w:bCs/>
         </w:rPr>
-        <w:t xml:space="preserve"> 460     </w:t>
-      </w:r>
-      <w:proofErr w:type="spellStart"/>
-      <w:r>
-        <w:rPr>
-          <w:rFonts w:ascii="Courier New" w:hAnsi="Courier New" w:cs="Courier New"/>
-          <w:b/>
-          <w:bCs/>
-        </w:rPr>
-        <w:t>waittime</w:t>
-      </w:r>
-      <w:proofErr w:type="spellEnd"/>
-      <w:r>
-        <w:rPr>
-          <w:rFonts w:ascii="Courier New" w:hAnsi="Courier New" w:cs="Courier New"/>
-          <w:b/>
-          <w:bCs/>
-        </w:rPr>
-        <w:t xml:space="preserve"> = waittime+1</w:t>
+        <w:t xml:space="preserve"> 460     waittime = waittime+1</w:t>
       </w:r>
     </w:p>
     <w:p>
@@ -13969,25 +12213,7 @@
           <w:b/>
           <w:bCs/>
         </w:rPr>
-        <w:t xml:space="preserve"> 470     if </w:t>
-      </w:r>
-      <w:proofErr w:type="spellStart"/>
-      <w:r>
-        <w:rPr>
-          <w:rFonts w:ascii="Courier New" w:hAnsi="Courier New" w:cs="Courier New"/>
-          <w:b/>
-          <w:bCs/>
-        </w:rPr>
-        <w:t>waittime</w:t>
-      </w:r>
-      <w:proofErr w:type="spellEnd"/>
-      <w:r>
-        <w:rPr>
-          <w:rFonts w:ascii="Courier New" w:hAnsi="Courier New" w:cs="Courier New"/>
-          <w:b/>
-          <w:bCs/>
-        </w:rPr>
-        <w:t>==3 then</w:t>
+        <w:t xml:space="preserve"> 470     if waittime==3 then</w:t>
       </w:r>
     </w:p>
     <w:p>
@@ -14005,25 +12231,7 @@
           <w:b/>
           <w:bCs/>
         </w:rPr>
-        <w:t xml:space="preserve"> 480       </w:t>
-      </w:r>
-      <w:proofErr w:type="spellStart"/>
-      <w:r>
-        <w:rPr>
-          <w:rFonts w:ascii="Courier New" w:hAnsi="Courier New" w:cs="Courier New"/>
-          <w:b/>
-          <w:bCs/>
-        </w:rPr>
-        <w:t>replaystate</w:t>
-      </w:r>
-      <w:proofErr w:type="spellEnd"/>
-      <w:r>
-        <w:rPr>
-          <w:rFonts w:ascii="Courier New" w:hAnsi="Courier New" w:cs="Courier New"/>
-          <w:b/>
-          <w:bCs/>
-        </w:rPr>
-        <w:t xml:space="preserve"> = 0</w:t>
+        <w:t xml:space="preserve"> 480       replaystate = 0</w:t>
       </w:r>
     </w:p>
     <w:p>
@@ -14041,25 +12249,7 @@
           <w:b/>
           <w:bCs/>
         </w:rPr>
-        <w:t xml:space="preserve"> 490       </w:t>
-      </w:r>
-      <w:proofErr w:type="gramStart"/>
-      <w:r>
-        <w:rPr>
-          <w:rFonts w:ascii="Courier New" w:hAnsi="Courier New" w:cs="Courier New"/>
-          <w:b/>
-          <w:bCs/>
-        </w:rPr>
-        <w:t>buzzer</w:t>
-      </w:r>
-      <w:proofErr w:type="gramEnd"/>
-      <w:r>
-        <w:rPr>
-          <w:rFonts w:ascii="Courier New" w:hAnsi="Courier New" w:cs="Courier New"/>
-          <w:b/>
-          <w:bCs/>
-        </w:rPr>
-        <w:t xml:space="preserve"> = 0</w:t>
+        <w:t xml:space="preserve"> 490       buzzer = 0</w:t>
       </w:r>
     </w:p>
     <w:p>
@@ -14077,25 +12267,7 @@
           <w:b/>
           <w:bCs/>
         </w:rPr>
-        <w:t xml:space="preserve"> 500       </w:t>
-      </w:r>
-      <w:proofErr w:type="spellStart"/>
-      <w:r>
-        <w:rPr>
-          <w:rFonts w:ascii="Courier New" w:hAnsi="Courier New" w:cs="Courier New"/>
-          <w:b/>
-          <w:bCs/>
-        </w:rPr>
-        <w:t>arrayindex</w:t>
-      </w:r>
-      <w:proofErr w:type="spellEnd"/>
-      <w:r>
-        <w:rPr>
-          <w:rFonts w:ascii="Courier New" w:hAnsi="Courier New" w:cs="Courier New"/>
-          <w:b/>
-          <w:bCs/>
-        </w:rPr>
-        <w:t xml:space="preserve"> = 0</w:t>
+        <w:t xml:space="preserve"> 500       arrayindex = 0</w:t>
       </w:r>
     </w:p>
     <w:p>
@@ -14113,25 +12285,7 @@
           <w:b/>
           <w:bCs/>
         </w:rPr>
-        <w:t xml:space="preserve"> 510       </w:t>
-      </w:r>
-      <w:proofErr w:type="spellStart"/>
-      <w:r>
-        <w:rPr>
-          <w:rFonts w:ascii="Courier New" w:hAnsi="Courier New" w:cs="Courier New"/>
-          <w:b/>
-          <w:bCs/>
-        </w:rPr>
-        <w:t>arraylength</w:t>
-      </w:r>
-      <w:proofErr w:type="spellEnd"/>
-      <w:r>
-        <w:rPr>
-          <w:rFonts w:ascii="Courier New" w:hAnsi="Courier New" w:cs="Courier New"/>
-          <w:b/>
-          <w:bCs/>
-        </w:rPr>
-        <w:t xml:space="preserve"> = 0</w:t>
+        <w:t xml:space="preserve"> 510       arraylength = 0</w:t>
       </w:r>
     </w:p>
     <w:p>
@@ -14149,25 +12303,7 @@
           <w:b/>
           <w:bCs/>
         </w:rPr>
-        <w:t xml:space="preserve"> 520       </w:t>
-      </w:r>
-      <w:proofErr w:type="spellStart"/>
-      <w:r>
-        <w:rPr>
-          <w:rFonts w:ascii="Courier New" w:hAnsi="Courier New" w:cs="Courier New"/>
-          <w:b/>
-          <w:bCs/>
-        </w:rPr>
-        <w:t>gamemode</w:t>
-      </w:r>
-      <w:proofErr w:type="spellEnd"/>
-      <w:r>
-        <w:rPr>
-          <w:rFonts w:ascii="Courier New" w:hAnsi="Courier New" w:cs="Courier New"/>
-          <w:b/>
-          <w:bCs/>
-        </w:rPr>
-        <w:t xml:space="preserve"> = 0</w:t>
+        <w:t xml:space="preserve"> 520       gamemode = 0</w:t>
       </w:r>
     </w:p>
     <w:p>
@@ -14185,36 +12321,8 @@
           <w:b/>
           <w:bCs/>
         </w:rPr>
-        <w:t xml:space="preserve"> 530       </w:t>
-      </w:r>
-      <w:proofErr w:type="spellStart"/>
-      <w:r>
-        <w:rPr>
-          <w:rFonts w:ascii="Courier New" w:hAnsi="Courier New" w:cs="Courier New"/>
-          <w:b/>
-          <w:bCs/>
-        </w:rPr>
-        <w:t>gosub</w:t>
-      </w:r>
-      <w:proofErr w:type="spellEnd"/>
-      <w:r>
-        <w:rPr>
-          <w:rFonts w:ascii="Courier New" w:hAnsi="Courier New" w:cs="Courier New"/>
-          <w:b/>
-          <w:bCs/>
-        </w:rPr>
-        <w:t xml:space="preserve"> </w:t>
-      </w:r>
-      <w:proofErr w:type="spellStart"/>
-      <w:r>
-        <w:rPr>
-          <w:rFonts w:ascii="Courier New" w:hAnsi="Courier New" w:cs="Courier New"/>
-          <w:b/>
-          <w:bCs/>
-        </w:rPr>
-        <w:t>addnote</w:t>
-      </w:r>
-      <w:proofErr w:type="spellEnd"/>
+        <w:t xml:space="preserve"> 530       gosub addnote</w:t>
+      </w:r>
     </w:p>
     <w:p>
       <w:pPr>
@@ -14286,25 +12394,7 @@
           <w:b/>
           <w:bCs/>
         </w:rPr>
-        <w:t xml:space="preserve"> 570 sub </w:t>
-      </w:r>
-      <w:proofErr w:type="spellStart"/>
-      <w:r>
-        <w:rPr>
-          <w:rFonts w:ascii="Courier New" w:hAnsi="Courier New" w:cs="Courier New"/>
-          <w:b/>
-          <w:bCs/>
-        </w:rPr>
-        <w:t>lightbuzz</w:t>
-      </w:r>
-      <w:proofErr w:type="spellEnd"/>
-      <w:r>
-        <w:rPr>
-          <w:rFonts w:ascii="Courier New" w:hAnsi="Courier New" w:cs="Courier New"/>
-          <w:b/>
-          <w:bCs/>
-        </w:rPr>
-        <w:t xml:space="preserve"> n, down</w:t>
+        <w:t xml:space="preserve"> 570 sub lightbuzz n, down</w:t>
       </w:r>
     </w:p>
     <w:p>
@@ -14340,25 +12430,7 @@
           <w:b/>
           <w:bCs/>
         </w:rPr>
-        <w:t xml:space="preserve"> 590   </w:t>
-      </w:r>
-      <w:proofErr w:type="gramStart"/>
-      <w:r>
-        <w:rPr>
-          <w:rFonts w:ascii="Courier New" w:hAnsi="Courier New" w:cs="Courier New"/>
-          <w:b/>
-          <w:bCs/>
-        </w:rPr>
-        <w:t>buzzer</w:t>
-      </w:r>
-      <w:proofErr w:type="gramEnd"/>
-      <w:r>
-        <w:rPr>
-          <w:rFonts w:ascii="Courier New" w:hAnsi="Courier New" w:cs="Courier New"/>
-          <w:b/>
-          <w:bCs/>
-        </w:rPr>
-        <w:t xml:space="preserve"> = down*(440+110*n)</w:t>
+        <w:t xml:space="preserve"> 590   buzzer = down*(440+110*n)</w:t>
       </w:r>
     </w:p>
     <w:p>
@@ -14394,36 +12466,8 @@
           <w:b/>
           <w:bCs/>
         </w:rPr>
-        <w:t xml:space="preserve"> 610 sub </w:t>
-      </w:r>
-      <w:proofErr w:type="spellStart"/>
-      <w:r>
-        <w:rPr>
-          <w:rFonts w:ascii="Courier New" w:hAnsi="Courier New" w:cs="Courier New"/>
-          <w:b/>
-          <w:bCs/>
-        </w:rPr>
-        <w:t>sw_changed</w:t>
-      </w:r>
-      <w:proofErr w:type="spellEnd"/>
-      <w:r>
-        <w:rPr>
-          <w:rFonts w:ascii="Courier New" w:hAnsi="Courier New" w:cs="Courier New"/>
-          <w:b/>
-          <w:bCs/>
-        </w:rPr>
-        <w:t xml:space="preserve"> n, </w:t>
-      </w:r>
-      <w:proofErr w:type="gramStart"/>
-      <w:r>
-        <w:rPr>
-          <w:rFonts w:ascii="Courier New" w:hAnsi="Courier New" w:cs="Courier New"/>
-          <w:b/>
-          <w:bCs/>
-        </w:rPr>
-        <w:t>down</w:t>
-      </w:r>
-      <w:proofErr w:type="gramEnd"/>
+        <w:t xml:space="preserve"> 610 sub sw_changed n, down</w:t>
+      </w:r>
     </w:p>
     <w:p>
       <w:pPr>
@@ -14440,43 +12484,7 @@
           <w:b/>
           <w:bCs/>
         </w:rPr>
-        <w:t xml:space="preserve"> 620   </w:t>
-      </w:r>
-      <w:proofErr w:type="spellStart"/>
-      <w:r>
-        <w:rPr>
-          <w:rFonts w:ascii="Courier New" w:hAnsi="Courier New" w:cs="Courier New"/>
-          <w:b/>
-          <w:bCs/>
-        </w:rPr>
-        <w:t>last_sw</w:t>
-      </w:r>
-      <w:proofErr w:type="spellEnd"/>
-      <w:r>
-        <w:rPr>
-          <w:rFonts w:ascii="Courier New" w:hAnsi="Courier New" w:cs="Courier New"/>
-          <w:b/>
-          <w:bCs/>
-        </w:rPr>
-        <w:t xml:space="preserve">[n] = </w:t>
-      </w:r>
-      <w:proofErr w:type="spellStart"/>
-      <w:r>
-        <w:rPr>
-          <w:rFonts w:ascii="Courier New" w:hAnsi="Courier New" w:cs="Courier New"/>
-          <w:b/>
-          <w:bCs/>
-        </w:rPr>
-        <w:t>sw</w:t>
-      </w:r>
-      <w:proofErr w:type="spellEnd"/>
-      <w:r>
-        <w:rPr>
-          <w:rFonts w:ascii="Courier New" w:hAnsi="Courier New" w:cs="Courier New"/>
-          <w:b/>
-          <w:bCs/>
-        </w:rPr>
-        <w:t>[n]</w:t>
+        <w:t xml:space="preserve"> 620   last_sw[n] = sw[n]</w:t>
       </w:r>
     </w:p>
     <w:p>
@@ -14494,36 +12502,8 @@
           <w:b/>
           <w:bCs/>
         </w:rPr>
-        <w:t xml:space="preserve"> 630   print "</w:t>
-      </w:r>
-      <w:proofErr w:type="spellStart"/>
-      <w:r>
-        <w:rPr>
-          <w:rFonts w:ascii="Courier New" w:hAnsi="Courier New" w:cs="Courier New"/>
-          <w:b/>
-          <w:bCs/>
-        </w:rPr>
-        <w:t>sw_changed</w:t>
-      </w:r>
-      <w:proofErr w:type="spellEnd"/>
-      <w:r>
-        <w:rPr>
-          <w:rFonts w:ascii="Courier New" w:hAnsi="Courier New" w:cs="Courier New"/>
-          <w:b/>
-          <w:bCs/>
-        </w:rPr>
-        <w:t xml:space="preserve">", n, </w:t>
-      </w:r>
-      <w:proofErr w:type="gramStart"/>
-      <w:r>
-        <w:rPr>
-          <w:rFonts w:ascii="Courier New" w:hAnsi="Courier New" w:cs="Courier New"/>
-          <w:b/>
-          <w:bCs/>
-        </w:rPr>
-        <w:t>down</w:t>
-      </w:r>
-      <w:proofErr w:type="gramEnd"/>
+        <w:t xml:space="preserve"> 630   print "sw_changed", n, down</w:t>
+      </w:r>
     </w:p>
     <w:p>
       <w:pPr>
@@ -14558,25 +12538,7 @@
           <w:b/>
           <w:bCs/>
         </w:rPr>
-        <w:t xml:space="preserve"> 650     if </w:t>
-      </w:r>
-      <w:proofErr w:type="spellStart"/>
-      <w:r>
-        <w:rPr>
-          <w:rFonts w:ascii="Courier New" w:hAnsi="Courier New" w:cs="Courier New"/>
-          <w:b/>
-          <w:bCs/>
-        </w:rPr>
-        <w:t>gamemode</w:t>
-      </w:r>
-      <w:proofErr w:type="spellEnd"/>
-      <w:r>
-        <w:rPr>
-          <w:rFonts w:ascii="Courier New" w:hAnsi="Courier New" w:cs="Courier New"/>
-          <w:b/>
-          <w:bCs/>
-        </w:rPr>
-        <w:t>==0 then</w:t>
+        <w:t xml:space="preserve"> 650     if gamemode==0 then</w:t>
       </w:r>
     </w:p>
     <w:p>
@@ -14594,43 +12556,7 @@
           <w:b/>
           <w:bCs/>
         </w:rPr>
-        <w:t xml:space="preserve"> 660       </w:t>
-      </w:r>
-      <w:proofErr w:type="spellStart"/>
-      <w:r>
-        <w:rPr>
-          <w:rFonts w:ascii="Courier New" w:hAnsi="Courier New" w:cs="Courier New"/>
-          <w:b/>
-          <w:bCs/>
-        </w:rPr>
-        <w:t>gosub</w:t>
-      </w:r>
-      <w:proofErr w:type="spellEnd"/>
-      <w:r>
-        <w:rPr>
-          <w:rFonts w:ascii="Courier New" w:hAnsi="Courier New" w:cs="Courier New"/>
-          <w:b/>
-          <w:bCs/>
-        </w:rPr>
-        <w:t xml:space="preserve"> </w:t>
-      </w:r>
-      <w:proofErr w:type="spellStart"/>
-      <w:r>
-        <w:rPr>
-          <w:rFonts w:ascii="Courier New" w:hAnsi="Courier New" w:cs="Courier New"/>
-          <w:b/>
-          <w:bCs/>
-        </w:rPr>
-        <w:t>lightbuzz</w:t>
-      </w:r>
-      <w:proofErr w:type="spellEnd"/>
-      <w:r>
-        <w:rPr>
-          <w:rFonts w:ascii="Courier New" w:hAnsi="Courier New" w:cs="Courier New"/>
-          <w:b/>
-          <w:bCs/>
-        </w:rPr>
-        <w:t xml:space="preserve"> n, down</w:t>
+        <w:t xml:space="preserve"> 660       gosub lightbuzz n, down</w:t>
       </w:r>
     </w:p>
     <w:p>
@@ -14666,43 +12592,7 @@
           <w:b/>
           <w:bCs/>
         </w:rPr>
-        <w:t xml:space="preserve"> 680       if </w:t>
-      </w:r>
-      <w:proofErr w:type="spellStart"/>
-      <w:r>
-        <w:rPr>
-          <w:rFonts w:ascii="Courier New" w:hAnsi="Courier New" w:cs="Courier New"/>
-          <w:b/>
-          <w:bCs/>
-        </w:rPr>
-        <w:t>notearray</w:t>
-      </w:r>
-      <w:proofErr w:type="spellEnd"/>
-      <w:r>
-        <w:rPr>
-          <w:rFonts w:ascii="Courier New" w:hAnsi="Courier New" w:cs="Courier New"/>
-          <w:b/>
-          <w:bCs/>
-        </w:rPr>
-        <w:t>[</w:t>
-      </w:r>
-      <w:proofErr w:type="spellStart"/>
-      <w:r>
-        <w:rPr>
-          <w:rFonts w:ascii="Courier New" w:hAnsi="Courier New" w:cs="Courier New"/>
-          <w:b/>
-          <w:bCs/>
-        </w:rPr>
-        <w:t>arrayindex</w:t>
-      </w:r>
-      <w:proofErr w:type="spellEnd"/>
-      <w:r>
-        <w:rPr>
-          <w:rFonts w:ascii="Courier New" w:hAnsi="Courier New" w:cs="Courier New"/>
-          <w:b/>
-          <w:bCs/>
-        </w:rPr>
-        <w:t>]==n then</w:t>
+        <w:t xml:space="preserve"> 680       if notearray[arrayindex]==n then</w:t>
       </w:r>
     </w:p>
     <w:p>
@@ -14720,43 +12610,7 @@
           <w:b/>
           <w:bCs/>
         </w:rPr>
-        <w:t xml:space="preserve"> 690         </w:t>
-      </w:r>
-      <w:proofErr w:type="spellStart"/>
-      <w:r>
-        <w:rPr>
-          <w:rFonts w:ascii="Courier New" w:hAnsi="Courier New" w:cs="Courier New"/>
-          <w:b/>
-          <w:bCs/>
-        </w:rPr>
-        <w:t>gosub</w:t>
-      </w:r>
-      <w:proofErr w:type="spellEnd"/>
-      <w:r>
-        <w:rPr>
-          <w:rFonts w:ascii="Courier New" w:hAnsi="Courier New" w:cs="Courier New"/>
-          <w:b/>
-          <w:bCs/>
-        </w:rPr>
-        <w:t xml:space="preserve"> </w:t>
-      </w:r>
-      <w:proofErr w:type="spellStart"/>
-      <w:r>
-        <w:rPr>
-          <w:rFonts w:ascii="Courier New" w:hAnsi="Courier New" w:cs="Courier New"/>
-          <w:b/>
-          <w:bCs/>
-        </w:rPr>
-        <w:t>lightbuzz</w:t>
-      </w:r>
-      <w:proofErr w:type="spellEnd"/>
-      <w:r>
-        <w:rPr>
-          <w:rFonts w:ascii="Courier New" w:hAnsi="Courier New" w:cs="Courier New"/>
-          <w:b/>
-          <w:bCs/>
-        </w:rPr>
-        <w:t xml:space="preserve"> n, down</w:t>
+        <w:t xml:space="preserve"> 690         gosub lightbuzz n, down</w:t>
       </w:r>
     </w:p>
     <w:p>
@@ -14774,25 +12628,7 @@
           <w:b/>
           <w:bCs/>
         </w:rPr>
-        <w:t xml:space="preserve"> 700         </w:t>
-      </w:r>
-      <w:proofErr w:type="spellStart"/>
-      <w:r>
-        <w:rPr>
-          <w:rFonts w:ascii="Courier New" w:hAnsi="Courier New" w:cs="Courier New"/>
-          <w:b/>
-          <w:bCs/>
-        </w:rPr>
-        <w:t>arrayindex</w:t>
-      </w:r>
-      <w:proofErr w:type="spellEnd"/>
-      <w:r>
-        <w:rPr>
-          <w:rFonts w:ascii="Courier New" w:hAnsi="Courier New" w:cs="Courier New"/>
-          <w:b/>
-          <w:bCs/>
-        </w:rPr>
-        <w:t xml:space="preserve"> = arrayindex+1</w:t>
+        <w:t xml:space="preserve"> 700         arrayindex = arrayindex+1</w:t>
       </w:r>
     </w:p>
     <w:p>
@@ -14810,25 +12646,7 @@
           <w:b/>
           <w:bCs/>
         </w:rPr>
-        <w:t xml:space="preserve"> 710         </w:t>
-      </w:r>
-      <w:proofErr w:type="spellStart"/>
-      <w:r>
-        <w:rPr>
-          <w:rFonts w:ascii="Courier New" w:hAnsi="Courier New" w:cs="Courier New"/>
-          <w:b/>
-          <w:bCs/>
-        </w:rPr>
-        <w:t>waittime</w:t>
-      </w:r>
-      <w:proofErr w:type="spellEnd"/>
-      <w:r>
-        <w:rPr>
-          <w:rFonts w:ascii="Courier New" w:hAnsi="Courier New" w:cs="Courier New"/>
-          <w:b/>
-          <w:bCs/>
-        </w:rPr>
-        <w:t xml:space="preserve"> = 0</w:t>
+        <w:t xml:space="preserve"> 710         waittime = 0</w:t>
       </w:r>
     </w:p>
     <w:p>
@@ -14864,36 +12682,8 @@
           <w:b/>
           <w:bCs/>
         </w:rPr>
-        <w:t xml:space="preserve"> 730         </w:t>
-      </w:r>
-      <w:proofErr w:type="spellStart"/>
-      <w:r>
-        <w:rPr>
-          <w:rFonts w:ascii="Courier New" w:hAnsi="Courier New" w:cs="Courier New"/>
-          <w:b/>
-          <w:bCs/>
-        </w:rPr>
-        <w:t>gosub</w:t>
-      </w:r>
-      <w:proofErr w:type="spellEnd"/>
-      <w:r>
-        <w:rPr>
-          <w:rFonts w:ascii="Courier New" w:hAnsi="Courier New" w:cs="Courier New"/>
-          <w:b/>
-          <w:bCs/>
-        </w:rPr>
-        <w:t xml:space="preserve"> </w:t>
-      </w:r>
-      <w:proofErr w:type="spellStart"/>
-      <w:r>
-        <w:rPr>
-          <w:rFonts w:ascii="Courier New" w:hAnsi="Courier New" w:cs="Courier New"/>
-          <w:b/>
-          <w:bCs/>
-        </w:rPr>
-        <w:t>gameover</w:t>
-      </w:r>
-      <w:proofErr w:type="spellEnd"/>
+        <w:t xml:space="preserve"> 730         gosub gameover</w:t>
+      </w:r>
     </w:p>
     <w:p>
       <w:pPr>
@@ -14946,35 +12736,7 @@
           <w:b/>
           <w:bCs/>
         </w:rPr>
-        <w:t xml:space="preserve"> 760   elseif </w:t>
-      </w:r>
-      <w:proofErr w:type="spellStart"/>
-      <w:proofErr w:type="gramStart"/>
-      <w:r>
-        <w:rPr>
-          <w:rFonts w:ascii="Courier New" w:hAnsi="Courier New" w:cs="Courier New"/>
-          <w:b/>
-          <w:bCs/>
-        </w:rPr>
-        <w:t>gamemode</w:t>
-      </w:r>
-      <w:proofErr w:type="spellEnd"/>
-      <w:r>
-        <w:rPr>
-          <w:rFonts w:ascii="Courier New" w:hAnsi="Courier New" w:cs="Courier New"/>
-          <w:b/>
-          <w:bCs/>
-        </w:rPr>
-        <w:t>!=</w:t>
-      </w:r>
-      <w:proofErr w:type="gramEnd"/>
-      <w:r>
-        <w:rPr>
-          <w:rFonts w:ascii="Courier New" w:hAnsi="Courier New" w:cs="Courier New"/>
-          <w:b/>
-          <w:bCs/>
-        </w:rPr>
-        <w:t>3 then</w:t>
+        <w:t xml:space="preserve"> 760   elseif gamemode!=3 then</w:t>
       </w:r>
     </w:p>
     <w:p>
@@ -14992,43 +12754,7 @@
           <w:b/>
           <w:bCs/>
         </w:rPr>
-        <w:t xml:space="preserve"> 770     </w:t>
-      </w:r>
-      <w:proofErr w:type="spellStart"/>
-      <w:r>
-        <w:rPr>
-          <w:rFonts w:ascii="Courier New" w:hAnsi="Courier New" w:cs="Courier New"/>
-          <w:b/>
-          <w:bCs/>
-        </w:rPr>
-        <w:t>gosub</w:t>
-      </w:r>
-      <w:proofErr w:type="spellEnd"/>
-      <w:r>
-        <w:rPr>
-          <w:rFonts w:ascii="Courier New" w:hAnsi="Courier New" w:cs="Courier New"/>
-          <w:b/>
-          <w:bCs/>
-        </w:rPr>
-        <w:t xml:space="preserve"> </w:t>
-      </w:r>
-      <w:proofErr w:type="spellStart"/>
-      <w:r>
-        <w:rPr>
-          <w:rFonts w:ascii="Courier New" w:hAnsi="Courier New" w:cs="Courier New"/>
-          <w:b/>
-          <w:bCs/>
-        </w:rPr>
-        <w:t>lightbuzz</w:t>
-      </w:r>
-      <w:proofErr w:type="spellEnd"/>
-      <w:r>
-        <w:rPr>
-          <w:rFonts w:ascii="Courier New" w:hAnsi="Courier New" w:cs="Courier New"/>
-          <w:b/>
-          <w:bCs/>
-        </w:rPr>
-        <w:t xml:space="preserve"> n, down</w:t>
+        <w:t xml:space="preserve"> 770     gosub lightbuzz n, down</w:t>
       </w:r>
     </w:p>
     <w:p>
@@ -15046,25 +12772,7 @@
           <w:b/>
           <w:bCs/>
         </w:rPr>
-        <w:t xml:space="preserve"> 780     </w:t>
-      </w:r>
-      <w:proofErr w:type="spellStart"/>
-      <w:r>
-        <w:rPr>
-          <w:rFonts w:ascii="Courier New" w:hAnsi="Courier New" w:cs="Courier New"/>
-          <w:b/>
-          <w:bCs/>
-        </w:rPr>
-        <w:t>waittime</w:t>
-      </w:r>
-      <w:proofErr w:type="spellEnd"/>
-      <w:r>
-        <w:rPr>
-          <w:rFonts w:ascii="Courier New" w:hAnsi="Courier New" w:cs="Courier New"/>
-          <w:b/>
-          <w:bCs/>
-        </w:rPr>
-        <w:t xml:space="preserve"> = 0</w:t>
+        <w:t xml:space="preserve"> 780     waittime = 0</w:t>
       </w:r>
     </w:p>
     <w:p>
@@ -15082,43 +12790,7 @@
           <w:b/>
           <w:bCs/>
         </w:rPr>
-        <w:t xml:space="preserve"> 790     if </w:t>
-      </w:r>
-      <w:proofErr w:type="spellStart"/>
-      <w:r>
-        <w:rPr>
-          <w:rFonts w:ascii="Courier New" w:hAnsi="Courier New" w:cs="Courier New"/>
-          <w:b/>
-          <w:bCs/>
-        </w:rPr>
-        <w:t>arrayindex</w:t>
-      </w:r>
-      <w:proofErr w:type="spellEnd"/>
-      <w:r>
-        <w:rPr>
-          <w:rFonts w:ascii="Courier New" w:hAnsi="Courier New" w:cs="Courier New"/>
-          <w:b/>
-          <w:bCs/>
-        </w:rPr>
-        <w:t>==</w:t>
-      </w:r>
-      <w:proofErr w:type="spellStart"/>
-      <w:r>
-        <w:rPr>
-          <w:rFonts w:ascii="Courier New" w:hAnsi="Courier New" w:cs="Courier New"/>
-          <w:b/>
-          <w:bCs/>
-        </w:rPr>
-        <w:t>arraylength</w:t>
-      </w:r>
-      <w:proofErr w:type="spellEnd"/>
-      <w:r>
-        <w:rPr>
-          <w:rFonts w:ascii="Courier New" w:hAnsi="Courier New" w:cs="Courier New"/>
-          <w:b/>
-          <w:bCs/>
-        </w:rPr>
-        <w:t xml:space="preserve"> then</w:t>
+        <w:t xml:space="preserve"> 790     if arrayindex==arraylength then</w:t>
       </w:r>
     </w:p>
     <w:p>
@@ -15136,36 +12808,8 @@
           <w:b/>
           <w:bCs/>
         </w:rPr>
-        <w:t xml:space="preserve"> 800       </w:t>
-      </w:r>
-      <w:proofErr w:type="spellStart"/>
-      <w:r>
-        <w:rPr>
-          <w:rFonts w:ascii="Courier New" w:hAnsi="Courier New" w:cs="Courier New"/>
-          <w:b/>
-          <w:bCs/>
-        </w:rPr>
-        <w:t>gosub</w:t>
-      </w:r>
-      <w:proofErr w:type="spellEnd"/>
-      <w:r>
-        <w:rPr>
-          <w:rFonts w:ascii="Courier New" w:hAnsi="Courier New" w:cs="Courier New"/>
-          <w:b/>
-          <w:bCs/>
-        </w:rPr>
-        <w:t xml:space="preserve"> </w:t>
-      </w:r>
-      <w:proofErr w:type="spellStart"/>
-      <w:r>
-        <w:rPr>
-          <w:rFonts w:ascii="Courier New" w:hAnsi="Courier New" w:cs="Courier New"/>
-          <w:b/>
-          <w:bCs/>
-        </w:rPr>
-        <w:t>addnote</w:t>
-      </w:r>
-      <w:proofErr w:type="spellEnd"/>
+        <w:t xml:space="preserve"> 800       gosub addnote</w:t>
+      </w:r>
     </w:p>
     <w:p>
       <w:pPr>
@@ -15236,18 +12880,8 @@
           <w:b/>
           <w:bCs/>
         </w:rPr>
-        <w:t xml:space="preserve"> 840 sub </w:t>
-      </w:r>
-      <w:proofErr w:type="spellStart"/>
-      <w:r>
-        <w:rPr>
-          <w:rFonts w:ascii="Courier New" w:hAnsi="Courier New" w:cs="Courier New"/>
-          <w:b/>
-          <w:bCs/>
-        </w:rPr>
-        <w:t>addnote</w:t>
-      </w:r>
-      <w:proofErr w:type="spellEnd"/>
+        <w:t xml:space="preserve"> 840 sub addnote</w:t>
+      </w:r>
     </w:p>
     <w:p>
       <w:pPr>
@@ -15264,43 +12898,7 @@
           <w:b/>
           <w:bCs/>
         </w:rPr>
-        <w:t xml:space="preserve"> 850   </w:t>
-      </w:r>
-      <w:proofErr w:type="spellStart"/>
-      <w:r>
-        <w:rPr>
-          <w:rFonts w:ascii="Courier New" w:hAnsi="Courier New" w:cs="Courier New"/>
-          <w:b/>
-          <w:bCs/>
-        </w:rPr>
-        <w:t>notearray</w:t>
-      </w:r>
-      <w:proofErr w:type="spellEnd"/>
-      <w:r>
-        <w:rPr>
-          <w:rFonts w:ascii="Courier New" w:hAnsi="Courier New" w:cs="Courier New"/>
-          <w:b/>
-          <w:bCs/>
-        </w:rPr>
-        <w:t>[</w:t>
-      </w:r>
-      <w:proofErr w:type="spellStart"/>
-      <w:r>
-        <w:rPr>
-          <w:rFonts w:ascii="Courier New" w:hAnsi="Courier New" w:cs="Courier New"/>
-          <w:b/>
-          <w:bCs/>
-        </w:rPr>
-        <w:t>arraylength</w:t>
-      </w:r>
-      <w:proofErr w:type="spellEnd"/>
-      <w:r>
-        <w:rPr>
-          <w:rFonts w:ascii="Courier New" w:hAnsi="Courier New" w:cs="Courier New"/>
-          <w:b/>
-          <w:bCs/>
-        </w:rPr>
-        <w:t>] = random&amp;3</w:t>
+        <w:t xml:space="preserve"> 850   notearray[arraylength] = random&amp;3</w:t>
       </w:r>
     </w:p>
     <w:p>
@@ -15318,25 +12916,7 @@
           <w:b/>
           <w:bCs/>
         </w:rPr>
-        <w:t xml:space="preserve"> 860   </w:t>
-      </w:r>
-      <w:proofErr w:type="spellStart"/>
-      <w:r>
-        <w:rPr>
-          <w:rFonts w:ascii="Courier New" w:hAnsi="Courier New" w:cs="Courier New"/>
-          <w:b/>
-          <w:bCs/>
-        </w:rPr>
-        <w:t>arraylength</w:t>
-      </w:r>
-      <w:proofErr w:type="spellEnd"/>
-      <w:r>
-        <w:rPr>
-          <w:rFonts w:ascii="Courier New" w:hAnsi="Courier New" w:cs="Courier New"/>
-          <w:b/>
-          <w:bCs/>
-        </w:rPr>
-        <w:t xml:space="preserve"> = arraylength+1</w:t>
+        <w:t xml:space="preserve"> 860   arraylength = arraylength+1</w:t>
       </w:r>
     </w:p>
     <w:p>
@@ -15354,25 +12934,7 @@
           <w:b/>
           <w:bCs/>
         </w:rPr>
-        <w:t xml:space="preserve"> 870   </w:t>
-      </w:r>
-      <w:proofErr w:type="spellStart"/>
-      <w:r>
-        <w:rPr>
-          <w:rFonts w:ascii="Courier New" w:hAnsi="Courier New" w:cs="Courier New"/>
-          <w:b/>
-          <w:bCs/>
-        </w:rPr>
-        <w:t>arrayindex</w:t>
-      </w:r>
-      <w:proofErr w:type="spellEnd"/>
-      <w:r>
-        <w:rPr>
-          <w:rFonts w:ascii="Courier New" w:hAnsi="Courier New" w:cs="Courier New"/>
-          <w:b/>
-          <w:bCs/>
-        </w:rPr>
-        <w:t xml:space="preserve"> = 0</w:t>
+        <w:t xml:space="preserve"> 870   arrayindex = 0</w:t>
       </w:r>
     </w:p>
     <w:p>
@@ -15390,25 +12952,7 @@
           <w:b/>
           <w:bCs/>
         </w:rPr>
-        <w:t xml:space="preserve"> 880   </w:t>
-      </w:r>
-      <w:proofErr w:type="spellStart"/>
-      <w:r>
-        <w:rPr>
-          <w:rFonts w:ascii="Courier New" w:hAnsi="Courier New" w:cs="Courier New"/>
-          <w:b/>
-          <w:bCs/>
-        </w:rPr>
-        <w:t>gamemode</w:t>
-      </w:r>
-      <w:proofErr w:type="spellEnd"/>
-      <w:r>
-        <w:rPr>
-          <w:rFonts w:ascii="Courier New" w:hAnsi="Courier New" w:cs="Courier New"/>
-          <w:b/>
-          <w:bCs/>
-        </w:rPr>
-        <w:t xml:space="preserve"> = 2</w:t>
+        <w:t xml:space="preserve"> 880   gamemode = 2</w:t>
       </w:r>
     </w:p>
     <w:p>
@@ -15426,25 +12970,7 @@
           <w:b/>
           <w:bCs/>
         </w:rPr>
-        <w:t xml:space="preserve"> 890   </w:t>
-      </w:r>
-      <w:proofErr w:type="spellStart"/>
-      <w:r>
-        <w:rPr>
-          <w:rFonts w:ascii="Courier New" w:hAnsi="Courier New" w:cs="Courier New"/>
-          <w:b/>
-          <w:bCs/>
-        </w:rPr>
-        <w:t>replaystate</w:t>
-      </w:r>
-      <w:proofErr w:type="spellEnd"/>
-      <w:r>
-        <w:rPr>
-          <w:rFonts w:ascii="Courier New" w:hAnsi="Courier New" w:cs="Courier New"/>
-          <w:b/>
-          <w:bCs/>
-        </w:rPr>
-        <w:t xml:space="preserve"> = 0</w:t>
+        <w:t xml:space="preserve"> 890   replaystate = 0</w:t>
       </w:r>
     </w:p>
     <w:p>
@@ -15480,18 +13006,8 @@
           <w:b/>
           <w:bCs/>
         </w:rPr>
-        <w:t xml:space="preserve"> 910 sub </w:t>
-      </w:r>
-      <w:proofErr w:type="spellStart"/>
-      <w:r>
-        <w:rPr>
-          <w:rFonts w:ascii="Courier New" w:hAnsi="Courier New" w:cs="Courier New"/>
-          <w:b/>
-          <w:bCs/>
-        </w:rPr>
-        <w:t>gameover</w:t>
-      </w:r>
-      <w:proofErr w:type="spellEnd"/>
+        <w:t xml:space="preserve"> 910 sub gameover</w:t>
+      </w:r>
     </w:p>
     <w:p>
       <w:pPr>
@@ -15508,25 +13024,7 @@
           <w:b/>
           <w:bCs/>
         </w:rPr>
-        <w:t xml:space="preserve"> 920   print "</w:t>
-      </w:r>
-      <w:proofErr w:type="spellStart"/>
-      <w:r>
-        <w:rPr>
-          <w:rFonts w:ascii="Courier New" w:hAnsi="Courier New" w:cs="Courier New"/>
-          <w:b/>
-          <w:bCs/>
-        </w:rPr>
-        <w:t>gameover</w:t>
-      </w:r>
-      <w:proofErr w:type="spellEnd"/>
-      <w:r>
-        <w:rPr>
-          <w:rFonts w:ascii="Courier New" w:hAnsi="Courier New" w:cs="Courier New"/>
-          <w:b/>
-          <w:bCs/>
-        </w:rPr>
-        <w:t>"</w:t>
+        <w:t xml:space="preserve"> 920   print "gameover"</w:t>
       </w:r>
     </w:p>
     <w:p>
@@ -15544,25 +13042,7 @@
           <w:b/>
           <w:bCs/>
         </w:rPr>
-        <w:t xml:space="preserve"> 930   </w:t>
-      </w:r>
-      <w:proofErr w:type="gramStart"/>
-      <w:r>
-        <w:rPr>
-          <w:rFonts w:ascii="Courier New" w:hAnsi="Courier New" w:cs="Courier New"/>
-          <w:b/>
-          <w:bCs/>
-        </w:rPr>
-        <w:t>buzzer</w:t>
-      </w:r>
-      <w:proofErr w:type="gramEnd"/>
-      <w:r>
-        <w:rPr>
-          <w:rFonts w:ascii="Courier New" w:hAnsi="Courier New" w:cs="Courier New"/>
-          <w:b/>
-          <w:bCs/>
-        </w:rPr>
-        <w:t xml:space="preserve"> = 100</w:t>
+        <w:t xml:space="preserve"> 930   buzzer = 100</w:t>
       </w:r>
     </w:p>
     <w:p>
@@ -15580,25 +13060,7 @@
           <w:b/>
           <w:bCs/>
         </w:rPr>
-        <w:t xml:space="preserve"> 940   </w:t>
-      </w:r>
-      <w:proofErr w:type="gramStart"/>
-      <w:r>
-        <w:rPr>
-          <w:rFonts w:ascii="Courier New" w:hAnsi="Courier New" w:cs="Courier New"/>
-          <w:b/>
-          <w:bCs/>
-        </w:rPr>
-        <w:t>led[</w:t>
-      </w:r>
-      <w:proofErr w:type="gramEnd"/>
-      <w:r>
-        <w:rPr>
-          <w:rFonts w:ascii="Courier New" w:hAnsi="Courier New" w:cs="Courier New"/>
-          <w:b/>
-          <w:bCs/>
-        </w:rPr>
-        <w:t>0] = 0, led[1] = 0, led[2] = 0, led[3] = 0</w:t>
+        <w:t xml:space="preserve"> 940   led[0] = 0, led[1] = 0, led[2] = 0, led[3] = 0</w:t>
       </w:r>
     </w:p>
     <w:p>
@@ -15616,25 +13078,7 @@
           <w:b/>
           <w:bCs/>
         </w:rPr>
-        <w:t xml:space="preserve"> 950   </w:t>
-      </w:r>
-      <w:proofErr w:type="spellStart"/>
-      <w:r>
-        <w:rPr>
-          <w:rFonts w:ascii="Courier New" w:hAnsi="Courier New" w:cs="Courier New"/>
-          <w:b/>
-          <w:bCs/>
-        </w:rPr>
-        <w:t>gamemode</w:t>
-      </w:r>
-      <w:proofErr w:type="spellEnd"/>
-      <w:r>
-        <w:rPr>
-          <w:rFonts w:ascii="Courier New" w:hAnsi="Courier New" w:cs="Courier New"/>
-          <w:b/>
-          <w:bCs/>
-        </w:rPr>
-        <w:t xml:space="preserve"> = 3</w:t>
+        <w:t xml:space="preserve"> 950   gamemode = 3</w:t>
       </w:r>
     </w:p>
     <w:p>
@@ -15652,25 +13096,7 @@
           <w:b/>
           <w:bCs/>
         </w:rPr>
-        <w:t xml:space="preserve"> 960   </w:t>
-      </w:r>
-      <w:proofErr w:type="spellStart"/>
-      <w:r>
-        <w:rPr>
-          <w:rFonts w:ascii="Courier New" w:hAnsi="Courier New" w:cs="Courier New"/>
-          <w:b/>
-          <w:bCs/>
-        </w:rPr>
-        <w:t>waittime</w:t>
-      </w:r>
-      <w:proofErr w:type="spellEnd"/>
-      <w:r>
-        <w:rPr>
-          <w:rFonts w:ascii="Courier New" w:hAnsi="Courier New" w:cs="Courier New"/>
-          <w:b/>
-          <w:bCs/>
-        </w:rPr>
-        <w:t xml:space="preserve"> = 0</w:t>
+        <w:t xml:space="preserve"> 960   waittime = 0</w:t>
       </w:r>
     </w:p>
     <w:p>
@@ -15706,18 +13132,8 @@
           <w:b/>
           <w:bCs/>
         </w:rPr>
-        <w:t xml:space="preserve"> 980 </w:t>
-      </w:r>
-      <w:proofErr w:type="gramStart"/>
-      <w:r>
-        <w:rPr>
-          <w:rFonts w:ascii="Courier New" w:hAnsi="Courier New" w:cs="Courier New"/>
-          <w:b/>
-          <w:bCs/>
-        </w:rPr>
-        <w:t>end</w:t>
-      </w:r>
-      <w:proofErr w:type="gramEnd"/>
+        <w:t xml:space="preserve"> 980 end</w:t>
+      </w:r>
       <w:r>
         <w:rPr>
           <w:rFonts w:ascii="Courier New" w:hAnsi="Courier New" w:cs="Courier New"/>
@@ -15751,7 +13167,6 @@
       <w:r>
         <w:t xml:space="preserve">, described in the state machine above.  Lines 40-120 declare “pin variables” which are bound to pins on the board -- variables bound for output will transfer their values to the pins, and variables bound for input will transfer their values from the pins.  Lines 130-140 configure a timer to call the </w:t>
       </w:r>
-      <w:proofErr w:type="spellStart"/>
       <w:r>
         <w:rPr>
           <w:b/>
@@ -15759,11 +13174,9 @@
         </w:rPr>
         <w:t>timer_popped</w:t>
       </w:r>
-      <w:proofErr w:type="spellEnd"/>
       <w:r>
         <w:t xml:space="preserve"> handler subroutine every 500ms.  Lines 150-180 detect button presses and releases and call the </w:t>
       </w:r>
-      <w:proofErr w:type="spellStart"/>
       <w:r>
         <w:rPr>
           <w:b/>
@@ -15773,7 +13186,6 @@
         </w:rPr>
         <w:t>sw_changed</w:t>
       </w:r>
-      <w:proofErr w:type="spellEnd"/>
       <w:r>
         <w:t xml:space="preserve"> handler subroutine when they happen.  Lines 190-230 simply set the initial values for variables and pins and then add the first note to the challenge, and simply halt execution, allowing the timer and button press and release handler subroutines to manage the rest of the game (the program “main loop” does nothing, hence the “halt” statement at line 230)!</w:t>
       </w:r>
@@ -15792,7 +13204,6 @@
           <w:numId w:val="6"/>
         </w:numPr>
       </w:pPr>
-      <w:proofErr w:type="spellStart"/>
       <w:r>
         <w:rPr>
           <w:b/>
@@ -15800,7 +13211,6 @@
         </w:rPr>
         <w:t>timer_popped</w:t>
       </w:r>
-      <w:proofErr w:type="spellEnd"/>
       <w:r>
         <w:t xml:space="preserve"> --</w:t>
       </w:r>
@@ -15808,15 +13218,7 @@
         <w:t xml:space="preserve"> this is called every 500ms and </w:t>
       </w:r>
       <w:r>
-        <w:t xml:space="preserve">checks what game state we are </w:t>
-      </w:r>
-      <w:proofErr w:type="gramStart"/>
-      <w:r>
-        <w:t>in, and</w:t>
-      </w:r>
-      <w:proofErr w:type="gramEnd"/>
-      <w:r>
-        <w:t xml:space="preserve"> runs the appropriate code for each game state.</w:t>
+        <w:t>checks what game state we are in, and runs the appropriate code for each game state.</w:t>
       </w:r>
     </w:p>
     <w:p>
@@ -15827,7 +13229,6 @@
           <w:numId w:val="6"/>
         </w:numPr>
       </w:pPr>
-      <w:proofErr w:type="spellStart"/>
       <w:r>
         <w:rPr>
           <w:b/>
@@ -15835,7 +13236,6 @@
         </w:rPr>
         <w:t>lightbuzz</w:t>
       </w:r>
-      <w:proofErr w:type="spellEnd"/>
       <w:r>
         <w:t xml:space="preserve"> --</w:t>
       </w:r>
@@ -15851,7 +13251,6 @@
           <w:numId w:val="6"/>
         </w:numPr>
       </w:pPr>
-      <w:proofErr w:type="spellStart"/>
       <w:r>
         <w:rPr>
           <w:b/>
@@ -15859,20 +13258,11 @@
         </w:rPr>
         <w:t>sw_changed</w:t>
       </w:r>
-      <w:proofErr w:type="spellEnd"/>
       <w:r>
         <w:t xml:space="preserve"> --</w:t>
       </w:r>
       <w:r>
-        <w:t xml:space="preserve"> this responds to switches being pressed or </w:t>
-      </w:r>
-      <w:proofErr w:type="gramStart"/>
-      <w:r>
-        <w:t>released, and</w:t>
-      </w:r>
-      <w:proofErr w:type="gramEnd"/>
-      <w:r>
-        <w:t xml:space="preserve"> runs the appropriate code for each game state.</w:t>
+        <w:t xml:space="preserve"> this responds to switches being pressed or released, and runs the appropriate code for each game state.</w:t>
       </w:r>
     </w:p>
     <w:p>
@@ -15883,7 +13273,6 @@
           <w:numId w:val="6"/>
         </w:numPr>
       </w:pPr>
-      <w:proofErr w:type="spellStart"/>
       <w:r>
         <w:rPr>
           <w:b/>
@@ -15891,7 +13280,6 @@
         </w:rPr>
         <w:t>addnote</w:t>
       </w:r>
-      <w:proofErr w:type="spellEnd"/>
       <w:r>
         <w:t xml:space="preserve"> --</w:t>
       </w:r>
@@ -15913,7 +13301,6 @@
           <w:numId w:val="6"/>
         </w:numPr>
       </w:pPr>
-      <w:proofErr w:type="spellStart"/>
       <w:r>
         <w:rPr>
           <w:b/>
@@ -15921,7 +13308,6 @@
         </w:rPr>
         <w:t>gameover</w:t>
       </w:r>
-      <w:proofErr w:type="spellEnd"/>
       <w:r>
         <w:t xml:space="preserve"> --</w:t>
       </w:r>
@@ -16197,15 +13583,7 @@
     </w:p>
     <w:p>
       <w:r>
-        <w:t xml:space="preserve">You should hear the buzzer at 1000 Hz!  Now let’s set to </w:t>
-      </w:r>
-      <w:proofErr w:type="spellStart"/>
-      <w:r>
-        <w:t>to</w:t>
-      </w:r>
-      <w:proofErr w:type="spellEnd"/>
-      <w:r>
-        <w:t xml:space="preserve"> 2000 Hz:</w:t>
+        <w:t>You should hear the buzzer at 1000 Hz!  Now let’s set to to 2000 Hz:</w:t>
       </w:r>
     </w:p>
     <w:p>
@@ -16308,15 +13686,7 @@
         <w:t xml:space="preserve">Now let’s turn the LED’s </w:t>
       </w:r>
       <w:r>
-        <w:t>(</w:t>
-      </w:r>
-      <w:proofErr w:type="gramStart"/>
-      <w:r>
-        <w:t>led[</w:t>
-      </w:r>
-      <w:proofErr w:type="gramEnd"/>
-      <w:r>
-        <w:t xml:space="preserve">0] on pin a1 thru led[3] on pin a7) </w:t>
+        <w:t xml:space="preserve">(led[0] on pin a1 thru led[3] on pin a7) </w:t>
       </w:r>
       <w:r>
         <w:t>on and off, one at a time -- watch them change after each line:</w:t>
@@ -16336,21 +13706,12 @@
         </w:rPr>
         <w:t xml:space="preserve">&gt; </w:t>
       </w:r>
-      <w:proofErr w:type="gramStart"/>
-      <w:r>
-        <w:rPr>
-          <w:rFonts w:ascii="Courier New" w:hAnsi="Courier New" w:cs="Courier New"/>
-          <w:b/>
-        </w:rPr>
-        <w:t>led[</w:t>
-      </w:r>
-      <w:proofErr w:type="gramEnd"/>
-      <w:r>
-        <w:rPr>
-          <w:rFonts w:ascii="Courier New" w:hAnsi="Courier New" w:cs="Courier New"/>
-          <w:b/>
-        </w:rPr>
-        <w:t>0] = 1</w:t>
+      <w:r>
+        <w:rPr>
+          <w:rFonts w:ascii="Courier New" w:hAnsi="Courier New" w:cs="Courier New"/>
+          <w:b/>
+        </w:rPr>
+        <w:t>led[0] = 1</w:t>
       </w:r>
       <w:r>
         <w:rPr>
@@ -16394,23 +13755,7 @@
           <w:rFonts w:ascii="Courier New" w:hAnsi="Courier New" w:cs="Courier New"/>
           <w:b/>
         </w:rPr>
-        <w:t xml:space="preserve"> </w:t>
-      </w:r>
-      <w:proofErr w:type="gramStart"/>
-      <w:r>
-        <w:rPr>
-          <w:rFonts w:ascii="Courier New" w:hAnsi="Courier New" w:cs="Courier New"/>
-          <w:b/>
-        </w:rPr>
-        <w:t>led[</w:t>
-      </w:r>
-      <w:proofErr w:type="gramEnd"/>
-      <w:r>
-        <w:rPr>
-          <w:rFonts w:ascii="Courier New" w:hAnsi="Courier New" w:cs="Courier New"/>
-          <w:b/>
-        </w:rPr>
-        <w:t>1] = 1</w:t>
+        <w:t xml:space="preserve"> led[1] = 1</w:t>
       </w:r>
     </w:p>
     <w:p>
@@ -16433,23 +13778,7 @@
           <w:rFonts w:ascii="Courier New" w:hAnsi="Courier New" w:cs="Courier New"/>
           <w:b/>
         </w:rPr>
-        <w:t xml:space="preserve"> </w:t>
-      </w:r>
-      <w:proofErr w:type="gramStart"/>
-      <w:r>
-        <w:rPr>
-          <w:rFonts w:ascii="Courier New" w:hAnsi="Courier New" w:cs="Courier New"/>
-          <w:b/>
-        </w:rPr>
-        <w:t>led[</w:t>
-      </w:r>
-      <w:proofErr w:type="gramEnd"/>
-      <w:r>
-        <w:rPr>
-          <w:rFonts w:ascii="Courier New" w:hAnsi="Courier New" w:cs="Courier New"/>
-          <w:b/>
-        </w:rPr>
-        <w:t>1] = 0</w:t>
+        <w:t xml:space="preserve"> led[1] = 0</w:t>
       </w:r>
     </w:p>
     <w:p>
@@ -16472,17 +13801,8 @@
           <w:rFonts w:ascii="Courier New" w:hAnsi="Courier New" w:cs="Courier New"/>
           <w:b/>
         </w:rPr>
-        <w:t xml:space="preserve"> </w:t>
-      </w:r>
-      <w:proofErr w:type="gramStart"/>
-      <w:r>
-        <w:rPr>
-          <w:rFonts w:ascii="Courier New" w:hAnsi="Courier New" w:cs="Courier New"/>
-          <w:b/>
-        </w:rPr>
-        <w:t>led[</w:t>
-      </w:r>
-      <w:proofErr w:type="gramEnd"/>
+        <w:t xml:space="preserve"> led[</w:t>
+      </w:r>
       <w:r>
         <w:rPr>
           <w:rFonts w:ascii="Courier New" w:hAnsi="Courier New" w:cs="Courier New"/>
@@ -16518,17 +13838,8 @@
           <w:rFonts w:ascii="Courier New" w:hAnsi="Courier New" w:cs="Courier New"/>
           <w:b/>
         </w:rPr>
-        <w:t xml:space="preserve"> </w:t>
-      </w:r>
-      <w:proofErr w:type="gramStart"/>
-      <w:r>
-        <w:rPr>
-          <w:rFonts w:ascii="Courier New" w:hAnsi="Courier New" w:cs="Courier New"/>
-          <w:b/>
-        </w:rPr>
-        <w:t>led[</w:t>
-      </w:r>
-      <w:proofErr w:type="gramEnd"/>
+        <w:t xml:space="preserve"> led[</w:t>
+      </w:r>
       <w:r>
         <w:rPr>
           <w:rFonts w:ascii="Courier New" w:hAnsi="Courier New" w:cs="Courier New"/>
@@ -16571,17 +13882,8 @@
           <w:rFonts w:ascii="Courier New" w:hAnsi="Courier New" w:cs="Courier New"/>
           <w:b/>
         </w:rPr>
-        <w:t xml:space="preserve"> </w:t>
-      </w:r>
-      <w:proofErr w:type="gramStart"/>
-      <w:r>
-        <w:rPr>
-          <w:rFonts w:ascii="Courier New" w:hAnsi="Courier New" w:cs="Courier New"/>
-          <w:b/>
-        </w:rPr>
-        <w:t>led[</w:t>
-      </w:r>
-      <w:proofErr w:type="gramEnd"/>
+        <w:t xml:space="preserve"> led[</w:t>
+      </w:r>
       <w:r>
         <w:rPr>
           <w:rFonts w:ascii="Courier New" w:hAnsi="Courier New" w:cs="Courier New"/>
@@ -16617,17 +13919,8 @@
           <w:rFonts w:ascii="Courier New" w:hAnsi="Courier New" w:cs="Courier New"/>
           <w:b/>
         </w:rPr>
-        <w:t xml:space="preserve"> </w:t>
-      </w:r>
-      <w:proofErr w:type="gramStart"/>
-      <w:r>
-        <w:rPr>
-          <w:rFonts w:ascii="Courier New" w:hAnsi="Courier New" w:cs="Courier New"/>
-          <w:b/>
-        </w:rPr>
-        <w:t>led[</w:t>
-      </w:r>
-      <w:proofErr w:type="gramEnd"/>
+        <w:t xml:space="preserve"> led[</w:t>
+      </w:r>
       <w:r>
         <w:rPr>
           <w:rFonts w:ascii="Courier New" w:hAnsi="Courier New" w:cs="Courier New"/>
@@ -16710,80 +14003,7 @@
           <w:rFonts w:ascii="Courier New" w:hAnsi="Courier New" w:cs="Courier New"/>
           <w:b/>
         </w:rPr>
-        <w:t xml:space="preserve">print </w:t>
-      </w:r>
-      <w:proofErr w:type="spellStart"/>
-      <w:proofErr w:type="gramStart"/>
-      <w:r>
-        <w:rPr>
-          <w:rFonts w:ascii="Courier New" w:hAnsi="Courier New" w:cs="Courier New"/>
-          <w:b/>
-        </w:rPr>
-        <w:t>sw</w:t>
-      </w:r>
-      <w:proofErr w:type="spellEnd"/>
-      <w:r>
-        <w:rPr>
-          <w:rFonts w:ascii="Courier New" w:hAnsi="Courier New" w:cs="Courier New"/>
-          <w:b/>
-        </w:rPr>
-        <w:t>[</w:t>
-      </w:r>
-      <w:proofErr w:type="gramEnd"/>
-      <w:r>
-        <w:rPr>
-          <w:rFonts w:ascii="Courier New" w:hAnsi="Courier New" w:cs="Courier New"/>
-          <w:b/>
-        </w:rPr>
-        <w:t xml:space="preserve">0], </w:t>
-      </w:r>
-      <w:proofErr w:type="spellStart"/>
-      <w:r>
-        <w:rPr>
-          <w:rFonts w:ascii="Courier New" w:hAnsi="Courier New" w:cs="Courier New"/>
-          <w:b/>
-        </w:rPr>
-        <w:t>sw</w:t>
-      </w:r>
-      <w:proofErr w:type="spellEnd"/>
-      <w:r>
-        <w:rPr>
-          <w:rFonts w:ascii="Courier New" w:hAnsi="Courier New" w:cs="Courier New"/>
-          <w:b/>
-        </w:rPr>
-        <w:t xml:space="preserve">[1], </w:t>
-      </w:r>
-      <w:proofErr w:type="spellStart"/>
-      <w:r>
-        <w:rPr>
-          <w:rFonts w:ascii="Courier New" w:hAnsi="Courier New" w:cs="Courier New"/>
-          <w:b/>
-        </w:rPr>
-        <w:t>sw</w:t>
-      </w:r>
-      <w:proofErr w:type="spellEnd"/>
-      <w:r>
-        <w:rPr>
-          <w:rFonts w:ascii="Courier New" w:hAnsi="Courier New" w:cs="Courier New"/>
-          <w:b/>
-        </w:rPr>
-        <w:t xml:space="preserve">[2], </w:t>
-      </w:r>
-      <w:proofErr w:type="spellStart"/>
-      <w:r>
-        <w:rPr>
-          <w:rFonts w:ascii="Courier New" w:hAnsi="Courier New" w:cs="Courier New"/>
-          <w:b/>
-        </w:rPr>
-        <w:t>sw</w:t>
-      </w:r>
-      <w:proofErr w:type="spellEnd"/>
-      <w:r>
-        <w:rPr>
-          <w:rFonts w:ascii="Courier New" w:hAnsi="Courier New" w:cs="Courier New"/>
-          <w:b/>
-        </w:rPr>
-        <w:t>[3]</w:t>
+        <w:t>print sw[0], sw[1], sw[2], sw[3]</w:t>
       </w:r>
     </w:p>
     <w:p>
@@ -16860,35 +14080,7 @@
           <w:b/>
           <w:bCs/>
         </w:rPr>
-        <w:t xml:space="preserve">dim </w:t>
-      </w:r>
-      <w:proofErr w:type="spellStart"/>
-      <w:proofErr w:type="gramStart"/>
-      <w:r>
-        <w:rPr>
-          <w:rFonts w:ascii="Courier New" w:hAnsi="Courier New" w:cs="Courier New"/>
-          <w:b/>
-          <w:bCs/>
-        </w:rPr>
-        <w:t>sw</w:t>
-      </w:r>
-      <w:proofErr w:type="spellEnd"/>
-      <w:r>
-        <w:rPr>
-          <w:rFonts w:ascii="Courier New" w:hAnsi="Courier New" w:cs="Courier New"/>
-          <w:b/>
-          <w:bCs/>
-        </w:rPr>
-        <w:t>[</w:t>
-      </w:r>
-      <w:proofErr w:type="gramEnd"/>
-      <w:r>
-        <w:rPr>
-          <w:rFonts w:ascii="Courier New" w:hAnsi="Courier New" w:cs="Courier New"/>
-          <w:b/>
-          <w:bCs/>
-        </w:rPr>
-        <w:t>0] as pin b1 for digital input debounced inverted</w:t>
+        <w:t>dim sw[0] as pin b1 for digital input debounced inverted</w:t>
       </w:r>
     </w:p>
     <w:p>
@@ -16956,15 +14148,7 @@
     </w:p>
     <w:p>
       <w:r>
-        <w:t>You can trivially create embedded systems to do useful work, like controlling a toaster oven for SMT reflow, or even make games, like simple-</w:t>
-      </w:r>
-      <w:proofErr w:type="spellStart"/>
-      <w:r>
-        <w:t>simon</w:t>
-      </w:r>
-      <w:proofErr w:type="spellEnd"/>
-      <w:r>
-        <w:t>!</w:t>
+        <w:t>You can trivially create embedded systems to do useful work, like controlling a toaster oven for SMT reflow, or even make games, like simple-simon!</w:t>
       </w:r>
     </w:p>
     <w:p>
@@ -17142,15 +14326,7 @@
         <w:t xml:space="preserve"> without a cell phone</w:t>
       </w:r>
       <w:r>
-        <w:t xml:space="preserve"> (well, except a </w:t>
-      </w:r>
-      <w:proofErr w:type="spellStart"/>
-      <w:r>
-        <w:t>sim</w:t>
-      </w:r>
-      <w:proofErr w:type="spellEnd"/>
-      <w:r>
-        <w:t>-less phone for interoperability testing!)</w:t>
+        <w:t xml:space="preserve"> (well, except a sim-less phone for interoperability testing!)</w:t>
       </w:r>
       <w:r>
         <w:t>!</w:t>

--- a/doc/simon.docx
+++ b/doc/simon.docx
@@ -1,6 +1,6 @@
 
 <file path=word/document.xml><?xml version="1.0" encoding="utf-8"?>
-<w:document xmlns:wpc="http://schemas.microsoft.com/office/word/2010/wordprocessingCanvas" xmlns:cx="http://schemas.microsoft.com/office/drawing/2014/chartex" xmlns:cx1="http://schemas.microsoft.com/office/drawing/2015/9/8/chartex" xmlns:cx2="http://schemas.microsoft.com/office/drawing/2015/10/21/chartex" xmlns:cx3="http://schemas.microsoft.com/office/drawing/2016/5/9/chartex" xmlns:cx4="http://schemas.microsoft.com/office/drawing/2016/5/10/chartex" xmlns:cx5="http://schemas.microsoft.com/office/drawing/2016/5/11/chartex" xmlns:cx6="http://schemas.microsoft.com/office/drawing/2016/5/12/chartex" xmlns:cx7="http://schemas.microsoft.com/office/drawing/2016/5/13/chartex" xmlns:cx8="http://schemas.microsoft.com/office/drawing/2016/5/14/chartex" xmlns:mc="http://schemas.openxmlformats.org/markup-compatibility/2006" xmlns:aink="http://schemas.microsoft.com/office/drawing/2016/ink" xmlns:am3d="http://schemas.microsoft.com/office/drawing/2017/model3d" xmlns:o="urn:schemas-microsoft-com:office:office" xmlns:oel="http://schemas.microsoft.com/office/2019/extlst" xmlns:r="http://schemas.openxmlformats.org/officeDocument/2006/relationships" xmlns:m="http://schemas.openxmlformats.org/officeDocument/2006/math" xmlns:v="urn:schemas-microsoft-com:vml" xmlns:wp14="http://schemas.microsoft.com/office/word/2010/wordprocessingDrawing" xmlns:wp="http://schemas.openxmlformats.org/drawingml/2006/wordprocessingDrawing" xmlns:w10="urn:schemas-microsoft-com:office:word" xmlns:w="http://schemas.openxmlformats.org/wordprocessingml/2006/main" xmlns:w14="http://schemas.microsoft.com/office/word/2010/wordml" xmlns:w15="http://schemas.microsoft.com/office/word/2012/wordml" xmlns:w16cex="http://schemas.microsoft.com/office/word/2018/wordml/cex" xmlns:w16cid="http://schemas.microsoft.com/office/word/2016/wordml/cid" xmlns:w16="http://schemas.microsoft.com/office/word/2018/wordml" xmlns:w16sdtdh="http://schemas.microsoft.com/office/word/2020/wordml/sdtdatahash" xmlns:w16se="http://schemas.microsoft.com/office/word/2015/wordml/symex" xmlns:wpg="http://schemas.microsoft.com/office/word/2010/wordprocessingGroup" xmlns:wpi="http://schemas.microsoft.com/office/word/2010/wordprocessingInk" xmlns:wne="http://schemas.microsoft.com/office/word/2006/wordml" xmlns:wps="http://schemas.microsoft.com/office/word/2010/wordprocessingShape" mc:Ignorable="w14 w15 w16se w16cid w16 w16cex w16sdtdh wp14">
+<w:document xmlns:wpc="http://schemas.microsoft.com/office/word/2010/wordprocessingCanvas" xmlns:cx="http://schemas.microsoft.com/office/drawing/2014/chartex" xmlns:cx1="http://schemas.microsoft.com/office/drawing/2015/9/8/chartex" xmlns:cx2="http://schemas.microsoft.com/office/drawing/2015/10/21/chartex" xmlns:cx3="http://schemas.microsoft.com/office/drawing/2016/5/9/chartex" xmlns:cx4="http://schemas.microsoft.com/office/drawing/2016/5/10/chartex" xmlns:cx5="http://schemas.microsoft.com/office/drawing/2016/5/11/chartex" xmlns:cx6="http://schemas.microsoft.com/office/drawing/2016/5/12/chartex" xmlns:cx7="http://schemas.microsoft.com/office/drawing/2016/5/13/chartex" xmlns:cx8="http://schemas.microsoft.com/office/drawing/2016/5/14/chartex" xmlns:mc="http://schemas.openxmlformats.org/markup-compatibility/2006" xmlns:aink="http://schemas.microsoft.com/office/drawing/2016/ink" xmlns:am3d="http://schemas.microsoft.com/office/drawing/2017/model3d" xmlns:o="urn:schemas-microsoft-com:office:office" xmlns:oel="http://schemas.microsoft.com/office/2019/extlst" xmlns:r="http://schemas.openxmlformats.org/officeDocument/2006/relationships" xmlns:m="http://schemas.openxmlformats.org/officeDocument/2006/math" xmlns:v="urn:schemas-microsoft-com:vml" xmlns:wp14="http://schemas.microsoft.com/office/word/2010/wordprocessingDrawing" xmlns:wp="http://schemas.openxmlformats.org/drawingml/2006/wordprocessingDrawing" xmlns:w10="urn:schemas-microsoft-com:office:word" xmlns:w="http://schemas.openxmlformats.org/wordprocessingml/2006/main" xmlns:w14="http://schemas.microsoft.com/office/word/2010/wordml" xmlns:w15="http://schemas.microsoft.com/office/word/2012/wordml" xmlns:w16cex="http://schemas.microsoft.com/office/word/2018/wordml/cex" xmlns:w16cid="http://schemas.microsoft.com/office/word/2016/wordml/cid" xmlns:w16="http://schemas.microsoft.com/office/word/2018/wordml" xmlns:w16du="http://schemas.microsoft.com/office/word/2023/wordml/word16du" xmlns:w16sdtdh="http://schemas.microsoft.com/office/word/2020/wordml/sdtdatahash" xmlns:w16se="http://schemas.microsoft.com/office/word/2015/wordml/symex" xmlns:wpg="http://schemas.microsoft.com/office/word/2010/wordprocessingGroup" xmlns:wpi="http://schemas.microsoft.com/office/word/2010/wordprocessingInk" xmlns:wne="http://schemas.microsoft.com/office/word/2006/wordml" xmlns:wps="http://schemas.microsoft.com/office/word/2010/wordprocessingShape" mc:Ignorable="w14 w15 w16se w16cid w16 w16cex w16sdtdh w16du wp14">
   <w:body>
     <w:p>
       <w:pPr>
@@ -40,7 +40,15 @@
         <w:t xml:space="preserve">Using a Flea-Scope™ board running StickOS® BASIC, it is possible to quickly build a </w:t>
       </w:r>
       <w:r>
-        <w:t>simple-simon game</w:t>
+        <w:t>simple-</w:t>
+      </w:r>
+      <w:proofErr w:type="spellStart"/>
+      <w:r>
+        <w:t>simon</w:t>
+      </w:r>
+      <w:proofErr w:type="spellEnd"/>
+      <w:r>
+        <w:t xml:space="preserve"> game</w:t>
       </w:r>
       <w:r>
         <w:t xml:space="preserve"> in minutes</w:t>
@@ -339,8 +347,9 @@
           <w:i/>
           <w:iCs/>
         </w:rPr>
-        <w:t>ready to write and debug your simple-simon game in StickOS BASIC</w:t>
-      </w:r>
+        <w:t>ready to write and debug your simple-</w:t>
+      </w:r>
+      <w:proofErr w:type="spellStart"/>
       <w:r>
         <w:rPr>
           <w:b/>
@@ -348,12 +357,39 @@
           <w:i/>
           <w:iCs/>
         </w:rPr>
+        <w:t>simon</w:t>
+      </w:r>
+      <w:proofErr w:type="spellEnd"/>
+      <w:r>
+        <w:rPr>
+          <w:b/>
+          <w:bCs/>
+          <w:i/>
+          <w:iCs/>
+        </w:rPr>
+        <w:t xml:space="preserve"> game in StickOS BASIC</w:t>
+      </w:r>
+      <w:r>
+        <w:rPr>
+          <w:b/>
+          <w:bCs/>
+          <w:i/>
+          <w:iCs/>
+        </w:rPr>
         <w:t>.</w:t>
       </w:r>
     </w:p>
     <w:p>
       <w:r>
-        <w:t xml:space="preserve">You can find a short video of the simple-simon game in action here: </w:t>
+        <w:t>You can find a short video of the simple-</w:t>
+      </w:r>
+      <w:proofErr w:type="spellStart"/>
+      <w:r>
+        <w:t>simon</w:t>
+      </w:r>
+      <w:proofErr w:type="spellEnd"/>
+      <w:r>
+        <w:t xml:space="preserve"> game in action here: </w:t>
       </w:r>
     </w:p>
     <w:p>
@@ -795,9 +831,19 @@
           <w:numId w:val="3"/>
         </w:numPr>
       </w:pPr>
-      <w:r>
-        <w:t>arrayLength -- number of notes in the noteArray</w:t>
-      </w:r>
+      <w:proofErr w:type="spellStart"/>
+      <w:r>
+        <w:t>arrayLength</w:t>
+      </w:r>
+      <w:proofErr w:type="spellEnd"/>
+      <w:r>
+        <w:t xml:space="preserve"> -- number of notes in the </w:t>
+      </w:r>
+      <w:proofErr w:type="spellStart"/>
+      <w:r>
+        <w:t>noteArray</w:t>
+      </w:r>
+      <w:proofErr w:type="spellEnd"/>
       <w:r>
         <w:tab/>
       </w:r>
@@ -810,8 +856,13 @@
           <w:numId w:val="3"/>
         </w:numPr>
       </w:pPr>
-      <w:r>
-        <w:t>noteArray[] -- 1..4 in each slot, for colors 1..4</w:t>
+      <w:proofErr w:type="spellStart"/>
+      <w:r>
+        <w:t>noteArray</w:t>
+      </w:r>
+      <w:proofErr w:type="spellEnd"/>
+      <w:r>
+        <w:t>[] -- 1..4 in each slot, for colors 1..4</w:t>
       </w:r>
     </w:p>
     <w:p>
@@ -822,8 +873,13 @@
           <w:numId w:val="3"/>
         </w:numPr>
       </w:pPr>
-      <w:r>
-        <w:t>arrayIndex -- 0..arrayLength-1 (used for challenge and confirm)</w:t>
+      <w:proofErr w:type="spellStart"/>
+      <w:r>
+        <w:t>arrayIndex</w:t>
+      </w:r>
+      <w:proofErr w:type="spellEnd"/>
+      <w:r>
+        <w:t xml:space="preserve"> -- 0..arrayLength-1 (used for challenge and confirm)</w:t>
       </w:r>
     </w:p>
     <w:p>
@@ -834,8 +890,13 @@
           <w:numId w:val="3"/>
         </w:numPr>
       </w:pPr>
-      <w:r>
-        <w:t>gameMode -- 0 = challenge; 1 = confirm; 2 = raspberry</w:t>
+      <w:proofErr w:type="spellStart"/>
+      <w:r>
+        <w:t>gameMode</w:t>
+      </w:r>
+      <w:proofErr w:type="spellEnd"/>
+      <w:r>
+        <w:t xml:space="preserve"> -- 0 = challenge; 1 = confirm; 2 = raspberry</w:t>
       </w:r>
     </w:p>
     <w:p>
@@ -846,8 +907,13 @@
           <w:numId w:val="3"/>
         </w:numPr>
       </w:pPr>
-      <w:r>
-        <w:t>replayState -- 0 = note; 1 = quiet</w:t>
+      <w:proofErr w:type="spellStart"/>
+      <w:r>
+        <w:t>replayState</w:t>
+      </w:r>
+      <w:proofErr w:type="spellEnd"/>
+      <w:r>
+        <w:t xml:space="preserve"> -- 0 = note; 1 = quiet</w:t>
       </w:r>
     </w:p>
     <w:p>
@@ -858,8 +924,13 @@
           <w:numId w:val="3"/>
         </w:numPr>
       </w:pPr>
-      <w:r>
-        <w:t>waitTime -- 0..4 (timer ticks)</w:t>
+      <w:proofErr w:type="spellStart"/>
+      <w:r>
+        <w:t>waitTime</w:t>
+      </w:r>
+      <w:proofErr w:type="spellEnd"/>
+      <w:r>
+        <w:t xml:space="preserve"> -- 0..4 (timer ticks)</w:t>
       </w:r>
     </w:p>
     <w:p>
@@ -5462,7 +5533,15 @@
     </w:p>
     <w:p>
       <w:r>
-        <w:t>The simple-simon schematic</w:t>
+        <w:t>The simple-</w:t>
+      </w:r>
+      <w:proofErr w:type="spellStart"/>
+      <w:r>
+        <w:t>simon</w:t>
+      </w:r>
+      <w:proofErr w:type="spellEnd"/>
+      <w:r>
+        <w:t xml:space="preserve"> schematic</w:t>
       </w:r>
       <w:r>
         <w:t xml:space="preserve"> shown in Figure 3</w:t>
@@ -10943,61 +11022,36 @@
           <w:sz w:val="24"/>
           <w:szCs w:val="24"/>
         </w:rPr>
-        <w:t>Line 10 declares a “pin variable” named “led”, then configures the general purpose I/O pin “e2” for digital output, and finally binds the pin variable to the corresponding pin (in traditional BASIC, the “dim” statement is used to “dimension” the shape of a variable prior to use).  From then on, any modification of the pin variable is immediately reflected at the I/O pin.  Line 20 starts an infinite loop.  Line 30 inverts the state of the “e2" digital output pin to blink the LED.  Line 40 delays the program for 500 ms.  And finally line 50 ends the infinite loop.</w:t>
-      </w:r>
-    </w:p>
-    <w:p>
-      <w:pPr>
-        <w:spacing w:after="0" w:line="240" w:lineRule="auto"/>
+        <w:t xml:space="preserve">Line 10 declares a “pin variable” named “led”, then configures the general purpose I/O pin “e2” for digital output, and finally binds the pin variable to the corresponding pin (in traditional BASIC, the “dim” statement is used to “dimension” the shape of a variable prior to use).  From then on, any modification of the pin variable is immediately reflected at the I/O pin.  Line 20 starts an infinite loop.  Line 30 inverts the state of the “e2" digital output pin to blink the LED.  Line 40 delays the program for 500 </w:t>
+      </w:r>
+      <w:proofErr w:type="spellStart"/>
+      <w:r>
         <w:rPr>
           <w:rFonts w:eastAsia="Times New Roman" w:cstheme="minorHAnsi"/>
           <w:sz w:val="24"/>
           <w:szCs w:val="24"/>
         </w:rPr>
-      </w:pPr>
-    </w:p>
-    <w:p>
-      <w:pPr>
-        <w:spacing w:after="0" w:line="240" w:lineRule="auto"/>
+        <w:t>ms.</w:t>
+      </w:r>
+      <w:proofErr w:type="spellEnd"/>
+      <w:r>
         <w:rPr>
           <w:rFonts w:eastAsia="Times New Roman" w:cstheme="minorHAnsi"/>
           <w:sz w:val="24"/>
           <w:szCs w:val="24"/>
         </w:rPr>
-      </w:pPr>
-      <w:r>
+        <w:t xml:space="preserve">  And finally line 50 ends the infinite loop.</w:t>
+      </w:r>
+    </w:p>
+    <w:p>
+      <w:pPr>
+        <w:spacing w:after="0" w:line="240" w:lineRule="auto"/>
         <w:rPr>
           <w:rFonts w:eastAsia="Times New Roman" w:cstheme="minorHAnsi"/>
           <w:sz w:val="24"/>
           <w:szCs w:val="24"/>
         </w:rPr>
-        <w:t>Type “run” to start the program; press &lt;Ctrl-C&gt; to stop the program.</w:t>
-      </w:r>
-    </w:p>
-    <w:p>
-      <w:pPr>
-        <w:spacing w:after="0" w:line="240" w:lineRule="auto"/>
-        <w:rPr>
-          <w:rFonts w:ascii="Courier New" w:eastAsia="Times New Roman" w:hAnsi="Courier New" w:cs="Courier New"/>
-          <w:b/>
-          <w:sz w:val="24"/>
-          <w:szCs w:val="24"/>
-        </w:rPr>
-      </w:pPr>
-    </w:p>
-    <w:p>
-      <w:pPr>
-        <w:pStyle w:val="Heading1"/>
-        <w:rPr>
-          <w:rFonts w:eastAsia="Times New Roman"/>
-        </w:rPr>
-      </w:pPr>
-      <w:r>
-        <w:rPr>
-          <w:rFonts w:eastAsia="Times New Roman"/>
-        </w:rPr>
-        <w:t>Hello User!</w:t>
-      </w:r>
+      </w:pPr>
     </w:p>
     <w:p>
       <w:pPr>
@@ -11014,14 +11068,57 @@
           <w:sz w:val="24"/>
           <w:szCs w:val="24"/>
         </w:rPr>
-        <w:t>Furthermore, i</w:t>
-      </w:r>
-      <w:r>
+        <w:t>Type “run” to start the program; press &lt;Ctrl-C&gt; to stop the program.</w:t>
+      </w:r>
+    </w:p>
+    <w:p>
+      <w:pPr>
+        <w:spacing w:after="0" w:line="240" w:lineRule="auto"/>
+        <w:rPr>
+          <w:rFonts w:ascii="Courier New" w:eastAsia="Times New Roman" w:hAnsi="Courier New" w:cs="Courier New"/>
+          <w:b/>
+          <w:sz w:val="24"/>
+          <w:szCs w:val="24"/>
+        </w:rPr>
+      </w:pPr>
+    </w:p>
+    <w:p>
+      <w:pPr>
+        <w:pStyle w:val="Heading1"/>
+        <w:rPr>
+          <w:rFonts w:eastAsia="Times New Roman"/>
+        </w:rPr>
+      </w:pPr>
+      <w:r>
+        <w:rPr>
+          <w:rFonts w:eastAsia="Times New Roman"/>
+        </w:rPr>
+        <w:t>Hello User!</w:t>
+      </w:r>
+    </w:p>
+    <w:p>
+      <w:pPr>
+        <w:spacing w:after="0" w:line="240" w:lineRule="auto"/>
         <w:rPr>
           <w:rFonts w:eastAsia="Times New Roman" w:cstheme="minorHAnsi"/>
           <w:sz w:val="24"/>
           <w:szCs w:val="24"/>
         </w:rPr>
+      </w:pPr>
+      <w:r>
+        <w:rPr>
+          <w:rFonts w:eastAsia="Times New Roman" w:cstheme="minorHAnsi"/>
+          <w:sz w:val="24"/>
+          <w:szCs w:val="24"/>
+        </w:rPr>
+        <w:t>Furthermore, i</w:t>
+      </w:r>
+      <w:r>
+        <w:rPr>
+          <w:rFonts w:eastAsia="Times New Roman" w:cstheme="minorHAnsi"/>
+          <w:sz w:val="24"/>
+          <w:szCs w:val="24"/>
+        </w:rPr>
         <w:t>f you want to use a switch, such as the user switch “S1” of the Flea-Scope™, to condition the blinking of the LED, so that you can push the switch to stop the blinking, in StickOS BASIC it’s nearly as easy:</w:t>
       </w:r>
     </w:p>
@@ -11367,7 +11464,15 @@
     </w:p>
     <w:p>
       <w:r>
-        <w:t>Enter the following BASIC control program at the StickOS command prompt for simple-simon:</w:t>
+        <w:t>Enter the following BASIC control program at the StickOS command prompt for simple-</w:t>
+      </w:r>
+      <w:proofErr w:type="spellStart"/>
+      <w:r>
+        <w:t>simon</w:t>
+      </w:r>
+      <w:proofErr w:type="spellEnd"/>
+      <w:r>
+        <w:t>:</w:t>
       </w:r>
     </w:p>
     <w:p>
@@ -11385,7 +11490,25 @@
           <w:b/>
           <w:bCs/>
         </w:rPr>
-        <w:t xml:space="preserve">  10 dim notearray[30]</w:t>
+        <w:t xml:space="preserve">  10 dim </w:t>
+      </w:r>
+      <w:proofErr w:type="spellStart"/>
+      <w:r>
+        <w:rPr>
+          <w:rFonts w:ascii="Courier New" w:hAnsi="Courier New" w:cs="Courier New"/>
+          <w:b/>
+          <w:bCs/>
+        </w:rPr>
+        <w:t>notearray</w:t>
+      </w:r>
+      <w:proofErr w:type="spellEnd"/>
+      <w:r>
+        <w:rPr>
+          <w:rFonts w:ascii="Courier New" w:hAnsi="Courier New" w:cs="Courier New"/>
+          <w:b/>
+          <w:bCs/>
+        </w:rPr>
+        <w:t>[30]</w:t>
       </w:r>
     </w:p>
     <w:p>
@@ -11403,8 +11526,90 @@
           <w:b/>
           <w:bCs/>
         </w:rPr>
-        <w:t xml:space="preserve">  20 dim gamemode, replaystate, waittime, arraylength, arrayindex</w:t>
-      </w:r>
+        <w:t xml:space="preserve">  20 dim </w:t>
+      </w:r>
+      <w:proofErr w:type="spellStart"/>
+      <w:r>
+        <w:rPr>
+          <w:rFonts w:ascii="Courier New" w:hAnsi="Courier New" w:cs="Courier New"/>
+          <w:b/>
+          <w:bCs/>
+        </w:rPr>
+        <w:t>gamemode</w:t>
+      </w:r>
+      <w:proofErr w:type="spellEnd"/>
+      <w:r>
+        <w:rPr>
+          <w:rFonts w:ascii="Courier New" w:hAnsi="Courier New" w:cs="Courier New"/>
+          <w:b/>
+          <w:bCs/>
+        </w:rPr>
+        <w:t xml:space="preserve">, </w:t>
+      </w:r>
+      <w:proofErr w:type="spellStart"/>
+      <w:r>
+        <w:rPr>
+          <w:rFonts w:ascii="Courier New" w:hAnsi="Courier New" w:cs="Courier New"/>
+          <w:b/>
+          <w:bCs/>
+        </w:rPr>
+        <w:t>replaystate</w:t>
+      </w:r>
+      <w:proofErr w:type="spellEnd"/>
+      <w:r>
+        <w:rPr>
+          <w:rFonts w:ascii="Courier New" w:hAnsi="Courier New" w:cs="Courier New"/>
+          <w:b/>
+          <w:bCs/>
+        </w:rPr>
+        <w:t xml:space="preserve">, </w:t>
+      </w:r>
+      <w:proofErr w:type="spellStart"/>
+      <w:r>
+        <w:rPr>
+          <w:rFonts w:ascii="Courier New" w:hAnsi="Courier New" w:cs="Courier New"/>
+          <w:b/>
+          <w:bCs/>
+        </w:rPr>
+        <w:t>waittime</w:t>
+      </w:r>
+      <w:proofErr w:type="spellEnd"/>
+      <w:r>
+        <w:rPr>
+          <w:rFonts w:ascii="Courier New" w:hAnsi="Courier New" w:cs="Courier New"/>
+          <w:b/>
+          <w:bCs/>
+        </w:rPr>
+        <w:t xml:space="preserve">, </w:t>
+      </w:r>
+      <w:proofErr w:type="spellStart"/>
+      <w:r>
+        <w:rPr>
+          <w:rFonts w:ascii="Courier New" w:hAnsi="Courier New" w:cs="Courier New"/>
+          <w:b/>
+          <w:bCs/>
+        </w:rPr>
+        <w:t>arraylength</w:t>
+      </w:r>
+      <w:proofErr w:type="spellEnd"/>
+      <w:r>
+        <w:rPr>
+          <w:rFonts w:ascii="Courier New" w:hAnsi="Courier New" w:cs="Courier New"/>
+          <w:b/>
+          <w:bCs/>
+        </w:rPr>
+        <w:t xml:space="preserve">, </w:t>
+      </w:r>
+      <w:proofErr w:type="spellStart"/>
+      <w:r>
+        <w:rPr>
+          <w:rFonts w:ascii="Courier New" w:hAnsi="Courier New" w:cs="Courier New"/>
+          <w:b/>
+          <w:bCs/>
+        </w:rPr>
+        <w:t>arrayindex</w:t>
+      </w:r>
+      <w:proofErr w:type="spellEnd"/>
     </w:p>
     <w:p>
       <w:pPr>
@@ -11421,7 +11626,25 @@
           <w:b/>
           <w:bCs/>
         </w:rPr>
-        <w:t xml:space="preserve">  30 dim last_sw[4]</w:t>
+        <w:t xml:space="preserve">  30 dim </w:t>
+      </w:r>
+      <w:proofErr w:type="spellStart"/>
+      <w:r>
+        <w:rPr>
+          <w:rFonts w:ascii="Courier New" w:hAnsi="Courier New" w:cs="Courier New"/>
+          <w:b/>
+          <w:bCs/>
+        </w:rPr>
+        <w:t>last_sw</w:t>
+      </w:r>
+      <w:proofErr w:type="spellEnd"/>
+      <w:r>
+        <w:rPr>
+          <w:rFonts w:ascii="Courier New" w:hAnsi="Courier New" w:cs="Courier New"/>
+          <w:b/>
+          <w:bCs/>
+        </w:rPr>
+        <w:t>[4]</w:t>
       </w:r>
     </w:p>
     <w:p>
@@ -11529,7 +11752,25 @@
           <w:b/>
           <w:bCs/>
         </w:rPr>
-        <w:t xml:space="preserve">  90 dim sw[0] as pin b1 for digital input debounced inverted</w:t>
+        <w:t xml:space="preserve">  90 dim </w:t>
+      </w:r>
+      <w:proofErr w:type="spellStart"/>
+      <w:r>
+        <w:rPr>
+          <w:rFonts w:ascii="Courier New" w:hAnsi="Courier New" w:cs="Courier New"/>
+          <w:b/>
+          <w:bCs/>
+        </w:rPr>
+        <w:t>sw</w:t>
+      </w:r>
+      <w:proofErr w:type="spellEnd"/>
+      <w:r>
+        <w:rPr>
+          <w:rFonts w:ascii="Courier New" w:hAnsi="Courier New" w:cs="Courier New"/>
+          <w:b/>
+          <w:bCs/>
+        </w:rPr>
+        <w:t>[0] as pin b1 for digital input debounced inverted</w:t>
       </w:r>
     </w:p>
     <w:p>
@@ -11547,7 +11788,25 @@
           <w:b/>
           <w:bCs/>
         </w:rPr>
-        <w:t xml:space="preserve"> 100 dim sw[1] as pin b3 for digital input debounced inverted</w:t>
+        <w:t xml:space="preserve"> 100 dim </w:t>
+      </w:r>
+      <w:proofErr w:type="spellStart"/>
+      <w:r>
+        <w:rPr>
+          <w:rFonts w:ascii="Courier New" w:hAnsi="Courier New" w:cs="Courier New"/>
+          <w:b/>
+          <w:bCs/>
+        </w:rPr>
+        <w:t>sw</w:t>
+      </w:r>
+      <w:proofErr w:type="spellEnd"/>
+      <w:r>
+        <w:rPr>
+          <w:rFonts w:ascii="Courier New" w:hAnsi="Courier New" w:cs="Courier New"/>
+          <w:b/>
+          <w:bCs/>
+        </w:rPr>
+        <w:t>[1] as pin b3 for digital input debounced inverted</w:t>
       </w:r>
     </w:p>
     <w:p>
@@ -11565,7 +11824,25 @@
           <w:b/>
           <w:bCs/>
         </w:rPr>
-        <w:t xml:space="preserve"> 110 dim sw[2] as pin b6 for digital input debounced inverted</w:t>
+        <w:t xml:space="preserve"> 110 dim </w:t>
+      </w:r>
+      <w:proofErr w:type="spellStart"/>
+      <w:r>
+        <w:rPr>
+          <w:rFonts w:ascii="Courier New" w:hAnsi="Courier New" w:cs="Courier New"/>
+          <w:b/>
+          <w:bCs/>
+        </w:rPr>
+        <w:t>sw</w:t>
+      </w:r>
+      <w:proofErr w:type="spellEnd"/>
+      <w:r>
+        <w:rPr>
+          <w:rFonts w:ascii="Courier New" w:hAnsi="Courier New" w:cs="Courier New"/>
+          <w:b/>
+          <w:bCs/>
+        </w:rPr>
+        <w:t>[2] as pin b6 for digital input debounced inverted</w:t>
       </w:r>
     </w:p>
     <w:p>
@@ -11583,7 +11860,25 @@
           <w:b/>
           <w:bCs/>
         </w:rPr>
-        <w:t xml:space="preserve"> 120 dim sw[3] as pin b8 for digital input debounced inverted</w:t>
+        <w:t xml:space="preserve"> 120 dim </w:t>
+      </w:r>
+      <w:proofErr w:type="spellStart"/>
+      <w:r>
+        <w:rPr>
+          <w:rFonts w:ascii="Courier New" w:hAnsi="Courier New" w:cs="Courier New"/>
+          <w:b/>
+          <w:bCs/>
+        </w:rPr>
+        <w:t>sw</w:t>
+      </w:r>
+      <w:proofErr w:type="spellEnd"/>
+      <w:r>
+        <w:rPr>
+          <w:rFonts w:ascii="Courier New" w:hAnsi="Courier New" w:cs="Courier New"/>
+          <w:b/>
+          <w:bCs/>
+        </w:rPr>
+        <w:t>[3] as pin b8 for digital input debounced inverted</w:t>
       </w:r>
     </w:p>
     <w:p>
@@ -11619,8 +11914,36 @@
           <w:b/>
           <w:bCs/>
         </w:rPr>
-        <w:t xml:space="preserve"> 140 on timer 1 do gosub timer_popped</w:t>
-      </w:r>
+        <w:t xml:space="preserve"> 140 on timer 1 do </w:t>
+      </w:r>
+      <w:proofErr w:type="spellStart"/>
+      <w:r>
+        <w:rPr>
+          <w:rFonts w:ascii="Courier New" w:hAnsi="Courier New" w:cs="Courier New"/>
+          <w:b/>
+          <w:bCs/>
+        </w:rPr>
+        <w:t>gosub</w:t>
+      </w:r>
+      <w:proofErr w:type="spellEnd"/>
+      <w:r>
+        <w:rPr>
+          <w:rFonts w:ascii="Courier New" w:hAnsi="Courier New" w:cs="Courier New"/>
+          <w:b/>
+          <w:bCs/>
+        </w:rPr>
+        <w:t xml:space="preserve"> </w:t>
+      </w:r>
+      <w:proofErr w:type="spellStart"/>
+      <w:r>
+        <w:rPr>
+          <w:rFonts w:ascii="Courier New" w:hAnsi="Courier New" w:cs="Courier New"/>
+          <w:b/>
+          <w:bCs/>
+        </w:rPr>
+        <w:t>timer_popped</w:t>
+      </w:r>
+      <w:proofErr w:type="spellEnd"/>
     </w:p>
     <w:p>
       <w:pPr>
@@ -11637,7 +11960,97 @@
           <w:b/>
           <w:bCs/>
         </w:rPr>
-        <w:t xml:space="preserve"> 150 on sw[0]!=last_sw[0] do gosub sw_changed 0, sw[0]</w:t>
+        <w:t xml:space="preserve"> 150 on </w:t>
+      </w:r>
+      <w:proofErr w:type="spellStart"/>
+      <w:r>
+        <w:rPr>
+          <w:rFonts w:ascii="Courier New" w:hAnsi="Courier New" w:cs="Courier New"/>
+          <w:b/>
+          <w:bCs/>
+        </w:rPr>
+        <w:t>sw</w:t>
+      </w:r>
+      <w:proofErr w:type="spellEnd"/>
+      <w:r>
+        <w:rPr>
+          <w:rFonts w:ascii="Courier New" w:hAnsi="Courier New" w:cs="Courier New"/>
+          <w:b/>
+          <w:bCs/>
+        </w:rPr>
+        <w:t>[0]!=</w:t>
+      </w:r>
+      <w:proofErr w:type="spellStart"/>
+      <w:r>
+        <w:rPr>
+          <w:rFonts w:ascii="Courier New" w:hAnsi="Courier New" w:cs="Courier New"/>
+          <w:b/>
+          <w:bCs/>
+        </w:rPr>
+        <w:t>last_sw</w:t>
+      </w:r>
+      <w:proofErr w:type="spellEnd"/>
+      <w:r>
+        <w:rPr>
+          <w:rFonts w:ascii="Courier New" w:hAnsi="Courier New" w:cs="Courier New"/>
+          <w:b/>
+          <w:bCs/>
+        </w:rPr>
+        <w:t xml:space="preserve">[0] do </w:t>
+      </w:r>
+      <w:proofErr w:type="spellStart"/>
+      <w:r>
+        <w:rPr>
+          <w:rFonts w:ascii="Courier New" w:hAnsi="Courier New" w:cs="Courier New"/>
+          <w:b/>
+          <w:bCs/>
+        </w:rPr>
+        <w:t>gosub</w:t>
+      </w:r>
+      <w:proofErr w:type="spellEnd"/>
+      <w:r>
+        <w:rPr>
+          <w:rFonts w:ascii="Courier New" w:hAnsi="Courier New" w:cs="Courier New"/>
+          <w:b/>
+          <w:bCs/>
+        </w:rPr>
+        <w:t xml:space="preserve"> </w:t>
+      </w:r>
+      <w:proofErr w:type="spellStart"/>
+      <w:r>
+        <w:rPr>
+          <w:rFonts w:ascii="Courier New" w:hAnsi="Courier New" w:cs="Courier New"/>
+          <w:b/>
+          <w:bCs/>
+        </w:rPr>
+        <w:t>sw_changed</w:t>
+      </w:r>
+      <w:proofErr w:type="spellEnd"/>
+      <w:r>
+        <w:rPr>
+          <w:rFonts w:ascii="Courier New" w:hAnsi="Courier New" w:cs="Courier New"/>
+          <w:b/>
+          <w:bCs/>
+        </w:rPr>
+        <w:t xml:space="preserve"> 0, </w:t>
+      </w:r>
+      <w:proofErr w:type="spellStart"/>
+      <w:r>
+        <w:rPr>
+          <w:rFonts w:ascii="Courier New" w:hAnsi="Courier New" w:cs="Courier New"/>
+          <w:b/>
+          <w:bCs/>
+        </w:rPr>
+        <w:t>sw</w:t>
+      </w:r>
+      <w:proofErr w:type="spellEnd"/>
+      <w:r>
+        <w:rPr>
+          <w:rFonts w:ascii="Courier New" w:hAnsi="Courier New" w:cs="Courier New"/>
+          <w:b/>
+          <w:bCs/>
+        </w:rPr>
+        <w:t>[0]</w:t>
       </w:r>
     </w:p>
     <w:p>
@@ -11655,7 +12068,97 @@
           <w:b/>
           <w:bCs/>
         </w:rPr>
-        <w:t xml:space="preserve"> 160 on sw[1]!=last_sw[1] do gosub sw_changed 1, sw[1]</w:t>
+        <w:t xml:space="preserve"> 160 on </w:t>
+      </w:r>
+      <w:proofErr w:type="spellStart"/>
+      <w:r>
+        <w:rPr>
+          <w:rFonts w:ascii="Courier New" w:hAnsi="Courier New" w:cs="Courier New"/>
+          <w:b/>
+          <w:bCs/>
+        </w:rPr>
+        <w:t>sw</w:t>
+      </w:r>
+      <w:proofErr w:type="spellEnd"/>
+      <w:r>
+        <w:rPr>
+          <w:rFonts w:ascii="Courier New" w:hAnsi="Courier New" w:cs="Courier New"/>
+          <w:b/>
+          <w:bCs/>
+        </w:rPr>
+        <w:t>[1]!=</w:t>
+      </w:r>
+      <w:proofErr w:type="spellStart"/>
+      <w:r>
+        <w:rPr>
+          <w:rFonts w:ascii="Courier New" w:hAnsi="Courier New" w:cs="Courier New"/>
+          <w:b/>
+          <w:bCs/>
+        </w:rPr>
+        <w:t>last_sw</w:t>
+      </w:r>
+      <w:proofErr w:type="spellEnd"/>
+      <w:r>
+        <w:rPr>
+          <w:rFonts w:ascii="Courier New" w:hAnsi="Courier New" w:cs="Courier New"/>
+          <w:b/>
+          <w:bCs/>
+        </w:rPr>
+        <w:t xml:space="preserve">[1] do </w:t>
+      </w:r>
+      <w:proofErr w:type="spellStart"/>
+      <w:r>
+        <w:rPr>
+          <w:rFonts w:ascii="Courier New" w:hAnsi="Courier New" w:cs="Courier New"/>
+          <w:b/>
+          <w:bCs/>
+        </w:rPr>
+        <w:t>gosub</w:t>
+      </w:r>
+      <w:proofErr w:type="spellEnd"/>
+      <w:r>
+        <w:rPr>
+          <w:rFonts w:ascii="Courier New" w:hAnsi="Courier New" w:cs="Courier New"/>
+          <w:b/>
+          <w:bCs/>
+        </w:rPr>
+        <w:t xml:space="preserve"> </w:t>
+      </w:r>
+      <w:proofErr w:type="spellStart"/>
+      <w:r>
+        <w:rPr>
+          <w:rFonts w:ascii="Courier New" w:hAnsi="Courier New" w:cs="Courier New"/>
+          <w:b/>
+          <w:bCs/>
+        </w:rPr>
+        <w:t>sw_changed</w:t>
+      </w:r>
+      <w:proofErr w:type="spellEnd"/>
+      <w:r>
+        <w:rPr>
+          <w:rFonts w:ascii="Courier New" w:hAnsi="Courier New" w:cs="Courier New"/>
+          <w:b/>
+          <w:bCs/>
+        </w:rPr>
+        <w:t xml:space="preserve"> 1, </w:t>
+      </w:r>
+      <w:proofErr w:type="spellStart"/>
+      <w:r>
+        <w:rPr>
+          <w:rFonts w:ascii="Courier New" w:hAnsi="Courier New" w:cs="Courier New"/>
+          <w:b/>
+          <w:bCs/>
+        </w:rPr>
+        <w:t>sw</w:t>
+      </w:r>
+      <w:proofErr w:type="spellEnd"/>
+      <w:r>
+        <w:rPr>
+          <w:rFonts w:ascii="Courier New" w:hAnsi="Courier New" w:cs="Courier New"/>
+          <w:b/>
+          <w:bCs/>
+        </w:rPr>
+        <w:t>[1]</w:t>
       </w:r>
     </w:p>
     <w:p>
@@ -11673,7 +12176,97 @@
           <w:b/>
           <w:bCs/>
         </w:rPr>
-        <w:t xml:space="preserve"> 170 on sw[2]!=last_sw[2] do gosub sw_changed 2, sw[2]</w:t>
+        <w:t xml:space="preserve"> 170 on </w:t>
+      </w:r>
+      <w:proofErr w:type="spellStart"/>
+      <w:r>
+        <w:rPr>
+          <w:rFonts w:ascii="Courier New" w:hAnsi="Courier New" w:cs="Courier New"/>
+          <w:b/>
+          <w:bCs/>
+        </w:rPr>
+        <w:t>sw</w:t>
+      </w:r>
+      <w:proofErr w:type="spellEnd"/>
+      <w:r>
+        <w:rPr>
+          <w:rFonts w:ascii="Courier New" w:hAnsi="Courier New" w:cs="Courier New"/>
+          <w:b/>
+          <w:bCs/>
+        </w:rPr>
+        <w:t>[2]!=</w:t>
+      </w:r>
+      <w:proofErr w:type="spellStart"/>
+      <w:r>
+        <w:rPr>
+          <w:rFonts w:ascii="Courier New" w:hAnsi="Courier New" w:cs="Courier New"/>
+          <w:b/>
+          <w:bCs/>
+        </w:rPr>
+        <w:t>last_sw</w:t>
+      </w:r>
+      <w:proofErr w:type="spellEnd"/>
+      <w:r>
+        <w:rPr>
+          <w:rFonts w:ascii="Courier New" w:hAnsi="Courier New" w:cs="Courier New"/>
+          <w:b/>
+          <w:bCs/>
+        </w:rPr>
+        <w:t xml:space="preserve">[2] do </w:t>
+      </w:r>
+      <w:proofErr w:type="spellStart"/>
+      <w:r>
+        <w:rPr>
+          <w:rFonts w:ascii="Courier New" w:hAnsi="Courier New" w:cs="Courier New"/>
+          <w:b/>
+          <w:bCs/>
+        </w:rPr>
+        <w:t>gosub</w:t>
+      </w:r>
+      <w:proofErr w:type="spellEnd"/>
+      <w:r>
+        <w:rPr>
+          <w:rFonts w:ascii="Courier New" w:hAnsi="Courier New" w:cs="Courier New"/>
+          <w:b/>
+          <w:bCs/>
+        </w:rPr>
+        <w:t xml:space="preserve"> </w:t>
+      </w:r>
+      <w:proofErr w:type="spellStart"/>
+      <w:r>
+        <w:rPr>
+          <w:rFonts w:ascii="Courier New" w:hAnsi="Courier New" w:cs="Courier New"/>
+          <w:b/>
+          <w:bCs/>
+        </w:rPr>
+        <w:t>sw_changed</w:t>
+      </w:r>
+      <w:proofErr w:type="spellEnd"/>
+      <w:r>
+        <w:rPr>
+          <w:rFonts w:ascii="Courier New" w:hAnsi="Courier New" w:cs="Courier New"/>
+          <w:b/>
+          <w:bCs/>
+        </w:rPr>
+        <w:t xml:space="preserve"> 2, </w:t>
+      </w:r>
+      <w:proofErr w:type="spellStart"/>
+      <w:r>
+        <w:rPr>
+          <w:rFonts w:ascii="Courier New" w:hAnsi="Courier New" w:cs="Courier New"/>
+          <w:b/>
+          <w:bCs/>
+        </w:rPr>
+        <w:t>sw</w:t>
+      </w:r>
+      <w:proofErr w:type="spellEnd"/>
+      <w:r>
+        <w:rPr>
+          <w:rFonts w:ascii="Courier New" w:hAnsi="Courier New" w:cs="Courier New"/>
+          <w:b/>
+          <w:bCs/>
+        </w:rPr>
+        <w:t>[2]</w:t>
       </w:r>
     </w:p>
     <w:p>
@@ -11691,7 +12284,97 @@
           <w:b/>
           <w:bCs/>
         </w:rPr>
-        <w:t xml:space="preserve"> 180 on sw[3]!=last_sw[3] do gosub sw_changed 3, sw[3]</w:t>
+        <w:t xml:space="preserve"> 180 on </w:t>
+      </w:r>
+      <w:proofErr w:type="spellStart"/>
+      <w:r>
+        <w:rPr>
+          <w:rFonts w:ascii="Courier New" w:hAnsi="Courier New" w:cs="Courier New"/>
+          <w:b/>
+          <w:bCs/>
+        </w:rPr>
+        <w:t>sw</w:t>
+      </w:r>
+      <w:proofErr w:type="spellEnd"/>
+      <w:r>
+        <w:rPr>
+          <w:rFonts w:ascii="Courier New" w:hAnsi="Courier New" w:cs="Courier New"/>
+          <w:b/>
+          <w:bCs/>
+        </w:rPr>
+        <w:t>[3]!=</w:t>
+      </w:r>
+      <w:proofErr w:type="spellStart"/>
+      <w:r>
+        <w:rPr>
+          <w:rFonts w:ascii="Courier New" w:hAnsi="Courier New" w:cs="Courier New"/>
+          <w:b/>
+          <w:bCs/>
+        </w:rPr>
+        <w:t>last_sw</w:t>
+      </w:r>
+      <w:proofErr w:type="spellEnd"/>
+      <w:r>
+        <w:rPr>
+          <w:rFonts w:ascii="Courier New" w:hAnsi="Courier New" w:cs="Courier New"/>
+          <w:b/>
+          <w:bCs/>
+        </w:rPr>
+        <w:t xml:space="preserve">[3] do </w:t>
+      </w:r>
+      <w:proofErr w:type="spellStart"/>
+      <w:r>
+        <w:rPr>
+          <w:rFonts w:ascii="Courier New" w:hAnsi="Courier New" w:cs="Courier New"/>
+          <w:b/>
+          <w:bCs/>
+        </w:rPr>
+        <w:t>gosub</w:t>
+      </w:r>
+      <w:proofErr w:type="spellEnd"/>
+      <w:r>
+        <w:rPr>
+          <w:rFonts w:ascii="Courier New" w:hAnsi="Courier New" w:cs="Courier New"/>
+          <w:b/>
+          <w:bCs/>
+        </w:rPr>
+        <w:t xml:space="preserve"> </w:t>
+      </w:r>
+      <w:proofErr w:type="spellStart"/>
+      <w:r>
+        <w:rPr>
+          <w:rFonts w:ascii="Courier New" w:hAnsi="Courier New" w:cs="Courier New"/>
+          <w:b/>
+          <w:bCs/>
+        </w:rPr>
+        <w:t>sw_changed</w:t>
+      </w:r>
+      <w:proofErr w:type="spellEnd"/>
+      <w:r>
+        <w:rPr>
+          <w:rFonts w:ascii="Courier New" w:hAnsi="Courier New" w:cs="Courier New"/>
+          <w:b/>
+          <w:bCs/>
+        </w:rPr>
+        <w:t xml:space="preserve"> 3, </w:t>
+      </w:r>
+      <w:proofErr w:type="spellStart"/>
+      <w:r>
+        <w:rPr>
+          <w:rFonts w:ascii="Courier New" w:hAnsi="Courier New" w:cs="Courier New"/>
+          <w:b/>
+          <w:bCs/>
+        </w:rPr>
+        <w:t>sw</w:t>
+      </w:r>
+      <w:proofErr w:type="spellEnd"/>
+      <w:r>
+        <w:rPr>
+          <w:rFonts w:ascii="Courier New" w:hAnsi="Courier New" w:cs="Courier New"/>
+          <w:b/>
+          <w:bCs/>
+        </w:rPr>
+        <w:t>[3]</w:t>
       </w:r>
     </w:p>
     <w:p>
@@ -11745,7 +12428,25 @@
           <w:b/>
           <w:bCs/>
         </w:rPr>
-        <w:t xml:space="preserve"> 210 arraylength = 0</w:t>
+        <w:t xml:space="preserve"> 210 </w:t>
+      </w:r>
+      <w:proofErr w:type="spellStart"/>
+      <w:r>
+        <w:rPr>
+          <w:rFonts w:ascii="Courier New" w:hAnsi="Courier New" w:cs="Courier New"/>
+          <w:b/>
+          <w:bCs/>
+        </w:rPr>
+        <w:t>arraylength</w:t>
+      </w:r>
+      <w:proofErr w:type="spellEnd"/>
+      <w:r>
+        <w:rPr>
+          <w:rFonts w:ascii="Courier New" w:hAnsi="Courier New" w:cs="Courier New"/>
+          <w:b/>
+          <w:bCs/>
+        </w:rPr>
+        <w:t xml:space="preserve"> = 0</w:t>
       </w:r>
     </w:p>
     <w:p>
@@ -11763,8 +12464,36 @@
           <w:b/>
           <w:bCs/>
         </w:rPr>
-        <w:t xml:space="preserve"> 220 gosub addnote</w:t>
-      </w:r>
+        <w:t xml:space="preserve"> 220 </w:t>
+      </w:r>
+      <w:proofErr w:type="spellStart"/>
+      <w:r>
+        <w:rPr>
+          <w:rFonts w:ascii="Courier New" w:hAnsi="Courier New" w:cs="Courier New"/>
+          <w:b/>
+          <w:bCs/>
+        </w:rPr>
+        <w:t>gosub</w:t>
+      </w:r>
+      <w:proofErr w:type="spellEnd"/>
+      <w:r>
+        <w:rPr>
+          <w:rFonts w:ascii="Courier New" w:hAnsi="Courier New" w:cs="Courier New"/>
+          <w:b/>
+          <w:bCs/>
+        </w:rPr>
+        <w:t xml:space="preserve"> </w:t>
+      </w:r>
+      <w:proofErr w:type="spellStart"/>
+      <w:r>
+        <w:rPr>
+          <w:rFonts w:ascii="Courier New" w:hAnsi="Courier New" w:cs="Courier New"/>
+          <w:b/>
+          <w:bCs/>
+        </w:rPr>
+        <w:t>addnote</w:t>
+      </w:r>
+      <w:proofErr w:type="spellEnd"/>
     </w:p>
     <w:p>
       <w:pPr>
@@ -11799,8 +12528,18 @@
           <w:b/>
           <w:bCs/>
         </w:rPr>
-        <w:t xml:space="preserve"> 240 sub timer_popped</w:t>
-      </w:r>
+        <w:t xml:space="preserve"> 240 sub </w:t>
+      </w:r>
+      <w:proofErr w:type="spellStart"/>
+      <w:r>
+        <w:rPr>
+          <w:rFonts w:ascii="Courier New" w:hAnsi="Courier New" w:cs="Courier New"/>
+          <w:b/>
+          <w:bCs/>
+        </w:rPr>
+        <w:t>timer_popped</w:t>
+      </w:r>
+      <w:proofErr w:type="spellEnd"/>
     </w:p>
     <w:p>
       <w:pPr>
@@ -11817,7 +12556,25 @@
           <w:b/>
           <w:bCs/>
         </w:rPr>
-        <w:t xml:space="preserve"> 250   print "timer_popped"</w:t>
+        <w:t xml:space="preserve"> 250   print "</w:t>
+      </w:r>
+      <w:proofErr w:type="spellStart"/>
+      <w:r>
+        <w:rPr>
+          <w:rFonts w:ascii="Courier New" w:hAnsi="Courier New" w:cs="Courier New"/>
+          <w:b/>
+          <w:bCs/>
+        </w:rPr>
+        <w:t>timer_popped</w:t>
+      </w:r>
+      <w:proofErr w:type="spellEnd"/>
+      <w:r>
+        <w:rPr>
+          <w:rFonts w:ascii="Courier New" w:hAnsi="Courier New" w:cs="Courier New"/>
+          <w:b/>
+          <w:bCs/>
+        </w:rPr>
+        <w:t>"</w:t>
       </w:r>
     </w:p>
     <w:p>
@@ -11835,7 +12592,25 @@
           <w:b/>
           <w:bCs/>
         </w:rPr>
-        <w:t xml:space="preserve"> 260   if gamemode==0 then</w:t>
+        <w:t xml:space="preserve"> 260   if </w:t>
+      </w:r>
+      <w:proofErr w:type="spellStart"/>
+      <w:r>
+        <w:rPr>
+          <w:rFonts w:ascii="Courier New" w:hAnsi="Courier New" w:cs="Courier New"/>
+          <w:b/>
+          <w:bCs/>
+        </w:rPr>
+        <w:t>gamemode</w:t>
+      </w:r>
+      <w:proofErr w:type="spellEnd"/>
+      <w:r>
+        <w:rPr>
+          <w:rFonts w:ascii="Courier New" w:hAnsi="Courier New" w:cs="Courier New"/>
+          <w:b/>
+          <w:bCs/>
+        </w:rPr>
+        <w:t>==0 then</w:t>
       </w:r>
     </w:p>
     <w:p>
@@ -11853,8 +12628,90 @@
           <w:b/>
           <w:bCs/>
         </w:rPr>
-        <w:t xml:space="preserve"> 270     gosub sw_changed notearray[arrayindex], !replaystate</w:t>
-      </w:r>
+        <w:t xml:space="preserve"> 270     </w:t>
+      </w:r>
+      <w:proofErr w:type="spellStart"/>
+      <w:r>
+        <w:rPr>
+          <w:rFonts w:ascii="Courier New" w:hAnsi="Courier New" w:cs="Courier New"/>
+          <w:b/>
+          <w:bCs/>
+        </w:rPr>
+        <w:t>gosub</w:t>
+      </w:r>
+      <w:proofErr w:type="spellEnd"/>
+      <w:r>
+        <w:rPr>
+          <w:rFonts w:ascii="Courier New" w:hAnsi="Courier New" w:cs="Courier New"/>
+          <w:b/>
+          <w:bCs/>
+        </w:rPr>
+        <w:t xml:space="preserve"> </w:t>
+      </w:r>
+      <w:proofErr w:type="spellStart"/>
+      <w:r>
+        <w:rPr>
+          <w:rFonts w:ascii="Courier New" w:hAnsi="Courier New" w:cs="Courier New"/>
+          <w:b/>
+          <w:bCs/>
+        </w:rPr>
+        <w:t>sw_changed</w:t>
+      </w:r>
+      <w:proofErr w:type="spellEnd"/>
+      <w:r>
+        <w:rPr>
+          <w:rFonts w:ascii="Courier New" w:hAnsi="Courier New" w:cs="Courier New"/>
+          <w:b/>
+          <w:bCs/>
+        </w:rPr>
+        <w:t xml:space="preserve"> </w:t>
+      </w:r>
+      <w:proofErr w:type="spellStart"/>
+      <w:r>
+        <w:rPr>
+          <w:rFonts w:ascii="Courier New" w:hAnsi="Courier New" w:cs="Courier New"/>
+          <w:b/>
+          <w:bCs/>
+        </w:rPr>
+        <w:t>notearray</w:t>
+      </w:r>
+      <w:proofErr w:type="spellEnd"/>
+      <w:r>
+        <w:rPr>
+          <w:rFonts w:ascii="Courier New" w:hAnsi="Courier New" w:cs="Courier New"/>
+          <w:b/>
+          <w:bCs/>
+        </w:rPr>
+        <w:t>[</w:t>
+      </w:r>
+      <w:proofErr w:type="spellStart"/>
+      <w:r>
+        <w:rPr>
+          <w:rFonts w:ascii="Courier New" w:hAnsi="Courier New" w:cs="Courier New"/>
+          <w:b/>
+          <w:bCs/>
+        </w:rPr>
+        <w:t>arrayindex</w:t>
+      </w:r>
+      <w:proofErr w:type="spellEnd"/>
+      <w:r>
+        <w:rPr>
+          <w:rFonts w:ascii="Courier New" w:hAnsi="Courier New" w:cs="Courier New"/>
+          <w:b/>
+          <w:bCs/>
+        </w:rPr>
+        <w:t>], !</w:t>
+      </w:r>
+      <w:proofErr w:type="spellStart"/>
+      <w:r>
+        <w:rPr>
+          <w:rFonts w:ascii="Courier New" w:hAnsi="Courier New" w:cs="Courier New"/>
+          <w:b/>
+          <w:bCs/>
+        </w:rPr>
+        <w:t>replaystate</w:t>
+      </w:r>
+      <w:proofErr w:type="spellEnd"/>
     </w:p>
     <w:p>
       <w:pPr>
@@ -11871,7 +12728,25 @@
           <w:b/>
           <w:bCs/>
         </w:rPr>
-        <w:t xml:space="preserve"> 280     if replaystate then</w:t>
+        <w:t xml:space="preserve"> 280     if </w:t>
+      </w:r>
+      <w:proofErr w:type="spellStart"/>
+      <w:r>
+        <w:rPr>
+          <w:rFonts w:ascii="Courier New" w:hAnsi="Courier New" w:cs="Courier New"/>
+          <w:b/>
+          <w:bCs/>
+        </w:rPr>
+        <w:t>replaystate</w:t>
+      </w:r>
+      <w:proofErr w:type="spellEnd"/>
+      <w:r>
+        <w:rPr>
+          <w:rFonts w:ascii="Courier New" w:hAnsi="Courier New" w:cs="Courier New"/>
+          <w:b/>
+          <w:bCs/>
+        </w:rPr>
+        <w:t xml:space="preserve"> then</w:t>
       </w:r>
     </w:p>
     <w:p>
@@ -11889,7 +12764,25 @@
           <w:b/>
           <w:bCs/>
         </w:rPr>
-        <w:t xml:space="preserve"> 290       arrayindex = arrayindex+1</w:t>
+        <w:t xml:space="preserve"> 290       </w:t>
+      </w:r>
+      <w:proofErr w:type="spellStart"/>
+      <w:r>
+        <w:rPr>
+          <w:rFonts w:ascii="Courier New" w:hAnsi="Courier New" w:cs="Courier New"/>
+          <w:b/>
+          <w:bCs/>
+        </w:rPr>
+        <w:t>arrayindex</w:t>
+      </w:r>
+      <w:proofErr w:type="spellEnd"/>
+      <w:r>
+        <w:rPr>
+          <w:rFonts w:ascii="Courier New" w:hAnsi="Courier New" w:cs="Courier New"/>
+          <w:b/>
+          <w:bCs/>
+        </w:rPr>
+        <w:t xml:space="preserve"> = arrayindex+1</w:t>
       </w:r>
     </w:p>
     <w:p>
@@ -11925,8 +12818,36 @@
           <w:b/>
           <w:bCs/>
         </w:rPr>
-        <w:t xml:space="preserve"> 310     replaystate = !replaystate</w:t>
-      </w:r>
+        <w:t xml:space="preserve"> 310     </w:t>
+      </w:r>
+      <w:proofErr w:type="spellStart"/>
+      <w:r>
+        <w:rPr>
+          <w:rFonts w:ascii="Courier New" w:hAnsi="Courier New" w:cs="Courier New"/>
+          <w:b/>
+          <w:bCs/>
+        </w:rPr>
+        <w:t>replaystate</w:t>
+      </w:r>
+      <w:proofErr w:type="spellEnd"/>
+      <w:r>
+        <w:rPr>
+          <w:rFonts w:ascii="Courier New" w:hAnsi="Courier New" w:cs="Courier New"/>
+          <w:b/>
+          <w:bCs/>
+        </w:rPr>
+        <w:t xml:space="preserve"> = !</w:t>
+      </w:r>
+      <w:proofErr w:type="spellStart"/>
+      <w:r>
+        <w:rPr>
+          <w:rFonts w:ascii="Courier New" w:hAnsi="Courier New" w:cs="Courier New"/>
+          <w:b/>
+          <w:bCs/>
+        </w:rPr>
+        <w:t>replaystate</w:t>
+      </w:r>
+      <w:proofErr w:type="spellEnd"/>
     </w:p>
     <w:p>
       <w:pPr>
@@ -11943,7 +12864,43 @@
           <w:b/>
           <w:bCs/>
         </w:rPr>
-        <w:t xml:space="preserve"> 320     if arrayindex==arraylength then</w:t>
+        <w:t xml:space="preserve"> 320     if </w:t>
+      </w:r>
+      <w:proofErr w:type="spellStart"/>
+      <w:r>
+        <w:rPr>
+          <w:rFonts w:ascii="Courier New" w:hAnsi="Courier New" w:cs="Courier New"/>
+          <w:b/>
+          <w:bCs/>
+        </w:rPr>
+        <w:t>arrayindex</w:t>
+      </w:r>
+      <w:proofErr w:type="spellEnd"/>
+      <w:r>
+        <w:rPr>
+          <w:rFonts w:ascii="Courier New" w:hAnsi="Courier New" w:cs="Courier New"/>
+          <w:b/>
+          <w:bCs/>
+        </w:rPr>
+        <w:t>==</w:t>
+      </w:r>
+      <w:proofErr w:type="spellStart"/>
+      <w:r>
+        <w:rPr>
+          <w:rFonts w:ascii="Courier New" w:hAnsi="Courier New" w:cs="Courier New"/>
+          <w:b/>
+          <w:bCs/>
+        </w:rPr>
+        <w:t>arraylength</w:t>
+      </w:r>
+      <w:proofErr w:type="spellEnd"/>
+      <w:r>
+        <w:rPr>
+          <w:rFonts w:ascii="Courier New" w:hAnsi="Courier New" w:cs="Courier New"/>
+          <w:b/>
+          <w:bCs/>
+        </w:rPr>
+        <w:t xml:space="preserve"> then</w:t>
       </w:r>
     </w:p>
     <w:p>
@@ -11961,7 +12918,25 @@
           <w:b/>
           <w:bCs/>
         </w:rPr>
-        <w:t xml:space="preserve"> 330       gamemode = 1</w:t>
+        <w:t xml:space="preserve"> 330       </w:t>
+      </w:r>
+      <w:proofErr w:type="spellStart"/>
+      <w:r>
+        <w:rPr>
+          <w:rFonts w:ascii="Courier New" w:hAnsi="Courier New" w:cs="Courier New"/>
+          <w:b/>
+          <w:bCs/>
+        </w:rPr>
+        <w:t>gamemode</w:t>
+      </w:r>
+      <w:proofErr w:type="spellEnd"/>
+      <w:r>
+        <w:rPr>
+          <w:rFonts w:ascii="Courier New" w:hAnsi="Courier New" w:cs="Courier New"/>
+          <w:b/>
+          <w:bCs/>
+        </w:rPr>
+        <w:t xml:space="preserve"> = 1</w:t>
       </w:r>
     </w:p>
     <w:p>
@@ -11979,7 +12954,25 @@
           <w:b/>
           <w:bCs/>
         </w:rPr>
-        <w:t xml:space="preserve"> 340       arrayindex = 0</w:t>
+        <w:t xml:space="preserve"> 340       </w:t>
+      </w:r>
+      <w:proofErr w:type="spellStart"/>
+      <w:r>
+        <w:rPr>
+          <w:rFonts w:ascii="Courier New" w:hAnsi="Courier New" w:cs="Courier New"/>
+          <w:b/>
+          <w:bCs/>
+        </w:rPr>
+        <w:t>arrayindex</w:t>
+      </w:r>
+      <w:proofErr w:type="spellEnd"/>
+      <w:r>
+        <w:rPr>
+          <w:rFonts w:ascii="Courier New" w:hAnsi="Courier New" w:cs="Courier New"/>
+          <w:b/>
+          <w:bCs/>
+        </w:rPr>
+        <w:t xml:space="preserve"> = 0</w:t>
       </w:r>
     </w:p>
     <w:p>
@@ -11997,7 +12990,25 @@
           <w:b/>
           <w:bCs/>
         </w:rPr>
-        <w:t xml:space="preserve"> 350       waittime = 0</w:t>
+        <w:t xml:space="preserve"> 350       </w:t>
+      </w:r>
+      <w:proofErr w:type="spellStart"/>
+      <w:r>
+        <w:rPr>
+          <w:rFonts w:ascii="Courier New" w:hAnsi="Courier New" w:cs="Courier New"/>
+          <w:b/>
+          <w:bCs/>
+        </w:rPr>
+        <w:t>waittime</w:t>
+      </w:r>
+      <w:proofErr w:type="spellEnd"/>
+      <w:r>
+        <w:rPr>
+          <w:rFonts w:ascii="Courier New" w:hAnsi="Courier New" w:cs="Courier New"/>
+          <w:b/>
+          <w:bCs/>
+        </w:rPr>
+        <w:t xml:space="preserve"> = 0</w:t>
       </w:r>
     </w:p>
     <w:p>
@@ -12033,7 +13044,25 @@
           <w:b/>
           <w:bCs/>
         </w:rPr>
-        <w:t xml:space="preserve"> 370   elseif gamemode==1 then</w:t>
+        <w:t xml:space="preserve"> 370   elseif </w:t>
+      </w:r>
+      <w:proofErr w:type="spellStart"/>
+      <w:r>
+        <w:rPr>
+          <w:rFonts w:ascii="Courier New" w:hAnsi="Courier New" w:cs="Courier New"/>
+          <w:b/>
+          <w:bCs/>
+        </w:rPr>
+        <w:t>gamemode</w:t>
+      </w:r>
+      <w:proofErr w:type="spellEnd"/>
+      <w:r>
+        <w:rPr>
+          <w:rFonts w:ascii="Courier New" w:hAnsi="Courier New" w:cs="Courier New"/>
+          <w:b/>
+          <w:bCs/>
+        </w:rPr>
+        <w:t>==1 then</w:t>
       </w:r>
     </w:p>
     <w:p>
@@ -12051,7 +13080,25 @@
           <w:b/>
           <w:bCs/>
         </w:rPr>
-        <w:t xml:space="preserve"> 380     waittime = waittime+1</w:t>
+        <w:t xml:space="preserve"> 380     </w:t>
+      </w:r>
+      <w:proofErr w:type="spellStart"/>
+      <w:r>
+        <w:rPr>
+          <w:rFonts w:ascii="Courier New" w:hAnsi="Courier New" w:cs="Courier New"/>
+          <w:b/>
+          <w:bCs/>
+        </w:rPr>
+        <w:t>waittime</w:t>
+      </w:r>
+      <w:proofErr w:type="spellEnd"/>
+      <w:r>
+        <w:rPr>
+          <w:rFonts w:ascii="Courier New" w:hAnsi="Courier New" w:cs="Courier New"/>
+          <w:b/>
+          <w:bCs/>
+        </w:rPr>
+        <w:t xml:space="preserve"> = waittime+1</w:t>
       </w:r>
     </w:p>
     <w:p>
@@ -12069,7 +13116,41 @@
           <w:b/>
           <w:bCs/>
         </w:rPr>
-        <w:t xml:space="preserve"> 390     if waittime==5 then</w:t>
+        <w:t xml:space="preserve"> 390     if </w:t>
+      </w:r>
+      <w:proofErr w:type="spellStart"/>
+      <w:r>
+        <w:rPr>
+          <w:rFonts w:ascii="Courier New" w:hAnsi="Courier New" w:cs="Courier New"/>
+          <w:b/>
+          <w:bCs/>
+        </w:rPr>
+        <w:t>waittime</w:t>
+      </w:r>
+      <w:proofErr w:type="spellEnd"/>
+      <w:r>
+        <w:rPr>
+          <w:rFonts w:ascii="Courier New" w:hAnsi="Courier New" w:cs="Courier New"/>
+          <w:b/>
+          <w:bCs/>
+        </w:rPr>
+        <w:t>==</w:t>
+      </w:r>
+      <w:r>
+        <w:rPr>
+          <w:rFonts w:ascii="Courier New" w:hAnsi="Courier New" w:cs="Courier New"/>
+          <w:b/>
+          <w:bCs/>
+        </w:rPr>
+        <w:t>6</w:t>
+      </w:r>
+      <w:r>
+        <w:rPr>
+          <w:rFonts w:ascii="Courier New" w:hAnsi="Courier New" w:cs="Courier New"/>
+          <w:b/>
+          <w:bCs/>
+        </w:rPr>
+        <w:t xml:space="preserve"> then</w:t>
       </w:r>
     </w:p>
     <w:p>
@@ -12087,8 +13168,36 @@
           <w:b/>
           <w:bCs/>
         </w:rPr>
-        <w:t xml:space="preserve"> 400       gosub gameover</w:t>
-      </w:r>
+        <w:t xml:space="preserve"> 400       </w:t>
+      </w:r>
+      <w:proofErr w:type="spellStart"/>
+      <w:r>
+        <w:rPr>
+          <w:rFonts w:ascii="Courier New" w:hAnsi="Courier New" w:cs="Courier New"/>
+          <w:b/>
+          <w:bCs/>
+        </w:rPr>
+        <w:t>gosub</w:t>
+      </w:r>
+      <w:proofErr w:type="spellEnd"/>
+      <w:r>
+        <w:rPr>
+          <w:rFonts w:ascii="Courier New" w:hAnsi="Courier New" w:cs="Courier New"/>
+          <w:b/>
+          <w:bCs/>
+        </w:rPr>
+        <w:t xml:space="preserve"> </w:t>
+      </w:r>
+      <w:proofErr w:type="spellStart"/>
+      <w:r>
+        <w:rPr>
+          <w:rFonts w:ascii="Courier New" w:hAnsi="Courier New" w:cs="Courier New"/>
+          <w:b/>
+          <w:bCs/>
+        </w:rPr>
+        <w:t>gameover</w:t>
+      </w:r>
+      <w:proofErr w:type="spellEnd"/>
     </w:p>
     <w:p>
       <w:pPr>
@@ -12123,7 +13232,25 @@
           <w:b/>
           <w:bCs/>
         </w:rPr>
-        <w:t xml:space="preserve"> 420   elseif gamemode==2 then</w:t>
+        <w:t xml:space="preserve"> 420   elseif </w:t>
+      </w:r>
+      <w:proofErr w:type="spellStart"/>
+      <w:r>
+        <w:rPr>
+          <w:rFonts w:ascii="Courier New" w:hAnsi="Courier New" w:cs="Courier New"/>
+          <w:b/>
+          <w:bCs/>
+        </w:rPr>
+        <w:t>gamemode</w:t>
+      </w:r>
+      <w:proofErr w:type="spellEnd"/>
+      <w:r>
+        <w:rPr>
+          <w:rFonts w:ascii="Courier New" w:hAnsi="Courier New" w:cs="Courier New"/>
+          <w:b/>
+          <w:bCs/>
+        </w:rPr>
+        <w:t>==2 then</w:t>
       </w:r>
     </w:p>
     <w:p>
@@ -12141,7 +13268,25 @@
           <w:b/>
           <w:bCs/>
         </w:rPr>
-        <w:t xml:space="preserve"> 430     gamemode = 0</w:t>
+        <w:t xml:space="preserve"> 430     </w:t>
+      </w:r>
+      <w:proofErr w:type="spellStart"/>
+      <w:r>
+        <w:rPr>
+          <w:rFonts w:ascii="Courier New" w:hAnsi="Courier New" w:cs="Courier New"/>
+          <w:b/>
+          <w:bCs/>
+        </w:rPr>
+        <w:t>gamemode</w:t>
+      </w:r>
+      <w:proofErr w:type="spellEnd"/>
+      <w:r>
+        <w:rPr>
+          <w:rFonts w:ascii="Courier New" w:hAnsi="Courier New" w:cs="Courier New"/>
+          <w:b/>
+          <w:bCs/>
+        </w:rPr>
+        <w:t xml:space="preserve"> = 0</w:t>
       </w:r>
     </w:p>
     <w:p>
@@ -12159,7 +13304,25 @@
           <w:b/>
           <w:bCs/>
         </w:rPr>
-        <w:t xml:space="preserve"> 440   elseif gamemode==3 then</w:t>
+        <w:t xml:space="preserve"> 440   elseif </w:t>
+      </w:r>
+      <w:proofErr w:type="spellStart"/>
+      <w:r>
+        <w:rPr>
+          <w:rFonts w:ascii="Courier New" w:hAnsi="Courier New" w:cs="Courier New"/>
+          <w:b/>
+          <w:bCs/>
+        </w:rPr>
+        <w:t>gamemode</w:t>
+      </w:r>
+      <w:proofErr w:type="spellEnd"/>
+      <w:r>
+        <w:rPr>
+          <w:rFonts w:ascii="Courier New" w:hAnsi="Courier New" w:cs="Courier New"/>
+          <w:b/>
+          <w:bCs/>
+        </w:rPr>
+        <w:t>==3 then</w:t>
       </w:r>
     </w:p>
     <w:p>
@@ -12195,7 +13358,25 @@
           <w:b/>
           <w:bCs/>
         </w:rPr>
-        <w:t xml:space="preserve"> 460     waittime = waittime+1</w:t>
+        <w:t xml:space="preserve"> 460     </w:t>
+      </w:r>
+      <w:proofErr w:type="spellStart"/>
+      <w:r>
+        <w:rPr>
+          <w:rFonts w:ascii="Courier New" w:hAnsi="Courier New" w:cs="Courier New"/>
+          <w:b/>
+          <w:bCs/>
+        </w:rPr>
+        <w:t>waittime</w:t>
+      </w:r>
+      <w:proofErr w:type="spellEnd"/>
+      <w:r>
+        <w:rPr>
+          <w:rFonts w:ascii="Courier New" w:hAnsi="Courier New" w:cs="Courier New"/>
+          <w:b/>
+          <w:bCs/>
+        </w:rPr>
+        <w:t xml:space="preserve"> = waittime+1</w:t>
       </w:r>
     </w:p>
     <w:p>
@@ -12213,7 +13394,25 @@
           <w:b/>
           <w:bCs/>
         </w:rPr>
-        <w:t xml:space="preserve"> 470     if waittime==3 then</w:t>
+        <w:t xml:space="preserve"> 470     if </w:t>
+      </w:r>
+      <w:proofErr w:type="spellStart"/>
+      <w:r>
+        <w:rPr>
+          <w:rFonts w:ascii="Courier New" w:hAnsi="Courier New" w:cs="Courier New"/>
+          <w:b/>
+          <w:bCs/>
+        </w:rPr>
+        <w:t>waittime</w:t>
+      </w:r>
+      <w:proofErr w:type="spellEnd"/>
+      <w:r>
+        <w:rPr>
+          <w:rFonts w:ascii="Courier New" w:hAnsi="Courier New" w:cs="Courier New"/>
+          <w:b/>
+          <w:bCs/>
+        </w:rPr>
+        <w:t>==3 then</w:t>
       </w:r>
     </w:p>
     <w:p>
@@ -12231,7 +13430,25 @@
           <w:b/>
           <w:bCs/>
         </w:rPr>
-        <w:t xml:space="preserve"> 480       replaystate = 0</w:t>
+        <w:t xml:space="preserve"> 480       </w:t>
+      </w:r>
+      <w:proofErr w:type="spellStart"/>
+      <w:r>
+        <w:rPr>
+          <w:rFonts w:ascii="Courier New" w:hAnsi="Courier New" w:cs="Courier New"/>
+          <w:b/>
+          <w:bCs/>
+        </w:rPr>
+        <w:t>replaystate</w:t>
+      </w:r>
+      <w:proofErr w:type="spellEnd"/>
+      <w:r>
+        <w:rPr>
+          <w:rFonts w:ascii="Courier New" w:hAnsi="Courier New" w:cs="Courier New"/>
+          <w:b/>
+          <w:bCs/>
+        </w:rPr>
+        <w:t xml:space="preserve"> = 0</w:t>
       </w:r>
     </w:p>
     <w:p>
@@ -12267,7 +13484,25 @@
           <w:b/>
           <w:bCs/>
         </w:rPr>
-        <w:t xml:space="preserve"> 500       arrayindex = 0</w:t>
+        <w:t xml:space="preserve"> 500       </w:t>
+      </w:r>
+      <w:proofErr w:type="spellStart"/>
+      <w:r>
+        <w:rPr>
+          <w:rFonts w:ascii="Courier New" w:hAnsi="Courier New" w:cs="Courier New"/>
+          <w:b/>
+          <w:bCs/>
+        </w:rPr>
+        <w:t>arrayindex</w:t>
+      </w:r>
+      <w:proofErr w:type="spellEnd"/>
+      <w:r>
+        <w:rPr>
+          <w:rFonts w:ascii="Courier New" w:hAnsi="Courier New" w:cs="Courier New"/>
+          <w:b/>
+          <w:bCs/>
+        </w:rPr>
+        <w:t xml:space="preserve"> = 0</w:t>
       </w:r>
     </w:p>
     <w:p>
@@ -12285,7 +13520,25 @@
           <w:b/>
           <w:bCs/>
         </w:rPr>
-        <w:t xml:space="preserve"> 510       arraylength = 0</w:t>
+        <w:t xml:space="preserve"> 510       </w:t>
+      </w:r>
+      <w:proofErr w:type="spellStart"/>
+      <w:r>
+        <w:rPr>
+          <w:rFonts w:ascii="Courier New" w:hAnsi="Courier New" w:cs="Courier New"/>
+          <w:b/>
+          <w:bCs/>
+        </w:rPr>
+        <w:t>arraylength</w:t>
+      </w:r>
+      <w:proofErr w:type="spellEnd"/>
+      <w:r>
+        <w:rPr>
+          <w:rFonts w:ascii="Courier New" w:hAnsi="Courier New" w:cs="Courier New"/>
+          <w:b/>
+          <w:bCs/>
+        </w:rPr>
+        <w:t xml:space="preserve"> = 0</w:t>
       </w:r>
     </w:p>
     <w:p>
@@ -12303,7 +13556,25 @@
           <w:b/>
           <w:bCs/>
         </w:rPr>
-        <w:t xml:space="preserve"> 520       gamemode = 0</w:t>
+        <w:t xml:space="preserve"> 520       </w:t>
+      </w:r>
+      <w:proofErr w:type="spellStart"/>
+      <w:r>
+        <w:rPr>
+          <w:rFonts w:ascii="Courier New" w:hAnsi="Courier New" w:cs="Courier New"/>
+          <w:b/>
+          <w:bCs/>
+        </w:rPr>
+        <w:t>gamemode</w:t>
+      </w:r>
+      <w:proofErr w:type="spellEnd"/>
+      <w:r>
+        <w:rPr>
+          <w:rFonts w:ascii="Courier New" w:hAnsi="Courier New" w:cs="Courier New"/>
+          <w:b/>
+          <w:bCs/>
+        </w:rPr>
+        <w:t xml:space="preserve"> = 0</w:t>
       </w:r>
     </w:p>
     <w:p>
@@ -12321,8 +13592,36 @@
           <w:b/>
           <w:bCs/>
         </w:rPr>
-        <w:t xml:space="preserve"> 530       gosub addnote</w:t>
-      </w:r>
+        <w:t xml:space="preserve"> 530       </w:t>
+      </w:r>
+      <w:proofErr w:type="spellStart"/>
+      <w:r>
+        <w:rPr>
+          <w:rFonts w:ascii="Courier New" w:hAnsi="Courier New" w:cs="Courier New"/>
+          <w:b/>
+          <w:bCs/>
+        </w:rPr>
+        <w:t>gosub</w:t>
+      </w:r>
+      <w:proofErr w:type="spellEnd"/>
+      <w:r>
+        <w:rPr>
+          <w:rFonts w:ascii="Courier New" w:hAnsi="Courier New" w:cs="Courier New"/>
+          <w:b/>
+          <w:bCs/>
+        </w:rPr>
+        <w:t xml:space="preserve"> </w:t>
+      </w:r>
+      <w:proofErr w:type="spellStart"/>
+      <w:r>
+        <w:rPr>
+          <w:rFonts w:ascii="Courier New" w:hAnsi="Courier New" w:cs="Courier New"/>
+          <w:b/>
+          <w:bCs/>
+        </w:rPr>
+        <w:t>addnote</w:t>
+      </w:r>
+      <w:proofErr w:type="spellEnd"/>
     </w:p>
     <w:p>
       <w:pPr>
@@ -12394,7 +13693,25 @@
           <w:b/>
           <w:bCs/>
         </w:rPr>
-        <w:t xml:space="preserve"> 570 sub lightbuzz n, down</w:t>
+        <w:t xml:space="preserve"> 570 sub </w:t>
+      </w:r>
+      <w:proofErr w:type="spellStart"/>
+      <w:r>
+        <w:rPr>
+          <w:rFonts w:ascii="Courier New" w:hAnsi="Courier New" w:cs="Courier New"/>
+          <w:b/>
+          <w:bCs/>
+        </w:rPr>
+        <w:t>lightbuzz</w:t>
+      </w:r>
+      <w:proofErr w:type="spellEnd"/>
+      <w:r>
+        <w:rPr>
+          <w:rFonts w:ascii="Courier New" w:hAnsi="Courier New" w:cs="Courier New"/>
+          <w:b/>
+          <w:bCs/>
+        </w:rPr>
+        <w:t xml:space="preserve"> n, down</w:t>
       </w:r>
     </w:p>
     <w:p>
@@ -12466,7 +13783,25 @@
           <w:b/>
           <w:bCs/>
         </w:rPr>
-        <w:t xml:space="preserve"> 610 sub sw_changed n, down</w:t>
+        <w:t xml:space="preserve"> 610 sub </w:t>
+      </w:r>
+      <w:proofErr w:type="spellStart"/>
+      <w:r>
+        <w:rPr>
+          <w:rFonts w:ascii="Courier New" w:hAnsi="Courier New" w:cs="Courier New"/>
+          <w:b/>
+          <w:bCs/>
+        </w:rPr>
+        <w:t>sw_changed</w:t>
+      </w:r>
+      <w:proofErr w:type="spellEnd"/>
+      <w:r>
+        <w:rPr>
+          <w:rFonts w:ascii="Courier New" w:hAnsi="Courier New" w:cs="Courier New"/>
+          <w:b/>
+          <w:bCs/>
+        </w:rPr>
+        <w:t xml:space="preserve"> n, down</w:t>
       </w:r>
     </w:p>
     <w:p>
@@ -12484,7 +13819,43 @@
           <w:b/>
           <w:bCs/>
         </w:rPr>
-        <w:t xml:space="preserve"> 620   last_sw[n] = sw[n]</w:t>
+        <w:t xml:space="preserve"> 620   </w:t>
+      </w:r>
+      <w:proofErr w:type="spellStart"/>
+      <w:r>
+        <w:rPr>
+          <w:rFonts w:ascii="Courier New" w:hAnsi="Courier New" w:cs="Courier New"/>
+          <w:b/>
+          <w:bCs/>
+        </w:rPr>
+        <w:t>last_sw</w:t>
+      </w:r>
+      <w:proofErr w:type="spellEnd"/>
+      <w:r>
+        <w:rPr>
+          <w:rFonts w:ascii="Courier New" w:hAnsi="Courier New" w:cs="Courier New"/>
+          <w:b/>
+          <w:bCs/>
+        </w:rPr>
+        <w:t xml:space="preserve">[n] = </w:t>
+      </w:r>
+      <w:proofErr w:type="spellStart"/>
+      <w:r>
+        <w:rPr>
+          <w:rFonts w:ascii="Courier New" w:hAnsi="Courier New" w:cs="Courier New"/>
+          <w:b/>
+          <w:bCs/>
+        </w:rPr>
+        <w:t>sw</w:t>
+      </w:r>
+      <w:proofErr w:type="spellEnd"/>
+      <w:r>
+        <w:rPr>
+          <w:rFonts w:ascii="Courier New" w:hAnsi="Courier New" w:cs="Courier New"/>
+          <w:b/>
+          <w:bCs/>
+        </w:rPr>
+        <w:t>[n]</w:t>
       </w:r>
     </w:p>
     <w:p>
@@ -12502,7 +13873,25 @@
           <w:b/>
           <w:bCs/>
         </w:rPr>
-        <w:t xml:space="preserve"> 630   print "sw_changed", n, down</w:t>
+        <w:t xml:space="preserve"> 630   print "</w:t>
+      </w:r>
+      <w:proofErr w:type="spellStart"/>
+      <w:r>
+        <w:rPr>
+          <w:rFonts w:ascii="Courier New" w:hAnsi="Courier New" w:cs="Courier New"/>
+          <w:b/>
+          <w:bCs/>
+        </w:rPr>
+        <w:t>sw_changed</w:t>
+      </w:r>
+      <w:proofErr w:type="spellEnd"/>
+      <w:r>
+        <w:rPr>
+          <w:rFonts w:ascii="Courier New" w:hAnsi="Courier New" w:cs="Courier New"/>
+          <w:b/>
+          <w:bCs/>
+        </w:rPr>
+        <w:t>", n, down</w:t>
       </w:r>
     </w:p>
     <w:p>
@@ -12538,7 +13927,25 @@
           <w:b/>
           <w:bCs/>
         </w:rPr>
-        <w:t xml:space="preserve"> 650     if gamemode==0 then</w:t>
+        <w:t xml:space="preserve"> 650     if </w:t>
+      </w:r>
+      <w:proofErr w:type="spellStart"/>
+      <w:r>
+        <w:rPr>
+          <w:rFonts w:ascii="Courier New" w:hAnsi="Courier New" w:cs="Courier New"/>
+          <w:b/>
+          <w:bCs/>
+        </w:rPr>
+        <w:t>gamemode</w:t>
+      </w:r>
+      <w:proofErr w:type="spellEnd"/>
+      <w:r>
+        <w:rPr>
+          <w:rFonts w:ascii="Courier New" w:hAnsi="Courier New" w:cs="Courier New"/>
+          <w:b/>
+          <w:bCs/>
+        </w:rPr>
+        <w:t>==0 then</w:t>
       </w:r>
     </w:p>
     <w:p>
@@ -12556,7 +13963,43 @@
           <w:b/>
           <w:bCs/>
         </w:rPr>
-        <w:t xml:space="preserve"> 660       gosub lightbuzz n, down</w:t>
+        <w:t xml:space="preserve"> 660       </w:t>
+      </w:r>
+      <w:proofErr w:type="spellStart"/>
+      <w:r>
+        <w:rPr>
+          <w:rFonts w:ascii="Courier New" w:hAnsi="Courier New" w:cs="Courier New"/>
+          <w:b/>
+          <w:bCs/>
+        </w:rPr>
+        <w:t>gosub</w:t>
+      </w:r>
+      <w:proofErr w:type="spellEnd"/>
+      <w:r>
+        <w:rPr>
+          <w:rFonts w:ascii="Courier New" w:hAnsi="Courier New" w:cs="Courier New"/>
+          <w:b/>
+          <w:bCs/>
+        </w:rPr>
+        <w:t xml:space="preserve"> </w:t>
+      </w:r>
+      <w:proofErr w:type="spellStart"/>
+      <w:r>
+        <w:rPr>
+          <w:rFonts w:ascii="Courier New" w:hAnsi="Courier New" w:cs="Courier New"/>
+          <w:b/>
+          <w:bCs/>
+        </w:rPr>
+        <w:t>lightbuzz</w:t>
+      </w:r>
+      <w:proofErr w:type="spellEnd"/>
+      <w:r>
+        <w:rPr>
+          <w:rFonts w:ascii="Courier New" w:hAnsi="Courier New" w:cs="Courier New"/>
+          <w:b/>
+          <w:bCs/>
+        </w:rPr>
+        <w:t xml:space="preserve"> n, down</w:t>
       </w:r>
     </w:p>
     <w:p>
@@ -12592,7 +14035,43 @@
           <w:b/>
           <w:bCs/>
         </w:rPr>
-        <w:t xml:space="preserve"> 680       if notearray[arrayindex]==n then</w:t>
+        <w:t xml:space="preserve"> 680       if </w:t>
+      </w:r>
+      <w:proofErr w:type="spellStart"/>
+      <w:r>
+        <w:rPr>
+          <w:rFonts w:ascii="Courier New" w:hAnsi="Courier New" w:cs="Courier New"/>
+          <w:b/>
+          <w:bCs/>
+        </w:rPr>
+        <w:t>notearray</w:t>
+      </w:r>
+      <w:proofErr w:type="spellEnd"/>
+      <w:r>
+        <w:rPr>
+          <w:rFonts w:ascii="Courier New" w:hAnsi="Courier New" w:cs="Courier New"/>
+          <w:b/>
+          <w:bCs/>
+        </w:rPr>
+        <w:t>[</w:t>
+      </w:r>
+      <w:proofErr w:type="spellStart"/>
+      <w:r>
+        <w:rPr>
+          <w:rFonts w:ascii="Courier New" w:hAnsi="Courier New" w:cs="Courier New"/>
+          <w:b/>
+          <w:bCs/>
+        </w:rPr>
+        <w:t>arrayindex</w:t>
+      </w:r>
+      <w:proofErr w:type="spellEnd"/>
+      <w:r>
+        <w:rPr>
+          <w:rFonts w:ascii="Courier New" w:hAnsi="Courier New" w:cs="Courier New"/>
+          <w:b/>
+          <w:bCs/>
+        </w:rPr>
+        <w:t>]==n then</w:t>
       </w:r>
     </w:p>
     <w:p>
@@ -12610,7 +14089,43 @@
           <w:b/>
           <w:bCs/>
         </w:rPr>
-        <w:t xml:space="preserve"> 690         gosub lightbuzz n, down</w:t>
+        <w:t xml:space="preserve"> 690         </w:t>
+      </w:r>
+      <w:proofErr w:type="spellStart"/>
+      <w:r>
+        <w:rPr>
+          <w:rFonts w:ascii="Courier New" w:hAnsi="Courier New" w:cs="Courier New"/>
+          <w:b/>
+          <w:bCs/>
+        </w:rPr>
+        <w:t>gosub</w:t>
+      </w:r>
+      <w:proofErr w:type="spellEnd"/>
+      <w:r>
+        <w:rPr>
+          <w:rFonts w:ascii="Courier New" w:hAnsi="Courier New" w:cs="Courier New"/>
+          <w:b/>
+          <w:bCs/>
+        </w:rPr>
+        <w:t xml:space="preserve"> </w:t>
+      </w:r>
+      <w:proofErr w:type="spellStart"/>
+      <w:r>
+        <w:rPr>
+          <w:rFonts w:ascii="Courier New" w:hAnsi="Courier New" w:cs="Courier New"/>
+          <w:b/>
+          <w:bCs/>
+        </w:rPr>
+        <w:t>lightbuzz</w:t>
+      </w:r>
+      <w:proofErr w:type="spellEnd"/>
+      <w:r>
+        <w:rPr>
+          <w:rFonts w:ascii="Courier New" w:hAnsi="Courier New" w:cs="Courier New"/>
+          <w:b/>
+          <w:bCs/>
+        </w:rPr>
+        <w:t xml:space="preserve"> n, down</w:t>
       </w:r>
     </w:p>
     <w:p>
@@ -12628,7 +14143,25 @@
           <w:b/>
           <w:bCs/>
         </w:rPr>
-        <w:t xml:space="preserve"> 700         arrayindex = arrayindex+1</w:t>
+        <w:t xml:space="preserve"> 700         </w:t>
+      </w:r>
+      <w:proofErr w:type="spellStart"/>
+      <w:r>
+        <w:rPr>
+          <w:rFonts w:ascii="Courier New" w:hAnsi="Courier New" w:cs="Courier New"/>
+          <w:b/>
+          <w:bCs/>
+        </w:rPr>
+        <w:t>arrayindex</w:t>
+      </w:r>
+      <w:proofErr w:type="spellEnd"/>
+      <w:r>
+        <w:rPr>
+          <w:rFonts w:ascii="Courier New" w:hAnsi="Courier New" w:cs="Courier New"/>
+          <w:b/>
+          <w:bCs/>
+        </w:rPr>
+        <w:t xml:space="preserve"> = arrayindex+1</w:t>
       </w:r>
     </w:p>
     <w:p>
@@ -12646,7 +14179,25 @@
           <w:b/>
           <w:bCs/>
         </w:rPr>
-        <w:t xml:space="preserve"> 710         waittime = 0</w:t>
+        <w:t xml:space="preserve"> 710         </w:t>
+      </w:r>
+      <w:proofErr w:type="spellStart"/>
+      <w:r>
+        <w:rPr>
+          <w:rFonts w:ascii="Courier New" w:hAnsi="Courier New" w:cs="Courier New"/>
+          <w:b/>
+          <w:bCs/>
+        </w:rPr>
+        <w:t>waittime</w:t>
+      </w:r>
+      <w:proofErr w:type="spellEnd"/>
+      <w:r>
+        <w:rPr>
+          <w:rFonts w:ascii="Courier New" w:hAnsi="Courier New" w:cs="Courier New"/>
+          <w:b/>
+          <w:bCs/>
+        </w:rPr>
+        <w:t xml:space="preserve"> = 0</w:t>
       </w:r>
     </w:p>
     <w:p>
@@ -12682,8 +14233,36 @@
           <w:b/>
           <w:bCs/>
         </w:rPr>
-        <w:t xml:space="preserve"> 730         gosub gameover</w:t>
-      </w:r>
+        <w:t xml:space="preserve"> 730         </w:t>
+      </w:r>
+      <w:proofErr w:type="spellStart"/>
+      <w:r>
+        <w:rPr>
+          <w:rFonts w:ascii="Courier New" w:hAnsi="Courier New" w:cs="Courier New"/>
+          <w:b/>
+          <w:bCs/>
+        </w:rPr>
+        <w:t>gosub</w:t>
+      </w:r>
+      <w:proofErr w:type="spellEnd"/>
+      <w:r>
+        <w:rPr>
+          <w:rFonts w:ascii="Courier New" w:hAnsi="Courier New" w:cs="Courier New"/>
+          <w:b/>
+          <w:bCs/>
+        </w:rPr>
+        <w:t xml:space="preserve"> </w:t>
+      </w:r>
+      <w:proofErr w:type="spellStart"/>
+      <w:r>
+        <w:rPr>
+          <w:rFonts w:ascii="Courier New" w:hAnsi="Courier New" w:cs="Courier New"/>
+          <w:b/>
+          <w:bCs/>
+        </w:rPr>
+        <w:t>gameover</w:t>
+      </w:r>
+      <w:proofErr w:type="spellEnd"/>
     </w:p>
     <w:p>
       <w:pPr>
@@ -12736,7 +14315,25 @@
           <w:b/>
           <w:bCs/>
         </w:rPr>
-        <w:t xml:space="preserve"> 760   elseif gamemode!=3 then</w:t>
+        <w:t xml:space="preserve"> 760   elseif </w:t>
+      </w:r>
+      <w:proofErr w:type="spellStart"/>
+      <w:r>
+        <w:rPr>
+          <w:rFonts w:ascii="Courier New" w:hAnsi="Courier New" w:cs="Courier New"/>
+          <w:b/>
+          <w:bCs/>
+        </w:rPr>
+        <w:t>gamemode</w:t>
+      </w:r>
+      <w:proofErr w:type="spellEnd"/>
+      <w:r>
+        <w:rPr>
+          <w:rFonts w:ascii="Courier New" w:hAnsi="Courier New" w:cs="Courier New"/>
+          <w:b/>
+          <w:bCs/>
+        </w:rPr>
+        <w:t>!=3 then</w:t>
       </w:r>
     </w:p>
     <w:p>
@@ -12754,7 +14351,43 @@
           <w:b/>
           <w:bCs/>
         </w:rPr>
-        <w:t xml:space="preserve"> 770     gosub lightbuzz n, down</w:t>
+        <w:t xml:space="preserve"> 770     </w:t>
+      </w:r>
+      <w:proofErr w:type="spellStart"/>
+      <w:r>
+        <w:rPr>
+          <w:rFonts w:ascii="Courier New" w:hAnsi="Courier New" w:cs="Courier New"/>
+          <w:b/>
+          <w:bCs/>
+        </w:rPr>
+        <w:t>gosub</w:t>
+      </w:r>
+      <w:proofErr w:type="spellEnd"/>
+      <w:r>
+        <w:rPr>
+          <w:rFonts w:ascii="Courier New" w:hAnsi="Courier New" w:cs="Courier New"/>
+          <w:b/>
+          <w:bCs/>
+        </w:rPr>
+        <w:t xml:space="preserve"> </w:t>
+      </w:r>
+      <w:proofErr w:type="spellStart"/>
+      <w:r>
+        <w:rPr>
+          <w:rFonts w:ascii="Courier New" w:hAnsi="Courier New" w:cs="Courier New"/>
+          <w:b/>
+          <w:bCs/>
+        </w:rPr>
+        <w:t>lightbuzz</w:t>
+      </w:r>
+      <w:proofErr w:type="spellEnd"/>
+      <w:r>
+        <w:rPr>
+          <w:rFonts w:ascii="Courier New" w:hAnsi="Courier New" w:cs="Courier New"/>
+          <w:b/>
+          <w:bCs/>
+        </w:rPr>
+        <w:t xml:space="preserve"> n, down</w:t>
       </w:r>
     </w:p>
     <w:p>
@@ -12772,7 +14405,25 @@
           <w:b/>
           <w:bCs/>
         </w:rPr>
-        <w:t xml:space="preserve"> 780     waittime = 0</w:t>
+        <w:t xml:space="preserve"> 780     </w:t>
+      </w:r>
+      <w:proofErr w:type="spellStart"/>
+      <w:r>
+        <w:rPr>
+          <w:rFonts w:ascii="Courier New" w:hAnsi="Courier New" w:cs="Courier New"/>
+          <w:b/>
+          <w:bCs/>
+        </w:rPr>
+        <w:t>waittime</w:t>
+      </w:r>
+      <w:proofErr w:type="spellEnd"/>
+      <w:r>
+        <w:rPr>
+          <w:rFonts w:ascii="Courier New" w:hAnsi="Courier New" w:cs="Courier New"/>
+          <w:b/>
+          <w:bCs/>
+        </w:rPr>
+        <w:t xml:space="preserve"> = 0</w:t>
       </w:r>
     </w:p>
     <w:p>
@@ -12790,7 +14441,43 @@
           <w:b/>
           <w:bCs/>
         </w:rPr>
-        <w:t xml:space="preserve"> 790     if arrayindex==arraylength then</w:t>
+        <w:t xml:space="preserve"> 790     if </w:t>
+      </w:r>
+      <w:proofErr w:type="spellStart"/>
+      <w:r>
+        <w:rPr>
+          <w:rFonts w:ascii="Courier New" w:hAnsi="Courier New" w:cs="Courier New"/>
+          <w:b/>
+          <w:bCs/>
+        </w:rPr>
+        <w:t>arrayindex</w:t>
+      </w:r>
+      <w:proofErr w:type="spellEnd"/>
+      <w:r>
+        <w:rPr>
+          <w:rFonts w:ascii="Courier New" w:hAnsi="Courier New" w:cs="Courier New"/>
+          <w:b/>
+          <w:bCs/>
+        </w:rPr>
+        <w:t>==</w:t>
+      </w:r>
+      <w:proofErr w:type="spellStart"/>
+      <w:r>
+        <w:rPr>
+          <w:rFonts w:ascii="Courier New" w:hAnsi="Courier New" w:cs="Courier New"/>
+          <w:b/>
+          <w:bCs/>
+        </w:rPr>
+        <w:t>arraylength</w:t>
+      </w:r>
+      <w:proofErr w:type="spellEnd"/>
+      <w:r>
+        <w:rPr>
+          <w:rFonts w:ascii="Courier New" w:hAnsi="Courier New" w:cs="Courier New"/>
+          <w:b/>
+          <w:bCs/>
+        </w:rPr>
+        <w:t xml:space="preserve"> then</w:t>
       </w:r>
     </w:p>
     <w:p>
@@ -12808,8 +14495,36 @@
           <w:b/>
           <w:bCs/>
         </w:rPr>
-        <w:t xml:space="preserve"> 800       gosub addnote</w:t>
-      </w:r>
+        <w:t xml:space="preserve"> 800       </w:t>
+      </w:r>
+      <w:proofErr w:type="spellStart"/>
+      <w:r>
+        <w:rPr>
+          <w:rFonts w:ascii="Courier New" w:hAnsi="Courier New" w:cs="Courier New"/>
+          <w:b/>
+          <w:bCs/>
+        </w:rPr>
+        <w:t>gosub</w:t>
+      </w:r>
+      <w:proofErr w:type="spellEnd"/>
+      <w:r>
+        <w:rPr>
+          <w:rFonts w:ascii="Courier New" w:hAnsi="Courier New" w:cs="Courier New"/>
+          <w:b/>
+          <w:bCs/>
+        </w:rPr>
+        <w:t xml:space="preserve"> </w:t>
+      </w:r>
+      <w:proofErr w:type="spellStart"/>
+      <w:r>
+        <w:rPr>
+          <w:rFonts w:ascii="Courier New" w:hAnsi="Courier New" w:cs="Courier New"/>
+          <w:b/>
+          <w:bCs/>
+        </w:rPr>
+        <w:t>addnote</w:t>
+      </w:r>
+      <w:proofErr w:type="spellEnd"/>
     </w:p>
     <w:p>
       <w:pPr>
@@ -12880,8 +14595,18 @@
           <w:b/>
           <w:bCs/>
         </w:rPr>
-        <w:t xml:space="preserve"> 840 sub addnote</w:t>
-      </w:r>
+        <w:t xml:space="preserve"> 840 sub </w:t>
+      </w:r>
+      <w:proofErr w:type="spellStart"/>
+      <w:r>
+        <w:rPr>
+          <w:rFonts w:ascii="Courier New" w:hAnsi="Courier New" w:cs="Courier New"/>
+          <w:b/>
+          <w:bCs/>
+        </w:rPr>
+        <w:t>addnote</w:t>
+      </w:r>
+      <w:proofErr w:type="spellEnd"/>
     </w:p>
     <w:p>
       <w:pPr>
@@ -12898,7 +14623,43 @@
           <w:b/>
           <w:bCs/>
         </w:rPr>
-        <w:t xml:space="preserve"> 850   notearray[arraylength] = random&amp;3</w:t>
+        <w:t xml:space="preserve"> 850   </w:t>
+      </w:r>
+      <w:proofErr w:type="spellStart"/>
+      <w:r>
+        <w:rPr>
+          <w:rFonts w:ascii="Courier New" w:hAnsi="Courier New" w:cs="Courier New"/>
+          <w:b/>
+          <w:bCs/>
+        </w:rPr>
+        <w:t>notearray</w:t>
+      </w:r>
+      <w:proofErr w:type="spellEnd"/>
+      <w:r>
+        <w:rPr>
+          <w:rFonts w:ascii="Courier New" w:hAnsi="Courier New" w:cs="Courier New"/>
+          <w:b/>
+          <w:bCs/>
+        </w:rPr>
+        <w:t>[</w:t>
+      </w:r>
+      <w:proofErr w:type="spellStart"/>
+      <w:r>
+        <w:rPr>
+          <w:rFonts w:ascii="Courier New" w:hAnsi="Courier New" w:cs="Courier New"/>
+          <w:b/>
+          <w:bCs/>
+        </w:rPr>
+        <w:t>arraylength</w:t>
+      </w:r>
+      <w:proofErr w:type="spellEnd"/>
+      <w:r>
+        <w:rPr>
+          <w:rFonts w:ascii="Courier New" w:hAnsi="Courier New" w:cs="Courier New"/>
+          <w:b/>
+          <w:bCs/>
+        </w:rPr>
+        <w:t>] = random&amp;3</w:t>
       </w:r>
     </w:p>
     <w:p>
@@ -12916,7 +14677,25 @@
           <w:b/>
           <w:bCs/>
         </w:rPr>
-        <w:t xml:space="preserve"> 860   arraylength = arraylength+1</w:t>
+        <w:t xml:space="preserve"> 860   </w:t>
+      </w:r>
+      <w:proofErr w:type="spellStart"/>
+      <w:r>
+        <w:rPr>
+          <w:rFonts w:ascii="Courier New" w:hAnsi="Courier New" w:cs="Courier New"/>
+          <w:b/>
+          <w:bCs/>
+        </w:rPr>
+        <w:t>arraylength</w:t>
+      </w:r>
+      <w:proofErr w:type="spellEnd"/>
+      <w:r>
+        <w:rPr>
+          <w:rFonts w:ascii="Courier New" w:hAnsi="Courier New" w:cs="Courier New"/>
+          <w:b/>
+          <w:bCs/>
+        </w:rPr>
+        <w:t xml:space="preserve"> = arraylength+1</w:t>
       </w:r>
     </w:p>
     <w:p>
@@ -12934,7 +14713,25 @@
           <w:b/>
           <w:bCs/>
         </w:rPr>
-        <w:t xml:space="preserve"> 870   arrayindex = 0</w:t>
+        <w:t xml:space="preserve"> 870   </w:t>
+      </w:r>
+      <w:proofErr w:type="spellStart"/>
+      <w:r>
+        <w:rPr>
+          <w:rFonts w:ascii="Courier New" w:hAnsi="Courier New" w:cs="Courier New"/>
+          <w:b/>
+          <w:bCs/>
+        </w:rPr>
+        <w:t>arrayindex</w:t>
+      </w:r>
+      <w:proofErr w:type="spellEnd"/>
+      <w:r>
+        <w:rPr>
+          <w:rFonts w:ascii="Courier New" w:hAnsi="Courier New" w:cs="Courier New"/>
+          <w:b/>
+          <w:bCs/>
+        </w:rPr>
+        <w:t xml:space="preserve"> = 0</w:t>
       </w:r>
     </w:p>
     <w:p>
@@ -12952,7 +14749,25 @@
           <w:b/>
           <w:bCs/>
         </w:rPr>
-        <w:t xml:space="preserve"> 880   gamemode = 2</w:t>
+        <w:t xml:space="preserve"> 880   </w:t>
+      </w:r>
+      <w:proofErr w:type="spellStart"/>
+      <w:r>
+        <w:rPr>
+          <w:rFonts w:ascii="Courier New" w:hAnsi="Courier New" w:cs="Courier New"/>
+          <w:b/>
+          <w:bCs/>
+        </w:rPr>
+        <w:t>gamemode</w:t>
+      </w:r>
+      <w:proofErr w:type="spellEnd"/>
+      <w:r>
+        <w:rPr>
+          <w:rFonts w:ascii="Courier New" w:hAnsi="Courier New" w:cs="Courier New"/>
+          <w:b/>
+          <w:bCs/>
+        </w:rPr>
+        <w:t xml:space="preserve"> = 2</w:t>
       </w:r>
     </w:p>
     <w:p>
@@ -12970,7 +14785,25 @@
           <w:b/>
           <w:bCs/>
         </w:rPr>
-        <w:t xml:space="preserve"> 890   replaystate = 0</w:t>
+        <w:t xml:space="preserve"> 890   </w:t>
+      </w:r>
+      <w:proofErr w:type="spellStart"/>
+      <w:r>
+        <w:rPr>
+          <w:rFonts w:ascii="Courier New" w:hAnsi="Courier New" w:cs="Courier New"/>
+          <w:b/>
+          <w:bCs/>
+        </w:rPr>
+        <w:t>replaystate</w:t>
+      </w:r>
+      <w:proofErr w:type="spellEnd"/>
+      <w:r>
+        <w:rPr>
+          <w:rFonts w:ascii="Courier New" w:hAnsi="Courier New" w:cs="Courier New"/>
+          <w:b/>
+          <w:bCs/>
+        </w:rPr>
+        <w:t xml:space="preserve"> = 0</w:t>
       </w:r>
     </w:p>
     <w:p>
@@ -13006,8 +14839,18 @@
           <w:b/>
           <w:bCs/>
         </w:rPr>
-        <w:t xml:space="preserve"> 910 sub gameover</w:t>
-      </w:r>
+        <w:t xml:space="preserve"> 910 sub </w:t>
+      </w:r>
+      <w:proofErr w:type="spellStart"/>
+      <w:r>
+        <w:rPr>
+          <w:rFonts w:ascii="Courier New" w:hAnsi="Courier New" w:cs="Courier New"/>
+          <w:b/>
+          <w:bCs/>
+        </w:rPr>
+        <w:t>gameover</w:t>
+      </w:r>
+      <w:proofErr w:type="spellEnd"/>
     </w:p>
     <w:p>
       <w:pPr>
@@ -13024,7 +14867,25 @@
           <w:b/>
           <w:bCs/>
         </w:rPr>
-        <w:t xml:space="preserve"> 920   print "gameover"</w:t>
+        <w:t xml:space="preserve"> 920   print "</w:t>
+      </w:r>
+      <w:proofErr w:type="spellStart"/>
+      <w:r>
+        <w:rPr>
+          <w:rFonts w:ascii="Courier New" w:hAnsi="Courier New" w:cs="Courier New"/>
+          <w:b/>
+          <w:bCs/>
+        </w:rPr>
+        <w:t>gameover</w:t>
+      </w:r>
+      <w:proofErr w:type="spellEnd"/>
+      <w:r>
+        <w:rPr>
+          <w:rFonts w:ascii="Courier New" w:hAnsi="Courier New" w:cs="Courier New"/>
+          <w:b/>
+          <w:bCs/>
+        </w:rPr>
+        <w:t>"</w:t>
       </w:r>
     </w:p>
     <w:p>
@@ -13078,7 +14939,25 @@
           <w:b/>
           <w:bCs/>
         </w:rPr>
-        <w:t xml:space="preserve"> 950   gamemode = 3</w:t>
+        <w:t xml:space="preserve"> 950   </w:t>
+      </w:r>
+      <w:proofErr w:type="spellStart"/>
+      <w:r>
+        <w:rPr>
+          <w:rFonts w:ascii="Courier New" w:hAnsi="Courier New" w:cs="Courier New"/>
+          <w:b/>
+          <w:bCs/>
+        </w:rPr>
+        <w:t>gamemode</w:t>
+      </w:r>
+      <w:proofErr w:type="spellEnd"/>
+      <w:r>
+        <w:rPr>
+          <w:rFonts w:ascii="Courier New" w:hAnsi="Courier New" w:cs="Courier New"/>
+          <w:b/>
+          <w:bCs/>
+        </w:rPr>
+        <w:t xml:space="preserve"> = 3</w:t>
       </w:r>
     </w:p>
     <w:p>
@@ -13096,7 +14975,25 @@
           <w:b/>
           <w:bCs/>
         </w:rPr>
-        <w:t xml:space="preserve"> 960   waittime = 0</w:t>
+        <w:t xml:space="preserve"> 960   </w:t>
+      </w:r>
+      <w:proofErr w:type="spellStart"/>
+      <w:r>
+        <w:rPr>
+          <w:rFonts w:ascii="Courier New" w:hAnsi="Courier New" w:cs="Courier New"/>
+          <w:b/>
+          <w:bCs/>
+        </w:rPr>
+        <w:t>waittime</w:t>
+      </w:r>
+      <w:proofErr w:type="spellEnd"/>
+      <w:r>
+        <w:rPr>
+          <w:rFonts w:ascii="Courier New" w:hAnsi="Courier New" w:cs="Courier New"/>
+          <w:b/>
+          <w:bCs/>
+        </w:rPr>
+        <w:t xml:space="preserve"> = 0</w:t>
       </w:r>
     </w:p>
     <w:p>
@@ -13167,6 +15064,7 @@
       <w:r>
         <w:t xml:space="preserve">, described in the state machine above.  Lines 40-120 declare “pin variables” which are bound to pins on the board -- variables bound for output will transfer their values to the pins, and variables bound for input will transfer their values from the pins.  Lines 130-140 configure a timer to call the </w:t>
       </w:r>
+      <w:proofErr w:type="spellStart"/>
       <w:r>
         <w:rPr>
           <w:b/>
@@ -13174,9 +15072,11 @@
         </w:rPr>
         <w:t>timer_popped</w:t>
       </w:r>
+      <w:proofErr w:type="spellEnd"/>
       <w:r>
         <w:t xml:space="preserve"> handler subroutine every 500ms.  Lines 150-180 detect button presses and releases and call the </w:t>
       </w:r>
+      <w:proofErr w:type="spellStart"/>
       <w:r>
         <w:rPr>
           <w:b/>
@@ -13186,6 +15086,7 @@
         </w:rPr>
         <w:t>sw_changed</w:t>
       </w:r>
+      <w:proofErr w:type="spellEnd"/>
       <w:r>
         <w:t xml:space="preserve"> handler subroutine when they happen.  Lines 190-230 simply set the initial values for variables and pins and then add the first note to the challenge, and simply halt execution, allowing the timer and button press and release handler subroutines to manage the rest of the game (the program “main loop” does nothing, hence the “halt” statement at line 230)!</w:t>
       </w:r>
@@ -13204,6 +15105,7 @@
           <w:numId w:val="6"/>
         </w:numPr>
       </w:pPr>
+      <w:proofErr w:type="spellStart"/>
       <w:r>
         <w:rPr>
           <w:b/>
@@ -13211,6 +15113,7 @@
         </w:rPr>
         <w:t>timer_popped</w:t>
       </w:r>
+      <w:proofErr w:type="spellEnd"/>
       <w:r>
         <w:t xml:space="preserve"> --</w:t>
       </w:r>
@@ -13229,6 +15132,7 @@
           <w:numId w:val="6"/>
         </w:numPr>
       </w:pPr>
+      <w:proofErr w:type="spellStart"/>
       <w:r>
         <w:rPr>
           <w:b/>
@@ -13236,6 +15140,7 @@
         </w:rPr>
         <w:t>lightbuzz</w:t>
       </w:r>
+      <w:proofErr w:type="spellEnd"/>
       <w:r>
         <w:t xml:space="preserve"> --</w:t>
       </w:r>
@@ -13251,6 +15156,7 @@
           <w:numId w:val="6"/>
         </w:numPr>
       </w:pPr>
+      <w:proofErr w:type="spellStart"/>
       <w:r>
         <w:rPr>
           <w:b/>
@@ -13258,6 +15164,7 @@
         </w:rPr>
         <w:t>sw_changed</w:t>
       </w:r>
+      <w:proofErr w:type="spellEnd"/>
       <w:r>
         <w:t xml:space="preserve"> --</w:t>
       </w:r>
@@ -13273,6 +15180,7 @@
           <w:numId w:val="6"/>
         </w:numPr>
       </w:pPr>
+      <w:proofErr w:type="spellStart"/>
       <w:r>
         <w:rPr>
           <w:b/>
@@ -13280,6 +15188,7 @@
         </w:rPr>
         <w:t>addnote</w:t>
       </w:r>
+      <w:proofErr w:type="spellEnd"/>
       <w:r>
         <w:t xml:space="preserve"> --</w:t>
       </w:r>
@@ -13301,6 +15210,7 @@
           <w:numId w:val="6"/>
         </w:numPr>
       </w:pPr>
+      <w:proofErr w:type="spellStart"/>
       <w:r>
         <w:rPr>
           <w:b/>
@@ -13308,6 +15218,7 @@
         </w:rPr>
         <w:t>gameover</w:t>
       </w:r>
+      <w:proofErr w:type="spellEnd"/>
       <w:r>
         <w:t xml:space="preserve"> --</w:t>
       </w:r>
@@ -13583,7 +15494,15 @@
     </w:p>
     <w:p>
       <w:r>
-        <w:t>You should hear the buzzer at 1000 Hz!  Now let’s set to to 2000 Hz:</w:t>
+        <w:t xml:space="preserve">You should hear the buzzer at 1000 Hz!  Now let’s set to </w:t>
+      </w:r>
+      <w:proofErr w:type="spellStart"/>
+      <w:r>
+        <w:t>to</w:t>
+      </w:r>
+      <w:proofErr w:type="spellEnd"/>
+      <w:r>
+        <w:t xml:space="preserve"> 2000 Hz:</w:t>
       </w:r>
     </w:p>
     <w:p>
@@ -14003,7 +15922,71 @@
           <w:rFonts w:ascii="Courier New" w:hAnsi="Courier New" w:cs="Courier New"/>
           <w:b/>
         </w:rPr>
-        <w:t>print sw[0], sw[1], sw[2], sw[3]</w:t>
+        <w:t xml:space="preserve">print </w:t>
+      </w:r>
+      <w:proofErr w:type="spellStart"/>
+      <w:r>
+        <w:rPr>
+          <w:rFonts w:ascii="Courier New" w:hAnsi="Courier New" w:cs="Courier New"/>
+          <w:b/>
+        </w:rPr>
+        <w:t>sw</w:t>
+      </w:r>
+      <w:proofErr w:type="spellEnd"/>
+      <w:r>
+        <w:rPr>
+          <w:rFonts w:ascii="Courier New" w:hAnsi="Courier New" w:cs="Courier New"/>
+          <w:b/>
+        </w:rPr>
+        <w:t xml:space="preserve">[0], </w:t>
+      </w:r>
+      <w:proofErr w:type="spellStart"/>
+      <w:r>
+        <w:rPr>
+          <w:rFonts w:ascii="Courier New" w:hAnsi="Courier New" w:cs="Courier New"/>
+          <w:b/>
+        </w:rPr>
+        <w:t>sw</w:t>
+      </w:r>
+      <w:proofErr w:type="spellEnd"/>
+      <w:r>
+        <w:rPr>
+          <w:rFonts w:ascii="Courier New" w:hAnsi="Courier New" w:cs="Courier New"/>
+          <w:b/>
+        </w:rPr>
+        <w:t xml:space="preserve">[1], </w:t>
+      </w:r>
+      <w:proofErr w:type="spellStart"/>
+      <w:r>
+        <w:rPr>
+          <w:rFonts w:ascii="Courier New" w:hAnsi="Courier New" w:cs="Courier New"/>
+          <w:b/>
+        </w:rPr>
+        <w:t>sw</w:t>
+      </w:r>
+      <w:proofErr w:type="spellEnd"/>
+      <w:r>
+        <w:rPr>
+          <w:rFonts w:ascii="Courier New" w:hAnsi="Courier New" w:cs="Courier New"/>
+          <w:b/>
+        </w:rPr>
+        <w:t xml:space="preserve">[2], </w:t>
+      </w:r>
+      <w:proofErr w:type="spellStart"/>
+      <w:r>
+        <w:rPr>
+          <w:rFonts w:ascii="Courier New" w:hAnsi="Courier New" w:cs="Courier New"/>
+          <w:b/>
+        </w:rPr>
+        <w:t>sw</w:t>
+      </w:r>
+      <w:proofErr w:type="spellEnd"/>
+      <w:r>
+        <w:rPr>
+          <w:rFonts w:ascii="Courier New" w:hAnsi="Courier New" w:cs="Courier New"/>
+          <w:b/>
+        </w:rPr>
+        <w:t>[3]</w:t>
       </w:r>
     </w:p>
     <w:p>
@@ -14080,7 +16063,25 @@
           <w:b/>
           <w:bCs/>
         </w:rPr>
-        <w:t>dim sw[0] as pin b1 for digital input debounced inverted</w:t>
+        <w:t xml:space="preserve">dim </w:t>
+      </w:r>
+      <w:proofErr w:type="spellStart"/>
+      <w:r>
+        <w:rPr>
+          <w:rFonts w:ascii="Courier New" w:hAnsi="Courier New" w:cs="Courier New"/>
+          <w:b/>
+          <w:bCs/>
+        </w:rPr>
+        <w:t>sw</w:t>
+      </w:r>
+      <w:proofErr w:type="spellEnd"/>
+      <w:r>
+        <w:rPr>
+          <w:rFonts w:ascii="Courier New" w:hAnsi="Courier New" w:cs="Courier New"/>
+          <w:b/>
+          <w:bCs/>
+        </w:rPr>
+        <w:t>[0] as pin b1 for digital input debounced inverted</w:t>
       </w:r>
     </w:p>
     <w:p>
@@ -14148,7 +16149,15 @@
     </w:p>
     <w:p>
       <w:r>
-        <w:t>You can trivially create embedded systems to do useful work, like controlling a toaster oven for SMT reflow, or even make games, like simple-simon!</w:t>
+        <w:t>You can trivially create embedded systems to do useful work, like controlling a toaster oven for SMT reflow, or even make games, like simple-</w:t>
+      </w:r>
+      <w:proofErr w:type="spellStart"/>
+      <w:r>
+        <w:t>simon</w:t>
+      </w:r>
+      <w:proofErr w:type="spellEnd"/>
+      <w:r>
+        <w:t>!</w:t>
       </w:r>
     </w:p>
     <w:p>
@@ -14326,7 +16335,15 @@
         <w:t xml:space="preserve"> without a cell phone</w:t>
       </w:r>
       <w:r>
-        <w:t xml:space="preserve"> (well, except a sim-less phone for interoperability testing!)</w:t>
+        <w:t xml:space="preserve"> (well, except a </w:t>
+      </w:r>
+      <w:proofErr w:type="spellStart"/>
+      <w:r>
+        <w:t>sim</w:t>
+      </w:r>
+      <w:proofErr w:type="spellEnd"/>
+      <w:r>
+        <w:t>-less phone for interoperability testing!)</w:t>
       </w:r>
       <w:r>
         <w:t>!</w:t>
@@ -14343,7 +16360,7 @@
 </file>
 
 <file path=word/numbering.xml><?xml version="1.0" encoding="utf-8"?>
-<w:numbering xmlns:wpc="http://schemas.microsoft.com/office/word/2010/wordprocessingCanvas" xmlns:cx="http://schemas.microsoft.com/office/drawing/2014/chartex" xmlns:cx1="http://schemas.microsoft.com/office/drawing/2015/9/8/chartex" xmlns:cx2="http://schemas.microsoft.com/office/drawing/2015/10/21/chartex" xmlns:cx3="http://schemas.microsoft.com/office/drawing/2016/5/9/chartex" xmlns:cx4="http://schemas.microsoft.com/office/drawing/2016/5/10/chartex" xmlns:cx5="http://schemas.microsoft.com/office/drawing/2016/5/11/chartex" xmlns:cx6="http://schemas.microsoft.com/office/drawing/2016/5/12/chartex" xmlns:cx7="http://schemas.microsoft.com/office/drawing/2016/5/13/chartex" xmlns:cx8="http://schemas.microsoft.com/office/drawing/2016/5/14/chartex" xmlns:mc="http://schemas.openxmlformats.org/markup-compatibility/2006" xmlns:aink="http://schemas.microsoft.com/office/drawing/2016/ink" xmlns:am3d="http://schemas.microsoft.com/office/drawing/2017/model3d" xmlns:o="urn:schemas-microsoft-com:office:office" xmlns:oel="http://schemas.microsoft.com/office/2019/extlst" xmlns:r="http://schemas.openxmlformats.org/officeDocument/2006/relationships" xmlns:m="http://schemas.openxmlformats.org/officeDocument/2006/math" xmlns:v="urn:schemas-microsoft-com:vml" xmlns:wp14="http://schemas.microsoft.com/office/word/2010/wordprocessingDrawing" xmlns:wp="http://schemas.openxmlformats.org/drawingml/2006/wordprocessingDrawing" xmlns:w10="urn:schemas-microsoft-com:office:word" xmlns:w="http://schemas.openxmlformats.org/wordprocessingml/2006/main" xmlns:w14="http://schemas.microsoft.com/office/word/2010/wordml" xmlns:w15="http://schemas.microsoft.com/office/word/2012/wordml" xmlns:w16cex="http://schemas.microsoft.com/office/word/2018/wordml/cex" xmlns:w16cid="http://schemas.microsoft.com/office/word/2016/wordml/cid" xmlns:w16="http://schemas.microsoft.com/office/word/2018/wordml" xmlns:w16sdtdh="http://schemas.microsoft.com/office/word/2020/wordml/sdtdatahash" xmlns:w16se="http://schemas.microsoft.com/office/word/2015/wordml/symex" xmlns:wpg="http://schemas.microsoft.com/office/word/2010/wordprocessingGroup" xmlns:wpi="http://schemas.microsoft.com/office/word/2010/wordprocessingInk" xmlns:wne="http://schemas.microsoft.com/office/word/2006/wordml" xmlns:wps="http://schemas.microsoft.com/office/word/2010/wordprocessingShape" mc:Ignorable="w14 w15 w16se w16cid w16 w16cex w16sdtdh wp14">
+<w:numbering xmlns:wpc="http://schemas.microsoft.com/office/word/2010/wordprocessingCanvas" xmlns:cx="http://schemas.microsoft.com/office/drawing/2014/chartex" xmlns:cx1="http://schemas.microsoft.com/office/drawing/2015/9/8/chartex" xmlns:cx2="http://schemas.microsoft.com/office/drawing/2015/10/21/chartex" xmlns:cx3="http://schemas.microsoft.com/office/drawing/2016/5/9/chartex" xmlns:cx4="http://schemas.microsoft.com/office/drawing/2016/5/10/chartex" xmlns:cx5="http://schemas.microsoft.com/office/drawing/2016/5/11/chartex" xmlns:cx6="http://schemas.microsoft.com/office/drawing/2016/5/12/chartex" xmlns:cx7="http://schemas.microsoft.com/office/drawing/2016/5/13/chartex" xmlns:cx8="http://schemas.microsoft.com/office/drawing/2016/5/14/chartex" xmlns:mc="http://schemas.openxmlformats.org/markup-compatibility/2006" xmlns:aink="http://schemas.microsoft.com/office/drawing/2016/ink" xmlns:am3d="http://schemas.microsoft.com/office/drawing/2017/model3d" xmlns:o="urn:schemas-microsoft-com:office:office" xmlns:oel="http://schemas.microsoft.com/office/2019/extlst" xmlns:r="http://schemas.openxmlformats.org/officeDocument/2006/relationships" xmlns:m="http://schemas.openxmlformats.org/officeDocument/2006/math" xmlns:v="urn:schemas-microsoft-com:vml" xmlns:wp14="http://schemas.microsoft.com/office/word/2010/wordprocessingDrawing" xmlns:wp="http://schemas.openxmlformats.org/drawingml/2006/wordprocessingDrawing" xmlns:w10="urn:schemas-microsoft-com:office:word" xmlns:w="http://schemas.openxmlformats.org/wordprocessingml/2006/main" xmlns:w14="http://schemas.microsoft.com/office/word/2010/wordml" xmlns:w15="http://schemas.microsoft.com/office/word/2012/wordml" xmlns:w16cex="http://schemas.microsoft.com/office/word/2018/wordml/cex" xmlns:w16cid="http://schemas.microsoft.com/office/word/2016/wordml/cid" xmlns:w16="http://schemas.microsoft.com/office/word/2018/wordml" xmlns:w16du="http://schemas.microsoft.com/office/word/2023/wordml/word16du" xmlns:w16sdtdh="http://schemas.microsoft.com/office/word/2020/wordml/sdtdatahash" xmlns:w16se="http://schemas.microsoft.com/office/word/2015/wordml/symex" xmlns:wpg="http://schemas.microsoft.com/office/word/2010/wordprocessingGroup" xmlns:wpi="http://schemas.microsoft.com/office/word/2010/wordprocessingInk" xmlns:wne="http://schemas.microsoft.com/office/word/2006/wordml" xmlns:wps="http://schemas.microsoft.com/office/word/2010/wordprocessingShape" mc:Ignorable="w14 w15 w16se w16cid w16 w16cex w16sdtdh w16du wp14">
   <w:abstractNum w:abstractNumId="0" w15:restartNumberingAfterBreak="0">
     <w:nsid w:val="37C83359"/>
     <w:multiLevelType w:val="hybridMultilevel"/>
@@ -15044,7 +17061,7 @@
 </file>
 
 <file path=word/styles.xml><?xml version="1.0" encoding="utf-8"?>
-<w:styles xmlns:mc="http://schemas.openxmlformats.org/markup-compatibility/2006" xmlns:r="http://schemas.openxmlformats.org/officeDocument/2006/relationships" xmlns:w="http://schemas.openxmlformats.org/wordprocessingml/2006/main" xmlns:w14="http://schemas.microsoft.com/office/word/2010/wordml" xmlns:w15="http://schemas.microsoft.com/office/word/2012/wordml" xmlns:w16cex="http://schemas.microsoft.com/office/word/2018/wordml/cex" xmlns:w16cid="http://schemas.microsoft.com/office/word/2016/wordml/cid" xmlns:w16="http://schemas.microsoft.com/office/word/2018/wordml" xmlns:w16sdtdh="http://schemas.microsoft.com/office/word/2020/wordml/sdtdatahash" xmlns:w16se="http://schemas.microsoft.com/office/word/2015/wordml/symex" mc:Ignorable="w14 w15 w16se w16cid w16 w16cex w16sdtdh">
+<w:styles xmlns:mc="http://schemas.openxmlformats.org/markup-compatibility/2006" xmlns:r="http://schemas.openxmlformats.org/officeDocument/2006/relationships" xmlns:w="http://schemas.openxmlformats.org/wordprocessingml/2006/main" xmlns:w14="http://schemas.microsoft.com/office/word/2010/wordml" xmlns:w15="http://schemas.microsoft.com/office/word/2012/wordml" xmlns:w16cex="http://schemas.microsoft.com/office/word/2018/wordml/cex" xmlns:w16cid="http://schemas.microsoft.com/office/word/2016/wordml/cid" xmlns:w16="http://schemas.microsoft.com/office/word/2018/wordml" xmlns:w16du="http://schemas.microsoft.com/office/word/2023/wordml/word16du" xmlns:w16sdtdh="http://schemas.microsoft.com/office/word/2020/wordml/sdtdatahash" xmlns:w16se="http://schemas.microsoft.com/office/word/2015/wordml/symex" mc:Ignorable="w14 w15 w16se w16cid w16 w16cex w16sdtdh w16du">
   <w:docDefaults>
     <w:rPrDefault>
       <w:rPr>
